--- a/基于区块链投票.docx
+++ b/基于区块链投票.docx
@@ -2467,6 +2467,29 @@
     </w:p>
     <w:p>
       <w:pPr>
+        <w:spacing w:line="360" w:lineRule="auto"/>
+        <w:jc w:val="left"/>
+        <w:rPr>
+          <w:rStyle w:val="10"/>
+          <w:rFonts w:hint="default"/>
+          <w:sz w:val="24"/>
+          <w:szCs w:val="21"/>
+          <w:lang w:val="en-US" w:eastAsia="zh-CN"/>
+        </w:rPr>
+      </w:pPr>
+      <w:r>
+        <w:rPr>
+          <w:rStyle w:val="10"/>
+          <w:rFonts w:hint="eastAsia"/>
+          <w:sz w:val="24"/>
+          <w:szCs w:val="21"/>
+          <w:lang w:val="en-US" w:eastAsia="zh-CN"/>
+        </w:rPr>
+        <w:t>（一）整体业务流程设计</w:t>
+      </w:r>
+    </w:p>
+    <w:p>
+      <w:pPr>
         <w:bidi w:val="0"/>
         <w:rPr>
           <w:rFonts w:hint="eastAsia"/>
@@ -2587,11 +2610,6 @@
       <w:pPr>
         <w:spacing w:line="360" w:lineRule="auto"/>
         <w:jc w:val="left"/>
-        <w:rPr>
-          <w:rStyle w:val="10"/>
-          <w:rFonts w:hint="eastAsia"/>
-          <w:lang w:val="en-US" w:eastAsia="zh-CN"/>
-        </w:rPr>
       </w:pPr>
       <w:r>
         <w:drawing>
@@ -2639,6 +2657,360 @@
     </w:p>
     <w:p>
       <w:pPr>
+        <w:numPr>
+          <w:ilvl w:val="0"/>
+          <w:numId w:val="3"/>
+        </w:numPr>
+        <w:spacing w:line="360" w:lineRule="auto"/>
+        <w:jc w:val="left"/>
+        <w:rPr>
+          <w:rFonts w:hint="default"/>
+          <w:b/>
+          <w:bCs/>
+          <w:lang w:val="en-US" w:eastAsia="zh-CN"/>
+        </w:rPr>
+      </w:pPr>
+      <w:r>
+        <w:rPr>
+          <w:rFonts w:hint="eastAsia"/>
+          <w:b/>
+          <w:bCs/>
+          <w:lang w:val="en-US" w:eastAsia="zh-CN"/>
+        </w:rPr>
+        <w:t>用户注册流程设计</w:t>
+      </w:r>
+    </w:p>
+    <w:p>
+      <w:pPr>
+        <w:spacing w:beforeLines="0" w:afterLines="0" w:line="400" w:lineRule="exact"/>
+        <w:ind w:firstLine="480"/>
+        <w:rPr>
+          <w:rFonts w:hint="default" w:ascii="Times New Roman" w:hAnsi="Times New Roman" w:eastAsia="Times New Roman"/>
+          <w:sz w:val="24"/>
+          <w:lang w:val="zh-CN"/>
+        </w:rPr>
+      </w:pPr>
+      <w:r>
+        <w:rPr>
+          <w:rFonts w:hint="default" w:ascii="Times New Roman" w:hAnsi="Times New Roman" w:eastAsia="Times New Roman"/>
+          <w:sz w:val="24"/>
+          <w:lang w:val="zh-CN"/>
+        </w:rPr>
+        <w:t>在用户注册模块的运行过程中，首先由界面展示层为用户提供注册信息填写的输入接口，具体表现为注册页面的输入窗口或框体与提交信息按钮。之后将用户填写的注册信息发送至业务逻辑层SDK客户端，客户端接收到信息后调用CA的接口发起register请求，并等待CA判断请求结果，若用户填写的信息有误或用户并非首次申请注册则拒绝其注册请求并返回提示信息并告知用户。</w:t>
+      </w:r>
+    </w:p>
+    <w:p>
+      <w:pPr>
+        <w:numPr>
+          <w:ilvl w:val="0"/>
+          <w:numId w:val="0"/>
+        </w:numPr>
+        <w:spacing w:line="360" w:lineRule="auto"/>
+        <w:jc w:val="left"/>
+        <w:rPr>
+          <w:rFonts w:hint="default"/>
+          <w:b/>
+          <w:bCs/>
+          <w:lang w:val="en-US" w:eastAsia="zh-CN"/>
+        </w:rPr>
+      </w:pPr>
+      <w:r>
+        <w:rPr>
+          <w:rFonts w:hint="default" w:ascii="Times New Roman" w:hAnsi="Times New Roman" w:eastAsia="Times New Roman"/>
+          <w:sz w:val="24"/>
+          <w:lang w:val="zh-CN"/>
+        </w:rPr>
+        <w:t>若注册请求通过则告知客户端，随后客户端向CA发起enroll请求，请求发起后CA将审核用户身份是否有效，若有效则为用户生成密钥和证书并将其加入节点网络中并返回结果，若无效则返回无效提示。客户端收到提示结果后将其转发到前端，由前端告知用户的注册操作是否成功。</w:t>
+      </w:r>
+    </w:p>
+    <w:p>
+      <w:pPr>
+        <w:numPr>
+          <w:ilvl w:val="0"/>
+          <w:numId w:val="0"/>
+        </w:numPr>
+        <w:spacing w:line="360" w:lineRule="auto"/>
+        <w:jc w:val="left"/>
+      </w:pPr>
+      <w:r>
+        <w:drawing>
+          <wp:inline distT="0" distB="0" distL="114300" distR="114300">
+            <wp:extent cx="5273040" cy="5619115"/>
+            <wp:effectExtent l="0" t="0" r="3810" b="635"/>
+            <wp:docPr id="12" name="图片 1"/>
+            <wp:cNvGraphicFramePr>
+              <a:graphicFrameLocks xmlns:a="http://schemas.openxmlformats.org/drawingml/2006/main" noChangeAspect="1"/>
+            </wp:cNvGraphicFramePr>
+            <a:graphic xmlns:a="http://schemas.openxmlformats.org/drawingml/2006/main">
+              <a:graphicData uri="http://schemas.openxmlformats.org/drawingml/2006/picture">
+                <pic:pic xmlns:pic="http://schemas.openxmlformats.org/drawingml/2006/picture">
+                  <pic:nvPicPr>
+                    <pic:cNvPr id="12" name="图片 1"/>
+                    <pic:cNvPicPr>
+                      <a:picLocks noChangeAspect="1"/>
+                    </pic:cNvPicPr>
+                  </pic:nvPicPr>
+                  <pic:blipFill>
+                    <a:blip r:embed="rId7"/>
+                    <a:stretch>
+                      <a:fillRect/>
+                    </a:stretch>
+                  </pic:blipFill>
+                  <pic:spPr>
+                    <a:xfrm>
+                      <a:off x="0" y="0"/>
+                      <a:ext cx="5273040" cy="5619115"/>
+                    </a:xfrm>
+                    <a:prstGeom prst="rect">
+                      <a:avLst/>
+                    </a:prstGeom>
+                    <a:noFill/>
+                    <a:ln>
+                      <a:noFill/>
+                    </a:ln>
+                  </pic:spPr>
+                </pic:pic>
+              </a:graphicData>
+            </a:graphic>
+          </wp:inline>
+        </w:drawing>
+      </w:r>
+    </w:p>
+    <w:p>
+      <w:pPr>
+        <w:numPr>
+          <w:ilvl w:val="0"/>
+          <w:numId w:val="3"/>
+        </w:numPr>
+        <w:spacing w:line="360" w:lineRule="auto"/>
+        <w:jc w:val="left"/>
+        <w:rPr>
+          <w:rFonts w:hint="default"/>
+          <w:b/>
+          <w:bCs/>
+          <w:lang w:val="en-US" w:eastAsia="zh-CN"/>
+        </w:rPr>
+      </w:pPr>
+      <w:r>
+        <w:rPr>
+          <w:rFonts w:hint="eastAsia"/>
+          <w:b/>
+          <w:bCs/>
+          <w:lang w:val="en-US" w:eastAsia="zh-CN"/>
+        </w:rPr>
+        <w:t>登录流程设计</w:t>
+      </w:r>
+    </w:p>
+    <w:p>
+      <w:pPr>
+        <w:numPr>
+          <w:ilvl w:val="0"/>
+          <w:numId w:val="0"/>
+        </w:numPr>
+        <w:spacing w:line="360" w:lineRule="auto"/>
+        <w:ind w:firstLine="480" w:firstLineChars="200"/>
+        <w:jc w:val="left"/>
+        <w:rPr>
+          <w:rFonts w:hint="default"/>
+          <w:lang w:val="en-US" w:eastAsia="zh-CN"/>
+        </w:rPr>
+      </w:pPr>
+      <w:r>
+        <w:rPr>
+          <w:rFonts w:hint="default" w:ascii="Times New Roman" w:hAnsi="Times New Roman" w:eastAsia="Times New Roman"/>
+          <w:sz w:val="24"/>
+          <w:lang w:val="zh-CN"/>
+        </w:rPr>
+        <w:t>在用户登录模块的运行过程中，首先由界面展示层为用户提供登录信息填写的输入接口，具体表现为登录页面的输入窗口或框体与登录按钮。之后将用户填写的登录信息发送至客户端，客户端接收到信息后向CA发起查询请求，等待CA返回查询结果，若用户登录信息有误则拒绝其登录请求并返回提示信息并告知用户。若查询到对应记录，则将成功标识与用户身份返回到客户端，客户端收到相应数据后将其转发到前端，由前端进行判断并跳转到对应身份类别的主页中。</w:t>
+      </w:r>
+    </w:p>
+    <w:p>
+      <w:pPr>
+        <w:spacing w:line="360" w:lineRule="auto"/>
+        <w:ind w:firstLine="420" w:firstLineChars="200"/>
+        <w:jc w:val="left"/>
+      </w:pPr>
+      <w:r>
+        <w:drawing>
+          <wp:inline distT="0" distB="0" distL="114300" distR="114300">
+            <wp:extent cx="5273675" cy="5773420"/>
+            <wp:effectExtent l="0" t="0" r="3175" b="17780"/>
+            <wp:docPr id="13" name="图片 2"/>
+            <wp:cNvGraphicFramePr>
+              <a:graphicFrameLocks xmlns:a="http://schemas.openxmlformats.org/drawingml/2006/main" noChangeAspect="1"/>
+            </wp:cNvGraphicFramePr>
+            <a:graphic xmlns:a="http://schemas.openxmlformats.org/drawingml/2006/main">
+              <a:graphicData uri="http://schemas.openxmlformats.org/drawingml/2006/picture">
+                <pic:pic xmlns:pic="http://schemas.openxmlformats.org/drawingml/2006/picture">
+                  <pic:nvPicPr>
+                    <pic:cNvPr id="13" name="图片 2"/>
+                    <pic:cNvPicPr>
+                      <a:picLocks noChangeAspect="1"/>
+                    </pic:cNvPicPr>
+                  </pic:nvPicPr>
+                  <pic:blipFill>
+                    <a:blip r:embed="rId8"/>
+                    <a:stretch>
+                      <a:fillRect/>
+                    </a:stretch>
+                  </pic:blipFill>
+                  <pic:spPr>
+                    <a:xfrm>
+                      <a:off x="0" y="0"/>
+                      <a:ext cx="5273675" cy="5773420"/>
+                    </a:xfrm>
+                    <a:prstGeom prst="rect">
+                      <a:avLst/>
+                    </a:prstGeom>
+                    <a:noFill/>
+                    <a:ln>
+                      <a:noFill/>
+                    </a:ln>
+                  </pic:spPr>
+                </pic:pic>
+              </a:graphicData>
+            </a:graphic>
+          </wp:inline>
+        </w:drawing>
+      </w:r>
+    </w:p>
+    <w:p>
+      <w:pPr>
+        <w:numPr>
+          <w:ilvl w:val="0"/>
+          <w:numId w:val="3"/>
+        </w:numPr>
+        <w:spacing w:line="360" w:lineRule="auto"/>
+        <w:ind w:left="0" w:leftChars="0" w:firstLine="0" w:firstLineChars="0"/>
+        <w:jc w:val="left"/>
+        <w:rPr>
+          <w:rFonts w:hint="eastAsia"/>
+          <w:b/>
+          <w:bCs/>
+          <w:sz w:val="24"/>
+          <w:szCs w:val="24"/>
+          <w:lang w:val="en-US" w:eastAsia="zh-CN"/>
+        </w:rPr>
+      </w:pPr>
+      <w:r>
+        <w:rPr>
+          <w:rFonts w:hint="eastAsia"/>
+          <w:b/>
+          <w:bCs/>
+          <w:sz w:val="24"/>
+          <w:szCs w:val="24"/>
+          <w:lang w:val="en-US" w:eastAsia="zh-CN"/>
+        </w:rPr>
+        <w:t>投票流程设计</w:t>
+      </w:r>
+    </w:p>
+    <w:p>
+      <w:pPr>
+        <w:numPr>
+          <w:ilvl w:val="0"/>
+          <w:numId w:val="0"/>
+        </w:numPr>
+        <w:spacing w:line="360" w:lineRule="auto"/>
+        <w:ind w:leftChars="0"/>
+        <w:jc w:val="left"/>
+        <w:rPr>
+          <w:rFonts w:hint="default"/>
+          <w:b w:val="0"/>
+          <w:bCs w:val="0"/>
+          <w:sz w:val="24"/>
+          <w:szCs w:val="24"/>
+          <w:lang w:val="en-US" w:eastAsia="zh-CN"/>
+        </w:rPr>
+      </w:pPr>
+      <w:r>
+        <w:rPr>
+          <w:rFonts w:hint="eastAsia"/>
+          <w:b w:val="0"/>
+          <w:bCs w:val="0"/>
+          <w:sz w:val="24"/>
+          <w:szCs w:val="24"/>
+          <w:lang w:val="en-US" w:eastAsia="zh-CN"/>
+        </w:rPr>
+        <w:t>投票中有客户端和区块链中智能合约参与，客户端用户先签名信息去，</w:t>
+      </w:r>
+    </w:p>
+    <w:p>
+      <w:pPr>
+        <w:numPr>
+          <w:ilvl w:val="0"/>
+          <w:numId w:val="0"/>
+        </w:numPr>
+        <w:spacing w:line="360" w:lineRule="auto"/>
+        <w:ind w:leftChars="0"/>
+        <w:jc w:val="left"/>
+        <w:rPr>
+          <w:rFonts w:hint="default"/>
+          <w:b w:val="0"/>
+          <w:bCs w:val="0"/>
+          <w:sz w:val="24"/>
+          <w:szCs w:val="24"/>
+          <w:lang w:val="en-US" w:eastAsia="zh-CN"/>
+        </w:rPr>
+      </w:pPr>
+      <w:r>
+        <w:drawing>
+          <wp:inline distT="0" distB="0" distL="114300" distR="114300">
+            <wp:extent cx="4804410" cy="4914900"/>
+            <wp:effectExtent l="0" t="0" r="15240" b="0"/>
+            <wp:docPr id="14" name="图片 1"/>
+            <wp:cNvGraphicFramePr>
+              <a:graphicFrameLocks xmlns:a="http://schemas.openxmlformats.org/drawingml/2006/main" noChangeAspect="1"/>
+            </wp:cNvGraphicFramePr>
+            <a:graphic xmlns:a="http://schemas.openxmlformats.org/drawingml/2006/main">
+              <a:graphicData uri="http://schemas.openxmlformats.org/drawingml/2006/picture">
+                <pic:pic xmlns:pic="http://schemas.openxmlformats.org/drawingml/2006/picture">
+                  <pic:nvPicPr>
+                    <pic:cNvPr id="14" name="图片 1"/>
+                    <pic:cNvPicPr>
+                      <a:picLocks noChangeAspect="1"/>
+                    </pic:cNvPicPr>
+                  </pic:nvPicPr>
+                  <pic:blipFill>
+                    <a:blip r:embed="rId9"/>
+                    <a:stretch>
+                      <a:fillRect/>
+                    </a:stretch>
+                  </pic:blipFill>
+                  <pic:spPr>
+                    <a:xfrm>
+                      <a:off x="0" y="0"/>
+                      <a:ext cx="4804410" cy="4914900"/>
+                    </a:xfrm>
+                    <a:prstGeom prst="rect">
+                      <a:avLst/>
+                    </a:prstGeom>
+                    <a:noFill/>
+                    <a:ln>
+                      <a:noFill/>
+                    </a:ln>
+                  </pic:spPr>
+                </pic:pic>
+              </a:graphicData>
+            </a:graphic>
+          </wp:inline>
+        </w:drawing>
+      </w:r>
+      <w:bookmarkStart w:id="4" w:name="_GoBack"/>
+      <w:bookmarkEnd w:id="4"/>
+    </w:p>
+    <w:p>
+      <w:pPr>
+        <w:spacing w:line="360" w:lineRule="auto"/>
+        <w:ind w:firstLine="420" w:firstLineChars="200"/>
+        <w:jc w:val="left"/>
+        <w:rPr>
+          <w:rFonts w:hint="eastAsia" w:eastAsiaTheme="minorEastAsia"/>
+          <w:lang w:val="en-US" w:eastAsia="zh-CN"/>
+        </w:rPr>
+      </w:pPr>
+    </w:p>
+    <w:p>
+      <w:pPr>
         <w:spacing w:line="360" w:lineRule="auto"/>
         <w:ind w:firstLine="360" w:firstLineChars="200"/>
         <w:jc w:val="left"/>
@@ -2655,8 +3027,14 @@
     <w:p>
       <w:pPr>
         <w:spacing w:line="360" w:lineRule="auto"/>
-        <w:ind w:firstLine="360" w:firstLineChars="200"/>
         <w:jc w:val="left"/>
+        <w:rPr>
+          <w:rStyle w:val="10"/>
+          <w:rFonts w:hint="eastAsia"/>
+          <w:lang w:val="en-US" w:eastAsia="zh-CN"/>
+        </w:rPr>
+      </w:pPr>
+      <w:r>
         <w:rPr>
           <w:rFonts w:hint="eastAsia" w:asciiTheme="minorEastAsia" w:hAnsiTheme="minorEastAsia" w:cstheme="minorEastAsia"/>
           <w:b w:val="0"/>
@@ -2665,53 +3043,52 @@
           <w:szCs w:val="18"/>
           <w:lang w:val="en-US" w:eastAsia="zh-CN"/>
         </w:rPr>
-      </w:pPr>
-    </w:p>
-    <w:p>
-      <w:pPr>
-        <w:spacing w:line="360" w:lineRule="auto"/>
-        <w:jc w:val="left"/>
+        <w:t xml:space="preserve">1.3.2 </w:t>
+      </w:r>
+      <w:r>
         <w:rPr>
           <w:rStyle w:val="10"/>
           <w:rFonts w:hint="eastAsia"/>
           <w:lang w:val="en-US" w:eastAsia="zh-CN"/>
         </w:rPr>
-      </w:pPr>
-      <w:r>
-        <w:rPr>
-          <w:rFonts w:hint="eastAsia" w:asciiTheme="minorEastAsia" w:hAnsiTheme="minorEastAsia" w:cstheme="minorEastAsia"/>
+        <w:t>架构设计</w:t>
+      </w:r>
+    </w:p>
+    <w:p>
+      <w:pPr>
+        <w:bidi w:val="0"/>
+        <w:rPr>
+          <w:rStyle w:val="10"/>
+          <w:rFonts w:hint="default"/>
           <w:b w:val="0"/>
-          <w:bCs w:val="0"/>
-          <w:sz w:val="18"/>
-          <w:szCs w:val="18"/>
-          <w:lang w:val="en-US" w:eastAsia="zh-CN"/>
-        </w:rPr>
-        <w:t xml:space="preserve">1.3.2 </w:t>
-      </w:r>
+          <w:bCs/>
+          <w:i w:val="0"/>
+          <w:iCs w:val="0"/>
+          <w:sz w:val="24"/>
+          <w:szCs w:val="24"/>
+          <w:u w:val="none"/>
+          <w:lang w:val="en-US" w:eastAsia="zh-CN"/>
+        </w:rPr>
+      </w:pPr>
       <w:r>
         <w:rPr>
           <w:rStyle w:val="10"/>
           <w:rFonts w:hint="eastAsia"/>
-          <w:lang w:val="en-US" w:eastAsia="zh-CN"/>
-        </w:rPr>
-        <w:t>架构设计</w:t>
-      </w:r>
-    </w:p>
-    <w:p>
-      <w:pPr>
-        <w:spacing w:line="360" w:lineRule="auto"/>
-        <w:jc w:val="left"/>
-        <w:rPr>
-          <w:rStyle w:val="10"/>
-          <w:rFonts w:hint="eastAsia"/>
-          <w:lang w:val="en-US" w:eastAsia="zh-CN"/>
-        </w:rPr>
-      </w:pPr>
-    </w:p>
-    <w:p>
-      <w:pPr>
-        <w:spacing w:line="360" w:lineRule="auto"/>
-        <w:jc w:val="left"/>
+          <w:b w:val="0"/>
+          <w:bCs/>
+          <w:i w:val="0"/>
+          <w:iCs w:val="0"/>
+          <w:sz w:val="24"/>
+          <w:szCs w:val="24"/>
+          <w:u w:val="none"/>
+          <w:lang w:val="en-US" w:eastAsia="zh-CN"/>
+        </w:rPr>
+        <w:t>架构分为三个层面：应用层，网络层，存储层</w:t>
+      </w:r>
+    </w:p>
+    <w:p>
+      <w:pPr>
+        <w:bidi w:val="0"/>
         <w:rPr>
           <w:rStyle w:val="10"/>
           <w:rFonts w:hint="eastAsia"/>
@@ -2748,7 +3125,7 @@
                     </pic:cNvPicPr>
                   </pic:nvPicPr>
                   <pic:blipFill>
-                    <a:blip r:embed="rId7"/>
+                    <a:blip r:embed="rId10"/>
                     <a:stretch>
                       <a:fillRect/>
                     </a:stretch>
@@ -2800,8 +3177,6 @@
           <w:lang w:val="en-US" w:eastAsia="zh-CN"/>
         </w:rPr>
       </w:pPr>
-      <w:bookmarkStart w:id="4" w:name="_GoBack"/>
-      <w:bookmarkEnd w:id="4"/>
     </w:p>
     <w:p>
       <w:pPr>
@@ -3082,6 +3457,21 @@
     </w:lvl>
   </w:abstractNum>
   <w:abstractNum w:abstractNumId="1">
+    <w:nsid w:val="D4761B12"/>
+    <w:multiLevelType w:val="singleLevel"/>
+    <w:tmpl w:val="D4761B12"/>
+    <w:lvl w:ilvl="0" w:tentative="0">
+      <w:start w:val="2"/>
+      <w:numFmt w:val="chineseCounting"/>
+      <w:suff w:val="nothing"/>
+      <w:lvlText w:val="（%1）"/>
+      <w:lvlJc w:val="left"/>
+      <w:rPr>
+        <w:rFonts w:hint="eastAsia"/>
+      </w:rPr>
+    </w:lvl>
+  </w:abstractNum>
+  <w:abstractNum w:abstractNumId="2">
     <w:nsid w:val="7F691D6D"/>
     <w:multiLevelType w:val="singleLevel"/>
     <w:tmpl w:val="7F691D6D"/>
@@ -3097,6 +3487,9 @@
     <w:abstractNumId w:val="0"/>
   </w:num>
   <w:num w:numId="2">
+    <w:abstractNumId w:val="2"/>
+  </w:num>
+  <w:num w:numId="3">
     <w:abstractNumId w:val="1"/>
   </w:num>
 </w:numbering>
@@ -3515,6 +3908,7 @@
   <w:style w:type="paragraph" w:customStyle="1" w:styleId="11">
     <w:name w:val="正文文本 (2)"/>
     <w:basedOn w:val="1"/>
+    <w:qFormat/>
     <w:uiPriority w:val="0"/>
     <w:pPr>
       <w:widowControl w:val="0"/>

--- a/基于区块链投票.docx
+++ b/基于区块链投票.docx
@@ -2471,6 +2471,272 @@
         <w:jc w:val="left"/>
         <w:rPr>
           <w:rStyle w:val="10"/>
+          <w:rFonts w:hint="eastAsia"/>
+          <w:lang w:val="en-US" w:eastAsia="zh-CN"/>
+        </w:rPr>
+      </w:pPr>
+      <w:bookmarkStart w:id="4" w:name="_GoBack"/>
+      <w:bookmarkEnd w:id="4"/>
+    </w:p>
+    <w:p>
+      <w:pPr>
+        <w:spacing w:line="360" w:lineRule="auto"/>
+        <w:ind w:firstLine="420" w:firstLineChars="200"/>
+        <w:jc w:val="left"/>
+        <w:rPr>
+          <w:rFonts w:hint="eastAsia" w:eastAsiaTheme="minorEastAsia"/>
+          <w:lang w:val="en-US" w:eastAsia="zh-CN"/>
+        </w:rPr>
+      </w:pPr>
+    </w:p>
+    <w:p>
+      <w:pPr>
+        <w:spacing w:line="360" w:lineRule="auto"/>
+        <w:ind w:firstLine="360" w:firstLineChars="200"/>
+        <w:jc w:val="left"/>
+        <w:rPr>
+          <w:rFonts w:hint="eastAsia" w:asciiTheme="minorEastAsia" w:hAnsiTheme="minorEastAsia" w:cstheme="minorEastAsia"/>
+          <w:b w:val="0"/>
+          <w:bCs w:val="0"/>
+          <w:sz w:val="18"/>
+          <w:szCs w:val="18"/>
+          <w:lang w:val="en-US" w:eastAsia="zh-CN"/>
+        </w:rPr>
+      </w:pPr>
+    </w:p>
+    <w:p>
+      <w:pPr>
+        <w:spacing w:line="360" w:lineRule="auto"/>
+        <w:jc w:val="left"/>
+        <w:rPr>
+          <w:rStyle w:val="10"/>
+          <w:rFonts w:hint="eastAsia"/>
+          <w:lang w:val="en-US" w:eastAsia="zh-CN"/>
+        </w:rPr>
+      </w:pPr>
+      <w:r>
+        <w:rPr>
+          <w:rFonts w:hint="eastAsia" w:asciiTheme="minorEastAsia" w:hAnsiTheme="minorEastAsia" w:cstheme="minorEastAsia"/>
+          <w:b w:val="0"/>
+          <w:bCs w:val="0"/>
+          <w:sz w:val="18"/>
+          <w:szCs w:val="18"/>
+          <w:lang w:val="en-US" w:eastAsia="zh-CN"/>
+        </w:rPr>
+        <w:t xml:space="preserve">1.3.2 </w:t>
+      </w:r>
+      <w:r>
+        <w:rPr>
+          <w:rStyle w:val="10"/>
+          <w:rFonts w:hint="eastAsia"/>
+          <w:lang w:val="en-US" w:eastAsia="zh-CN"/>
+        </w:rPr>
+        <w:t>架构设计</w:t>
+      </w:r>
+    </w:p>
+    <w:p>
+      <w:pPr>
+        <w:bidi w:val="0"/>
+        <w:ind w:firstLine="480" w:firstLineChars="200"/>
+        <w:rPr>
+          <w:rStyle w:val="10"/>
+          <w:rFonts w:hint="default"/>
+          <w:b w:val="0"/>
+          <w:bCs/>
+          <w:i w:val="0"/>
+          <w:iCs w:val="0"/>
+          <w:sz w:val="24"/>
+          <w:szCs w:val="24"/>
+          <w:u w:val="none"/>
+          <w:lang w:val="en-US" w:eastAsia="zh-CN"/>
+        </w:rPr>
+      </w:pPr>
+      <w:r>
+        <w:rPr>
+          <w:rStyle w:val="10"/>
+          <w:rFonts w:hint="eastAsia"/>
+          <w:b w:val="0"/>
+          <w:bCs/>
+          <w:i w:val="0"/>
+          <w:iCs w:val="0"/>
+          <w:sz w:val="24"/>
+          <w:szCs w:val="24"/>
+          <w:u w:val="none"/>
+          <w:lang w:val="en-US" w:eastAsia="zh-CN"/>
+        </w:rPr>
+        <w:t>从业务流程上看，基于区块链的投票系统是一个典型的分布式应用（DApp），因此我们采用以太坊的技术底层作为支撑，其架构自上而下分为三个层面：应用层，网络层，存储层。</w:t>
+      </w:r>
+    </w:p>
+    <w:p>
+      <w:pPr>
+        <w:bidi w:val="0"/>
+        <w:rPr>
+          <w:rStyle w:val="10"/>
+          <w:rFonts w:hint="eastAsia"/>
+          <w:lang w:val="en-US" w:eastAsia="zh-CN"/>
+        </w:rPr>
+      </w:pPr>
+    </w:p>
+    <w:p>
+      <w:pPr>
+        <w:spacing w:line="360" w:lineRule="auto"/>
+        <w:jc w:val="left"/>
+        <w:rPr>
+          <w:rStyle w:val="10"/>
+          <w:rFonts w:hint="eastAsia"/>
+          <w:lang w:val="en-US" w:eastAsia="zh-CN"/>
+        </w:rPr>
+      </w:pPr>
+      <w:r>
+        <w:drawing>
+          <wp:inline distT="0" distB="0" distL="114300" distR="114300">
+            <wp:extent cx="5273040" cy="3703320"/>
+            <wp:effectExtent l="0" t="0" r="3810" b="11430"/>
+            <wp:docPr id="1" name="图片 1"/>
+            <wp:cNvGraphicFramePr>
+              <a:graphicFrameLocks xmlns:a="http://schemas.openxmlformats.org/drawingml/2006/main" noChangeAspect="1"/>
+            </wp:cNvGraphicFramePr>
+            <a:graphic xmlns:a="http://schemas.openxmlformats.org/drawingml/2006/main">
+              <a:graphicData uri="http://schemas.openxmlformats.org/drawingml/2006/picture">
+                <pic:pic xmlns:pic="http://schemas.openxmlformats.org/drawingml/2006/picture">
+                  <pic:nvPicPr>
+                    <pic:cNvPr id="1" name="图片 1"/>
+                    <pic:cNvPicPr>
+                      <a:picLocks noChangeAspect="1"/>
+                    </pic:cNvPicPr>
+                  </pic:nvPicPr>
+                  <pic:blipFill>
+                    <a:blip r:embed="rId6"/>
+                    <a:stretch>
+                      <a:fillRect/>
+                    </a:stretch>
+                  </pic:blipFill>
+                  <pic:spPr>
+                    <a:xfrm>
+                      <a:off x="0" y="0"/>
+                      <a:ext cx="5273040" cy="3703320"/>
+                    </a:xfrm>
+                    <a:prstGeom prst="rect">
+                      <a:avLst/>
+                    </a:prstGeom>
+                    <a:noFill/>
+                    <a:ln>
+                      <a:noFill/>
+                    </a:ln>
+                  </pic:spPr>
+                </pic:pic>
+              </a:graphicData>
+            </a:graphic>
+          </wp:inline>
+        </w:drawing>
+      </w:r>
+    </w:p>
+    <w:p>
+      <w:pPr>
+        <w:spacing w:line="360" w:lineRule="auto"/>
+        <w:jc w:val="left"/>
+        <w:rPr>
+          <w:rFonts w:hint="eastAsia" w:asciiTheme="minorEastAsia" w:hAnsiTheme="minorEastAsia" w:cstheme="minorEastAsia"/>
+          <w:b w:val="0"/>
+          <w:bCs w:val="0"/>
+          <w:sz w:val="18"/>
+          <w:szCs w:val="18"/>
+          <w:lang w:val="en-US" w:eastAsia="zh-CN"/>
+        </w:rPr>
+      </w:pPr>
+    </w:p>
+    <w:p>
+      <w:pPr>
+        <w:spacing w:line="360" w:lineRule="auto"/>
+        <w:jc w:val="left"/>
+        <w:rPr>
+          <w:rFonts w:hint="eastAsia" w:asciiTheme="minorEastAsia" w:hAnsiTheme="minorEastAsia" w:cstheme="minorEastAsia"/>
+          <w:b w:val="0"/>
+          <w:bCs w:val="0"/>
+          <w:sz w:val="18"/>
+          <w:szCs w:val="18"/>
+          <w:lang w:val="en-US" w:eastAsia="zh-CN"/>
+        </w:rPr>
+      </w:pPr>
+    </w:p>
+    <w:p>
+      <w:pPr>
+        <w:spacing w:line="360" w:lineRule="auto"/>
+        <w:jc w:val="left"/>
+        <w:rPr>
+          <w:rFonts w:hint="eastAsia" w:asciiTheme="minorEastAsia" w:hAnsiTheme="minorEastAsia" w:cstheme="minorEastAsia"/>
+          <w:b w:val="0"/>
+          <w:bCs w:val="0"/>
+          <w:sz w:val="18"/>
+          <w:szCs w:val="18"/>
+          <w:lang w:val="en-US" w:eastAsia="zh-CN"/>
+        </w:rPr>
+      </w:pPr>
+    </w:p>
+    <w:p>
+      <w:pPr>
+        <w:spacing w:line="360" w:lineRule="auto"/>
+        <w:jc w:val="left"/>
+        <w:rPr>
+          <w:rFonts w:hint="eastAsia" w:asciiTheme="minorEastAsia" w:hAnsiTheme="minorEastAsia" w:cstheme="minorEastAsia"/>
+          <w:b w:val="0"/>
+          <w:bCs w:val="0"/>
+          <w:sz w:val="18"/>
+          <w:szCs w:val="18"/>
+          <w:lang w:val="en-US" w:eastAsia="zh-CN"/>
+        </w:rPr>
+      </w:pPr>
+    </w:p>
+    <w:p>
+      <w:pPr>
+        <w:spacing w:line="360" w:lineRule="auto"/>
+        <w:jc w:val="left"/>
+        <w:rPr>
+          <w:rFonts w:hint="eastAsia" w:asciiTheme="minorEastAsia" w:hAnsiTheme="minorEastAsia" w:cstheme="minorEastAsia"/>
+          <w:b w:val="0"/>
+          <w:bCs w:val="0"/>
+          <w:sz w:val="18"/>
+          <w:szCs w:val="18"/>
+          <w:lang w:val="en-US" w:eastAsia="zh-CN"/>
+        </w:rPr>
+      </w:pPr>
+    </w:p>
+    <w:p>
+      <w:pPr>
+        <w:spacing w:line="360" w:lineRule="auto"/>
+        <w:jc w:val="left"/>
+        <w:rPr>
+          <w:rStyle w:val="10"/>
+          <w:rFonts w:hint="eastAsia"/>
+          <w:lang w:val="en-US" w:eastAsia="zh-CN"/>
+        </w:rPr>
+      </w:pPr>
+      <w:r>
+        <w:rPr>
+          <w:rFonts w:hint="eastAsia" w:asciiTheme="minorEastAsia" w:hAnsiTheme="minorEastAsia" w:cstheme="minorEastAsia"/>
+          <w:b w:val="0"/>
+          <w:bCs w:val="0"/>
+          <w:sz w:val="18"/>
+          <w:szCs w:val="18"/>
+          <w:lang w:val="en-US" w:eastAsia="zh-CN"/>
+        </w:rPr>
+        <w:t>1.3.3</w:t>
+      </w:r>
+      <w:r>
+        <w:rPr>
+          <w:rStyle w:val="10"/>
+          <w:rFonts w:hint="eastAsia"/>
+          <w:lang w:val="en-US" w:eastAsia="zh-CN"/>
+        </w:rPr>
+        <w:t xml:space="preserve"> 交互设计</w:t>
+      </w:r>
+    </w:p>
+    <w:p>
+      <w:pPr>
+        <w:spacing w:line="360" w:lineRule="auto"/>
+        <w:jc w:val="left"/>
+        <w:rPr>
+          <w:rStyle w:val="10"/>
           <w:rFonts w:hint="default"/>
           <w:sz w:val="24"/>
           <w:szCs w:val="21"/>
@@ -2630,7 +2896,7 @@
                     </pic:cNvPicPr>
                   </pic:nvPicPr>
                   <pic:blipFill>
-                    <a:blip r:embed="rId6"/>
+                    <a:blip r:embed="rId7"/>
                     <a:stretch>
                       <a:fillRect/>
                     </a:stretch>
@@ -2751,7 +3017,7 @@
                     </pic:cNvPicPr>
                   </pic:nvPicPr>
                   <pic:blipFill>
-                    <a:blip r:embed="rId7"/>
+                    <a:blip r:embed="rId8"/>
                     <a:stretch>
                       <a:fillRect/>
                     </a:stretch>
@@ -2849,7 +3115,7 @@
                     </pic:cNvPicPr>
                   </pic:nvPicPr>
                   <pic:blipFill>
-                    <a:blip r:embed="rId8"/>
+                    <a:blip r:embed="rId9"/>
                     <a:stretch>
                       <a:fillRect/>
                     </a:stretch>
@@ -2914,6 +3180,66 @@
         <w:ind w:leftChars="0"/>
         <w:jc w:val="left"/>
         <w:rPr>
+          <w:rFonts w:hint="eastAsia"/>
+          <w:b w:val="0"/>
+          <w:bCs w:val="0"/>
+          <w:sz w:val="24"/>
+          <w:szCs w:val="24"/>
+          <w:lang w:val="en-US" w:eastAsia="zh-CN"/>
+        </w:rPr>
+      </w:pPr>
+      <w:r>
+        <w:rPr>
+          <w:rFonts w:hint="eastAsia"/>
+          <w:b w:val="0"/>
+          <w:bCs w:val="0"/>
+          <w:sz w:val="24"/>
+          <w:szCs w:val="24"/>
+          <w:lang w:val="en-US" w:eastAsia="zh-CN"/>
+        </w:rPr>
+        <w:t>投票中有客户端和区块链中智能合约参与，客户端先登录，第一步先生成正式选票，再加密选票，</w:t>
+      </w:r>
+    </w:p>
+    <w:p>
+      <w:pPr>
+        <w:numPr>
+          <w:ilvl w:val="0"/>
+          <w:numId w:val="4"/>
+        </w:numPr>
+        <w:spacing w:line="360" w:lineRule="auto"/>
+        <w:ind w:firstLine="480" w:firstLineChars="200"/>
+        <w:jc w:val="left"/>
+        <w:rPr>
+          <w:rFonts w:hint="eastAsia"/>
+          <w:b w:val="0"/>
+          <w:bCs w:val="0"/>
+          <w:sz w:val="24"/>
+          <w:szCs w:val="24"/>
+          <w:lang w:val="en-US" w:eastAsia="zh-CN"/>
+        </w:rPr>
+      </w:pPr>
+      <w:r>
+        <w:rPr>
+          <w:rFonts w:hint="eastAsia"/>
+          <w:b w:val="0"/>
+          <w:bCs w:val="0"/>
+          <w:sz w:val="24"/>
+          <w:szCs w:val="24"/>
+          <w:lang w:val="en-US" w:eastAsia="zh-CN"/>
+        </w:rPr>
+        <w:t>接下来由智能合约对选票进行解密，再由智能合约确认该客户端是否具有投票权，待确认后，再次确认该客户投票是否有效，若在确认投票权和确认投票是否有效失败，则返回客户端生成正式投票阶段。</w:t>
+      </w:r>
+    </w:p>
+    <w:p>
+      <w:pPr>
+        <w:numPr>
+          <w:ilvl w:val="0"/>
+          <w:numId w:val="4"/>
+        </w:numPr>
+        <w:spacing w:line="360" w:lineRule="auto"/>
+        <w:ind w:firstLine="480" w:firstLineChars="200"/>
+        <w:jc w:val="left"/>
+        <w:rPr>
           <w:rFonts w:hint="default"/>
           <w:b w:val="0"/>
           <w:bCs w:val="0"/>
@@ -2931,7 +3257,7 @@
           <w:szCs w:val="24"/>
           <w:lang w:val="en-US" w:eastAsia="zh-CN"/>
         </w:rPr>
-        <w:t>投票中有客户端和区块链中智能合约参与，客户端用户先签名信息去，</w:t>
+        <w:t>若上述阶段都成功认证，则投票成功，投票记录上链，交易信息记录在块。结果再返回客户端。在前端页面提示投票成功。</w:t>
       </w:r>
     </w:p>
     <w:p>
@@ -2971,7 +3297,7 @@
                     </pic:cNvPicPr>
                   </pic:nvPicPr>
                   <pic:blipFill>
-                    <a:blip r:embed="rId9"/>
+                    <a:blip r:embed="rId10"/>
                     <a:stretch>
                       <a:fillRect/>
                     </a:stretch>
@@ -2995,24 +3321,24 @@
           </wp:inline>
         </w:drawing>
       </w:r>
-      <w:bookmarkStart w:id="4" w:name="_GoBack"/>
-      <w:bookmarkEnd w:id="4"/>
-    </w:p>
-    <w:p>
-      <w:pPr>
-        <w:spacing w:line="360" w:lineRule="auto"/>
-        <w:ind w:firstLine="420" w:firstLineChars="200"/>
+    </w:p>
+    <w:p>
+      <w:pPr>
+        <w:spacing w:line="360" w:lineRule="auto"/>
         <w:jc w:val="left"/>
         <w:rPr>
-          <w:rFonts w:hint="eastAsia" w:eastAsiaTheme="minorEastAsia"/>
-          <w:lang w:val="en-US" w:eastAsia="zh-CN"/>
-        </w:rPr>
-      </w:pPr>
-    </w:p>
-    <w:p>
-      <w:pPr>
-        <w:spacing w:line="360" w:lineRule="auto"/>
-        <w:ind w:firstLine="360" w:firstLineChars="200"/>
+          <w:rFonts w:hint="default" w:asciiTheme="minorEastAsia" w:hAnsiTheme="minorEastAsia" w:cstheme="minorEastAsia"/>
+          <w:b w:val="0"/>
+          <w:bCs w:val="0"/>
+          <w:sz w:val="18"/>
+          <w:szCs w:val="18"/>
+          <w:lang w:val="en-US" w:eastAsia="zh-CN"/>
+        </w:rPr>
+      </w:pPr>
+    </w:p>
+    <w:p>
+      <w:pPr>
+        <w:spacing w:line="360" w:lineRule="auto"/>
         <w:jc w:val="left"/>
         <w:rPr>
           <w:rFonts w:hint="eastAsia" w:asciiTheme="minorEastAsia" w:hAnsiTheme="minorEastAsia" w:cstheme="minorEastAsia"/>
@@ -3029,13 +3355,6 @@
         <w:spacing w:line="360" w:lineRule="auto"/>
         <w:jc w:val="left"/>
         <w:rPr>
-          <w:rStyle w:val="10"/>
-          <w:rFonts w:hint="eastAsia"/>
-          <w:lang w:val="en-US" w:eastAsia="zh-CN"/>
-        </w:rPr>
-      </w:pPr>
-      <w:r>
-        <w:rPr>
           <w:rFonts w:hint="eastAsia" w:asciiTheme="minorEastAsia" w:hAnsiTheme="minorEastAsia" w:cstheme="minorEastAsia"/>
           <w:b w:val="0"/>
           <w:bCs w:val="0"/>
@@ -3043,75 +3362,203 @@
           <w:szCs w:val="18"/>
           <w:lang w:val="en-US" w:eastAsia="zh-CN"/>
         </w:rPr>
-        <w:t xml:space="preserve">1.3.2 </w:t>
-      </w:r>
-      <w:r>
-        <w:rPr>
-          <w:rStyle w:val="10"/>
+      </w:pPr>
+    </w:p>
+    <w:p>
+      <w:pPr>
+        <w:spacing w:line="360" w:lineRule="auto"/>
+        <w:jc w:val="left"/>
+        <w:rPr>
+          <w:rFonts w:hint="eastAsia" w:asciiTheme="minorEastAsia" w:hAnsiTheme="minorEastAsia" w:cstheme="minorEastAsia"/>
+          <w:b w:val="0"/>
+          <w:bCs w:val="0"/>
+          <w:sz w:val="18"/>
+          <w:szCs w:val="18"/>
+          <w:lang w:val="en-US" w:eastAsia="zh-CN"/>
+        </w:rPr>
+      </w:pPr>
+    </w:p>
+    <w:p>
+      <w:pPr>
+        <w:numPr>
+          <w:ilvl w:val="1"/>
+          <w:numId w:val="1"/>
+        </w:numPr>
+        <w:spacing w:line="360" w:lineRule="auto"/>
+        <w:ind w:left="0" w:leftChars="0" w:firstLine="0" w:firstLineChars="0"/>
+        <w:jc w:val="left"/>
+        <w:rPr>
+          <w:rStyle w:val="9"/>
           <w:rFonts w:hint="eastAsia"/>
           <w:lang w:val="en-US" w:eastAsia="zh-CN"/>
         </w:rPr>
-        <w:t>架构设计</w:t>
-      </w:r>
-    </w:p>
-    <w:p>
-      <w:pPr>
+      </w:pPr>
+      <w:r>
+        <w:rPr>
+          <w:rStyle w:val="9"/>
+          <w:rFonts w:hint="eastAsia"/>
+          <w:lang w:val="en-US" w:eastAsia="zh-CN"/>
+        </w:rPr>
+        <w:t>关键技术及方法</w:t>
+      </w:r>
+    </w:p>
+    <w:p>
+      <w:pPr>
+        <w:pStyle w:val="4"/>
+        <w:numPr>
+          <w:ilvl w:val="2"/>
+          <w:numId w:val="1"/>
+        </w:numPr>
         <w:bidi w:val="0"/>
         <w:rPr>
-          <w:rStyle w:val="10"/>
           <w:rFonts w:hint="default"/>
-          <w:b w:val="0"/>
-          <w:bCs/>
-          <w:i w:val="0"/>
-          <w:iCs w:val="0"/>
-          <w:sz w:val="24"/>
-          <w:szCs w:val="24"/>
-          <w:u w:val="none"/>
-          <w:lang w:val="en-US" w:eastAsia="zh-CN"/>
-        </w:rPr>
-      </w:pPr>
-      <w:r>
-        <w:rPr>
-          <w:rStyle w:val="10"/>
+          <w:lang w:val="en-US" w:eastAsia="zh-CN"/>
+        </w:rPr>
+      </w:pPr>
+      <w:r>
+        <w:rPr>
           <w:rFonts w:hint="eastAsia"/>
-          <w:b w:val="0"/>
-          <w:bCs/>
-          <w:i w:val="0"/>
-          <w:iCs w:val="0"/>
-          <w:sz w:val="24"/>
-          <w:szCs w:val="24"/>
-          <w:u w:val="none"/>
-          <w:lang w:val="en-US" w:eastAsia="zh-CN"/>
-        </w:rPr>
-        <w:t>架构分为三个层面：应用层，网络层，存储层</w:t>
-      </w:r>
-    </w:p>
-    <w:p>
-      <w:pPr>
-        <w:bidi w:val="0"/>
-        <w:rPr>
-          <w:rStyle w:val="10"/>
-          <w:rFonts w:hint="eastAsia"/>
-          <w:lang w:val="en-US" w:eastAsia="zh-CN"/>
-        </w:rPr>
-      </w:pPr>
-    </w:p>
-    <w:p>
-      <w:pPr>
-        <w:spacing w:line="360" w:lineRule="auto"/>
-        <w:jc w:val="left"/>
-        <w:rPr>
-          <w:rStyle w:val="10"/>
-          <w:rFonts w:hint="eastAsia"/>
-          <w:lang w:val="en-US" w:eastAsia="zh-CN"/>
+          <w:lang w:val="en-US" w:eastAsia="zh-CN"/>
+        </w:rPr>
+        <w:t>区块链技术</w:t>
+      </w:r>
+    </w:p>
+    <w:p>
+      <w:pPr>
+        <w:spacing w:line="360" w:lineRule="auto"/>
+        <w:rPr>
+          <w:rFonts w:hint="eastAsia" w:ascii="宋体" w:hAnsi="宋体" w:eastAsia="宋体" w:cs="宋体"/>
+          <w:sz w:val="24"/>
+          <w:szCs w:val="24"/>
+          <w:lang w:val="zh-CN"/>
+        </w:rPr>
+      </w:pPr>
+      <w:r>
+        <w:rPr>
+          <w:rFonts w:hint="eastAsia" w:ascii="宋体" w:hAnsi="宋体" w:eastAsia="宋体" w:cs="宋体"/>
+          <w:sz w:val="24"/>
+          <w:szCs w:val="24"/>
+          <w:lang w:val="zh-CN"/>
+        </w:rPr>
+        <w:t>区块链技术是由中本聪在点对点数字货币-比特币-中引进的。如图2-1所示，在比特币账本中交易记录以区块的形式被保存，每个区块的头部会保存上一个区块的哈希结果，从而形成一种链式的数据结构，从狭义的角度看，区块链技术是将时序数据区块通过区块哈希进行链接的链式数据结构，并通过密码学技术保证数据无法被篡改。从广义的角度看，区块链技术利用块链式数据结构来保存和校验数据、利用分布式一致性算法与智能合约来产生和维护数据、利用密码学技术保证数据安全传输和访问，总体而言，区块链满足不可篡改、去中心化、时序数据、安全可信等特点。区块链技术与传统互联网技术的最大区别在于区块链是一种以信任为基础建立的价值互联网，而互联网则大多是信息互联网。</w:t>
+      </w:r>
+    </w:p>
+    <w:p>
+      <w:pPr>
+        <w:spacing w:line="360" w:lineRule="auto"/>
+        <w:rPr>
+          <w:rFonts w:hint="eastAsia" w:ascii="宋体" w:hAnsi="宋体" w:eastAsia="宋体" w:cs="宋体"/>
+          <w:sz w:val="24"/>
+          <w:szCs w:val="24"/>
+          <w:lang w:val="zh-CN"/>
+        </w:rPr>
+      </w:pPr>
+      <w:r>
+        <w:rPr>
+          <w:rFonts w:hint="eastAsia" w:ascii="宋体" w:hAnsi="宋体" w:eastAsia="宋体" w:cs="宋体"/>
+          <w:sz w:val="24"/>
+          <w:szCs w:val="24"/>
+          <w:lang w:val="zh-CN"/>
+        </w:rPr>
+        <w:t>区块链并不是单独的创新技术，而是在现有技术的基础上，进行科学高效的组合，实现了之前无法实现的功能。从区块链的实质进行分析，它就是一种无须中介参与，亦能在不安全的互联网环境中维系一套安全可靠的数据记录的技术。从比特币诞生至今，区块链技术的发展大致经历了3个阶段，其中，区块链1.0主要应用是匿名数字货币，区块链2.0则通过智能合约技术实现复杂应用功能，具有丰富的应用场景。</w:t>
+      </w:r>
+    </w:p>
+    <w:p>
+      <w:pPr>
+        <w:spacing w:line="360" w:lineRule="auto"/>
+        <w:rPr>
+          <w:rFonts w:hint="eastAsia" w:ascii="宋体" w:hAnsi="宋体" w:eastAsia="宋体" w:cs="宋体"/>
+          <w:sz w:val="24"/>
+          <w:szCs w:val="24"/>
+          <w:lang w:val="zh-CN"/>
+        </w:rPr>
+      </w:pPr>
+      <w:r>
+        <w:rPr>
+          <w:rFonts w:hint="eastAsia" w:ascii="宋体" w:hAnsi="宋体" w:eastAsia="宋体" w:cs="宋体"/>
+          <w:sz w:val="24"/>
+          <w:szCs w:val="24"/>
+          <w:lang w:val="zh-CN"/>
+        </w:rPr>
+        <w:t>根据应用场景和许可机制的不同，区块链平台一般分为公有链、联盟链和私有链。公有链的节点没有许可控制，可以自由加入和退出网络，均可参与维护共享账本，区块链网络以扁平的拓扑结构相互连接，不存在任何中心化的服务端节点。比特币、以太坊[50是目前最具代表性的公有链项目。联盟链具有节点准入规则，未经授权的节点无法加入到链中。网络中的节点通常在现实中有对应的实体机构，各机构之间形成互利互惠的联盟，共同实现区块链网络的正常运转。超级账本137</w:t>
+      </w:r>
+    </w:p>
+    <w:p>
+      <w:pPr>
+        <w:spacing w:line="360" w:lineRule="auto"/>
+        <w:rPr>
+          <w:rFonts w:hint="eastAsia" w:ascii="宋体" w:hAnsi="宋体" w:eastAsia="宋体" w:cs="宋体"/>
+          <w:sz w:val="24"/>
+          <w:szCs w:val="24"/>
+          <w:lang w:val="zh-CN"/>
+        </w:rPr>
+      </w:pPr>
+      <w:r>
+        <w:rPr>
+          <w:rFonts w:hint="eastAsia" w:ascii="宋体" w:hAnsi="宋体" w:eastAsia="宋体" w:cs="宋体"/>
+          <w:sz w:val="24"/>
+          <w:szCs w:val="24"/>
+          <w:lang w:val="zh-CN"/>
+        </w:rPr>
+        <w:t>（HyperLedger）是目前应用最广的联盟链技术，有130多家成员单位。私有链一般只面向单独的个体或组织，通常用于组织内部信息交互。</w:t>
+      </w:r>
+    </w:p>
+    <w:p>
+      <w:pPr>
+        <w:spacing w:line="360" w:lineRule="auto"/>
+        <w:rPr>
+          <w:rFonts w:hint="eastAsia" w:ascii="宋体" w:hAnsi="宋体" w:eastAsia="宋体" w:cs="宋体"/>
+          <w:sz w:val="24"/>
+          <w:szCs w:val="24"/>
+          <w:lang w:val="zh-CN"/>
+        </w:rPr>
+      </w:pPr>
+      <w:r>
+        <w:rPr>
+          <w:rFonts w:hint="eastAsia" w:ascii="宋体" w:hAnsi="宋体" w:eastAsia="宋体" w:cs="宋体"/>
+          <w:sz w:val="24"/>
+          <w:szCs w:val="24"/>
+          <w:lang w:val="zh-CN"/>
+        </w:rPr>
+        <w:t>如图2-3所示，区块链应用在架构上通常被分为存储层、网络层、服务层和业务层。存储层负责将平台的数据保存到持久化的存储系统中，或者读取数据以供上层模型使用。网络层实现区块链底层交易排序和共识、新区块的生成，并把交易写入数据库，确保区块链节点之间可以通过P2P网络进行有效通信。服务层实现区块链的核心业务，在不同节点之间进行可靠的、具有公信力的数据传递，并会对区块链的功能进行标准化规范，对外提供统一的接口。应用层通过具有特定逻辑的脚本执行转账交易、状态变更等操作，，用户通过部署应用程序进行交易。</w:t>
+      </w:r>
+    </w:p>
+    <w:p>
+      <w:pPr>
+        <w:spacing w:line="360" w:lineRule="auto"/>
+        <w:rPr>
+          <w:rFonts w:hint="eastAsia" w:ascii="宋体" w:hAnsi="宋体" w:eastAsia="宋体" w:cs="宋体"/>
+          <w:sz w:val="24"/>
+          <w:szCs w:val="24"/>
+          <w:lang w:val="zh-CN"/>
+        </w:rPr>
+      </w:pPr>
+      <w:r>
+        <w:rPr>
+          <w:rFonts w:hint="eastAsia" w:ascii="宋体" w:hAnsi="宋体" w:eastAsia="宋体" w:cs="宋体"/>
+          <w:sz w:val="24"/>
+          <w:szCs w:val="24"/>
+          <w:lang w:val="zh-CN"/>
+        </w:rPr>
+        <w:t>目前，区块链技术的应用范围已延伸到社会生活的多个领域，典型应用包括：跨境转账、商品溯源、版权管理和数据治理等。</w:t>
+      </w:r>
+    </w:p>
+    <w:p>
+      <w:pPr>
+        <w:spacing w:line="360" w:lineRule="auto"/>
+        <w:rPr>
+          <w:rFonts w:hint="eastAsia" w:ascii="宋体" w:hAnsi="宋体" w:eastAsia="宋体" w:cs="宋体"/>
+          <w:sz w:val="24"/>
+          <w:szCs w:val="24"/>
+          <w:lang w:val="zh-CN"/>
         </w:rPr>
       </w:pPr>
       <w:r>
         <w:drawing>
           <wp:inline distT="0" distB="0" distL="114300" distR="114300">
-            <wp:extent cx="5273040" cy="3703320"/>
-            <wp:effectExtent l="0" t="0" r="3810" b="11430"/>
-            <wp:docPr id="1" name="图片 1"/>
+            <wp:extent cx="5272405" cy="4975225"/>
+            <wp:effectExtent l="0" t="0" r="4445" b="15875"/>
+            <wp:docPr id="15" name="图片 1"/>
             <wp:cNvGraphicFramePr>
               <a:graphicFrameLocks xmlns:a="http://schemas.openxmlformats.org/drawingml/2006/main" noChangeAspect="1"/>
             </wp:cNvGraphicFramePr>
@@ -3119,13 +3566,13 @@
               <a:graphicData uri="http://schemas.openxmlformats.org/drawingml/2006/picture">
                 <pic:pic xmlns:pic="http://schemas.openxmlformats.org/drawingml/2006/picture">
                   <pic:nvPicPr>
-                    <pic:cNvPr id="1" name="图片 1"/>
+                    <pic:cNvPr id="15" name="图片 1"/>
                     <pic:cNvPicPr>
                       <a:picLocks noChangeAspect="1"/>
                     </pic:cNvPicPr>
                   </pic:nvPicPr>
                   <pic:blipFill>
-                    <a:blip r:embed="rId10"/>
+                    <a:blip r:embed="rId11"/>
                     <a:stretch>
                       <a:fillRect/>
                     </a:stretch>
@@ -3133,7 +3580,7 @@
                   <pic:spPr>
                     <a:xfrm>
                       <a:off x="0" y="0"/>
-                      <a:ext cx="5273040" cy="3703320"/>
+                      <a:ext cx="5272405" cy="4975225"/>
                     </a:xfrm>
                     <a:prstGeom prst="rect">
                       <a:avLst/>
@@ -3153,146 +3600,13 @@
     <w:p>
       <w:pPr>
         <w:spacing w:line="360" w:lineRule="auto"/>
-        <w:jc w:val="left"/>
-        <w:rPr>
-          <w:rFonts w:hint="eastAsia" w:asciiTheme="minorEastAsia" w:hAnsiTheme="minorEastAsia" w:cstheme="minorEastAsia"/>
-          <w:b w:val="0"/>
-          <w:bCs w:val="0"/>
-          <w:sz w:val="18"/>
-          <w:szCs w:val="18"/>
-          <w:lang w:val="en-US" w:eastAsia="zh-CN"/>
-        </w:rPr>
-      </w:pPr>
-    </w:p>
-    <w:p>
-      <w:pPr>
-        <w:spacing w:line="360" w:lineRule="auto"/>
-        <w:jc w:val="left"/>
-        <w:rPr>
-          <w:rFonts w:hint="eastAsia" w:asciiTheme="minorEastAsia" w:hAnsiTheme="minorEastAsia" w:cstheme="minorEastAsia"/>
-          <w:b w:val="0"/>
-          <w:bCs w:val="0"/>
-          <w:sz w:val="18"/>
-          <w:szCs w:val="18"/>
-          <w:lang w:val="en-US" w:eastAsia="zh-CN"/>
-        </w:rPr>
-      </w:pPr>
-    </w:p>
-    <w:p>
-      <w:pPr>
-        <w:spacing w:line="360" w:lineRule="auto"/>
-        <w:jc w:val="left"/>
-        <w:rPr>
-          <w:rStyle w:val="10"/>
-          <w:rFonts w:hint="eastAsia"/>
-          <w:lang w:val="en-US" w:eastAsia="zh-CN"/>
-        </w:rPr>
-      </w:pPr>
-      <w:r>
-        <w:rPr>
-          <w:rFonts w:hint="eastAsia" w:asciiTheme="minorEastAsia" w:hAnsiTheme="minorEastAsia" w:cstheme="minorEastAsia"/>
-          <w:b w:val="0"/>
-          <w:bCs w:val="0"/>
-          <w:sz w:val="18"/>
-          <w:szCs w:val="18"/>
-          <w:lang w:val="en-US" w:eastAsia="zh-CN"/>
-        </w:rPr>
-        <w:t>1.3.3</w:t>
-      </w:r>
-      <w:r>
-        <w:rPr>
-          <w:rStyle w:val="10"/>
-          <w:rFonts w:hint="eastAsia"/>
-          <w:lang w:val="en-US" w:eastAsia="zh-CN"/>
-        </w:rPr>
-        <w:t xml:space="preserve"> 交互设计</w:t>
-      </w:r>
-    </w:p>
-    <w:p>
-      <w:pPr>
-        <w:spacing w:line="360" w:lineRule="auto"/>
-        <w:jc w:val="left"/>
-        <w:rPr>
-          <w:rFonts w:hint="eastAsia" w:asciiTheme="minorEastAsia" w:hAnsiTheme="minorEastAsia" w:cstheme="minorEastAsia"/>
-          <w:b w:val="0"/>
-          <w:bCs w:val="0"/>
-          <w:sz w:val="18"/>
-          <w:szCs w:val="18"/>
-          <w:lang w:val="en-US" w:eastAsia="zh-CN"/>
-        </w:rPr>
-      </w:pPr>
-    </w:p>
-    <w:p>
-      <w:pPr>
-        <w:spacing w:line="360" w:lineRule="auto"/>
-        <w:jc w:val="left"/>
-        <w:rPr>
-          <w:rFonts w:hint="eastAsia" w:asciiTheme="minorEastAsia" w:hAnsiTheme="minorEastAsia" w:cstheme="minorEastAsia"/>
-          <w:b w:val="0"/>
-          <w:bCs w:val="0"/>
-          <w:sz w:val="18"/>
-          <w:szCs w:val="18"/>
-          <w:lang w:val="en-US" w:eastAsia="zh-CN"/>
-        </w:rPr>
-      </w:pPr>
-    </w:p>
-    <w:p>
-      <w:pPr>
-        <w:spacing w:line="360" w:lineRule="auto"/>
-        <w:jc w:val="left"/>
-        <w:rPr>
-          <w:rFonts w:hint="eastAsia" w:asciiTheme="minorEastAsia" w:hAnsiTheme="minorEastAsia" w:cstheme="minorEastAsia"/>
-          <w:b w:val="0"/>
-          <w:bCs w:val="0"/>
-          <w:sz w:val="18"/>
-          <w:szCs w:val="18"/>
-          <w:lang w:val="en-US" w:eastAsia="zh-CN"/>
-        </w:rPr>
-      </w:pPr>
-    </w:p>
-    <w:p>
-      <w:pPr>
-        <w:spacing w:line="360" w:lineRule="auto"/>
-        <w:jc w:val="left"/>
-        <w:rPr>
-          <w:rFonts w:hint="eastAsia" w:asciiTheme="minorEastAsia" w:hAnsiTheme="minorEastAsia" w:cstheme="minorEastAsia"/>
-          <w:b w:val="0"/>
-          <w:bCs w:val="0"/>
-          <w:sz w:val="18"/>
-          <w:szCs w:val="18"/>
-          <w:lang w:val="en-US" w:eastAsia="zh-CN"/>
-        </w:rPr>
-      </w:pPr>
-    </w:p>
-    <w:p>
-      <w:pPr>
-        <w:spacing w:line="360" w:lineRule="auto"/>
-        <w:jc w:val="left"/>
-        <w:rPr>
-          <w:rStyle w:val="9"/>
-          <w:rFonts w:hint="default"/>
-          <w:lang w:val="en-US" w:eastAsia="zh-CN"/>
-        </w:rPr>
-      </w:pPr>
-      <w:r>
-        <w:rPr>
-          <w:rFonts w:hint="eastAsia" w:asciiTheme="minorEastAsia" w:hAnsiTheme="minorEastAsia" w:cstheme="minorEastAsia"/>
-          <w:b w:val="0"/>
-          <w:bCs w:val="0"/>
-          <w:sz w:val="18"/>
-          <w:szCs w:val="18"/>
-          <w:lang w:val="en-US" w:eastAsia="zh-CN"/>
-        </w:rPr>
-        <w:t xml:space="preserve">1.4 </w:t>
-      </w:r>
-      <w:r>
-        <w:rPr>
-          <w:rStyle w:val="9"/>
-          <w:rFonts w:hint="eastAsia"/>
-          <w:lang w:val="en-US" w:eastAsia="zh-CN"/>
-        </w:rPr>
-        <w:t>关键技术及方法</w:t>
-      </w:r>
+        <w:rPr>
+          <w:rFonts w:hint="eastAsia" w:ascii="宋体" w:hAnsi="宋体" w:eastAsia="宋体" w:cs="宋体"/>
+          <w:sz w:val="24"/>
+          <w:szCs w:val="24"/>
+          <w:lang w:val="en-US" w:eastAsia="zh-CN"/>
+        </w:rPr>
+      </w:pPr>
     </w:p>
     <w:p>
       <w:pPr>
@@ -3472,6 +3786,21 @@
     </w:lvl>
   </w:abstractNum>
   <w:abstractNum w:abstractNumId="2">
+    <w:nsid w:val="E34D21D7"/>
+    <w:multiLevelType w:val="singleLevel"/>
+    <w:tmpl w:val="E34D21D7"/>
+    <w:lvl w:ilvl="0" w:tentative="0">
+      <w:start w:val="2"/>
+      <w:numFmt w:val="chineseCounting"/>
+      <w:suff w:val="nothing"/>
+      <w:lvlText w:val="第%1，"/>
+      <w:lvlJc w:val="left"/>
+      <w:rPr>
+        <w:rFonts w:hint="eastAsia"/>
+      </w:rPr>
+    </w:lvl>
+  </w:abstractNum>
+  <w:abstractNum w:abstractNumId="3">
     <w:nsid w:val="7F691D6D"/>
     <w:multiLevelType w:val="singleLevel"/>
     <w:tmpl w:val="7F691D6D"/>
@@ -3487,10 +3816,13 @@
     <w:abstractNumId w:val="0"/>
   </w:num>
   <w:num w:numId="2">
-    <w:abstractNumId w:val="2"/>
+    <w:abstractNumId w:val="3"/>
   </w:num>
   <w:num w:numId="3">
     <w:abstractNumId w:val="1"/>
+  </w:num>
+  <w:num w:numId="4">
+    <w:abstractNumId w:val="2"/>
   </w:num>
 </w:numbering>
 </file>
@@ -3508,7 +3840,7 @@
     <w:lsdException w:qFormat="1" w:unhideWhenUsed="0" w:uiPriority="0" w:semiHidden="0" w:name="Normal"/>
     <w:lsdException w:qFormat="1" w:unhideWhenUsed="0" w:uiPriority="0" w:semiHidden="0" w:name="heading 1"/>
     <w:lsdException w:qFormat="1" w:uiPriority="0" w:name="heading 2"/>
-    <w:lsdException w:qFormat="1" w:uiPriority="0" w:name="heading 3"/>
+    <w:lsdException w:qFormat="1" w:uiPriority="0" w:semiHidden="0" w:name="heading 3"/>
     <w:lsdException w:qFormat="1" w:uiPriority="0" w:name="heading 4"/>
     <w:lsdException w:qFormat="1" w:uiPriority="0" w:name="heading 5"/>
     <w:lsdException w:qFormat="1" w:uiPriority="0" w:name="heading 6"/>
@@ -3814,7 +4146,6 @@
     <w:basedOn w:val="1"/>
     <w:next w:val="1"/>
     <w:link w:val="10"/>
-    <w:semiHidden/>
     <w:unhideWhenUsed/>
     <w:qFormat/>
     <w:uiPriority w:val="0"/>

--- a/基于区块链投票.docx
+++ b/基于区块链投票.docx
@@ -1168,7 +1168,7 @@
         </w:p>
         <w:p>
           <w:pPr>
-            <w:pStyle w:val="12"/>
+            <w:pStyle w:val="13"/>
             <w:tabs>
               <w:tab w:val="right" w:leader="dot" w:pos="8306"/>
             </w:tabs>
@@ -1222,7 +1222,7 @@
         </w:p>
         <w:p>
           <w:pPr>
-            <w:pStyle w:val="13"/>
+            <w:pStyle w:val="14"/>
             <w:tabs>
               <w:tab w:val="right" w:leader="dot" w:pos="8306"/>
             </w:tabs>
@@ -1278,7 +1278,7 @@
         </w:p>
         <w:p>
           <w:pPr>
-            <w:pStyle w:val="14"/>
+            <w:pStyle w:val="15"/>
             <w:tabs>
               <w:tab w:val="right" w:leader="dot" w:pos="8306"/>
             </w:tabs>
@@ -1330,7 +1330,7 @@
         </w:p>
         <w:p>
           <w:pPr>
-            <w:pStyle w:val="13"/>
+            <w:pStyle w:val="14"/>
             <w:tabs>
               <w:tab w:val="right" w:leader="dot" w:pos="8306"/>
             </w:tabs>
@@ -1435,7 +1435,7 @@
       </w:r>
       <w:r>
         <w:rPr>
-          <w:rStyle w:val="9"/>
+          <w:rStyle w:val="10"/>
           <w:rFonts w:hint="eastAsia"/>
           <w:lang w:val="en-US" w:eastAsia="zh-CN"/>
         </w:rPr>
@@ -2271,7 +2271,7 @@
     </w:p>
     <w:p>
       <w:pPr>
-        <w:pStyle w:val="11"/>
+        <w:pStyle w:val="12"/>
         <w:keepNext w:val="0"/>
         <w:keepLines w:val="0"/>
         <w:widowControl w:val="0"/>
@@ -2359,7 +2359,7 @@
     </w:p>
     <w:p>
       <w:pPr>
-        <w:pStyle w:val="11"/>
+        <w:pStyle w:val="12"/>
         <w:keepNext w:val="0"/>
         <w:keepLines w:val="0"/>
         <w:widowControl w:val="0"/>
@@ -2410,7 +2410,7 @@
         <w:ind w:leftChars="0"/>
         <w:jc w:val="left"/>
         <w:rPr>
-          <w:rStyle w:val="9"/>
+          <w:rStyle w:val="10"/>
           <w:rFonts w:hint="eastAsia"/>
           <w:lang w:val="en-US" w:eastAsia="zh-CN"/>
         </w:rPr>
@@ -2428,7 +2428,7 @@
       </w:r>
       <w:r>
         <w:rPr>
-          <w:rStyle w:val="9"/>
+          <w:rStyle w:val="10"/>
           <w:rFonts w:hint="eastAsia"/>
           <w:lang w:val="en-US" w:eastAsia="zh-CN"/>
         </w:rPr>
@@ -2440,7 +2440,7 @@
         <w:spacing w:line="360" w:lineRule="auto"/>
         <w:jc w:val="left"/>
         <w:rPr>
-          <w:rStyle w:val="10"/>
+          <w:rStyle w:val="11"/>
           <w:rFonts w:hint="eastAsia"/>
           <w:lang w:val="en-US" w:eastAsia="zh-CN"/>
         </w:rPr>
@@ -2458,7 +2458,7 @@
       </w:r>
       <w:r>
         <w:rPr>
-          <w:rStyle w:val="10"/>
+          <w:rStyle w:val="11"/>
           <w:rFonts w:hint="eastAsia"/>
           <w:lang w:val="en-US" w:eastAsia="zh-CN"/>
         </w:rPr>
@@ -2467,16 +2467,137 @@
     </w:p>
     <w:p>
       <w:pPr>
+        <w:bidi w:val="0"/>
+        <w:spacing w:line="360" w:lineRule="auto"/>
+        <w:ind w:firstLine="480" w:firstLineChars="200"/>
+        <w:rPr>
+          <w:rStyle w:val="11"/>
+          <w:rFonts w:hint="eastAsia"/>
+          <w:b w:val="0"/>
+          <w:bCs/>
+          <w:sz w:val="24"/>
+          <w:szCs w:val="24"/>
+          <w:lang w:val="en-US" w:eastAsia="zh-CN"/>
+        </w:rPr>
+      </w:pPr>
+      <w:r>
+        <w:rPr>
+          <w:rStyle w:val="11"/>
+          <w:rFonts w:hint="eastAsia"/>
+          <w:b w:val="0"/>
+          <w:bCs/>
+          <w:sz w:val="24"/>
+          <w:szCs w:val="24"/>
+          <w:lang w:val="en-US" w:eastAsia="zh-CN"/>
+        </w:rPr>
+        <w:t>基于区块链的投票系统是一个去中心化的投票应用。利用这个投票应用，用户可以在不可信的分布环境中对特定的候选人投票，每次投票都会被记录在区块链上，所谓去中心化应用（DApp：Dcentralized Application），就是一个不存在中心服务器 的应用。在网络中成百上千的电脑上，都可以运行该应用的副本，这使得它几乎不可能 出现宕机的情况。</w:t>
+      </w:r>
+    </w:p>
+    <w:p>
+      <w:pPr>
+        <w:bidi w:val="0"/>
+        <w:spacing w:line="360" w:lineRule="auto"/>
+        <w:rPr>
+          <w:rStyle w:val="11"/>
+          <w:rFonts w:hint="eastAsia"/>
+          <w:b w:val="0"/>
+          <w:bCs/>
+          <w:sz w:val="24"/>
+          <w:szCs w:val="24"/>
+          <w:lang w:val="en-US" w:eastAsia="zh-CN"/>
+        </w:rPr>
+      </w:pPr>
+      <w:r>
+        <w:rPr>
+          <w:rStyle w:val="11"/>
+          <w:rFonts w:hint="eastAsia"/>
+          <w:b w:val="0"/>
+          <w:bCs/>
+          <w:sz w:val="24"/>
+          <w:szCs w:val="24"/>
+          <w:lang w:val="en-US" w:eastAsia="zh-CN"/>
+        </w:rPr>
+        <w:t>基于区块链的投票是完全去中心化的，因此无须任何中心化机构的存在。</w:t>
+      </w:r>
+    </w:p>
+    <w:p>
+      <w:pPr>
+        <w:bidi w:val="0"/>
+        <w:rPr>
+          <w:rStyle w:val="11"/>
+          <w:rFonts w:hint="default"/>
+          <w:b w:val="0"/>
+          <w:bCs/>
+          <w:sz w:val="24"/>
+          <w:szCs w:val="24"/>
+          <w:lang w:val="en-US" w:eastAsia="zh-CN"/>
+        </w:rPr>
+      </w:pPr>
+    </w:p>
+    <w:p>
+      <w:pPr>
         <w:spacing w:line="360" w:lineRule="auto"/>
         <w:jc w:val="left"/>
         <w:rPr>
-          <w:rStyle w:val="10"/>
-          <w:rFonts w:hint="eastAsia"/>
-          <w:lang w:val="en-US" w:eastAsia="zh-CN"/>
-        </w:rPr>
-      </w:pPr>
-      <w:bookmarkStart w:id="4" w:name="_GoBack"/>
-      <w:bookmarkEnd w:id="4"/>
+          <w:rStyle w:val="11"/>
+          <w:rFonts w:hint="eastAsia"/>
+          <w:lang w:val="en-US" w:eastAsia="zh-CN"/>
+        </w:rPr>
+      </w:pPr>
+      <w:r>
+        <w:drawing>
+          <wp:inline distT="0" distB="0" distL="114300" distR="114300">
+            <wp:extent cx="5271770" cy="2960370"/>
+            <wp:effectExtent l="0" t="0" r="5080" b="11430"/>
+            <wp:docPr id="16" name="图片 1"/>
+            <wp:cNvGraphicFramePr>
+              <a:graphicFrameLocks xmlns:a="http://schemas.openxmlformats.org/drawingml/2006/main" noChangeAspect="1"/>
+            </wp:cNvGraphicFramePr>
+            <a:graphic xmlns:a="http://schemas.openxmlformats.org/drawingml/2006/main">
+              <a:graphicData uri="http://schemas.openxmlformats.org/drawingml/2006/picture">
+                <pic:pic xmlns:pic="http://schemas.openxmlformats.org/drawingml/2006/picture">
+                  <pic:nvPicPr>
+                    <pic:cNvPr id="16" name="图片 1"/>
+                    <pic:cNvPicPr>
+                      <a:picLocks noChangeAspect="1"/>
+                    </pic:cNvPicPr>
+                  </pic:nvPicPr>
+                  <pic:blipFill>
+                    <a:blip r:embed="rId6"/>
+                    <a:stretch>
+                      <a:fillRect/>
+                    </a:stretch>
+                  </pic:blipFill>
+                  <pic:spPr>
+                    <a:xfrm>
+                      <a:off x="0" y="0"/>
+                      <a:ext cx="5271770" cy="2960370"/>
+                    </a:xfrm>
+                    <a:prstGeom prst="rect">
+                      <a:avLst/>
+                    </a:prstGeom>
+                    <a:noFill/>
+                    <a:ln>
+                      <a:noFill/>
+                    </a:ln>
+                  </pic:spPr>
+                </pic:pic>
+              </a:graphicData>
+            </a:graphic>
+          </wp:inline>
+        </w:drawing>
+      </w:r>
+    </w:p>
+    <w:p>
+      <w:pPr>
+        <w:spacing w:line="360" w:lineRule="auto"/>
+        <w:jc w:val="left"/>
+        <w:rPr>
+          <w:rStyle w:val="11"/>
+          <w:rFonts w:hint="eastAsia"/>
+          <w:lang w:val="en-US" w:eastAsia="zh-CN"/>
+        </w:rPr>
+      </w:pPr>
     </w:p>
     <w:p>
       <w:pPr>
@@ -2509,7 +2630,7 @@
         <w:spacing w:line="360" w:lineRule="auto"/>
         <w:jc w:val="left"/>
         <w:rPr>
-          <w:rStyle w:val="10"/>
+          <w:rStyle w:val="11"/>
           <w:rFonts w:hint="eastAsia"/>
           <w:lang w:val="en-US" w:eastAsia="zh-CN"/>
         </w:rPr>
@@ -2527,19 +2648,295 @@
       </w:r>
       <w:r>
         <w:rPr>
-          <w:rStyle w:val="10"/>
+          <w:rStyle w:val="11"/>
           <w:rFonts w:hint="eastAsia"/>
           <w:lang w:val="en-US" w:eastAsia="zh-CN"/>
         </w:rPr>
         <w:t>架构设计</w:t>
       </w:r>
+    </w:p>
+    <w:p>
+      <w:pPr>
+        <w:spacing w:line="360" w:lineRule="auto"/>
+        <w:jc w:val="left"/>
+        <w:rPr>
+          <w:rStyle w:val="11"/>
+          <w:rFonts w:hint="eastAsia"/>
+          <w:sz w:val="24"/>
+          <w:szCs w:val="24"/>
+          <w:lang w:val="en-US" w:eastAsia="zh-CN"/>
+        </w:rPr>
+      </w:pPr>
+      <w:r>
+        <w:rPr>
+          <w:rStyle w:val="11"/>
+          <w:rFonts w:hint="eastAsia"/>
+          <w:sz w:val="24"/>
+          <w:szCs w:val="24"/>
+          <w:lang w:val="en-US" w:eastAsia="zh-CN"/>
+        </w:rPr>
+        <w:t>一．中心化应用构架</w:t>
+      </w:r>
+    </w:p>
+    <w:p>
+      <w:pPr>
+        <w:bidi w:val="0"/>
+        <w:spacing w:line="360" w:lineRule="auto"/>
+        <w:ind w:firstLine="480" w:firstLineChars="200"/>
+        <w:rPr>
+          <w:rStyle w:val="11"/>
+          <w:rFonts w:hint="eastAsia"/>
+          <w:b w:val="0"/>
+          <w:bCs/>
+          <w:sz w:val="24"/>
+          <w:szCs w:val="24"/>
+          <w:lang w:val="en-US" w:eastAsia="zh-CN"/>
+        </w:rPr>
+      </w:pPr>
+      <w:r>
+        <w:rPr>
+          <w:rStyle w:val="11"/>
+          <w:rFonts w:hint="eastAsia"/>
+          <w:b w:val="0"/>
+          <w:bCs/>
+          <w:sz w:val="24"/>
+          <w:szCs w:val="24"/>
+          <w:lang w:val="en-US" w:eastAsia="zh-CN"/>
+        </w:rPr>
+        <w:t>一个典型web应用的服务端通常由 Java，Ruby，Python 等等语言实现。前端代码由 HTML/CSS/JavaScript 实现。 然后将整个应用托管在云端，比如 AWS、Google Cloud Platform、Heroku....，或者放在你租用的一个VPS 主机上。</w:t>
+      </w:r>
+    </w:p>
+    <w:p>
+      <w:pPr>
+        <w:bidi w:val="0"/>
+        <w:spacing w:line="360" w:lineRule="auto"/>
+        <w:rPr>
+          <w:rStyle w:val="11"/>
+          <w:rFonts w:hint="eastAsia"/>
+          <w:b w:val="0"/>
+          <w:bCs/>
+          <w:sz w:val="24"/>
+          <w:szCs w:val="24"/>
+          <w:lang w:val="en-US" w:eastAsia="zh-CN"/>
+        </w:rPr>
+      </w:pPr>
+      <w:r>
+        <w:rPr>
+          <w:rStyle w:val="11"/>
+          <w:rFonts w:hint="eastAsia"/>
+          <w:b w:val="0"/>
+          <w:bCs/>
+          <w:sz w:val="24"/>
+          <w:szCs w:val="24"/>
+          <w:lang w:val="en-US" w:eastAsia="zh-CN"/>
+        </w:rPr>
+        <w:t>用户通过客户端（Client）与 web 应用（Server）进行交互。典型的客户端包括浏览器、命令行工具（curl、wget等）、 或者是API访问代码。注意在这种架构中，总是存在一个（或一组）中心化的 web 服务器，所有的客户端都需要 与这一（组）服务器进行交互。当一个客户端向服务器发出请求时，服务器处理该请求，与数据库/缓存进行交互， 读/写/更新数据库，然后向客户端返回响应。</w:t>
+      </w:r>
+    </w:p>
+    <w:p>
+      <w:pPr>
+        <w:spacing w:line="360" w:lineRule="auto"/>
+        <w:jc w:val="left"/>
+      </w:pPr>
+      <w:r>
+        <w:drawing>
+          <wp:inline distT="0" distB="0" distL="114300" distR="114300">
+            <wp:extent cx="5271770" cy="3578860"/>
+            <wp:effectExtent l="0" t="0" r="5080" b="2540"/>
+            <wp:docPr id="17" name="图片 2"/>
+            <wp:cNvGraphicFramePr>
+              <a:graphicFrameLocks xmlns:a="http://schemas.openxmlformats.org/drawingml/2006/main" noChangeAspect="1"/>
+            </wp:cNvGraphicFramePr>
+            <a:graphic xmlns:a="http://schemas.openxmlformats.org/drawingml/2006/main">
+              <a:graphicData uri="http://schemas.openxmlformats.org/drawingml/2006/picture">
+                <pic:pic xmlns:pic="http://schemas.openxmlformats.org/drawingml/2006/picture">
+                  <pic:nvPicPr>
+                    <pic:cNvPr id="17" name="图片 2"/>
+                    <pic:cNvPicPr>
+                      <a:picLocks noChangeAspect="1"/>
+                    </pic:cNvPicPr>
+                  </pic:nvPicPr>
+                  <pic:blipFill>
+                    <a:blip r:embed="rId7"/>
+                    <a:stretch>
+                      <a:fillRect/>
+                    </a:stretch>
+                  </pic:blipFill>
+                  <pic:spPr>
+                    <a:xfrm>
+                      <a:off x="0" y="0"/>
+                      <a:ext cx="5271770" cy="3578860"/>
+                    </a:xfrm>
+                    <a:prstGeom prst="rect">
+                      <a:avLst/>
+                    </a:prstGeom>
+                    <a:noFill/>
+                    <a:ln>
+                      <a:noFill/>
+                    </a:ln>
+                  </pic:spPr>
+                </pic:pic>
+              </a:graphicData>
+            </a:graphic>
+          </wp:inline>
+        </w:drawing>
+      </w:r>
+    </w:p>
+    <w:p>
+      <w:pPr>
+        <w:numPr>
+          <w:ilvl w:val="0"/>
+          <w:numId w:val="2"/>
+        </w:numPr>
+        <w:bidi w:val="0"/>
+        <w:ind w:firstLine="482" w:firstLineChars="200"/>
+        <w:rPr>
+          <w:rStyle w:val="11"/>
+          <w:rFonts w:hint="eastAsia"/>
+          <w:b/>
+          <w:bCs w:val="0"/>
+          <w:i w:val="0"/>
+          <w:iCs w:val="0"/>
+          <w:sz w:val="24"/>
+          <w:szCs w:val="24"/>
+          <w:u w:val="none"/>
+          <w:lang w:val="en-US" w:eastAsia="zh-CN"/>
+        </w:rPr>
+      </w:pPr>
+      <w:r>
+        <w:rPr>
+          <w:rStyle w:val="11"/>
+          <w:rFonts w:hint="eastAsia"/>
+          <w:b/>
+          <w:bCs w:val="0"/>
+          <w:i w:val="0"/>
+          <w:iCs w:val="0"/>
+          <w:sz w:val="24"/>
+          <w:szCs w:val="24"/>
+          <w:u w:val="none"/>
+          <w:lang w:val="en-US" w:eastAsia="zh-CN"/>
+        </w:rPr>
+        <w:t>基于以太坊的去中心化应用构架</w:t>
+      </w:r>
+    </w:p>
+    <w:p>
+      <w:pPr>
+        <w:numPr>
+          <w:numId w:val="0"/>
+        </w:numPr>
+        <w:bidi w:val="0"/>
+      </w:pPr>
+      <w:r>
+        <w:drawing>
+          <wp:inline distT="0" distB="0" distL="114300" distR="114300">
+            <wp:extent cx="5273040" cy="2990215"/>
+            <wp:effectExtent l="0" t="0" r="3810" b="635"/>
+            <wp:docPr id="18" name="图片 3"/>
+            <wp:cNvGraphicFramePr>
+              <a:graphicFrameLocks xmlns:a="http://schemas.openxmlformats.org/drawingml/2006/main" noChangeAspect="1"/>
+            </wp:cNvGraphicFramePr>
+            <a:graphic xmlns:a="http://schemas.openxmlformats.org/drawingml/2006/main">
+              <a:graphicData uri="http://schemas.openxmlformats.org/drawingml/2006/picture">
+                <pic:pic xmlns:pic="http://schemas.openxmlformats.org/drawingml/2006/picture">
+                  <pic:nvPicPr>
+                    <pic:cNvPr id="18" name="图片 3"/>
+                    <pic:cNvPicPr>
+                      <a:picLocks noChangeAspect="1"/>
+                    </pic:cNvPicPr>
+                  </pic:nvPicPr>
+                  <pic:blipFill>
+                    <a:blip r:embed="rId8"/>
+                    <a:stretch>
+                      <a:fillRect/>
+                    </a:stretch>
+                  </pic:blipFill>
+                  <pic:spPr>
+                    <a:xfrm>
+                      <a:off x="0" y="0"/>
+                      <a:ext cx="5273040" cy="2990215"/>
+                    </a:xfrm>
+                    <a:prstGeom prst="rect">
+                      <a:avLst/>
+                    </a:prstGeom>
+                    <a:noFill/>
+                    <a:ln>
+                      <a:noFill/>
+                    </a:ln>
+                  </pic:spPr>
+                </pic:pic>
+              </a:graphicData>
+            </a:graphic>
+          </wp:inline>
+        </w:drawing>
+      </w:r>
+    </w:p>
+    <w:p>
+      <w:pPr>
+        <w:numPr>
+          <w:numId w:val="0"/>
+        </w:numPr>
+        <w:bidi w:val="0"/>
+        <w:rPr>
+          <w:rFonts w:hint="default"/>
+          <w:lang w:val="en-US" w:eastAsia="zh-CN"/>
+        </w:rPr>
+      </w:pPr>
+      <w:r>
+        <w:rPr>
+          <w:rFonts w:hint="default"/>
+          <w:lang w:val="en-US" w:eastAsia="zh-CN"/>
+        </w:rPr>
+        <w:t>基于以太坊的去中心化应用构架</w:t>
+      </w:r>
+      <w:r>
+        <w:rPr>
+          <w:rFonts w:hint="eastAsia"/>
+          <w:lang w:val="en-US" w:eastAsia="zh-CN"/>
+        </w:rPr>
+        <w:t>，每个客户端（浏览器）都是与各自的节点应用实例进行交互，而不是向 一个中心化的服务器请求服务。</w:t>
+      </w:r>
+    </w:p>
+    <w:p>
+      <w:pPr>
+        <w:numPr>
+          <w:numId w:val="0"/>
+        </w:numPr>
+        <w:bidi w:val="0"/>
+        <w:rPr>
+          <w:rFonts w:hint="default"/>
+          <w:lang w:val="en-US" w:eastAsia="zh-CN"/>
+        </w:rPr>
+      </w:pPr>
+    </w:p>
+    <w:p>
+      <w:pPr>
+        <w:pStyle w:val="4"/>
+        <w:bidi w:val="0"/>
+        <w:rPr>
+          <w:rFonts w:hint="default"/>
+          <w:sz w:val="24"/>
+          <w:szCs w:val="24"/>
+          <w:lang w:val="en-US" w:eastAsia="zh-CN"/>
+        </w:rPr>
+      </w:pPr>
+      <w:r>
+        <w:rPr>
+          <w:rFonts w:hint="eastAsia"/>
+          <w:sz w:val="24"/>
+          <w:szCs w:val="24"/>
+          <w:lang w:val="en-US" w:eastAsia="zh-CN"/>
+        </w:rPr>
+        <w:t>三．基于区块链投票系统构架</w:t>
+      </w:r>
+      <w:bookmarkStart w:id="4" w:name="_GoBack"/>
+      <w:bookmarkEnd w:id="4"/>
     </w:p>
     <w:p>
       <w:pPr>
         <w:bidi w:val="0"/>
         <w:ind w:firstLine="480" w:firstLineChars="200"/>
         <w:rPr>
-          <w:rStyle w:val="10"/>
+          <w:rStyle w:val="11"/>
           <w:rFonts w:hint="default"/>
           <w:b w:val="0"/>
           <w:bCs/>
@@ -2553,7 +2950,7 @@
       </w:pPr>
       <w:r>
         <w:rPr>
-          <w:rStyle w:val="10"/>
+          <w:rStyle w:val="11"/>
           <w:rFonts w:hint="eastAsia"/>
           <w:b w:val="0"/>
           <w:bCs/>
@@ -2571,7 +2968,7 @@
       <w:pPr>
         <w:bidi w:val="0"/>
         <w:rPr>
-          <w:rStyle w:val="10"/>
+          <w:rStyle w:val="11"/>
           <w:rFonts w:hint="eastAsia"/>
           <w:lang w:val="en-US" w:eastAsia="zh-CN"/>
         </w:rPr>
@@ -2581,11 +2978,6 @@
       <w:pPr>
         <w:spacing w:line="360" w:lineRule="auto"/>
         <w:jc w:val="left"/>
-        <w:rPr>
-          <w:rStyle w:val="10"/>
-          <w:rFonts w:hint="eastAsia"/>
-          <w:lang w:val="en-US" w:eastAsia="zh-CN"/>
-        </w:rPr>
       </w:pPr>
       <w:r>
         <w:drawing>
@@ -2606,7 +2998,7 @@
                     </pic:cNvPicPr>
                   </pic:nvPicPr>
                   <pic:blipFill>
-                    <a:blip r:embed="rId6"/>
+                    <a:blip r:embed="rId9"/>
                     <a:stretch>
                       <a:fillRect/>
                     </a:stretch>
@@ -2636,6 +3028,16 @@
         <w:spacing w:line="360" w:lineRule="auto"/>
         <w:jc w:val="left"/>
         <w:rPr>
+          <w:rFonts w:hint="eastAsia"/>
+          <w:lang w:val="en-US" w:eastAsia="zh-CN"/>
+        </w:rPr>
+      </w:pPr>
+    </w:p>
+    <w:p>
+      <w:pPr>
+        <w:spacing w:line="360" w:lineRule="auto"/>
+        <w:jc w:val="left"/>
+        <w:rPr>
           <w:rFonts w:hint="eastAsia" w:asciiTheme="minorEastAsia" w:hAnsiTheme="minorEastAsia" w:cstheme="minorEastAsia"/>
           <w:b w:val="0"/>
           <w:bCs w:val="0"/>
@@ -2706,7 +3108,7 @@
         <w:spacing w:line="360" w:lineRule="auto"/>
         <w:jc w:val="left"/>
         <w:rPr>
-          <w:rStyle w:val="10"/>
+          <w:rStyle w:val="11"/>
           <w:rFonts w:hint="eastAsia"/>
           <w:lang w:val="en-US" w:eastAsia="zh-CN"/>
         </w:rPr>
@@ -2724,7 +3126,7 @@
       </w:r>
       <w:r>
         <w:rPr>
-          <w:rStyle w:val="10"/>
+          <w:rStyle w:val="11"/>
           <w:rFonts w:hint="eastAsia"/>
           <w:lang w:val="en-US" w:eastAsia="zh-CN"/>
         </w:rPr>
@@ -2736,7 +3138,7 @@
         <w:spacing w:line="360" w:lineRule="auto"/>
         <w:jc w:val="left"/>
         <w:rPr>
-          <w:rStyle w:val="10"/>
+          <w:rStyle w:val="11"/>
           <w:rFonts w:hint="default"/>
           <w:sz w:val="24"/>
           <w:szCs w:val="21"/>
@@ -2745,7 +3147,7 @@
       </w:pPr>
       <w:r>
         <w:rPr>
-          <w:rStyle w:val="10"/>
+          <w:rStyle w:val="11"/>
           <w:rFonts w:hint="eastAsia"/>
           <w:sz w:val="24"/>
           <w:szCs w:val="21"/>
@@ -2779,7 +3181,7 @@
       <w:pPr>
         <w:numPr>
           <w:ilvl w:val="0"/>
-          <w:numId w:val="2"/>
+          <w:numId w:val="3"/>
         </w:numPr>
         <w:bidi w:val="0"/>
         <w:rPr>
@@ -2803,7 +3205,7 @@
       <w:pPr>
         <w:numPr>
           <w:ilvl w:val="0"/>
-          <w:numId w:val="2"/>
+          <w:numId w:val="3"/>
         </w:numPr>
         <w:bidi w:val="0"/>
         <w:rPr>
@@ -2827,7 +3229,7 @@
       <w:pPr>
         <w:numPr>
           <w:ilvl w:val="0"/>
-          <w:numId w:val="2"/>
+          <w:numId w:val="3"/>
         </w:numPr>
         <w:bidi w:val="0"/>
         <w:rPr>
@@ -2851,7 +3253,7 @@
       <w:pPr>
         <w:numPr>
           <w:ilvl w:val="0"/>
-          <w:numId w:val="2"/>
+          <w:numId w:val="3"/>
         </w:numPr>
         <w:bidi w:val="0"/>
         <w:rPr>
@@ -2896,7 +3298,7 @@
                     </pic:cNvPicPr>
                   </pic:nvPicPr>
                   <pic:blipFill>
-                    <a:blip r:embed="rId7"/>
+                    <a:blip r:embed="rId10"/>
                     <a:stretch>
                       <a:fillRect/>
                     </a:stretch>
@@ -2925,7 +3327,7 @@
       <w:pPr>
         <w:numPr>
           <w:ilvl w:val="0"/>
-          <w:numId w:val="3"/>
+          <w:numId w:val="4"/>
         </w:numPr>
         <w:spacing w:line="360" w:lineRule="auto"/>
         <w:jc w:val="left"/>
@@ -3017,7 +3419,7 @@
                     </pic:cNvPicPr>
                   </pic:nvPicPr>
                   <pic:blipFill>
-                    <a:blip r:embed="rId8"/>
+                    <a:blip r:embed="rId11"/>
                     <a:stretch>
                       <a:fillRect/>
                     </a:stretch>
@@ -3046,7 +3448,7 @@
       <w:pPr>
         <w:numPr>
           <w:ilvl w:val="0"/>
-          <w:numId w:val="3"/>
+          <w:numId w:val="4"/>
         </w:numPr>
         <w:spacing w:line="360" w:lineRule="auto"/>
         <w:jc w:val="left"/>
@@ -3115,7 +3517,7 @@
                     </pic:cNvPicPr>
                   </pic:nvPicPr>
                   <pic:blipFill>
-                    <a:blip r:embed="rId9"/>
+                    <a:blip r:embed="rId12"/>
                     <a:stretch>
                       <a:fillRect/>
                     </a:stretch>
@@ -3144,7 +3546,7 @@
       <w:pPr>
         <w:numPr>
           <w:ilvl w:val="0"/>
-          <w:numId w:val="3"/>
+          <w:numId w:val="4"/>
         </w:numPr>
         <w:spacing w:line="360" w:lineRule="auto"/>
         <w:ind w:left="0" w:leftChars="0" w:firstLine="0" w:firstLineChars="0"/>
@@ -3204,7 +3606,7 @@
       <w:pPr>
         <w:numPr>
           <w:ilvl w:val="0"/>
-          <w:numId w:val="4"/>
+          <w:numId w:val="5"/>
         </w:numPr>
         <w:spacing w:line="360" w:lineRule="auto"/>
         <w:ind w:firstLine="480" w:firstLineChars="200"/>
@@ -3234,7 +3636,7 @@
       <w:pPr>
         <w:numPr>
           <w:ilvl w:val="0"/>
-          <w:numId w:val="4"/>
+          <w:numId w:val="5"/>
         </w:numPr>
         <w:spacing w:line="360" w:lineRule="auto"/>
         <w:ind w:firstLine="480" w:firstLineChars="200"/>
@@ -3297,7 +3699,7 @@
                     </pic:cNvPicPr>
                   </pic:nvPicPr>
                   <pic:blipFill>
-                    <a:blip r:embed="rId10"/>
+                    <a:blip r:embed="rId13"/>
                     <a:stretch>
                       <a:fillRect/>
                     </a:stretch>
@@ -3388,14 +3790,14 @@
         <w:ind w:left="0" w:leftChars="0" w:firstLine="0" w:firstLineChars="0"/>
         <w:jc w:val="left"/>
         <w:rPr>
-          <w:rStyle w:val="9"/>
-          <w:rFonts w:hint="eastAsia"/>
-          <w:lang w:val="en-US" w:eastAsia="zh-CN"/>
-        </w:rPr>
-      </w:pPr>
-      <w:r>
-        <w:rPr>
-          <w:rStyle w:val="9"/>
+          <w:rStyle w:val="10"/>
+          <w:rFonts w:hint="eastAsia"/>
+          <w:lang w:val="en-US" w:eastAsia="zh-CN"/>
+        </w:rPr>
+      </w:pPr>
+      <w:r>
+        <w:rPr>
+          <w:rStyle w:val="10"/>
           <w:rFonts w:hint="eastAsia"/>
           <w:lang w:val="en-US" w:eastAsia="zh-CN"/>
         </w:rPr>
@@ -3572,7 +3974,7 @@
                     </pic:cNvPicPr>
                   </pic:nvPicPr>
                   <pic:blipFill>
-                    <a:blip r:embed="rId11"/>
+                    <a:blip r:embed="rId14"/>
                     <a:stretch>
                       <a:fillRect/>
                     </a:stretch>
@@ -3801,6 +4203,21 @@
     </w:lvl>
   </w:abstractNum>
   <w:abstractNum w:abstractNumId="3">
+    <w:nsid w:val="333A0068"/>
+    <w:multiLevelType w:val="singleLevel"/>
+    <w:tmpl w:val="333A0068"/>
+    <w:lvl w:ilvl="0" w:tentative="0">
+      <w:start w:val="2"/>
+      <w:numFmt w:val="chineseCounting"/>
+      <w:suff w:val="nothing"/>
+      <w:lvlText w:val="%1．"/>
+      <w:lvlJc w:val="left"/>
+      <w:rPr>
+        <w:rFonts w:hint="eastAsia"/>
+      </w:rPr>
+    </w:lvl>
+  </w:abstractNum>
+  <w:abstractNum w:abstractNumId="4">
     <w:nsid w:val="7F691D6D"/>
     <w:multiLevelType w:val="singleLevel"/>
     <w:tmpl w:val="7F691D6D"/>
@@ -3819,9 +4236,12 @@
     <w:abstractNumId w:val="3"/>
   </w:num>
   <w:num w:numId="3">
+    <w:abstractNumId w:val="4"/>
+  </w:num>
+  <w:num w:numId="4">
     <w:abstractNumId w:val="1"/>
   </w:num>
-  <w:num w:numId="4">
+  <w:num w:numId="5">
     <w:abstractNumId w:val="2"/>
   </w:num>
 </w:numbering>
@@ -3832,7 +4252,7 @@
   <w:docDefaults>
     <w:rPrDefault>
       <w:rPr>
-        <w:rFonts w:ascii="Microsoft JhengHei Light" w:hAnsi="Microsoft JhengHei Light" w:eastAsia="Microsoft JhengHei Light" w:cs="Microsoft JhengHei Light"/>
+        <w:rFonts w:ascii="Times New Roman" w:hAnsi="Times New Roman" w:eastAsia="宋体" w:cs="Times New Roman"/>
       </w:rPr>
     </w:rPrDefault>
   </w:docDefaults>
@@ -4124,7 +4544,7 @@
     <w:name w:val="heading 2"/>
     <w:basedOn w:val="1"/>
     <w:next w:val="1"/>
-    <w:link w:val="9"/>
+    <w:link w:val="10"/>
     <w:semiHidden/>
     <w:unhideWhenUsed/>
     <w:qFormat/>
@@ -4145,7 +4565,7 @@
     <w:name w:val="heading 3"/>
     <w:basedOn w:val="1"/>
     <w:next w:val="1"/>
-    <w:link w:val="10"/>
+    <w:link w:val="11"/>
     <w:unhideWhenUsed/>
     <w:qFormat/>
     <w:uiPriority w:val="0"/>
@@ -4216,7 +4636,16 @@
       <w:lang w:val="en-US" w:eastAsia="zh-CN" w:bidi="ar"/>
     </w:rPr>
   </w:style>
-  <w:style w:type="character" w:customStyle="1" w:styleId="9">
+  <w:style w:type="character" w:styleId="9">
+    <w:name w:val="HTML Code"/>
+    <w:basedOn w:val="8"/>
+    <w:uiPriority w:val="0"/>
+    <w:rPr>
+      <w:rFonts w:ascii="Courier New" w:hAnsi="Courier New"/>
+      <w:sz w:val="20"/>
+    </w:rPr>
+  </w:style>
+  <w:style w:type="character" w:customStyle="1" w:styleId="10">
     <w:name w:val="标题 2 Char"/>
     <w:link w:val="3"/>
     <w:qFormat/>
@@ -4227,16 +4656,17 @@
       <w:sz w:val="32"/>
     </w:rPr>
   </w:style>
-  <w:style w:type="character" w:customStyle="1" w:styleId="10">
+  <w:style w:type="character" w:customStyle="1" w:styleId="11">
     <w:name w:val="标题 3 Char"/>
     <w:link w:val="4"/>
+    <w:qFormat/>
     <w:uiPriority w:val="0"/>
     <w:rPr>
       <w:b/>
       <w:sz w:val="32"/>
     </w:rPr>
   </w:style>
-  <w:style w:type="paragraph" w:customStyle="1" w:styleId="11">
+  <w:style w:type="paragraph" w:customStyle="1" w:styleId="12">
     <w:name w:val="正文文本 (2)"/>
     <w:basedOn w:val="1"/>
     <w:qFormat/>
@@ -4255,7 +4685,7 @@
       <w:lang w:val="zh-CN" w:eastAsia="zh-CN" w:bidi="zh-CN"/>
     </w:rPr>
   </w:style>
-  <w:style w:type="paragraph" w:customStyle="1" w:styleId="12">
+  <w:style w:type="paragraph" w:customStyle="1" w:styleId="13">
     <w:name w:val="WPSOffice手动目录 1"/>
     <w:qFormat/>
     <w:uiPriority w:val="0"/>
@@ -4268,7 +4698,7 @@
       <w:szCs w:val="20"/>
     </w:rPr>
   </w:style>
-  <w:style w:type="paragraph" w:customStyle="1" w:styleId="13">
+  <w:style w:type="paragraph" w:customStyle="1" w:styleId="14">
     <w:name w:val="WPSOffice手动目录 3"/>
     <w:qFormat/>
     <w:uiPriority w:val="0"/>
@@ -4281,7 +4711,7 @@
       <w:szCs w:val="20"/>
     </w:rPr>
   </w:style>
-  <w:style w:type="paragraph" w:customStyle="1" w:styleId="14">
+  <w:style w:type="paragraph" w:customStyle="1" w:styleId="15">
     <w:name w:val="WPSOffice手动目录 2"/>
     <w:qFormat/>
     <w:uiPriority w:val="0"/>

--- a/基于区块链投票.docx
+++ b/基于区块链投票.docx
@@ -1493,25 +1493,33 @@
         <w:spacing w:beforeLines="0" w:afterLines="0" w:line="400" w:lineRule="exact"/>
         <w:ind w:firstLine="480"/>
         <w:rPr>
+          <w:rFonts w:hint="eastAsia" w:ascii="Times New Roman" w:hAnsi="Times New Roman" w:eastAsia="宋体"/>
+          <w:sz w:val="24"/>
+          <w:lang w:val="en-US" w:eastAsia="zh-CN"/>
+        </w:rPr>
+      </w:pPr>
+      <w:r>
+        <w:rPr>
+          <w:rFonts w:hint="eastAsia"/>
+          <w:lang w:val="en-US" w:eastAsia="zh-CN"/>
+        </w:rPr>
+        <w:t xml:space="preserve">  </w:t>
+      </w:r>
+      <w:r>
+        <w:rPr>
           <w:rFonts w:hint="default" w:ascii="Times New Roman" w:hAnsi="Times New Roman" w:eastAsia="Times New Roman"/>
           <w:sz w:val="24"/>
           <w:lang w:val="zh-CN"/>
         </w:rPr>
-      </w:pPr>
-      <w:r>
-        <w:rPr>
-          <w:rFonts w:hint="eastAsia"/>
-          <w:lang w:val="en-US" w:eastAsia="zh-CN"/>
-        </w:rPr>
-        <w:t xml:space="preserve">  </w:t>
-      </w:r>
-      <w:r>
-        <w:rPr>
-          <w:rFonts w:hint="default" w:ascii="Times New Roman" w:hAnsi="Times New Roman" w:eastAsia="Times New Roman"/>
-          <w:sz w:val="24"/>
-          <w:lang w:val="zh-CN"/>
-        </w:rPr>
-        <w:t>投票活动是社会生活中制定决策的重要依据，投票形式从传统的举手表决、匿名投票到电子投票演化，投票成本不断降低，投票过程愈发便捷。电子投票技术是由David Chaum（大卫?乔姆）在1981年首次提出的"1，在互联网环境下进行电子化形式的投票和选举。安全的电子投票技术需要保证投票者的利益和投票结果的公正，即满足投票的合法性、匿名性、计票完整性、不可伪造性、不可重复性和不可篡改性等要求12]，电子投票系统使用盲签名等密码学技术来保证投票者的隐私安全。目前，在政治选举、股东大会投票及日常投票场景中，电子投票技术均有广泛的应用。</w:t>
+        <w:t>投票活动是社会生活中制定决策的重要依据，投票形式从传统的举手表决、匿名投票到电子投票演化，投票成本不断降低，投票过程愈发便捷。</w:t>
+      </w:r>
+      <w:r>
+        <w:rPr>
+          <w:rFonts w:hint="eastAsia" w:ascii="Times New Roman" w:hAnsi="Times New Roman" w:eastAsia="宋体"/>
+          <w:sz w:val="24"/>
+          <w:lang w:val="en-US" w:eastAsia="zh-CN"/>
+        </w:rPr>
+        <w:t>但是不管在投票的哪种形式下都有各种问题。</w:t>
       </w:r>
     </w:p>
     <w:p>
@@ -1519,161 +1527,18 @@
         <w:spacing w:beforeLines="0" w:afterLines="0" w:line="400" w:lineRule="exact"/>
         <w:ind w:firstLine="480"/>
         <w:rPr>
-          <w:rFonts w:hint="default" w:ascii="Times New Roman" w:hAnsi="Times New Roman" w:eastAsia="Times New Roman"/>
-          <w:sz w:val="24"/>
-          <w:lang w:val="zh-CN"/>
-        </w:rPr>
-      </w:pPr>
-      <w:r>
-        <w:rPr>
-          <w:rFonts w:hint="default" w:ascii="Times New Roman" w:hAnsi="Times New Roman" w:eastAsia="Times New Roman"/>
-          <w:sz w:val="24"/>
-          <w:lang w:val="zh-CN"/>
-        </w:rPr>
-        <w:t>基于互联网的电子投票系统中心化程度非常高，投票流程和数据均由中心化服务器来控制。这种中心化系统存在一些弊端：</w:t>
-      </w:r>
-    </w:p>
-    <w:p>
-      <w:pPr>
-        <w:spacing w:beforeLines="0" w:afterLines="0" w:line="400" w:lineRule="exact"/>
-        <w:ind w:firstLine="480"/>
-        <w:rPr>
-          <w:rFonts w:hint="default" w:ascii="Times New Roman" w:hAnsi="Times New Roman" w:eastAsia="Times New Roman"/>
-          <w:sz w:val="24"/>
-          <w:lang w:val="zh-CN"/>
-        </w:rPr>
-      </w:pPr>
-      <w:r>
-        <w:rPr>
-          <w:rFonts w:hint="default" w:ascii="Times New Roman" w:hAnsi="Times New Roman" w:eastAsia="Times New Roman"/>
-          <w:sz w:val="24"/>
-          <w:lang w:val="zh-CN"/>
-        </w:rPr>
-        <w:t>（1）中心节点被黑客攻击的可能性急剧增加，中心节点被入侵之后将破坏投票活动的公平性和数据隐私；</w:t>
-      </w:r>
-    </w:p>
-    <w:p>
-      <w:pPr>
-        <w:spacing w:beforeLines="0" w:afterLines="0" w:line="400" w:lineRule="exact"/>
-        <w:ind w:firstLine="480"/>
-        <w:rPr>
-          <w:rFonts w:hint="default" w:ascii="Times New Roman" w:hAnsi="Times New Roman" w:eastAsia="Times New Roman"/>
-          <w:sz w:val="24"/>
-          <w:lang w:val="zh-CN"/>
-        </w:rPr>
-      </w:pPr>
-      <w:r>
-        <w:rPr>
-          <w:rFonts w:hint="default" w:ascii="Times New Roman" w:hAnsi="Times New Roman" w:eastAsia="Times New Roman"/>
-          <w:sz w:val="24"/>
-          <w:lang w:val="zh-CN"/>
-        </w:rPr>
-        <w:t>（2）中心节点可以在投票者不知情的情况下随意篡改投票数据，干预投票结果，作恶的代价几乎为零，极易擎生权利寻租现象。</w:t>
-      </w:r>
-    </w:p>
-    <w:p>
-      <w:pPr>
-        <w:spacing w:beforeLines="0" w:afterLines="0" w:line="400" w:lineRule="exact"/>
-        <w:ind w:firstLine="480"/>
-        <w:rPr>
-          <w:rFonts w:hint="default" w:ascii="Times New Roman" w:hAnsi="Times New Roman" w:eastAsia="Times New Roman"/>
-          <w:sz w:val="24"/>
-          <w:lang w:val="zh-CN"/>
-        </w:rPr>
-      </w:pPr>
-      <w:r>
-        <w:rPr>
-          <w:rFonts w:hint="default" w:ascii="Times New Roman" w:hAnsi="Times New Roman" w:eastAsia="Times New Roman"/>
-          <w:sz w:val="24"/>
-          <w:lang w:val="zh-CN"/>
-        </w:rPr>
-        <w:t>这些问题增加了投票系统的信任成本，制约了电子投票技术的普及。</w:t>
-      </w:r>
-    </w:p>
-    <w:p>
-      <w:pPr>
-        <w:spacing w:beforeLines="0" w:afterLines="0" w:line="400" w:lineRule="exact"/>
-        <w:ind w:firstLine="480"/>
-        <w:rPr>
-          <w:rFonts w:hint="default" w:ascii="Times New Roman" w:hAnsi="Times New Roman" w:eastAsia="Times New Roman"/>
-          <w:sz w:val="24"/>
-          <w:lang w:val="zh-CN"/>
-        </w:rPr>
-      </w:pPr>
-      <w:r>
-        <w:rPr>
-          <w:rFonts w:hint="default" w:ascii="Times New Roman" w:hAnsi="Times New Roman" w:eastAsia="Times New Roman"/>
-          <w:sz w:val="24"/>
-          <w:lang w:val="zh-CN"/>
-        </w:rPr>
-        <w:t>2008年，化名为中本聪（Satoshi Nakamoto）的学者发表了论文《Bitcoin:A peer-</w:t>
-      </w:r>
-    </w:p>
-    <w:p>
-      <w:pPr>
-        <w:spacing w:beforeLines="0" w:afterLines="0" w:line="400" w:lineRule="exact"/>
-        <w:ind w:firstLine="480"/>
-        <w:rPr>
-          <w:rFonts w:hint="default" w:ascii="Times New Roman" w:hAnsi="Times New Roman" w:eastAsia="Times New Roman"/>
-          <w:sz w:val="24"/>
-          <w:lang w:val="zh-CN"/>
-        </w:rPr>
-      </w:pPr>
-      <w:r>
-        <w:rPr>
-          <w:rFonts w:hint="default" w:ascii="Times New Roman" w:hAnsi="Times New Roman" w:eastAsia="Times New Roman"/>
-          <w:sz w:val="24"/>
-          <w:lang w:val="zh-CN"/>
-        </w:rPr>
-        <w:t>to-peer electronic cash system》[3]，这标志着区块链技术的诞生.区块链是一种基于密码学技术的分布式数据集合，在互联网上基于共识机制建立并共同维护的共享账本，利用集体共识对已发生的行为进行确认和记录，并通过分布式一致性算法确保数据记录不被篡改。与互联网底层只负责“尽力而为”的传递数据不同，区块链技术是能够提供传递“可信信息”的底层网络服务。区块链技术具有去中心化、共同维护、不可篡改和安全可信等特点，能够通过共识算法在无信任的互联网环境下实现了信用转移和价值转移，因此受到了广泛的关注，未来，以区块链网络及分布式账本为核心，互联网将演化为多领域合作的分布式商业共识网络1，智能合约是运行在区块链上的一段程序，可以根据用户的请求完成特定的逻辑，并将交易操作记录在账本中。智能合约的出现丰富了区块链技术的应用场景，使区块链技术可以应用于电子投票、电子存证及供应链溯源等复杂场景.</w:t>
-      </w:r>
-    </w:p>
-    <w:p>
-      <w:pPr>
-        <w:rPr>
-          <w:rFonts w:hint="default" w:ascii="Times New Roman" w:hAnsi="Times New Roman" w:eastAsia="Times New Roman"/>
-          <w:sz w:val="24"/>
-          <w:lang w:val="zh-CN"/>
-        </w:rPr>
-      </w:pPr>
-      <w:r>
-        <w:rPr>
-          <w:rFonts w:hint="default" w:ascii="Times New Roman" w:hAnsi="Times New Roman" w:eastAsia="Times New Roman"/>
-          <w:sz w:val="24"/>
-          <w:lang w:val="zh-CN"/>
-        </w:rPr>
-        <w:t>区块链上的数据是公开显示的，而电子投票系统强调用户的隐私安全，运行在</w:t>
-      </w:r>
-    </w:p>
-    <w:p>
-      <w:pPr>
-        <w:rPr>
-          <w:rFonts w:hint="eastAsia" w:asciiTheme="minorEastAsia" w:hAnsiTheme="minorEastAsia" w:cstheme="minorEastAsia"/>
-          <w:b w:val="0"/>
-          <w:bCs w:val="0"/>
-          <w:sz w:val="24"/>
-          <w:szCs w:val="24"/>
-          <w:lang w:val="en-US" w:eastAsia="zh-CN"/>
-        </w:rPr>
-      </w:pPr>
-      <w:r>
-        <w:rPr>
-          <w:rFonts w:hint="default" w:ascii="Times New Roman" w:hAnsi="Times New Roman" w:eastAsia="Times New Roman"/>
-          <w:sz w:val="24"/>
-          <w:lang w:val="zh-CN"/>
-        </w:rPr>
-        <w:t>区块链上的智能合约与盲签名技术的结合为区块链账本数据的隐私保护提供了新的研究思路。在不引入第三方中介机构的前提下，区块链技术能够提供具有去中心化、不可篡改、安全可靠等特性的数据传输服务，可被视为一种无中心化的可倍基础服务16。运行在区块链上的具有投票管理功能、计票统计功能和盲签名功能的智能合约，可以取代传统的中心化节点，为用户提供安全可信的电子投票服务。</w:t>
-      </w:r>
-      <w:r>
-        <w:rPr>
-          <w:rFonts w:hint="eastAsia" w:asciiTheme="minorEastAsia" w:hAnsiTheme="minorEastAsia" w:cstheme="minorEastAsia"/>
-          <w:b w:val="0"/>
-          <w:bCs w:val="0"/>
-          <w:sz w:val="24"/>
-          <w:szCs w:val="24"/>
-          <w:lang w:val="en-US" w:eastAsia="zh-CN"/>
-        </w:rPr>
-        <w:t>利用区块链+投票技术，在投票的每个阶段都用区块链来增强它。在国外已有利用区块链技术加持的投票系统。</w:t>
+          <w:rFonts w:hint="default" w:ascii="Times New Roman" w:hAnsi="Times New Roman" w:eastAsia="宋体"/>
+          <w:sz w:val="24"/>
+          <w:lang w:val="en-US" w:eastAsia="zh-CN"/>
+        </w:rPr>
+      </w:pPr>
+      <w:r>
+        <w:rPr>
+          <w:rFonts w:hint="eastAsia" w:ascii="Times New Roman" w:hAnsi="Times New Roman" w:eastAsia="宋体"/>
+          <w:sz w:val="24"/>
+          <w:lang w:val="en-US" w:eastAsia="zh-CN"/>
+        </w:rPr>
+        <w:t>记录中最早得雅典投票之一是多数决的陶片放逐，由每个人放陶片选择放逐的人，这种方法简单直接，但是只能在小范围使用。随着时代的发展这种方法逐渐被取代。在早期投票方式多为人工投票，由政府或机构组织，给人投票权，并由这些组织和机构计票这避免不了暗箱操作。</w:t>
       </w:r>
     </w:p>
     <w:p>
@@ -1681,7 +1546,7 @@
         <w:pStyle w:val="5"/>
         <w:bidi w:val="0"/>
         <w:rPr>
-          <w:rFonts w:hint="eastAsia"/>
+          <w:rFonts w:hint="default"/>
           <w:lang w:val="en-US" w:eastAsia="zh-CN"/>
         </w:rPr>
       </w:pPr>
@@ -1692,6 +1557,8 @@
         </w:rPr>
         <w:t>1.1.2 国内外现状</w:t>
       </w:r>
+      <w:bookmarkStart w:id="4" w:name="_GoBack"/>
+      <w:bookmarkEnd w:id="4"/>
     </w:p>
     <w:p>
       <w:pPr>
@@ -2822,6 +2689,7 @@
     <w:p>
       <w:pPr>
         <w:numPr>
+          <w:ilvl w:val="0"/>
           <w:numId w:val="0"/>
         </w:numPr>
         <w:bidi w:val="0"/>
@@ -2873,6 +2741,7 @@
     <w:p>
       <w:pPr>
         <w:numPr>
+          <w:ilvl w:val="0"/>
           <w:numId w:val="0"/>
         </w:numPr>
         <w:bidi w:val="0"/>
@@ -2899,6 +2768,7 @@
     <w:p>
       <w:pPr>
         <w:numPr>
+          <w:ilvl w:val="0"/>
           <w:numId w:val="0"/>
         </w:numPr>
         <w:bidi w:val="0"/>
@@ -2928,8 +2798,6 @@
         </w:rPr>
         <w:t>三．基于区块链投票系统构架</w:t>
       </w:r>
-      <w:bookmarkStart w:id="4" w:name="_GoBack"/>
-      <w:bookmarkEnd w:id="4"/>
     </w:p>
     <w:p>
       <w:pPr>
@@ -3790,177 +3658,414 @@
         <w:ind w:left="0" w:leftChars="0" w:firstLine="0" w:firstLineChars="0"/>
         <w:jc w:val="left"/>
         <w:rPr>
+          <w:rFonts w:hint="default" w:asciiTheme="minorEastAsia" w:hAnsiTheme="minorEastAsia" w:cstheme="minorEastAsia"/>
+          <w:b w:val="0"/>
+          <w:bCs w:val="0"/>
+          <w:sz w:val="18"/>
+          <w:szCs w:val="18"/>
+          <w:lang w:val="en-US" w:eastAsia="zh-CN"/>
+        </w:rPr>
+      </w:pPr>
+      <w:r>
+        <w:rPr>
           <w:rStyle w:val="10"/>
           <w:rFonts w:hint="eastAsia"/>
           <w:lang w:val="en-US" w:eastAsia="zh-CN"/>
         </w:rPr>
-      </w:pPr>
-      <w:r>
-        <w:rPr>
-          <w:rStyle w:val="10"/>
-          <w:rFonts w:hint="eastAsia"/>
-          <w:lang w:val="en-US" w:eastAsia="zh-CN"/>
-        </w:rPr>
         <w:t>关键技术及方法</w:t>
       </w:r>
     </w:p>
     <w:p>
       <w:pPr>
-        <w:pStyle w:val="4"/>
+        <w:spacing w:beforeLines="0" w:afterLines="0" w:line="400" w:lineRule="exact"/>
+        <w:ind w:firstLine="480"/>
+        <w:rPr>
+          <w:rFonts w:hint="default" w:ascii="Times New Roman" w:hAnsi="Times New Roman" w:eastAsia="Times New Roman"/>
+          <w:sz w:val="24"/>
+          <w:lang w:val="zh-CN"/>
+        </w:rPr>
+      </w:pPr>
+      <w:r>
+        <w:rPr>
+          <w:rFonts w:hint="default" w:ascii="Times New Roman" w:hAnsi="Times New Roman" w:eastAsia="Times New Roman"/>
+          <w:sz w:val="24"/>
+          <w:lang w:val="zh-CN"/>
+        </w:rPr>
+        <w:t>在区块链的模型架构中，共识机制和安全机制是区块链的核心技术组件，现根据电子投票系统的应用，分别对非对称数字密码、分布式结构、共识机制等几个关键技术问题简要描述。</w:t>
+      </w:r>
+    </w:p>
+    <w:p>
+      <w:pPr>
+        <w:spacing w:beforeLines="0" w:afterLines="0" w:line="400" w:lineRule="exact"/>
+        <w:ind w:firstLine="480"/>
+        <w:rPr>
+          <w:rFonts w:hint="default" w:ascii="Times New Roman" w:hAnsi="Times New Roman" w:eastAsia="Times New Roman"/>
+          <w:sz w:val="24"/>
+          <w:lang w:val="zh-CN"/>
+        </w:rPr>
+      </w:pPr>
+      <w:r>
+        <w:rPr>
+          <w:rFonts w:hint="eastAsia" w:ascii="Times New Roman" w:hAnsi="Times New Roman" w:eastAsia="宋体"/>
+          <w:sz w:val="24"/>
+          <w:lang w:val="en-US" w:eastAsia="zh-CN"/>
+        </w:rPr>
+        <w:t>1.3.1</w:t>
+      </w:r>
+      <w:r>
+        <w:rPr>
+          <w:rFonts w:hint="default" w:ascii="Times New Roman" w:hAnsi="Times New Roman" w:eastAsia="Times New Roman"/>
+          <w:sz w:val="24"/>
+          <w:lang w:val="zh-CN"/>
+        </w:rPr>
+        <w:t>非对称数字加密</w:t>
+      </w:r>
+    </w:p>
+    <w:p>
+      <w:pPr>
+        <w:spacing w:beforeLines="0" w:afterLines="0" w:line="400" w:lineRule="exact"/>
+        <w:ind w:firstLine="480"/>
+        <w:rPr>
+          <w:rFonts w:hint="default" w:ascii="Times New Roman" w:hAnsi="Times New Roman" w:eastAsia="Times New Roman"/>
+          <w:sz w:val="24"/>
+          <w:lang w:val="zh-CN"/>
+        </w:rPr>
+      </w:pPr>
+      <w:r>
+        <w:rPr>
+          <w:rFonts w:hint="default" w:ascii="Times New Roman" w:hAnsi="Times New Roman" w:eastAsia="Times New Roman"/>
+          <w:sz w:val="24"/>
+          <w:lang w:val="zh-CN"/>
+        </w:rPr>
+        <w:t>区块链的模型设计中，一般采用非对称加密技术对数据进行加密验证。该算法使用的是一对密钥：公钥和私钥。这对密钥在非对称加密应用方式有两种。一种是公钥加密私钥解密，主要接收数据信息。另一种是私钥加密（签名）公钥解密（验证签名），主要判断是否是该节点发送的消息。因此，利用非对称数字加密技术在安全性能方面大大提高。</w:t>
+      </w:r>
+    </w:p>
+    <w:p>
+      <w:pPr>
+        <w:spacing w:beforeLines="0" w:afterLines="0" w:line="400" w:lineRule="exact"/>
+        <w:ind w:firstLine="480"/>
+        <w:rPr>
+          <w:rFonts w:hint="default" w:ascii="Times New Roman" w:hAnsi="Times New Roman" w:eastAsia="Times New Roman"/>
+          <w:sz w:val="24"/>
+          <w:lang w:val="zh-CN"/>
+        </w:rPr>
+      </w:pPr>
+      <w:r>
+        <w:rPr>
+          <w:rFonts w:hint="default" w:ascii="Times New Roman" w:hAnsi="Times New Roman" w:eastAsia="Times New Roman"/>
+          <w:sz w:val="24"/>
+          <w:lang w:val="zh-CN"/>
+        </w:rPr>
+        <w:t>RSA是常用的非对称加密算法之一，该算法既能用于数据加密又能用于数字签名，因此本系统采用了RSA算法。该算法RSA算法是将两个约数较多且容易相乘的大素数进行乘积运算，若想要将乘积因式分解则困难7，因此可公开乘积并可将其作为加密密钥。RSA算法具有抗攻击性，因此在数据加密方面采用RSA算法安全可靠。</w:t>
+      </w:r>
+    </w:p>
+    <w:p>
+      <w:pPr>
+        <w:spacing w:beforeLines="0" w:afterLines="0" w:line="400" w:lineRule="exact"/>
+        <w:rPr>
+          <w:rFonts w:hint="default" w:ascii="Times New Roman" w:hAnsi="Times New Roman" w:eastAsia="Times New Roman"/>
+          <w:sz w:val="24"/>
+          <w:lang w:val="zh-CN"/>
+        </w:rPr>
+      </w:pPr>
+      <w:r>
+        <w:rPr>
+          <w:rFonts w:hint="eastAsia" w:ascii="Times New Roman" w:hAnsi="Times New Roman" w:eastAsia="宋体"/>
+          <w:sz w:val="24"/>
+          <w:lang w:val="en-US" w:eastAsia="zh-CN"/>
+        </w:rPr>
+        <w:t>1.3.2</w:t>
+      </w:r>
+      <w:r>
+        <w:rPr>
+          <w:rFonts w:hint="default" w:ascii="Times New Roman" w:hAnsi="Times New Roman" w:eastAsia="Times New Roman"/>
+          <w:sz w:val="24"/>
+          <w:lang w:val="zh-CN"/>
+        </w:rPr>
+        <w:t>分布式结构</w:t>
+      </w:r>
+    </w:p>
+    <w:p>
+      <w:pPr>
+        <w:spacing w:beforeLines="0" w:afterLines="0" w:line="400" w:lineRule="exact"/>
+        <w:ind w:firstLine="480"/>
+        <w:rPr>
+          <w:rFonts w:hint="default" w:ascii="Times New Roman" w:hAnsi="Times New Roman" w:eastAsia="Times New Roman"/>
+          <w:sz w:val="24"/>
+          <w:lang w:val="zh-CN"/>
+        </w:rPr>
+      </w:pPr>
+      <w:r>
+        <w:rPr>
+          <w:rFonts w:hint="default" w:ascii="Times New Roman" w:hAnsi="Times New Roman" w:eastAsia="Times New Roman"/>
+          <w:sz w:val="24"/>
+          <w:lang w:val="zh-CN"/>
+        </w:rPr>
+        <w:t>区块链是一个具有共享状态的密码性安全交易的单机，分布式网络结构保证了数据记录存储在非中央计算机上，计算任务运行在多台计算机上，全网中的所有节点都将记录并存储计算任务中的数据交易信息。为此，区块链技术采用了开源的、去中心化的协议18，构建了一个分布式的结构体系，保证数据的完整记录和存储。</w:t>
+      </w:r>
+    </w:p>
+    <w:p>
+      <w:pPr>
         <w:numPr>
-          <w:ilvl w:val="2"/>
-          <w:numId w:val="1"/>
+          <w:ilvl w:val="0"/>
+          <w:numId w:val="6"/>
         </w:numPr>
-        <w:bidi w:val="0"/>
+        <w:spacing w:beforeLines="0" w:afterLines="0" w:line="400" w:lineRule="exact"/>
+        <w:ind w:firstLine="480"/>
+        <w:rPr>
+          <w:rFonts w:hint="eastAsia" w:ascii="Times New Roman" w:hAnsi="Times New Roman" w:eastAsia="Times New Roman"/>
+          <w:sz w:val="24"/>
+          <w:lang w:val="zh-CN"/>
+        </w:rPr>
+      </w:pPr>
+      <w:r>
+        <w:rPr>
+          <w:rFonts w:hint="default" w:ascii="Times New Roman" w:hAnsi="Times New Roman" w:eastAsia="Times New Roman"/>
+          <w:sz w:val="24"/>
+          <w:lang w:val="zh-CN"/>
+        </w:rPr>
+        <w:t>分布式传播。区块链中产生新的交易数据均由单个节点向全网节点发送，若信息拦截者对部分节点传播路径进行恶意摧毁，不会影响整体信息的传输，全网中的所有节点均收到该数据信息。（2）分布式记账。区块链通过构建分布式机构体系和共识协议，允许所有节点在参与数据记录和验证其他节点结果的正确性。只有当所有参与记录的节点（或者大部分节点）比对结果一致通过，记录数据才允许被写入区块并最终将交易结果写入区块链</w:t>
+      </w:r>
+      <w:r>
+        <w:rPr>
+          <w:rFonts w:hint="eastAsia" w:ascii="Times New Roman" w:hAnsi="Times New Roman" w:eastAsia="Times New Roman"/>
+          <w:sz w:val="24"/>
+          <w:lang w:val="zh-CN"/>
+        </w:rPr>
+        <w:t>。</w:t>
+      </w:r>
+    </w:p>
+    <w:p>
+      <w:pPr>
+        <w:numPr>
+          <w:numId w:val="0"/>
+        </w:numPr>
+        <w:spacing w:beforeLines="0" w:afterLines="0" w:line="400" w:lineRule="exact"/>
+        <w:rPr>
+          <w:rFonts w:hint="eastAsia" w:ascii="Times New Roman" w:hAnsi="Times New Roman" w:eastAsia="Times New Roman"/>
+          <w:sz w:val="24"/>
+          <w:lang w:val="zh-CN"/>
+        </w:rPr>
+      </w:pPr>
+      <w:r>
+        <w:rPr>
+          <w:rFonts w:hint="eastAsia" w:ascii="Times New Roman" w:hAnsi="Times New Roman" w:eastAsia="Times New Roman"/>
+          <w:sz w:val="24"/>
+          <w:lang w:val="zh-CN"/>
+        </w:rPr>
+        <w:t>（3）分布式存储。区块链构建一个分布式结构的网络系统，数据库中所有数据实时更新并存放于所有参与记录的节点。即使部分节点损坏或被攻击，也不会影响整个数据库的数据记录。</w:t>
+      </w:r>
+    </w:p>
+    <w:p>
+      <w:pPr>
+        <w:numPr>
+          <w:numId w:val="0"/>
+        </w:numPr>
+        <w:spacing w:beforeLines="0" w:afterLines="0" w:line="400" w:lineRule="exact"/>
+        <w:rPr>
+          <w:rFonts w:hint="eastAsia" w:ascii="Times New Roman" w:hAnsi="Times New Roman" w:eastAsia="Times New Roman"/>
+          <w:sz w:val="24"/>
+          <w:lang w:val="zh-CN"/>
+        </w:rPr>
+      </w:pPr>
+      <w:r>
+        <w:rPr>
+          <w:rFonts w:hint="eastAsia" w:ascii="Times New Roman" w:hAnsi="Times New Roman" w:eastAsia="宋体"/>
+          <w:sz w:val="24"/>
+          <w:lang w:val="en-US" w:eastAsia="zh-CN"/>
+        </w:rPr>
+        <w:t>1.3.3</w:t>
+      </w:r>
+      <w:r>
+        <w:rPr>
+          <w:rFonts w:hint="eastAsia" w:ascii="Times New Roman" w:hAnsi="Times New Roman" w:eastAsia="Times New Roman"/>
+          <w:sz w:val="24"/>
+          <w:lang w:val="zh-CN"/>
+        </w:rPr>
+        <w:t>共识机制</w:t>
+      </w:r>
+    </w:p>
+    <w:p>
+      <w:pPr>
+        <w:numPr>
+          <w:numId w:val="0"/>
+        </w:numPr>
+        <w:spacing w:beforeLines="0" w:afterLines="0" w:line="400" w:lineRule="exact"/>
+        <w:rPr>
+          <w:rFonts w:hint="eastAsia" w:ascii="Times New Roman" w:hAnsi="Times New Roman" w:eastAsia="Times New Roman"/>
+          <w:sz w:val="24"/>
+          <w:lang w:val="zh-CN"/>
+        </w:rPr>
+      </w:pPr>
+      <w:r>
+        <w:rPr>
+          <w:rFonts w:hint="eastAsia" w:ascii="Times New Roman" w:hAnsi="Times New Roman" w:eastAsia="Times New Roman"/>
+          <w:sz w:val="24"/>
+          <w:lang w:val="zh-CN"/>
+        </w:rPr>
+        <w:t>分布式系统中，最重要问题是全网所有节点如何达成共识。共识机制就是为了保证底层区块链数据的一致性，并有效的抵抗恶意节点的攻击和破坏。在节点网络中，所有节点在是否攻击外部节点问题上达成一致，但存在部分恶意节点，故意传递错误消息给其余正确节点，干扰判断，这就是拜占庭容错问题。传统的Paxos，Raft没有考虑这个问题；而POW算力过高，POS，DPOS过于集中化，三者广泛应用于公有链的虚资产。PBFT算法是联盟链中最常用的共识算法，通过投票来达成共识的机制，并解决数据分叉以及投票数据丢失和篡改等问题。</w:t>
+      </w:r>
+    </w:p>
+    <w:p>
+      <w:pPr>
+        <w:numPr>
+          <w:numId w:val="0"/>
+        </w:numPr>
+        <w:spacing w:beforeLines="0" w:afterLines="0" w:line="400" w:lineRule="exact"/>
+        <w:rPr>
+          <w:rFonts w:hint="eastAsia" w:ascii="Times New Roman" w:hAnsi="Times New Roman" w:eastAsia="Times New Roman"/>
+          <w:sz w:val="24"/>
+          <w:lang w:val="zh-CN"/>
+        </w:rPr>
+      </w:pPr>
+      <w:r>
+        <w:rPr>
+          <w:rFonts w:hint="eastAsia" w:ascii="Times New Roman" w:hAnsi="Times New Roman" w:eastAsia="Times New Roman"/>
+          <w:sz w:val="24"/>
+          <w:lang w:val="zh-CN"/>
+        </w:rPr>
+        <w:t>PBFT容错算法是一种基于消息传递一致性的算法，节点集合P中，每个节点都有对应唯一的编号，该系统中能容忍恶意或坏死节点的数最多为f，当节点数P13f+1的情况下可以达成共识。PFBT共识过程如下：（1）客户向服务器中的主节点发送调用服务操作的请求命令。（2）主节点向全网的节点广播请求。（3）所有的节点处理该请求，并将结果返回客户。（4）客户将返回的处理结果进行整理，当返回结果中至少有f+1个结果相同，则可停止该操作。</w:t>
+      </w:r>
+    </w:p>
+    <w:p>
+      <w:pPr>
+        <w:numPr>
+          <w:numId w:val="0"/>
+        </w:numPr>
+        <w:spacing w:beforeLines="0" w:afterLines="0" w:line="400" w:lineRule="exact"/>
+        <w:rPr>
+          <w:rFonts w:hint="eastAsia" w:ascii="Times New Roman" w:hAnsi="Times New Roman" w:eastAsia="Times New Roman"/>
+          <w:sz w:val="24"/>
+          <w:lang w:val="zh-CN"/>
+        </w:rPr>
+      </w:pPr>
+      <w:r>
+        <w:rPr>
+          <w:rFonts w:hint="eastAsia" w:ascii="Times New Roman" w:hAnsi="Times New Roman" w:eastAsia="Times New Roman"/>
+          <w:sz w:val="24"/>
+          <w:lang w:val="zh-CN"/>
+        </w:rPr>
+        <w:t>PFBT验证过程三阶段：预准备、准备、确认阶段。</w:t>
+      </w:r>
+    </w:p>
+    <w:p>
+      <w:pPr>
+        <w:numPr>
+          <w:numId w:val="0"/>
+        </w:numPr>
+        <w:spacing w:beforeLines="0" w:afterLines="0" w:line="400" w:lineRule="exact"/>
+        <w:rPr>
+          <w:rFonts w:hint="eastAsia" w:ascii="Times New Roman" w:hAnsi="Times New Roman" w:eastAsia="Times New Roman"/>
+          <w:sz w:val="24"/>
+          <w:lang w:val="zh-CN"/>
+        </w:rPr>
+      </w:pPr>
+      <w:r>
+        <w:rPr>
+          <w:rFonts w:hint="eastAsia" w:ascii="Times New Roman" w:hAnsi="Times New Roman" w:eastAsia="Times New Roman"/>
+          <w:sz w:val="24"/>
+          <w:lang w:val="zh-CN"/>
+        </w:rPr>
+        <w:t>预准备阶段，主节点分配一个系列号n，将PRE-PREPARE消息发送给其余节点。之后主节点将PRE-PREPARE消息广播到其他各节点。</w:t>
+      </w:r>
+    </w:p>
+    <w:p>
+      <w:pPr>
+        <w:numPr>
+          <w:numId w:val="0"/>
+        </w:numPr>
+        <w:spacing w:beforeLines="0" w:afterLines="0" w:line="400" w:lineRule="exact"/>
+        <w:rPr>
+          <w:rFonts w:hint="eastAsia" w:ascii="Times New Roman" w:hAnsi="Times New Roman" w:eastAsia="Times New Roman"/>
+          <w:sz w:val="24"/>
+          <w:lang w:val="zh-CN"/>
+        </w:rPr>
+      </w:pPr>
+      <w:r>
+        <w:rPr>
+          <w:rFonts w:hint="eastAsia" w:ascii="Times New Roman" w:hAnsi="Times New Roman" w:eastAsia="Times New Roman"/>
+          <w:sz w:val="24"/>
+          <w:lang w:val="zh-CN"/>
+        </w:rPr>
+        <w:t>准备阶段，各节点在收到PRE-PREPARE消息后，需验证消息的内容没有被篡改，验证结束后，该主节点会向各节点发送PREPARE消息。</w:t>
+      </w:r>
+    </w:p>
+    <w:p>
+      <w:pPr>
+        <w:numPr>
+          <w:numId w:val="0"/>
+        </w:numPr>
+        <w:spacing w:beforeLines="0" w:afterLines="0" w:line="400" w:lineRule="exact"/>
+        <w:rPr>
+          <w:rFonts w:hint="eastAsia" w:ascii="Times New Roman" w:hAnsi="Times New Roman" w:eastAsia="Times New Roman"/>
+          <w:sz w:val="24"/>
+          <w:lang w:val="zh-CN"/>
+        </w:rPr>
+      </w:pPr>
+      <w:r>
+        <w:rPr>
+          <w:rFonts w:hint="eastAsia" w:ascii="Times New Roman" w:hAnsi="Times New Roman" w:eastAsia="Times New Roman"/>
+          <w:sz w:val="24"/>
+          <w:lang w:val="zh-CN"/>
+        </w:rPr>
+        <w:t>确认阶段，当节点验证PREPARE消息为真后，会在全网中广播PREPARE消息。</w:t>
+      </w:r>
+    </w:p>
+    <w:p>
+      <w:pPr>
+        <w:numPr>
+          <w:numId w:val="0"/>
+        </w:numPr>
+        <w:spacing w:beforeLines="0" w:afterLines="0" w:line="400" w:lineRule="exact"/>
+        <w:rPr>
+          <w:rFonts w:hint="eastAsia" w:ascii="Times New Roman" w:hAnsi="Times New Roman" w:eastAsia="Times New Roman"/>
+          <w:sz w:val="24"/>
+          <w:lang w:val="zh-CN"/>
+        </w:rPr>
+      </w:pPr>
+      <w:r>
+        <w:rPr>
+          <w:rFonts w:hint="eastAsia" w:ascii="Times New Roman" w:hAnsi="Times New Roman" w:eastAsia="Times New Roman"/>
+          <w:sz w:val="24"/>
+          <w:lang w:val="zh-CN"/>
+        </w:rPr>
+        <w:t>验证完COMMIT消息后，节点可以将结果返回给客户端。</w:t>
+      </w:r>
+    </w:p>
+    <w:p>
+      <w:pPr>
+        <w:numPr>
+          <w:numId w:val="0"/>
+        </w:numPr>
+        <w:spacing w:beforeLines="0" w:afterLines="0" w:line="400" w:lineRule="exact"/>
+        <w:rPr>
+          <w:rFonts w:hint="default" w:ascii="Times New Roman" w:hAnsi="Times New Roman" w:eastAsia="Times New Roman"/>
+          <w:sz w:val="24"/>
+          <w:lang w:val="zh-CN"/>
+        </w:rPr>
+      </w:pPr>
+      <w:r>
+        <w:rPr>
+          <w:rFonts w:hint="eastAsia" w:ascii="Times New Roman" w:hAnsi="Times New Roman" w:eastAsia="Times New Roman"/>
+          <w:sz w:val="24"/>
+          <w:lang w:val="zh-CN"/>
+        </w:rPr>
+        <w:t>该算法性能比较高，消耗资源少。因此比较适合现代的电子投票系统。执行流程如图1所示。</w:t>
+      </w:r>
+    </w:p>
+    <w:p>
+      <w:pPr>
         <w:rPr>
           <w:rFonts w:hint="default"/>
           <w:lang w:val="en-US" w:eastAsia="zh-CN"/>
-        </w:rPr>
-      </w:pPr>
-      <w:r>
-        <w:rPr>
-          <w:rFonts w:hint="eastAsia"/>
-          <w:lang w:val="en-US" w:eastAsia="zh-CN"/>
-        </w:rPr>
-        <w:t>区块链技术</w:t>
-      </w:r>
-    </w:p>
-    <w:p>
-      <w:pPr>
-        <w:spacing w:line="360" w:lineRule="auto"/>
-        <w:rPr>
-          <w:rFonts w:hint="eastAsia" w:ascii="宋体" w:hAnsi="宋体" w:eastAsia="宋体" w:cs="宋体"/>
-          <w:sz w:val="24"/>
-          <w:szCs w:val="24"/>
-          <w:lang w:val="zh-CN"/>
-        </w:rPr>
-      </w:pPr>
-      <w:r>
-        <w:rPr>
-          <w:rFonts w:hint="eastAsia" w:ascii="宋体" w:hAnsi="宋体" w:eastAsia="宋体" w:cs="宋体"/>
-          <w:sz w:val="24"/>
-          <w:szCs w:val="24"/>
-          <w:lang w:val="zh-CN"/>
-        </w:rPr>
-        <w:t>区块链技术是由中本聪在点对点数字货币-比特币-中引进的。如图2-1所示，在比特币账本中交易记录以区块的形式被保存，每个区块的头部会保存上一个区块的哈希结果，从而形成一种链式的数据结构，从狭义的角度看，区块链技术是将时序数据区块通过区块哈希进行链接的链式数据结构，并通过密码学技术保证数据无法被篡改。从广义的角度看，区块链技术利用块链式数据结构来保存和校验数据、利用分布式一致性算法与智能合约来产生和维护数据、利用密码学技术保证数据安全传输和访问，总体而言，区块链满足不可篡改、去中心化、时序数据、安全可信等特点。区块链技术与传统互联网技术的最大区别在于区块链是一种以信任为基础建立的价值互联网，而互联网则大多是信息互联网。</w:t>
-      </w:r>
-    </w:p>
-    <w:p>
-      <w:pPr>
-        <w:spacing w:line="360" w:lineRule="auto"/>
-        <w:rPr>
-          <w:rFonts w:hint="eastAsia" w:ascii="宋体" w:hAnsi="宋体" w:eastAsia="宋体" w:cs="宋体"/>
-          <w:sz w:val="24"/>
-          <w:szCs w:val="24"/>
-          <w:lang w:val="zh-CN"/>
-        </w:rPr>
-      </w:pPr>
-      <w:r>
-        <w:rPr>
-          <w:rFonts w:hint="eastAsia" w:ascii="宋体" w:hAnsi="宋体" w:eastAsia="宋体" w:cs="宋体"/>
-          <w:sz w:val="24"/>
-          <w:szCs w:val="24"/>
-          <w:lang w:val="zh-CN"/>
-        </w:rPr>
-        <w:t>区块链并不是单独的创新技术，而是在现有技术的基础上，进行科学高效的组合，实现了之前无法实现的功能。从区块链的实质进行分析，它就是一种无须中介参与，亦能在不安全的互联网环境中维系一套安全可靠的数据记录的技术。从比特币诞生至今，区块链技术的发展大致经历了3个阶段，其中，区块链1.0主要应用是匿名数字货币，区块链2.0则通过智能合约技术实现复杂应用功能，具有丰富的应用场景。</w:t>
-      </w:r>
-    </w:p>
-    <w:p>
-      <w:pPr>
-        <w:spacing w:line="360" w:lineRule="auto"/>
-        <w:rPr>
-          <w:rFonts w:hint="eastAsia" w:ascii="宋体" w:hAnsi="宋体" w:eastAsia="宋体" w:cs="宋体"/>
-          <w:sz w:val="24"/>
-          <w:szCs w:val="24"/>
-          <w:lang w:val="zh-CN"/>
-        </w:rPr>
-      </w:pPr>
-      <w:r>
-        <w:rPr>
-          <w:rFonts w:hint="eastAsia" w:ascii="宋体" w:hAnsi="宋体" w:eastAsia="宋体" w:cs="宋体"/>
-          <w:sz w:val="24"/>
-          <w:szCs w:val="24"/>
-          <w:lang w:val="zh-CN"/>
-        </w:rPr>
-        <w:t>根据应用场景和许可机制的不同，区块链平台一般分为公有链、联盟链和私有链。公有链的节点没有许可控制，可以自由加入和退出网络，均可参与维护共享账本，区块链网络以扁平的拓扑结构相互连接，不存在任何中心化的服务端节点。比特币、以太坊[50是目前最具代表性的公有链项目。联盟链具有节点准入规则，未经授权的节点无法加入到链中。网络中的节点通常在现实中有对应的实体机构，各机构之间形成互利互惠的联盟，共同实现区块链网络的正常运转。超级账本137</w:t>
-      </w:r>
-    </w:p>
-    <w:p>
-      <w:pPr>
-        <w:spacing w:line="360" w:lineRule="auto"/>
-        <w:rPr>
-          <w:rFonts w:hint="eastAsia" w:ascii="宋体" w:hAnsi="宋体" w:eastAsia="宋体" w:cs="宋体"/>
-          <w:sz w:val="24"/>
-          <w:szCs w:val="24"/>
-          <w:lang w:val="zh-CN"/>
-        </w:rPr>
-      </w:pPr>
-      <w:r>
-        <w:rPr>
-          <w:rFonts w:hint="eastAsia" w:ascii="宋体" w:hAnsi="宋体" w:eastAsia="宋体" w:cs="宋体"/>
-          <w:sz w:val="24"/>
-          <w:szCs w:val="24"/>
-          <w:lang w:val="zh-CN"/>
-        </w:rPr>
-        <w:t>（HyperLedger）是目前应用最广的联盟链技术，有130多家成员单位。私有链一般只面向单独的个体或组织，通常用于组织内部信息交互。</w:t>
-      </w:r>
-    </w:p>
-    <w:p>
-      <w:pPr>
-        <w:spacing w:line="360" w:lineRule="auto"/>
-        <w:rPr>
-          <w:rFonts w:hint="eastAsia" w:ascii="宋体" w:hAnsi="宋体" w:eastAsia="宋体" w:cs="宋体"/>
-          <w:sz w:val="24"/>
-          <w:szCs w:val="24"/>
-          <w:lang w:val="zh-CN"/>
-        </w:rPr>
-      </w:pPr>
-      <w:r>
-        <w:rPr>
-          <w:rFonts w:hint="eastAsia" w:ascii="宋体" w:hAnsi="宋体" w:eastAsia="宋体" w:cs="宋体"/>
-          <w:sz w:val="24"/>
-          <w:szCs w:val="24"/>
-          <w:lang w:val="zh-CN"/>
-        </w:rPr>
-        <w:t>如图2-3所示，区块链应用在架构上通常被分为存储层、网络层、服务层和业务层。存储层负责将平台的数据保存到持久化的存储系统中，或者读取数据以供上层模型使用。网络层实现区块链底层交易排序和共识、新区块的生成，并把交易写入数据库，确保区块链节点之间可以通过P2P网络进行有效通信。服务层实现区块链的核心业务，在不同节点之间进行可靠的、具有公信力的数据传递，并会对区块链的功能进行标准化规范，对外提供统一的接口。应用层通过具有特定逻辑的脚本执行转账交易、状态变更等操作，，用户通过部署应用程序进行交易。</w:t>
-      </w:r>
-    </w:p>
-    <w:p>
-      <w:pPr>
-        <w:spacing w:line="360" w:lineRule="auto"/>
-        <w:rPr>
-          <w:rFonts w:hint="eastAsia" w:ascii="宋体" w:hAnsi="宋体" w:eastAsia="宋体" w:cs="宋体"/>
-          <w:sz w:val="24"/>
-          <w:szCs w:val="24"/>
-          <w:lang w:val="zh-CN"/>
-        </w:rPr>
-      </w:pPr>
-      <w:r>
-        <w:rPr>
-          <w:rFonts w:hint="eastAsia" w:ascii="宋体" w:hAnsi="宋体" w:eastAsia="宋体" w:cs="宋体"/>
-          <w:sz w:val="24"/>
-          <w:szCs w:val="24"/>
-          <w:lang w:val="zh-CN"/>
-        </w:rPr>
-        <w:t>目前，区块链技术的应用范围已延伸到社会生活的多个领域，典型应用包括：跨境转账、商品溯源、版权管理和数据治理等。</w:t>
-      </w:r>
-    </w:p>
-    <w:p>
-      <w:pPr>
-        <w:spacing w:line="360" w:lineRule="auto"/>
-        <w:rPr>
-          <w:rFonts w:hint="eastAsia" w:ascii="宋体" w:hAnsi="宋体" w:eastAsia="宋体" w:cs="宋体"/>
-          <w:sz w:val="24"/>
-          <w:szCs w:val="24"/>
-          <w:lang w:val="zh-CN"/>
         </w:rPr>
       </w:pPr>
       <w:r>
         <w:drawing>
           <wp:inline distT="0" distB="0" distL="114300" distR="114300">
-            <wp:extent cx="5272405" cy="4975225"/>
-            <wp:effectExtent l="0" t="0" r="4445" b="15875"/>
-            <wp:docPr id="15" name="图片 1"/>
+            <wp:extent cx="5257800" cy="2486025"/>
+            <wp:effectExtent l="0" t="0" r="0" b="9525"/>
+            <wp:docPr id="19" name="图片 2"/>
             <wp:cNvGraphicFramePr>
               <a:graphicFrameLocks xmlns:a="http://schemas.openxmlformats.org/drawingml/2006/main" noChangeAspect="1"/>
             </wp:cNvGraphicFramePr>
@@ -3968,7 +4073,7 @@
               <a:graphicData uri="http://schemas.openxmlformats.org/drawingml/2006/picture">
                 <pic:pic xmlns:pic="http://schemas.openxmlformats.org/drawingml/2006/picture">
                   <pic:nvPicPr>
-                    <pic:cNvPr id="15" name="图片 1"/>
+                    <pic:cNvPr id="19" name="图片 2"/>
                     <pic:cNvPicPr>
                       <a:picLocks noChangeAspect="1"/>
                     </pic:cNvPicPr>
@@ -3982,7 +4087,7 @@
                   <pic:spPr>
                     <a:xfrm>
                       <a:off x="0" y="0"/>
-                      <a:ext cx="5272405" cy="4975225"/>
+                      <a:ext cx="5257800" cy="2486025"/>
                     </a:xfrm>
                     <a:prstGeom prst="rect">
                       <a:avLst/>
@@ -3998,31 +4103,6 @@
           </wp:inline>
         </w:drawing>
       </w:r>
-    </w:p>
-    <w:p>
-      <w:pPr>
-        <w:spacing w:line="360" w:lineRule="auto"/>
-        <w:rPr>
-          <w:rFonts w:hint="eastAsia" w:ascii="宋体" w:hAnsi="宋体" w:eastAsia="宋体" w:cs="宋体"/>
-          <w:sz w:val="24"/>
-          <w:szCs w:val="24"/>
-          <w:lang w:val="en-US" w:eastAsia="zh-CN"/>
-        </w:rPr>
-      </w:pPr>
-    </w:p>
-    <w:p>
-      <w:pPr>
-        <w:spacing w:line="360" w:lineRule="auto"/>
-        <w:jc w:val="left"/>
-        <w:rPr>
-          <w:rFonts w:hint="default" w:asciiTheme="minorEastAsia" w:hAnsiTheme="minorEastAsia" w:cstheme="minorEastAsia"/>
-          <w:b w:val="0"/>
-          <w:bCs w:val="0"/>
-          <w:sz w:val="18"/>
-          <w:szCs w:val="18"/>
-          <w:lang w:val="en-US" w:eastAsia="zh-CN"/>
-        </w:rPr>
-      </w:pPr>
     </w:p>
     <w:p>
       <w:pPr>
@@ -4188,6 +4268,18 @@
     </w:lvl>
   </w:abstractNum>
   <w:abstractNum w:abstractNumId="2">
+    <w:nsid w:val="E07E56A1"/>
+    <w:multiLevelType w:val="singleLevel"/>
+    <w:tmpl w:val="E07E56A1"/>
+    <w:lvl w:ilvl="0" w:tentative="0">
+      <w:start w:val="1"/>
+      <w:numFmt w:val="decimal"/>
+      <w:suff w:val="nothing"/>
+      <w:lvlText w:val="（%1）"/>
+      <w:lvlJc w:val="left"/>
+    </w:lvl>
+  </w:abstractNum>
+  <w:abstractNum w:abstractNumId="3">
     <w:nsid w:val="E34D21D7"/>
     <w:multiLevelType w:val="singleLevel"/>
     <w:tmpl w:val="E34D21D7"/>
@@ -4202,7 +4294,7 @@
       </w:rPr>
     </w:lvl>
   </w:abstractNum>
-  <w:abstractNum w:abstractNumId="3">
+  <w:abstractNum w:abstractNumId="4">
     <w:nsid w:val="333A0068"/>
     <w:multiLevelType w:val="singleLevel"/>
     <w:tmpl w:val="333A0068"/>
@@ -4217,7 +4309,7 @@
       </w:rPr>
     </w:lvl>
   </w:abstractNum>
-  <w:abstractNum w:abstractNumId="4">
+  <w:abstractNum w:abstractNumId="5">
     <w:nsid w:val="7F691D6D"/>
     <w:multiLevelType w:val="singleLevel"/>
     <w:tmpl w:val="7F691D6D"/>
@@ -4233,15 +4325,18 @@
     <w:abstractNumId w:val="0"/>
   </w:num>
   <w:num w:numId="2">
-    <w:abstractNumId w:val="3"/>
+    <w:abstractNumId w:val="4"/>
   </w:num>
   <w:num w:numId="3">
-    <w:abstractNumId w:val="4"/>
+    <w:abstractNumId w:val="5"/>
   </w:num>
   <w:num w:numId="4">
     <w:abstractNumId w:val="1"/>
   </w:num>
   <w:num w:numId="5">
+    <w:abstractNumId w:val="3"/>
+  </w:num>
+  <w:num w:numId="6">
     <w:abstractNumId w:val="2"/>
   </w:num>
 </w:numbering>
@@ -4353,7 +4448,7 @@
     <w:lsdException w:unhideWhenUsed="0" w:uiPriority="0" w:semiHidden="0" w:name="HTML Acronym"/>
     <w:lsdException w:unhideWhenUsed="0" w:uiPriority="0" w:semiHidden="0" w:name="HTML Address"/>
     <w:lsdException w:unhideWhenUsed="0" w:uiPriority="0" w:semiHidden="0" w:name="HTML Cite"/>
-    <w:lsdException w:unhideWhenUsed="0" w:uiPriority="0" w:semiHidden="0" w:name="HTML Code"/>
+    <w:lsdException w:qFormat="1" w:unhideWhenUsed="0" w:uiPriority="0" w:semiHidden="0" w:name="HTML Code"/>
     <w:lsdException w:unhideWhenUsed="0" w:uiPriority="0" w:semiHidden="0" w:name="HTML Definition"/>
     <w:lsdException w:unhideWhenUsed="0" w:uiPriority="0" w:semiHidden="0" w:name="HTML Keyboard"/>
     <w:lsdException w:unhideWhenUsed="0" w:uiPriority="0" w:semiHidden="0" w:name="HTML Preformatted"/>
@@ -4639,6 +4734,7 @@
   <w:style w:type="character" w:styleId="9">
     <w:name w:val="HTML Code"/>
     <w:basedOn w:val="8"/>
+    <w:qFormat/>
     <w:uiPriority w:val="0"/>
     <w:rPr>
       <w:rFonts w:ascii="Courier New" w:hAnsi="Courier New"/>

--- a/基于区块链投票.docx
+++ b/基于区块链投票.docx
@@ -1527,6 +1527,25 @@
         <w:spacing w:beforeLines="0" w:afterLines="0" w:line="400" w:lineRule="exact"/>
         <w:ind w:firstLine="480"/>
         <w:rPr>
+          <w:rFonts w:hint="eastAsia" w:ascii="Times New Roman" w:hAnsi="Times New Roman" w:eastAsia="宋体"/>
+          <w:sz w:val="24"/>
+          <w:lang w:val="en-US" w:eastAsia="zh-CN"/>
+        </w:rPr>
+      </w:pPr>
+      <w:r>
+        <w:rPr>
+          <w:rFonts w:hint="eastAsia" w:ascii="Times New Roman" w:hAnsi="Times New Roman" w:eastAsia="宋体"/>
+          <w:sz w:val="24"/>
+          <w:lang w:val="en-US" w:eastAsia="zh-CN"/>
+        </w:rPr>
+        <w:t>记录中最早得雅典投票之一是多数决的陶片放逐，由每个人放陶片选择放逐的人，这种方法简单直接，但是只能在小范围使用。随着时代的发展这种方法逐渐被取代。在早期投票方式多为人工投票，由政府或机构组织，给人投票权，并由这些组织和机构计票这避免不了暗箱操作。</w:t>
+      </w:r>
+    </w:p>
+    <w:p>
+      <w:pPr>
+        <w:spacing w:beforeLines="0" w:afterLines="0" w:line="360" w:lineRule="auto"/>
+        <w:ind w:firstLine="480"/>
+        <w:rPr>
           <w:rFonts w:hint="default" w:ascii="Times New Roman" w:hAnsi="Times New Roman" w:eastAsia="宋体"/>
           <w:sz w:val="24"/>
           <w:lang w:val="en-US" w:eastAsia="zh-CN"/>
@@ -1538,7 +1557,34 @@
           <w:sz w:val="24"/>
           <w:lang w:val="en-US" w:eastAsia="zh-CN"/>
         </w:rPr>
-        <w:t>记录中最早得雅典投票之一是多数决的陶片放逐，由每个人放陶片选择放逐的人，这种方法简单直接，但是只能在小范围使用。随着时代的发展这种方法逐渐被取代。在早期投票方式多为人工投票，由政府或机构组织，给人投票权，并由这些组织和机构计票这避免不了暗箱操作。</w:t>
+        <w:t>发展至今，网络投票层出不穷，许多选秀节目多用观众投票选出人气最高的演员或歌手。但是还是会出现刷票情况。例如之前炒作的沸沸扬扬的蔡徐坤刷票，宣传新歌的微博中获得上亿次转发。</w:t>
+      </w:r>
+      <w:r>
+        <w:rPr>
+          <w:rFonts w:ascii="Arial" w:hAnsi="Arial" w:eastAsia="宋体" w:cs="Arial"/>
+          <w:i w:val="0"/>
+          <w:caps w:val="0"/>
+          <w:color w:val="333333"/>
+          <w:spacing w:val="0"/>
+          <w:sz w:val="24"/>
+          <w:szCs w:val="24"/>
+          <w:shd w:val="clear" w:fill="FFFFFF"/>
+        </w:rPr>
+        <w:t>微博的使用人数也就三亿人左右，上亿次的转发量是什么概念？相信里面的真实数据并没有表面上那么恐怖。蔡徐坤出身自选秀节目，为了吸引观众，提高选手出道的曝光率，采用了“全民投票机制”，而有些选手为了提高票数只能想方设法的圈粉拉票，但是有些人却喜欢走捷径，电子刷票就是其中最快的方法。在这种需求下，虚假流量应运而生。日前，《歌手2019》便遭遇“刷票造假事件”。其实，追溯根源还是“全民投票机制”惹的祸，不管是微博投票还是微信等等社交软件的投票，这种方法早在十多年前湖南卫视就玩得相当熟悉了。很多80、90后肯定对“短信投票”不陌生，当年的电视选秀节目《超级女声》、《快乐男声》想必都耳熟能详，在那个手机都还没普及的年代，有多少还在读书的孩子省吃俭用的用小灵通为艺人投票？一块钱一条的短信投票，哪怕放在现在都觉得昂贵。</w:t>
+      </w:r>
+      <w:r>
+        <w:rPr>
+          <w:rFonts w:hint="eastAsia" w:ascii="Arial" w:hAnsi="Arial" w:eastAsia="宋体" w:cs="Arial"/>
+          <w:i w:val="0"/>
+          <w:caps w:val="0"/>
+          <w:color w:val="333333"/>
+          <w:spacing w:val="0"/>
+          <w:sz w:val="24"/>
+          <w:szCs w:val="24"/>
+          <w:shd w:val="clear" w:fill="FFFFFF"/>
+          <w:lang w:val="en-US" w:eastAsia="zh-CN"/>
+        </w:rPr>
+        <w:t>刷票行为破坏了投票公平公正的规则，而又很难避免暗箱操作的情况，最主要的原因是计票记录可被后台篡改，票数也能被篡改，并没有所谓的公开透明。而以太坊给投票带来了希望，其不可篡改性，可以很好的应用在投票系统中，实现投票人一人一票，记录公开，投票透明。</w:t>
       </w:r>
     </w:p>
     <w:p>
@@ -1557,8 +1603,6 @@
         </w:rPr>
         <w:t>1.1.2 国内外现状</w:t>
       </w:r>
-      <w:bookmarkStart w:id="4" w:name="_GoBack"/>
-      <w:bookmarkEnd w:id="4"/>
     </w:p>
     <w:p>
       <w:pPr>
@@ -2406,6 +2450,16 @@
         <w:spacing w:line="360" w:lineRule="auto"/>
         <w:jc w:val="left"/>
         <w:rPr>
+          <w:rFonts w:hint="eastAsia"/>
+          <w:lang w:val="en-US" w:eastAsia="zh-CN"/>
+        </w:rPr>
+      </w:pPr>
+    </w:p>
+    <w:p>
+      <w:pPr>
+        <w:spacing w:line="360" w:lineRule="auto"/>
+        <w:jc w:val="left"/>
+        <w:rPr>
           <w:rStyle w:val="11"/>
           <w:rFonts w:hint="eastAsia"/>
           <w:lang w:val="en-US" w:eastAsia="zh-CN"/>
@@ -2414,9 +2468,9 @@
       <w:r>
         <w:drawing>
           <wp:inline distT="0" distB="0" distL="114300" distR="114300">
-            <wp:extent cx="5271770" cy="2960370"/>
-            <wp:effectExtent l="0" t="0" r="5080" b="11430"/>
-            <wp:docPr id="16" name="图片 1"/>
+            <wp:extent cx="5266690" cy="3726815"/>
+            <wp:effectExtent l="0" t="0" r="10160" b="6985"/>
+            <wp:docPr id="15" name="图片 1"/>
             <wp:cNvGraphicFramePr>
               <a:graphicFrameLocks xmlns:a="http://schemas.openxmlformats.org/drawingml/2006/main" noChangeAspect="1"/>
             </wp:cNvGraphicFramePr>
@@ -2424,7 +2478,7 @@
               <a:graphicData uri="http://schemas.openxmlformats.org/drawingml/2006/picture">
                 <pic:pic xmlns:pic="http://schemas.openxmlformats.org/drawingml/2006/picture">
                   <pic:nvPicPr>
-                    <pic:cNvPr id="16" name="图片 1"/>
+                    <pic:cNvPr id="15" name="图片 1"/>
                     <pic:cNvPicPr>
                       <a:picLocks noChangeAspect="1"/>
                     </pic:cNvPicPr>
@@ -2438,7 +2492,7 @@
                   <pic:spPr>
                     <a:xfrm>
                       <a:off x="0" y="0"/>
-                      <a:ext cx="5271770" cy="2960370"/>
+                      <a:ext cx="5266690" cy="3726815"/>
                     </a:xfrm>
                     <a:prstGeom prst="rect">
                       <a:avLst/>
@@ -2457,25 +2511,231 @@
     </w:p>
     <w:p>
       <w:pPr>
+        <w:numPr>
+          <w:ilvl w:val="0"/>
+          <w:numId w:val="2"/>
+        </w:numPr>
         <w:spacing w:line="360" w:lineRule="auto"/>
         <w:jc w:val="left"/>
         <w:rPr>
-          <w:rStyle w:val="11"/>
-          <w:rFonts w:hint="eastAsia"/>
-          <w:lang w:val="en-US" w:eastAsia="zh-CN"/>
-        </w:rPr>
-      </w:pPr>
-    </w:p>
-    <w:p>
-      <w:pPr>
+          <w:rFonts w:hint="eastAsia"/>
+          <w:color w:val="5B9BD5" w:themeColor="accent1"/>
+          <w:highlight w:val="none"/>
+          <w:lang w:val="en-US" w:eastAsia="zh-CN"/>
+          <w14:textFill>
+            <w14:solidFill>
+              <w14:schemeClr w14:val="accent1"/>
+            </w14:solidFill>
+          </w14:textFill>
+        </w:rPr>
+      </w:pPr>
+      <w:r>
+        <w:rPr>
+          <w:rFonts w:hint="eastAsia"/>
+          <w:color w:val="5B9BD5" w:themeColor="accent1"/>
+          <w:highlight w:val="none"/>
+          <w:lang w:val="en-US" w:eastAsia="zh-CN"/>
+          <w14:textFill>
+            <w14:solidFill>
+              <w14:schemeClr w14:val="accent1"/>
+            </w14:solidFill>
+          </w14:textFill>
+        </w:rPr>
+        <w:t>创建投票</w:t>
+      </w:r>
+    </w:p>
+    <w:p>
+      <w:pPr>
+        <w:numPr>
+          <w:numId w:val="0"/>
+        </w:numPr>
         <w:spacing w:line="360" w:lineRule="auto"/>
-        <w:ind w:firstLine="420" w:firstLineChars="200"/>
         <w:jc w:val="left"/>
         <w:rPr>
-          <w:rFonts w:hint="eastAsia" w:eastAsiaTheme="minorEastAsia"/>
-          <w:lang w:val="en-US" w:eastAsia="zh-CN"/>
-        </w:rPr>
-      </w:pPr>
+          <w:rFonts w:hint="eastAsia"/>
+          <w:color w:val="auto"/>
+          <w:sz w:val="24"/>
+          <w:szCs w:val="24"/>
+          <w:highlight w:val="none"/>
+          <w:lang w:val="en-US" w:eastAsia="zh-CN"/>
+        </w:rPr>
+      </w:pPr>
+      <w:r>
+        <w:rPr>
+          <w:rFonts w:hint="eastAsia"/>
+          <w:color w:val="5B9BD5" w:themeColor="accent1"/>
+          <w:highlight w:val="none"/>
+          <w:lang w:val="en-US" w:eastAsia="zh-CN"/>
+          <w14:textFill>
+            <w14:solidFill>
+              <w14:schemeClr w14:val="accent1"/>
+            </w14:solidFill>
+          </w14:textFill>
+        </w:rPr>
+        <w:t xml:space="preserve">  </w:t>
+      </w:r>
+      <w:r>
+        <w:rPr>
+          <w:rFonts w:hint="eastAsia"/>
+          <w:color w:val="auto"/>
+          <w:highlight w:val="none"/>
+          <w:lang w:val="en-US" w:eastAsia="zh-CN"/>
+        </w:rPr>
+        <w:t xml:space="preserve"> </w:t>
+      </w:r>
+      <w:r>
+        <w:rPr>
+          <w:rFonts w:hint="eastAsia"/>
+          <w:color w:val="auto"/>
+          <w:sz w:val="24"/>
+          <w:szCs w:val="24"/>
+          <w:highlight w:val="none"/>
+          <w:lang w:val="en-US" w:eastAsia="zh-CN"/>
+        </w:rPr>
+        <w:t>由政府，机构或个人根据需求创建投票项目，设置投票人要求，投票起始，和结束时间。</w:t>
+      </w:r>
+    </w:p>
+    <w:p>
+      <w:pPr>
+        <w:numPr>
+          <w:ilvl w:val="0"/>
+          <w:numId w:val="2"/>
+        </w:numPr>
+        <w:spacing w:line="360" w:lineRule="auto"/>
+        <w:ind w:left="0" w:leftChars="0" w:firstLine="0" w:firstLineChars="0"/>
+        <w:jc w:val="left"/>
+        <w:rPr>
+          <w:rFonts w:hint="default"/>
+          <w:color w:val="5B9BD5" w:themeColor="accent1"/>
+          <w:highlight w:val="none"/>
+          <w:lang w:val="en-US" w:eastAsia="zh-CN"/>
+          <w14:textFill>
+            <w14:solidFill>
+              <w14:schemeClr w14:val="accent1"/>
+            </w14:solidFill>
+          </w14:textFill>
+        </w:rPr>
+      </w:pPr>
+      <w:r>
+        <w:rPr>
+          <w:rFonts w:hint="eastAsia"/>
+          <w:color w:val="5B9BD5" w:themeColor="accent1"/>
+          <w:highlight w:val="none"/>
+          <w:lang w:val="en-US" w:eastAsia="zh-CN"/>
+          <w14:textFill>
+            <w14:solidFill>
+              <w14:schemeClr w14:val="accent1"/>
+            </w14:solidFill>
+          </w14:textFill>
+        </w:rPr>
+        <w:t>投票权的确认</w:t>
+      </w:r>
+    </w:p>
+    <w:p>
+      <w:pPr>
+        <w:numPr>
+          <w:numId w:val="0"/>
+        </w:numPr>
+        <w:spacing w:line="360" w:lineRule="auto"/>
+        <w:ind w:leftChars="0"/>
+        <w:jc w:val="left"/>
+        <w:rPr>
+          <w:rFonts w:hint="eastAsia"/>
+          <w:color w:val="auto"/>
+          <w:sz w:val="24"/>
+          <w:szCs w:val="24"/>
+          <w:highlight w:val="none"/>
+          <w:lang w:val="en-US" w:eastAsia="zh-CN"/>
+        </w:rPr>
+      </w:pPr>
+      <w:r>
+        <w:rPr>
+          <w:rFonts w:hint="eastAsia"/>
+          <w:color w:val="5B9BD5" w:themeColor="accent1"/>
+          <w:sz w:val="24"/>
+          <w:szCs w:val="24"/>
+          <w:highlight w:val="none"/>
+          <w:lang w:val="en-US" w:eastAsia="zh-CN"/>
+          <w14:textFill>
+            <w14:solidFill>
+              <w14:schemeClr w14:val="accent1"/>
+            </w14:solidFill>
+          </w14:textFill>
+        </w:rPr>
+        <w:t xml:space="preserve">   </w:t>
+      </w:r>
+      <w:r>
+        <w:rPr>
+          <w:rFonts w:hint="eastAsia"/>
+          <w:color w:val="auto"/>
+          <w:sz w:val="24"/>
+          <w:szCs w:val="24"/>
+          <w:highlight w:val="none"/>
+          <w:lang w:val="en-US" w:eastAsia="zh-CN"/>
+        </w:rPr>
+        <w:t>由合约判断该地址是否具有投票权，若无投票权则无权投票，若有正确的投票权，才能进行下一步投票。</w:t>
+      </w:r>
+    </w:p>
+    <w:p>
+      <w:pPr>
+        <w:numPr>
+          <w:ilvl w:val="0"/>
+          <w:numId w:val="2"/>
+        </w:numPr>
+        <w:spacing w:line="360" w:lineRule="auto"/>
+        <w:ind w:left="0" w:leftChars="0" w:firstLine="0" w:firstLineChars="0"/>
+        <w:jc w:val="left"/>
+        <w:rPr>
+          <w:rFonts w:hint="default" w:eastAsiaTheme="minorEastAsia"/>
+          <w:color w:val="5B9BD5" w:themeColor="accent1"/>
+          <w:lang w:val="en-US" w:eastAsia="zh-CN"/>
+          <w14:textFill>
+            <w14:solidFill>
+              <w14:schemeClr w14:val="accent1"/>
+            </w14:solidFill>
+          </w14:textFill>
+        </w:rPr>
+      </w:pPr>
+      <w:r>
+        <w:rPr>
+          <w:rFonts w:hint="eastAsia"/>
+          <w:color w:val="5B9BD5" w:themeColor="accent1"/>
+          <w:lang w:val="en-US" w:eastAsia="zh-CN"/>
+          <w14:textFill>
+            <w14:solidFill>
+              <w14:schemeClr w14:val="accent1"/>
+            </w14:solidFill>
+          </w14:textFill>
+        </w:rPr>
+        <w:t>投票</w:t>
+      </w:r>
+    </w:p>
+    <w:p>
+      <w:pPr>
+        <w:bidi w:val="0"/>
+        <w:rPr>
+          <w:rFonts w:hint="default"/>
+          <w:lang w:val="en-US" w:eastAsia="zh-CN"/>
+        </w:rPr>
+      </w:pPr>
+      <w:r>
+        <w:rPr>
+          <w:rFonts w:hint="eastAsia"/>
+          <w:lang w:val="en-US" w:eastAsia="zh-CN"/>
+        </w:rPr>
+        <w:t xml:space="preserve">   </w:t>
+      </w:r>
+      <w:r>
+        <w:rPr>
+          <w:rFonts w:hint="eastAsia"/>
+          <w:sz w:val="24"/>
+          <w:szCs w:val="24"/>
+          <w:lang w:val="en-US" w:eastAsia="zh-CN"/>
+        </w:rPr>
+        <w:t>具有正确投票权的用户地址，可以对候选者进行投票，投票后，投票者立即失去投票权，不能进行第二次投票。并且被投票者票数会立即增加。这是一个动态过程，不会存在暗箱操作情况。</w:t>
+      </w:r>
+      <w:bookmarkStart w:id="4" w:name="_GoBack"/>
+      <w:bookmarkEnd w:id="4"/>
     </w:p>
     <w:p>
       <w:pPr>
@@ -2653,7 +2913,7 @@
       <w:pPr>
         <w:numPr>
           <w:ilvl w:val="0"/>
-          <w:numId w:val="2"/>
+          <w:numId w:val="3"/>
         </w:numPr>
         <w:bidi w:val="0"/>
         <w:ind w:firstLine="482" w:firstLineChars="200"/>
@@ -3049,7 +3309,7 @@
       <w:pPr>
         <w:numPr>
           <w:ilvl w:val="0"/>
-          <w:numId w:val="3"/>
+          <w:numId w:val="4"/>
         </w:numPr>
         <w:bidi w:val="0"/>
         <w:rPr>
@@ -3073,7 +3333,7 @@
       <w:pPr>
         <w:numPr>
           <w:ilvl w:val="0"/>
-          <w:numId w:val="3"/>
+          <w:numId w:val="4"/>
         </w:numPr>
         <w:bidi w:val="0"/>
         <w:rPr>
@@ -3097,7 +3357,7 @@
       <w:pPr>
         <w:numPr>
           <w:ilvl w:val="0"/>
-          <w:numId w:val="3"/>
+          <w:numId w:val="4"/>
         </w:numPr>
         <w:bidi w:val="0"/>
         <w:rPr>
@@ -3121,7 +3381,7 @@
       <w:pPr>
         <w:numPr>
           <w:ilvl w:val="0"/>
-          <w:numId w:val="3"/>
+          <w:numId w:val="4"/>
         </w:numPr>
         <w:bidi w:val="0"/>
         <w:rPr>
@@ -3195,7 +3455,7 @@
       <w:pPr>
         <w:numPr>
           <w:ilvl w:val="0"/>
-          <w:numId w:val="4"/>
+          <w:numId w:val="5"/>
         </w:numPr>
         <w:spacing w:line="360" w:lineRule="auto"/>
         <w:jc w:val="left"/>
@@ -3316,7 +3576,7 @@
       <w:pPr>
         <w:numPr>
           <w:ilvl w:val="0"/>
-          <w:numId w:val="4"/>
+          <w:numId w:val="5"/>
         </w:numPr>
         <w:spacing w:line="360" w:lineRule="auto"/>
         <w:jc w:val="left"/>
@@ -3414,7 +3674,7 @@
       <w:pPr>
         <w:numPr>
           <w:ilvl w:val="0"/>
-          <w:numId w:val="4"/>
+          <w:numId w:val="5"/>
         </w:numPr>
         <w:spacing w:line="360" w:lineRule="auto"/>
         <w:ind w:left="0" w:leftChars="0" w:firstLine="0" w:firstLineChars="0"/>
@@ -3474,7 +3734,7 @@
       <w:pPr>
         <w:numPr>
           <w:ilvl w:val="0"/>
-          <w:numId w:val="5"/>
+          <w:numId w:val="6"/>
         </w:numPr>
         <w:spacing w:line="360" w:lineRule="auto"/>
         <w:ind w:firstLine="480" w:firstLineChars="200"/>
@@ -3504,7 +3764,7 @@
       <w:pPr>
         <w:numPr>
           <w:ilvl w:val="0"/>
-          <w:numId w:val="5"/>
+          <w:numId w:val="6"/>
         </w:numPr>
         <w:spacing w:line="360" w:lineRule="auto"/>
         <w:ind w:firstLine="480" w:firstLineChars="200"/>
@@ -3808,7 +4068,7 @@
       <w:pPr>
         <w:numPr>
           <w:ilvl w:val="0"/>
-          <w:numId w:val="6"/>
+          <w:numId w:val="7"/>
         </w:numPr>
         <w:spacing w:beforeLines="0" w:afterLines="0" w:line="400" w:lineRule="exact"/>
         <w:ind w:firstLine="480"/>
@@ -3838,6 +4098,7 @@
     <w:p>
       <w:pPr>
         <w:numPr>
+          <w:ilvl w:val="0"/>
           <w:numId w:val="0"/>
         </w:numPr>
         <w:spacing w:beforeLines="0" w:afterLines="0" w:line="400" w:lineRule="exact"/>
@@ -3859,6 +4120,7 @@
     <w:p>
       <w:pPr>
         <w:numPr>
+          <w:ilvl w:val="0"/>
           <w:numId w:val="0"/>
         </w:numPr>
         <w:spacing w:beforeLines="0" w:afterLines="0" w:line="400" w:lineRule="exact"/>
@@ -3888,6 +4150,7 @@
     <w:p>
       <w:pPr>
         <w:numPr>
+          <w:ilvl w:val="0"/>
           <w:numId w:val="0"/>
         </w:numPr>
         <w:spacing w:beforeLines="0" w:afterLines="0" w:line="400" w:lineRule="exact"/>
@@ -3909,6 +4172,7 @@
     <w:p>
       <w:pPr>
         <w:numPr>
+          <w:ilvl w:val="0"/>
           <w:numId w:val="0"/>
         </w:numPr>
         <w:spacing w:beforeLines="0" w:afterLines="0" w:line="400" w:lineRule="exact"/>
@@ -3930,6 +4194,7 @@
     <w:p>
       <w:pPr>
         <w:numPr>
+          <w:ilvl w:val="0"/>
           <w:numId w:val="0"/>
         </w:numPr>
         <w:spacing w:beforeLines="0" w:afterLines="0" w:line="400" w:lineRule="exact"/>
@@ -3951,6 +4216,7 @@
     <w:p>
       <w:pPr>
         <w:numPr>
+          <w:ilvl w:val="0"/>
           <w:numId w:val="0"/>
         </w:numPr>
         <w:spacing w:beforeLines="0" w:afterLines="0" w:line="400" w:lineRule="exact"/>
@@ -3972,6 +4238,7 @@
     <w:p>
       <w:pPr>
         <w:numPr>
+          <w:ilvl w:val="0"/>
           <w:numId w:val="0"/>
         </w:numPr>
         <w:spacing w:beforeLines="0" w:afterLines="0" w:line="400" w:lineRule="exact"/>
@@ -3993,6 +4260,7 @@
     <w:p>
       <w:pPr>
         <w:numPr>
+          <w:ilvl w:val="0"/>
           <w:numId w:val="0"/>
         </w:numPr>
         <w:spacing w:beforeLines="0" w:afterLines="0" w:line="400" w:lineRule="exact"/>
@@ -4014,6 +4282,7 @@
     <w:p>
       <w:pPr>
         <w:numPr>
+          <w:ilvl w:val="0"/>
           <w:numId w:val="0"/>
         </w:numPr>
         <w:spacing w:beforeLines="0" w:afterLines="0" w:line="400" w:lineRule="exact"/>
@@ -4035,6 +4304,7 @@
     <w:p>
       <w:pPr>
         <w:numPr>
+          <w:ilvl w:val="0"/>
           <w:numId w:val="0"/>
         </w:numPr>
         <w:spacing w:beforeLines="0" w:afterLines="0" w:line="400" w:lineRule="exact"/>
@@ -4310,6 +4580,22 @@
     </w:lvl>
   </w:abstractNum>
   <w:abstractNum w:abstractNumId="5">
+    <w:nsid w:val="42C8506C"/>
+    <w:multiLevelType w:val="singleLevel"/>
+    <w:tmpl w:val="42C8506C"/>
+    <w:lvl w:ilvl="0" w:tentative="0">
+      <w:start w:val="1"/>
+      <w:numFmt w:val="decimal"/>
+      <w:lvlText w:val="%1."/>
+      <w:lvlJc w:val="left"/>
+      <w:pPr>
+        <w:tabs>
+          <w:tab w:val="left" w:pos="312"/>
+        </w:tabs>
+      </w:pPr>
+    </w:lvl>
+  </w:abstractNum>
+  <w:abstractNum w:abstractNumId="6">
     <w:nsid w:val="7F691D6D"/>
     <w:multiLevelType w:val="singleLevel"/>
     <w:tmpl w:val="7F691D6D"/>
@@ -4325,18 +4611,21 @@
     <w:abstractNumId w:val="0"/>
   </w:num>
   <w:num w:numId="2">
+    <w:abstractNumId w:val="5"/>
+  </w:num>
+  <w:num w:numId="3">
     <w:abstractNumId w:val="4"/>
   </w:num>
-  <w:num w:numId="3">
-    <w:abstractNumId w:val="5"/>
+  <w:num w:numId="4">
+    <w:abstractNumId w:val="6"/>
   </w:num>
-  <w:num w:numId="4">
+  <w:num w:numId="5">
     <w:abstractNumId w:val="1"/>
   </w:num>
-  <w:num w:numId="5">
+  <w:num w:numId="6">
     <w:abstractNumId w:val="3"/>
   </w:num>
-  <w:num w:numId="6">
+  <w:num w:numId="7">
     <w:abstractNumId w:val="2"/>
   </w:num>
 </w:numbering>
@@ -4356,7 +4645,7 @@
     <w:lsdException w:qFormat="1" w:unhideWhenUsed="0" w:uiPriority="0" w:semiHidden="0" w:name="heading 1"/>
     <w:lsdException w:qFormat="1" w:uiPriority="0" w:name="heading 2"/>
     <w:lsdException w:qFormat="1" w:uiPriority="0" w:semiHidden="0" w:name="heading 3"/>
-    <w:lsdException w:qFormat="1" w:uiPriority="0" w:name="heading 4"/>
+    <w:lsdException w:qFormat="1" w:uiPriority="0" w:semiHidden="0" w:name="heading 4"/>
     <w:lsdException w:qFormat="1" w:uiPriority="0" w:name="heading 5"/>
     <w:lsdException w:qFormat="1" w:uiPriority="0" w:name="heading 6"/>
     <w:lsdException w:qFormat="1" w:uiPriority="0" w:name="heading 7"/>
@@ -4679,7 +4968,6 @@
     <w:name w:val="heading 4"/>
     <w:basedOn w:val="1"/>
     <w:next w:val="1"/>
-    <w:semiHidden/>
     <w:unhideWhenUsed/>
     <w:qFormat/>
     <w:uiPriority w:val="0"/>

--- a/基于区块链投票.docx
+++ b/基于区块链投票.docx
@@ -14,7 +14,7 @@
           <wp:anchor distT="0" distB="0" distL="114300" distR="114300" simplePos="0" relativeHeight="277344256" behindDoc="1" locked="0" layoutInCell="1" allowOverlap="1">
             <wp:simplePos x="0" y="0"/>
             <wp:positionH relativeFrom="column">
-              <wp:posOffset>-1157605</wp:posOffset>
+              <wp:posOffset>-1167130</wp:posOffset>
             </wp:positionH>
             <wp:positionV relativeFrom="paragraph">
               <wp:posOffset>-867410</wp:posOffset>
@@ -800,32 +800,6 @@
                                 <w:lang w:val="en-US" w:eastAsia="zh-CN"/>
                               </w:rPr>
                             </w:pPr>
-                            <w:r>
-                              <w:rPr>
-                                <w:rFonts w:hint="eastAsia" w:ascii="汉仪雅酷黑 75W" w:hAnsi="汉仪雅酷黑 75W" w:eastAsia="汉仪雅酷黑 75W" w:cs="汉仪雅酷黑 75W"/>
-                                <w:b/>
-                                <w:bCs/>
-                                <w:color w:val="8DABD0"/>
-                                <w:sz w:val="24"/>
-                                <w:szCs w:val="24"/>
-                                <w:lang w:val="en-US" w:eastAsia="zh-CN"/>
-                              </w:rPr>
-                              <w:t>区块链学院</w:t>
-                            </w:r>
-                          </w:p>
-                          <w:p>
-                            <w:pPr>
-                              <w:jc w:val="left"/>
-                              <w:rPr>
-                                <w:rFonts w:hint="default" w:ascii="汉仪雅酷黑 75W" w:hAnsi="汉仪雅酷黑 75W" w:eastAsia="汉仪雅酷黑 75W" w:cs="汉仪雅酷黑 75W"/>
-                                <w:b/>
-                                <w:bCs/>
-                                <w:color w:val="8DABD0"/>
-                                <w:sz w:val="24"/>
-                                <w:szCs w:val="24"/>
-                                <w:lang w:val="en-US" w:eastAsia="zh-CN"/>
-                              </w:rPr>
-                            </w:pPr>
                           </w:p>
                         </w:txbxContent>
                       </wps:txbx>
@@ -847,32 +821,6 @@
                 <o:lock v:ext="edit" aspectratio="f"/>
                 <v:textbox>
                   <w:txbxContent>
-                    <w:p>
-                      <w:pPr>
-                        <w:jc w:val="left"/>
-                        <w:rPr>
-                          <w:rFonts w:hint="default" w:ascii="汉仪雅酷黑 75W" w:hAnsi="汉仪雅酷黑 75W" w:eastAsia="汉仪雅酷黑 75W" w:cs="汉仪雅酷黑 75W"/>
-                          <w:b/>
-                          <w:bCs/>
-                          <w:color w:val="8DABD0"/>
-                          <w:sz w:val="24"/>
-                          <w:szCs w:val="24"/>
-                          <w:lang w:val="en-US" w:eastAsia="zh-CN"/>
-                        </w:rPr>
-                      </w:pPr>
-                      <w:r>
-                        <w:rPr>
-                          <w:rFonts w:hint="eastAsia" w:ascii="汉仪雅酷黑 75W" w:hAnsi="汉仪雅酷黑 75W" w:eastAsia="汉仪雅酷黑 75W" w:cs="汉仪雅酷黑 75W"/>
-                          <w:b/>
-                          <w:bCs/>
-                          <w:color w:val="8DABD0"/>
-                          <w:sz w:val="24"/>
-                          <w:szCs w:val="24"/>
-                          <w:lang w:val="en-US" w:eastAsia="zh-CN"/>
-                        </w:rPr>
-                        <w:t>区块链学院</w:t>
-                      </w:r>
-                    </w:p>
                     <w:p>
                       <w:pPr>
                         <w:jc w:val="left"/>
@@ -960,18 +908,6 @@
                                 <w:lang w:val="en-US" w:eastAsia="zh-CN"/>
                               </w:rPr>
                             </w:pPr>
-                            <w:r>
-                              <w:rPr>
-                                <w:rFonts w:hint="eastAsia" w:ascii="汉仪雅酷黑 75W" w:hAnsi="汉仪雅酷黑 75W" w:eastAsia="汉仪雅酷黑 75W" w:cs="汉仪雅酷黑 75W"/>
-                                <w:b/>
-                                <w:bCs/>
-                                <w:color w:val="7B9DCA"/>
-                                <w:sz w:val="36"/>
-                                <w:szCs w:val="36"/>
-                                <w:lang w:val="en-US" w:eastAsia="zh-CN"/>
-                              </w:rPr>
-                              <w:t>江西软件职业技术大学</w:t>
-                            </w:r>
                           </w:p>
                           <w:p>
                             <w:pPr>
@@ -1020,18 +956,6 @@
                           <w:lang w:val="en-US" w:eastAsia="zh-CN"/>
                         </w:rPr>
                       </w:pPr>
-                      <w:r>
-                        <w:rPr>
-                          <w:rFonts w:hint="eastAsia" w:ascii="汉仪雅酷黑 75W" w:hAnsi="汉仪雅酷黑 75W" w:eastAsia="汉仪雅酷黑 75W" w:cs="汉仪雅酷黑 75W"/>
-                          <w:b/>
-                          <w:bCs/>
-                          <w:color w:val="7B9DCA"/>
-                          <w:sz w:val="36"/>
-                          <w:szCs w:val="36"/>
-                          <w:lang w:val="en-US" w:eastAsia="zh-CN"/>
-                        </w:rPr>
-                        <w:t>江西软件职业技术大学</w:t>
-                      </w:r>
                     </w:p>
                     <w:p>
                       <w:pPr>
@@ -2547,12 +2471,13 @@
     <w:p>
       <w:pPr>
         <w:numPr>
+          <w:ilvl w:val="0"/>
           <w:numId w:val="0"/>
         </w:numPr>
         <w:spacing w:line="360" w:lineRule="auto"/>
         <w:jc w:val="left"/>
         <w:rPr>
-          <w:rFonts w:hint="eastAsia"/>
+          <w:rFonts w:hint="default"/>
           <w:color w:val="auto"/>
           <w:sz w:val="24"/>
           <w:szCs w:val="24"/>
@@ -2592,7 +2517,7 @@
           <w:highlight w:val="none"/>
           <w:lang w:val="en-US" w:eastAsia="zh-CN"/>
         </w:rPr>
-        <w:t>由政府，机构或个人根据需求创建投票项目，设置投票人要求，投票起始，和结束时间。</w:t>
+        <w:t>由政府，机构或个人根据需求创建投票项目，在程序中命名投票名称，发布该项目。</w:t>
       </w:r>
     </w:p>
     <w:p>
@@ -2634,6 +2559,7 @@
     <w:p>
       <w:pPr>
         <w:numPr>
+          <w:ilvl w:val="0"/>
           <w:numId w:val="0"/>
         </w:numPr>
         <w:spacing w:line="360" w:lineRule="auto"/>
@@ -2734,8 +2660,6 @@
         </w:rPr>
         <w:t>具有正确投票权的用户地址，可以对候选者进行投票，投票后，投票者立即失去投票权，不能进行第二次投票。并且被投票者票数会立即增加。这是一个动态过程，不会存在暗箱操作情况。</w:t>
       </w:r>
-      <w:bookmarkStart w:id="4" w:name="_GoBack"/>
-      <w:bookmarkEnd w:id="4"/>
     </w:p>
     <w:p>
       <w:pPr>
@@ -3062,6 +2986,41 @@
     <w:p>
       <w:pPr>
         <w:bidi w:val="0"/>
+        <w:spacing w:line="360" w:lineRule="auto"/>
+        <w:ind w:firstLine="480" w:firstLineChars="200"/>
+        <w:rPr>
+          <w:rStyle w:val="11"/>
+          <w:rFonts w:hint="eastAsia"/>
+          <w:b w:val="0"/>
+          <w:bCs/>
+          <w:i w:val="0"/>
+          <w:iCs w:val="0"/>
+          <w:sz w:val="24"/>
+          <w:szCs w:val="24"/>
+          <w:u w:val="none"/>
+          <w:lang w:val="en-US" w:eastAsia="zh-CN"/>
+        </w:rPr>
+      </w:pPr>
+      <w:r>
+        <w:rPr>
+          <w:rStyle w:val="11"/>
+          <w:rFonts w:hint="eastAsia"/>
+          <w:b w:val="0"/>
+          <w:bCs/>
+          <w:i w:val="0"/>
+          <w:iCs w:val="0"/>
+          <w:sz w:val="24"/>
+          <w:szCs w:val="24"/>
+          <w:u w:val="none"/>
+          <w:lang w:val="en-US" w:eastAsia="zh-CN"/>
+        </w:rPr>
+        <w:t>从业务流程上看，基于区块链的投票系统是一个典型的分布式应用（DApp），因此我们采用以太坊的技术底层作为支撑，其架构自上而下分为三个层面：应用层，网络层，存储层。</w:t>
+      </w:r>
+    </w:p>
+    <w:p>
+      <w:pPr>
+        <w:bidi w:val="0"/>
+        <w:spacing w:line="360" w:lineRule="auto"/>
         <w:ind w:firstLine="480" w:firstLineChars="200"/>
         <w:rPr>
           <w:rStyle w:val="11"/>
@@ -3079,7 +3038,7 @@
       <w:r>
         <w:rPr>
           <w:rStyle w:val="11"/>
-          <w:rFonts w:hint="eastAsia"/>
+          <w:rFonts w:hint="default"/>
           <w:b w:val="0"/>
           <w:bCs/>
           <w:i w:val="0"/>
@@ -3089,18 +3048,35 @@
           <w:u w:val="none"/>
           <w:lang w:val="en-US" w:eastAsia="zh-CN"/>
         </w:rPr>
-        <w:t>从业务流程上看，基于区块链的投票系统是一个典型的分布式应用（DApp），因此我们采用以太坊的技术底层作为支撑，其架构自上而下分为三个层面：应用层，网络层，存储层。</w:t>
+        <w:t xml:space="preserve"> 网络层和存储层运用以太坊平台，将投票人信息和投票记录进行区块化封装，连接成区块链。</w:t>
       </w:r>
     </w:p>
     <w:p>
       <w:pPr>
         <w:bidi w:val="0"/>
+        <w:spacing w:line="360" w:lineRule="auto"/>
+        <w:ind w:firstLine="480" w:firstLineChars="200"/>
         <w:rPr>
           <w:rStyle w:val="11"/>
           <w:rFonts w:hint="eastAsia"/>
           <w:lang w:val="en-US" w:eastAsia="zh-CN"/>
         </w:rPr>
       </w:pPr>
+      <w:r>
+        <w:rPr>
+          <w:rStyle w:val="11"/>
+          <w:rFonts w:hint="default"/>
+          <w:b w:val="0"/>
+          <w:bCs/>
+          <w:i w:val="0"/>
+          <w:iCs w:val="0"/>
+          <w:sz w:val="24"/>
+          <w:szCs w:val="24"/>
+          <w:u w:val="none"/>
+          <w:lang w:val="en-US" w:eastAsia="zh-CN"/>
+        </w:rPr>
+        <w:t xml:space="preserve">    应用层向客户端提供投票系统前端服务，创建投票服务，投票服务。还向本地数据库提供投票人数据，部分数据，也就是普通数据储存在本地。</w:t>
+      </w:r>
     </w:p>
     <w:p>
       <w:pPr>
@@ -3153,6 +3129,198 @@
     </w:p>
     <w:p>
       <w:pPr>
+        <w:bidi w:val="0"/>
+        <w:spacing w:line="360" w:lineRule="auto"/>
+        <w:ind w:firstLine="420" w:firstLineChars="200"/>
+        <w:rPr>
+          <w:rStyle w:val="11"/>
+          <w:rFonts w:hint="eastAsia" w:ascii="宋体" w:hAnsi="宋体" w:eastAsia="宋体" w:cs="宋体"/>
+          <w:b w:val="0"/>
+          <w:bCs/>
+          <w:i w:val="0"/>
+          <w:iCs w:val="0"/>
+          <w:sz w:val="24"/>
+          <w:szCs w:val="24"/>
+          <w:u w:val="none"/>
+          <w:lang w:val="en-US" w:eastAsia="zh-CN"/>
+        </w:rPr>
+      </w:pPr>
+      <w:r>
+        <w:rPr>
+          <w:rFonts w:hint="eastAsia"/>
+          <w:lang w:val="en-US" w:eastAsia="zh-CN"/>
+        </w:rPr>
+        <w:t xml:space="preserve">  </w:t>
+      </w:r>
+      <w:r>
+        <w:rPr>
+          <w:rFonts w:hint="eastAsia" w:ascii="宋体" w:hAnsi="宋体" w:eastAsia="宋体" w:cs="宋体"/>
+          <w:sz w:val="24"/>
+          <w:szCs w:val="24"/>
+          <w:lang w:val="en-US" w:eastAsia="zh-CN"/>
+        </w:rPr>
+        <w:t xml:space="preserve"> </w:t>
+      </w:r>
+      <w:r>
+        <w:rPr>
+          <w:rStyle w:val="11"/>
+          <w:rFonts w:hint="eastAsia" w:ascii="宋体" w:hAnsi="宋体" w:eastAsia="宋体" w:cs="宋体"/>
+          <w:b w:val="0"/>
+          <w:bCs/>
+          <w:i w:val="0"/>
+          <w:iCs w:val="0"/>
+          <w:sz w:val="24"/>
+          <w:szCs w:val="24"/>
+          <w:u w:val="none"/>
+          <w:lang w:val="en-US" w:eastAsia="zh-CN"/>
+        </w:rPr>
+        <w:t>网络层和存储层运用以太坊平台，将投票人信息和投票记录进行区块化封装，连接成区块链。</w:t>
+      </w:r>
+    </w:p>
+    <w:p>
+      <w:pPr>
+        <w:spacing w:line="360" w:lineRule="auto"/>
+        <w:ind w:firstLine="480"/>
+        <w:jc w:val="left"/>
+        <w:rPr>
+          <w:rStyle w:val="11"/>
+          <w:rFonts w:hint="eastAsia" w:ascii="宋体" w:hAnsi="宋体" w:eastAsia="宋体" w:cs="宋体"/>
+          <w:b w:val="0"/>
+          <w:bCs/>
+          <w:i w:val="0"/>
+          <w:iCs w:val="0"/>
+          <w:sz w:val="24"/>
+          <w:szCs w:val="24"/>
+          <w:u w:val="none"/>
+          <w:lang w:val="en-US" w:eastAsia="zh-CN"/>
+        </w:rPr>
+      </w:pPr>
+      <w:r>
+        <w:rPr>
+          <w:rStyle w:val="11"/>
+          <w:rFonts w:hint="eastAsia" w:ascii="宋体" w:hAnsi="宋体" w:eastAsia="宋体" w:cs="宋体"/>
+          <w:b w:val="0"/>
+          <w:bCs/>
+          <w:i w:val="0"/>
+          <w:iCs w:val="0"/>
+          <w:sz w:val="24"/>
+          <w:szCs w:val="24"/>
+          <w:u w:val="none"/>
+          <w:lang w:val="en-US" w:eastAsia="zh-CN"/>
+        </w:rPr>
+        <w:t>应用层向客户端提供投票系统前端服务，创建投票服务，投票服务。还向本地数据库提供投票人数据，部分数据，也就是普通数据储存在本地。</w:t>
+      </w:r>
+    </w:p>
+    <w:p>
+      <w:pPr>
+        <w:spacing w:line="360" w:lineRule="auto"/>
+        <w:ind w:firstLine="480"/>
+        <w:jc w:val="left"/>
+      </w:pPr>
+      <w:r>
+        <w:drawing>
+          <wp:inline distT="0" distB="0" distL="114300" distR="114300">
+            <wp:extent cx="5273675" cy="4431665"/>
+            <wp:effectExtent l="0" t="0" r="3175" b="6985"/>
+            <wp:docPr id="16" name="图片 1"/>
+            <wp:cNvGraphicFramePr>
+              <a:graphicFrameLocks xmlns:a="http://schemas.openxmlformats.org/drawingml/2006/main" noChangeAspect="1"/>
+            </wp:cNvGraphicFramePr>
+            <a:graphic xmlns:a="http://schemas.openxmlformats.org/drawingml/2006/main">
+              <a:graphicData uri="http://schemas.openxmlformats.org/drawingml/2006/picture">
+                <pic:pic xmlns:pic="http://schemas.openxmlformats.org/drawingml/2006/picture">
+                  <pic:nvPicPr>
+                    <pic:cNvPr id="16" name="图片 1"/>
+                    <pic:cNvPicPr>
+                      <a:picLocks noChangeAspect="1"/>
+                    </pic:cNvPicPr>
+                  </pic:nvPicPr>
+                  <pic:blipFill>
+                    <a:blip r:embed="rId10"/>
+                    <a:stretch>
+                      <a:fillRect/>
+                    </a:stretch>
+                  </pic:blipFill>
+                  <pic:spPr>
+                    <a:xfrm>
+                      <a:off x="0" y="0"/>
+                      <a:ext cx="5273675" cy="4431665"/>
+                    </a:xfrm>
+                    <a:prstGeom prst="rect">
+                      <a:avLst/>
+                    </a:prstGeom>
+                    <a:noFill/>
+                    <a:ln>
+                      <a:noFill/>
+                    </a:ln>
+                  </pic:spPr>
+                </pic:pic>
+              </a:graphicData>
+            </a:graphic>
+          </wp:inline>
+        </w:drawing>
+      </w:r>
+    </w:p>
+    <w:p>
+      <w:pPr>
+        <w:spacing w:line="360" w:lineRule="auto"/>
+        <w:ind w:firstLine="480"/>
+        <w:jc w:val="left"/>
+        <w:rPr>
+          <w:rFonts w:hint="eastAsia" w:ascii="宋体" w:hAnsi="宋体" w:eastAsia="宋体" w:cs="宋体"/>
+          <w:sz w:val="24"/>
+          <w:szCs w:val="24"/>
+        </w:rPr>
+      </w:pPr>
+      <w:r>
+        <w:rPr>
+          <w:rFonts w:hint="eastAsia" w:ascii="宋体" w:hAnsi="宋体" w:eastAsia="宋体" w:cs="宋体"/>
+          <w:sz w:val="24"/>
+          <w:szCs w:val="24"/>
+        </w:rPr>
+        <w:t>对数据进行区块化封装，每个区块细分为区块头和 区块体两部分。其中，区块当前的版本号、上一个区块的地址、时间 戳、当前区块哈希值与随机数封装在区块头内；当前区块的交易数量以及经过验证的、区块创建过程中生成的所有记录封装在区块体中。区块 体由Merkle树组成，在Merkle树的叶子节点上，保存着每一</w:t>
+      </w:r>
+      <w:r>
+        <w:rPr>
+          <w:rFonts w:hint="eastAsia" w:ascii="宋体" w:hAnsi="宋体" w:eastAsia="宋体" w:cs="宋体"/>
+          <w:sz w:val="24"/>
+          <w:szCs w:val="24"/>
+          <w:lang w:val="en-US" w:eastAsia="zh-CN"/>
+        </w:rPr>
+        <w:t>个投票者的投票</w:t>
+      </w:r>
+      <w:r>
+        <w:rPr>
+          <w:rFonts w:hint="eastAsia" w:ascii="宋体" w:hAnsi="宋体" w:eastAsia="宋体" w:cs="宋体"/>
+          <w:sz w:val="24"/>
+          <w:szCs w:val="24"/>
+        </w:rPr>
+        <w:t>的记录，这些数据通过两两Hash计算向上形成Merkle树 的根记入区块头。</w:t>
+      </w:r>
+    </w:p>
+    <w:p>
+      <w:pPr>
+        <w:spacing w:line="360" w:lineRule="auto"/>
+        <w:ind w:firstLine="480"/>
+        <w:jc w:val="left"/>
+        <w:rPr>
+          <w:rFonts w:hint="eastAsia"/>
+          <w:lang w:val="en-US" w:eastAsia="zh-CN"/>
+        </w:rPr>
+      </w:pPr>
+    </w:p>
+    <w:p>
+      <w:pPr>
+        <w:spacing w:line="360" w:lineRule="auto"/>
+        <w:jc w:val="left"/>
+        <w:rPr>
+          <w:rFonts w:hint="default"/>
+          <w:lang w:val="en-US" w:eastAsia="zh-CN"/>
+        </w:rPr>
+      </w:pPr>
+    </w:p>
+    <w:p>
+      <w:pPr>
         <w:spacing w:line="360" w:lineRule="auto"/>
         <w:jc w:val="left"/>
         <w:rPr>
@@ -3426,7 +3594,7 @@
                     </pic:cNvPicPr>
                   </pic:nvPicPr>
                   <pic:blipFill>
-                    <a:blip r:embed="rId10"/>
+                    <a:blip r:embed="rId11"/>
                     <a:stretch>
                       <a:fillRect/>
                     </a:stretch>
@@ -3528,49 +3696,6 @@
         <w:spacing w:line="360" w:lineRule="auto"/>
         <w:jc w:val="left"/>
       </w:pPr>
-      <w:r>
-        <w:drawing>
-          <wp:inline distT="0" distB="0" distL="114300" distR="114300">
-            <wp:extent cx="5273040" cy="5619115"/>
-            <wp:effectExtent l="0" t="0" r="3810" b="635"/>
-            <wp:docPr id="12" name="图片 1"/>
-            <wp:cNvGraphicFramePr>
-              <a:graphicFrameLocks xmlns:a="http://schemas.openxmlformats.org/drawingml/2006/main" noChangeAspect="1"/>
-            </wp:cNvGraphicFramePr>
-            <a:graphic xmlns:a="http://schemas.openxmlformats.org/drawingml/2006/main">
-              <a:graphicData uri="http://schemas.openxmlformats.org/drawingml/2006/picture">
-                <pic:pic xmlns:pic="http://schemas.openxmlformats.org/drawingml/2006/picture">
-                  <pic:nvPicPr>
-                    <pic:cNvPr id="12" name="图片 1"/>
-                    <pic:cNvPicPr>
-                      <a:picLocks noChangeAspect="1"/>
-                    </pic:cNvPicPr>
-                  </pic:nvPicPr>
-                  <pic:blipFill>
-                    <a:blip r:embed="rId11"/>
-                    <a:stretch>
-                      <a:fillRect/>
-                    </a:stretch>
-                  </pic:blipFill>
-                  <pic:spPr>
-                    <a:xfrm>
-                      <a:off x="0" y="0"/>
-                      <a:ext cx="5273040" cy="5619115"/>
-                    </a:xfrm>
-                    <a:prstGeom prst="rect">
-                      <a:avLst/>
-                    </a:prstGeom>
-                    <a:noFill/>
-                    <a:ln>
-                      <a:noFill/>
-                    </a:ln>
-                  </pic:spPr>
-                </pic:pic>
-              </a:graphicData>
-            </a:graphic>
-          </wp:inline>
-        </w:drawing>
-      </w:r>
     </w:p>
     <w:p>
       <w:pPr>
@@ -3896,26 +4021,11 @@
     </w:p>
     <w:p>
       <w:pPr>
-        <w:spacing w:line="360" w:lineRule="auto"/>
-        <w:jc w:val="left"/>
-        <w:rPr>
-          <w:rFonts w:hint="eastAsia" w:asciiTheme="minorEastAsia" w:hAnsiTheme="minorEastAsia" w:cstheme="minorEastAsia"/>
-          <w:b w:val="0"/>
-          <w:bCs w:val="0"/>
-          <w:sz w:val="18"/>
-          <w:szCs w:val="18"/>
-          <w:lang w:val="en-US" w:eastAsia="zh-CN"/>
-        </w:rPr>
-      </w:pPr>
-    </w:p>
-    <w:p>
-      <w:pPr>
         <w:numPr>
-          <w:ilvl w:val="1"/>
-          <w:numId w:val="1"/>
+          <w:numId w:val="0"/>
         </w:numPr>
         <w:spacing w:line="360" w:lineRule="auto"/>
-        <w:ind w:left="0" w:leftChars="0" w:firstLine="0" w:firstLineChars="0"/>
+        <w:ind w:leftChars="0"/>
         <w:jc w:val="left"/>
         <w:rPr>
           <w:rFonts w:hint="default" w:asciiTheme="minorEastAsia" w:hAnsiTheme="minorEastAsia" w:cstheme="minorEastAsia"/>
@@ -3932,7 +4042,7 @@
           <w:rFonts w:hint="eastAsia"/>
           <w:lang w:val="en-US" w:eastAsia="zh-CN"/>
         </w:rPr>
-        <w:t>关键技术及方法</w:t>
+        <w:t>2关键技术及方法</w:t>
       </w:r>
     </w:p>
     <w:p>
@@ -4324,12 +4434,6 @@
       </w:r>
     </w:p>
     <w:p>
-      <w:pPr>
-        <w:rPr>
-          <w:rFonts w:hint="default"/>
-          <w:lang w:val="en-US" w:eastAsia="zh-CN"/>
-        </w:rPr>
-      </w:pPr>
       <w:r>
         <w:drawing>
           <wp:inline distT="0" distB="0" distL="114300" distR="114300">
@@ -4376,18 +4480,145 @@
     </w:p>
     <w:p>
       <w:pPr>
-        <w:spacing w:line="360" w:lineRule="auto"/>
-        <w:jc w:val="left"/>
-        <w:rPr>
-          <w:rFonts w:hint="default" w:asciiTheme="minorEastAsia" w:hAnsiTheme="minorEastAsia" w:cstheme="minorEastAsia"/>
+        <w:pStyle w:val="2"/>
+        <w:bidi w:val="0"/>
+        <w:rPr>
+          <w:rFonts w:hint="eastAsia"/>
+          <w:lang w:val="en-US" w:eastAsia="zh-CN"/>
+        </w:rPr>
+      </w:pPr>
+      <w:r>
+        <w:rPr>
+          <w:rFonts w:hint="eastAsia"/>
+          <w:lang w:val="en-US" w:eastAsia="zh-CN"/>
+        </w:rPr>
+        <w:t>3结束语</w:t>
+      </w:r>
+    </w:p>
+    <w:p>
+      <w:pPr>
+        <w:spacing w:line="360" w:lineRule="auto"/>
+        <w:ind w:firstLine="480" w:firstLineChars="200"/>
+        <w:rPr>
+          <w:rFonts w:hint="eastAsia" w:ascii="宋体" w:hAnsi="宋体" w:eastAsia="宋体" w:cs="宋体"/>
           <w:b w:val="0"/>
           <w:bCs w:val="0"/>
-          <w:sz w:val="18"/>
-          <w:szCs w:val="18"/>
-          <w:lang w:val="en-US" w:eastAsia="zh-CN"/>
-        </w:rPr>
-      </w:pPr>
-    </w:p>
+          <w:sz w:val="24"/>
+          <w:szCs w:val="24"/>
+          <w:lang w:val="en-US" w:eastAsia="zh-CN"/>
+        </w:rPr>
+      </w:pPr>
+      <w:r>
+        <w:rPr>
+          <w:rFonts w:hint="eastAsia" w:ascii="宋体" w:hAnsi="宋体" w:eastAsia="宋体" w:cs="宋体"/>
+          <w:sz w:val="24"/>
+          <w:szCs w:val="24"/>
+          <w:lang w:val="en-US" w:eastAsia="zh-CN"/>
+        </w:rPr>
+        <w:t>本方案</w:t>
+      </w:r>
+      <w:r>
+        <w:rPr>
+          <w:rFonts w:hint="eastAsia" w:ascii="宋体" w:hAnsi="宋体" w:eastAsia="宋体" w:cs="宋体"/>
+          <w:sz w:val="24"/>
+          <w:szCs w:val="24"/>
+          <w:lang w:val="zh-CN"/>
+        </w:rPr>
+        <w:t>构建的基于区块链的</w:t>
+      </w:r>
+      <w:r>
+        <w:rPr>
+          <w:rFonts w:hint="eastAsia" w:ascii="宋体" w:hAnsi="宋体" w:eastAsia="宋体" w:cs="宋体"/>
+          <w:sz w:val="24"/>
+          <w:szCs w:val="24"/>
+          <w:lang w:val="en-US" w:eastAsia="zh-CN"/>
+        </w:rPr>
+        <w:t>投票</w:t>
+      </w:r>
+      <w:r>
+        <w:rPr>
+          <w:rFonts w:hint="eastAsia" w:ascii="宋体" w:hAnsi="宋体" w:eastAsia="宋体" w:cs="宋体"/>
+          <w:sz w:val="24"/>
+          <w:szCs w:val="24"/>
+          <w:lang w:val="zh-CN"/>
+        </w:rPr>
+        <w:t>体系及其协同运作机制，是区块链技术与其他信息技术的综合应用，为完善</w:t>
+      </w:r>
+      <w:r>
+        <w:rPr>
+          <w:rFonts w:hint="eastAsia" w:ascii="宋体" w:hAnsi="宋体" w:eastAsia="宋体" w:cs="宋体"/>
+          <w:sz w:val="24"/>
+          <w:szCs w:val="24"/>
+          <w:lang w:val="en-US" w:eastAsia="zh-CN"/>
+        </w:rPr>
+        <w:t>投票</w:t>
+      </w:r>
+      <w:r>
+        <w:rPr>
+          <w:rFonts w:hint="eastAsia" w:ascii="宋体" w:hAnsi="宋体" w:eastAsia="宋体" w:cs="宋体"/>
+          <w:sz w:val="24"/>
+          <w:szCs w:val="24"/>
+          <w:lang w:val="zh-CN"/>
+        </w:rPr>
+        <w:t>系统提供了新的思路。利用区块链的去中心化、数据防篡改及交易透明化的特点保证</w:t>
+      </w:r>
+      <w:r>
+        <w:rPr>
+          <w:rFonts w:hint="eastAsia" w:ascii="宋体" w:hAnsi="宋体" w:eastAsia="宋体" w:cs="宋体"/>
+          <w:sz w:val="24"/>
+          <w:szCs w:val="24"/>
+          <w:lang w:val="en-US" w:eastAsia="zh-CN"/>
+        </w:rPr>
+        <w:t>投票</w:t>
+      </w:r>
+      <w:r>
+        <w:rPr>
+          <w:rFonts w:hint="eastAsia" w:ascii="宋体" w:hAnsi="宋体" w:eastAsia="宋体" w:cs="宋体"/>
+          <w:sz w:val="24"/>
+          <w:szCs w:val="24"/>
+          <w:lang w:val="zh-CN"/>
+        </w:rPr>
+        <w:t>数据的真实性与可靠性，实现</w:t>
+      </w:r>
+      <w:r>
+        <w:rPr>
+          <w:rFonts w:hint="eastAsia" w:ascii="宋体" w:hAnsi="宋体" w:eastAsia="宋体" w:cs="宋体"/>
+          <w:sz w:val="24"/>
+          <w:szCs w:val="24"/>
+          <w:lang w:val="en-US" w:eastAsia="zh-CN"/>
+        </w:rPr>
+        <w:t>投票记录</w:t>
+      </w:r>
+      <w:r>
+        <w:rPr>
+          <w:rFonts w:hint="eastAsia" w:ascii="宋体" w:hAnsi="宋体" w:eastAsia="宋体" w:cs="宋体"/>
+          <w:sz w:val="24"/>
+          <w:szCs w:val="24"/>
+          <w:lang w:val="zh-CN"/>
+        </w:rPr>
+        <w:t>的全程实时可追溯，从而确保</w:t>
+      </w:r>
+      <w:r>
+        <w:rPr>
+          <w:rFonts w:hint="eastAsia" w:ascii="宋体" w:hAnsi="宋体" w:eastAsia="宋体" w:cs="宋体"/>
+          <w:sz w:val="24"/>
+          <w:szCs w:val="24"/>
+          <w:lang w:val="en-US" w:eastAsia="zh-CN"/>
+        </w:rPr>
+        <w:t>投票项目与投票过程</w:t>
+      </w:r>
+      <w:r>
+        <w:rPr>
+          <w:rFonts w:hint="eastAsia" w:ascii="宋体" w:hAnsi="宋体" w:eastAsia="宋体" w:cs="宋体"/>
+          <w:sz w:val="24"/>
+          <w:szCs w:val="24"/>
+          <w:lang w:val="zh-CN"/>
+        </w:rPr>
+        <w:t>全部信息，做到放心使用和全程监控。</w:t>
+      </w:r>
+      <w:bookmarkStart w:id="4" w:name="_GoBack"/>
+    </w:p>
+    <w:bookmarkEnd w:id="4"/>
     <w:sectPr>
       <w:pgSz w:w="11906" w:h="16838"/>
       <w:pgMar w:top="1440" w:right="1800" w:bottom="1440" w:left="1800" w:header="851" w:footer="992" w:gutter="0"/>
@@ -4643,7 +4874,7 @@
   <w:latentStyles w:count="260" w:defQFormat="0" w:defUnhideWhenUsed="1" w:defSemiHidden="1" w:defUIPriority="99" w:defLockedState="0">
     <w:lsdException w:qFormat="1" w:unhideWhenUsed="0" w:uiPriority="0" w:semiHidden="0" w:name="Normal"/>
     <w:lsdException w:qFormat="1" w:unhideWhenUsed="0" w:uiPriority="0" w:semiHidden="0" w:name="heading 1"/>
-    <w:lsdException w:qFormat="1" w:uiPriority="0" w:name="heading 2"/>
+    <w:lsdException w:qFormat="1" w:uiPriority="0" w:semiHidden="0" w:name="heading 2"/>
     <w:lsdException w:qFormat="1" w:uiPriority="0" w:semiHidden="0" w:name="heading 3"/>
     <w:lsdException w:qFormat="1" w:uiPriority="0" w:semiHidden="0" w:name="heading 4"/>
     <w:lsdException w:qFormat="1" w:uiPriority="0" w:name="heading 5"/>
@@ -4929,7 +5160,6 @@
     <w:basedOn w:val="1"/>
     <w:next w:val="1"/>
     <w:link w:val="10"/>
-    <w:semiHidden/>
     <w:unhideWhenUsed/>
     <w:qFormat/>
     <w:uiPriority w:val="0"/>

--- a/基于区块链投票.docx
+++ b/基于区块链投票.docx
@@ -2137,85 +2137,8 @@
           <w:szCs w:val="24"/>
           <w:lang w:val="en-US" w:eastAsia="zh-CN"/>
         </w:rPr>
-        <w:t>（4）投票的唯一性：</w:t>
-      </w:r>
-      <w:r>
-        <w:rPr>
-          <w:color w:val="000000"/>
-          <w:spacing w:val="0"/>
-          <w:w w:val="100"/>
-          <w:position w:val="0"/>
-          <w:sz w:val="24"/>
-          <w:szCs w:val="24"/>
-          <w:shd w:val="clear" w:color="auto" w:fill="auto"/>
-        </w:rPr>
-        <w:t>唯一性</w:t>
-      </w:r>
-      <w:r>
-        <w:rPr>
-          <w:rFonts w:hint="eastAsia" w:eastAsia="宋体"/>
-          <w:color w:val="000000"/>
-          <w:spacing w:val="0"/>
-          <w:w w:val="100"/>
-          <w:position w:val="0"/>
-          <w:sz w:val="24"/>
-          <w:szCs w:val="24"/>
-          <w:shd w:val="clear" w:color="auto" w:fill="auto"/>
-          <w:lang w:eastAsia="zh-CN"/>
-        </w:rPr>
-        <w:t>，</w:t>
-      </w:r>
-      <w:r>
-        <w:rPr>
-          <w:rFonts w:hint="eastAsia" w:eastAsia="宋体"/>
-          <w:color w:val="000000"/>
-          <w:spacing w:val="0"/>
-          <w:w w:val="100"/>
-          <w:position w:val="0"/>
-          <w:sz w:val="24"/>
-          <w:szCs w:val="24"/>
-          <w:shd w:val="clear" w:color="auto" w:fill="auto"/>
-          <w:lang w:val="en-US" w:eastAsia="zh-CN"/>
-        </w:rPr>
-        <w:t>发送令牌，一个用户只有一次投票权。</w:t>
-      </w:r>
-      <w:r>
-        <w:rPr>
-          <w:color w:val="000000"/>
-          <w:spacing w:val="0"/>
-          <w:w w:val="100"/>
-          <w:position w:val="0"/>
-          <w:sz w:val="24"/>
-          <w:szCs w:val="24"/>
-          <w:shd w:val="clear" w:color="auto" w:fill="auto"/>
-        </w:rPr>
-        <w:t xml:space="preserve"> 所以一个投票者只能进行一次投票，重复的投票将被视为无效,该方案满足唯一性。</w:t>
-      </w:r>
-    </w:p>
-    <w:p>
-      <w:pPr>
-        <w:pStyle w:val="12"/>
-        <w:keepNext w:val="0"/>
-        <w:keepLines w:val="0"/>
-        <w:widowControl w:val="0"/>
-        <w:shd w:val="clear" w:color="auto" w:fill="auto"/>
-        <w:tabs>
-          <w:tab w:val="left" w:pos="601"/>
-        </w:tabs>
-        <w:bidi w:val="0"/>
-        <w:spacing w:before="0" w:after="0" w:line="238" w:lineRule="exact"/>
-        <w:ind w:left="0" w:leftChars="0" w:right="0" w:firstLine="0" w:firstLineChars="0"/>
-        <w:jc w:val="both"/>
-        <w:rPr>
-          <w:color w:val="000000"/>
-          <w:spacing w:val="0"/>
-          <w:w w:val="100"/>
-          <w:position w:val="0"/>
-          <w:sz w:val="24"/>
-          <w:szCs w:val="24"/>
-          <w:shd w:val="clear" w:color="auto" w:fill="auto"/>
-        </w:rPr>
-      </w:pPr>
+        <w:t>（4）投票的唯一性：选民数组存储已投票的选民列表。它确保没有人可以第二次投票。一旦选民投票，他的状态将变为“已投票”，并且投票合同将进行检查以确保他不再投票。</w:t>
+      </w:r>
     </w:p>
     <w:p>
       <w:pPr>
@@ -2477,7 +2400,7 @@
         <w:spacing w:line="360" w:lineRule="auto"/>
         <w:jc w:val="left"/>
         <w:rPr>
-          <w:rFonts w:hint="default"/>
+          <w:rFonts w:hint="eastAsia"/>
           <w:color w:val="auto"/>
           <w:sz w:val="24"/>
           <w:szCs w:val="24"/>
@@ -2517,21 +2440,32 @@
           <w:highlight w:val="none"/>
           <w:lang w:val="en-US" w:eastAsia="zh-CN"/>
         </w:rPr>
-        <w:t>由政府，机构或个人根据需求创建投票项目，在程序中命名投票名称，发布该项目。</w:t>
+        <w:t>由政府，机构或个人根据需求创建投票项目，在程序中命名投票名称，给定发布人名字，发布该项目。</w:t>
       </w:r>
     </w:p>
     <w:p>
       <w:pPr>
         <w:numPr>
-          <w:ilvl w:val="0"/>
-          <w:numId w:val="2"/>
+          <w:numId w:val="0"/>
         </w:numPr>
         <w:spacing w:line="360" w:lineRule="auto"/>
-        <w:ind w:left="0" w:leftChars="0" w:firstLine="0" w:firstLineChars="0"/>
+        <w:ind w:leftChars="0"/>
         <w:jc w:val="left"/>
         <w:rPr>
-          <w:rFonts w:hint="default"/>
+          <w:rFonts w:hint="eastAsia"/>
+          <w:color w:val="auto"/>
+          <w:sz w:val="24"/>
+          <w:szCs w:val="24"/>
+          <w:highlight w:val="none"/>
+          <w:lang w:val="en-US" w:eastAsia="zh-CN"/>
+        </w:rPr>
+      </w:pPr>
+      <w:r>
+        <w:rPr>
+          <w:rFonts w:hint="eastAsia"/>
           <w:color w:val="5B9BD5" w:themeColor="accent1"/>
+          <w:sz w:val="24"/>
+          <w:szCs w:val="24"/>
           <w:highlight w:val="none"/>
           <w:lang w:val="en-US" w:eastAsia="zh-CN"/>
           <w14:textFill>
@@ -2540,11 +2474,32 @@
             </w14:solidFill>
           </w14:textFill>
         </w:rPr>
+        <w:t>2.添加投票人</w:t>
+      </w:r>
+    </w:p>
+    <w:p>
+      <w:pPr>
+        <w:numPr>
+          <w:numId w:val="0"/>
+        </w:numPr>
+        <w:spacing w:line="360" w:lineRule="auto"/>
+        <w:ind w:leftChars="0"/>
+        <w:jc w:val="left"/>
+        <w:rPr>
+          <w:rFonts w:hint="default"/>
+          <w:color w:val="auto"/>
+          <w:sz w:val="24"/>
+          <w:szCs w:val="24"/>
+          <w:highlight w:val="none"/>
+          <w:lang w:val="en-US" w:eastAsia="zh-CN"/>
+        </w:rPr>
       </w:pPr>
       <w:r>
         <w:rPr>
           <w:rFonts w:hint="eastAsia"/>
           <w:color w:val="5B9BD5" w:themeColor="accent1"/>
+          <w:sz w:val="24"/>
+          <w:szCs w:val="24"/>
           <w:highlight w:val="none"/>
           <w:lang w:val="en-US" w:eastAsia="zh-CN"/>
           <w14:textFill>
@@ -2553,34 +2508,31 @@
             </w14:solidFill>
           </w14:textFill>
         </w:rPr>
-        <w:t>投票权的确认</w:t>
+        <w:t xml:space="preserve">  </w:t>
+      </w:r>
+      <w:r>
+        <w:rPr>
+          <w:rFonts w:hint="eastAsia"/>
+          <w:color w:val="auto"/>
+          <w:sz w:val="24"/>
+          <w:szCs w:val="24"/>
+          <w:highlight w:val="none"/>
+          <w:lang w:val="en-US" w:eastAsia="zh-CN"/>
+        </w:rPr>
+        <w:t xml:space="preserve"> 发布人部署后在addVoter方法添加投票人，输入将被添加人的地址和姓名</w:t>
       </w:r>
     </w:p>
     <w:p>
       <w:pPr>
         <w:numPr>
-          <w:ilvl w:val="0"/>
           <w:numId w:val="0"/>
         </w:numPr>
         <w:spacing w:line="360" w:lineRule="auto"/>
         <w:ind w:leftChars="0"/>
         <w:jc w:val="left"/>
         <w:rPr>
-          <w:rFonts w:hint="eastAsia"/>
-          <w:color w:val="auto"/>
-          <w:sz w:val="24"/>
-          <w:szCs w:val="24"/>
-          <w:highlight w:val="none"/>
-          <w:lang w:val="en-US" w:eastAsia="zh-CN"/>
-        </w:rPr>
-      </w:pPr>
-      <w:r>
-        <w:rPr>
-          <w:rFonts w:hint="eastAsia"/>
+          <w:rFonts w:hint="default" w:eastAsiaTheme="minorEastAsia"/>
           <w:color w:val="5B9BD5" w:themeColor="accent1"/>
-          <w:sz w:val="24"/>
-          <w:szCs w:val="24"/>
-          <w:highlight w:val="none"/>
           <w:lang w:val="en-US" w:eastAsia="zh-CN"/>
           <w14:textFill>
             <w14:solidFill>
@@ -2588,31 +2540,10 @@
             </w14:solidFill>
           </w14:textFill>
         </w:rPr>
-        <w:t xml:space="preserve">   </w:t>
-      </w:r>
-      <w:r>
-        <w:rPr>
-          <w:rFonts w:hint="eastAsia"/>
-          <w:color w:val="auto"/>
-          <w:sz w:val="24"/>
-          <w:szCs w:val="24"/>
-          <w:highlight w:val="none"/>
-          <w:lang w:val="en-US" w:eastAsia="zh-CN"/>
-        </w:rPr>
-        <w:t>由合约判断该地址是否具有投票权，若无投票权则无权投票，若有正确的投票权，才能进行下一步投票。</w:t>
-      </w:r>
-    </w:p>
-    <w:p>
-      <w:pPr>
-        <w:numPr>
-          <w:ilvl w:val="0"/>
-          <w:numId w:val="2"/>
-        </w:numPr>
-        <w:spacing w:line="360" w:lineRule="auto"/>
-        <w:ind w:left="0" w:leftChars="0" w:firstLine="0" w:firstLineChars="0"/>
-        <w:jc w:val="left"/>
-        <w:rPr>
-          <w:rFonts w:hint="default" w:eastAsiaTheme="minorEastAsia"/>
+      </w:pPr>
+      <w:r>
+        <w:rPr>
+          <w:rFonts w:hint="eastAsia"/>
           <w:color w:val="5B9BD5" w:themeColor="accent1"/>
           <w:lang w:val="en-US" w:eastAsia="zh-CN"/>
           <w14:textFill>
@@ -2621,11 +2552,49 @@
             </w14:solidFill>
           </w14:textFill>
         </w:rPr>
-      </w:pPr>
-      <w:r>
-        <w:rPr>
-          <w:rFonts w:hint="eastAsia"/>
+        <w:t>3.查看投票合同的公共变量</w:t>
+      </w:r>
+    </w:p>
+    <w:p>
+      <w:pPr>
+        <w:numPr>
+          <w:numId w:val="0"/>
+        </w:numPr>
+        <w:spacing w:line="360" w:lineRule="auto"/>
+        <w:ind w:leftChars="0" w:firstLine="480"/>
+        <w:jc w:val="left"/>
+        <w:rPr>
+          <w:rFonts w:hint="eastAsia" w:ascii="宋体" w:hAnsi="宋体" w:eastAsia="宋体" w:cs="宋体"/>
+          <w:color w:val="auto"/>
+          <w:sz w:val="24"/>
+          <w:szCs w:val="24"/>
+          <w:lang w:val="en-US" w:eastAsia="zh-CN"/>
+        </w:rPr>
+      </w:pPr>
+      <w:r>
+        <w:rPr>
+          <w:rFonts w:hint="eastAsia" w:ascii="宋体" w:hAnsi="宋体" w:eastAsia="宋体" w:cs="宋体"/>
+          <w:color w:val="auto"/>
+          <w:sz w:val="24"/>
+          <w:szCs w:val="24"/>
+          <w:lang w:val="en-US" w:eastAsia="zh-CN"/>
+        </w:rPr>
+        <w:t>查看发布人是谁，投票内容的内容，合约的当前状态以及投票人员的名称和她们是否投票。此操作可以确保透明度。</w:t>
+      </w:r>
+    </w:p>
+    <w:p>
+      <w:pPr>
+        <w:numPr>
+          <w:ilvl w:val="0"/>
+          <w:numId w:val="3"/>
+        </w:numPr>
+        <w:spacing w:line="360" w:lineRule="auto"/>
+        <w:jc w:val="left"/>
+        <w:rPr>
+          <w:rFonts w:hint="eastAsia" w:ascii="宋体" w:hAnsi="宋体" w:eastAsia="宋体" w:cs="宋体"/>
           <w:color w:val="5B9BD5" w:themeColor="accent1"/>
+          <w:sz w:val="21"/>
+          <w:szCs w:val="21"/>
           <w:lang w:val="en-US" w:eastAsia="zh-CN"/>
           <w14:textFill>
             <w14:solidFill>
@@ -2633,11 +2602,319 @@
             </w14:solidFill>
           </w14:textFill>
         </w:rPr>
+      </w:pPr>
+      <w:r>
+        <w:rPr>
+          <w:rFonts w:hint="eastAsia" w:ascii="宋体" w:hAnsi="宋体" w:eastAsia="宋体" w:cs="宋体"/>
+          <w:color w:val="5B9BD5" w:themeColor="accent1"/>
+          <w:sz w:val="21"/>
+          <w:szCs w:val="21"/>
+          <w:lang w:val="en-US" w:eastAsia="zh-CN"/>
+          <w14:textFill>
+            <w14:solidFill>
+              <w14:schemeClr w14:val="accent1"/>
+            </w14:solidFill>
+          </w14:textFill>
+        </w:rPr>
+        <w:t>发布人设置投票开始</w:t>
+      </w:r>
+    </w:p>
+    <w:p>
+      <w:pPr>
+        <w:numPr>
+          <w:numId w:val="0"/>
+        </w:numPr>
+        <w:spacing w:line="360" w:lineRule="auto"/>
+        <w:jc w:val="left"/>
+        <w:rPr>
+          <w:rFonts w:hint="eastAsia" w:ascii="宋体" w:hAnsi="宋体" w:eastAsia="宋体" w:cs="宋体"/>
+          <w:color w:val="auto"/>
+          <w:sz w:val="24"/>
+          <w:szCs w:val="24"/>
+          <w:lang w:val="en-US" w:eastAsia="zh-CN"/>
+        </w:rPr>
+      </w:pPr>
+      <w:r>
+        <w:rPr>
+          <w:rFonts w:hint="eastAsia" w:ascii="宋体" w:hAnsi="宋体" w:eastAsia="宋体" w:cs="宋体"/>
+          <w:color w:val="5B9BD5" w:themeColor="accent1"/>
+          <w:sz w:val="24"/>
+          <w:szCs w:val="24"/>
+          <w:lang w:val="en-US" w:eastAsia="zh-CN"/>
+          <w14:textFill>
+            <w14:solidFill>
+              <w14:schemeClr w14:val="accent1"/>
+            </w14:solidFill>
+          </w14:textFill>
+        </w:rPr>
+        <w:t xml:space="preserve">     </w:t>
+      </w:r>
+      <w:r>
+        <w:rPr>
+          <w:rFonts w:hint="eastAsia" w:ascii="宋体" w:hAnsi="宋体" w:eastAsia="宋体" w:cs="宋体"/>
+          <w:color w:val="auto"/>
+          <w:sz w:val="24"/>
+          <w:szCs w:val="24"/>
+          <w:lang w:val="en-US" w:eastAsia="zh-CN"/>
+        </w:rPr>
+        <w:t>发布人触发开始投票，在这开始后，不能添加任何新的投票者，该投票就是一成不变的。（只有发布人地址才能触发开始投票方法）</w:t>
+      </w:r>
+    </w:p>
+    <w:p>
+      <w:pPr>
+        <w:numPr>
+          <w:ilvl w:val="0"/>
+          <w:numId w:val="3"/>
+        </w:numPr>
+        <w:spacing w:line="360" w:lineRule="auto"/>
+        <w:ind w:left="0" w:leftChars="0" w:firstLine="0" w:firstLineChars="0"/>
+        <w:jc w:val="left"/>
+        <w:rPr>
+          <w:rFonts w:hint="eastAsia" w:ascii="宋体" w:hAnsi="宋体" w:eastAsia="宋体" w:cs="宋体"/>
+          <w:color w:val="5B9BD5" w:themeColor="accent1"/>
+          <w:sz w:val="21"/>
+          <w:szCs w:val="21"/>
+          <w:lang w:val="en-US" w:eastAsia="zh-CN"/>
+          <w14:textFill>
+            <w14:solidFill>
+              <w14:schemeClr w14:val="accent1"/>
+            </w14:solidFill>
+          </w14:textFill>
+        </w:rPr>
+      </w:pPr>
+      <w:r>
+        <w:rPr>
+          <w:rFonts w:hint="eastAsia" w:ascii="宋体" w:hAnsi="宋体" w:eastAsia="宋体" w:cs="宋体"/>
+          <w:color w:val="5B9BD5" w:themeColor="accent1"/>
+          <w:sz w:val="21"/>
+          <w:szCs w:val="21"/>
+          <w:lang w:val="en-US" w:eastAsia="zh-CN"/>
+          <w14:textFill>
+            <w14:solidFill>
+              <w14:schemeClr w14:val="accent1"/>
+            </w14:solidFill>
+          </w14:textFill>
+        </w:rPr>
         <w:t>投票</w:t>
       </w:r>
     </w:p>
     <w:p>
       <w:pPr>
+        <w:numPr>
+          <w:numId w:val="0"/>
+        </w:numPr>
+        <w:spacing w:line="360" w:lineRule="auto"/>
+        <w:ind w:leftChars="0"/>
+        <w:jc w:val="left"/>
+        <w:rPr>
+          <w:rFonts w:hint="eastAsia" w:ascii="宋体" w:hAnsi="宋体" w:eastAsia="宋体" w:cs="宋体"/>
+          <w:color w:val="auto"/>
+          <w:sz w:val="24"/>
+          <w:szCs w:val="24"/>
+          <w:lang w:val="en-US" w:eastAsia="zh-CN"/>
+        </w:rPr>
+      </w:pPr>
+      <w:r>
+        <w:rPr>
+          <w:rFonts w:hint="eastAsia" w:ascii="宋体" w:hAnsi="宋体" w:eastAsia="宋体" w:cs="宋体"/>
+          <w:color w:val="5B9BD5" w:themeColor="accent1"/>
+          <w:sz w:val="21"/>
+          <w:szCs w:val="21"/>
+          <w:lang w:val="en-US" w:eastAsia="zh-CN"/>
+          <w14:textFill>
+            <w14:solidFill>
+              <w14:schemeClr w14:val="accent1"/>
+            </w14:solidFill>
+          </w14:textFill>
+        </w:rPr>
+        <w:t xml:space="preserve">      </w:t>
+      </w:r>
+      <w:r>
+        <w:rPr>
+          <w:rFonts w:hint="eastAsia" w:ascii="宋体" w:hAnsi="宋体" w:eastAsia="宋体" w:cs="宋体"/>
+          <w:color w:val="auto"/>
+          <w:sz w:val="24"/>
+          <w:szCs w:val="24"/>
+          <w:lang w:val="en-US" w:eastAsia="zh-CN"/>
+        </w:rPr>
+        <w:t>只有之前被添加的投票和才有权力投票，且合约会确认该投票者是否已经投票，如果她有投票选票，该合约将拒绝接受她的投票。如果没有，则接受她的投票，并且状态会更新为表示已投票。一旦该投票者投票投票，合同将不再允许该投票者再次投票。</w:t>
+      </w:r>
+    </w:p>
+    <w:p>
+      <w:pPr>
+        <w:numPr>
+          <w:ilvl w:val="0"/>
+          <w:numId w:val="3"/>
+        </w:numPr>
+        <w:spacing w:line="360" w:lineRule="auto"/>
+        <w:ind w:left="0" w:leftChars="0" w:firstLine="0" w:firstLineChars="0"/>
+        <w:jc w:val="left"/>
+        <w:rPr>
+          <w:rFonts w:hint="eastAsia" w:ascii="宋体" w:hAnsi="宋体" w:eastAsia="宋体" w:cs="宋体"/>
+          <w:color w:val="5B9BD5" w:themeColor="accent1"/>
+          <w:sz w:val="21"/>
+          <w:szCs w:val="21"/>
+          <w:lang w:val="en-US" w:eastAsia="zh-CN"/>
+          <w14:textFill>
+            <w14:solidFill>
+              <w14:schemeClr w14:val="accent1"/>
+            </w14:solidFill>
+          </w14:textFill>
+        </w:rPr>
+      </w:pPr>
+      <w:r>
+        <w:rPr>
+          <w:rFonts w:hint="eastAsia" w:ascii="宋体" w:hAnsi="宋体" w:eastAsia="宋体" w:cs="宋体"/>
+          <w:color w:val="5B9BD5" w:themeColor="accent1"/>
+          <w:sz w:val="21"/>
+          <w:szCs w:val="21"/>
+          <w:lang w:val="en-US" w:eastAsia="zh-CN"/>
+          <w14:textFill>
+            <w14:solidFill>
+              <w14:schemeClr w14:val="accent1"/>
+            </w14:solidFill>
+          </w14:textFill>
+        </w:rPr>
+        <w:t>审查</w:t>
+      </w:r>
+    </w:p>
+    <w:p>
+      <w:pPr>
+        <w:numPr>
+          <w:numId w:val="0"/>
+        </w:numPr>
+        <w:spacing w:line="360" w:lineRule="auto"/>
+        <w:ind w:leftChars="0"/>
+        <w:jc w:val="left"/>
+        <w:rPr>
+          <w:rFonts w:hint="eastAsia" w:ascii="宋体" w:hAnsi="宋体" w:eastAsia="宋体" w:cs="宋体"/>
+          <w:color w:val="5B9BD5" w:themeColor="accent1"/>
+          <w:sz w:val="21"/>
+          <w:szCs w:val="21"/>
+          <w:lang w:val="en-US" w:eastAsia="zh-CN"/>
+          <w14:textFill>
+            <w14:solidFill>
+              <w14:schemeClr w14:val="accent1"/>
+            </w14:solidFill>
+          </w14:textFill>
+        </w:rPr>
+      </w:pPr>
+      <w:r>
+        <w:rPr>
+          <w:rFonts w:hint="eastAsia" w:ascii="宋体" w:hAnsi="宋体" w:eastAsia="宋体" w:cs="宋体"/>
+          <w:color w:val="auto"/>
+          <w:sz w:val="24"/>
+          <w:szCs w:val="24"/>
+          <w:lang w:val="en-US" w:eastAsia="zh-CN"/>
+        </w:rPr>
+        <w:t>在任何时候，任何人都可以检查一下voitRegister，以查看注册表中是否有人没有投票。</w:t>
+      </w:r>
+    </w:p>
+    <w:p>
+      <w:pPr>
+        <w:numPr>
+          <w:ilvl w:val="0"/>
+          <w:numId w:val="3"/>
+        </w:numPr>
+        <w:spacing w:line="360" w:lineRule="auto"/>
+        <w:ind w:left="0" w:leftChars="0" w:firstLine="0" w:firstLineChars="0"/>
+        <w:jc w:val="left"/>
+        <w:rPr>
+          <w:rFonts w:hint="eastAsia" w:ascii="宋体" w:hAnsi="宋体" w:eastAsia="宋体" w:cs="宋体"/>
+          <w:color w:val="5B9BD5" w:themeColor="accent1"/>
+          <w:sz w:val="21"/>
+          <w:szCs w:val="21"/>
+          <w:lang w:val="en-US" w:eastAsia="zh-CN"/>
+          <w14:textFill>
+            <w14:solidFill>
+              <w14:schemeClr w14:val="accent1"/>
+            </w14:solidFill>
+          </w14:textFill>
+        </w:rPr>
+      </w:pPr>
+      <w:r>
+        <w:rPr>
+          <w:rFonts w:hint="eastAsia" w:ascii="宋体" w:hAnsi="宋体" w:eastAsia="宋体" w:cs="宋体"/>
+          <w:color w:val="5B9BD5" w:themeColor="accent1"/>
+          <w:sz w:val="21"/>
+          <w:szCs w:val="21"/>
+          <w:lang w:val="en-US" w:eastAsia="zh-CN"/>
+          <w14:textFill>
+            <w14:solidFill>
+              <w14:schemeClr w14:val="accent1"/>
+            </w14:solidFill>
+          </w14:textFill>
+        </w:rPr>
+        <w:t>结束投票</w:t>
+      </w:r>
+    </w:p>
+    <w:p>
+      <w:pPr>
+        <w:numPr>
+          <w:numId w:val="0"/>
+        </w:numPr>
+        <w:spacing w:line="360" w:lineRule="auto"/>
+        <w:ind w:leftChars="0"/>
+        <w:jc w:val="left"/>
+        <w:rPr>
+          <w:rFonts w:hint="default" w:ascii="宋体" w:hAnsi="宋体" w:eastAsia="宋体" w:cs="宋体"/>
+          <w:color w:val="auto"/>
+          <w:sz w:val="24"/>
+          <w:szCs w:val="24"/>
+          <w:lang w:val="en-US" w:eastAsia="zh-CN"/>
+        </w:rPr>
+      </w:pPr>
+      <w:r>
+        <w:rPr>
+          <w:rFonts w:hint="eastAsia" w:ascii="宋体" w:hAnsi="宋体" w:eastAsia="宋体" w:cs="宋体"/>
+          <w:color w:val="5B9BD5" w:themeColor="accent1"/>
+          <w:sz w:val="24"/>
+          <w:szCs w:val="24"/>
+          <w:lang w:val="en-US" w:eastAsia="zh-CN"/>
+          <w14:textFill>
+            <w14:solidFill>
+              <w14:schemeClr w14:val="accent1"/>
+            </w14:solidFill>
+          </w14:textFill>
+        </w:rPr>
+        <w:t xml:space="preserve">   </w:t>
+      </w:r>
+      <w:r>
+        <w:rPr>
+          <w:rFonts w:hint="eastAsia" w:ascii="宋体" w:hAnsi="宋体" w:eastAsia="宋体" w:cs="宋体"/>
+          <w:color w:val="auto"/>
+          <w:sz w:val="24"/>
+          <w:szCs w:val="24"/>
+          <w:lang w:val="en-US" w:eastAsia="zh-CN"/>
+        </w:rPr>
+        <w:t xml:space="preserve"> </w:t>
+      </w:r>
+      <w:r>
+        <w:rPr>
+          <w:rFonts w:hint="default" w:ascii="Georgia" w:hAnsi="Georgia" w:eastAsia="Georgia" w:cs="Georgia"/>
+          <w:i w:val="0"/>
+          <w:caps w:val="0"/>
+          <w:color w:val="292929"/>
+          <w:spacing w:val="-1"/>
+          <w:sz w:val="24"/>
+          <w:szCs w:val="24"/>
+          <w:shd w:val="clear" w:fill="FFFFFF"/>
+        </w:rPr>
+        <w:t>结束投票是重要的一步，因为它停止了允许尚未投票的任何人投票。除非投票结束，否则无法点票。现在，选票合同会计算已收到的所有票数，并记录“是”的总数。完成后，每个人都可以查看结果。投票过程已经结束，没有人，甚至没有主席被允许更改投票合同的任何性质。</w:t>
+      </w:r>
+      <w:r>
+        <w:rPr>
+          <w:rFonts w:hint="eastAsia" w:ascii="宋体" w:hAnsi="宋体" w:eastAsia="宋体" w:cs="宋体"/>
+          <w:color w:val="auto"/>
+          <w:sz w:val="24"/>
+          <w:szCs w:val="24"/>
+          <w:lang w:val="en-US" w:eastAsia="zh-CN"/>
+        </w:rPr>
+        <w:t xml:space="preserve"> </w:t>
+      </w:r>
+    </w:p>
+    <w:p>
+      <w:pPr>
         <w:bidi w:val="0"/>
         <w:rPr>
           <w:rFonts w:hint="default"/>
@@ -2650,15 +2927,6 @@
           <w:lang w:val="en-US" w:eastAsia="zh-CN"/>
         </w:rPr>
         <w:t xml:space="preserve">   </w:t>
-      </w:r>
-      <w:r>
-        <w:rPr>
-          <w:rFonts w:hint="eastAsia"/>
-          <w:sz w:val="24"/>
-          <w:szCs w:val="24"/>
-          <w:lang w:val="en-US" w:eastAsia="zh-CN"/>
-        </w:rPr>
-        <w:t>具有正确投票权的用户地址，可以对候选者进行投票，投票后，投票者立即失去投票权，不能进行第二次投票。并且被投票者票数会立即增加。这是一个动态过程，不会存在暗箱操作情况。</w:t>
       </w:r>
     </w:p>
     <w:p>
@@ -2837,7 +3105,7 @@
       <w:pPr>
         <w:numPr>
           <w:ilvl w:val="0"/>
-          <w:numId w:val="3"/>
+          <w:numId w:val="4"/>
         </w:numPr>
         <w:bidi w:val="0"/>
         <w:ind w:firstLine="482" w:firstLineChars="200"/>
@@ -3477,7 +3745,7 @@
       <w:pPr>
         <w:numPr>
           <w:ilvl w:val="0"/>
-          <w:numId w:val="4"/>
+          <w:numId w:val="5"/>
         </w:numPr>
         <w:bidi w:val="0"/>
         <w:rPr>
@@ -3501,7 +3769,7 @@
       <w:pPr>
         <w:numPr>
           <w:ilvl w:val="0"/>
-          <w:numId w:val="4"/>
+          <w:numId w:val="5"/>
         </w:numPr>
         <w:bidi w:val="0"/>
         <w:rPr>
@@ -3525,7 +3793,7 @@
       <w:pPr>
         <w:numPr>
           <w:ilvl w:val="0"/>
-          <w:numId w:val="4"/>
+          <w:numId w:val="5"/>
         </w:numPr>
         <w:bidi w:val="0"/>
         <w:rPr>
@@ -3549,7 +3817,7 @@
       <w:pPr>
         <w:numPr>
           <w:ilvl w:val="0"/>
-          <w:numId w:val="4"/>
+          <w:numId w:val="5"/>
         </w:numPr>
         <w:bidi w:val="0"/>
         <w:rPr>
@@ -3623,7 +3891,7 @@
       <w:pPr>
         <w:numPr>
           <w:ilvl w:val="0"/>
-          <w:numId w:val="5"/>
+          <w:numId w:val="6"/>
         </w:numPr>
         <w:spacing w:line="360" w:lineRule="auto"/>
         <w:jc w:val="left"/>
@@ -3701,7 +3969,7 @@
       <w:pPr>
         <w:numPr>
           <w:ilvl w:val="0"/>
-          <w:numId w:val="5"/>
+          <w:numId w:val="6"/>
         </w:numPr>
         <w:spacing w:line="360" w:lineRule="auto"/>
         <w:jc w:val="left"/>
@@ -3799,7 +4067,7 @@
       <w:pPr>
         <w:numPr>
           <w:ilvl w:val="0"/>
-          <w:numId w:val="5"/>
+          <w:numId w:val="6"/>
         </w:numPr>
         <w:spacing w:line="360" w:lineRule="auto"/>
         <w:ind w:left="0" w:leftChars="0" w:firstLine="0" w:firstLineChars="0"/>
@@ -3859,7 +4127,7 @@
       <w:pPr>
         <w:numPr>
           <w:ilvl w:val="0"/>
-          <w:numId w:val="6"/>
+          <w:numId w:val="7"/>
         </w:numPr>
         <w:spacing w:line="360" w:lineRule="auto"/>
         <w:ind w:firstLine="480" w:firstLineChars="200"/>
@@ -3889,7 +4157,7 @@
       <w:pPr>
         <w:numPr>
           <w:ilvl w:val="0"/>
-          <w:numId w:val="6"/>
+          <w:numId w:val="7"/>
         </w:numPr>
         <w:spacing w:line="360" w:lineRule="auto"/>
         <w:ind w:firstLine="480" w:firstLineChars="200"/>
@@ -4022,6 +4290,7 @@
     <w:p>
       <w:pPr>
         <w:numPr>
+          <w:ilvl w:val="0"/>
           <w:numId w:val="0"/>
         </w:numPr>
         <w:spacing w:line="360" w:lineRule="auto"/>
@@ -4080,7 +4349,7 @@
           <w:sz w:val="24"/>
           <w:lang w:val="en-US" w:eastAsia="zh-CN"/>
         </w:rPr>
-        <w:t>1.3.1</w:t>
+        <w:t>2.1</w:t>
       </w:r>
       <w:r>
         <w:rPr>
@@ -4144,7 +4413,7 @@
           <w:sz w:val="24"/>
           <w:lang w:val="en-US" w:eastAsia="zh-CN"/>
         </w:rPr>
-        <w:t>1.3.2</w:t>
+        <w:t>2.2</w:t>
       </w:r>
       <w:r>
         <w:rPr>
@@ -4178,7 +4447,7 @@
       <w:pPr>
         <w:numPr>
           <w:ilvl w:val="0"/>
-          <w:numId w:val="7"/>
+          <w:numId w:val="8"/>
         </w:numPr>
         <w:spacing w:beforeLines="0" w:afterLines="0" w:line="400" w:lineRule="exact"/>
         <w:ind w:firstLine="480"/>
@@ -4246,7 +4515,7 @@
           <w:sz w:val="24"/>
           <w:lang w:val="en-US" w:eastAsia="zh-CN"/>
         </w:rPr>
-        <w:t>1.3.3</w:t>
+        <w:t>2.3</w:t>
       </w:r>
       <w:r>
         <w:rPr>
@@ -4263,7 +4532,7 @@
           <w:ilvl w:val="0"/>
           <w:numId w:val="0"/>
         </w:numPr>
-        <w:spacing w:beforeLines="0" w:afterLines="0" w:line="400" w:lineRule="exact"/>
+        <w:spacing w:beforeLines="0" w:afterLines="0" w:line="360" w:lineRule="auto"/>
         <w:rPr>
           <w:rFonts w:hint="eastAsia" w:ascii="Times New Roman" w:hAnsi="Times New Roman" w:eastAsia="Times New Roman"/>
           <w:sz w:val="24"/>
@@ -4285,7 +4554,7 @@
           <w:ilvl w:val="0"/>
           <w:numId w:val="0"/>
         </w:numPr>
-        <w:spacing w:beforeLines="0" w:afterLines="0" w:line="400" w:lineRule="exact"/>
+        <w:spacing w:beforeLines="0" w:afterLines="0" w:line="360" w:lineRule="auto"/>
         <w:rPr>
           <w:rFonts w:hint="eastAsia" w:ascii="Times New Roman" w:hAnsi="Times New Roman" w:eastAsia="Times New Roman"/>
           <w:sz w:val="24"/>
@@ -4307,7 +4576,7 @@
           <w:ilvl w:val="0"/>
           <w:numId w:val="0"/>
         </w:numPr>
-        <w:spacing w:beforeLines="0" w:afterLines="0" w:line="400" w:lineRule="exact"/>
+        <w:spacing w:beforeLines="0" w:afterLines="0" w:line="360" w:lineRule="auto"/>
         <w:rPr>
           <w:rFonts w:hint="eastAsia" w:ascii="Times New Roman" w:hAnsi="Times New Roman" w:eastAsia="Times New Roman"/>
           <w:sz w:val="24"/>
@@ -4329,7 +4598,7 @@
           <w:ilvl w:val="0"/>
           <w:numId w:val="0"/>
         </w:numPr>
-        <w:spacing w:beforeLines="0" w:afterLines="0" w:line="400" w:lineRule="exact"/>
+        <w:spacing w:beforeLines="0" w:afterLines="0" w:line="360" w:lineRule="auto"/>
         <w:rPr>
           <w:rFonts w:hint="eastAsia" w:ascii="Times New Roman" w:hAnsi="Times New Roman" w:eastAsia="Times New Roman"/>
           <w:sz w:val="24"/>
@@ -4351,7 +4620,7 @@
           <w:ilvl w:val="0"/>
           <w:numId w:val="0"/>
         </w:numPr>
-        <w:spacing w:beforeLines="0" w:afterLines="0" w:line="400" w:lineRule="exact"/>
+        <w:spacing w:beforeLines="0" w:afterLines="0" w:line="360" w:lineRule="auto"/>
         <w:rPr>
           <w:rFonts w:hint="eastAsia" w:ascii="Times New Roman" w:hAnsi="Times New Roman" w:eastAsia="Times New Roman"/>
           <w:sz w:val="24"/>
@@ -4373,7 +4642,7 @@
           <w:ilvl w:val="0"/>
           <w:numId w:val="0"/>
         </w:numPr>
-        <w:spacing w:beforeLines="0" w:afterLines="0" w:line="400" w:lineRule="exact"/>
+        <w:spacing w:beforeLines="0" w:afterLines="0" w:line="360" w:lineRule="auto"/>
         <w:rPr>
           <w:rFonts w:hint="eastAsia" w:ascii="Times New Roman" w:hAnsi="Times New Roman" w:eastAsia="Times New Roman"/>
           <w:sz w:val="24"/>
@@ -4395,7 +4664,7 @@
           <w:ilvl w:val="0"/>
           <w:numId w:val="0"/>
         </w:numPr>
-        <w:spacing w:beforeLines="0" w:afterLines="0" w:line="400" w:lineRule="exact"/>
+        <w:spacing w:beforeLines="0" w:afterLines="0" w:line="360" w:lineRule="auto"/>
         <w:rPr>
           <w:rFonts w:hint="eastAsia" w:ascii="Times New Roman" w:hAnsi="Times New Roman" w:eastAsia="Times New Roman"/>
           <w:sz w:val="24"/>
@@ -4417,7 +4686,7 @@
           <w:ilvl w:val="0"/>
           <w:numId w:val="0"/>
         </w:numPr>
-        <w:spacing w:beforeLines="0" w:afterLines="0" w:line="400" w:lineRule="exact"/>
+        <w:spacing w:beforeLines="0" w:afterLines="0" w:line="360" w:lineRule="auto"/>
         <w:rPr>
           <w:rFonts w:hint="default" w:ascii="Times New Roman" w:hAnsi="Times New Roman" w:eastAsia="Times New Roman"/>
           <w:sz w:val="24"/>
@@ -4500,7 +4769,7 @@
         <w:spacing w:line="360" w:lineRule="auto"/>
         <w:ind w:firstLine="480" w:firstLineChars="200"/>
         <w:rPr>
-          <w:rFonts w:hint="eastAsia" w:ascii="宋体" w:hAnsi="宋体" w:eastAsia="宋体" w:cs="宋体"/>
+          <w:rFonts w:hint="default" w:ascii="宋体" w:hAnsi="宋体" w:eastAsia="宋体" w:cs="宋体"/>
           <w:b w:val="0"/>
           <w:bCs w:val="0"/>
           <w:sz w:val="24"/>
@@ -4616,9 +4885,18 @@
         </w:rPr>
         <w:t>全部信息，做到放心使用和全程监控。</w:t>
       </w:r>
+      <w:r>
+        <w:rPr>
+          <w:rFonts w:hint="eastAsia" w:ascii="宋体" w:hAnsi="宋体" w:eastAsia="宋体" w:cs="宋体"/>
+          <w:sz w:val="24"/>
+          <w:szCs w:val="24"/>
+          <w:lang w:val="en-US" w:eastAsia="zh-CN"/>
+        </w:rPr>
+        <w:t>本方案</w:t>
+      </w:r>
       <w:bookmarkStart w:id="4" w:name="_GoBack"/>
-    </w:p>
-    <w:bookmarkEnd w:id="4"/>
+      <w:bookmarkEnd w:id="4"/>
+    </w:p>
     <w:sectPr>
       <w:pgSz w:w="11906" w:h="16838"/>
       <w:pgMar w:top="1440" w:right="1800" w:bottom="1440" w:left="1800" w:header="851" w:footer="992" w:gutter="0"/>
@@ -4827,6 +5105,22 @@
     </w:lvl>
   </w:abstractNum>
   <w:abstractNum w:abstractNumId="6">
+    <w:nsid w:val="4AA17FFB"/>
+    <w:multiLevelType w:val="singleLevel"/>
+    <w:tmpl w:val="4AA17FFB"/>
+    <w:lvl w:ilvl="0" w:tentative="0">
+      <w:start w:val="4"/>
+      <w:numFmt w:val="decimal"/>
+      <w:lvlText w:val="%1."/>
+      <w:lvlJc w:val="left"/>
+      <w:pPr>
+        <w:tabs>
+          <w:tab w:val="left" w:pos="312"/>
+        </w:tabs>
+      </w:pPr>
+    </w:lvl>
+  </w:abstractNum>
+  <w:abstractNum w:abstractNumId="7">
     <w:nsid w:val="7F691D6D"/>
     <w:multiLevelType w:val="singleLevel"/>
     <w:tmpl w:val="7F691D6D"/>
@@ -4845,18 +5139,21 @@
     <w:abstractNumId w:val="5"/>
   </w:num>
   <w:num w:numId="3">
+    <w:abstractNumId w:val="6"/>
+  </w:num>
+  <w:num w:numId="4">
     <w:abstractNumId w:val="4"/>
   </w:num>
-  <w:num w:numId="4">
-    <w:abstractNumId w:val="6"/>
+  <w:num w:numId="5">
+    <w:abstractNumId w:val="7"/>
   </w:num>
-  <w:num w:numId="5">
+  <w:num w:numId="6">
     <w:abstractNumId w:val="1"/>
   </w:num>
-  <w:num w:numId="6">
+  <w:num w:numId="7">
     <w:abstractNumId w:val="3"/>
   </w:num>
-  <w:num w:numId="7">
+  <w:num w:numId="8">
     <w:abstractNumId w:val="2"/>
   </w:num>
 </w:numbering>

--- a/基于区块链投票.docx
+++ b/基于区块链投票.docx
@@ -1310,9 +1310,11 @@
           <w:r>
             <w:fldChar w:fldCharType="end"/>
           </w:r>
+          <w:bookmarkStart w:id="4" w:name="_GoBack"/>
         </w:p>
       </w:sdtContent>
     </w:sdt>
+    <w:bookmarkEnd w:id="4"/>
     <w:p/>
     <w:p>
       <w:pPr>
@@ -1398,18 +1400,581 @@
     <w:p>
       <w:pPr>
         <w:pStyle w:val="5"/>
+        <w:numPr>
+          <w:ilvl w:val="2"/>
+          <w:numId w:val="1"/>
+        </w:numPr>
         <w:bidi w:val="0"/>
+        <w:spacing w:line="360" w:lineRule="auto"/>
+        <w:ind w:left="0" w:leftChars="0" w:firstLine="0" w:firstLineChars="0"/>
+        <w:rPr>
+          <w:rFonts w:hint="eastAsia"/>
+          <w:sz w:val="24"/>
+          <w:szCs w:val="24"/>
+          <w:lang w:val="en-US" w:eastAsia="zh-CN"/>
+        </w:rPr>
+      </w:pPr>
+      <w:r>
+        <w:rPr>
+          <w:rFonts w:hint="eastAsia"/>
+          <w:sz w:val="24"/>
+          <w:szCs w:val="24"/>
+          <w:lang w:val="en-US" w:eastAsia="zh-CN"/>
+        </w:rPr>
+        <w:t>背景</w:t>
+      </w:r>
+    </w:p>
+    <w:p>
+      <w:pPr>
+        <w:spacing w:line="360" w:lineRule="auto"/>
+        <w:ind w:firstLine="480" w:firstLineChars="200"/>
+        <w:rPr>
+          <w:rFonts w:hint="eastAsia"/>
+          <w:sz w:val="24"/>
+          <w:szCs w:val="24"/>
+          <w:lang w:val="en-US" w:eastAsia="zh-CN"/>
+        </w:rPr>
+      </w:pPr>
+      <w:r>
+        <w:rPr>
+          <w:rFonts w:hint="eastAsia"/>
+          <w:sz w:val="24"/>
+          <w:szCs w:val="24"/>
+          <w:lang w:val="en-US" w:eastAsia="zh-CN"/>
+        </w:rPr>
+        <w:t>现代民主已为许多国家所采用，并以此为基础建立了一个国家的法律体系。但是，选举是一项使公民能够参与民主，从而投票决定其优先选择来管理国家事务的计划。选举系统可以用于需要人们在某些问题上达成一致而没有任何偏见的组织。在民主的政府体制中，人们对主题有不同的看法和观点，因此，决策是通过投票完成的，这可以通过传统的选票或电子投票（电子投票）系统来实现。</w:t>
+      </w:r>
+    </w:p>
+    <w:p>
+      <w:pPr>
+        <w:spacing w:line="360" w:lineRule="auto"/>
+        <w:rPr>
+          <w:rFonts w:hint="eastAsia"/>
+          <w:sz w:val="24"/>
+          <w:szCs w:val="24"/>
+          <w:lang w:val="en-US" w:eastAsia="zh-CN"/>
+        </w:rPr>
+      </w:pPr>
+      <w:r>
+        <w:rPr>
+          <w:rFonts w:hint="eastAsia"/>
+          <w:sz w:val="24"/>
+          <w:szCs w:val="24"/>
+          <w:lang w:val="en-US" w:eastAsia="zh-CN"/>
+        </w:rPr>
+        <w:t>当前，非洲大多数发展中国家的现有投票方法是传统的选票投票系统，因此，选票是进行投票的唯一可用平台。此要求将选民限制为手动拇指打印，因此会在投票期间和之后导致违规行为。它还使投票系统容易受到攻击，从而为篡改和修改投票结果提供了机会。以下是这种投票方法面临的一些挑战；1由于手动计票，该系统速度慢，效率低下且不准确。选民无法及时获得选举结果。2该系统需要巨大的人力成本和时间，即操作成本很高，因为您必须将大量人员部署到投票站，这肯定会需要成本。它为欺诈，操纵选票和其他选举违规行为提供了空间，即不可靠。这需要大量的文书工作，可以破坏选票和选民的登记册。由于这些缺点，有必要引入自动化系统来解决这种手动投票方法。在开发解决现有选票系统所面临问题的平台时，引入了电子投票系统以满足需求并启用了无压力投票平台。虽然，近来选民的冷漠感有所增加，特别是在精通技术的年轻一代中，鼓励投票系统为吸引年轻的选民参加选举活动提供一种途径。因此，系统应该允许一些健壮的安全性和投票功能要求，例如投票者的身份验证，完整性。正确性，隐私权，可用性，可审核性，尤其是投票系统的安全性</w:t>
+      </w:r>
+    </w:p>
+    <w:p>
+      <w:pPr>
+        <w:spacing w:line="360" w:lineRule="auto"/>
+        <w:rPr>
+          <w:rFonts w:hint="eastAsia"/>
+          <w:sz w:val="24"/>
+          <w:szCs w:val="24"/>
+          <w:lang w:val="en-US" w:eastAsia="zh-CN"/>
+        </w:rPr>
+      </w:pPr>
+      <w:r>
+        <w:rPr>
+          <w:rFonts w:hint="eastAsia"/>
+          <w:sz w:val="24"/>
+          <w:szCs w:val="24"/>
+          <w:lang w:val="en-US" w:eastAsia="zh-CN"/>
+        </w:rPr>
+        <w:t>与传统的选票系统相比，电子投票系统更不容易出错，对环境友好，并且可以实时统计和计票，从而提高选民在选举期间的投票率</w:t>
+      </w:r>
+    </w:p>
+    <w:p>
+      <w:pPr>
+        <w:numPr>
+          <w:numId w:val="0"/>
+        </w:numPr>
+        <w:ind w:leftChars="0"/>
         <w:rPr>
           <w:rFonts w:hint="default"/>
           <w:lang w:val="en-US" w:eastAsia="zh-CN"/>
         </w:rPr>
       </w:pPr>
-      <w:r>
-        <w:rPr>
-          <w:rFonts w:hint="eastAsia"/>
-          <w:lang w:val="en-US" w:eastAsia="zh-CN"/>
-        </w:rPr>
-        <w:t>1.1.1 背景</w:t>
+    </w:p>
+    <w:p>
+      <w:pPr>
+        <w:pStyle w:val="5"/>
+        <w:bidi w:val="0"/>
+        <w:rPr>
+          <w:rFonts w:hint="default"/>
+          <w:lang w:val="en-US" w:eastAsia="zh-CN"/>
+        </w:rPr>
+      </w:pPr>
+      <w:r>
+        <w:rPr>
+          <w:rFonts w:hint="eastAsia"/>
+          <w:lang w:val="en-US" w:eastAsia="zh-CN"/>
+        </w:rPr>
+        <w:t>1.1.2 国内外现状</w:t>
+      </w:r>
+    </w:p>
+    <w:p>
+      <w:pPr>
+        <w:spacing w:beforeLines="0" w:afterLines="0" w:line="360" w:lineRule="auto"/>
+        <w:ind w:firstLine="480"/>
+        <w:rPr>
+          <w:rFonts w:hint="default" w:ascii="Times New Roman" w:hAnsi="Times New Roman" w:eastAsia="Times New Roman"/>
+          <w:sz w:val="24"/>
+          <w:szCs w:val="24"/>
+          <w:lang w:val="zh-CN"/>
+        </w:rPr>
+      </w:pPr>
+      <w:r>
+        <w:rPr>
+          <w:rFonts w:hint="default" w:ascii="Times New Roman" w:hAnsi="Times New Roman" w:eastAsia="Times New Roman"/>
+          <w:sz w:val="24"/>
+          <w:szCs w:val="24"/>
+          <w:lang w:val="zh-CN"/>
+        </w:rPr>
+        <w:t>数字签名是数据鉴权和身份认证的主要手段，是一项重要的信息安全技术，它的基本作用是保证传送信息的安全性和可用性，并确认签名者的身份7，盲签名技术是一种特殊的数字签名，它可以保证在签名者不知道所签消息真实内容的前提下得到签名者的有效签名。D.Chaum于1983年首先提出盲签名），并设计了基于RSA签名体制的盲签名方案。1993年，Okamoto首先提出了基于离散对数难题的盲签名方案1，之后，对盲签名的研究不断深入，盲签名中也增加了群盲签名、部分盲签名等特殊算法，盲签名是数字签名技术的重要组成部分，有着重要的地位。现今，已经提出的盲签名应用主要涉及电子支付、电子现金、电子合同签署及公平电子投票协议等安全场景。</w:t>
+      </w:r>
+    </w:p>
+    <w:p>
+      <w:pPr>
+        <w:spacing w:beforeLines="0" w:afterLines="0" w:line="360" w:lineRule="auto"/>
+        <w:ind w:firstLine="480"/>
+        <w:rPr>
+          <w:rFonts w:hint="eastAsia" w:ascii="Times New Roman" w:hAnsi="Times New Roman" w:eastAsia="Times New Roman"/>
+          <w:sz w:val="24"/>
+          <w:szCs w:val="24"/>
+          <w:lang w:val="zh-CN"/>
+        </w:rPr>
+      </w:pPr>
+      <w:r>
+        <w:rPr>
+          <w:rFonts w:hint="default" w:ascii="Times New Roman" w:hAnsi="Times New Roman" w:eastAsia="Times New Roman"/>
+          <w:sz w:val="24"/>
+          <w:szCs w:val="24"/>
+          <w:lang w:val="zh-CN"/>
+        </w:rPr>
+        <w:t>电子投票协议是现代民主活动的象征，用于满足互联网环境下的选举和投票活动的各种需求，电子投票的应用已经深入到民主生活和政治选举中，比较著名的应用案例</w:t>
+      </w:r>
+      <w:r>
+        <w:rPr>
+          <w:rFonts w:hint="eastAsia" w:ascii="Times New Roman" w:hAnsi="Times New Roman" w:eastAsia="Times New Roman"/>
+          <w:sz w:val="24"/>
+          <w:szCs w:val="24"/>
+          <w:lang w:val="zh-CN"/>
+        </w:rPr>
+        <w:t>：</w:t>
+      </w:r>
+      <w:r>
+        <w:rPr>
+          <w:rFonts w:hint="default" w:ascii="Times New Roman" w:hAnsi="Times New Roman" w:eastAsia="Times New Roman"/>
+          <w:sz w:val="24"/>
+          <w:szCs w:val="24"/>
+          <w:lang w:val="zh-CN"/>
+        </w:rPr>
+        <w:t>2000年</w:t>
+      </w:r>
+      <w:r>
+        <w:rPr>
+          <w:rFonts w:hint="eastAsia" w:ascii="Times New Roman" w:hAnsi="Times New Roman" w:eastAsia="Times New Roman"/>
+          <w:sz w:val="24"/>
+          <w:szCs w:val="24"/>
+          <w:lang w:val="zh-CN"/>
+        </w:rPr>
+        <w:t>，</w:t>
+      </w:r>
+      <w:r>
+        <w:rPr>
+          <w:rFonts w:hint="default" w:ascii="Times New Roman" w:hAnsi="Times New Roman" w:eastAsia="Times New Roman"/>
+          <w:sz w:val="24"/>
+          <w:szCs w:val="24"/>
+          <w:lang w:val="zh-CN"/>
+        </w:rPr>
+        <w:t>美国</w:t>
+      </w:r>
+      <w:r>
+        <w:rPr>
+          <w:rFonts w:hint="eastAsia" w:ascii="Times New Roman" w:hAnsi="Times New Roman" w:eastAsia="宋体"/>
+          <w:sz w:val="24"/>
+          <w:szCs w:val="24"/>
+          <w:lang w:val="en-US" w:eastAsia="zh-CN"/>
+        </w:rPr>
+        <w:t>的</w:t>
+      </w:r>
+      <w:r>
+        <w:rPr>
+          <w:rFonts w:hint="default" w:ascii="Times New Roman" w:hAnsi="Times New Roman" w:eastAsia="Times New Roman"/>
+          <w:sz w:val="24"/>
+          <w:szCs w:val="24"/>
+          <w:lang w:val="zh-CN"/>
+        </w:rPr>
+        <w:t>佛罗里达州选举试验</w:t>
+      </w:r>
+      <w:r>
+        <w:rPr>
+          <w:rFonts w:hint="eastAsia" w:ascii="Times New Roman" w:hAnsi="Times New Roman" w:eastAsia="Times New Roman"/>
+          <w:sz w:val="24"/>
+          <w:szCs w:val="24"/>
+          <w:lang w:val="zh-CN"/>
+        </w:rPr>
+        <w:t>、</w:t>
+      </w:r>
+      <w:r>
+        <w:rPr>
+          <w:rFonts w:hint="default" w:ascii="Times New Roman" w:hAnsi="Times New Roman" w:eastAsia="Times New Roman"/>
+          <w:sz w:val="24"/>
+          <w:szCs w:val="24"/>
+          <w:lang w:val="zh-CN"/>
+        </w:rPr>
+        <w:t>2002年</w:t>
+      </w:r>
+      <w:r>
+        <w:rPr>
+          <w:rFonts w:hint="eastAsia" w:ascii="Times New Roman" w:hAnsi="Times New Roman" w:eastAsia="Times New Roman"/>
+          <w:sz w:val="24"/>
+          <w:szCs w:val="24"/>
+          <w:lang w:val="zh-CN"/>
+        </w:rPr>
+        <w:t>，</w:t>
+      </w:r>
+      <w:r>
+        <w:rPr>
+          <w:rFonts w:hint="default" w:ascii="Times New Roman" w:hAnsi="Times New Roman" w:eastAsia="Times New Roman"/>
+          <w:sz w:val="24"/>
+          <w:szCs w:val="24"/>
+          <w:lang w:val="zh-CN"/>
+        </w:rPr>
+        <w:t>巴西总统选举</w:t>
+      </w:r>
+      <w:r>
+        <w:rPr>
+          <w:rFonts w:hint="eastAsia" w:ascii="Times New Roman" w:hAnsi="Times New Roman" w:eastAsia="Times New Roman"/>
+          <w:sz w:val="24"/>
+          <w:szCs w:val="24"/>
+          <w:lang w:val="zh-CN"/>
+        </w:rPr>
+        <w:t>、</w:t>
+      </w:r>
+      <w:r>
+        <w:rPr>
+          <w:rFonts w:hint="default" w:ascii="Times New Roman" w:hAnsi="Times New Roman" w:eastAsia="Times New Roman"/>
+          <w:sz w:val="24"/>
+          <w:szCs w:val="24"/>
+          <w:lang w:val="zh-CN"/>
+        </w:rPr>
+        <w:t>2004年</w:t>
+      </w:r>
+      <w:r>
+        <w:rPr>
+          <w:rFonts w:hint="eastAsia" w:ascii="Times New Roman" w:hAnsi="Times New Roman" w:eastAsia="Times New Roman"/>
+          <w:sz w:val="24"/>
+          <w:szCs w:val="24"/>
+          <w:lang w:val="zh-CN"/>
+        </w:rPr>
+        <w:t>，</w:t>
+      </w:r>
+      <w:r>
+        <w:rPr>
+          <w:rFonts w:hint="default" w:ascii="Times New Roman" w:hAnsi="Times New Roman" w:eastAsia="Times New Roman"/>
+          <w:sz w:val="24"/>
+          <w:szCs w:val="24"/>
+          <w:lang w:val="zh-CN"/>
+        </w:rPr>
+        <w:t>美国总统大选</w:t>
+      </w:r>
+      <w:r>
+        <w:rPr>
+          <w:rFonts w:hint="eastAsia" w:ascii="Times New Roman" w:hAnsi="Times New Roman" w:eastAsia="Times New Roman"/>
+          <w:sz w:val="24"/>
+          <w:szCs w:val="24"/>
+          <w:lang w:val="zh-CN"/>
+        </w:rPr>
+        <w:t>、</w:t>
+      </w:r>
+      <w:r>
+        <w:rPr>
+          <w:rFonts w:hint="default" w:ascii="Times New Roman" w:hAnsi="Times New Roman" w:eastAsia="Times New Roman"/>
+          <w:sz w:val="24"/>
+          <w:szCs w:val="24"/>
+          <w:lang w:val="zh-CN"/>
+        </w:rPr>
+        <w:t>2007年</w:t>
+      </w:r>
+      <w:r>
+        <w:rPr>
+          <w:rFonts w:hint="eastAsia" w:ascii="Times New Roman" w:hAnsi="Times New Roman" w:eastAsia="Times New Roman"/>
+          <w:sz w:val="24"/>
+          <w:szCs w:val="24"/>
+          <w:lang w:val="zh-CN"/>
+        </w:rPr>
+        <w:t>，</w:t>
+      </w:r>
+      <w:r>
+        <w:rPr>
+          <w:rFonts w:hint="default" w:ascii="Times New Roman" w:hAnsi="Times New Roman" w:eastAsia="Times New Roman"/>
+          <w:sz w:val="24"/>
+          <w:szCs w:val="24"/>
+          <w:lang w:val="zh-CN"/>
+        </w:rPr>
+        <w:t>法国总统大选初选</w:t>
+      </w:r>
+      <w:r>
+        <w:rPr>
+          <w:rFonts w:hint="eastAsia" w:ascii="Times New Roman" w:hAnsi="Times New Roman" w:eastAsia="Times New Roman"/>
+          <w:sz w:val="24"/>
+          <w:szCs w:val="24"/>
+          <w:lang w:val="zh-CN"/>
+        </w:rPr>
+        <w:t>、</w:t>
+      </w:r>
+      <w:r>
+        <w:rPr>
+          <w:rFonts w:hint="default" w:ascii="Times New Roman" w:hAnsi="Times New Roman" w:eastAsia="Times New Roman"/>
+          <w:sz w:val="24"/>
+          <w:szCs w:val="24"/>
+          <w:lang w:val="zh-CN"/>
+        </w:rPr>
+        <w:t>2009年</w:t>
+      </w:r>
+      <w:r>
+        <w:rPr>
+          <w:rFonts w:hint="eastAsia" w:ascii="Times New Roman" w:hAnsi="Times New Roman" w:eastAsia="Times New Roman"/>
+          <w:sz w:val="24"/>
+          <w:szCs w:val="24"/>
+          <w:lang w:val="zh-CN"/>
+        </w:rPr>
+        <w:t>，</w:t>
+      </w:r>
+      <w:r>
+        <w:rPr>
+          <w:rFonts w:hint="default" w:ascii="Times New Roman" w:hAnsi="Times New Roman" w:eastAsia="Times New Roman"/>
+          <w:sz w:val="24"/>
+          <w:szCs w:val="24"/>
+          <w:lang w:val="zh-CN"/>
+        </w:rPr>
+        <w:t>中国杭州市基层选举</w:t>
+      </w:r>
+      <w:r>
+        <w:rPr>
+          <w:rFonts w:hint="eastAsia" w:ascii="Times New Roman" w:hAnsi="Times New Roman" w:eastAsia="Times New Roman"/>
+          <w:sz w:val="24"/>
+          <w:szCs w:val="24"/>
+          <w:lang w:val="zh-CN"/>
+        </w:rPr>
+        <w:t>、</w:t>
+      </w:r>
+      <w:r>
+        <w:rPr>
+          <w:rFonts w:hint="default" w:ascii="Times New Roman" w:hAnsi="Times New Roman" w:eastAsia="Times New Roman"/>
+          <w:sz w:val="24"/>
+          <w:szCs w:val="24"/>
+          <w:lang w:val="zh-CN"/>
+        </w:rPr>
+        <w:t>2014年</w:t>
+      </w:r>
+      <w:r>
+        <w:rPr>
+          <w:rFonts w:hint="eastAsia" w:ascii="Times New Roman" w:hAnsi="Times New Roman" w:eastAsia="Times New Roman"/>
+          <w:sz w:val="24"/>
+          <w:szCs w:val="24"/>
+          <w:lang w:val="zh-CN"/>
+        </w:rPr>
+        <w:t>，</w:t>
+      </w:r>
+      <w:r>
+        <w:rPr>
+          <w:rFonts w:hint="default" w:ascii="Times New Roman" w:hAnsi="Times New Roman" w:eastAsia="Times New Roman"/>
+          <w:sz w:val="24"/>
+          <w:szCs w:val="24"/>
+          <w:lang w:val="zh-CN"/>
+        </w:rPr>
+        <w:t>法国国家教育部投票</w:t>
+      </w:r>
+      <w:r>
+        <w:rPr>
+          <w:rFonts w:hint="eastAsia" w:ascii="Times New Roman" w:hAnsi="Times New Roman" w:eastAsia="Times New Roman"/>
+          <w:sz w:val="24"/>
+          <w:szCs w:val="24"/>
+          <w:lang w:val="zh-CN"/>
+        </w:rPr>
+        <w:t>。</w:t>
+      </w:r>
+    </w:p>
+    <w:p>
+      <w:pPr>
+        <w:spacing w:beforeLines="0" w:afterLines="0" w:line="360" w:lineRule="auto"/>
+        <w:ind w:firstLine="480"/>
+        <w:rPr>
+          <w:rFonts w:hint="default" w:ascii="Times New Roman" w:hAnsi="Times New Roman" w:eastAsia="宋体"/>
+          <w:sz w:val="24"/>
+          <w:szCs w:val="24"/>
+          <w:lang w:val="en-US" w:eastAsia="zh-CN"/>
+        </w:rPr>
+      </w:pPr>
+      <w:r>
+        <w:rPr>
+          <w:rFonts w:hint="eastAsia" w:ascii="Times New Roman" w:hAnsi="Times New Roman" w:eastAsia="宋体"/>
+          <w:sz w:val="24"/>
+          <w:szCs w:val="24"/>
+          <w:lang w:val="en-US" w:eastAsia="zh-CN"/>
+        </w:rPr>
+        <w:t>许多研究者都致力于设计一种安全高效的电子投票协议，目前主要有两个发</w:t>
+      </w:r>
+    </w:p>
+    <w:p>
+      <w:pPr>
+        <w:spacing w:line="360" w:lineRule="auto"/>
+        <w:rPr>
+          <w:rFonts w:hint="default"/>
+          <w:sz w:val="24"/>
+          <w:szCs w:val="24"/>
+          <w:lang w:val="en-US" w:eastAsia="zh-CN"/>
+        </w:rPr>
+      </w:pPr>
+      <w:r>
+        <w:rPr>
+          <w:rFonts w:hint="default"/>
+          <w:sz w:val="24"/>
+          <w:szCs w:val="24"/>
+          <w:lang w:val="en-US" w:eastAsia="zh-CN"/>
+        </w:rPr>
+        <w:t>展方向：</w:t>
+      </w:r>
+      <w:r>
+        <w:rPr>
+          <w:rFonts w:hint="default"/>
+          <w:sz w:val="24"/>
+          <w:szCs w:val="24"/>
+          <w:lang w:val="en-US" w:eastAsia="zh-CN"/>
+        </w:rPr>
+        <w:t>一是基于同态加密技术，掩盖选票的票面信息，并通过公开信道传输1；二是基于匿名信道技术，掩盖投票者的身份信息，其中，基于同态加密技术的投票协议1l采用高次剩余加密方式，需要进行大规模的计算和传输，效率低下，实用性弱，基于匿名信道的投票协议所采用的底层密码学技术可以分为盲签名、环签名和代理签名三种。其中盲签名算法可以有效地保护所签署消息的具体内容，在电子投票这种需要匿名的应用场景中能够发挥重要作用。基于百签名算法的电子投票协议可分为有可信第三方（Trusted Third Party，TP）的投票协议和无TTP的投票协议两种.</w:t>
+      </w:r>
+    </w:p>
+    <w:p>
+      <w:pPr>
+        <w:spacing w:line="360" w:lineRule="auto"/>
+        <w:rPr>
+          <w:rFonts w:hint="default"/>
+          <w:sz w:val="24"/>
+          <w:szCs w:val="24"/>
+          <w:lang w:val="en-US" w:eastAsia="zh-CN"/>
+        </w:rPr>
+      </w:pPr>
+      <w:r>
+        <w:rPr>
+          <w:rFonts w:hint="default"/>
+          <w:sz w:val="24"/>
+          <w:szCs w:val="24"/>
+          <w:lang w:val="en-US" w:eastAsia="zh-CN"/>
+        </w:rPr>
+        <w:t>无TTP的投票协议最初是由Michael Merrit等1）提出，该协议每次投票需要运行的投票次数与投票者数成正比，每轮的计算量大。苏云学3等提出了一种匿名投票的方案，一次完整的投票过程需要执行固定的六轮计算.Patrick Mcorryl1）</w:t>
+      </w:r>
+    </w:p>
+    <w:p>
+      <w:pPr>
+        <w:spacing w:line="360" w:lineRule="auto"/>
+        <w:rPr>
+          <w:rFonts w:hint="default"/>
+          <w:sz w:val="24"/>
+          <w:szCs w:val="24"/>
+          <w:lang w:val="en-US" w:eastAsia="zh-CN"/>
+        </w:rPr>
+      </w:pPr>
+      <w:r>
+        <w:rPr>
+          <w:rFonts w:hint="default"/>
+          <w:sz w:val="24"/>
+          <w:szCs w:val="24"/>
+          <w:lang w:val="en-US" w:eastAsia="zh-CN"/>
+        </w:rPr>
+        <w:t>等提出了一种利用区块链平台--以太场--实现的投票协议，但是由于以太坊不支持加密计算，导致程序冗余复杂：总体来说，无TTP的电子投票协议鱼有一定发展，但是协议通常较为复杂，因为效率问题而无法进入实用阶段（347在有TTP的电子投票协议中，D.Chauml1"1提出的方案首先引进盲签名思想来保护选民的身份隐私。1992年，Okamoto和Ohta提出FO0协议18，它是最早实现大量商用的投票协议，该协议结合了盲签名和比特承诺技术，是投票协议发展过程中一个重要的进步，FO0协议简单高效，它使电子投票技术正式进入实用阶段。</w:t>
+      </w:r>
+    </w:p>
+    <w:p>
+      <w:pPr>
+        <w:spacing w:line="360" w:lineRule="auto"/>
+        <w:rPr>
+          <w:rFonts w:hint="default"/>
+          <w:sz w:val="24"/>
+          <w:szCs w:val="24"/>
+          <w:lang w:val="en-US" w:eastAsia="zh-CN"/>
+        </w:rPr>
+      </w:pPr>
+      <w:r>
+        <w:rPr>
+          <w:rFonts w:hint="default"/>
+          <w:sz w:val="24"/>
+          <w:szCs w:val="24"/>
+          <w:lang w:val="en-US" w:eastAsia="zh-CN"/>
+        </w:rPr>
+        <w:t>基于FO0协议出现了大量的商用投票软件，例如EVOX和SENSUS，但后来FOO协议被证明存在选票碰撞缺陷，无法满足不可伪造性要求，而且存在共谋攻击的威协，此后有许多在FO0协议基础上的改进研究。1996年，Juang和Leil0提出了FO0的改进方案，方案要求所有投票者全部参加投票.丛清日等21提出新的方案，解决了F00协议的弊端，但是在结果公布阶段，公开了投票者的身份信息签名和公钥，渔成隐私数据泄露，破坏了匿名性，上述协议均存在TTP，投票者被动信任TTP，且必须设立TTP.在这种情况下用户无法发现和防止TTP的共谋攻击，上述存在的问题增加了电子投票协议的使用门槛和信任成本，限制了电子投票协议的普及.</w:t>
+      </w:r>
+    </w:p>
+    <w:p>
+      <w:pPr>
+        <w:spacing w:beforeLines="0" w:afterLines="0" w:line="360" w:lineRule="auto"/>
+        <w:ind w:firstLine="480"/>
+        <w:rPr>
+          <w:rFonts w:hint="default" w:ascii="Times New Roman" w:hAnsi="Times New Roman" w:eastAsia="Times New Roman"/>
+          <w:sz w:val="24"/>
+          <w:szCs w:val="24"/>
+          <w:lang w:val="zh-CN"/>
+        </w:rPr>
+      </w:pPr>
+      <w:r>
+        <w:rPr>
+          <w:rFonts w:hint="default"/>
+          <w:sz w:val="24"/>
+          <w:szCs w:val="24"/>
+          <w:lang w:val="en-US" w:eastAsia="zh-CN"/>
+        </w:rPr>
+        <w:t>目前，区块链技术因其不可幕改、安全可信等特点，被称为是具有改变传统业务乃至机构运作方式的潜力的重大煎覆性技术1，随着区块链技术的快速发展，些研究人员提出了使用区块链技术的电子投票协议.2015年，Czepluchl22提出区块链技术可以应用于电子投票领域，同年ZHAO12）等人提出一种使用比特币和zk-SNARKs进行投票的方法，具有隐私性、有效性和不可撤销性.2016年，一种使用零币的投票协议也被提出24，但是由于零币的软件开发比较困难，所以不具备实用性，同年，CJason9等提出一个使用百签名和比特币实现的协议，但是系统</w:t>
+      </w:r>
+      <w:r>
+        <w:rPr>
+          <w:rFonts w:hint="default" w:ascii="Times New Roman" w:hAnsi="Times New Roman" w:eastAsia="Times New Roman"/>
+          <w:sz w:val="24"/>
+          <w:szCs w:val="24"/>
+          <w:lang w:val="zh-CN"/>
+        </w:rPr>
+        <w:t>管理员能够通过比特币地址和消息得知投票者的身份，即存在管理员共谋攻击的可能性。</w:t>
+      </w:r>
+    </w:p>
+    <w:p>
+      <w:pPr>
+        <w:spacing w:beforeLines="0" w:afterLines="0" w:line="360" w:lineRule="auto"/>
+        <w:ind w:firstLine="480"/>
+        <w:rPr>
+          <w:rFonts w:hint="default" w:ascii="Times New Roman" w:hAnsi="Times New Roman" w:eastAsia="Times New Roman"/>
+          <w:sz w:val="24"/>
+          <w:szCs w:val="24"/>
+          <w:lang w:val="zh-CN"/>
+        </w:rPr>
+      </w:pPr>
+      <w:r>
+        <w:rPr>
+          <w:rFonts w:hint="default" w:ascii="Times New Roman" w:hAnsi="Times New Roman" w:eastAsia="Times New Roman"/>
+          <w:sz w:val="24"/>
+          <w:szCs w:val="24"/>
+          <w:lang w:val="zh-CN"/>
+        </w:rPr>
+        <w:t>除此之外，利用区块链技术的电子投票应用也不断涌现，2018年11月，泰国民主党利用区块链技术选举党内领导人，比较典型的应用还有Bicongress，Pollow MyVote 和TIVI，这些应用使用区块链网络提供投票底层服务，但是仍然依赖第三方机构来保护用户隐私数据，同时这些应用大多缺乏适当的文档，关于其内部工作的问题仍然存在不透明的问题。</w:t>
+      </w:r>
+    </w:p>
+    <w:p>
+      <w:pPr>
+        <w:pStyle w:val="5"/>
+        <w:bidi w:val="0"/>
+        <w:rPr>
+          <w:rFonts w:hint="eastAsia"/>
+          <w:lang w:val="en-US" w:eastAsia="zh-CN"/>
+        </w:rPr>
+      </w:pPr>
+      <w:r>
+        <w:rPr>
+          <w:rFonts w:hint="eastAsia"/>
+          <w:lang w:val="en-US" w:eastAsia="zh-CN"/>
+        </w:rPr>
+        <w:t>1.1.3 存在的问题及面对的风险</w:t>
       </w:r>
     </w:p>
     <w:p>
@@ -1448,21 +2013,37 @@
     </w:p>
     <w:p>
       <w:pPr>
+        <w:numPr>
+          <w:ilvl w:val="0"/>
+          <w:numId w:val="2"/>
+        </w:numPr>
         <w:spacing w:beforeLines="0" w:afterLines="0" w:line="400" w:lineRule="exact"/>
-        <w:ind w:firstLine="480"/>
+        <w:ind w:left="0" w:leftChars="0" w:firstLine="480" w:firstLineChars="200"/>
         <w:rPr>
           <w:rFonts w:hint="eastAsia" w:ascii="Times New Roman" w:hAnsi="Times New Roman" w:eastAsia="宋体"/>
-          <w:sz w:val="24"/>
-          <w:lang w:val="en-US" w:eastAsia="zh-CN"/>
+          <w:color w:val="5B9BD5" w:themeColor="accent1"/>
+          <w:sz w:val="24"/>
+          <w:lang w:val="en-US" w:eastAsia="zh-CN"/>
+          <w14:textFill>
+            <w14:solidFill>
+              <w14:schemeClr w14:val="accent1"/>
+            </w14:solidFill>
+          </w14:textFill>
         </w:rPr>
       </w:pPr>
       <w:r>
         <w:rPr>
           <w:rFonts w:hint="eastAsia" w:ascii="Times New Roman" w:hAnsi="Times New Roman" w:eastAsia="宋体"/>
-          <w:sz w:val="24"/>
-          <w:lang w:val="en-US" w:eastAsia="zh-CN"/>
-        </w:rPr>
-        <w:t>记录中最早得雅典投票之一是多数决的陶片放逐，由每个人放陶片选择放逐的人，这种方法简单直接，但是只能在小范围使用。随着时代的发展这种方法逐渐被取代。在早期投票方式多为人工投票，由政府或机构组织，给人投票权，并由这些组织和机构计票这避免不了暗箱操作。</w:t>
+          <w:color w:val="5B9BD5" w:themeColor="accent1"/>
+          <w:sz w:val="24"/>
+          <w:lang w:val="en-US" w:eastAsia="zh-CN"/>
+          <w14:textFill>
+            <w14:solidFill>
+              <w14:schemeClr w14:val="accent1"/>
+            </w14:solidFill>
+          </w14:textFill>
+        </w:rPr>
+        <w:t>暗箱操作</w:t>
       </w:r>
     </w:p>
     <w:p>
@@ -1470,9 +2051,38 @@
         <w:spacing w:beforeLines="0" w:afterLines="0" w:line="360" w:lineRule="auto"/>
         <w:ind w:firstLine="480"/>
         <w:rPr>
-          <w:rFonts w:hint="default" w:ascii="Times New Roman" w:hAnsi="Times New Roman" w:eastAsia="宋体"/>
-          <w:sz w:val="24"/>
-          <w:lang w:val="en-US" w:eastAsia="zh-CN"/>
+          <w:rFonts w:hint="eastAsia" w:ascii="Times New Roman" w:hAnsi="Times New Roman" w:eastAsia="宋体"/>
+          <w:sz w:val="24"/>
+          <w:lang w:val="en-US" w:eastAsia="zh-CN"/>
+        </w:rPr>
+      </w:pPr>
+      <w:r>
+        <w:rPr>
+          <w:rFonts w:hint="eastAsia" w:ascii="Times New Roman" w:hAnsi="Times New Roman" w:eastAsia="宋体"/>
+          <w:sz w:val="24"/>
+          <w:lang w:val="en-US" w:eastAsia="zh-CN"/>
+        </w:rPr>
+        <w:t>记录中最早得雅典投票之一是多数决的陶片放逐，由每个人放陶片选择放逐的人，这种方法简单直接，但是只能在小范围使用。随着时代的发展这种方法逐渐被取代。在早期投票方式多为人工投票，由政府或机构组织，给人投票权，并由这些组织和机构计票这避免不了暗箱操作。</w:t>
+      </w:r>
+    </w:p>
+    <w:p>
+      <w:pPr>
+        <w:numPr>
+          <w:ilvl w:val="0"/>
+          <w:numId w:val="0"/>
+        </w:numPr>
+        <w:spacing w:beforeLines="0" w:afterLines="0" w:line="360" w:lineRule="auto"/>
+        <w:ind w:firstLine="480" w:firstLineChars="200"/>
+        <w:rPr>
+          <w:rFonts w:hint="eastAsia" w:ascii="Times New Roman" w:hAnsi="Times New Roman" w:eastAsia="宋体"/>
+          <w:color w:val="5B9BD5" w:themeColor="accent1"/>
+          <w:sz w:val="24"/>
+          <w:lang w:val="en-US" w:eastAsia="zh-CN"/>
+          <w14:textFill>
+            <w14:solidFill>
+              <w14:schemeClr w14:val="accent1"/>
+            </w14:solidFill>
+          </w14:textFill>
         </w:rPr>
       </w:pPr>
       <w:r>
@@ -1508,434 +2118,1044 @@
           <w:shd w:val="clear" w:fill="FFFFFF"/>
           <w:lang w:val="en-US" w:eastAsia="zh-CN"/>
         </w:rPr>
-        <w:t>刷票行为破坏了投票公平公正的规则，而又很难避免暗箱操作的情况，最主要的原因是计票记录可被后台篡改，票数也能被篡改，并没有所谓的公开透明。而以太坊给投票带来了希望，其不可篡改性，可以很好的应用在投票系统中，实现投票人一人一票，记录公开，投票透明。</w:t>
-      </w:r>
-    </w:p>
-    <w:p>
-      <w:pPr>
-        <w:pStyle w:val="5"/>
-        <w:bidi w:val="0"/>
+        <w:t>刷票行为破坏了投票公平公正的规则，而又很难避免暗箱操作的情况，最主要的原因是计票记录可被后台篡改，票数也能被篡改，并没有所谓的公开透明。</w:t>
+      </w:r>
+    </w:p>
+    <w:p>
+      <w:pPr>
+        <w:numPr>
+          <w:ilvl w:val="0"/>
+          <w:numId w:val="2"/>
+        </w:numPr>
+        <w:spacing w:beforeLines="0" w:afterLines="0" w:line="400" w:lineRule="exact"/>
+        <w:ind w:left="0" w:leftChars="0" w:firstLine="480" w:firstLineChars="200"/>
+        <w:rPr>
+          <w:rFonts w:hint="eastAsia" w:ascii="Times New Roman" w:hAnsi="Times New Roman" w:eastAsia="宋体"/>
+          <w:color w:val="5B9BD5" w:themeColor="accent1"/>
+          <w:sz w:val="24"/>
+          <w:lang w:val="en-US" w:eastAsia="zh-CN"/>
+          <w14:textFill>
+            <w14:solidFill>
+              <w14:schemeClr w14:val="accent1"/>
+            </w14:solidFill>
+          </w14:textFill>
+        </w:rPr>
+      </w:pPr>
+      <w:r>
+        <w:rPr>
+          <w:rFonts w:hint="eastAsia" w:ascii="Times New Roman" w:hAnsi="Times New Roman" w:eastAsia="宋体"/>
+          <w:color w:val="5B9BD5" w:themeColor="accent1"/>
+          <w:sz w:val="24"/>
+          <w:lang w:val="en-US" w:eastAsia="zh-CN"/>
+          <w14:textFill>
+            <w14:solidFill>
+              <w14:schemeClr w14:val="accent1"/>
+            </w14:solidFill>
+          </w14:textFill>
+        </w:rPr>
+        <w:t>信息泄露</w:t>
+      </w:r>
+    </w:p>
+    <w:p>
+      <w:pPr>
+        <w:pStyle w:val="6"/>
+        <w:keepNext w:val="0"/>
+        <w:keepLines w:val="0"/>
+        <w:widowControl/>
+        <w:suppressLineNumbers w:val="0"/>
+        <w:pBdr>
+          <w:top w:val="none" w:color="auto" w:sz="0" w:space="0"/>
+          <w:left w:val="none" w:color="auto" w:sz="0" w:space="0"/>
+          <w:bottom w:val="none" w:color="auto" w:sz="0" w:space="0"/>
+          <w:right w:val="none" w:color="auto" w:sz="0" w:space="0"/>
+        </w:pBdr>
+        <w:spacing w:before="135" w:beforeAutospacing="0" w:after="375" w:afterAutospacing="0" w:line="360" w:lineRule="auto"/>
+        <w:ind w:left="0" w:right="0" w:firstLine="480"/>
+        <w:jc w:val="both"/>
+        <w:textAlignment w:val="baseline"/>
+        <w:rPr>
+          <w:rFonts w:hint="eastAsia" w:ascii="宋体" w:hAnsi="宋体" w:eastAsia="宋体" w:cs="宋体"/>
+          <w:i w:val="0"/>
+          <w:caps w:val="0"/>
+          <w:color w:val="2B2B2B"/>
+          <w:spacing w:val="0"/>
+          <w:sz w:val="24"/>
+          <w:szCs w:val="24"/>
+          <w:vertAlign w:val="baseline"/>
+        </w:rPr>
+      </w:pPr>
+      <w:r>
+        <w:rPr>
+          <w:rFonts w:hint="eastAsia" w:ascii="宋体" w:hAnsi="宋体" w:eastAsia="宋体" w:cs="宋体"/>
+          <w:i w:val="0"/>
+          <w:caps w:val="0"/>
+          <w:color w:val="2B2B2B"/>
+          <w:spacing w:val="0"/>
+          <w:sz w:val="24"/>
+          <w:szCs w:val="24"/>
+          <w:vertAlign w:val="baseline"/>
+        </w:rPr>
+        <w:t>如今只要手机上安装着微信社交软件的人相信基本上都参加过微信投票活动，并且是很积极的参加，在我们的朋友圈里每天都可以看到各式各样的微信投票活动，有的是朋友转发的活动，自己都根本不知道这个微信投票活动是属于哪里的，因此就会有很多人在不知不觉中被骗或者个人信息被泄露。如今朋友圈微信投票活动，早已蜕变成</w:t>
+      </w:r>
+      <w:r>
+        <w:rPr>
+          <w:rFonts w:ascii="Calibri" w:hAnsi="Calibri" w:eastAsia="Arial" w:cs="Calibri"/>
+          <w:i w:val="0"/>
+          <w:caps w:val="0"/>
+          <w:color w:val="2B2B2B"/>
+          <w:spacing w:val="0"/>
+          <w:sz w:val="24"/>
+          <w:szCs w:val="24"/>
+          <w:vertAlign w:val="baseline"/>
+        </w:rPr>
+        <w:t>“</w:t>
+      </w:r>
+      <w:r>
+        <w:rPr>
+          <w:rFonts w:hint="eastAsia" w:ascii="宋体" w:hAnsi="宋体" w:eastAsia="宋体" w:cs="宋体"/>
+          <w:i w:val="0"/>
+          <w:caps w:val="0"/>
+          <w:color w:val="2B2B2B"/>
+          <w:spacing w:val="0"/>
+          <w:sz w:val="24"/>
+          <w:szCs w:val="24"/>
+          <w:vertAlign w:val="baseline"/>
+        </w:rPr>
+        <w:t>传销式</w:t>
+      </w:r>
+      <w:r>
+        <w:rPr>
+          <w:rFonts w:hint="default" w:ascii="Calibri" w:hAnsi="Calibri" w:eastAsia="Arial" w:cs="Calibri"/>
+          <w:i w:val="0"/>
+          <w:caps w:val="0"/>
+          <w:color w:val="2B2B2B"/>
+          <w:spacing w:val="0"/>
+          <w:sz w:val="24"/>
+          <w:szCs w:val="24"/>
+          <w:vertAlign w:val="baseline"/>
+        </w:rPr>
+        <w:t>”</w:t>
+      </w:r>
+      <w:r>
+        <w:rPr>
+          <w:rFonts w:hint="eastAsia" w:ascii="宋体" w:hAnsi="宋体" w:eastAsia="宋体" w:cs="宋体"/>
+          <w:i w:val="0"/>
+          <w:caps w:val="0"/>
+          <w:color w:val="2B2B2B"/>
+          <w:spacing w:val="0"/>
+          <w:sz w:val="24"/>
+          <w:szCs w:val="24"/>
+          <w:vertAlign w:val="baseline"/>
+        </w:rPr>
+        <w:t>商业活动，参与者的个人信息很可能会被泄露，父母和孩子也早已成为</w:t>
+      </w:r>
+      <w:r>
+        <w:rPr>
+          <w:rFonts w:hint="default" w:ascii="Calibri" w:hAnsi="Calibri" w:eastAsia="Arial" w:cs="Calibri"/>
+          <w:i w:val="0"/>
+          <w:caps w:val="0"/>
+          <w:color w:val="2B2B2B"/>
+          <w:spacing w:val="0"/>
+          <w:sz w:val="24"/>
+          <w:szCs w:val="24"/>
+          <w:vertAlign w:val="baseline"/>
+        </w:rPr>
+        <w:t>“</w:t>
+      </w:r>
+      <w:r>
+        <w:rPr>
+          <w:rFonts w:hint="eastAsia" w:ascii="宋体" w:hAnsi="宋体" w:eastAsia="宋体" w:cs="宋体"/>
+          <w:i w:val="0"/>
+          <w:caps w:val="0"/>
+          <w:color w:val="2B2B2B"/>
+          <w:spacing w:val="0"/>
+          <w:sz w:val="24"/>
+          <w:szCs w:val="24"/>
+          <w:vertAlign w:val="baseline"/>
+        </w:rPr>
+        <w:t>黑色利益链</w:t>
+      </w:r>
+      <w:r>
+        <w:rPr>
+          <w:rFonts w:hint="default" w:ascii="Calibri" w:hAnsi="Calibri" w:eastAsia="Arial" w:cs="Calibri"/>
+          <w:i w:val="0"/>
+          <w:caps w:val="0"/>
+          <w:color w:val="2B2B2B"/>
+          <w:spacing w:val="0"/>
+          <w:sz w:val="24"/>
+          <w:szCs w:val="24"/>
+          <w:vertAlign w:val="baseline"/>
+        </w:rPr>
+        <w:t>”</w:t>
+      </w:r>
+      <w:r>
+        <w:rPr>
+          <w:rFonts w:hint="eastAsia" w:ascii="宋体" w:hAnsi="宋体" w:eastAsia="宋体" w:cs="宋体"/>
+          <w:i w:val="0"/>
+          <w:caps w:val="0"/>
+          <w:color w:val="2B2B2B"/>
+          <w:spacing w:val="0"/>
+          <w:sz w:val="24"/>
+          <w:szCs w:val="24"/>
+          <w:vertAlign w:val="baseline"/>
+        </w:rPr>
+        <w:t>牟利的工具。这样的微信投票活动，你还会让孩子参加吗？如今很多人一打开微信，求点赞、求投票的消息就扑面而来，朋友圈好像已经成了</w:t>
+      </w:r>
+      <w:r>
+        <w:rPr>
+          <w:rFonts w:hint="default" w:ascii="Calibri" w:hAnsi="Calibri" w:eastAsia="Arial" w:cs="Calibri"/>
+          <w:i w:val="0"/>
+          <w:caps w:val="0"/>
+          <w:color w:val="2B2B2B"/>
+          <w:spacing w:val="0"/>
+          <w:sz w:val="24"/>
+          <w:szCs w:val="24"/>
+          <w:vertAlign w:val="baseline"/>
+        </w:rPr>
+        <w:t>“</w:t>
+      </w:r>
+      <w:r>
+        <w:rPr>
+          <w:rFonts w:hint="eastAsia" w:ascii="宋体" w:hAnsi="宋体" w:eastAsia="宋体" w:cs="宋体"/>
+          <w:i w:val="0"/>
+          <w:caps w:val="0"/>
+          <w:color w:val="2B2B2B"/>
+          <w:spacing w:val="0"/>
+          <w:sz w:val="24"/>
+          <w:szCs w:val="24"/>
+          <w:vertAlign w:val="baseline"/>
+        </w:rPr>
+        <w:t>投票圈</w:t>
+      </w:r>
+      <w:r>
+        <w:rPr>
+          <w:rFonts w:hint="default" w:ascii="Calibri" w:hAnsi="Calibri" w:eastAsia="Arial" w:cs="Calibri"/>
+          <w:i w:val="0"/>
+          <w:caps w:val="0"/>
+          <w:color w:val="2B2B2B"/>
+          <w:spacing w:val="0"/>
+          <w:sz w:val="24"/>
+          <w:szCs w:val="24"/>
+          <w:vertAlign w:val="baseline"/>
+        </w:rPr>
+        <w:t>”</w:t>
+      </w:r>
+      <w:r>
+        <w:rPr>
+          <w:rFonts w:hint="eastAsia" w:ascii="宋体" w:hAnsi="宋体" w:eastAsia="宋体" w:cs="宋体"/>
+          <w:i w:val="0"/>
+          <w:caps w:val="0"/>
+          <w:color w:val="2B2B2B"/>
+          <w:spacing w:val="0"/>
+          <w:sz w:val="24"/>
+          <w:szCs w:val="24"/>
+          <w:vertAlign w:val="baseline"/>
+        </w:rPr>
+        <w:t>。这些</w:t>
+      </w:r>
+      <w:r>
+        <w:rPr>
+          <w:rFonts w:hint="default" w:ascii="Calibri" w:hAnsi="Calibri" w:eastAsia="Arial" w:cs="Calibri"/>
+          <w:i w:val="0"/>
+          <w:caps w:val="0"/>
+          <w:color w:val="2B2B2B"/>
+          <w:spacing w:val="0"/>
+          <w:sz w:val="24"/>
+          <w:szCs w:val="24"/>
+          <w:vertAlign w:val="baseline"/>
+        </w:rPr>
+        <w:t>“</w:t>
+      </w:r>
+      <w:r>
+        <w:rPr>
+          <w:rFonts w:hint="eastAsia" w:ascii="宋体" w:hAnsi="宋体" w:eastAsia="宋体" w:cs="宋体"/>
+          <w:i w:val="0"/>
+          <w:caps w:val="0"/>
+          <w:color w:val="2B2B2B"/>
+          <w:spacing w:val="0"/>
+          <w:sz w:val="24"/>
+          <w:szCs w:val="24"/>
+          <w:vertAlign w:val="baseline"/>
+        </w:rPr>
+        <w:t>投票比赛</w:t>
+      </w:r>
+      <w:r>
+        <w:rPr>
+          <w:rFonts w:hint="default" w:ascii="Calibri" w:hAnsi="Calibri" w:eastAsia="Arial" w:cs="Calibri"/>
+          <w:i w:val="0"/>
+          <w:caps w:val="0"/>
+          <w:color w:val="2B2B2B"/>
+          <w:spacing w:val="0"/>
+          <w:sz w:val="24"/>
+          <w:szCs w:val="24"/>
+          <w:vertAlign w:val="baseline"/>
+        </w:rPr>
+        <w:t>”</w:t>
+      </w:r>
+      <w:r>
+        <w:rPr>
+          <w:rFonts w:hint="eastAsia" w:ascii="宋体" w:hAnsi="宋体" w:eastAsia="宋体" w:cs="宋体"/>
+          <w:i w:val="0"/>
+          <w:caps w:val="0"/>
+          <w:color w:val="2B2B2B"/>
+          <w:spacing w:val="0"/>
+          <w:sz w:val="24"/>
+          <w:szCs w:val="24"/>
+          <w:vertAlign w:val="baseline"/>
+        </w:rPr>
+        <w:t>大多不需要拼才艺，只需要一张照片和相关信息即可报名参加，比赛规则也很统一，只需要投票数名次靠前即可得奖，但奖品却十分诱人。很多父母给孩子报名参加，大多数人也不在乎投票的</w:t>
+      </w:r>
+      <w:r>
+        <w:rPr>
+          <w:rFonts w:hint="default" w:ascii="Calibri" w:hAnsi="Calibri" w:eastAsia="Arial" w:cs="Calibri"/>
+          <w:i w:val="0"/>
+          <w:caps w:val="0"/>
+          <w:color w:val="2B2B2B"/>
+          <w:spacing w:val="0"/>
+          <w:sz w:val="24"/>
+          <w:szCs w:val="24"/>
+          <w:vertAlign w:val="baseline"/>
+        </w:rPr>
+        <w:t>“</w:t>
+      </w:r>
+      <w:r>
+        <w:rPr>
+          <w:rFonts w:hint="eastAsia" w:ascii="宋体" w:hAnsi="宋体" w:eastAsia="宋体" w:cs="宋体"/>
+          <w:i w:val="0"/>
+          <w:caps w:val="0"/>
+          <w:color w:val="2B2B2B"/>
+          <w:spacing w:val="0"/>
+          <w:sz w:val="24"/>
+          <w:szCs w:val="24"/>
+          <w:vertAlign w:val="baseline"/>
+        </w:rPr>
+        <w:t>举手之劳</w:t>
+      </w:r>
+      <w:r>
+        <w:rPr>
+          <w:rFonts w:hint="default" w:ascii="Calibri" w:hAnsi="Calibri" w:eastAsia="Arial" w:cs="Calibri"/>
+          <w:i w:val="0"/>
+          <w:caps w:val="0"/>
+          <w:color w:val="2B2B2B"/>
+          <w:spacing w:val="0"/>
+          <w:sz w:val="24"/>
+          <w:szCs w:val="24"/>
+          <w:vertAlign w:val="baseline"/>
+        </w:rPr>
+        <w:t>”</w:t>
+      </w:r>
+      <w:r>
+        <w:rPr>
+          <w:rFonts w:hint="eastAsia" w:ascii="宋体" w:hAnsi="宋体" w:eastAsia="宋体" w:cs="宋体"/>
+          <w:i w:val="0"/>
+          <w:caps w:val="0"/>
+          <w:color w:val="2B2B2B"/>
+          <w:spacing w:val="0"/>
+          <w:sz w:val="24"/>
+          <w:szCs w:val="24"/>
+          <w:vertAlign w:val="baseline"/>
+        </w:rPr>
+        <w:t>，有时候也会帮忙转发。可很多人并不知道：</w:t>
+      </w:r>
+      <w:r>
+        <w:rPr>
+          <w:rFonts w:hint="eastAsia" w:ascii="宋体" w:hAnsi="宋体" w:eastAsia="宋体" w:cs="宋体"/>
+          <w:b w:val="0"/>
+          <w:i w:val="0"/>
+          <w:caps w:val="0"/>
+          <w:color w:val="2B2B2B"/>
+          <w:spacing w:val="0"/>
+          <w:sz w:val="24"/>
+          <w:szCs w:val="24"/>
+          <w:vertAlign w:val="baseline"/>
+        </w:rPr>
+        <w:t>朋友圈微信投票活动，早已蜕变成</w:t>
+      </w:r>
+      <w:r>
+        <w:rPr>
+          <w:rFonts w:hint="default" w:ascii="Times New Roman" w:hAnsi="Times New Roman" w:eastAsia="Arial" w:cs="Times New Roman"/>
+          <w:b w:val="0"/>
+          <w:i w:val="0"/>
+          <w:caps w:val="0"/>
+          <w:color w:val="2B2B2B"/>
+          <w:spacing w:val="0"/>
+          <w:sz w:val="24"/>
+          <w:szCs w:val="24"/>
+          <w:vertAlign w:val="baseline"/>
+        </w:rPr>
+        <w:t>“</w:t>
+      </w:r>
+      <w:r>
+        <w:rPr>
+          <w:rFonts w:hint="eastAsia" w:ascii="宋体" w:hAnsi="宋体" w:eastAsia="宋体" w:cs="宋体"/>
+          <w:b w:val="0"/>
+          <w:i w:val="0"/>
+          <w:caps w:val="0"/>
+          <w:color w:val="2B2B2B"/>
+          <w:spacing w:val="0"/>
+          <w:sz w:val="24"/>
+          <w:szCs w:val="24"/>
+          <w:vertAlign w:val="baseline"/>
+        </w:rPr>
+        <w:t>传销式</w:t>
+      </w:r>
+      <w:r>
+        <w:rPr>
+          <w:rFonts w:hint="default" w:ascii="Times New Roman" w:hAnsi="Times New Roman" w:eastAsia="Arial" w:cs="Times New Roman"/>
+          <w:b w:val="0"/>
+          <w:i w:val="0"/>
+          <w:caps w:val="0"/>
+          <w:color w:val="2B2B2B"/>
+          <w:spacing w:val="0"/>
+          <w:sz w:val="24"/>
+          <w:szCs w:val="24"/>
+          <w:vertAlign w:val="baseline"/>
+        </w:rPr>
+        <w:t>”</w:t>
+      </w:r>
+      <w:r>
+        <w:rPr>
+          <w:rFonts w:hint="eastAsia" w:ascii="宋体" w:hAnsi="宋体" w:eastAsia="宋体" w:cs="宋体"/>
+          <w:b w:val="0"/>
+          <w:i w:val="0"/>
+          <w:caps w:val="0"/>
+          <w:color w:val="2B2B2B"/>
+          <w:spacing w:val="0"/>
+          <w:sz w:val="24"/>
+          <w:szCs w:val="24"/>
+          <w:vertAlign w:val="baseline"/>
+        </w:rPr>
+        <w:t>商业活动，参与者的个人信息很可能会被泄露，父母和孩子也早已成为</w:t>
+      </w:r>
+      <w:r>
+        <w:rPr>
+          <w:rFonts w:hint="default" w:ascii="Times New Roman" w:hAnsi="Times New Roman" w:eastAsia="Arial" w:cs="Times New Roman"/>
+          <w:b w:val="0"/>
+          <w:i w:val="0"/>
+          <w:caps w:val="0"/>
+          <w:color w:val="2B2B2B"/>
+          <w:spacing w:val="0"/>
+          <w:sz w:val="24"/>
+          <w:szCs w:val="24"/>
+          <w:vertAlign w:val="baseline"/>
+        </w:rPr>
+        <w:t>“</w:t>
+      </w:r>
+      <w:r>
+        <w:rPr>
+          <w:rFonts w:hint="eastAsia" w:ascii="宋体" w:hAnsi="宋体" w:eastAsia="宋体" w:cs="宋体"/>
+          <w:b w:val="0"/>
+          <w:i w:val="0"/>
+          <w:caps w:val="0"/>
+          <w:color w:val="2B2B2B"/>
+          <w:spacing w:val="0"/>
+          <w:sz w:val="24"/>
+          <w:szCs w:val="24"/>
+          <w:vertAlign w:val="baseline"/>
+        </w:rPr>
+        <w:t>黑色利益链</w:t>
+      </w:r>
+      <w:r>
+        <w:rPr>
+          <w:rFonts w:hint="default" w:ascii="Times New Roman" w:hAnsi="Times New Roman" w:eastAsia="Arial" w:cs="Times New Roman"/>
+          <w:b w:val="0"/>
+          <w:i w:val="0"/>
+          <w:caps w:val="0"/>
+          <w:color w:val="2B2B2B"/>
+          <w:spacing w:val="0"/>
+          <w:sz w:val="24"/>
+          <w:szCs w:val="24"/>
+          <w:vertAlign w:val="baseline"/>
+        </w:rPr>
+        <w:t>”</w:t>
+      </w:r>
+      <w:r>
+        <w:rPr>
+          <w:rFonts w:hint="eastAsia" w:ascii="宋体" w:hAnsi="宋体" w:eastAsia="宋体" w:cs="宋体"/>
+          <w:b w:val="0"/>
+          <w:i w:val="0"/>
+          <w:caps w:val="0"/>
+          <w:color w:val="2B2B2B"/>
+          <w:spacing w:val="0"/>
+          <w:sz w:val="24"/>
+          <w:szCs w:val="24"/>
+          <w:vertAlign w:val="baseline"/>
+        </w:rPr>
+        <w:t>牟利的工具。</w:t>
+      </w:r>
+      <w:r>
+        <w:rPr>
+          <w:rFonts w:hint="eastAsia" w:ascii="宋体" w:hAnsi="宋体" w:eastAsia="宋体" w:cs="宋体"/>
+          <w:i w:val="0"/>
+          <w:caps w:val="0"/>
+          <w:color w:val="2B2B2B"/>
+          <w:spacing w:val="0"/>
+          <w:sz w:val="24"/>
+          <w:szCs w:val="24"/>
+          <w:vertAlign w:val="baseline"/>
+        </w:rPr>
+        <w:t>打开朋友圈，到处都是言辞恳切的</w:t>
+      </w:r>
+      <w:r>
+        <w:rPr>
+          <w:rFonts w:hint="default" w:ascii="Calibri" w:hAnsi="Calibri" w:eastAsia="Arial" w:cs="Calibri"/>
+          <w:i w:val="0"/>
+          <w:caps w:val="0"/>
+          <w:color w:val="2B2B2B"/>
+          <w:spacing w:val="0"/>
+          <w:sz w:val="24"/>
+          <w:szCs w:val="24"/>
+          <w:vertAlign w:val="baseline"/>
+        </w:rPr>
+        <w:t>“</w:t>
+      </w:r>
+      <w:r>
+        <w:rPr>
+          <w:rFonts w:hint="eastAsia" w:ascii="宋体" w:hAnsi="宋体" w:eastAsia="宋体" w:cs="宋体"/>
+          <w:i w:val="0"/>
+          <w:caps w:val="0"/>
+          <w:color w:val="2B2B2B"/>
+          <w:spacing w:val="0"/>
+          <w:sz w:val="24"/>
+          <w:szCs w:val="24"/>
+          <w:vertAlign w:val="baseline"/>
+        </w:rPr>
+        <w:t>拉票</w:t>
+      </w:r>
+      <w:r>
+        <w:rPr>
+          <w:rFonts w:hint="default" w:ascii="Calibri" w:hAnsi="Calibri" w:eastAsia="Arial" w:cs="Calibri"/>
+          <w:i w:val="0"/>
+          <w:caps w:val="0"/>
+          <w:color w:val="2B2B2B"/>
+          <w:spacing w:val="0"/>
+          <w:sz w:val="24"/>
+          <w:szCs w:val="24"/>
+          <w:vertAlign w:val="baseline"/>
+        </w:rPr>
+        <w:t>”</w:t>
+      </w:r>
+      <w:r>
+        <w:rPr>
+          <w:rFonts w:hint="eastAsia" w:ascii="宋体" w:hAnsi="宋体" w:eastAsia="宋体" w:cs="宋体"/>
+          <w:i w:val="0"/>
+          <w:caps w:val="0"/>
+          <w:color w:val="2B2B2B"/>
+          <w:spacing w:val="0"/>
+          <w:sz w:val="24"/>
+          <w:szCs w:val="24"/>
+          <w:vertAlign w:val="baseline"/>
+        </w:rPr>
+        <w:t>链接。打开这些链接，不难发现</w:t>
+      </w:r>
+      <w:r>
+        <w:rPr>
+          <w:rFonts w:hint="eastAsia" w:ascii="宋体" w:hAnsi="宋体" w:eastAsia="宋体" w:cs="宋体"/>
+          <w:b w:val="0"/>
+          <w:i w:val="0"/>
+          <w:caps w:val="0"/>
+          <w:color w:val="2B2B2B"/>
+          <w:spacing w:val="0"/>
+          <w:sz w:val="24"/>
+          <w:szCs w:val="24"/>
+          <w:vertAlign w:val="baseline"/>
+        </w:rPr>
+        <w:t>，主办方多是私利机构，公信力并不强。</w:t>
+      </w:r>
+      <w:r>
+        <w:rPr>
+          <w:rFonts w:hint="eastAsia" w:ascii="宋体" w:hAnsi="宋体" w:eastAsia="宋体" w:cs="宋体"/>
+          <w:i w:val="0"/>
+          <w:caps w:val="0"/>
+          <w:color w:val="2B2B2B"/>
+          <w:spacing w:val="0"/>
+          <w:sz w:val="24"/>
+          <w:szCs w:val="24"/>
+          <w:vertAlign w:val="baseline"/>
+        </w:rPr>
+        <w:t>可很多家长却选择性忽视这些，觉得孩子的事情就应该重视。父母为孩子报名参赛，本意是想鼓励孩子，或者是想为孩子赢取奖品，可根本没有意识到：父母把孩子的身份、姓名、照片，甚至就读的学校，住宿的地址（声称以便邮寄奖品）都提供给后台，孩子的个人信息毫无疑问存在泄露的风险。警方表示，他们在打击电信诈骗的时候，就遇到过这类案例：后台获取参赛者信息后，将信息非法贩卖，骗子可以通过孩子身份、照片或就读学校的信息，制造孩子重病，绑架等骗局，对父母进行诈骗。</w:t>
+      </w:r>
+    </w:p>
+    <w:p>
+      <w:pPr>
+        <w:pStyle w:val="6"/>
+        <w:keepNext w:val="0"/>
+        <w:keepLines w:val="0"/>
+        <w:widowControl/>
+        <w:suppressLineNumbers w:val="0"/>
+        <w:pBdr>
+          <w:top w:val="none" w:color="auto" w:sz="0" w:space="0"/>
+          <w:left w:val="none" w:color="auto" w:sz="0" w:space="0"/>
+          <w:bottom w:val="none" w:color="auto" w:sz="0" w:space="0"/>
+          <w:right w:val="none" w:color="auto" w:sz="0" w:space="0"/>
+        </w:pBdr>
+        <w:spacing w:before="135" w:beforeAutospacing="0" w:after="375" w:afterAutospacing="0" w:line="360" w:lineRule="auto"/>
+        <w:ind w:left="0" w:right="0" w:firstLine="480"/>
+        <w:jc w:val="both"/>
+        <w:textAlignment w:val="baseline"/>
+        <w:rPr>
+          <w:rFonts w:hint="default" w:ascii="宋体" w:hAnsi="宋体" w:eastAsia="宋体" w:cs="宋体"/>
+          <w:i w:val="0"/>
+          <w:caps w:val="0"/>
+          <w:color w:val="2B2B2B"/>
+          <w:spacing w:val="0"/>
+          <w:sz w:val="24"/>
+          <w:szCs w:val="24"/>
+          <w:vertAlign w:val="baseline"/>
+          <w:lang w:val="en-US" w:eastAsia="zh-CN"/>
+        </w:rPr>
+      </w:pPr>
+      <w:r>
+        <w:rPr>
+          <w:rFonts w:hint="eastAsia" w:ascii="宋体" w:hAnsi="宋体" w:eastAsia="宋体" w:cs="宋体"/>
+          <w:i w:val="0"/>
+          <w:caps w:val="0"/>
+          <w:color w:val="2B2B2B"/>
+          <w:spacing w:val="0"/>
+          <w:sz w:val="24"/>
+          <w:szCs w:val="24"/>
+          <w:vertAlign w:val="baseline"/>
+        </w:rPr>
+        <w:t>央视曝光微信投票骗局</w:t>
+      </w:r>
+      <w:r>
+        <w:rPr>
+          <w:rFonts w:hint="eastAsia" w:ascii="宋体" w:hAnsi="宋体" w:eastAsia="宋体" w:cs="宋体"/>
+          <w:i w:val="0"/>
+          <w:caps w:val="0"/>
+          <w:color w:val="2B2B2B"/>
+          <w:spacing w:val="0"/>
+          <w:sz w:val="24"/>
+          <w:szCs w:val="24"/>
+          <w:vertAlign w:val="baseline"/>
+          <w:lang w:eastAsia="zh-CN"/>
+        </w:rPr>
+        <w:t>，</w:t>
+      </w:r>
+      <w:r>
+        <w:rPr>
+          <w:rFonts w:hint="eastAsia" w:ascii="宋体" w:hAnsi="宋体" w:eastAsia="宋体" w:cs="宋体"/>
+          <w:i w:val="0"/>
+          <w:caps w:val="0"/>
+          <w:color w:val="2B2B2B"/>
+          <w:spacing w:val="0"/>
+          <w:sz w:val="24"/>
+          <w:szCs w:val="24"/>
+          <w:vertAlign w:val="baseline"/>
+        </w:rPr>
+        <w:t>即使后台不贩卖信息，孩子参加此类比赛就安全吗？参赛孩子大多</w:t>
+      </w:r>
+      <w:r>
+        <w:rPr>
+          <w:rFonts w:hint="eastAsia" w:ascii="宋体" w:hAnsi="宋体" w:eastAsia="宋体" w:cs="宋体"/>
+          <w:b w:val="0"/>
+          <w:i w:val="0"/>
+          <w:caps w:val="0"/>
+          <w:color w:val="2B2B2B"/>
+          <w:spacing w:val="0"/>
+          <w:sz w:val="24"/>
+          <w:szCs w:val="24"/>
+          <w:vertAlign w:val="baseline"/>
+        </w:rPr>
+        <w:t>都以真实姓名和照片参赛，有的参赛页面还具体到年龄、学校、班级和居住的小区。</w:t>
+      </w:r>
+      <w:r>
+        <w:rPr>
+          <w:rFonts w:hint="eastAsia" w:ascii="宋体" w:hAnsi="宋体" w:eastAsia="宋体" w:cs="宋体"/>
+          <w:i w:val="0"/>
+          <w:caps w:val="0"/>
+          <w:color w:val="2B2B2B"/>
+          <w:spacing w:val="0"/>
+          <w:sz w:val="24"/>
+          <w:szCs w:val="24"/>
+          <w:vertAlign w:val="baseline"/>
+        </w:rPr>
+        <w:t>孩子一旦参赛，参赛页面全网用户都能看见，甚至比赛结束后，参赛页面也会一直存在</w:t>
+      </w:r>
+      <w:r>
+        <w:rPr>
+          <w:rFonts w:hint="eastAsia" w:ascii="宋体" w:hAnsi="宋体" w:eastAsia="宋体" w:cs="宋体"/>
+          <w:b w:val="0"/>
+          <w:i w:val="0"/>
+          <w:caps w:val="0"/>
+          <w:color w:val="2B2B2B"/>
+          <w:spacing w:val="0"/>
+          <w:sz w:val="24"/>
+          <w:szCs w:val="24"/>
+          <w:vertAlign w:val="baseline"/>
+        </w:rPr>
+        <w:t>，不法分子随时可以获取孩子信息。</w:t>
+      </w:r>
+      <w:r>
+        <w:rPr>
+          <w:rFonts w:hint="eastAsia" w:ascii="宋体" w:hAnsi="宋体" w:eastAsia="宋体" w:cs="宋体"/>
+          <w:i w:val="0"/>
+          <w:caps w:val="0"/>
+          <w:color w:val="2B2B2B"/>
+          <w:spacing w:val="0"/>
+          <w:sz w:val="24"/>
+          <w:szCs w:val="24"/>
+          <w:vertAlign w:val="baseline"/>
+        </w:rPr>
+        <w:t>很多人贩子和孩子搭</w:t>
+      </w:r>
+      <w:r>
+        <w:rPr>
+          <w:rFonts w:hint="eastAsia" w:ascii="宋体" w:hAnsi="宋体" w:eastAsia="宋体" w:cs="宋体"/>
+          <w:b w:val="0"/>
+          <w:i w:val="0"/>
+          <w:caps w:val="0"/>
+          <w:color w:val="2B2B2B"/>
+          <w:spacing w:val="0"/>
+          <w:sz w:val="24"/>
+          <w:szCs w:val="24"/>
+          <w:vertAlign w:val="baseline"/>
+        </w:rPr>
+        <w:t>讪，能准确叫出孩子名字，并对孩子的基本信息了如指掌。</w:t>
+      </w:r>
+      <w:r>
+        <w:rPr>
+          <w:rFonts w:hint="eastAsia" w:ascii="宋体" w:hAnsi="宋体" w:eastAsia="宋体" w:cs="宋体"/>
+          <w:i w:val="0"/>
+          <w:caps w:val="0"/>
+          <w:color w:val="2B2B2B"/>
+          <w:spacing w:val="0"/>
+          <w:sz w:val="24"/>
+          <w:szCs w:val="24"/>
+          <w:vertAlign w:val="baseline"/>
+        </w:rPr>
+        <w:t>这个投票页面，把孩子的真实姓名、照片、幼儿园信息全部暴露了出来。朋友圈微信投票的泛滥，让很多人心生怨言，可碍于情面，大家还</w:t>
+      </w:r>
+      <w:r>
+        <w:rPr>
+          <w:rFonts w:hint="eastAsia" w:ascii="宋体" w:hAnsi="宋体" w:eastAsia="宋体" w:cs="宋体"/>
+          <w:b w:val="0"/>
+          <w:i w:val="0"/>
+          <w:caps w:val="0"/>
+          <w:color w:val="2B2B2B"/>
+          <w:spacing w:val="0"/>
+          <w:sz w:val="24"/>
+          <w:szCs w:val="24"/>
+          <w:vertAlign w:val="baseline"/>
+        </w:rPr>
+        <w:t>是会帮忙投上一票。但在帮别人投票的过程中，我们自己的个人信息也会被泄露。</w:t>
+      </w:r>
+      <w:r>
+        <w:rPr>
+          <w:rFonts w:hint="eastAsia" w:ascii="宋体" w:hAnsi="宋体" w:eastAsia="宋体" w:cs="宋体"/>
+          <w:i w:val="0"/>
+          <w:caps w:val="0"/>
+          <w:color w:val="2B2B2B"/>
+          <w:spacing w:val="0"/>
+          <w:sz w:val="24"/>
+          <w:szCs w:val="24"/>
+          <w:vertAlign w:val="baseline"/>
+        </w:rPr>
+        <w:t>有时候，微信投票并不是对选手号码直接点击就可以，而是要先关注公众号，或者让公众号获取你微信的权限（昵称、头像等个人信息），有的甚至还需要填写手机号验证码，而这一过程中，我们的信息就会被泄露。有时候我们明明新办的手机卡，没有在网上购物或者商店消费的时候用过，可还是会收到各种商家的</w:t>
+      </w:r>
+      <w:r>
+        <w:rPr>
+          <w:rFonts w:hint="default" w:ascii="Calibri" w:hAnsi="Calibri" w:eastAsia="Arial" w:cs="Calibri"/>
+          <w:i w:val="0"/>
+          <w:caps w:val="0"/>
+          <w:color w:val="2B2B2B"/>
+          <w:spacing w:val="0"/>
+          <w:sz w:val="24"/>
+          <w:szCs w:val="24"/>
+          <w:vertAlign w:val="baseline"/>
+        </w:rPr>
+        <w:t>“</w:t>
+      </w:r>
+      <w:r>
+        <w:rPr>
+          <w:rFonts w:hint="eastAsia" w:ascii="宋体" w:hAnsi="宋体" w:eastAsia="宋体" w:cs="宋体"/>
+          <w:i w:val="0"/>
+          <w:caps w:val="0"/>
+          <w:color w:val="2B2B2B"/>
+          <w:spacing w:val="0"/>
+          <w:sz w:val="24"/>
+          <w:szCs w:val="24"/>
+          <w:vertAlign w:val="baseline"/>
+        </w:rPr>
+        <w:t>骚扰</w:t>
+      </w:r>
+      <w:r>
+        <w:rPr>
+          <w:rFonts w:hint="default" w:ascii="Calibri" w:hAnsi="Calibri" w:eastAsia="Arial" w:cs="Calibri"/>
+          <w:i w:val="0"/>
+          <w:caps w:val="0"/>
+          <w:color w:val="2B2B2B"/>
+          <w:spacing w:val="0"/>
+          <w:sz w:val="24"/>
+          <w:szCs w:val="24"/>
+          <w:vertAlign w:val="baseline"/>
+        </w:rPr>
+        <w:t>”</w:t>
+      </w:r>
+      <w:r>
+        <w:rPr>
+          <w:rFonts w:hint="eastAsia" w:ascii="宋体" w:hAnsi="宋体" w:eastAsia="宋体" w:cs="宋体"/>
+          <w:i w:val="0"/>
+          <w:caps w:val="0"/>
+          <w:color w:val="2B2B2B"/>
+          <w:spacing w:val="0"/>
+          <w:sz w:val="24"/>
+          <w:szCs w:val="24"/>
+          <w:vertAlign w:val="baseline"/>
+        </w:rPr>
+        <w:t>电话或短信。这很可能就是在参与了这类活动后，导致我们的个人信息被泄露了。现在</w:t>
+      </w:r>
+      <w:r>
+        <w:rPr>
+          <w:rFonts w:hint="eastAsia" w:ascii="宋体" w:hAnsi="宋体" w:eastAsia="宋体" w:cs="宋体"/>
+          <w:i w:val="0"/>
+          <w:caps w:val="0"/>
+          <w:color w:val="2B2B2B"/>
+          <w:spacing w:val="0"/>
+          <w:sz w:val="24"/>
+          <w:szCs w:val="24"/>
+          <w:vertAlign w:val="baseline"/>
+          <w:lang w:val="en-US" w:eastAsia="zh-CN"/>
+        </w:rPr>
+        <w:t>人们</w:t>
+      </w:r>
+      <w:r>
+        <w:rPr>
+          <w:rFonts w:hint="eastAsia" w:ascii="宋体" w:hAnsi="宋体" w:eastAsia="宋体" w:cs="宋体"/>
+          <w:i w:val="0"/>
+          <w:caps w:val="0"/>
+          <w:color w:val="2B2B2B"/>
+          <w:spacing w:val="0"/>
+          <w:sz w:val="24"/>
+          <w:szCs w:val="24"/>
+          <w:vertAlign w:val="baseline"/>
+        </w:rPr>
+        <w:t>微信大多都绑定了银行卡</w:t>
+      </w:r>
+      <w:r>
+        <w:rPr>
+          <w:rFonts w:hint="eastAsia" w:ascii="宋体" w:hAnsi="宋体" w:eastAsia="宋体" w:cs="宋体"/>
+          <w:b w:val="0"/>
+          <w:i w:val="0"/>
+          <w:caps w:val="0"/>
+          <w:color w:val="2B2B2B"/>
+          <w:spacing w:val="0"/>
+          <w:sz w:val="24"/>
+          <w:szCs w:val="24"/>
+          <w:vertAlign w:val="baseline"/>
+        </w:rPr>
+        <w:t>，信息一旦泄露，就会危及财产安全。</w:t>
+      </w:r>
+      <w:r>
+        <w:rPr>
+          <w:rFonts w:hint="eastAsia" w:ascii="宋体" w:hAnsi="宋体" w:eastAsia="宋体" w:cs="宋体"/>
+          <w:i w:val="0"/>
+          <w:caps w:val="0"/>
+          <w:color w:val="2B2B2B"/>
+          <w:spacing w:val="0"/>
+          <w:sz w:val="24"/>
+          <w:szCs w:val="24"/>
+          <w:vertAlign w:val="baseline"/>
+        </w:rPr>
+        <w:t>有媒体报道，王先生给朋友家孩子投票，手机莫名其妙被扣了</w:t>
+      </w:r>
+      <w:r>
+        <w:rPr>
+          <w:rFonts w:hint="default" w:ascii="Calibri" w:hAnsi="Calibri" w:eastAsia="Arial" w:cs="Calibri"/>
+          <w:i w:val="0"/>
+          <w:caps w:val="0"/>
+          <w:color w:val="2B2B2B"/>
+          <w:spacing w:val="0"/>
+          <w:sz w:val="24"/>
+          <w:szCs w:val="24"/>
+          <w:vertAlign w:val="baseline"/>
+        </w:rPr>
+        <w:t>6570</w:t>
+      </w:r>
+      <w:r>
+        <w:rPr>
+          <w:rFonts w:hint="eastAsia" w:ascii="宋体" w:hAnsi="宋体" w:eastAsia="宋体" w:cs="宋体"/>
+          <w:i w:val="0"/>
+          <w:caps w:val="0"/>
+          <w:color w:val="2B2B2B"/>
+          <w:spacing w:val="0"/>
+          <w:sz w:val="24"/>
+          <w:szCs w:val="24"/>
+          <w:vertAlign w:val="baseline"/>
+        </w:rPr>
+        <w:t>块钱（银行卡全部余额），经过他多方努力，最终只追回来</w:t>
+      </w:r>
+      <w:r>
+        <w:rPr>
+          <w:rFonts w:hint="default" w:ascii="Calibri" w:hAnsi="Calibri" w:eastAsia="Arial" w:cs="Calibri"/>
+          <w:i w:val="0"/>
+          <w:caps w:val="0"/>
+          <w:color w:val="2B2B2B"/>
+          <w:spacing w:val="0"/>
+          <w:sz w:val="24"/>
+          <w:szCs w:val="24"/>
+          <w:vertAlign w:val="baseline"/>
+        </w:rPr>
+        <w:t>2000</w:t>
+      </w:r>
+      <w:r>
+        <w:rPr>
+          <w:rFonts w:hint="eastAsia" w:ascii="宋体" w:hAnsi="宋体" w:eastAsia="宋体" w:cs="宋体"/>
+          <w:i w:val="0"/>
+          <w:caps w:val="0"/>
+          <w:color w:val="2B2B2B"/>
+          <w:spacing w:val="0"/>
+          <w:sz w:val="24"/>
+          <w:szCs w:val="24"/>
+          <w:vertAlign w:val="baseline"/>
+        </w:rPr>
+        <w:t>多块钱。这些比赛大多都是通过公众号或者网址进行发布的，投诉最多把公众号和网址链接封掉，而他们的真实身份和公司根本不会对外公布，联系方式更是会随时更改，他们换个公众号和大赛名字，就可以开始新一轮骗局。不排除一些正规比赛通过这种方式进行，可是很多骗子也看到这个机会，</w:t>
+      </w:r>
+      <w:r>
+        <w:rPr>
+          <w:rFonts w:hint="eastAsia" w:ascii="宋体" w:hAnsi="宋体" w:eastAsia="宋体" w:cs="宋体"/>
+          <w:i w:val="0"/>
+          <w:caps w:val="0"/>
+          <w:color w:val="2B2B2B"/>
+          <w:spacing w:val="0"/>
+          <w:sz w:val="24"/>
+          <w:szCs w:val="24"/>
+          <w:vertAlign w:val="baseline"/>
+          <w:lang w:val="en-US" w:eastAsia="zh-CN"/>
+        </w:rPr>
+        <w:t>收集人们信息，利用收集到的信息做不法勾当，给我们带来经济和名誉上的损失。如下图，在一，二，三，步骤都是不安全的，步骤一中，不能保证后台不会收集发布投票人的信息，该方法中步骤二，首先链接就不能保证其安全性，该系统还会容易被黑客攻击，再通过链接攻击接收链接的投票人。该步骤中也会泄露投票人信息。步骤三中由后台计票，计票过程中就不能保证没有内定，后台管理人员不会对数据进行更改，且一般投票的票数都能通过购买礼物来增加票数，可以说，很多私人机构投票是以盈利为目的，没什么公平而言。</w:t>
+      </w:r>
+    </w:p>
+    <w:p>
+      <w:pPr>
+        <w:pStyle w:val="6"/>
+        <w:keepNext w:val="0"/>
+        <w:keepLines w:val="0"/>
+        <w:widowControl/>
+        <w:suppressLineNumbers w:val="0"/>
+        <w:pBdr>
+          <w:top w:val="none" w:color="auto" w:sz="0" w:space="0"/>
+          <w:left w:val="none" w:color="auto" w:sz="0" w:space="0"/>
+          <w:bottom w:val="none" w:color="auto" w:sz="0" w:space="0"/>
+          <w:right w:val="none" w:color="auto" w:sz="0" w:space="0"/>
+        </w:pBdr>
+        <w:spacing w:before="135" w:beforeAutospacing="0" w:after="375" w:afterAutospacing="0" w:line="360" w:lineRule="auto"/>
+        <w:ind w:left="2810" w:leftChars="342" w:right="0" w:hanging="2092" w:hangingChars="872"/>
+        <w:jc w:val="both"/>
+        <w:textAlignment w:val="baseline"/>
+      </w:pPr>
+      <w:r>
+        <w:drawing>
+          <wp:inline distT="0" distB="0" distL="114300" distR="114300">
+            <wp:extent cx="4832985" cy="5074285"/>
+            <wp:effectExtent l="0" t="0" r="5715" b="12065"/>
+            <wp:docPr id="12" name="图片 1"/>
+            <wp:cNvGraphicFramePr>
+              <a:graphicFrameLocks xmlns:a="http://schemas.openxmlformats.org/drawingml/2006/main" noChangeAspect="1"/>
+            </wp:cNvGraphicFramePr>
+            <a:graphic xmlns:a="http://schemas.openxmlformats.org/drawingml/2006/main">
+              <a:graphicData uri="http://schemas.openxmlformats.org/drawingml/2006/picture">
+                <pic:pic xmlns:pic="http://schemas.openxmlformats.org/drawingml/2006/picture">
+                  <pic:nvPicPr>
+                    <pic:cNvPr id="12" name="图片 1"/>
+                    <pic:cNvPicPr>
+                      <a:picLocks noChangeAspect="1"/>
+                    </pic:cNvPicPr>
+                  </pic:nvPicPr>
+                  <pic:blipFill>
+                    <a:blip r:embed="rId6"/>
+                    <a:stretch>
+                      <a:fillRect/>
+                    </a:stretch>
+                  </pic:blipFill>
+                  <pic:spPr>
+                    <a:xfrm>
+                      <a:off x="0" y="0"/>
+                      <a:ext cx="4832985" cy="5074285"/>
+                    </a:xfrm>
+                    <a:prstGeom prst="rect">
+                      <a:avLst/>
+                    </a:prstGeom>
+                    <a:noFill/>
+                    <a:ln>
+                      <a:noFill/>
+                    </a:ln>
+                  </pic:spPr>
+                </pic:pic>
+              </a:graphicData>
+            </a:graphic>
+          </wp:inline>
+        </w:drawing>
+      </w:r>
+    </w:p>
+    <w:p>
+      <w:pPr>
+        <w:pStyle w:val="6"/>
+        <w:keepNext w:val="0"/>
+        <w:keepLines w:val="0"/>
+        <w:widowControl/>
+        <w:suppressLineNumbers w:val="0"/>
+        <w:pBdr>
+          <w:top w:val="none" w:color="auto" w:sz="0" w:space="0"/>
+          <w:left w:val="none" w:color="auto" w:sz="0" w:space="0"/>
+          <w:bottom w:val="none" w:color="auto" w:sz="0" w:space="0"/>
+          <w:right w:val="none" w:color="auto" w:sz="0" w:space="0"/>
+        </w:pBdr>
+        <w:spacing w:before="135" w:beforeAutospacing="0" w:after="375" w:afterAutospacing="0" w:line="360" w:lineRule="auto"/>
+        <w:ind w:left="2810" w:leftChars="342" w:right="0" w:hanging="2092" w:hangingChars="872"/>
+        <w:jc w:val="both"/>
+        <w:textAlignment w:val="baseline"/>
+        <w:rPr>
+          <w:rFonts w:hint="default" w:ascii="Times New Roman" w:hAnsi="Times New Roman" w:eastAsia="宋体"/>
+          <w:sz w:val="24"/>
+          <w:lang w:val="en-US" w:eastAsia="zh-CN"/>
+        </w:rPr>
+      </w:pPr>
+      <w:r>
+        <w:rPr>
+          <w:rFonts w:hint="eastAsia" w:ascii="Arial" w:hAnsi="Arial" w:eastAsia="宋体" w:cs="Arial"/>
+          <w:i w:val="0"/>
+          <w:caps w:val="0"/>
+          <w:color w:val="333333"/>
+          <w:spacing w:val="0"/>
+          <w:sz w:val="24"/>
+          <w:szCs w:val="24"/>
+          <w:shd w:val="clear" w:fill="FFFFFF"/>
+          <w:lang w:val="en-US" w:eastAsia="zh-CN"/>
+        </w:rPr>
+        <w:t>而以太坊给投票带来了希望，其不可篡改性，可以很好的应用在投票系统中，实现投票人一人一票，记录公开，投票透明。</w:t>
+      </w:r>
+    </w:p>
+    <w:p>
+      <w:pPr>
+        <w:pStyle w:val="6"/>
+        <w:keepNext w:val="0"/>
+        <w:keepLines w:val="0"/>
+        <w:widowControl/>
+        <w:suppressLineNumbers w:val="0"/>
+        <w:pBdr>
+          <w:top w:val="none" w:color="auto" w:sz="0" w:space="0"/>
+          <w:left w:val="none" w:color="auto" w:sz="0" w:space="0"/>
+          <w:bottom w:val="none" w:color="auto" w:sz="0" w:space="0"/>
+          <w:right w:val="none" w:color="auto" w:sz="0" w:space="0"/>
+        </w:pBdr>
+        <w:spacing w:before="135" w:beforeAutospacing="0" w:after="375" w:afterAutospacing="0" w:line="360" w:lineRule="auto"/>
+        <w:ind w:left="2810" w:leftChars="342" w:right="0" w:hanging="2092" w:hangingChars="872"/>
+        <w:jc w:val="both"/>
+        <w:textAlignment w:val="baseline"/>
         <w:rPr>
           <w:rFonts w:hint="default"/>
           <w:lang w:val="en-US" w:eastAsia="zh-CN"/>
         </w:rPr>
       </w:pPr>
-      <w:r>
-        <w:rPr>
-          <w:rFonts w:hint="eastAsia"/>
-          <w:lang w:val="en-US" w:eastAsia="zh-CN"/>
-        </w:rPr>
-        <w:t>1.1.2 国内外现状</w:t>
-      </w:r>
-    </w:p>
-    <w:p>
-      <w:pPr>
-        <w:spacing w:beforeLines="0" w:afterLines="0" w:line="400" w:lineRule="exact"/>
-        <w:ind w:firstLine="480"/>
-        <w:rPr>
-          <w:rFonts w:hint="default" w:ascii="Times New Roman" w:hAnsi="Times New Roman" w:eastAsia="Times New Roman"/>
-          <w:sz w:val="24"/>
-          <w:lang w:val="zh-CN"/>
-        </w:rPr>
-      </w:pPr>
-      <w:r>
-        <w:rPr>
-          <w:rFonts w:hint="default" w:ascii="Times New Roman" w:hAnsi="Times New Roman" w:eastAsia="Times New Roman"/>
-          <w:sz w:val="24"/>
-          <w:lang w:val="zh-CN"/>
-        </w:rPr>
-        <w:t>数字签名是数据鉴权和身份认证的主要手段，是一项重要的信息安全技术，它的基本作用是保证传送信息的安全性和可用性，并确认签名者的身份7，盲签名技术是一种特殊的数字签名，它可以保证在签名者不知道所签消息真实内容的前提下得到签名者的有效签名。D.Chaum于1983年首先提出盲签名），并设计了基于RSA签名体制的盲签名方案。1993年，Okamoto首先提出了基于离散对数难题的盲签名方案1，之后，对盲签名的研究不断深入，盲签名中也增加了群盲签名、部分盲签名等特殊算法，盲签名是数字签名技术的重要组成部分，有着重要的地位。现今，已经提出的盲签名应用主要涉及电子支付、电子现金、电子合同签署及公平电子投票协议等安全场景。</w:t>
-      </w:r>
-    </w:p>
-    <w:p>
-      <w:pPr>
-        <w:spacing w:beforeLines="0" w:afterLines="0" w:line="400" w:lineRule="exact"/>
-        <w:ind w:firstLine="480"/>
-        <w:rPr>
-          <w:rFonts w:hint="eastAsia" w:ascii="Times New Roman" w:hAnsi="Times New Roman" w:eastAsia="Times New Roman"/>
-          <w:sz w:val="24"/>
-          <w:lang w:val="zh-CN"/>
-        </w:rPr>
-      </w:pPr>
-      <w:r>
-        <w:rPr>
-          <w:rFonts w:hint="default" w:ascii="Times New Roman" w:hAnsi="Times New Roman" w:eastAsia="Times New Roman"/>
-          <w:sz w:val="24"/>
-          <w:lang w:val="zh-CN"/>
-        </w:rPr>
-        <w:t>电子投票协议是现代民主活动的象征，用于满足互联网环境下的选举和投票活动的各种需求，电子投票的应用已经深入到民主生活和政治选举中，比较著名的应用案例</w:t>
-      </w:r>
-      <w:r>
-        <w:rPr>
-          <w:rFonts w:hint="eastAsia" w:ascii="Times New Roman" w:hAnsi="Times New Roman" w:eastAsia="Times New Roman"/>
-          <w:sz w:val="24"/>
-          <w:lang w:val="zh-CN"/>
-        </w:rPr>
-        <w:t>：</w:t>
-      </w:r>
-      <w:r>
-        <w:rPr>
-          <w:rFonts w:hint="default" w:ascii="Times New Roman" w:hAnsi="Times New Roman" w:eastAsia="Times New Roman"/>
-          <w:sz w:val="24"/>
-          <w:lang w:val="zh-CN"/>
-        </w:rPr>
-        <w:t>2000年</w:t>
-      </w:r>
-      <w:r>
-        <w:rPr>
-          <w:rFonts w:hint="eastAsia" w:ascii="Times New Roman" w:hAnsi="Times New Roman" w:eastAsia="Times New Roman"/>
-          <w:sz w:val="24"/>
-          <w:lang w:val="zh-CN"/>
-        </w:rPr>
-        <w:t>，</w:t>
-      </w:r>
-      <w:r>
-        <w:rPr>
-          <w:rFonts w:hint="default" w:ascii="Times New Roman" w:hAnsi="Times New Roman" w:eastAsia="Times New Roman"/>
-          <w:sz w:val="24"/>
-          <w:lang w:val="zh-CN"/>
-        </w:rPr>
-        <w:t>美国</w:t>
-      </w:r>
-      <w:r>
-        <w:rPr>
-          <w:rFonts w:hint="eastAsia" w:ascii="Times New Roman" w:hAnsi="Times New Roman" w:eastAsia="宋体"/>
-          <w:sz w:val="24"/>
-          <w:lang w:val="en-US" w:eastAsia="zh-CN"/>
-        </w:rPr>
-        <w:t>的</w:t>
-      </w:r>
-      <w:r>
-        <w:rPr>
-          <w:rFonts w:hint="default" w:ascii="Times New Roman" w:hAnsi="Times New Roman" w:eastAsia="Times New Roman"/>
-          <w:sz w:val="24"/>
-          <w:lang w:val="zh-CN"/>
-        </w:rPr>
-        <w:t>佛罗里达州选举试验</w:t>
-      </w:r>
-      <w:r>
-        <w:rPr>
-          <w:rFonts w:hint="eastAsia" w:ascii="Times New Roman" w:hAnsi="Times New Roman" w:eastAsia="Times New Roman"/>
-          <w:sz w:val="24"/>
-          <w:lang w:val="zh-CN"/>
-        </w:rPr>
-        <w:t>、</w:t>
-      </w:r>
-      <w:r>
-        <w:rPr>
-          <w:rFonts w:hint="default" w:ascii="Times New Roman" w:hAnsi="Times New Roman" w:eastAsia="Times New Roman"/>
-          <w:sz w:val="24"/>
-          <w:lang w:val="zh-CN"/>
-        </w:rPr>
-        <w:t>2002年</w:t>
-      </w:r>
-      <w:r>
-        <w:rPr>
-          <w:rFonts w:hint="eastAsia" w:ascii="Times New Roman" w:hAnsi="Times New Roman" w:eastAsia="Times New Roman"/>
-          <w:sz w:val="24"/>
-          <w:lang w:val="zh-CN"/>
-        </w:rPr>
-        <w:t>，</w:t>
-      </w:r>
-      <w:r>
-        <w:rPr>
-          <w:rFonts w:hint="default" w:ascii="Times New Roman" w:hAnsi="Times New Roman" w:eastAsia="Times New Roman"/>
-          <w:sz w:val="24"/>
-          <w:lang w:val="zh-CN"/>
-        </w:rPr>
-        <w:t>巴西总统选举</w:t>
-      </w:r>
-      <w:r>
-        <w:rPr>
-          <w:rFonts w:hint="eastAsia" w:ascii="Times New Roman" w:hAnsi="Times New Roman" w:eastAsia="Times New Roman"/>
-          <w:sz w:val="24"/>
-          <w:lang w:val="zh-CN"/>
-        </w:rPr>
-        <w:t>、</w:t>
-      </w:r>
-      <w:r>
-        <w:rPr>
-          <w:rFonts w:hint="default" w:ascii="Times New Roman" w:hAnsi="Times New Roman" w:eastAsia="Times New Roman"/>
-          <w:sz w:val="24"/>
-          <w:lang w:val="zh-CN"/>
-        </w:rPr>
-        <w:t>2004年</w:t>
-      </w:r>
-      <w:r>
-        <w:rPr>
-          <w:rFonts w:hint="eastAsia" w:ascii="Times New Roman" w:hAnsi="Times New Roman" w:eastAsia="Times New Roman"/>
-          <w:sz w:val="24"/>
-          <w:lang w:val="zh-CN"/>
-        </w:rPr>
-        <w:t>，</w:t>
-      </w:r>
-      <w:r>
-        <w:rPr>
-          <w:rFonts w:hint="default" w:ascii="Times New Roman" w:hAnsi="Times New Roman" w:eastAsia="Times New Roman"/>
-          <w:sz w:val="24"/>
-          <w:lang w:val="zh-CN"/>
-        </w:rPr>
-        <w:t>美国总统大选</w:t>
-      </w:r>
-      <w:r>
-        <w:rPr>
-          <w:rFonts w:hint="eastAsia" w:ascii="Times New Roman" w:hAnsi="Times New Roman" w:eastAsia="Times New Roman"/>
-          <w:sz w:val="24"/>
-          <w:lang w:val="zh-CN"/>
-        </w:rPr>
-        <w:t>、</w:t>
-      </w:r>
-      <w:r>
-        <w:rPr>
-          <w:rFonts w:hint="default" w:ascii="Times New Roman" w:hAnsi="Times New Roman" w:eastAsia="Times New Roman"/>
-          <w:sz w:val="24"/>
-          <w:lang w:val="zh-CN"/>
-        </w:rPr>
-        <w:t>2007年</w:t>
-      </w:r>
-      <w:r>
-        <w:rPr>
-          <w:rFonts w:hint="eastAsia" w:ascii="Times New Roman" w:hAnsi="Times New Roman" w:eastAsia="Times New Roman"/>
-          <w:sz w:val="24"/>
-          <w:lang w:val="zh-CN"/>
-        </w:rPr>
-        <w:t>，</w:t>
-      </w:r>
-      <w:r>
-        <w:rPr>
-          <w:rFonts w:hint="default" w:ascii="Times New Roman" w:hAnsi="Times New Roman" w:eastAsia="Times New Roman"/>
-          <w:sz w:val="24"/>
-          <w:lang w:val="zh-CN"/>
-        </w:rPr>
-        <w:t>法国总统大选初选</w:t>
-      </w:r>
-      <w:r>
-        <w:rPr>
-          <w:rFonts w:hint="eastAsia" w:ascii="Times New Roman" w:hAnsi="Times New Roman" w:eastAsia="Times New Roman"/>
-          <w:sz w:val="24"/>
-          <w:lang w:val="zh-CN"/>
-        </w:rPr>
-        <w:t>、</w:t>
-      </w:r>
-      <w:r>
-        <w:rPr>
-          <w:rFonts w:hint="default" w:ascii="Times New Roman" w:hAnsi="Times New Roman" w:eastAsia="Times New Roman"/>
-          <w:sz w:val="24"/>
-          <w:lang w:val="zh-CN"/>
-        </w:rPr>
-        <w:t>2009年</w:t>
-      </w:r>
-      <w:r>
-        <w:rPr>
-          <w:rFonts w:hint="eastAsia" w:ascii="Times New Roman" w:hAnsi="Times New Roman" w:eastAsia="Times New Roman"/>
-          <w:sz w:val="24"/>
-          <w:lang w:val="zh-CN"/>
-        </w:rPr>
-        <w:t>，</w:t>
-      </w:r>
-      <w:r>
-        <w:rPr>
-          <w:rFonts w:hint="default" w:ascii="Times New Roman" w:hAnsi="Times New Roman" w:eastAsia="Times New Roman"/>
-          <w:sz w:val="24"/>
-          <w:lang w:val="zh-CN"/>
-        </w:rPr>
-        <w:t>中国杭州市基层选举</w:t>
-      </w:r>
-      <w:r>
-        <w:rPr>
-          <w:rFonts w:hint="eastAsia" w:ascii="Times New Roman" w:hAnsi="Times New Roman" w:eastAsia="Times New Roman"/>
-          <w:sz w:val="24"/>
-          <w:lang w:val="zh-CN"/>
-        </w:rPr>
-        <w:t>、</w:t>
-      </w:r>
-      <w:r>
-        <w:rPr>
-          <w:rFonts w:hint="default" w:ascii="Times New Roman" w:hAnsi="Times New Roman" w:eastAsia="Times New Roman"/>
-          <w:sz w:val="24"/>
-          <w:lang w:val="zh-CN"/>
-        </w:rPr>
-        <w:t>2014年</w:t>
-      </w:r>
-      <w:r>
-        <w:rPr>
-          <w:rFonts w:hint="eastAsia" w:ascii="Times New Roman" w:hAnsi="Times New Roman" w:eastAsia="Times New Roman"/>
-          <w:sz w:val="24"/>
-          <w:lang w:val="zh-CN"/>
-        </w:rPr>
-        <w:t>，</w:t>
-      </w:r>
-      <w:r>
-        <w:rPr>
-          <w:rFonts w:hint="default" w:ascii="Times New Roman" w:hAnsi="Times New Roman" w:eastAsia="Times New Roman"/>
-          <w:sz w:val="24"/>
-          <w:lang w:val="zh-CN"/>
-        </w:rPr>
-        <w:t>法国国家教育部投票</w:t>
-      </w:r>
-      <w:r>
-        <w:rPr>
-          <w:rFonts w:hint="eastAsia" w:ascii="Times New Roman" w:hAnsi="Times New Roman" w:eastAsia="Times New Roman"/>
-          <w:sz w:val="24"/>
-          <w:lang w:val="zh-CN"/>
-        </w:rPr>
-        <w:t>。</w:t>
-      </w:r>
-    </w:p>
-    <w:p>
-      <w:pPr>
-        <w:spacing w:beforeLines="0" w:afterLines="0" w:line="400" w:lineRule="exact"/>
-        <w:ind w:firstLine="480"/>
-        <w:rPr>
-          <w:rFonts w:hint="default" w:ascii="Times New Roman" w:hAnsi="Times New Roman" w:eastAsia="宋体"/>
-          <w:sz w:val="24"/>
-          <w:lang w:val="en-US" w:eastAsia="zh-CN"/>
-        </w:rPr>
-      </w:pPr>
-      <w:r>
-        <w:rPr>
-          <w:rFonts w:hint="eastAsia" w:ascii="Times New Roman" w:hAnsi="Times New Roman" w:eastAsia="宋体"/>
-          <w:sz w:val="24"/>
-          <w:lang w:val="en-US" w:eastAsia="zh-CN"/>
-        </w:rPr>
-        <w:t>许多研究者都致力于设计一种安全高效的电子投票协议，目前主要有两个发</w:t>
-      </w:r>
-    </w:p>
-    <w:p>
-      <w:pPr>
-        <w:spacing w:line="360" w:lineRule="auto"/>
+    </w:p>
+    <w:p>
+      <w:pPr>
         <w:rPr>
           <w:rFonts w:hint="default"/>
-          <w:sz w:val="24"/>
-          <w:szCs w:val="24"/>
-          <w:lang w:val="en-US" w:eastAsia="zh-CN"/>
-        </w:rPr>
-      </w:pPr>
-      <w:r>
-        <w:rPr>
-          <w:rFonts w:hint="default"/>
-          <w:lang w:val="en-US" w:eastAsia="zh-CN"/>
-        </w:rPr>
-        <w:t>展方向：</w:t>
-      </w:r>
-      <w:r>
-        <w:rPr>
-          <w:rFonts w:hint="default"/>
-          <w:sz w:val="24"/>
-          <w:szCs w:val="24"/>
-          <w:lang w:val="en-US" w:eastAsia="zh-CN"/>
-        </w:rPr>
-        <w:t>一是基于同态加密技术，掩盖选票的票面信息，并通过公开信道传输1；二是基于匿名信道技术，掩盖投票者的身份信息，其中，基于同态加密技术的投票协议1l采用高次剩余加密方式，需要进行大规模的计算和传输，效率低下，实用性弱，基于匿名信道的投票协议所采用的底层密码学技术可以分为盲签名、环签名和代理签名三种。其中盲签名算法可以有效地保护所签署消息的具体内容，在电子投票这种需要匿名的应用场景中能够发挥重要作用。基于百签名算法的电子投票协议可分为有可信第三方（Trusted Third Party，TP）的投票协议和无TTP的投票协议两种.</w:t>
-      </w:r>
-    </w:p>
-    <w:p>
-      <w:pPr>
-        <w:spacing w:line="360" w:lineRule="auto"/>
-        <w:rPr>
-          <w:rFonts w:hint="default"/>
-          <w:sz w:val="24"/>
-          <w:szCs w:val="24"/>
-          <w:lang w:val="en-US" w:eastAsia="zh-CN"/>
-        </w:rPr>
-      </w:pPr>
-      <w:r>
-        <w:rPr>
-          <w:rFonts w:hint="default"/>
-          <w:sz w:val="24"/>
-          <w:szCs w:val="24"/>
-          <w:lang w:val="en-US" w:eastAsia="zh-CN"/>
-        </w:rPr>
-        <w:t>无TTP的投票协议最初是由Michael Merrit等1）提出，该协议每次投票需要运行的投票次数与投票者数成正比，每轮的计算量大。苏云学3等提出了一种匿名投票的方案，一次完整的投票过程需要执行固定的六轮计算.Patrick Mcorryl1）</w:t>
-      </w:r>
-    </w:p>
-    <w:p>
-      <w:pPr>
-        <w:spacing w:line="360" w:lineRule="auto"/>
-        <w:rPr>
-          <w:rFonts w:hint="default"/>
-          <w:sz w:val="24"/>
-          <w:szCs w:val="24"/>
-          <w:lang w:val="en-US" w:eastAsia="zh-CN"/>
-        </w:rPr>
-      </w:pPr>
-      <w:r>
-        <w:rPr>
-          <w:rFonts w:hint="default"/>
-          <w:sz w:val="24"/>
-          <w:szCs w:val="24"/>
-          <w:lang w:val="en-US" w:eastAsia="zh-CN"/>
-        </w:rPr>
-        <w:t>等提出了一种利用区块链平台--以太场--实现的投票协议，但是由于以太坊不支持加密计算，导致程序冗余复杂：总体来说，无TTP的电子投票协议鱼有一定发展，但是协议通常较为复杂，因为效率问题而无法进入实用阶段（347在有TTP的电子投票协议中，D.Chauml1"1提出的方案首先引进盲签名思想来保护选民的身份隐私。1992年，Okamoto和Ohta提出FO0协议18，它是最早实现大量商用的投票协议，该协议结合了盲签名和比特承诺技术，是投票协议发展过程中一个重要的进步，FO0协议简单高效，它使电子投票技术正式进入实用阶段。</w:t>
-      </w:r>
-    </w:p>
-    <w:p>
-      <w:pPr>
-        <w:spacing w:line="360" w:lineRule="auto"/>
-        <w:rPr>
-          <w:rFonts w:hint="default"/>
-          <w:sz w:val="24"/>
-          <w:szCs w:val="24"/>
-          <w:lang w:val="en-US" w:eastAsia="zh-CN"/>
-        </w:rPr>
-      </w:pPr>
-      <w:r>
-        <w:rPr>
-          <w:rFonts w:hint="default"/>
-          <w:sz w:val="24"/>
-          <w:szCs w:val="24"/>
-          <w:lang w:val="en-US" w:eastAsia="zh-CN"/>
-        </w:rPr>
-        <w:t>基于FO0协议出现了大量的商用投票软件，例如EVOX和SENSUS，但后来FOO协议被证明存在选票碰撞缺陷，无法满足不可伪造性要求，而且存在共谋攻击的威协，此后有许多在FO0协议基础上的改进研究。1996年，Juang和Leil0提出了FO0的改进方案，方案要求所有投票者全部参加投票.丛清日等21提出新的方案，解决了F00协议的弊端，但是在结果公布阶段，公开了投票者的身份信息签名和公钥，渔成隐私数据泄露，破坏了匿名性，上述协议均存在TTP，投票者被动信任TTP，且必须设立TTP.在这种情况下用户无法发现和防止TTP的共谋攻击，上述存在的问题增加了电子投票协议的使用门槛和信任成本，限制了电子投票协议的普及.</w:t>
-      </w:r>
-    </w:p>
-    <w:p>
-      <w:pPr>
-        <w:spacing w:beforeLines="0" w:afterLines="0" w:line="400" w:lineRule="exact"/>
-        <w:ind w:firstLine="480"/>
-        <w:rPr>
-          <w:rFonts w:hint="default" w:ascii="Times New Roman" w:hAnsi="Times New Roman" w:eastAsia="Times New Roman"/>
-          <w:sz w:val="24"/>
-          <w:szCs w:val="24"/>
-          <w:lang w:val="zh-CN"/>
-        </w:rPr>
-      </w:pPr>
-      <w:r>
-        <w:rPr>
-          <w:rFonts w:hint="default"/>
-          <w:sz w:val="24"/>
-          <w:szCs w:val="24"/>
-          <w:lang w:val="en-US" w:eastAsia="zh-CN"/>
-        </w:rPr>
-        <w:t>目前，区块链技术因其不可幕改、安全可信等特点，被称为是具有改变传统业务乃至机构运作方式的潜力的重大煎覆性技术1，随着区块链技术的快速发展，些研究人员提出了使用区块链技术的电子投票协议.2015年，Czepluchl22提出区块链技术可以应用于电子投票领域，同年ZHAO12）等人提出一种使用比特币和zk-SNARKs进行投票的方法，具有隐私性、有效性和不可撤销性.2016年，一种使用零币的投票协议也被提出24，但是由于零币的软件开发比较困难，所以不具备实用性，同年，CJason9等提出一个使用百签名和比特币实现的协议，但是系统</w:t>
-      </w:r>
-      <w:r>
-        <w:rPr>
-          <w:rFonts w:hint="default" w:ascii="Times New Roman" w:hAnsi="Times New Roman" w:eastAsia="Times New Roman"/>
-          <w:sz w:val="24"/>
-          <w:szCs w:val="24"/>
-          <w:lang w:val="zh-CN"/>
-        </w:rPr>
-        <w:t>管理员能够通过比特币地址和消息得知投票者的身份，即存在管理员共谋攻击的可能性。</w:t>
-      </w:r>
-    </w:p>
-    <w:p>
-      <w:pPr>
-        <w:spacing w:beforeLines="0" w:afterLines="0" w:line="400" w:lineRule="exact"/>
-        <w:ind w:firstLine="480"/>
-        <w:rPr>
-          <w:rFonts w:hint="default" w:ascii="Times New Roman" w:hAnsi="Times New Roman" w:eastAsia="Times New Roman"/>
-          <w:sz w:val="24"/>
-          <w:lang w:val="zh-CN"/>
-        </w:rPr>
-      </w:pPr>
-      <w:r>
-        <w:rPr>
-          <w:rFonts w:hint="default" w:ascii="Times New Roman" w:hAnsi="Times New Roman" w:eastAsia="Times New Roman"/>
-          <w:sz w:val="24"/>
-          <w:lang w:val="zh-CN"/>
-        </w:rPr>
-        <w:t>除此之外，利用区块链技术的电子投票应用也不断涌现，2018年11月，泰国民主党利用区块链技术选举党内领导人，比较典型的应用还有Bicongress，Pollow MyVote 和TIVI，这些应用使用区块链网络提供投票底层服务，但是仍然依赖第三方机构来保护用户隐私数据，同时这些应用大多缺乏适当的文档，关于其内部工作的问题仍然存在不透明的问题。</w:t>
-      </w:r>
+          <w:lang w:val="en-US" w:eastAsia="zh-CN"/>
+        </w:rPr>
+      </w:pPr>
     </w:p>
     <w:p>
       <w:pPr>
@@ -2043,7 +3263,29 @@
           <w:szCs w:val="24"/>
           <w:lang w:val="en-US" w:eastAsia="zh-CN"/>
         </w:rPr>
-        <w:t>（1）保证投票匿名性：用户只需注册，登录，投票，数据记录在区块链中，过程由智能合约完成，投票中途不受第三方平台控制，防止用户投票信息泄露。同时，点对点查询投票信息，实现投票信息只由投票者查询。</w:t>
+        <w:t>（1）</w:t>
+      </w:r>
+      <w:r>
+        <w:rPr>
+          <w:rFonts w:hint="eastAsia" w:asciiTheme="minorEastAsia" w:hAnsiTheme="minorEastAsia" w:cstheme="minorEastAsia"/>
+          <w:b/>
+          <w:bCs/>
+          <w:sz w:val="24"/>
+          <w:szCs w:val="24"/>
+          <w:lang w:val="en-US" w:eastAsia="zh-CN"/>
+        </w:rPr>
+        <w:t>保证投票匿名性：</w:t>
+      </w:r>
+      <w:r>
+        <w:rPr>
+          <w:rFonts w:hint="eastAsia" w:asciiTheme="minorEastAsia" w:hAnsiTheme="minorEastAsia" w:cstheme="minorEastAsia"/>
+          <w:b w:val="0"/>
+          <w:bCs w:val="0"/>
+          <w:sz w:val="24"/>
+          <w:szCs w:val="24"/>
+          <w:lang w:val="en-US" w:eastAsia="zh-CN"/>
+        </w:rPr>
+        <w:t>用户只需注册，登录，投票，数据记录在区块链中，过程由智能合约完成，投票中途不受第三方平台控制，防止用户投票信息泄露。同时，点对点查询投票信息，实现投票信息只由投票者查询。</w:t>
       </w:r>
     </w:p>
     <w:p>
@@ -2072,7 +3314,29 @@
           <w:szCs w:val="24"/>
           <w:lang w:val="en-US" w:eastAsia="zh-CN"/>
         </w:rPr>
-        <w:t>（2）可信的投票数据：区块链将加密技术的功能与透明性相结合，这使其成为在线投票的便捷且安全的选择。 记录在区块链上的选票将具有防篡改功能。 人们现在可以在家中方便地进行投票。 他们可以在不损害安全性或隐私的情况下使用计算机或移动设备进行投票。 此外，他们将能够核实自己的选票并确保被计票。</w:t>
+        <w:t>（2）</w:t>
+      </w:r>
+      <w:r>
+        <w:rPr>
+          <w:rFonts w:hint="eastAsia" w:asciiTheme="minorEastAsia" w:hAnsiTheme="minorEastAsia" w:cstheme="minorEastAsia"/>
+          <w:b/>
+          <w:bCs/>
+          <w:sz w:val="24"/>
+          <w:szCs w:val="24"/>
+          <w:lang w:val="en-US" w:eastAsia="zh-CN"/>
+        </w:rPr>
+        <w:t>可信的投票数据：</w:t>
+      </w:r>
+      <w:r>
+        <w:rPr>
+          <w:rFonts w:hint="eastAsia" w:asciiTheme="minorEastAsia" w:hAnsiTheme="minorEastAsia" w:cstheme="minorEastAsia"/>
+          <w:b w:val="0"/>
+          <w:bCs w:val="0"/>
+          <w:sz w:val="24"/>
+          <w:szCs w:val="24"/>
+          <w:lang w:val="en-US" w:eastAsia="zh-CN"/>
+        </w:rPr>
+        <w:t>区块链将加密技术的功能与透明性相结合，这使其成为在线投票的便捷且安全的选择。 记录在区块链上的选票将具有防篡改功能。 人们现在可以在家中方便地进行投票。 他们可以在不损害安全性或隐私的情况下使用计算机或移动设备进行投票。 此外，他们将能够核实自己的选票并确保被计票。</w:t>
       </w:r>
     </w:p>
     <w:p>
@@ -2101,7 +3365,80 @@
           <w:szCs w:val="24"/>
           <w:lang w:val="en-US" w:eastAsia="zh-CN"/>
         </w:rPr>
-        <w:t>（3）投票的可验证性：投票者进行投票操作后，选票信息将公开 存储在区块链上，并且无法窜改,无论是投票者本人或是其他 人都可以对选票的真实性和有效性进行验证。在计票阶段，候 选者的私钥公开后,所有人都可以验证和统计有效的选票数。</w:t>
+        <w:t>（3）</w:t>
+      </w:r>
+      <w:r>
+        <w:rPr>
+          <w:rFonts w:hint="eastAsia" w:asciiTheme="minorEastAsia" w:hAnsiTheme="minorEastAsia" w:cstheme="minorEastAsia"/>
+          <w:b/>
+          <w:bCs/>
+          <w:sz w:val="24"/>
+          <w:szCs w:val="24"/>
+          <w:lang w:val="en-US" w:eastAsia="zh-CN"/>
+        </w:rPr>
+        <w:t>投票的可验证性：</w:t>
+      </w:r>
+      <w:r>
+        <w:rPr>
+          <w:rFonts w:hint="eastAsia" w:asciiTheme="minorEastAsia" w:hAnsiTheme="minorEastAsia" w:cstheme="minorEastAsia"/>
+          <w:b w:val="0"/>
+          <w:bCs w:val="0"/>
+          <w:sz w:val="24"/>
+          <w:szCs w:val="24"/>
+          <w:lang w:val="en-US" w:eastAsia="zh-CN"/>
+        </w:rPr>
+        <w:t>投票者进行投票操作后，选票信息将公开 存储在区块链上，并且无法窜改,无论是投票者本人或是其他 人都可以对选票的真实性和有效性进行验证。在计票阶段，候 选者的私钥公开后,所有人都可以验证和统计有效的选票数。</w:t>
+      </w:r>
+    </w:p>
+    <w:p>
+      <w:pPr>
+        <w:numPr>
+          <w:ilvl w:val="0"/>
+          <w:numId w:val="0"/>
+        </w:numPr>
+        <w:spacing w:line="360" w:lineRule="auto"/>
+        <w:jc w:val="left"/>
+        <w:rPr>
+          <w:rFonts w:hint="default" w:asciiTheme="minorEastAsia" w:hAnsiTheme="minorEastAsia" w:cstheme="minorEastAsia"/>
+          <w:b w:val="0"/>
+          <w:bCs w:val="0"/>
+          <w:sz w:val="24"/>
+          <w:szCs w:val="24"/>
+          <w:lang w:val="en-US" w:eastAsia="zh-CN"/>
+        </w:rPr>
+      </w:pPr>
+      <w:r>
+        <w:rPr>
+          <w:rFonts w:hint="eastAsia" w:asciiTheme="minorEastAsia" w:hAnsiTheme="minorEastAsia" w:cstheme="minorEastAsia"/>
+          <w:b w:val="0"/>
+          <w:bCs w:val="0"/>
+          <w:sz w:val="24"/>
+          <w:szCs w:val="24"/>
+          <w:lang w:val="en-US" w:eastAsia="zh-CN"/>
+        </w:rPr>
+        <w:t>（4)</w:t>
+      </w:r>
+      <w:r>
+        <w:rPr>
+          <w:rFonts w:hint="eastAsia" w:asciiTheme="minorEastAsia" w:hAnsiTheme="minorEastAsia" w:cstheme="minorEastAsia"/>
+          <w:b/>
+          <w:bCs/>
+          <w:sz w:val="24"/>
+          <w:szCs w:val="24"/>
+          <w:lang w:val="en-US" w:eastAsia="zh-CN"/>
+        </w:rPr>
+        <w:t>投票资格：</w:t>
+      </w:r>
+      <w:r>
+        <w:rPr>
+          <w:rFonts w:hint="eastAsia" w:asciiTheme="minorEastAsia" w:hAnsiTheme="minorEastAsia" w:cstheme="minorEastAsia"/>
+          <w:b w:val="0"/>
+          <w:bCs w:val="0"/>
+          <w:sz w:val="24"/>
+          <w:szCs w:val="24"/>
+          <w:lang w:val="en-US" w:eastAsia="zh-CN"/>
+        </w:rPr>
+        <w:t>只有符合条件的人才能被赋予投票权，拥有投票权才能进行投票。</w:t>
       </w:r>
     </w:p>
     <w:p>
@@ -2137,7 +3474,29 @@
           <w:szCs w:val="24"/>
           <w:lang w:val="en-US" w:eastAsia="zh-CN"/>
         </w:rPr>
-        <w:t>（4）投票的唯一性：选民数组存储已投票的选民列表。它确保没有人可以第二次投票。一旦选民投票，他的状态将变为“已投票”，并且投票合同将进行检查以确保他不再投票。</w:t>
+        <w:t>（5）</w:t>
+      </w:r>
+      <w:r>
+        <w:rPr>
+          <w:rFonts w:hint="eastAsia" w:asciiTheme="minorEastAsia" w:hAnsiTheme="minorEastAsia" w:cstheme="minorEastAsia"/>
+          <w:b/>
+          <w:bCs/>
+          <w:sz w:val="24"/>
+          <w:szCs w:val="24"/>
+          <w:lang w:val="en-US" w:eastAsia="zh-CN"/>
+        </w:rPr>
+        <w:t>投票的唯一性：</w:t>
+      </w:r>
+      <w:r>
+        <w:rPr>
+          <w:rFonts w:hint="eastAsia" w:asciiTheme="minorEastAsia" w:hAnsiTheme="minorEastAsia" w:cstheme="minorEastAsia"/>
+          <w:b w:val="0"/>
+          <w:bCs w:val="0"/>
+          <w:sz w:val="24"/>
+          <w:szCs w:val="24"/>
+          <w:lang w:val="en-US" w:eastAsia="zh-CN"/>
+        </w:rPr>
+        <w:t>选民数组存储已投票的选民列表。它确保没有人可以第二次投票。一旦选民投票，他的状态将变为“已投票”，并且投票合同将进行检查以确保他不再投票。</w:t>
       </w:r>
     </w:p>
     <w:p>
@@ -2331,7 +3690,7 @@
                     </pic:cNvPicPr>
                   </pic:nvPicPr>
                   <pic:blipFill>
-                    <a:blip r:embed="rId6"/>
+                    <a:blip r:embed="rId7"/>
                     <a:stretch>
                       <a:fillRect/>
                     </a:stretch>
@@ -2360,7 +3719,7 @@
       <w:pPr>
         <w:numPr>
           <w:ilvl w:val="0"/>
-          <w:numId w:val="2"/>
+          <w:numId w:val="3"/>
         </w:numPr>
         <w:spacing w:line="360" w:lineRule="auto"/>
         <w:jc w:val="left"/>
@@ -2586,7 +3945,7 @@
       <w:pPr>
         <w:numPr>
           <w:ilvl w:val="0"/>
-          <w:numId w:val="3"/>
+          <w:numId w:val="4"/>
         </w:numPr>
         <w:spacing w:line="360" w:lineRule="auto"/>
         <w:jc w:val="left"/>
@@ -2664,7 +4023,7 @@
       <w:pPr>
         <w:numPr>
           <w:ilvl w:val="0"/>
-          <w:numId w:val="3"/>
+          <w:numId w:val="4"/>
         </w:numPr>
         <w:spacing w:line="360" w:lineRule="auto"/>
         <w:ind w:left="0" w:leftChars="0" w:firstLine="0" w:firstLineChars="0"/>
@@ -2744,7 +4103,7 @@
       <w:pPr>
         <w:numPr>
           <w:ilvl w:val="0"/>
-          <w:numId w:val="3"/>
+          <w:numId w:val="4"/>
         </w:numPr>
         <w:spacing w:line="360" w:lineRule="auto"/>
         <w:ind w:left="0" w:leftChars="0" w:firstLine="0" w:firstLineChars="0"/>
@@ -2814,7 +4173,7 @@
       <w:pPr>
         <w:numPr>
           <w:ilvl w:val="0"/>
-          <w:numId w:val="3"/>
+          <w:numId w:val="4"/>
         </w:numPr>
         <w:spacing w:line="360" w:lineRule="auto"/>
         <w:ind w:left="0" w:leftChars="0" w:firstLine="0" w:firstLineChars="0"/>
@@ -3076,7 +4435,7 @@
                     </pic:cNvPicPr>
                   </pic:nvPicPr>
                   <pic:blipFill>
-                    <a:blip r:embed="rId7"/>
+                    <a:blip r:embed="rId8"/>
                     <a:stretch>
                       <a:fillRect/>
                     </a:stretch>
@@ -3105,7 +4464,7 @@
       <w:pPr>
         <w:numPr>
           <w:ilvl w:val="0"/>
-          <w:numId w:val="4"/>
+          <w:numId w:val="5"/>
         </w:numPr>
         <w:bidi w:val="0"/>
         <w:ind w:firstLine="482" w:firstLineChars="200"/>
@@ -3165,7 +4524,7 @@
                     </pic:cNvPicPr>
                   </pic:nvPicPr>
                   <pic:blipFill>
-                    <a:blip r:embed="rId8"/>
+                    <a:blip r:embed="rId9"/>
                     <a:stretch>
                       <a:fillRect/>
                     </a:stretch>
@@ -3370,7 +4729,7 @@
                     </pic:cNvPicPr>
                   </pic:nvPicPr>
                   <pic:blipFill>
-                    <a:blip r:embed="rId9"/>
+                    <a:blip r:embed="rId10"/>
                     <a:stretch>
                       <a:fillRect/>
                     </a:stretch>
@@ -3504,7 +4863,7 @@
                     </pic:cNvPicPr>
                   </pic:nvPicPr>
                   <pic:blipFill>
-                    <a:blip r:embed="rId10"/>
+                    <a:blip r:embed="rId11"/>
                     <a:stretch>
                       <a:fillRect/>
                     </a:stretch>
@@ -3745,7 +5104,7 @@
       <w:pPr>
         <w:numPr>
           <w:ilvl w:val="0"/>
-          <w:numId w:val="5"/>
+          <w:numId w:val="6"/>
         </w:numPr>
         <w:bidi w:val="0"/>
         <w:rPr>
@@ -3769,7 +5128,7 @@
       <w:pPr>
         <w:numPr>
           <w:ilvl w:val="0"/>
-          <w:numId w:val="5"/>
+          <w:numId w:val="6"/>
         </w:numPr>
         <w:bidi w:val="0"/>
         <w:rPr>
@@ -3793,7 +5152,7 @@
       <w:pPr>
         <w:numPr>
           <w:ilvl w:val="0"/>
-          <w:numId w:val="5"/>
+          <w:numId w:val="6"/>
         </w:numPr>
         <w:bidi w:val="0"/>
         <w:rPr>
@@ -3817,7 +5176,7 @@
       <w:pPr>
         <w:numPr>
           <w:ilvl w:val="0"/>
-          <w:numId w:val="5"/>
+          <w:numId w:val="6"/>
         </w:numPr>
         <w:bidi w:val="0"/>
         <w:rPr>
@@ -3862,7 +5221,7 @@
                     </pic:cNvPicPr>
                   </pic:nvPicPr>
                   <pic:blipFill>
-                    <a:blip r:embed="rId11"/>
+                    <a:blip r:embed="rId12"/>
                     <a:stretch>
                       <a:fillRect/>
                     </a:stretch>
@@ -3891,7 +5250,7 @@
       <w:pPr>
         <w:numPr>
           <w:ilvl w:val="0"/>
-          <w:numId w:val="6"/>
+          <w:numId w:val="7"/>
         </w:numPr>
         <w:spacing w:line="360" w:lineRule="auto"/>
         <w:jc w:val="left"/>
@@ -3969,7 +5328,7 @@
       <w:pPr>
         <w:numPr>
           <w:ilvl w:val="0"/>
-          <w:numId w:val="6"/>
+          <w:numId w:val="7"/>
         </w:numPr>
         <w:spacing w:line="360" w:lineRule="auto"/>
         <w:jc w:val="left"/>
@@ -4038,7 +5397,7 @@
                     </pic:cNvPicPr>
                   </pic:nvPicPr>
                   <pic:blipFill>
-                    <a:blip r:embed="rId12"/>
+                    <a:blip r:embed="rId13"/>
                     <a:stretch>
                       <a:fillRect/>
                     </a:stretch>
@@ -4067,7 +5426,7 @@
       <w:pPr>
         <w:numPr>
           <w:ilvl w:val="0"/>
-          <w:numId w:val="6"/>
+          <w:numId w:val="7"/>
         </w:numPr>
         <w:spacing w:line="360" w:lineRule="auto"/>
         <w:ind w:left="0" w:leftChars="0" w:firstLine="0" w:firstLineChars="0"/>
@@ -4127,7 +5486,7 @@
       <w:pPr>
         <w:numPr>
           <w:ilvl w:val="0"/>
-          <w:numId w:val="7"/>
+          <w:numId w:val="8"/>
         </w:numPr>
         <w:spacing w:line="360" w:lineRule="auto"/>
         <w:ind w:firstLine="480" w:firstLineChars="200"/>
@@ -4157,7 +5516,7 @@
       <w:pPr>
         <w:numPr>
           <w:ilvl w:val="0"/>
-          <w:numId w:val="7"/>
+          <w:numId w:val="8"/>
         </w:numPr>
         <w:spacing w:line="360" w:lineRule="auto"/>
         <w:ind w:firstLine="480" w:firstLineChars="200"/>
@@ -4220,7 +5579,7 @@
                     </pic:cNvPicPr>
                   </pic:nvPicPr>
                   <pic:blipFill>
-                    <a:blip r:embed="rId13"/>
+                    <a:blip r:embed="rId14"/>
                     <a:stretch>
                       <a:fillRect/>
                     </a:stretch>
@@ -4447,7 +5806,7 @@
       <w:pPr>
         <w:numPr>
           <w:ilvl w:val="0"/>
-          <w:numId w:val="8"/>
+          <w:numId w:val="9"/>
         </w:numPr>
         <w:spacing w:beforeLines="0" w:afterLines="0" w:line="400" w:lineRule="exact"/>
         <w:ind w:firstLine="480"/>
@@ -4722,7 +6081,7 @@
                     </pic:cNvPicPr>
                   </pic:nvPicPr>
                   <pic:blipFill>
-                    <a:blip r:embed="rId14"/>
+                    <a:blip r:embed="rId15"/>
                     <a:stretch>
                       <a:fillRect/>
                     </a:stretch>
@@ -4753,6 +6112,8 @@
         <w:bidi w:val="0"/>
         <w:rPr>
           <w:rFonts w:hint="eastAsia"/>
+          <w:b w:val="0"/>
+          <w:bCs/>
           <w:lang w:val="en-US" w:eastAsia="zh-CN"/>
         </w:rPr>
       </w:pPr>
@@ -4894,8 +6255,6 @@
         </w:rPr>
         <w:t>本方案</w:t>
       </w:r>
-      <w:bookmarkStart w:id="4" w:name="_GoBack"/>
-      <w:bookmarkEnd w:id="4"/>
     </w:p>
     <w:sectPr>
       <w:pgSz w:w="11906" w:h="16838"/>
@@ -5047,6 +6406,24 @@
     </w:lvl>
   </w:abstractNum>
   <w:abstractNum w:abstractNumId="2">
+    <w:nsid w:val="DD19523A"/>
+    <w:multiLevelType w:val="singleLevel"/>
+    <w:tmpl w:val="DD19523A"/>
+    <w:lvl w:ilvl="0" w:tentative="0">
+      <w:start w:val="1"/>
+      <w:numFmt w:val="decimal"/>
+      <w:suff w:val="nothing"/>
+      <w:lvlText w:val="%1．"/>
+      <w:lvlJc w:val="left"/>
+      <w:pPr>
+        <w:ind w:left="0" w:firstLine="400"/>
+      </w:pPr>
+      <w:rPr>
+        <w:rFonts w:hint="default"/>
+      </w:rPr>
+    </w:lvl>
+  </w:abstractNum>
+  <w:abstractNum w:abstractNumId="3">
     <w:nsid w:val="E07E56A1"/>
     <w:multiLevelType w:val="singleLevel"/>
     <w:tmpl w:val="E07E56A1"/>
@@ -5058,7 +6435,7 @@
       <w:lvlJc w:val="left"/>
     </w:lvl>
   </w:abstractNum>
-  <w:abstractNum w:abstractNumId="3">
+  <w:abstractNum w:abstractNumId="4">
     <w:nsid w:val="E34D21D7"/>
     <w:multiLevelType w:val="singleLevel"/>
     <w:tmpl w:val="E34D21D7"/>
@@ -5073,7 +6450,7 @@
       </w:rPr>
     </w:lvl>
   </w:abstractNum>
-  <w:abstractNum w:abstractNumId="4">
+  <w:abstractNum w:abstractNumId="5">
     <w:nsid w:val="333A0068"/>
     <w:multiLevelType w:val="singleLevel"/>
     <w:tmpl w:val="333A0068"/>
@@ -5088,7 +6465,7 @@
       </w:rPr>
     </w:lvl>
   </w:abstractNum>
-  <w:abstractNum w:abstractNumId="5">
+  <w:abstractNum w:abstractNumId="6">
     <w:nsid w:val="42C8506C"/>
     <w:multiLevelType w:val="singleLevel"/>
     <w:tmpl w:val="42C8506C"/>
@@ -5104,7 +6481,7 @@
       </w:pPr>
     </w:lvl>
   </w:abstractNum>
-  <w:abstractNum w:abstractNumId="6">
+  <w:abstractNum w:abstractNumId="7">
     <w:nsid w:val="4AA17FFB"/>
     <w:multiLevelType w:val="singleLevel"/>
     <w:tmpl w:val="4AA17FFB"/>
@@ -5120,7 +6497,7 @@
       </w:pPr>
     </w:lvl>
   </w:abstractNum>
-  <w:abstractNum w:abstractNumId="7">
+  <w:abstractNum w:abstractNumId="8">
     <w:nsid w:val="7F691D6D"/>
     <w:multiLevelType w:val="singleLevel"/>
     <w:tmpl w:val="7F691D6D"/>
@@ -5136,25 +6513,28 @@
     <w:abstractNumId w:val="0"/>
   </w:num>
   <w:num w:numId="2">
-    <w:abstractNumId w:val="5"/>
+    <w:abstractNumId w:val="2"/>
   </w:num>
   <w:num w:numId="3">
     <w:abstractNumId w:val="6"/>
   </w:num>
   <w:num w:numId="4">
+    <w:abstractNumId w:val="7"/>
+  </w:num>
+  <w:num w:numId="5">
+    <w:abstractNumId w:val="5"/>
+  </w:num>
+  <w:num w:numId="6">
+    <w:abstractNumId w:val="8"/>
+  </w:num>
+  <w:num w:numId="7">
+    <w:abstractNumId w:val="1"/>
+  </w:num>
+  <w:num w:numId="8">
     <w:abstractNumId w:val="4"/>
   </w:num>
-  <w:num w:numId="5">
-    <w:abstractNumId w:val="7"/>
-  </w:num>
-  <w:num w:numId="6">
-    <w:abstractNumId w:val="1"/>
-  </w:num>
-  <w:num w:numId="7">
+  <w:num w:numId="9">
     <w:abstractNumId w:val="3"/>
-  </w:num>
-  <w:num w:numId="8">
-    <w:abstractNumId w:val="2"/>
   </w:num>
 </w:numbering>
 </file>

--- a/基于区块链投票.docx
+++ b/基于区块链投票.docx
@@ -1092,7 +1092,7 @@
         </w:p>
         <w:p>
           <w:pPr>
-            <w:pStyle w:val="13"/>
+            <w:pStyle w:val="14"/>
             <w:tabs>
               <w:tab w:val="right" w:leader="dot" w:pos="8306"/>
             </w:tabs>
@@ -1146,7 +1146,7 @@
         </w:p>
         <w:p>
           <w:pPr>
-            <w:pStyle w:val="14"/>
+            <w:pStyle w:val="15"/>
             <w:tabs>
               <w:tab w:val="right" w:leader="dot" w:pos="8306"/>
             </w:tabs>
@@ -1202,7 +1202,7 @@
         </w:p>
         <w:p>
           <w:pPr>
-            <w:pStyle w:val="15"/>
+            <w:pStyle w:val="16"/>
             <w:tabs>
               <w:tab w:val="right" w:leader="dot" w:pos="8306"/>
             </w:tabs>
@@ -1254,7 +1254,7 @@
         </w:p>
         <w:p>
           <w:pPr>
-            <w:pStyle w:val="14"/>
+            <w:pStyle w:val="15"/>
             <w:tabs>
               <w:tab w:val="right" w:leader="dot" w:pos="8306"/>
             </w:tabs>
@@ -1310,11 +1310,9 @@
           <w:r>
             <w:fldChar w:fldCharType="end"/>
           </w:r>
-          <w:bookmarkStart w:id="4" w:name="_GoBack"/>
         </w:p>
       </w:sdtContent>
     </w:sdt>
-    <w:bookmarkEnd w:id="4"/>
     <w:p/>
     <w:p>
       <w:pPr>
@@ -1361,7 +1359,7 @@
       </w:r>
       <w:r>
         <w:rPr>
-          <w:rStyle w:val="10"/>
+          <w:rStyle w:val="11"/>
           <w:rFonts w:hint="eastAsia"/>
           <w:lang w:val="en-US" w:eastAsia="zh-CN"/>
         </w:rPr>
@@ -1488,6 +1486,7 @@
     <w:p>
       <w:pPr>
         <w:numPr>
+          <w:ilvl w:val="0"/>
           <w:numId w:val="0"/>
         </w:numPr>
         <w:ind w:leftChars="0"/>
@@ -1837,16 +1836,7 @@
           <w:szCs w:val="24"/>
           <w:lang w:val="en-US" w:eastAsia="zh-CN"/>
         </w:rPr>
-        <w:t>展方向：</w:t>
-      </w:r>
-      <w:r>
-        <w:rPr>
-          <w:rFonts w:hint="default"/>
-          <w:sz w:val="24"/>
-          <w:szCs w:val="24"/>
-          <w:lang w:val="en-US" w:eastAsia="zh-CN"/>
-        </w:rPr>
-        <w:t>一是基于同态加密技术，掩盖选票的票面信息，并通过公开信道传输1；二是基于匿名信道技术，掩盖投票者的身份信息，其中，基于同态加密技术的投票协议1l采用高次剩余加密方式，需要进行大规模的计算和传输，效率低下，实用性弱，基于匿名信道的投票协议所采用的底层密码学技术可以分为盲签名、环签名和代理签名三种。其中盲签名算法可以有效地保护所签署消息的具体内容，在电子投票这种需要匿名的应用场景中能够发挥重要作用。基于百签名算法的电子投票协议可分为有可信第三方（Trusted Third Party，TP）的投票协议和无TTP的投票协议两种.</w:t>
+        <w:t>展方向：一是基于同态加密技术，掩盖选票的票面信息，并通过公开信道传输1；二是基于匿名信道技术，掩盖投票者的身份信息，其中，基于同态加密技术的投票协议1l采用高次剩余加密方式，需要进行大规模的计算和传输，效率低下，实用性弱，基于匿名信道的投票协议所采用的底层密码学技术可以分为盲签名、环签名和代理签名三种。其中盲签名算法可以有效地保护所签署消息的具体内容，在电子投票这种需要匿名的应用场景中能够发挥重要作用。基于百签名算法的电子投票协议可分为有可信第三方（Trusted Third Party，TP）的投票协议和无TTP的投票协议两种.</w:t>
       </w:r>
     </w:p>
     <w:p>
@@ -3443,7 +3433,7 @@
     </w:p>
     <w:p>
       <w:pPr>
-        <w:pStyle w:val="12"/>
+        <w:pStyle w:val="13"/>
         <w:keepNext w:val="0"/>
         <w:keepLines w:val="0"/>
         <w:widowControl w:val="0"/>
@@ -3527,7 +3517,7 @@
         <w:ind w:leftChars="0"/>
         <w:jc w:val="left"/>
         <w:rPr>
-          <w:rStyle w:val="10"/>
+          <w:rStyle w:val="11"/>
           <w:rFonts w:hint="eastAsia"/>
           <w:lang w:val="en-US" w:eastAsia="zh-CN"/>
         </w:rPr>
@@ -3545,7 +3535,7 @@
       </w:r>
       <w:r>
         <w:rPr>
-          <w:rStyle w:val="10"/>
+          <w:rStyle w:val="11"/>
           <w:rFonts w:hint="eastAsia"/>
           <w:lang w:val="en-US" w:eastAsia="zh-CN"/>
         </w:rPr>
@@ -3557,7 +3547,7 @@
         <w:spacing w:line="360" w:lineRule="auto"/>
         <w:jc w:val="left"/>
         <w:rPr>
-          <w:rStyle w:val="11"/>
+          <w:rStyle w:val="12"/>
           <w:rFonts w:hint="eastAsia"/>
           <w:lang w:val="en-US" w:eastAsia="zh-CN"/>
         </w:rPr>
@@ -3575,7 +3565,7 @@
       </w:r>
       <w:r>
         <w:rPr>
-          <w:rStyle w:val="11"/>
+          <w:rStyle w:val="12"/>
           <w:rFonts w:hint="eastAsia"/>
           <w:lang w:val="en-US" w:eastAsia="zh-CN"/>
         </w:rPr>
@@ -3588,7 +3578,7 @@
         <w:spacing w:line="360" w:lineRule="auto"/>
         <w:ind w:firstLine="480" w:firstLineChars="200"/>
         <w:rPr>
-          <w:rStyle w:val="11"/>
+          <w:rStyle w:val="12"/>
           <w:rFonts w:hint="eastAsia"/>
           <w:b w:val="0"/>
           <w:bCs/>
@@ -3599,7 +3589,7 @@
       </w:pPr>
       <w:r>
         <w:rPr>
-          <w:rStyle w:val="11"/>
+          <w:rStyle w:val="12"/>
           <w:rFonts w:hint="eastAsia"/>
           <w:b w:val="0"/>
           <w:bCs/>
@@ -3615,7 +3605,7 @@
         <w:bidi w:val="0"/>
         <w:spacing w:line="360" w:lineRule="auto"/>
         <w:rPr>
-          <w:rStyle w:val="11"/>
+          <w:rStyle w:val="12"/>
           <w:rFonts w:hint="eastAsia"/>
           <w:b w:val="0"/>
           <w:bCs/>
@@ -3626,7 +3616,7 @@
       </w:pPr>
       <w:r>
         <w:rPr>
-          <w:rStyle w:val="11"/>
+          <w:rStyle w:val="12"/>
           <w:rFonts w:hint="eastAsia"/>
           <w:b w:val="0"/>
           <w:bCs/>
@@ -3641,7 +3631,7 @@
       <w:pPr>
         <w:bidi w:val="0"/>
         <w:rPr>
-          <w:rStyle w:val="11"/>
+          <w:rStyle w:val="12"/>
           <w:rFonts w:hint="default"/>
           <w:b w:val="0"/>
           <w:bCs/>
@@ -3666,7 +3656,7 @@
         <w:spacing w:line="360" w:lineRule="auto"/>
         <w:jc w:val="left"/>
         <w:rPr>
-          <w:rStyle w:val="11"/>
+          <w:rStyle w:val="12"/>
           <w:rFonts w:hint="eastAsia"/>
           <w:lang w:val="en-US" w:eastAsia="zh-CN"/>
         </w:rPr>
@@ -3805,6 +3795,7 @@
     <w:p>
       <w:pPr>
         <w:numPr>
+          <w:ilvl w:val="0"/>
           <w:numId w:val="0"/>
         </w:numPr>
         <w:spacing w:line="360" w:lineRule="auto"/>
@@ -3839,6 +3830,7 @@
     <w:p>
       <w:pPr>
         <w:numPr>
+          <w:ilvl w:val="0"/>
           <w:numId w:val="0"/>
         </w:numPr>
         <w:spacing w:line="360" w:lineRule="auto"/>
@@ -3884,6 +3876,7 @@
     <w:p>
       <w:pPr>
         <w:numPr>
+          <w:ilvl w:val="0"/>
           <w:numId w:val="0"/>
         </w:numPr>
         <w:spacing w:line="360" w:lineRule="auto"/>
@@ -3917,6 +3910,7 @@
     <w:p>
       <w:pPr>
         <w:numPr>
+          <w:ilvl w:val="0"/>
           <w:numId w:val="0"/>
         </w:numPr>
         <w:spacing w:line="360" w:lineRule="auto"/>
@@ -3981,6 +3975,7 @@
     <w:p>
       <w:pPr>
         <w:numPr>
+          <w:ilvl w:val="0"/>
           <w:numId w:val="0"/>
         </w:numPr>
         <w:spacing w:line="360" w:lineRule="auto"/>
@@ -4060,6 +4055,7 @@
     <w:p>
       <w:pPr>
         <w:numPr>
+          <w:ilvl w:val="0"/>
           <w:numId w:val="0"/>
         </w:numPr>
         <w:spacing w:line="360" w:lineRule="auto"/>
@@ -4140,6 +4136,7 @@
     <w:p>
       <w:pPr>
         <w:numPr>
+          <w:ilvl w:val="0"/>
           <w:numId w:val="0"/>
         </w:numPr>
         <w:spacing w:line="360" w:lineRule="auto"/>
@@ -4210,6 +4207,7 @@
     <w:p>
       <w:pPr>
         <w:numPr>
+          <w:ilvl w:val="0"/>
           <w:numId w:val="0"/>
         </w:numPr>
         <w:spacing w:line="360" w:lineRule="auto"/>
@@ -4308,7 +4306,7 @@
         <w:spacing w:line="360" w:lineRule="auto"/>
         <w:jc w:val="left"/>
         <w:rPr>
-          <w:rStyle w:val="11"/>
+          <w:rStyle w:val="12"/>
           <w:rFonts w:hint="eastAsia"/>
           <w:lang w:val="en-US" w:eastAsia="zh-CN"/>
         </w:rPr>
@@ -4326,7 +4324,7 @@
       </w:r>
       <w:r>
         <w:rPr>
-          <w:rStyle w:val="11"/>
+          <w:rStyle w:val="12"/>
           <w:rFonts w:hint="eastAsia"/>
           <w:lang w:val="en-US" w:eastAsia="zh-CN"/>
         </w:rPr>
@@ -4338,7 +4336,7 @@
         <w:spacing w:line="360" w:lineRule="auto"/>
         <w:jc w:val="left"/>
         <w:rPr>
-          <w:rStyle w:val="11"/>
+          <w:rStyle w:val="12"/>
           <w:rFonts w:hint="eastAsia"/>
           <w:sz w:val="24"/>
           <w:szCs w:val="24"/>
@@ -4347,7 +4345,7 @@
       </w:pPr>
       <w:r>
         <w:rPr>
-          <w:rStyle w:val="11"/>
+          <w:rStyle w:val="12"/>
           <w:rFonts w:hint="eastAsia"/>
           <w:sz w:val="24"/>
           <w:szCs w:val="24"/>
@@ -4362,7 +4360,7 @@
         <w:spacing w:line="360" w:lineRule="auto"/>
         <w:ind w:firstLine="480" w:firstLineChars="200"/>
         <w:rPr>
-          <w:rStyle w:val="11"/>
+          <w:rStyle w:val="12"/>
           <w:rFonts w:hint="eastAsia"/>
           <w:b w:val="0"/>
           <w:bCs/>
@@ -4373,7 +4371,7 @@
       </w:pPr>
       <w:r>
         <w:rPr>
-          <w:rStyle w:val="11"/>
+          <w:rStyle w:val="12"/>
           <w:rFonts w:hint="eastAsia"/>
           <w:b w:val="0"/>
           <w:bCs/>
@@ -4389,7 +4387,7 @@
         <w:bidi w:val="0"/>
         <w:spacing w:line="360" w:lineRule="auto"/>
         <w:rPr>
-          <w:rStyle w:val="11"/>
+          <w:rStyle w:val="12"/>
           <w:rFonts w:hint="eastAsia"/>
           <w:b w:val="0"/>
           <w:bCs/>
@@ -4400,7 +4398,7 @@
       </w:pPr>
       <w:r>
         <w:rPr>
-          <w:rStyle w:val="11"/>
+          <w:rStyle w:val="12"/>
           <w:rFonts w:hint="eastAsia"/>
           <w:b w:val="0"/>
           <w:bCs/>
@@ -4469,7 +4467,7 @@
         <w:bidi w:val="0"/>
         <w:ind w:firstLine="482" w:firstLineChars="200"/>
         <w:rPr>
-          <w:rStyle w:val="11"/>
+          <w:rStyle w:val="12"/>
           <w:rFonts w:hint="eastAsia"/>
           <w:b/>
           <w:bCs w:val="0"/>
@@ -4483,7 +4481,7 @@
       </w:pPr>
       <w:r>
         <w:rPr>
-          <w:rStyle w:val="11"/>
+          <w:rStyle w:val="12"/>
           <w:rFonts w:hint="eastAsia"/>
           <w:b/>
           <w:bCs w:val="0"/>
@@ -4616,7 +4614,7 @@
         <w:spacing w:line="360" w:lineRule="auto"/>
         <w:ind w:firstLine="480" w:firstLineChars="200"/>
         <w:rPr>
-          <w:rStyle w:val="11"/>
+          <w:rStyle w:val="12"/>
           <w:rFonts w:hint="eastAsia"/>
           <w:b w:val="0"/>
           <w:bCs/>
@@ -4630,7 +4628,7 @@
       </w:pPr>
       <w:r>
         <w:rPr>
-          <w:rStyle w:val="11"/>
+          <w:rStyle w:val="12"/>
           <w:rFonts w:hint="eastAsia"/>
           <w:b w:val="0"/>
           <w:bCs/>
@@ -4650,7 +4648,7 @@
         <w:spacing w:line="360" w:lineRule="auto"/>
         <w:ind w:firstLine="480" w:firstLineChars="200"/>
         <w:rPr>
-          <w:rStyle w:val="11"/>
+          <w:rStyle w:val="12"/>
           <w:rFonts w:hint="default"/>
           <w:b w:val="0"/>
           <w:bCs/>
@@ -4664,7 +4662,7 @@
       </w:pPr>
       <w:r>
         <w:rPr>
-          <w:rStyle w:val="11"/>
+          <w:rStyle w:val="12"/>
           <w:rFonts w:hint="default"/>
           <w:b w:val="0"/>
           <w:bCs/>
@@ -4684,14 +4682,14 @@
         <w:spacing w:line="360" w:lineRule="auto"/>
         <w:ind w:firstLine="480" w:firstLineChars="200"/>
         <w:rPr>
-          <w:rStyle w:val="11"/>
+          <w:rStyle w:val="12"/>
           <w:rFonts w:hint="eastAsia"/>
           <w:lang w:val="en-US" w:eastAsia="zh-CN"/>
         </w:rPr>
       </w:pPr>
       <w:r>
         <w:rPr>
-          <w:rStyle w:val="11"/>
+          <w:rStyle w:val="12"/>
           <w:rFonts w:hint="default"/>
           <w:b w:val="0"/>
           <w:bCs/>
@@ -4760,7 +4758,7 @@
         <w:spacing w:line="360" w:lineRule="auto"/>
         <w:ind w:firstLine="420" w:firstLineChars="200"/>
         <w:rPr>
-          <w:rStyle w:val="11"/>
+          <w:rStyle w:val="12"/>
           <w:rFonts w:hint="eastAsia" w:ascii="宋体" w:hAnsi="宋体" w:eastAsia="宋体" w:cs="宋体"/>
           <w:b w:val="0"/>
           <w:bCs/>
@@ -4790,7 +4788,7 @@
       </w:r>
       <w:r>
         <w:rPr>
-          <w:rStyle w:val="11"/>
+          <w:rStyle w:val="12"/>
           <w:rFonts w:hint="eastAsia" w:ascii="宋体" w:hAnsi="宋体" w:eastAsia="宋体" w:cs="宋体"/>
           <w:b w:val="0"/>
           <w:bCs/>
@@ -4810,7 +4808,7 @@
         <w:ind w:firstLine="480"/>
         <w:jc w:val="left"/>
         <w:rPr>
-          <w:rStyle w:val="11"/>
+          <w:rStyle w:val="12"/>
           <w:rFonts w:hint="eastAsia" w:ascii="宋体" w:hAnsi="宋体" w:eastAsia="宋体" w:cs="宋体"/>
           <w:b w:val="0"/>
           <w:bCs/>
@@ -4824,7 +4822,7 @@
       </w:pPr>
       <w:r>
         <w:rPr>
-          <w:rStyle w:val="11"/>
+          <w:rStyle w:val="12"/>
           <w:rFonts w:hint="eastAsia" w:ascii="宋体" w:hAnsi="宋体" w:eastAsia="宋体" w:cs="宋体"/>
           <w:b w:val="0"/>
           <w:bCs/>
@@ -5031,7 +5029,7 @@
         <w:spacing w:line="360" w:lineRule="auto"/>
         <w:jc w:val="left"/>
         <w:rPr>
-          <w:rStyle w:val="11"/>
+          <w:rStyle w:val="12"/>
           <w:rFonts w:hint="eastAsia"/>
           <w:lang w:val="en-US" w:eastAsia="zh-CN"/>
         </w:rPr>
@@ -5049,7 +5047,7 @@
       </w:r>
       <w:r>
         <w:rPr>
-          <w:rStyle w:val="11"/>
+          <w:rStyle w:val="12"/>
           <w:rFonts w:hint="eastAsia"/>
           <w:lang w:val="en-US" w:eastAsia="zh-CN"/>
         </w:rPr>
@@ -5061,7 +5059,7 @@
         <w:spacing w:line="360" w:lineRule="auto"/>
         <w:jc w:val="left"/>
         <w:rPr>
-          <w:rStyle w:val="11"/>
+          <w:rStyle w:val="12"/>
           <w:rFonts w:hint="default"/>
           <w:sz w:val="24"/>
           <w:szCs w:val="21"/>
@@ -5070,7 +5068,7 @@
       </w:pPr>
       <w:r>
         <w:rPr>
-          <w:rStyle w:val="11"/>
+          <w:rStyle w:val="12"/>
           <w:rFonts w:hint="eastAsia"/>
           <w:sz w:val="24"/>
           <w:szCs w:val="21"/>
@@ -5097,7 +5095,7 @@
           <w:szCs w:val="24"/>
           <w:lang w:val="en-US" w:eastAsia="zh-CN"/>
         </w:rPr>
-        <w:t>投票流程分为四个阶段：注册登录、投票、计票、审查。</w:t>
+        <w:t>投票流程分为四个阶段：创建投票、获得投票权，投票、计票、审查。</w:t>
       </w:r>
     </w:p>
     <w:p>
@@ -5121,7 +5119,7 @@
           <w:szCs w:val="24"/>
           <w:lang w:val="en-US" w:eastAsia="zh-CN"/>
         </w:rPr>
-        <w:t>注册登录：项目发起者登录以太坊，创建项目，候选者，制定投票者要求，规定投票起始和结束时间，部署合约。投票者向以太坊发送注册请求，以太坊确定其身份，向其发送令牌，投票者则获得投票权。</w:t>
+        <w:t>创建投票：项目发起者登录，创建项目，按要求输入投票创建单位提议名称。</w:t>
       </w:r>
     </w:p>
     <w:p>
@@ -5205,9 +5203,9 @@
       <w:r>
         <w:drawing>
           <wp:inline distT="0" distB="0" distL="114300" distR="114300">
-            <wp:extent cx="5270500" cy="4775835"/>
-            <wp:effectExtent l="0" t="0" r="6350" b="5715"/>
-            <wp:docPr id="3" name="图片 2"/>
+            <wp:extent cx="5269865" cy="4627245"/>
+            <wp:effectExtent l="0" t="0" r="6985" b="1905"/>
+            <wp:docPr id="3" name="图片 1"/>
             <wp:cNvGraphicFramePr>
               <a:graphicFrameLocks xmlns:a="http://schemas.openxmlformats.org/drawingml/2006/main" noChangeAspect="1"/>
             </wp:cNvGraphicFramePr>
@@ -5215,7 +5213,7 @@
               <a:graphicData uri="http://schemas.openxmlformats.org/drawingml/2006/picture">
                 <pic:pic xmlns:pic="http://schemas.openxmlformats.org/drawingml/2006/picture">
                   <pic:nvPicPr>
-                    <pic:cNvPr id="3" name="图片 2"/>
+                    <pic:cNvPr id="3" name="图片 1"/>
                     <pic:cNvPicPr>
                       <a:picLocks noChangeAspect="1"/>
                     </pic:cNvPicPr>
@@ -5229,7 +5227,7 @@
                   <pic:spPr>
                     <a:xfrm>
                       <a:off x="0" y="0"/>
-                      <a:ext cx="5270500" cy="4775835"/>
+                      <a:ext cx="5269865" cy="4627245"/>
                     </a:xfrm>
                     <a:prstGeom prst="rect">
                       <a:avLst/>
@@ -5268,26 +5266,7 @@
           <w:bCs/>
           <w:lang w:val="en-US" w:eastAsia="zh-CN"/>
         </w:rPr>
-        <w:t>用户注册流程设计</w:t>
-      </w:r>
-    </w:p>
-    <w:p>
-      <w:pPr>
-        <w:spacing w:beforeLines="0" w:afterLines="0" w:line="400" w:lineRule="exact"/>
-        <w:ind w:firstLine="480"/>
-        <w:rPr>
-          <w:rFonts w:hint="default" w:ascii="Times New Roman" w:hAnsi="Times New Roman" w:eastAsia="Times New Roman"/>
-          <w:sz w:val="24"/>
-          <w:lang w:val="zh-CN"/>
-        </w:rPr>
-      </w:pPr>
-      <w:r>
-        <w:rPr>
-          <w:rFonts w:hint="default" w:ascii="Times New Roman" w:hAnsi="Times New Roman" w:eastAsia="Times New Roman"/>
-          <w:sz w:val="24"/>
-          <w:lang w:val="zh-CN"/>
-        </w:rPr>
-        <w:t>在用户注册模块的运行过程中，首先由界面展示层为用户提供注册信息填写的输入接口，具体表现为注册页面的输入窗口或框体与提交信息按钮。之后将用户填写的注册信息发送至业务逻辑层SDK客户端，客户端接收到信息后调用CA的接口发起register请求，并等待CA判断请求结果，若用户填写的信息有误或用户并非首次申请注册则拒绝其注册请求并返回提示信息并告知用户。</w:t>
+        <w:t>创建项目流程</w:t>
       </w:r>
     </w:p>
     <w:p>
@@ -5298,21 +5277,7 @@
         </w:numPr>
         <w:spacing w:line="360" w:lineRule="auto"/>
         <w:jc w:val="left"/>
-        <w:rPr>
-          <w:rFonts w:hint="default"/>
-          <w:b/>
-          <w:bCs/>
-          <w:lang w:val="en-US" w:eastAsia="zh-CN"/>
-        </w:rPr>
-      </w:pPr>
-      <w:r>
-        <w:rPr>
-          <w:rFonts w:hint="default" w:ascii="Times New Roman" w:hAnsi="Times New Roman" w:eastAsia="Times New Roman"/>
-          <w:sz w:val="24"/>
-          <w:lang w:val="zh-CN"/>
-        </w:rPr>
-        <w:t>若注册请求通过则告知客户端，随后客户端向CA发起enroll请求，请求发起后CA将审核用户身份是否有效，若有效则为用户生成密钥和证书并将其加入节点网络中并返回结果，若无效则返回无效提示。客户端收到提示结果后将其转发到前端，由前端告知用户的注册操作是否成功。</w:t>
-      </w:r>
+      </w:pPr>
     </w:p>
     <w:p>
       <w:pPr>
@@ -5666,7 +5631,7 @@
       </w:pPr>
       <w:r>
         <w:rPr>
-          <w:rStyle w:val="10"/>
+          <w:rStyle w:val="11"/>
           <w:rFonts w:hint="eastAsia"/>
           <w:lang w:val="en-US" w:eastAsia="zh-CN"/>
         </w:rPr>
@@ -5678,18 +5643,18 @@
         <w:spacing w:beforeLines="0" w:afterLines="0" w:line="400" w:lineRule="exact"/>
         <w:ind w:firstLine="480"/>
         <w:rPr>
-          <w:rFonts w:hint="default" w:ascii="Times New Roman" w:hAnsi="Times New Roman" w:eastAsia="Times New Roman"/>
-          <w:sz w:val="24"/>
-          <w:lang w:val="zh-CN"/>
-        </w:rPr>
-      </w:pPr>
-      <w:r>
-        <w:rPr>
-          <w:rFonts w:hint="default" w:ascii="Times New Roman" w:hAnsi="Times New Roman" w:eastAsia="Times New Roman"/>
-          <w:sz w:val="24"/>
-          <w:lang w:val="zh-CN"/>
-        </w:rPr>
-        <w:t>在区块链的模型架构中，共识机制和安全机制是区块链的核心技术组件，现根据电子投票系统的应用，分别对非对称数字密码、分布式结构、共识机制等几个关键技术问题简要描述。</w:t>
+          <w:rFonts w:hint="default" w:ascii="Times New Roman" w:hAnsi="Times New Roman" w:eastAsia="宋体"/>
+          <w:sz w:val="24"/>
+          <w:lang w:val="en-US" w:eastAsia="zh-CN"/>
+        </w:rPr>
+      </w:pPr>
+      <w:r>
+        <w:rPr>
+          <w:rFonts w:hint="eastAsia" w:ascii="Times New Roman" w:hAnsi="Times New Roman" w:eastAsia="宋体"/>
+          <w:sz w:val="24"/>
+          <w:lang w:val="en-US" w:eastAsia="zh-CN"/>
+        </w:rPr>
+        <w:t>（一）区块链技术</w:t>
       </w:r>
     </w:p>
     <w:p>
@@ -5704,11 +5669,29 @@
       </w:pPr>
       <w:r>
         <w:rPr>
+          <w:rFonts w:hint="default" w:ascii="Times New Roman" w:hAnsi="Times New Roman" w:eastAsia="Times New Roman"/>
+          <w:sz w:val="24"/>
+          <w:lang w:val="zh-CN"/>
+        </w:rPr>
+        <w:t>在区块链的模型架构中，共识机制和安全机制是区块链的核心技术组件，现根据电子投票系统的应用，分别对非对称数字密码、分布式结构、共识机制等几个关键技术问题简要描述。</w:t>
+      </w:r>
+    </w:p>
+    <w:p>
+      <w:pPr>
+        <w:spacing w:beforeLines="0" w:afterLines="0" w:line="400" w:lineRule="exact"/>
+        <w:rPr>
+          <w:rFonts w:hint="default" w:ascii="Times New Roman" w:hAnsi="Times New Roman" w:eastAsia="Times New Roman"/>
+          <w:sz w:val="24"/>
+          <w:lang w:val="zh-CN"/>
+        </w:rPr>
+      </w:pPr>
+      <w:r>
+        <w:rPr>
           <w:rFonts w:hint="eastAsia" w:ascii="Times New Roman" w:hAnsi="Times New Roman" w:eastAsia="宋体"/>
           <w:sz w:val="24"/>
           <w:lang w:val="en-US" w:eastAsia="zh-CN"/>
         </w:rPr>
-        <w:t>2.1</w:t>
+        <w:t>1.</w:t>
       </w:r>
       <w:r>
         <w:rPr>
@@ -5772,7 +5755,7 @@
           <w:sz w:val="24"/>
           <w:lang w:val="en-US" w:eastAsia="zh-CN"/>
         </w:rPr>
-        <w:t>2.2</w:t>
+        <w:t>2.</w:t>
       </w:r>
       <w:r>
         <w:rPr>
@@ -5840,6 +5823,7 @@
           <w:numId w:val="0"/>
         </w:numPr>
         <w:spacing w:beforeLines="0" w:afterLines="0" w:line="400" w:lineRule="exact"/>
+        <w:ind w:firstLine="480" w:firstLineChars="200"/>
         <w:rPr>
           <w:rFonts w:hint="eastAsia" w:ascii="Times New Roman" w:hAnsi="Times New Roman" w:eastAsia="Times New Roman"/>
           <w:sz w:val="24"/>
@@ -5874,7 +5858,7 @@
           <w:sz w:val="24"/>
           <w:lang w:val="en-US" w:eastAsia="zh-CN"/>
         </w:rPr>
-        <w:t>2.3</w:t>
+        <w:t>3.</w:t>
       </w:r>
       <w:r>
         <w:rPr>
@@ -6108,6 +6092,3942 @@
     </w:p>
     <w:p>
       <w:pPr>
+        <w:numPr>
+          <w:ilvl w:val="0"/>
+          <w:numId w:val="10"/>
+        </w:numPr>
+        <w:spacing w:line="360" w:lineRule="auto"/>
+        <w:ind w:firstLine="720" w:firstLineChars="300"/>
+        <w:rPr>
+          <w:rFonts w:hint="default"/>
+          <w:sz w:val="24"/>
+          <w:szCs w:val="24"/>
+          <w:lang w:val="en-US" w:eastAsia="zh-CN"/>
+        </w:rPr>
+      </w:pPr>
+      <w:r>
+        <w:rPr>
+          <w:rFonts w:hint="default"/>
+          <w:sz w:val="24"/>
+          <w:szCs w:val="24"/>
+          <w:lang w:val="en-US" w:eastAsia="zh-CN"/>
+        </w:rPr>
+        <w:t>智能合约（Smart Contract）是一个由计算机处理的、可执行合约条款的交易协议。以太坊的智能合约是一段可被以太坊虚拟机执行的代码。以以太坊特有二进制形式存储在区块链上，并由以太坊虚拟机解释，被称为以太坊虚拟机码（Bytecode）。智能合约像一个可以被信任的人，可以临时保管资产，总是按照事先的规则执行操作。它对接收的信息进行回应，可以接收和存储价值，也可以向外发送信息价值。目前，主要使用一种类似Java语言的Solidity语言进行智能合约开发。智能合约部署和调用流程如图所示。</w:t>
+      </w:r>
+    </w:p>
+    <w:p>
+      <w:pPr>
+        <w:numPr>
+          <w:numId w:val="0"/>
+        </w:numPr>
+        <w:spacing w:line="360" w:lineRule="auto"/>
+        <w:rPr>
+          <w:rFonts w:hint="default"/>
+          <w:sz w:val="24"/>
+          <w:szCs w:val="24"/>
+          <w:lang w:val="en-US" w:eastAsia="zh-CN"/>
+        </w:rPr>
+      </w:pPr>
+      <w:r>
+        <w:rPr>
+          <w:rFonts w:hint="default"/>
+          <w:sz w:val="24"/>
+          <w:szCs w:val="24"/>
+          <w:lang w:val="en-US" w:eastAsia="zh-CN"/>
+        </w:rPr>
+        <w:drawing>
+          <wp:inline distT="0" distB="0" distL="114300" distR="114300">
+            <wp:extent cx="5052695" cy="3759835"/>
+            <wp:effectExtent l="0" t="0" r="14605" b="12065"/>
+            <wp:docPr id="20" name="图片 20" descr="1cc4fa2dfc1a504bb05c345ccd846e0"/>
+            <wp:cNvGraphicFramePr>
+              <a:graphicFrameLocks xmlns:a="http://schemas.openxmlformats.org/drawingml/2006/main" noChangeAspect="1"/>
+            </wp:cNvGraphicFramePr>
+            <a:graphic xmlns:a="http://schemas.openxmlformats.org/drawingml/2006/main">
+              <a:graphicData uri="http://schemas.openxmlformats.org/drawingml/2006/picture">
+                <pic:pic xmlns:pic="http://schemas.openxmlformats.org/drawingml/2006/picture">
+                  <pic:nvPicPr>
+                    <pic:cNvPr id="20" name="图片 20" descr="1cc4fa2dfc1a504bb05c345ccd846e0"/>
+                    <pic:cNvPicPr>
+                      <a:picLocks noChangeAspect="1"/>
+                    </pic:cNvPicPr>
+                  </pic:nvPicPr>
+                  <pic:blipFill>
+                    <a:blip r:embed="rId16"/>
+                    <a:stretch>
+                      <a:fillRect/>
+                    </a:stretch>
+                  </pic:blipFill>
+                  <pic:spPr>
+                    <a:xfrm>
+                      <a:off x="0" y="0"/>
+                      <a:ext cx="5052695" cy="3759835"/>
+                    </a:xfrm>
+                    <a:prstGeom prst="rect">
+                      <a:avLst/>
+                    </a:prstGeom>
+                  </pic:spPr>
+                </pic:pic>
+              </a:graphicData>
+            </a:graphic>
+          </wp:inline>
+        </w:drawing>
+      </w:r>
+    </w:p>
+    <w:p>
+      <w:pPr>
+        <w:numPr>
+          <w:ilvl w:val="0"/>
+          <w:numId w:val="10"/>
+        </w:numPr>
+        <w:spacing w:line="360" w:lineRule="auto"/>
+        <w:ind w:left="0" w:leftChars="0" w:firstLine="720" w:firstLineChars="300"/>
+        <w:rPr>
+          <w:rFonts w:hint="eastAsia"/>
+          <w:sz w:val="24"/>
+          <w:szCs w:val="24"/>
+          <w:lang w:val="en-US" w:eastAsia="zh-CN"/>
+        </w:rPr>
+      </w:pPr>
+      <w:r>
+        <w:rPr>
+          <w:rFonts w:hint="eastAsia"/>
+          <w:sz w:val="24"/>
+          <w:szCs w:val="24"/>
+          <w:lang w:val="en-US" w:eastAsia="zh-CN"/>
+        </w:rPr>
+        <w:t>智能合约的开发和实现</w:t>
+      </w:r>
+    </w:p>
+    <w:p>
+      <w:pPr>
+        <w:numPr>
+          <w:ilvl w:val="0"/>
+          <w:numId w:val="11"/>
+        </w:numPr>
+        <w:spacing w:line="360" w:lineRule="auto"/>
+        <w:rPr>
+          <w:rFonts w:hint="eastAsia"/>
+          <w:sz w:val="24"/>
+          <w:szCs w:val="24"/>
+          <w:lang w:val="en-US" w:eastAsia="zh-CN"/>
+        </w:rPr>
+      </w:pPr>
+      <w:r>
+        <w:rPr>
+          <w:rFonts w:hint="eastAsia"/>
+          <w:sz w:val="24"/>
+          <w:szCs w:val="24"/>
+          <w:lang w:val="en-US" w:eastAsia="zh-CN"/>
+        </w:rPr>
+        <w:t>智能合约的开发</w:t>
+      </w:r>
+    </w:p>
+    <w:p>
+      <w:pPr>
+        <w:numPr>
+          <w:numId w:val="0"/>
+        </w:numPr>
+        <w:spacing w:line="360" w:lineRule="auto"/>
+        <w:rPr>
+          <w:rFonts w:hint="eastAsia"/>
+          <w:sz w:val="24"/>
+          <w:szCs w:val="24"/>
+          <w:lang w:val="en-US" w:eastAsia="zh-CN"/>
+        </w:rPr>
+      </w:pPr>
+      <w:r>
+        <w:rPr>
+          <w:rFonts w:hint="eastAsia"/>
+          <w:sz w:val="24"/>
+          <w:szCs w:val="24"/>
+          <w:lang w:val="en-US" w:eastAsia="zh-CN"/>
+        </w:rPr>
+        <w:t>开发语言：solidity</w:t>
+      </w:r>
+    </w:p>
+    <w:p>
+      <w:pPr>
+        <w:numPr>
+          <w:numId w:val="0"/>
+        </w:numPr>
+        <w:spacing w:line="360" w:lineRule="auto"/>
+        <w:rPr>
+          <w:rFonts w:hint="eastAsia"/>
+          <w:sz w:val="24"/>
+          <w:szCs w:val="24"/>
+          <w:lang w:val="en-US" w:eastAsia="zh-CN"/>
+        </w:rPr>
+      </w:pPr>
+      <w:r>
+        <w:rPr>
+          <w:rFonts w:hint="eastAsia"/>
+          <w:sz w:val="24"/>
+          <w:szCs w:val="24"/>
+          <w:lang w:val="en-US" w:eastAsia="zh-CN"/>
+        </w:rPr>
+        <w:t>编辑器：  Visual Studio Code</w:t>
+      </w:r>
+    </w:p>
+    <w:p>
+      <w:pPr>
+        <w:numPr>
+          <w:numId w:val="0"/>
+        </w:numPr>
+        <w:spacing w:line="360" w:lineRule="auto"/>
+        <w:rPr>
+          <w:rFonts w:hint="eastAsia"/>
+          <w:sz w:val="24"/>
+          <w:szCs w:val="24"/>
+          <w:lang w:val="en-US" w:eastAsia="zh-CN"/>
+        </w:rPr>
+      </w:pPr>
+      <w:r>
+        <w:rPr>
+          <w:rFonts w:hint="eastAsia"/>
+          <w:sz w:val="24"/>
+          <w:szCs w:val="24"/>
+          <w:lang w:val="en-US" w:eastAsia="zh-CN"/>
+        </w:rPr>
+        <w:t>在线编辑器：Remix</w:t>
+      </w:r>
+    </w:p>
+    <w:p>
+      <w:pPr>
+        <w:numPr>
+          <w:numId w:val="0"/>
+        </w:numPr>
+        <w:spacing w:line="360" w:lineRule="auto"/>
+        <w:rPr>
+          <w:rFonts w:hint="eastAsia"/>
+          <w:sz w:val="24"/>
+          <w:szCs w:val="24"/>
+          <w:lang w:val="en-US" w:eastAsia="zh-CN"/>
+        </w:rPr>
+      </w:pPr>
+      <w:r>
+        <w:rPr>
+          <w:rFonts w:hint="eastAsia"/>
+          <w:sz w:val="24"/>
+          <w:szCs w:val="24"/>
+          <w:lang w:val="en-US" w:eastAsia="zh-CN"/>
+        </w:rPr>
+        <w:t>交易桥梁： Matemask</w:t>
+      </w:r>
+    </w:p>
+    <w:p>
+      <w:pPr>
+        <w:numPr>
+          <w:ilvl w:val="0"/>
+          <w:numId w:val="11"/>
+        </w:numPr>
+        <w:spacing w:line="360" w:lineRule="auto"/>
+        <w:ind w:left="0" w:leftChars="0" w:firstLine="0" w:firstLineChars="0"/>
+        <w:rPr>
+          <w:rFonts w:hint="eastAsia"/>
+          <w:sz w:val="24"/>
+          <w:szCs w:val="24"/>
+          <w:lang w:val="en-US" w:eastAsia="zh-CN"/>
+        </w:rPr>
+      </w:pPr>
+      <w:r>
+        <w:rPr>
+          <w:rFonts w:hint="eastAsia"/>
+          <w:sz w:val="24"/>
+          <w:szCs w:val="24"/>
+          <w:lang w:val="en-US" w:eastAsia="zh-CN"/>
+        </w:rPr>
+        <w:t>智能合约的实现</w:t>
+      </w:r>
+    </w:p>
+    <w:p>
+      <w:pPr>
+        <w:numPr>
+          <w:ilvl w:val="0"/>
+          <w:numId w:val="12"/>
+        </w:numPr>
+        <w:spacing w:line="360" w:lineRule="auto"/>
+        <w:ind w:leftChars="0"/>
+        <w:rPr>
+          <w:rFonts w:hint="eastAsia"/>
+          <w:sz w:val="24"/>
+          <w:szCs w:val="24"/>
+          <w:lang w:val="en-US" w:eastAsia="zh-CN"/>
+        </w:rPr>
+      </w:pPr>
+      <w:r>
+        <w:rPr>
+          <w:rFonts w:hint="eastAsia"/>
+          <w:sz w:val="24"/>
+          <w:szCs w:val="24"/>
+          <w:lang w:val="en-US" w:eastAsia="zh-CN"/>
+        </w:rPr>
+        <w:t>Ballot合约概述</w:t>
+      </w:r>
+    </w:p>
+    <w:tbl>
+      <w:tblPr>
+        <w:tblStyle w:val="8"/>
+        <w:tblW w:w="0" w:type="auto"/>
+        <w:tblInd w:w="0" w:type="dxa"/>
+        <w:tblBorders>
+          <w:top w:val="single" w:color="auto" w:sz="4" w:space="0"/>
+          <w:left w:val="single" w:color="auto" w:sz="4" w:space="0"/>
+          <w:bottom w:val="single" w:color="auto" w:sz="4" w:space="0"/>
+          <w:right w:val="single" w:color="auto" w:sz="4" w:space="0"/>
+          <w:insideH w:val="single" w:color="auto" w:sz="4" w:space="0"/>
+          <w:insideV w:val="single" w:color="auto" w:sz="4" w:space="0"/>
+        </w:tblBorders>
+        <w:tblLayout w:type="autofit"/>
+        <w:tblCellMar>
+          <w:top w:w="0" w:type="dxa"/>
+          <w:left w:w="108" w:type="dxa"/>
+          <w:bottom w:w="0" w:type="dxa"/>
+          <w:right w:w="108" w:type="dxa"/>
+        </w:tblCellMar>
+      </w:tblPr>
+      <w:tblGrid>
+        <w:gridCol w:w="2614"/>
+        <w:gridCol w:w="5908"/>
+      </w:tblGrid>
+      <w:tr>
+        <w:tblPrEx>
+          <w:tblBorders>
+            <w:top w:val="single" w:color="auto" w:sz="4" w:space="0"/>
+            <w:left w:val="single" w:color="auto" w:sz="4" w:space="0"/>
+            <w:bottom w:val="single" w:color="auto" w:sz="4" w:space="0"/>
+            <w:right w:val="single" w:color="auto" w:sz="4" w:space="0"/>
+            <w:insideH w:val="single" w:color="auto" w:sz="4" w:space="0"/>
+            <w:insideV w:val="single" w:color="auto" w:sz="4" w:space="0"/>
+          </w:tblBorders>
+          <w:tblCellMar>
+            <w:top w:w="0" w:type="dxa"/>
+            <w:left w:w="108" w:type="dxa"/>
+            <w:bottom w:w="0" w:type="dxa"/>
+            <w:right w:w="108" w:type="dxa"/>
+          </w:tblCellMar>
+        </w:tblPrEx>
+        <w:tc>
+          <w:tcPr>
+            <w:tcW w:w="2614" w:type="dxa"/>
+          </w:tcPr>
+          <w:p>
+            <w:pPr>
+              <w:numPr>
+                <w:ilvl w:val="0"/>
+                <w:numId w:val="0"/>
+              </w:numPr>
+              <w:spacing w:line="360" w:lineRule="auto"/>
+              <w:ind w:firstLine="720" w:firstLineChars="300"/>
+              <w:rPr>
+                <w:rFonts w:hint="default"/>
+                <w:sz w:val="24"/>
+                <w:szCs w:val="24"/>
+                <w:vertAlign w:val="baseline"/>
+                <w:lang w:val="en-US" w:eastAsia="zh-CN"/>
+              </w:rPr>
+            </w:pPr>
+            <w:r>
+              <w:rPr>
+                <w:rFonts w:hint="eastAsia"/>
+                <w:sz w:val="24"/>
+                <w:szCs w:val="24"/>
+                <w:vertAlign w:val="baseline"/>
+                <w:lang w:val="en-US" w:eastAsia="zh-CN"/>
+              </w:rPr>
+              <w:t>合约名称</w:t>
+            </w:r>
+          </w:p>
+        </w:tc>
+        <w:tc>
+          <w:tcPr>
+            <w:tcW w:w="5908" w:type="dxa"/>
+          </w:tcPr>
+          <w:p>
+            <w:pPr>
+              <w:numPr>
+                <w:ilvl w:val="0"/>
+                <w:numId w:val="0"/>
+              </w:numPr>
+              <w:spacing w:line="360" w:lineRule="auto"/>
+              <w:ind w:firstLine="2160" w:firstLineChars="900"/>
+              <w:rPr>
+                <w:rFonts w:hint="default"/>
+                <w:sz w:val="24"/>
+                <w:szCs w:val="24"/>
+                <w:vertAlign w:val="baseline"/>
+                <w:lang w:val="en-US" w:eastAsia="zh-CN"/>
+              </w:rPr>
+            </w:pPr>
+            <w:r>
+              <w:rPr>
+                <w:rFonts w:hint="eastAsia"/>
+                <w:sz w:val="24"/>
+                <w:szCs w:val="24"/>
+                <w:vertAlign w:val="baseline"/>
+                <w:lang w:val="en-US" w:eastAsia="zh-CN"/>
+              </w:rPr>
+              <w:t>合约内容</w:t>
+            </w:r>
+          </w:p>
+        </w:tc>
+      </w:tr>
+      <w:tr>
+        <w:tblPrEx>
+          <w:tblBorders>
+            <w:top w:val="single" w:color="auto" w:sz="4" w:space="0"/>
+            <w:left w:val="single" w:color="auto" w:sz="4" w:space="0"/>
+            <w:bottom w:val="single" w:color="auto" w:sz="4" w:space="0"/>
+            <w:right w:val="single" w:color="auto" w:sz="4" w:space="0"/>
+            <w:insideH w:val="single" w:color="auto" w:sz="4" w:space="0"/>
+            <w:insideV w:val="single" w:color="auto" w:sz="4" w:space="0"/>
+          </w:tblBorders>
+          <w:tblCellMar>
+            <w:top w:w="0" w:type="dxa"/>
+            <w:left w:w="108" w:type="dxa"/>
+            <w:bottom w:w="0" w:type="dxa"/>
+            <w:right w:w="108" w:type="dxa"/>
+          </w:tblCellMar>
+        </w:tblPrEx>
+        <w:tc>
+          <w:tcPr>
+            <w:tcW w:w="2614" w:type="dxa"/>
+          </w:tcPr>
+          <w:p>
+            <w:pPr>
+              <w:numPr>
+                <w:ilvl w:val="0"/>
+                <w:numId w:val="0"/>
+              </w:numPr>
+              <w:spacing w:line="360" w:lineRule="auto"/>
+              <w:rPr>
+                <w:rFonts w:hint="default"/>
+                <w:sz w:val="24"/>
+                <w:szCs w:val="24"/>
+                <w:vertAlign w:val="baseline"/>
+                <w:lang w:val="en-US" w:eastAsia="zh-CN"/>
+              </w:rPr>
+            </w:pPr>
+            <w:r>
+              <w:rPr>
+                <w:rFonts w:hint="eastAsia"/>
+                <w:sz w:val="24"/>
+                <w:szCs w:val="24"/>
+                <w:vertAlign w:val="baseline"/>
+                <w:lang w:val="en-US" w:eastAsia="zh-CN"/>
+              </w:rPr>
+              <w:t>Ballot.sol</w:t>
+            </w:r>
+          </w:p>
+        </w:tc>
+        <w:tc>
+          <w:tcPr>
+            <w:tcW w:w="5908" w:type="dxa"/>
+          </w:tcPr>
+          <w:p>
+            <w:pPr>
+              <w:numPr>
+                <w:ilvl w:val="0"/>
+                <w:numId w:val="0"/>
+              </w:numPr>
+              <w:spacing w:line="360" w:lineRule="auto"/>
+              <w:rPr>
+                <w:rFonts w:hint="default"/>
+                <w:sz w:val="24"/>
+                <w:szCs w:val="24"/>
+                <w:vertAlign w:val="baseline"/>
+                <w:lang w:val="en-US" w:eastAsia="zh-CN"/>
+              </w:rPr>
+            </w:pPr>
+            <w:r>
+              <w:rPr>
+                <w:rFonts w:hint="eastAsia"/>
+                <w:sz w:val="24"/>
+                <w:szCs w:val="24"/>
+                <w:vertAlign w:val="baseline"/>
+                <w:lang w:val="en-US" w:eastAsia="zh-CN"/>
+              </w:rPr>
+              <w:t>实现创建投票，投票，审查</w:t>
+            </w:r>
+          </w:p>
+        </w:tc>
+      </w:tr>
+    </w:tbl>
+    <w:p>
+      <w:pPr>
+        <w:numPr>
+          <w:numId w:val="0"/>
+        </w:numPr>
+        <w:spacing w:line="360" w:lineRule="auto"/>
+        <w:rPr>
+          <w:rFonts w:hint="eastAsia"/>
+          <w:sz w:val="24"/>
+          <w:szCs w:val="24"/>
+          <w:lang w:val="en-US" w:eastAsia="zh-CN"/>
+        </w:rPr>
+      </w:pPr>
+    </w:p>
+    <w:p>
+      <w:pPr>
+        <w:numPr>
+          <w:ilvl w:val="0"/>
+          <w:numId w:val="12"/>
+        </w:numPr>
+        <w:spacing w:line="360" w:lineRule="auto"/>
+        <w:ind w:leftChars="0"/>
+        <w:rPr>
+          <w:rFonts w:hint="eastAsia"/>
+          <w:sz w:val="24"/>
+          <w:szCs w:val="24"/>
+          <w:lang w:val="en-US" w:eastAsia="zh-CN"/>
+        </w:rPr>
+      </w:pPr>
+    </w:p>
+    <w:tbl>
+      <w:tblPr>
+        <w:tblStyle w:val="8"/>
+        <w:tblW w:w="0" w:type="auto"/>
+        <w:tblInd w:w="0" w:type="dxa"/>
+        <w:tblBorders>
+          <w:top w:val="single" w:color="auto" w:sz="4" w:space="0"/>
+          <w:left w:val="single" w:color="auto" w:sz="4" w:space="0"/>
+          <w:bottom w:val="single" w:color="auto" w:sz="4" w:space="0"/>
+          <w:right w:val="single" w:color="auto" w:sz="4" w:space="0"/>
+          <w:insideH w:val="single" w:color="auto" w:sz="4" w:space="0"/>
+          <w:insideV w:val="single" w:color="auto" w:sz="4" w:space="0"/>
+        </w:tblBorders>
+        <w:tblLayout w:type="autofit"/>
+        <w:tblCellMar>
+          <w:left w:w="108" w:type="dxa"/>
+          <w:right w:w="108" w:type="dxa"/>
+        </w:tblCellMar>
+      </w:tblPr>
+      <w:tblGrid>
+        <w:gridCol w:w="4261"/>
+        <w:gridCol w:w="4261"/>
+      </w:tblGrid>
+      <w:tr>
+        <w:tblPrEx>
+          <w:tblBorders>
+            <w:top w:val="single" w:color="auto" w:sz="4" w:space="0"/>
+            <w:left w:val="single" w:color="auto" w:sz="4" w:space="0"/>
+            <w:bottom w:val="single" w:color="auto" w:sz="4" w:space="0"/>
+            <w:right w:val="single" w:color="auto" w:sz="4" w:space="0"/>
+            <w:insideH w:val="single" w:color="auto" w:sz="4" w:space="0"/>
+            <w:insideV w:val="single" w:color="auto" w:sz="4" w:space="0"/>
+          </w:tblBorders>
+          <w:tblCellMar>
+            <w:left w:w="108" w:type="dxa"/>
+            <w:right w:w="108" w:type="dxa"/>
+          </w:tblCellMar>
+        </w:tblPrEx>
+        <w:tc>
+          <w:tcPr>
+            <w:tcW w:w="4261" w:type="dxa"/>
+          </w:tcPr>
+          <w:p>
+            <w:pPr>
+              <w:numPr>
+                <w:numId w:val="0"/>
+              </w:numPr>
+              <w:spacing w:line="240" w:lineRule="auto"/>
+              <w:rPr>
+                <w:rFonts w:hint="default"/>
+                <w:sz w:val="24"/>
+                <w:szCs w:val="24"/>
+                <w:vertAlign w:val="baseline"/>
+                <w:lang w:val="en-US" w:eastAsia="zh-CN"/>
+              </w:rPr>
+            </w:pPr>
+            <w:r>
+              <w:rPr>
+                <w:rFonts w:hint="eastAsia"/>
+                <w:sz w:val="24"/>
+                <w:szCs w:val="24"/>
+                <w:vertAlign w:val="baseline"/>
+                <w:lang w:val="en-US" w:eastAsia="zh-CN"/>
+              </w:rPr>
+              <w:tab/>
+            </w:r>
+            <w:r>
+              <w:rPr>
+                <w:rFonts w:hint="eastAsia"/>
+                <w:sz w:val="24"/>
+                <w:szCs w:val="24"/>
+                <w:vertAlign w:val="baseline"/>
+                <w:lang w:val="en-US" w:eastAsia="zh-CN"/>
+              </w:rPr>
+              <w:t xml:space="preserve">        方法及参数</w:t>
+            </w:r>
+          </w:p>
+        </w:tc>
+        <w:tc>
+          <w:tcPr>
+            <w:tcW w:w="4261" w:type="dxa"/>
+          </w:tcPr>
+          <w:p>
+            <w:pPr>
+              <w:numPr>
+                <w:numId w:val="0"/>
+              </w:numPr>
+              <w:spacing w:line="360" w:lineRule="auto"/>
+              <w:ind w:firstLine="1680" w:firstLineChars="700"/>
+              <w:rPr>
+                <w:rFonts w:hint="default"/>
+                <w:sz w:val="24"/>
+                <w:szCs w:val="24"/>
+                <w:vertAlign w:val="baseline"/>
+                <w:lang w:val="en-US" w:eastAsia="zh-CN"/>
+              </w:rPr>
+            </w:pPr>
+            <w:r>
+              <w:rPr>
+                <w:rFonts w:hint="eastAsia"/>
+                <w:sz w:val="24"/>
+                <w:szCs w:val="24"/>
+                <w:vertAlign w:val="baseline"/>
+                <w:lang w:val="en-US" w:eastAsia="zh-CN"/>
+              </w:rPr>
+              <w:t>功能</w:t>
+            </w:r>
+          </w:p>
+        </w:tc>
+      </w:tr>
+      <w:tr>
+        <w:tblPrEx>
+          <w:tblBorders>
+            <w:top w:val="single" w:color="auto" w:sz="4" w:space="0"/>
+            <w:left w:val="single" w:color="auto" w:sz="4" w:space="0"/>
+            <w:bottom w:val="single" w:color="auto" w:sz="4" w:space="0"/>
+            <w:right w:val="single" w:color="auto" w:sz="4" w:space="0"/>
+            <w:insideH w:val="single" w:color="auto" w:sz="4" w:space="0"/>
+            <w:insideV w:val="single" w:color="auto" w:sz="4" w:space="0"/>
+          </w:tblBorders>
+          <w:tblCellMar>
+            <w:left w:w="108" w:type="dxa"/>
+            <w:right w:w="108" w:type="dxa"/>
+          </w:tblCellMar>
+        </w:tblPrEx>
+        <w:tc>
+          <w:tcPr>
+            <w:tcW w:w="4261" w:type="dxa"/>
+          </w:tcPr>
+          <w:p>
+            <w:pPr>
+              <w:numPr>
+                <w:numId w:val="0"/>
+              </w:numPr>
+              <w:spacing w:line="360" w:lineRule="auto"/>
+              <w:rPr>
+                <w:rFonts w:hint="eastAsia"/>
+                <w:sz w:val="24"/>
+                <w:szCs w:val="24"/>
+                <w:vertAlign w:val="baseline"/>
+                <w:lang w:val="en-US" w:eastAsia="zh-CN"/>
+              </w:rPr>
+            </w:pPr>
+            <w:r>
+              <w:rPr>
+                <w:rFonts w:hint="eastAsia"/>
+                <w:sz w:val="13"/>
+                <w:szCs w:val="13"/>
+                <w:vertAlign w:val="baseline"/>
+                <w:lang w:val="en-US" w:eastAsia="zh-CN"/>
+              </w:rPr>
+              <w:t>constructor( string memory _ballotOfficialName,string memory _proposal)</w:t>
+            </w:r>
+          </w:p>
+        </w:tc>
+        <w:tc>
+          <w:tcPr>
+            <w:tcW w:w="4261" w:type="dxa"/>
+            <w:vAlign w:val="top"/>
+          </w:tcPr>
+          <w:p>
+            <w:pPr>
+              <w:numPr>
+                <w:ilvl w:val="0"/>
+                <w:numId w:val="0"/>
+              </w:numPr>
+              <w:spacing w:line="360" w:lineRule="auto"/>
+              <w:ind w:left="0" w:leftChars="0" w:firstLine="0" w:firstLineChars="0"/>
+              <w:rPr>
+                <w:rFonts w:hint="eastAsia" w:asciiTheme="minorHAnsi" w:hAnsiTheme="minorHAnsi" w:eastAsiaTheme="minorEastAsia" w:cstheme="minorBidi"/>
+                <w:kern w:val="2"/>
+                <w:sz w:val="24"/>
+                <w:szCs w:val="24"/>
+                <w:vertAlign w:val="baseline"/>
+                <w:lang w:val="en-US" w:eastAsia="zh-CN" w:bidi="ar-SA"/>
+              </w:rPr>
+            </w:pPr>
+            <w:r>
+              <w:rPr>
+                <w:rFonts w:hint="eastAsia"/>
+                <w:sz w:val="13"/>
+                <w:szCs w:val="13"/>
+                <w:vertAlign w:val="baseline"/>
+                <w:lang w:val="en-US" w:eastAsia="zh-CN"/>
+              </w:rPr>
+              <w:t>初始化项目</w:t>
+            </w:r>
+          </w:p>
+        </w:tc>
+      </w:tr>
+      <w:tr>
+        <w:tblPrEx>
+          <w:tblBorders>
+            <w:top w:val="single" w:color="auto" w:sz="4" w:space="0"/>
+            <w:left w:val="single" w:color="auto" w:sz="4" w:space="0"/>
+            <w:bottom w:val="single" w:color="auto" w:sz="4" w:space="0"/>
+            <w:right w:val="single" w:color="auto" w:sz="4" w:space="0"/>
+            <w:insideH w:val="single" w:color="auto" w:sz="4" w:space="0"/>
+            <w:insideV w:val="single" w:color="auto" w:sz="4" w:space="0"/>
+          </w:tblBorders>
+          <w:tblCellMar>
+            <w:left w:w="108" w:type="dxa"/>
+            <w:right w:w="108" w:type="dxa"/>
+          </w:tblCellMar>
+        </w:tblPrEx>
+        <w:tc>
+          <w:tcPr>
+            <w:tcW w:w="4261" w:type="dxa"/>
+          </w:tcPr>
+          <w:p>
+            <w:pPr>
+              <w:numPr>
+                <w:numId w:val="0"/>
+              </w:numPr>
+              <w:spacing w:line="360" w:lineRule="auto"/>
+              <w:rPr>
+                <w:rFonts w:hint="eastAsia"/>
+                <w:sz w:val="24"/>
+                <w:szCs w:val="24"/>
+                <w:vertAlign w:val="baseline"/>
+                <w:lang w:val="en-US" w:eastAsia="zh-CN"/>
+              </w:rPr>
+            </w:pPr>
+            <w:r>
+              <w:rPr>
+                <w:rFonts w:hint="eastAsia"/>
+                <w:sz w:val="13"/>
+                <w:szCs w:val="13"/>
+                <w:vertAlign w:val="baseline"/>
+                <w:lang w:val="en-US" w:eastAsia="zh-CN"/>
+              </w:rPr>
+              <w:t>function addVoter(address _voterAddress, string memory _voterName)</w:t>
+            </w:r>
+          </w:p>
+        </w:tc>
+        <w:tc>
+          <w:tcPr>
+            <w:tcW w:w="4261" w:type="dxa"/>
+          </w:tcPr>
+          <w:p>
+            <w:pPr>
+              <w:numPr>
+                <w:numId w:val="0"/>
+              </w:numPr>
+              <w:spacing w:line="360" w:lineRule="auto"/>
+              <w:rPr>
+                <w:rFonts w:hint="default"/>
+                <w:sz w:val="24"/>
+                <w:szCs w:val="24"/>
+                <w:vertAlign w:val="baseline"/>
+                <w:lang w:val="en-US" w:eastAsia="zh-CN"/>
+              </w:rPr>
+            </w:pPr>
+            <w:r>
+              <w:rPr>
+                <w:rFonts w:hint="eastAsia"/>
+                <w:sz w:val="13"/>
+                <w:szCs w:val="13"/>
+                <w:vertAlign w:val="baseline"/>
+                <w:lang w:val="en-US" w:eastAsia="zh-CN"/>
+              </w:rPr>
+              <w:t>添加投票人，给予投票人投票权</w:t>
+            </w:r>
+          </w:p>
+        </w:tc>
+      </w:tr>
+      <w:tr>
+        <w:tblPrEx>
+          <w:tblBorders>
+            <w:top w:val="single" w:color="auto" w:sz="4" w:space="0"/>
+            <w:left w:val="single" w:color="auto" w:sz="4" w:space="0"/>
+            <w:bottom w:val="single" w:color="auto" w:sz="4" w:space="0"/>
+            <w:right w:val="single" w:color="auto" w:sz="4" w:space="0"/>
+            <w:insideH w:val="single" w:color="auto" w:sz="4" w:space="0"/>
+            <w:insideV w:val="single" w:color="auto" w:sz="4" w:space="0"/>
+          </w:tblBorders>
+          <w:tblCellMar>
+            <w:left w:w="108" w:type="dxa"/>
+            <w:right w:w="108" w:type="dxa"/>
+          </w:tblCellMar>
+        </w:tblPrEx>
+        <w:tc>
+          <w:tcPr>
+            <w:tcW w:w="4261" w:type="dxa"/>
+          </w:tcPr>
+          <w:p>
+            <w:pPr>
+              <w:numPr>
+                <w:numId w:val="0"/>
+              </w:numPr>
+              <w:spacing w:line="360" w:lineRule="auto"/>
+              <w:rPr>
+                <w:rFonts w:hint="eastAsia"/>
+                <w:sz w:val="24"/>
+                <w:szCs w:val="24"/>
+                <w:vertAlign w:val="baseline"/>
+                <w:lang w:val="en-US" w:eastAsia="zh-CN"/>
+              </w:rPr>
+            </w:pPr>
+            <w:r>
+              <w:rPr>
+                <w:rFonts w:hint="eastAsia"/>
+                <w:sz w:val="13"/>
+                <w:szCs w:val="13"/>
+                <w:vertAlign w:val="baseline"/>
+                <w:lang w:val="en-US" w:eastAsia="zh-CN"/>
+              </w:rPr>
+              <w:t>function doVote(bool _choice)</w:t>
+            </w:r>
+          </w:p>
+        </w:tc>
+        <w:tc>
+          <w:tcPr>
+            <w:tcW w:w="4261" w:type="dxa"/>
+          </w:tcPr>
+          <w:p>
+            <w:pPr>
+              <w:numPr>
+                <w:numId w:val="0"/>
+              </w:numPr>
+              <w:spacing w:line="360" w:lineRule="auto"/>
+              <w:rPr>
+                <w:rFonts w:hint="default"/>
+                <w:sz w:val="24"/>
+                <w:szCs w:val="24"/>
+                <w:vertAlign w:val="baseline"/>
+                <w:lang w:val="en-US" w:eastAsia="zh-CN"/>
+              </w:rPr>
+            </w:pPr>
+            <w:r>
+              <w:rPr>
+                <w:rFonts w:hint="eastAsia"/>
+                <w:sz w:val="13"/>
+                <w:szCs w:val="13"/>
+                <w:vertAlign w:val="baseline"/>
+                <w:lang w:val="en-US" w:eastAsia="zh-CN"/>
+              </w:rPr>
+              <w:t>投票</w:t>
+            </w:r>
+          </w:p>
+        </w:tc>
+      </w:tr>
+      <w:tr>
+        <w:tblPrEx>
+          <w:tblBorders>
+            <w:top w:val="single" w:color="auto" w:sz="4" w:space="0"/>
+            <w:left w:val="single" w:color="auto" w:sz="4" w:space="0"/>
+            <w:bottom w:val="single" w:color="auto" w:sz="4" w:space="0"/>
+            <w:right w:val="single" w:color="auto" w:sz="4" w:space="0"/>
+            <w:insideH w:val="single" w:color="auto" w:sz="4" w:space="0"/>
+            <w:insideV w:val="single" w:color="auto" w:sz="4" w:space="0"/>
+          </w:tblBorders>
+          <w:tblCellMar>
+            <w:left w:w="108" w:type="dxa"/>
+            <w:right w:w="108" w:type="dxa"/>
+          </w:tblCellMar>
+        </w:tblPrEx>
+        <w:tc>
+          <w:tcPr>
+            <w:tcW w:w="4261" w:type="dxa"/>
+          </w:tcPr>
+          <w:p>
+            <w:pPr>
+              <w:numPr>
+                <w:numId w:val="0"/>
+              </w:numPr>
+              <w:spacing w:line="360" w:lineRule="auto"/>
+              <w:rPr>
+                <w:rFonts w:hint="eastAsia"/>
+                <w:sz w:val="24"/>
+                <w:szCs w:val="24"/>
+                <w:vertAlign w:val="baseline"/>
+                <w:lang w:val="en-US" w:eastAsia="zh-CN"/>
+              </w:rPr>
+            </w:pPr>
+            <w:r>
+              <w:rPr>
+                <w:rFonts w:hint="eastAsia"/>
+                <w:sz w:val="13"/>
+                <w:szCs w:val="13"/>
+                <w:vertAlign w:val="baseline"/>
+                <w:lang w:val="en-US" w:eastAsia="zh-CN"/>
+              </w:rPr>
+              <w:t>function endVote()</w:t>
+            </w:r>
+          </w:p>
+        </w:tc>
+        <w:tc>
+          <w:tcPr>
+            <w:tcW w:w="4261" w:type="dxa"/>
+          </w:tcPr>
+          <w:p>
+            <w:pPr>
+              <w:numPr>
+                <w:numId w:val="0"/>
+              </w:numPr>
+              <w:spacing w:line="360" w:lineRule="auto"/>
+              <w:rPr>
+                <w:rFonts w:hint="default"/>
+                <w:sz w:val="24"/>
+                <w:szCs w:val="24"/>
+                <w:vertAlign w:val="baseline"/>
+                <w:lang w:val="en-US" w:eastAsia="zh-CN"/>
+              </w:rPr>
+            </w:pPr>
+            <w:r>
+              <w:rPr>
+                <w:rFonts w:hint="eastAsia"/>
+                <w:sz w:val="13"/>
+                <w:szCs w:val="13"/>
+                <w:vertAlign w:val="baseline"/>
+                <w:lang w:val="en-US" w:eastAsia="zh-CN"/>
+              </w:rPr>
+              <w:t>结束投票</w:t>
+            </w:r>
+          </w:p>
+        </w:tc>
+      </w:tr>
+      <w:tr>
+        <w:tblPrEx>
+          <w:tblBorders>
+            <w:top w:val="single" w:color="auto" w:sz="4" w:space="0"/>
+            <w:left w:val="single" w:color="auto" w:sz="4" w:space="0"/>
+            <w:bottom w:val="single" w:color="auto" w:sz="4" w:space="0"/>
+            <w:right w:val="single" w:color="auto" w:sz="4" w:space="0"/>
+            <w:insideH w:val="single" w:color="auto" w:sz="4" w:space="0"/>
+            <w:insideV w:val="single" w:color="auto" w:sz="4" w:space="0"/>
+          </w:tblBorders>
+          <w:tblCellMar>
+            <w:left w:w="108" w:type="dxa"/>
+            <w:right w:w="108" w:type="dxa"/>
+          </w:tblCellMar>
+        </w:tblPrEx>
+        <w:tc>
+          <w:tcPr>
+            <w:tcW w:w="4261" w:type="dxa"/>
+          </w:tcPr>
+          <w:p>
+            <w:pPr>
+              <w:numPr>
+                <w:numId w:val="0"/>
+              </w:numPr>
+              <w:spacing w:line="360" w:lineRule="auto"/>
+              <w:rPr>
+                <w:rFonts w:hint="default"/>
+                <w:sz w:val="24"/>
+                <w:szCs w:val="24"/>
+                <w:vertAlign w:val="baseline"/>
+                <w:lang w:val="en-US" w:eastAsia="zh-CN"/>
+              </w:rPr>
+            </w:pPr>
+            <w:r>
+              <w:rPr>
+                <w:rFonts w:hint="eastAsia"/>
+                <w:sz w:val="13"/>
+                <w:szCs w:val="13"/>
+                <w:vertAlign w:val="baseline"/>
+                <w:lang w:val="en-US" w:eastAsia="zh-CN"/>
+              </w:rPr>
+              <w:t>function startVote()</w:t>
+            </w:r>
+          </w:p>
+        </w:tc>
+        <w:tc>
+          <w:tcPr>
+            <w:tcW w:w="4261" w:type="dxa"/>
+          </w:tcPr>
+          <w:p>
+            <w:pPr>
+              <w:numPr>
+                <w:numId w:val="0"/>
+              </w:numPr>
+              <w:spacing w:line="360" w:lineRule="auto"/>
+              <w:rPr>
+                <w:rFonts w:hint="default"/>
+                <w:sz w:val="24"/>
+                <w:szCs w:val="24"/>
+                <w:vertAlign w:val="baseline"/>
+                <w:lang w:val="en-US" w:eastAsia="zh-CN"/>
+              </w:rPr>
+            </w:pPr>
+            <w:r>
+              <w:rPr>
+                <w:rFonts w:hint="eastAsia"/>
+                <w:sz w:val="13"/>
+                <w:szCs w:val="13"/>
+                <w:vertAlign w:val="baseline"/>
+                <w:lang w:val="en-US" w:eastAsia="zh-CN"/>
+              </w:rPr>
+              <w:t>开始投票</w:t>
+            </w:r>
+          </w:p>
+        </w:tc>
+      </w:tr>
+      <w:tr>
+        <w:tblPrEx>
+          <w:tblBorders>
+            <w:top w:val="single" w:color="auto" w:sz="4" w:space="0"/>
+            <w:left w:val="single" w:color="auto" w:sz="4" w:space="0"/>
+            <w:bottom w:val="single" w:color="auto" w:sz="4" w:space="0"/>
+            <w:right w:val="single" w:color="auto" w:sz="4" w:space="0"/>
+            <w:insideH w:val="single" w:color="auto" w:sz="4" w:space="0"/>
+            <w:insideV w:val="single" w:color="auto" w:sz="4" w:space="0"/>
+          </w:tblBorders>
+          <w:tblCellMar>
+            <w:left w:w="108" w:type="dxa"/>
+            <w:right w:w="108" w:type="dxa"/>
+          </w:tblCellMar>
+        </w:tblPrEx>
+        <w:tc>
+          <w:tcPr>
+            <w:tcW w:w="4261" w:type="dxa"/>
+          </w:tcPr>
+          <w:p>
+            <w:pPr>
+              <w:numPr>
+                <w:numId w:val="0"/>
+              </w:numPr>
+              <w:spacing w:line="360" w:lineRule="auto"/>
+              <w:rPr>
+                <w:rFonts w:hint="eastAsia"/>
+                <w:sz w:val="24"/>
+                <w:szCs w:val="24"/>
+                <w:vertAlign w:val="baseline"/>
+                <w:lang w:val="en-US" w:eastAsia="zh-CN"/>
+              </w:rPr>
+            </w:pPr>
+            <w:r>
+              <w:rPr>
+                <w:rFonts w:hint="eastAsia"/>
+                <w:sz w:val="13"/>
+                <w:szCs w:val="13"/>
+                <w:vertAlign w:val="baseline"/>
+                <w:lang w:val="en-US" w:eastAsia="zh-CN"/>
+              </w:rPr>
+              <w:t>ballotOfficialAddress = msg.sender;</w:t>
+            </w:r>
+          </w:p>
+        </w:tc>
+        <w:tc>
+          <w:tcPr>
+            <w:tcW w:w="4261" w:type="dxa"/>
+          </w:tcPr>
+          <w:p>
+            <w:pPr>
+              <w:numPr>
+                <w:numId w:val="0"/>
+              </w:numPr>
+              <w:spacing w:line="360" w:lineRule="auto"/>
+              <w:rPr>
+                <w:rFonts w:hint="default"/>
+                <w:sz w:val="13"/>
+                <w:szCs w:val="13"/>
+                <w:vertAlign w:val="baseline"/>
+                <w:lang w:val="en-US" w:eastAsia="zh-CN"/>
+              </w:rPr>
+            </w:pPr>
+            <w:r>
+              <w:rPr>
+                <w:rFonts w:hint="eastAsia"/>
+                <w:sz w:val="13"/>
+                <w:szCs w:val="13"/>
+                <w:vertAlign w:val="baseline"/>
+                <w:lang w:val="en-US" w:eastAsia="zh-CN"/>
+              </w:rPr>
+              <w:t>查看主席地址</w:t>
+            </w:r>
+          </w:p>
+        </w:tc>
+      </w:tr>
+      <w:tr>
+        <w:tblPrEx>
+          <w:tblBorders>
+            <w:top w:val="single" w:color="auto" w:sz="4" w:space="0"/>
+            <w:left w:val="single" w:color="auto" w:sz="4" w:space="0"/>
+            <w:bottom w:val="single" w:color="auto" w:sz="4" w:space="0"/>
+            <w:right w:val="single" w:color="auto" w:sz="4" w:space="0"/>
+            <w:insideH w:val="single" w:color="auto" w:sz="4" w:space="0"/>
+            <w:insideV w:val="single" w:color="auto" w:sz="4" w:space="0"/>
+          </w:tblBorders>
+          <w:tblCellMar>
+            <w:left w:w="108" w:type="dxa"/>
+            <w:right w:w="108" w:type="dxa"/>
+          </w:tblCellMar>
+        </w:tblPrEx>
+        <w:tc>
+          <w:tcPr>
+            <w:tcW w:w="4261" w:type="dxa"/>
+          </w:tcPr>
+          <w:p>
+            <w:pPr>
+              <w:numPr>
+                <w:numId w:val="0"/>
+              </w:numPr>
+              <w:spacing w:line="360" w:lineRule="auto"/>
+              <w:rPr>
+                <w:rFonts w:hint="eastAsia"/>
+                <w:sz w:val="24"/>
+                <w:szCs w:val="24"/>
+                <w:vertAlign w:val="baseline"/>
+                <w:lang w:val="en-US" w:eastAsia="zh-CN"/>
+              </w:rPr>
+            </w:pPr>
+            <w:r>
+              <w:rPr>
+                <w:rFonts w:hint="eastAsia"/>
+                <w:sz w:val="13"/>
+                <w:szCs w:val="13"/>
+                <w:vertAlign w:val="baseline"/>
+                <w:lang w:val="en-US" w:eastAsia="zh-CN"/>
+              </w:rPr>
+              <w:t>ballotOfficialName = _ballotOfficialName;</w:t>
+            </w:r>
+          </w:p>
+        </w:tc>
+        <w:tc>
+          <w:tcPr>
+            <w:tcW w:w="4261" w:type="dxa"/>
+          </w:tcPr>
+          <w:p>
+            <w:pPr>
+              <w:numPr>
+                <w:numId w:val="0"/>
+              </w:numPr>
+              <w:spacing w:line="360" w:lineRule="auto"/>
+              <w:rPr>
+                <w:rFonts w:hint="default"/>
+                <w:sz w:val="13"/>
+                <w:szCs w:val="13"/>
+                <w:vertAlign w:val="baseline"/>
+                <w:lang w:val="en-US" w:eastAsia="zh-CN"/>
+              </w:rPr>
+            </w:pPr>
+            <w:r>
+              <w:rPr>
+                <w:rFonts w:hint="eastAsia"/>
+                <w:sz w:val="13"/>
+                <w:szCs w:val="13"/>
+                <w:vertAlign w:val="baseline"/>
+                <w:lang w:val="en-US" w:eastAsia="zh-CN"/>
+              </w:rPr>
+              <w:t>查看主席名称</w:t>
+            </w:r>
+          </w:p>
+        </w:tc>
+      </w:tr>
+      <w:tr>
+        <w:tblPrEx>
+          <w:tblBorders>
+            <w:top w:val="single" w:color="auto" w:sz="4" w:space="0"/>
+            <w:left w:val="single" w:color="auto" w:sz="4" w:space="0"/>
+            <w:bottom w:val="single" w:color="auto" w:sz="4" w:space="0"/>
+            <w:right w:val="single" w:color="auto" w:sz="4" w:space="0"/>
+            <w:insideH w:val="single" w:color="auto" w:sz="4" w:space="0"/>
+            <w:insideV w:val="single" w:color="auto" w:sz="4" w:space="0"/>
+          </w:tblBorders>
+          <w:tblCellMar>
+            <w:left w:w="108" w:type="dxa"/>
+            <w:right w:w="108" w:type="dxa"/>
+          </w:tblCellMar>
+        </w:tblPrEx>
+        <w:tc>
+          <w:tcPr>
+            <w:tcW w:w="4261" w:type="dxa"/>
+          </w:tcPr>
+          <w:p>
+            <w:pPr>
+              <w:numPr>
+                <w:numId w:val="0"/>
+              </w:numPr>
+              <w:spacing w:line="360" w:lineRule="auto"/>
+              <w:rPr>
+                <w:rFonts w:hint="eastAsia"/>
+                <w:sz w:val="24"/>
+                <w:szCs w:val="24"/>
+                <w:vertAlign w:val="baseline"/>
+                <w:lang w:val="en-US" w:eastAsia="zh-CN"/>
+              </w:rPr>
+            </w:pPr>
+            <w:r>
+              <w:rPr>
+                <w:rFonts w:hint="eastAsia"/>
+                <w:sz w:val="13"/>
+                <w:szCs w:val="13"/>
+                <w:vertAlign w:val="baseline"/>
+                <w:lang w:val="en-US" w:eastAsia="zh-CN"/>
+              </w:rPr>
+              <w:t>finalResult = countResult; emit voteEnded(finalResult);</w:t>
+            </w:r>
+          </w:p>
+        </w:tc>
+        <w:tc>
+          <w:tcPr>
+            <w:tcW w:w="4261" w:type="dxa"/>
+          </w:tcPr>
+          <w:p>
+            <w:pPr>
+              <w:numPr>
+                <w:numId w:val="0"/>
+              </w:numPr>
+              <w:spacing w:line="360" w:lineRule="auto"/>
+              <w:rPr>
+                <w:rFonts w:hint="default"/>
+                <w:sz w:val="24"/>
+                <w:szCs w:val="24"/>
+                <w:vertAlign w:val="baseline"/>
+                <w:lang w:val="en-US" w:eastAsia="zh-CN"/>
+              </w:rPr>
+            </w:pPr>
+            <w:r>
+              <w:rPr>
+                <w:rFonts w:hint="eastAsia"/>
+                <w:sz w:val="13"/>
+                <w:szCs w:val="13"/>
+                <w:vertAlign w:val="baseline"/>
+                <w:lang w:val="en-US" w:eastAsia="zh-CN"/>
+              </w:rPr>
+              <w:t>最终结果</w:t>
+            </w:r>
+          </w:p>
+        </w:tc>
+      </w:tr>
+      <w:tr>
+        <w:tblPrEx>
+          <w:tblBorders>
+            <w:top w:val="single" w:color="auto" w:sz="4" w:space="0"/>
+            <w:left w:val="single" w:color="auto" w:sz="4" w:space="0"/>
+            <w:bottom w:val="single" w:color="auto" w:sz="4" w:space="0"/>
+            <w:right w:val="single" w:color="auto" w:sz="4" w:space="0"/>
+            <w:insideH w:val="single" w:color="auto" w:sz="4" w:space="0"/>
+            <w:insideV w:val="single" w:color="auto" w:sz="4" w:space="0"/>
+          </w:tblBorders>
+          <w:tblCellMar>
+            <w:left w:w="108" w:type="dxa"/>
+            <w:right w:w="108" w:type="dxa"/>
+          </w:tblCellMar>
+        </w:tblPrEx>
+        <w:tc>
+          <w:tcPr>
+            <w:tcW w:w="4261" w:type="dxa"/>
+          </w:tcPr>
+          <w:p>
+            <w:pPr>
+              <w:numPr>
+                <w:numId w:val="0"/>
+              </w:numPr>
+              <w:spacing w:line="360" w:lineRule="auto"/>
+              <w:rPr>
+                <w:rFonts w:hint="eastAsia"/>
+                <w:sz w:val="24"/>
+                <w:szCs w:val="24"/>
+                <w:vertAlign w:val="baseline"/>
+                <w:lang w:val="en-US" w:eastAsia="zh-CN"/>
+              </w:rPr>
+            </w:pPr>
+            <w:r>
+              <w:rPr>
+                <w:rFonts w:hint="eastAsia"/>
+                <w:sz w:val="13"/>
+                <w:szCs w:val="13"/>
+                <w:vertAlign w:val="baseline"/>
+                <w:lang w:val="en-US" w:eastAsia="zh-CN"/>
+              </w:rPr>
+              <w:t>proposal = _proposal;</w:t>
+            </w:r>
+          </w:p>
+        </w:tc>
+        <w:tc>
+          <w:tcPr>
+            <w:tcW w:w="4261" w:type="dxa"/>
+          </w:tcPr>
+          <w:p>
+            <w:pPr>
+              <w:numPr>
+                <w:numId w:val="0"/>
+              </w:numPr>
+              <w:spacing w:line="360" w:lineRule="auto"/>
+              <w:rPr>
+                <w:rFonts w:hint="default"/>
+                <w:sz w:val="24"/>
+                <w:szCs w:val="24"/>
+                <w:vertAlign w:val="baseline"/>
+                <w:lang w:val="en-US" w:eastAsia="zh-CN"/>
+              </w:rPr>
+            </w:pPr>
+            <w:r>
+              <w:rPr>
+                <w:rFonts w:hint="eastAsia"/>
+                <w:sz w:val="13"/>
+                <w:szCs w:val="13"/>
+                <w:vertAlign w:val="baseline"/>
+                <w:lang w:val="en-US" w:eastAsia="zh-CN"/>
+              </w:rPr>
+              <w:t>提案</w:t>
+            </w:r>
+          </w:p>
+        </w:tc>
+      </w:tr>
+      <w:tr>
+        <w:tblPrEx>
+          <w:tblBorders>
+            <w:top w:val="single" w:color="auto" w:sz="4" w:space="0"/>
+            <w:left w:val="single" w:color="auto" w:sz="4" w:space="0"/>
+            <w:bottom w:val="single" w:color="auto" w:sz="4" w:space="0"/>
+            <w:right w:val="single" w:color="auto" w:sz="4" w:space="0"/>
+            <w:insideH w:val="single" w:color="auto" w:sz="4" w:space="0"/>
+            <w:insideV w:val="single" w:color="auto" w:sz="4" w:space="0"/>
+          </w:tblBorders>
+          <w:tblCellMar>
+            <w:left w:w="108" w:type="dxa"/>
+            <w:right w:w="108" w:type="dxa"/>
+          </w:tblCellMar>
+        </w:tblPrEx>
+        <w:tc>
+          <w:tcPr>
+            <w:tcW w:w="4261" w:type="dxa"/>
+          </w:tcPr>
+          <w:p>
+            <w:pPr>
+              <w:numPr>
+                <w:numId w:val="0"/>
+              </w:numPr>
+              <w:spacing w:line="360" w:lineRule="auto"/>
+              <w:rPr>
+                <w:rFonts w:hint="default"/>
+                <w:sz w:val="24"/>
+                <w:szCs w:val="24"/>
+                <w:vertAlign w:val="baseline"/>
+                <w:lang w:val="en-US" w:eastAsia="zh-CN"/>
+              </w:rPr>
+            </w:pPr>
+            <w:r>
+              <w:rPr>
+                <w:rFonts w:hint="eastAsia"/>
+                <w:sz w:val="13"/>
+                <w:szCs w:val="13"/>
+                <w:vertAlign w:val="baseline"/>
+                <w:lang w:val="en-US" w:eastAsia="zh-CN"/>
+              </w:rPr>
+              <w:t>modifier inState(State _state) {require(state == _state);_;}</w:t>
+            </w:r>
+          </w:p>
+        </w:tc>
+        <w:tc>
+          <w:tcPr>
+            <w:tcW w:w="4261" w:type="dxa"/>
+          </w:tcPr>
+          <w:p>
+            <w:pPr>
+              <w:numPr>
+                <w:numId w:val="0"/>
+              </w:numPr>
+              <w:spacing w:line="360" w:lineRule="auto"/>
+              <w:rPr>
+                <w:rFonts w:hint="default"/>
+                <w:sz w:val="13"/>
+                <w:szCs w:val="13"/>
+                <w:vertAlign w:val="baseline"/>
+                <w:lang w:val="en-US" w:eastAsia="zh-CN"/>
+              </w:rPr>
+            </w:pPr>
+            <w:r>
+              <w:rPr>
+                <w:rFonts w:hint="eastAsia"/>
+                <w:sz w:val="13"/>
+                <w:szCs w:val="13"/>
+                <w:vertAlign w:val="baseline"/>
+                <w:lang w:val="en-US" w:eastAsia="zh-CN"/>
+              </w:rPr>
+              <w:t>投票状态</w:t>
+            </w:r>
+          </w:p>
+        </w:tc>
+      </w:tr>
+      <w:tr>
+        <w:tblPrEx>
+          <w:tblBorders>
+            <w:top w:val="single" w:color="auto" w:sz="4" w:space="0"/>
+            <w:left w:val="single" w:color="auto" w:sz="4" w:space="0"/>
+            <w:bottom w:val="single" w:color="auto" w:sz="4" w:space="0"/>
+            <w:right w:val="single" w:color="auto" w:sz="4" w:space="0"/>
+            <w:insideH w:val="single" w:color="auto" w:sz="4" w:space="0"/>
+            <w:insideV w:val="single" w:color="auto" w:sz="4" w:space="0"/>
+          </w:tblBorders>
+          <w:tblCellMar>
+            <w:left w:w="108" w:type="dxa"/>
+            <w:right w:w="108" w:type="dxa"/>
+          </w:tblCellMar>
+        </w:tblPrEx>
+        <w:tc>
+          <w:tcPr>
+            <w:tcW w:w="4261" w:type="dxa"/>
+          </w:tcPr>
+          <w:p>
+            <w:pPr>
+              <w:numPr>
+                <w:numId w:val="0"/>
+              </w:numPr>
+              <w:spacing w:line="360" w:lineRule="auto"/>
+              <w:rPr>
+                <w:rFonts w:hint="eastAsia"/>
+                <w:sz w:val="13"/>
+                <w:szCs w:val="13"/>
+                <w:vertAlign w:val="baseline"/>
+                <w:lang w:val="en-US" w:eastAsia="zh-CN"/>
+              </w:rPr>
+            </w:pPr>
+            <w:r>
+              <w:rPr>
+                <w:rFonts w:hint="eastAsia"/>
+                <w:sz w:val="13"/>
+                <w:szCs w:val="13"/>
+                <w:vertAlign w:val="baseline"/>
+                <w:lang w:val="en-US" w:eastAsia="zh-CN"/>
+              </w:rPr>
+              <w:t>votes[totalVote] = v; totalVote++;  found = true;</w:t>
+            </w:r>
+          </w:p>
+        </w:tc>
+        <w:tc>
+          <w:tcPr>
+            <w:tcW w:w="4261" w:type="dxa"/>
+          </w:tcPr>
+          <w:p>
+            <w:pPr>
+              <w:numPr>
+                <w:numId w:val="0"/>
+              </w:numPr>
+              <w:spacing w:line="360" w:lineRule="auto"/>
+              <w:rPr>
+                <w:rFonts w:hint="default"/>
+                <w:sz w:val="13"/>
+                <w:szCs w:val="13"/>
+                <w:vertAlign w:val="baseline"/>
+                <w:lang w:val="en-US" w:eastAsia="zh-CN"/>
+              </w:rPr>
+            </w:pPr>
+            <w:r>
+              <w:rPr>
+                <w:rFonts w:hint="eastAsia"/>
+                <w:sz w:val="13"/>
+                <w:szCs w:val="13"/>
+                <w:vertAlign w:val="baseline"/>
+                <w:lang w:val="en-US" w:eastAsia="zh-CN"/>
+              </w:rPr>
+              <w:t>总票数</w:t>
+            </w:r>
+          </w:p>
+        </w:tc>
+      </w:tr>
+      <w:tr>
+        <w:tblPrEx>
+          <w:tblBorders>
+            <w:top w:val="single" w:color="auto" w:sz="4" w:space="0"/>
+            <w:left w:val="single" w:color="auto" w:sz="4" w:space="0"/>
+            <w:bottom w:val="single" w:color="auto" w:sz="4" w:space="0"/>
+            <w:right w:val="single" w:color="auto" w:sz="4" w:space="0"/>
+            <w:insideH w:val="single" w:color="auto" w:sz="4" w:space="0"/>
+            <w:insideV w:val="single" w:color="auto" w:sz="4" w:space="0"/>
+          </w:tblBorders>
+          <w:tblCellMar>
+            <w:left w:w="108" w:type="dxa"/>
+            <w:right w:w="108" w:type="dxa"/>
+          </w:tblCellMar>
+        </w:tblPrEx>
+        <w:tc>
+          <w:tcPr>
+            <w:tcW w:w="4261" w:type="dxa"/>
+          </w:tcPr>
+          <w:p>
+            <w:pPr>
+              <w:numPr>
+                <w:numId w:val="0"/>
+              </w:numPr>
+              <w:spacing w:line="360" w:lineRule="auto"/>
+              <w:rPr>
+                <w:rFonts w:hint="eastAsia"/>
+                <w:sz w:val="13"/>
+                <w:szCs w:val="13"/>
+                <w:vertAlign w:val="baseline"/>
+                <w:lang w:val="en-US" w:eastAsia="zh-CN"/>
+              </w:rPr>
+            </w:pPr>
+            <w:r>
+              <w:rPr>
+                <w:rFonts w:hint="eastAsia"/>
+                <w:sz w:val="13"/>
+                <w:szCs w:val="13"/>
+                <w:vertAlign w:val="baseline"/>
+                <w:lang w:val="en-US" w:eastAsia="zh-CN"/>
+              </w:rPr>
+              <w:t>totalVoter++; emit voterAdded(_voterAddress);</w:t>
+            </w:r>
+          </w:p>
+        </w:tc>
+        <w:tc>
+          <w:tcPr>
+            <w:tcW w:w="4261" w:type="dxa"/>
+          </w:tcPr>
+          <w:p>
+            <w:pPr>
+              <w:numPr>
+                <w:numId w:val="0"/>
+              </w:numPr>
+              <w:spacing w:line="360" w:lineRule="auto"/>
+              <w:rPr>
+                <w:rFonts w:hint="default"/>
+                <w:sz w:val="13"/>
+                <w:szCs w:val="13"/>
+                <w:vertAlign w:val="baseline"/>
+                <w:lang w:val="en-US" w:eastAsia="zh-CN"/>
+              </w:rPr>
+            </w:pPr>
+            <w:r>
+              <w:rPr>
+                <w:rFonts w:hint="eastAsia"/>
+                <w:sz w:val="13"/>
+                <w:szCs w:val="13"/>
+                <w:vertAlign w:val="baseline"/>
+                <w:lang w:val="en-US" w:eastAsia="zh-CN"/>
+              </w:rPr>
+              <w:t>总投票人</w:t>
+            </w:r>
+          </w:p>
+        </w:tc>
+      </w:tr>
+      <w:tr>
+        <w:tblPrEx>
+          <w:tblBorders>
+            <w:top w:val="single" w:color="auto" w:sz="4" w:space="0"/>
+            <w:left w:val="single" w:color="auto" w:sz="4" w:space="0"/>
+            <w:bottom w:val="single" w:color="auto" w:sz="4" w:space="0"/>
+            <w:right w:val="single" w:color="auto" w:sz="4" w:space="0"/>
+            <w:insideH w:val="single" w:color="auto" w:sz="4" w:space="0"/>
+            <w:insideV w:val="single" w:color="auto" w:sz="4" w:space="0"/>
+          </w:tblBorders>
+          <w:tblCellMar>
+            <w:left w:w="108" w:type="dxa"/>
+            <w:right w:w="108" w:type="dxa"/>
+          </w:tblCellMar>
+        </w:tblPrEx>
+        <w:tc>
+          <w:tcPr>
+            <w:tcW w:w="4261" w:type="dxa"/>
+          </w:tcPr>
+          <w:p>
+            <w:pPr>
+              <w:numPr>
+                <w:numId w:val="0"/>
+              </w:numPr>
+              <w:spacing w:line="360" w:lineRule="auto"/>
+              <w:rPr>
+                <w:rFonts w:hint="eastAsia"/>
+                <w:sz w:val="13"/>
+                <w:szCs w:val="13"/>
+                <w:vertAlign w:val="baseline"/>
+                <w:lang w:val="en-US" w:eastAsia="zh-CN"/>
+              </w:rPr>
+            </w:pPr>
+            <w:r>
+              <w:rPr>
+                <w:rFonts w:hint="eastAsia"/>
+                <w:sz w:val="13"/>
+                <w:szCs w:val="13"/>
+                <w:vertAlign w:val="baseline"/>
+                <w:lang w:val="en-US" w:eastAsia="zh-CN"/>
+              </w:rPr>
+              <w:t xml:space="preserve"> voterRegister[_voterAddress] = v;</w:t>
+            </w:r>
+          </w:p>
+        </w:tc>
+        <w:tc>
+          <w:tcPr>
+            <w:tcW w:w="4261" w:type="dxa"/>
+          </w:tcPr>
+          <w:p>
+            <w:pPr>
+              <w:numPr>
+                <w:numId w:val="0"/>
+              </w:numPr>
+              <w:spacing w:line="360" w:lineRule="auto"/>
+              <w:rPr>
+                <w:rFonts w:hint="default"/>
+                <w:sz w:val="13"/>
+                <w:szCs w:val="13"/>
+                <w:vertAlign w:val="baseline"/>
+                <w:lang w:val="en-US" w:eastAsia="zh-CN"/>
+              </w:rPr>
+            </w:pPr>
+            <w:r>
+              <w:rPr>
+                <w:rFonts w:hint="eastAsia"/>
+                <w:sz w:val="13"/>
+                <w:szCs w:val="13"/>
+                <w:vertAlign w:val="baseline"/>
+                <w:lang w:val="en-US" w:eastAsia="zh-CN"/>
+              </w:rPr>
+              <w:t>个人投票情况</w:t>
+            </w:r>
+          </w:p>
+        </w:tc>
+      </w:tr>
+    </w:tbl>
+    <w:p>
+      <w:pPr>
+        <w:numPr>
+          <w:ilvl w:val="0"/>
+          <w:numId w:val="11"/>
+        </w:numPr>
+        <w:spacing w:line="360" w:lineRule="auto"/>
+        <w:ind w:left="0" w:leftChars="0" w:firstLine="0" w:firstLineChars="0"/>
+        <w:rPr>
+          <w:rFonts w:hint="eastAsia"/>
+          <w:sz w:val="24"/>
+          <w:szCs w:val="24"/>
+          <w:lang w:val="en-US" w:eastAsia="zh-CN"/>
+        </w:rPr>
+      </w:pPr>
+      <w:r>
+        <w:rPr>
+          <w:rFonts w:hint="eastAsia"/>
+          <w:sz w:val="24"/>
+          <w:szCs w:val="24"/>
+          <w:lang w:val="en-US" w:eastAsia="zh-CN"/>
+        </w:rPr>
+        <w:t>页面实现</w:t>
+      </w:r>
+    </w:p>
+    <w:p>
+      <w:pPr>
+        <w:numPr>
+          <w:ilvl w:val="0"/>
+          <w:numId w:val="13"/>
+        </w:numPr>
+        <w:spacing w:line="360" w:lineRule="auto"/>
+        <w:ind w:leftChars="0"/>
+        <w:rPr>
+          <w:sz w:val="24"/>
+          <w:szCs w:val="24"/>
+        </w:rPr>
+      </w:pPr>
+      <w:r>
+        <w:rPr>
+          <w:rFonts w:hint="eastAsia"/>
+          <w:sz w:val="24"/>
+          <w:szCs w:val="24"/>
+          <w:lang w:val="en-US" w:eastAsia="zh-CN"/>
+        </w:rPr>
+        <w:t>创建投票</w:t>
+      </w:r>
+    </w:p>
+    <w:p>
+      <w:pPr>
+        <w:numPr>
+          <w:numId w:val="0"/>
+        </w:numPr>
+        <w:spacing w:line="360" w:lineRule="auto"/>
+        <w:ind w:firstLine="480" w:firstLineChars="200"/>
+        <w:rPr>
+          <w:rFonts w:hint="default" w:eastAsiaTheme="minorEastAsia"/>
+          <w:sz w:val="24"/>
+          <w:szCs w:val="24"/>
+          <w:lang w:val="en-US" w:eastAsia="zh-CN"/>
+        </w:rPr>
+      </w:pPr>
+      <w:r>
+        <w:rPr>
+          <w:rFonts w:hint="eastAsia"/>
+          <w:sz w:val="24"/>
+          <w:szCs w:val="24"/>
+          <w:lang w:val="en-US" w:eastAsia="zh-CN"/>
+        </w:rPr>
+        <w:t>合约部署时就需要填写主席名称和提案内容也就是提案名称，部署后，主席将添加投票人，给予他们投票权。输入他们地址和名称再提交即可。而后可以启动该投票项目。在一切准备就绪后即可点击开始投票提交按钮，项目正式启动，在投票项目时间截止时则需要主席点击结束投票提交按钮。项目立即停止。且这一切操作只有该合约部署者可操作。</w:t>
+      </w:r>
+    </w:p>
+    <w:p>
+      <w:pPr>
+        <w:numPr>
+          <w:numId w:val="0"/>
+        </w:numPr>
+        <w:spacing w:line="360" w:lineRule="auto"/>
+        <w:rPr>
+          <w:rFonts w:hint="default"/>
+          <w:lang w:val="en-US" w:eastAsia="zh-CN"/>
+        </w:rPr>
+      </w:pPr>
+      <w:r>
+        <w:drawing>
+          <wp:inline distT="0" distB="0" distL="114300" distR="114300">
+            <wp:extent cx="2381885" cy="4215765"/>
+            <wp:effectExtent l="0" t="0" r="18415" b="13335"/>
+            <wp:docPr id="23" name="图片 2"/>
+            <wp:cNvGraphicFramePr>
+              <a:graphicFrameLocks xmlns:a="http://schemas.openxmlformats.org/drawingml/2006/main" noChangeAspect="1"/>
+            </wp:cNvGraphicFramePr>
+            <a:graphic xmlns:a="http://schemas.openxmlformats.org/drawingml/2006/main">
+              <a:graphicData uri="http://schemas.openxmlformats.org/drawingml/2006/picture">
+                <pic:pic xmlns:pic="http://schemas.openxmlformats.org/drawingml/2006/picture">
+                  <pic:nvPicPr>
+                    <pic:cNvPr id="23" name="图片 2"/>
+                    <pic:cNvPicPr>
+                      <a:picLocks noChangeAspect="1"/>
+                    </pic:cNvPicPr>
+                  </pic:nvPicPr>
+                  <pic:blipFill>
+                    <a:blip r:embed="rId17"/>
+                    <a:stretch>
+                      <a:fillRect/>
+                    </a:stretch>
+                  </pic:blipFill>
+                  <pic:spPr>
+                    <a:xfrm>
+                      <a:off x="0" y="0"/>
+                      <a:ext cx="2381885" cy="4215765"/>
+                    </a:xfrm>
+                    <a:prstGeom prst="rect">
+                      <a:avLst/>
+                    </a:prstGeom>
+                    <a:noFill/>
+                    <a:ln>
+                      <a:noFill/>
+                    </a:ln>
+                  </pic:spPr>
+                </pic:pic>
+              </a:graphicData>
+            </a:graphic>
+          </wp:inline>
+        </w:drawing>
+      </w:r>
+    </w:p>
+    <w:p>
+      <w:pPr>
+        <w:numPr>
+          <w:numId w:val="0"/>
+        </w:numPr>
+        <w:spacing w:line="360" w:lineRule="auto"/>
+        <w:ind w:leftChars="0"/>
+        <w:rPr>
+          <w:rFonts w:hint="default"/>
+          <w:sz w:val="24"/>
+          <w:szCs w:val="24"/>
+          <w:lang w:val="en-US" w:eastAsia="zh-CN"/>
+        </w:rPr>
+      </w:pPr>
+    </w:p>
+    <w:p>
+      <w:pPr>
+        <w:numPr>
+          <w:ilvl w:val="0"/>
+          <w:numId w:val="13"/>
+        </w:numPr>
+        <w:ind w:left="0" w:leftChars="0" w:firstLine="0" w:firstLineChars="0"/>
+        <w:rPr>
+          <w:rFonts w:hint="eastAsia"/>
+          <w:sz w:val="24"/>
+          <w:szCs w:val="24"/>
+          <w:lang w:val="en-US" w:eastAsia="zh-CN"/>
+        </w:rPr>
+      </w:pPr>
+      <w:r>
+        <w:rPr>
+          <w:rFonts w:hint="eastAsia"/>
+          <w:sz w:val="24"/>
+          <w:szCs w:val="24"/>
+          <w:lang w:val="en-US" w:eastAsia="zh-CN"/>
+        </w:rPr>
+        <w:t>投票</w:t>
+      </w:r>
+    </w:p>
+    <w:p>
+      <w:pPr>
+        <w:numPr>
+          <w:numId w:val="0"/>
+        </w:numPr>
+        <w:spacing w:line="360" w:lineRule="auto"/>
+        <w:ind w:leftChars="0" w:firstLine="480" w:firstLineChars="200"/>
+        <w:rPr>
+          <w:rFonts w:hint="default"/>
+          <w:sz w:val="24"/>
+          <w:szCs w:val="24"/>
+          <w:lang w:val="en-US" w:eastAsia="zh-CN"/>
+        </w:rPr>
+      </w:pPr>
+      <w:r>
+        <w:rPr>
+          <w:rFonts w:hint="eastAsia"/>
+          <w:sz w:val="24"/>
+          <w:szCs w:val="24"/>
+          <w:lang w:val="en-US" w:eastAsia="zh-CN"/>
+        </w:rPr>
+        <w:t>此页面由投票人来操作，功能主要是提交投票，是否同意提案。要求提交投票人的地址和投票人名称。再可提交你是否同</w:t>
+      </w:r>
+      <w:bookmarkStart w:id="4" w:name="_GoBack"/>
+      <w:bookmarkEnd w:id="4"/>
+      <w:r>
+        <w:rPr>
+          <w:rFonts w:hint="eastAsia"/>
+          <w:sz w:val="24"/>
+          <w:szCs w:val="24"/>
+          <w:lang w:val="en-US" w:eastAsia="zh-CN"/>
+        </w:rPr>
+        <w:t>意。</w:t>
+      </w:r>
+    </w:p>
+    <w:p>
+      <w:pPr>
+        <w:numPr>
+          <w:numId w:val="0"/>
+        </w:numPr>
+        <w:ind w:leftChars="0"/>
+      </w:pPr>
+      <w:r>
+        <w:drawing>
+          <wp:inline distT="0" distB="0" distL="114300" distR="114300">
+            <wp:extent cx="2828925" cy="5067300"/>
+            <wp:effectExtent l="0" t="0" r="9525" b="0"/>
+            <wp:docPr id="24" name="图片 3"/>
+            <wp:cNvGraphicFramePr>
+              <a:graphicFrameLocks xmlns:a="http://schemas.openxmlformats.org/drawingml/2006/main" noChangeAspect="1"/>
+            </wp:cNvGraphicFramePr>
+            <a:graphic xmlns:a="http://schemas.openxmlformats.org/drawingml/2006/main">
+              <a:graphicData uri="http://schemas.openxmlformats.org/drawingml/2006/picture">
+                <pic:pic xmlns:pic="http://schemas.openxmlformats.org/drawingml/2006/picture">
+                  <pic:nvPicPr>
+                    <pic:cNvPr id="24" name="图片 3"/>
+                    <pic:cNvPicPr>
+                      <a:picLocks noChangeAspect="1"/>
+                    </pic:cNvPicPr>
+                  </pic:nvPicPr>
+                  <pic:blipFill>
+                    <a:blip r:embed="rId18"/>
+                    <a:stretch>
+                      <a:fillRect/>
+                    </a:stretch>
+                  </pic:blipFill>
+                  <pic:spPr>
+                    <a:xfrm>
+                      <a:off x="0" y="0"/>
+                      <a:ext cx="2828925" cy="5067300"/>
+                    </a:xfrm>
+                    <a:prstGeom prst="rect">
+                      <a:avLst/>
+                    </a:prstGeom>
+                    <a:noFill/>
+                    <a:ln>
+                      <a:noFill/>
+                    </a:ln>
+                  </pic:spPr>
+                </pic:pic>
+              </a:graphicData>
+            </a:graphic>
+          </wp:inline>
+        </w:drawing>
+      </w:r>
+    </w:p>
+    <w:p>
+      <w:pPr>
+        <w:numPr>
+          <w:ilvl w:val="0"/>
+          <w:numId w:val="13"/>
+        </w:numPr>
+        <w:ind w:left="0" w:leftChars="0" w:firstLine="0" w:firstLineChars="0"/>
+        <w:rPr>
+          <w:rFonts w:hint="eastAsia"/>
+          <w:sz w:val="24"/>
+          <w:szCs w:val="24"/>
+          <w:lang w:val="en-US" w:eastAsia="zh-CN"/>
+        </w:rPr>
+      </w:pPr>
+      <w:r>
+        <w:rPr>
+          <w:rFonts w:hint="eastAsia"/>
+          <w:sz w:val="24"/>
+          <w:szCs w:val="24"/>
+          <w:lang w:val="en-US" w:eastAsia="zh-CN"/>
+        </w:rPr>
+        <w:t>审计</w:t>
+      </w:r>
+    </w:p>
+    <w:p>
+      <w:pPr>
+        <w:numPr>
+          <w:numId w:val="0"/>
+        </w:numPr>
+        <w:ind w:leftChars="0"/>
+        <w:rPr>
+          <w:rFonts w:hint="default"/>
+          <w:lang w:val="en-US" w:eastAsia="zh-CN"/>
+        </w:rPr>
+      </w:pPr>
+      <w:r>
+        <w:drawing>
+          <wp:inline distT="0" distB="0" distL="114300" distR="114300">
+            <wp:extent cx="3084195" cy="5453380"/>
+            <wp:effectExtent l="0" t="0" r="1905" b="13970"/>
+            <wp:docPr id="25" name="图片 4"/>
+            <wp:cNvGraphicFramePr>
+              <a:graphicFrameLocks xmlns:a="http://schemas.openxmlformats.org/drawingml/2006/main" noChangeAspect="1"/>
+            </wp:cNvGraphicFramePr>
+            <a:graphic xmlns:a="http://schemas.openxmlformats.org/drawingml/2006/main">
+              <a:graphicData uri="http://schemas.openxmlformats.org/drawingml/2006/picture">
+                <pic:pic xmlns:pic="http://schemas.openxmlformats.org/drawingml/2006/picture">
+                  <pic:nvPicPr>
+                    <pic:cNvPr id="25" name="图片 4"/>
+                    <pic:cNvPicPr>
+                      <a:picLocks noChangeAspect="1"/>
+                    </pic:cNvPicPr>
+                  </pic:nvPicPr>
+                  <pic:blipFill>
+                    <a:blip r:embed="rId19"/>
+                    <a:stretch>
+                      <a:fillRect/>
+                    </a:stretch>
+                  </pic:blipFill>
+                  <pic:spPr>
+                    <a:xfrm>
+                      <a:off x="0" y="0"/>
+                      <a:ext cx="3084195" cy="5453380"/>
+                    </a:xfrm>
+                    <a:prstGeom prst="rect">
+                      <a:avLst/>
+                    </a:prstGeom>
+                    <a:noFill/>
+                    <a:ln>
+                      <a:noFill/>
+                    </a:ln>
+                  </pic:spPr>
+                </pic:pic>
+              </a:graphicData>
+            </a:graphic>
+          </wp:inline>
+        </w:drawing>
+      </w:r>
+      <w:r>
+        <w:rPr>
+          <w:rFonts w:hint="default"/>
+          <w:lang w:val="en-US" w:eastAsia="zh-CN"/>
+        </w:rPr>
+        <w:br w:type="textWrapping"/>
+      </w:r>
+      <w:r>
+        <w:rPr>
+          <w:rFonts w:hint="default"/>
+          <w:lang w:val="en-US" w:eastAsia="zh-CN"/>
+        </w:rPr>
+        <w:t>pragma solidity ^0.5.0;</w:t>
+      </w:r>
+    </w:p>
+    <w:p>
+      <w:pPr>
+        <w:ind w:firstLine="630" w:firstLineChars="300"/>
+        <w:rPr>
+          <w:rFonts w:hint="default"/>
+          <w:lang w:val="en-US" w:eastAsia="zh-CN"/>
+        </w:rPr>
+      </w:pPr>
+    </w:p>
+    <w:p>
+      <w:pPr>
+        <w:ind w:firstLine="630" w:firstLineChars="300"/>
+        <w:rPr>
+          <w:rFonts w:hint="default"/>
+          <w:lang w:val="en-US" w:eastAsia="zh-CN"/>
+        </w:rPr>
+      </w:pPr>
+      <w:r>
+        <w:rPr>
+          <w:rFonts w:hint="default"/>
+          <w:lang w:val="en-US" w:eastAsia="zh-CN"/>
+        </w:rPr>
+        <w:t>contract Ballot {</w:t>
+      </w:r>
+    </w:p>
+    <w:p>
+      <w:pPr>
+        <w:ind w:firstLine="630" w:firstLineChars="300"/>
+        <w:rPr>
+          <w:rFonts w:hint="default"/>
+          <w:lang w:val="en-US" w:eastAsia="zh-CN"/>
+        </w:rPr>
+      </w:pPr>
+    </w:p>
+    <w:p>
+      <w:pPr>
+        <w:ind w:firstLine="630" w:firstLineChars="300"/>
+        <w:rPr>
+          <w:rFonts w:hint="default"/>
+          <w:lang w:val="en-US" w:eastAsia="zh-CN"/>
+        </w:rPr>
+      </w:pPr>
+      <w:r>
+        <w:rPr>
+          <w:rFonts w:hint="default"/>
+          <w:lang w:val="en-US" w:eastAsia="zh-CN"/>
+        </w:rPr>
+        <w:t xml:space="preserve">    struct vote{</w:t>
+      </w:r>
+    </w:p>
+    <w:p>
+      <w:pPr>
+        <w:ind w:firstLine="630" w:firstLineChars="300"/>
+        <w:rPr>
+          <w:rFonts w:hint="default"/>
+          <w:lang w:val="en-US" w:eastAsia="zh-CN"/>
+        </w:rPr>
+      </w:pPr>
+      <w:r>
+        <w:rPr>
+          <w:rFonts w:hint="default"/>
+          <w:lang w:val="en-US" w:eastAsia="zh-CN"/>
+        </w:rPr>
+        <w:t xml:space="preserve">        address voterAddress;</w:t>
+      </w:r>
+    </w:p>
+    <w:p>
+      <w:pPr>
+        <w:ind w:firstLine="630" w:firstLineChars="300"/>
+        <w:rPr>
+          <w:rFonts w:hint="default"/>
+          <w:lang w:val="en-US" w:eastAsia="zh-CN"/>
+        </w:rPr>
+      </w:pPr>
+      <w:r>
+        <w:rPr>
+          <w:rFonts w:hint="default"/>
+          <w:lang w:val="en-US" w:eastAsia="zh-CN"/>
+        </w:rPr>
+        <w:t xml:space="preserve">        bool choice;</w:t>
+      </w:r>
+    </w:p>
+    <w:p>
+      <w:pPr>
+        <w:ind w:firstLine="630" w:firstLineChars="300"/>
+        <w:rPr>
+          <w:rFonts w:hint="default"/>
+          <w:lang w:val="en-US" w:eastAsia="zh-CN"/>
+        </w:rPr>
+      </w:pPr>
+      <w:r>
+        <w:rPr>
+          <w:rFonts w:hint="default"/>
+          <w:lang w:val="en-US" w:eastAsia="zh-CN"/>
+        </w:rPr>
+        <w:t xml:space="preserve">    }</w:t>
+      </w:r>
+    </w:p>
+    <w:p>
+      <w:pPr>
+        <w:ind w:firstLine="630" w:firstLineChars="300"/>
+        <w:rPr>
+          <w:rFonts w:hint="default"/>
+          <w:lang w:val="en-US" w:eastAsia="zh-CN"/>
+        </w:rPr>
+      </w:pPr>
+      <w:r>
+        <w:rPr>
+          <w:rFonts w:hint="default"/>
+          <w:lang w:val="en-US" w:eastAsia="zh-CN"/>
+        </w:rPr>
+        <w:t xml:space="preserve">    </w:t>
+      </w:r>
+    </w:p>
+    <w:p>
+      <w:pPr>
+        <w:ind w:firstLine="630" w:firstLineChars="300"/>
+        <w:rPr>
+          <w:rFonts w:hint="default"/>
+          <w:lang w:val="en-US" w:eastAsia="zh-CN"/>
+        </w:rPr>
+      </w:pPr>
+      <w:r>
+        <w:rPr>
+          <w:rFonts w:hint="default"/>
+          <w:lang w:val="en-US" w:eastAsia="zh-CN"/>
+        </w:rPr>
+        <w:t xml:space="preserve">    struct voter{</w:t>
+      </w:r>
+    </w:p>
+    <w:p>
+      <w:pPr>
+        <w:ind w:firstLine="630" w:firstLineChars="300"/>
+        <w:rPr>
+          <w:rFonts w:hint="default"/>
+          <w:lang w:val="en-US" w:eastAsia="zh-CN"/>
+        </w:rPr>
+      </w:pPr>
+      <w:r>
+        <w:rPr>
+          <w:rFonts w:hint="default"/>
+          <w:lang w:val="en-US" w:eastAsia="zh-CN"/>
+        </w:rPr>
+        <w:t xml:space="preserve">        string voterName;</w:t>
+      </w:r>
+    </w:p>
+    <w:p>
+      <w:pPr>
+        <w:ind w:firstLine="630" w:firstLineChars="300"/>
+        <w:rPr>
+          <w:rFonts w:hint="default"/>
+          <w:lang w:val="en-US" w:eastAsia="zh-CN"/>
+        </w:rPr>
+      </w:pPr>
+      <w:r>
+        <w:rPr>
+          <w:rFonts w:hint="default"/>
+          <w:lang w:val="en-US" w:eastAsia="zh-CN"/>
+        </w:rPr>
+        <w:t xml:space="preserve">        bool voted;</w:t>
+      </w:r>
+    </w:p>
+    <w:p>
+      <w:pPr>
+        <w:ind w:firstLine="630" w:firstLineChars="300"/>
+        <w:rPr>
+          <w:rFonts w:hint="default"/>
+          <w:lang w:val="en-US" w:eastAsia="zh-CN"/>
+        </w:rPr>
+      </w:pPr>
+      <w:r>
+        <w:rPr>
+          <w:rFonts w:hint="default"/>
+          <w:lang w:val="en-US" w:eastAsia="zh-CN"/>
+        </w:rPr>
+        <w:t xml:space="preserve">    }</w:t>
+      </w:r>
+    </w:p>
+    <w:p>
+      <w:pPr>
+        <w:ind w:firstLine="630" w:firstLineChars="300"/>
+        <w:rPr>
+          <w:rFonts w:hint="default"/>
+          <w:lang w:val="en-US" w:eastAsia="zh-CN"/>
+        </w:rPr>
+      </w:pPr>
+    </w:p>
+    <w:p>
+      <w:pPr>
+        <w:ind w:firstLine="630" w:firstLineChars="300"/>
+        <w:rPr>
+          <w:rFonts w:hint="default"/>
+          <w:lang w:val="en-US" w:eastAsia="zh-CN"/>
+        </w:rPr>
+      </w:pPr>
+      <w:r>
+        <w:rPr>
+          <w:rFonts w:hint="default"/>
+          <w:lang w:val="en-US" w:eastAsia="zh-CN"/>
+        </w:rPr>
+        <w:t xml:space="preserve">    uint private countResult = 0;</w:t>
+      </w:r>
+    </w:p>
+    <w:p>
+      <w:pPr>
+        <w:ind w:firstLine="630" w:firstLineChars="300"/>
+        <w:rPr>
+          <w:rFonts w:hint="default"/>
+          <w:lang w:val="en-US" w:eastAsia="zh-CN"/>
+        </w:rPr>
+      </w:pPr>
+      <w:r>
+        <w:rPr>
+          <w:rFonts w:hint="default"/>
+          <w:lang w:val="en-US" w:eastAsia="zh-CN"/>
+        </w:rPr>
+        <w:t xml:space="preserve">    uint public finalResult = 0;</w:t>
+      </w:r>
+    </w:p>
+    <w:p>
+      <w:pPr>
+        <w:ind w:firstLine="630" w:firstLineChars="300"/>
+        <w:rPr>
+          <w:rFonts w:hint="default"/>
+          <w:lang w:val="en-US" w:eastAsia="zh-CN"/>
+        </w:rPr>
+      </w:pPr>
+      <w:r>
+        <w:rPr>
+          <w:rFonts w:hint="default"/>
+          <w:lang w:val="en-US" w:eastAsia="zh-CN"/>
+        </w:rPr>
+        <w:t xml:space="preserve">    uint public totalVoter = 0;</w:t>
+      </w:r>
+    </w:p>
+    <w:p>
+      <w:pPr>
+        <w:ind w:firstLine="630" w:firstLineChars="300"/>
+        <w:rPr>
+          <w:rFonts w:hint="default"/>
+          <w:lang w:val="en-US" w:eastAsia="zh-CN"/>
+        </w:rPr>
+      </w:pPr>
+      <w:r>
+        <w:rPr>
+          <w:rFonts w:hint="default"/>
+          <w:lang w:val="en-US" w:eastAsia="zh-CN"/>
+        </w:rPr>
+        <w:t xml:space="preserve">    uint public totalVote = 0;</w:t>
+      </w:r>
+    </w:p>
+    <w:p>
+      <w:pPr>
+        <w:ind w:firstLine="630" w:firstLineChars="300"/>
+        <w:rPr>
+          <w:rFonts w:hint="default"/>
+          <w:lang w:val="en-US" w:eastAsia="zh-CN"/>
+        </w:rPr>
+      </w:pPr>
+      <w:r>
+        <w:rPr>
+          <w:rFonts w:hint="default"/>
+          <w:lang w:val="en-US" w:eastAsia="zh-CN"/>
+        </w:rPr>
+        <w:t xml:space="preserve">    address public ballotOfficialAddress;      </w:t>
+      </w:r>
+    </w:p>
+    <w:p>
+      <w:pPr>
+        <w:ind w:firstLine="630" w:firstLineChars="300"/>
+        <w:rPr>
+          <w:rFonts w:hint="default"/>
+          <w:lang w:val="en-US" w:eastAsia="zh-CN"/>
+        </w:rPr>
+      </w:pPr>
+      <w:r>
+        <w:rPr>
+          <w:rFonts w:hint="default"/>
+          <w:lang w:val="en-US" w:eastAsia="zh-CN"/>
+        </w:rPr>
+        <w:t xml:space="preserve">    string public ballotOfficialName;</w:t>
+      </w:r>
+    </w:p>
+    <w:p>
+      <w:pPr>
+        <w:ind w:firstLine="630" w:firstLineChars="300"/>
+        <w:rPr>
+          <w:rFonts w:hint="default"/>
+          <w:lang w:val="en-US" w:eastAsia="zh-CN"/>
+        </w:rPr>
+      </w:pPr>
+      <w:r>
+        <w:rPr>
+          <w:rFonts w:hint="default"/>
+          <w:lang w:val="en-US" w:eastAsia="zh-CN"/>
+        </w:rPr>
+        <w:t xml:space="preserve">    string public proposal;</w:t>
+      </w:r>
+    </w:p>
+    <w:p>
+      <w:pPr>
+        <w:ind w:firstLine="630" w:firstLineChars="300"/>
+        <w:rPr>
+          <w:rFonts w:hint="default"/>
+          <w:lang w:val="en-US" w:eastAsia="zh-CN"/>
+        </w:rPr>
+      </w:pPr>
+      <w:r>
+        <w:rPr>
+          <w:rFonts w:hint="default"/>
+          <w:lang w:val="en-US" w:eastAsia="zh-CN"/>
+        </w:rPr>
+        <w:t xml:space="preserve">    </w:t>
+      </w:r>
+    </w:p>
+    <w:p>
+      <w:pPr>
+        <w:ind w:firstLine="630" w:firstLineChars="300"/>
+        <w:rPr>
+          <w:rFonts w:hint="default"/>
+          <w:lang w:val="en-US" w:eastAsia="zh-CN"/>
+        </w:rPr>
+      </w:pPr>
+      <w:r>
+        <w:rPr>
+          <w:rFonts w:hint="default"/>
+          <w:lang w:val="en-US" w:eastAsia="zh-CN"/>
+        </w:rPr>
+        <w:t xml:space="preserve">    mapping(uint =&gt; vote) private votes;</w:t>
+      </w:r>
+    </w:p>
+    <w:p>
+      <w:pPr>
+        <w:ind w:firstLine="630" w:firstLineChars="300"/>
+        <w:rPr>
+          <w:rFonts w:hint="default"/>
+          <w:lang w:val="en-US" w:eastAsia="zh-CN"/>
+        </w:rPr>
+      </w:pPr>
+      <w:r>
+        <w:rPr>
+          <w:rFonts w:hint="default"/>
+          <w:lang w:val="en-US" w:eastAsia="zh-CN"/>
+        </w:rPr>
+        <w:t xml:space="preserve">    mapping(address =&gt; voter) public voterRegister;</w:t>
+      </w:r>
+    </w:p>
+    <w:p>
+      <w:pPr>
+        <w:ind w:firstLine="630" w:firstLineChars="300"/>
+        <w:rPr>
+          <w:rFonts w:hint="default"/>
+          <w:lang w:val="en-US" w:eastAsia="zh-CN"/>
+        </w:rPr>
+      </w:pPr>
+      <w:r>
+        <w:rPr>
+          <w:rFonts w:hint="default"/>
+          <w:lang w:val="en-US" w:eastAsia="zh-CN"/>
+        </w:rPr>
+        <w:t xml:space="preserve">    </w:t>
+      </w:r>
+    </w:p>
+    <w:p>
+      <w:pPr>
+        <w:ind w:firstLine="630" w:firstLineChars="300"/>
+        <w:rPr>
+          <w:rFonts w:hint="default"/>
+          <w:lang w:val="en-US" w:eastAsia="zh-CN"/>
+        </w:rPr>
+      </w:pPr>
+      <w:r>
+        <w:rPr>
+          <w:rFonts w:hint="default"/>
+          <w:lang w:val="en-US" w:eastAsia="zh-CN"/>
+        </w:rPr>
+        <w:t xml:space="preserve">    enum State { Created, Voting, Ended }</w:t>
+      </w:r>
+    </w:p>
+    <w:p>
+      <w:pPr>
+        <w:ind w:firstLine="630" w:firstLineChars="300"/>
+        <w:rPr>
+          <w:rFonts w:hint="default"/>
+          <w:lang w:val="en-US" w:eastAsia="zh-CN"/>
+        </w:rPr>
+      </w:pPr>
+      <w:r>
+        <w:rPr>
+          <w:rFonts w:hint="default"/>
+          <w:lang w:val="en-US" w:eastAsia="zh-CN"/>
+        </w:rPr>
+        <w:tab/>
+      </w:r>
+      <w:r>
+        <w:rPr>
+          <w:rFonts w:hint="default"/>
+          <w:lang w:val="en-US" w:eastAsia="zh-CN"/>
+        </w:rPr>
+        <w:t>State public state;</w:t>
+      </w:r>
+    </w:p>
+    <w:p>
+      <w:pPr>
+        <w:ind w:firstLine="630" w:firstLineChars="300"/>
+        <w:rPr>
+          <w:rFonts w:hint="default"/>
+          <w:lang w:val="en-US" w:eastAsia="zh-CN"/>
+        </w:rPr>
+      </w:pPr>
+      <w:r>
+        <w:rPr>
+          <w:rFonts w:hint="default"/>
+          <w:lang w:val="en-US" w:eastAsia="zh-CN"/>
+        </w:rPr>
+        <w:tab/>
+      </w:r>
+    </w:p>
+    <w:p>
+      <w:pPr>
+        <w:ind w:firstLine="630" w:firstLineChars="300"/>
+        <w:rPr>
+          <w:rFonts w:hint="default"/>
+          <w:lang w:val="en-US" w:eastAsia="zh-CN"/>
+        </w:rPr>
+      </w:pPr>
+      <w:r>
+        <w:rPr>
+          <w:rFonts w:hint="default"/>
+          <w:lang w:val="en-US" w:eastAsia="zh-CN"/>
+        </w:rPr>
+        <w:tab/>
+      </w:r>
+      <w:r>
+        <w:rPr>
+          <w:rFonts w:hint="default"/>
+          <w:lang w:val="en-US" w:eastAsia="zh-CN"/>
+        </w:rPr>
+        <w:t>//creates a new ballot contract</w:t>
+      </w:r>
+    </w:p>
+    <w:p>
+      <w:pPr>
+        <w:ind w:firstLine="630" w:firstLineChars="300"/>
+        <w:rPr>
+          <w:rFonts w:hint="default"/>
+          <w:lang w:val="en-US" w:eastAsia="zh-CN"/>
+        </w:rPr>
+      </w:pPr>
+      <w:r>
+        <w:rPr>
+          <w:rFonts w:hint="default"/>
+          <w:lang w:val="en-US" w:eastAsia="zh-CN"/>
+        </w:rPr>
+        <w:tab/>
+      </w:r>
+      <w:r>
+        <w:rPr>
+          <w:rFonts w:hint="default"/>
+          <w:lang w:val="en-US" w:eastAsia="zh-CN"/>
+        </w:rPr>
+        <w:t>constructor(</w:t>
+      </w:r>
+    </w:p>
+    <w:p>
+      <w:pPr>
+        <w:ind w:firstLine="630" w:firstLineChars="300"/>
+        <w:rPr>
+          <w:rFonts w:hint="default"/>
+          <w:lang w:val="en-US" w:eastAsia="zh-CN"/>
+        </w:rPr>
+      </w:pPr>
+      <w:r>
+        <w:rPr>
+          <w:rFonts w:hint="default"/>
+          <w:lang w:val="en-US" w:eastAsia="zh-CN"/>
+        </w:rPr>
+        <w:t xml:space="preserve">        string memory _ballotOfficialName,</w:t>
+      </w:r>
+    </w:p>
+    <w:p>
+      <w:pPr>
+        <w:ind w:firstLine="630" w:firstLineChars="300"/>
+        <w:rPr>
+          <w:rFonts w:hint="default"/>
+          <w:lang w:val="en-US" w:eastAsia="zh-CN"/>
+        </w:rPr>
+      </w:pPr>
+      <w:r>
+        <w:rPr>
+          <w:rFonts w:hint="default"/>
+          <w:lang w:val="en-US" w:eastAsia="zh-CN"/>
+        </w:rPr>
+        <w:t xml:space="preserve">        string memory _proposal) public {</w:t>
+      </w:r>
+    </w:p>
+    <w:p>
+      <w:pPr>
+        <w:ind w:firstLine="630" w:firstLineChars="300"/>
+        <w:rPr>
+          <w:rFonts w:hint="default"/>
+          <w:lang w:val="en-US" w:eastAsia="zh-CN"/>
+        </w:rPr>
+      </w:pPr>
+      <w:r>
+        <w:rPr>
+          <w:rFonts w:hint="default"/>
+          <w:lang w:val="en-US" w:eastAsia="zh-CN"/>
+        </w:rPr>
+        <w:t xml:space="preserve">        ballotOfficialAddress = msg.sender;</w:t>
+      </w:r>
+    </w:p>
+    <w:p>
+      <w:pPr>
+        <w:ind w:firstLine="630" w:firstLineChars="300"/>
+        <w:rPr>
+          <w:rFonts w:hint="default"/>
+          <w:lang w:val="en-US" w:eastAsia="zh-CN"/>
+        </w:rPr>
+      </w:pPr>
+      <w:r>
+        <w:rPr>
+          <w:rFonts w:hint="default"/>
+          <w:lang w:val="en-US" w:eastAsia="zh-CN"/>
+        </w:rPr>
+        <w:t xml:space="preserve">        ballotOfficialName = _ballotOfficialName;</w:t>
+      </w:r>
+    </w:p>
+    <w:p>
+      <w:pPr>
+        <w:ind w:firstLine="630" w:firstLineChars="300"/>
+        <w:rPr>
+          <w:rFonts w:hint="default"/>
+          <w:lang w:val="en-US" w:eastAsia="zh-CN"/>
+        </w:rPr>
+      </w:pPr>
+      <w:r>
+        <w:rPr>
+          <w:rFonts w:hint="default"/>
+          <w:lang w:val="en-US" w:eastAsia="zh-CN"/>
+        </w:rPr>
+        <w:t xml:space="preserve">        proposal = _proposal;</w:t>
+      </w:r>
+    </w:p>
+    <w:p>
+      <w:pPr>
+        <w:ind w:firstLine="630" w:firstLineChars="300"/>
+        <w:rPr>
+          <w:rFonts w:hint="default"/>
+          <w:lang w:val="en-US" w:eastAsia="zh-CN"/>
+        </w:rPr>
+      </w:pPr>
+      <w:r>
+        <w:rPr>
+          <w:rFonts w:hint="default"/>
+          <w:lang w:val="en-US" w:eastAsia="zh-CN"/>
+        </w:rPr>
+        <w:t xml:space="preserve">        </w:t>
+      </w:r>
+    </w:p>
+    <w:p>
+      <w:pPr>
+        <w:ind w:firstLine="630" w:firstLineChars="300"/>
+        <w:rPr>
+          <w:rFonts w:hint="default"/>
+          <w:lang w:val="en-US" w:eastAsia="zh-CN"/>
+        </w:rPr>
+      </w:pPr>
+      <w:r>
+        <w:rPr>
+          <w:rFonts w:hint="default"/>
+          <w:lang w:val="en-US" w:eastAsia="zh-CN"/>
+        </w:rPr>
+        <w:t xml:space="preserve">        state = State.Created;</w:t>
+      </w:r>
+    </w:p>
+    <w:p>
+      <w:pPr>
+        <w:ind w:firstLine="630" w:firstLineChars="300"/>
+        <w:rPr>
+          <w:rFonts w:hint="default"/>
+          <w:lang w:val="en-US" w:eastAsia="zh-CN"/>
+        </w:rPr>
+      </w:pPr>
+      <w:r>
+        <w:rPr>
+          <w:rFonts w:hint="default"/>
+          <w:lang w:val="en-US" w:eastAsia="zh-CN"/>
+        </w:rPr>
+        <w:t xml:space="preserve">    }</w:t>
+      </w:r>
+    </w:p>
+    <w:p>
+      <w:pPr>
+        <w:ind w:firstLine="630" w:firstLineChars="300"/>
+        <w:rPr>
+          <w:rFonts w:hint="default"/>
+          <w:lang w:val="en-US" w:eastAsia="zh-CN"/>
+        </w:rPr>
+      </w:pPr>
+      <w:r>
+        <w:rPr>
+          <w:rFonts w:hint="default"/>
+          <w:lang w:val="en-US" w:eastAsia="zh-CN"/>
+        </w:rPr>
+        <w:t xml:space="preserve">    </w:t>
+      </w:r>
+    </w:p>
+    <w:p>
+      <w:pPr>
+        <w:ind w:firstLine="630" w:firstLineChars="300"/>
+        <w:rPr>
+          <w:rFonts w:hint="default"/>
+          <w:lang w:val="en-US" w:eastAsia="zh-CN"/>
+        </w:rPr>
+      </w:pPr>
+      <w:r>
+        <w:rPr>
+          <w:rFonts w:hint="default"/>
+          <w:lang w:val="en-US" w:eastAsia="zh-CN"/>
+        </w:rPr>
+        <w:t xml:space="preserve">    </w:t>
+      </w:r>
+    </w:p>
+    <w:p>
+      <w:pPr>
+        <w:ind w:firstLine="630" w:firstLineChars="300"/>
+        <w:rPr>
+          <w:rFonts w:hint="default"/>
+          <w:lang w:val="en-US" w:eastAsia="zh-CN"/>
+        </w:rPr>
+      </w:pPr>
+      <w:r>
+        <w:rPr>
+          <w:rFonts w:hint="default"/>
+          <w:lang w:val="en-US" w:eastAsia="zh-CN"/>
+        </w:rPr>
+        <w:tab/>
+      </w:r>
+      <w:r>
+        <w:rPr>
+          <w:rFonts w:hint="default"/>
+          <w:lang w:val="en-US" w:eastAsia="zh-CN"/>
+        </w:rPr>
+        <w:t>modifier condition(bool _condition) {</w:t>
+      </w:r>
+    </w:p>
+    <w:p>
+      <w:pPr>
+        <w:ind w:firstLine="630" w:firstLineChars="300"/>
+        <w:rPr>
+          <w:rFonts w:hint="default"/>
+          <w:lang w:val="en-US" w:eastAsia="zh-CN"/>
+        </w:rPr>
+      </w:pPr>
+      <w:r>
+        <w:rPr>
+          <w:rFonts w:hint="default"/>
+          <w:lang w:val="en-US" w:eastAsia="zh-CN"/>
+        </w:rPr>
+        <w:tab/>
+      </w:r>
+      <w:r>
+        <w:rPr>
+          <w:rFonts w:hint="default"/>
+          <w:lang w:val="en-US" w:eastAsia="zh-CN"/>
+        </w:rPr>
+        <w:tab/>
+      </w:r>
+      <w:r>
+        <w:rPr>
+          <w:rFonts w:hint="default"/>
+          <w:lang w:val="en-US" w:eastAsia="zh-CN"/>
+        </w:rPr>
+        <w:t>require(_condition);</w:t>
+      </w:r>
+    </w:p>
+    <w:p>
+      <w:pPr>
+        <w:ind w:firstLine="630" w:firstLineChars="300"/>
+        <w:rPr>
+          <w:rFonts w:hint="default"/>
+          <w:lang w:val="en-US" w:eastAsia="zh-CN"/>
+        </w:rPr>
+      </w:pPr>
+      <w:r>
+        <w:rPr>
+          <w:rFonts w:hint="default"/>
+          <w:lang w:val="en-US" w:eastAsia="zh-CN"/>
+        </w:rPr>
+        <w:tab/>
+      </w:r>
+      <w:r>
+        <w:rPr>
+          <w:rFonts w:hint="default"/>
+          <w:lang w:val="en-US" w:eastAsia="zh-CN"/>
+        </w:rPr>
+        <w:tab/>
+      </w:r>
+      <w:r>
+        <w:rPr>
+          <w:rFonts w:hint="default"/>
+          <w:lang w:val="en-US" w:eastAsia="zh-CN"/>
+        </w:rPr>
+        <w:t>_;</w:t>
+      </w:r>
+    </w:p>
+    <w:p>
+      <w:pPr>
+        <w:ind w:firstLine="630" w:firstLineChars="300"/>
+        <w:rPr>
+          <w:rFonts w:hint="default"/>
+          <w:lang w:val="en-US" w:eastAsia="zh-CN"/>
+        </w:rPr>
+      </w:pPr>
+      <w:r>
+        <w:rPr>
+          <w:rFonts w:hint="default"/>
+          <w:lang w:val="en-US" w:eastAsia="zh-CN"/>
+        </w:rPr>
+        <w:tab/>
+      </w:r>
+      <w:r>
+        <w:rPr>
+          <w:rFonts w:hint="default"/>
+          <w:lang w:val="en-US" w:eastAsia="zh-CN"/>
+        </w:rPr>
+        <w:t>}</w:t>
+      </w:r>
+    </w:p>
+    <w:p>
+      <w:pPr>
+        <w:ind w:firstLine="630" w:firstLineChars="300"/>
+        <w:rPr>
+          <w:rFonts w:hint="default"/>
+          <w:lang w:val="en-US" w:eastAsia="zh-CN"/>
+        </w:rPr>
+      </w:pPr>
+    </w:p>
+    <w:p>
+      <w:pPr>
+        <w:ind w:firstLine="630" w:firstLineChars="300"/>
+        <w:rPr>
+          <w:rFonts w:hint="default"/>
+          <w:lang w:val="en-US" w:eastAsia="zh-CN"/>
+        </w:rPr>
+      </w:pPr>
+      <w:r>
+        <w:rPr>
+          <w:rFonts w:hint="default"/>
+          <w:lang w:val="en-US" w:eastAsia="zh-CN"/>
+        </w:rPr>
+        <w:tab/>
+      </w:r>
+      <w:r>
+        <w:rPr>
+          <w:rFonts w:hint="default"/>
+          <w:lang w:val="en-US" w:eastAsia="zh-CN"/>
+        </w:rPr>
+        <w:t>modifier onlyOfficial() {</w:t>
+      </w:r>
+    </w:p>
+    <w:p>
+      <w:pPr>
+        <w:ind w:firstLine="630" w:firstLineChars="300"/>
+        <w:rPr>
+          <w:rFonts w:hint="default"/>
+          <w:lang w:val="en-US" w:eastAsia="zh-CN"/>
+        </w:rPr>
+      </w:pPr>
+      <w:r>
+        <w:rPr>
+          <w:rFonts w:hint="default"/>
+          <w:lang w:val="en-US" w:eastAsia="zh-CN"/>
+        </w:rPr>
+        <w:tab/>
+      </w:r>
+      <w:r>
+        <w:rPr>
+          <w:rFonts w:hint="default"/>
+          <w:lang w:val="en-US" w:eastAsia="zh-CN"/>
+        </w:rPr>
+        <w:tab/>
+      </w:r>
+      <w:r>
+        <w:rPr>
+          <w:rFonts w:hint="default"/>
+          <w:lang w:val="en-US" w:eastAsia="zh-CN"/>
+        </w:rPr>
+        <w:t>require(msg.sender ==ballotOfficialAddress);</w:t>
+      </w:r>
+    </w:p>
+    <w:p>
+      <w:pPr>
+        <w:ind w:firstLine="630" w:firstLineChars="300"/>
+        <w:rPr>
+          <w:rFonts w:hint="default"/>
+          <w:lang w:val="en-US" w:eastAsia="zh-CN"/>
+        </w:rPr>
+      </w:pPr>
+      <w:r>
+        <w:rPr>
+          <w:rFonts w:hint="default"/>
+          <w:lang w:val="en-US" w:eastAsia="zh-CN"/>
+        </w:rPr>
+        <w:tab/>
+      </w:r>
+      <w:r>
+        <w:rPr>
+          <w:rFonts w:hint="default"/>
+          <w:lang w:val="en-US" w:eastAsia="zh-CN"/>
+        </w:rPr>
+        <w:tab/>
+      </w:r>
+      <w:r>
+        <w:rPr>
+          <w:rFonts w:hint="default"/>
+          <w:lang w:val="en-US" w:eastAsia="zh-CN"/>
+        </w:rPr>
+        <w:t>_;</w:t>
+      </w:r>
+    </w:p>
+    <w:p>
+      <w:pPr>
+        <w:ind w:firstLine="630" w:firstLineChars="300"/>
+        <w:rPr>
+          <w:rFonts w:hint="default"/>
+          <w:lang w:val="en-US" w:eastAsia="zh-CN"/>
+        </w:rPr>
+      </w:pPr>
+      <w:r>
+        <w:rPr>
+          <w:rFonts w:hint="default"/>
+          <w:lang w:val="en-US" w:eastAsia="zh-CN"/>
+        </w:rPr>
+        <w:tab/>
+      </w:r>
+      <w:r>
+        <w:rPr>
+          <w:rFonts w:hint="default"/>
+          <w:lang w:val="en-US" w:eastAsia="zh-CN"/>
+        </w:rPr>
+        <w:t>}</w:t>
+      </w:r>
+    </w:p>
+    <w:p>
+      <w:pPr>
+        <w:ind w:firstLine="630" w:firstLineChars="300"/>
+        <w:rPr>
+          <w:rFonts w:hint="default"/>
+          <w:lang w:val="en-US" w:eastAsia="zh-CN"/>
+        </w:rPr>
+      </w:pPr>
+    </w:p>
+    <w:p>
+      <w:pPr>
+        <w:ind w:firstLine="630" w:firstLineChars="300"/>
+        <w:rPr>
+          <w:rFonts w:hint="default"/>
+          <w:lang w:val="en-US" w:eastAsia="zh-CN"/>
+        </w:rPr>
+      </w:pPr>
+      <w:r>
+        <w:rPr>
+          <w:rFonts w:hint="default"/>
+          <w:lang w:val="en-US" w:eastAsia="zh-CN"/>
+        </w:rPr>
+        <w:tab/>
+      </w:r>
+      <w:r>
+        <w:rPr>
+          <w:rFonts w:hint="default"/>
+          <w:lang w:val="en-US" w:eastAsia="zh-CN"/>
+        </w:rPr>
+        <w:t>modifier inState(State _state) {</w:t>
+      </w:r>
+    </w:p>
+    <w:p>
+      <w:pPr>
+        <w:ind w:firstLine="630" w:firstLineChars="300"/>
+        <w:rPr>
+          <w:rFonts w:hint="default"/>
+          <w:lang w:val="en-US" w:eastAsia="zh-CN"/>
+        </w:rPr>
+      </w:pPr>
+      <w:r>
+        <w:rPr>
+          <w:rFonts w:hint="default"/>
+          <w:lang w:val="en-US" w:eastAsia="zh-CN"/>
+        </w:rPr>
+        <w:tab/>
+      </w:r>
+      <w:r>
+        <w:rPr>
+          <w:rFonts w:hint="default"/>
+          <w:lang w:val="en-US" w:eastAsia="zh-CN"/>
+        </w:rPr>
+        <w:tab/>
+      </w:r>
+      <w:r>
+        <w:rPr>
+          <w:rFonts w:hint="default"/>
+          <w:lang w:val="en-US" w:eastAsia="zh-CN"/>
+        </w:rPr>
+        <w:t>require(state == _state);</w:t>
+      </w:r>
+    </w:p>
+    <w:p>
+      <w:pPr>
+        <w:ind w:firstLine="630" w:firstLineChars="300"/>
+        <w:rPr>
+          <w:rFonts w:hint="default"/>
+          <w:lang w:val="en-US" w:eastAsia="zh-CN"/>
+        </w:rPr>
+      </w:pPr>
+      <w:r>
+        <w:rPr>
+          <w:rFonts w:hint="default"/>
+          <w:lang w:val="en-US" w:eastAsia="zh-CN"/>
+        </w:rPr>
+        <w:tab/>
+      </w:r>
+      <w:r>
+        <w:rPr>
+          <w:rFonts w:hint="default"/>
+          <w:lang w:val="en-US" w:eastAsia="zh-CN"/>
+        </w:rPr>
+        <w:tab/>
+      </w:r>
+      <w:r>
+        <w:rPr>
+          <w:rFonts w:hint="default"/>
+          <w:lang w:val="en-US" w:eastAsia="zh-CN"/>
+        </w:rPr>
+        <w:t>_;</w:t>
+      </w:r>
+    </w:p>
+    <w:p>
+      <w:pPr>
+        <w:ind w:firstLine="630" w:firstLineChars="300"/>
+        <w:rPr>
+          <w:rFonts w:hint="default"/>
+          <w:lang w:val="en-US" w:eastAsia="zh-CN"/>
+        </w:rPr>
+      </w:pPr>
+      <w:r>
+        <w:rPr>
+          <w:rFonts w:hint="default"/>
+          <w:lang w:val="en-US" w:eastAsia="zh-CN"/>
+        </w:rPr>
+        <w:tab/>
+      </w:r>
+      <w:r>
+        <w:rPr>
+          <w:rFonts w:hint="default"/>
+          <w:lang w:val="en-US" w:eastAsia="zh-CN"/>
+        </w:rPr>
+        <w:t>}</w:t>
+      </w:r>
+    </w:p>
+    <w:p>
+      <w:pPr>
+        <w:ind w:firstLine="630" w:firstLineChars="300"/>
+        <w:rPr>
+          <w:rFonts w:hint="default"/>
+          <w:lang w:val="en-US" w:eastAsia="zh-CN"/>
+        </w:rPr>
+      </w:pPr>
+    </w:p>
+    <w:p>
+      <w:pPr>
+        <w:ind w:firstLine="630" w:firstLineChars="300"/>
+        <w:rPr>
+          <w:rFonts w:hint="default"/>
+          <w:lang w:val="en-US" w:eastAsia="zh-CN"/>
+        </w:rPr>
+      </w:pPr>
+      <w:r>
+        <w:rPr>
+          <w:rFonts w:hint="default"/>
+          <w:lang w:val="en-US" w:eastAsia="zh-CN"/>
+        </w:rPr>
+        <w:t xml:space="preserve">    event voterAdded(address voter);</w:t>
+      </w:r>
+    </w:p>
+    <w:p>
+      <w:pPr>
+        <w:ind w:firstLine="630" w:firstLineChars="300"/>
+        <w:rPr>
+          <w:rFonts w:hint="default"/>
+          <w:lang w:val="en-US" w:eastAsia="zh-CN"/>
+        </w:rPr>
+      </w:pPr>
+      <w:r>
+        <w:rPr>
+          <w:rFonts w:hint="default"/>
+          <w:lang w:val="en-US" w:eastAsia="zh-CN"/>
+        </w:rPr>
+        <w:t xml:space="preserve">    event voteStarted();</w:t>
+      </w:r>
+    </w:p>
+    <w:p>
+      <w:pPr>
+        <w:ind w:firstLine="630" w:firstLineChars="300"/>
+        <w:rPr>
+          <w:rFonts w:hint="default"/>
+          <w:lang w:val="en-US" w:eastAsia="zh-CN"/>
+        </w:rPr>
+      </w:pPr>
+      <w:r>
+        <w:rPr>
+          <w:rFonts w:hint="default"/>
+          <w:lang w:val="en-US" w:eastAsia="zh-CN"/>
+        </w:rPr>
+        <w:t xml:space="preserve">    event voteEnded(uint finalResult);</w:t>
+      </w:r>
+    </w:p>
+    <w:p>
+      <w:pPr>
+        <w:ind w:firstLine="630" w:firstLineChars="300"/>
+        <w:rPr>
+          <w:rFonts w:hint="default"/>
+          <w:lang w:val="en-US" w:eastAsia="zh-CN"/>
+        </w:rPr>
+      </w:pPr>
+      <w:r>
+        <w:rPr>
+          <w:rFonts w:hint="default"/>
+          <w:lang w:val="en-US" w:eastAsia="zh-CN"/>
+        </w:rPr>
+        <w:t xml:space="preserve">    event voteDone(address voter);</w:t>
+      </w:r>
+    </w:p>
+    <w:p>
+      <w:pPr>
+        <w:ind w:firstLine="630" w:firstLineChars="300"/>
+        <w:rPr>
+          <w:rFonts w:hint="default"/>
+          <w:lang w:val="en-US" w:eastAsia="zh-CN"/>
+        </w:rPr>
+      </w:pPr>
+      <w:r>
+        <w:rPr>
+          <w:rFonts w:hint="default"/>
+          <w:lang w:val="en-US" w:eastAsia="zh-CN"/>
+        </w:rPr>
+        <w:t xml:space="preserve">    </w:t>
+      </w:r>
+    </w:p>
+    <w:p>
+      <w:pPr>
+        <w:ind w:firstLine="630" w:firstLineChars="300"/>
+        <w:rPr>
+          <w:rFonts w:hint="default"/>
+          <w:lang w:val="en-US" w:eastAsia="zh-CN"/>
+        </w:rPr>
+      </w:pPr>
+      <w:r>
+        <w:rPr>
+          <w:rFonts w:hint="default"/>
+          <w:lang w:val="en-US" w:eastAsia="zh-CN"/>
+        </w:rPr>
+        <w:t xml:space="preserve">    //add voter</w:t>
+      </w:r>
+    </w:p>
+    <w:p>
+      <w:pPr>
+        <w:ind w:firstLine="630" w:firstLineChars="300"/>
+        <w:rPr>
+          <w:rFonts w:hint="default"/>
+          <w:lang w:val="en-US" w:eastAsia="zh-CN"/>
+        </w:rPr>
+      </w:pPr>
+      <w:r>
+        <w:rPr>
+          <w:rFonts w:hint="default"/>
+          <w:lang w:val="en-US" w:eastAsia="zh-CN"/>
+        </w:rPr>
+        <w:t xml:space="preserve">    function addVoter(address _voterAddress, string memory _voterName)</w:t>
+      </w:r>
+    </w:p>
+    <w:p>
+      <w:pPr>
+        <w:ind w:firstLine="630" w:firstLineChars="300"/>
+        <w:rPr>
+          <w:rFonts w:hint="default"/>
+          <w:lang w:val="en-US" w:eastAsia="zh-CN"/>
+        </w:rPr>
+      </w:pPr>
+      <w:r>
+        <w:rPr>
+          <w:rFonts w:hint="default"/>
+          <w:lang w:val="en-US" w:eastAsia="zh-CN"/>
+        </w:rPr>
+        <w:t xml:space="preserve">        public</w:t>
+      </w:r>
+    </w:p>
+    <w:p>
+      <w:pPr>
+        <w:ind w:firstLine="630" w:firstLineChars="300"/>
+        <w:rPr>
+          <w:rFonts w:hint="default"/>
+          <w:lang w:val="en-US" w:eastAsia="zh-CN"/>
+        </w:rPr>
+      </w:pPr>
+      <w:r>
+        <w:rPr>
+          <w:rFonts w:hint="default"/>
+          <w:lang w:val="en-US" w:eastAsia="zh-CN"/>
+        </w:rPr>
+        <w:t xml:space="preserve">        inState(State.Created)</w:t>
+      </w:r>
+    </w:p>
+    <w:p>
+      <w:pPr>
+        <w:ind w:firstLine="630" w:firstLineChars="300"/>
+        <w:rPr>
+          <w:rFonts w:hint="default"/>
+          <w:lang w:val="en-US" w:eastAsia="zh-CN"/>
+        </w:rPr>
+      </w:pPr>
+      <w:r>
+        <w:rPr>
+          <w:rFonts w:hint="default"/>
+          <w:lang w:val="en-US" w:eastAsia="zh-CN"/>
+        </w:rPr>
+        <w:t xml:space="preserve">        onlyOfficial</w:t>
+      </w:r>
+    </w:p>
+    <w:p>
+      <w:pPr>
+        <w:ind w:firstLine="630" w:firstLineChars="300"/>
+        <w:rPr>
+          <w:rFonts w:hint="default"/>
+          <w:lang w:val="en-US" w:eastAsia="zh-CN"/>
+        </w:rPr>
+      </w:pPr>
+      <w:r>
+        <w:rPr>
+          <w:rFonts w:hint="default"/>
+          <w:lang w:val="en-US" w:eastAsia="zh-CN"/>
+        </w:rPr>
+        <w:t xml:space="preserve">    {</w:t>
+      </w:r>
+    </w:p>
+    <w:p>
+      <w:pPr>
+        <w:ind w:firstLine="630" w:firstLineChars="300"/>
+        <w:rPr>
+          <w:rFonts w:hint="default"/>
+          <w:lang w:val="en-US" w:eastAsia="zh-CN"/>
+        </w:rPr>
+      </w:pPr>
+      <w:r>
+        <w:rPr>
+          <w:rFonts w:hint="default"/>
+          <w:lang w:val="en-US" w:eastAsia="zh-CN"/>
+        </w:rPr>
+        <w:t xml:space="preserve">        voter memory v;</w:t>
+      </w:r>
+    </w:p>
+    <w:p>
+      <w:pPr>
+        <w:ind w:firstLine="630" w:firstLineChars="300"/>
+        <w:rPr>
+          <w:rFonts w:hint="default"/>
+          <w:lang w:val="en-US" w:eastAsia="zh-CN"/>
+        </w:rPr>
+      </w:pPr>
+      <w:r>
+        <w:rPr>
+          <w:rFonts w:hint="default"/>
+          <w:lang w:val="en-US" w:eastAsia="zh-CN"/>
+        </w:rPr>
+        <w:t xml:space="preserve">        v.voterName = _voterName;</w:t>
+      </w:r>
+    </w:p>
+    <w:p>
+      <w:pPr>
+        <w:ind w:firstLine="630" w:firstLineChars="300"/>
+        <w:rPr>
+          <w:rFonts w:hint="default"/>
+          <w:lang w:val="en-US" w:eastAsia="zh-CN"/>
+        </w:rPr>
+      </w:pPr>
+      <w:r>
+        <w:rPr>
+          <w:rFonts w:hint="default"/>
+          <w:lang w:val="en-US" w:eastAsia="zh-CN"/>
+        </w:rPr>
+        <w:t xml:space="preserve">        v.voted = false;</w:t>
+      </w:r>
+    </w:p>
+    <w:p>
+      <w:pPr>
+        <w:ind w:firstLine="630" w:firstLineChars="300"/>
+        <w:rPr>
+          <w:rFonts w:hint="default"/>
+          <w:lang w:val="en-US" w:eastAsia="zh-CN"/>
+        </w:rPr>
+      </w:pPr>
+      <w:r>
+        <w:rPr>
+          <w:rFonts w:hint="default"/>
+          <w:lang w:val="en-US" w:eastAsia="zh-CN"/>
+        </w:rPr>
+        <w:t xml:space="preserve">        voterRegister[_voterAddress] = v;</w:t>
+      </w:r>
+    </w:p>
+    <w:p>
+      <w:pPr>
+        <w:ind w:firstLine="630" w:firstLineChars="300"/>
+        <w:rPr>
+          <w:rFonts w:hint="default"/>
+          <w:lang w:val="en-US" w:eastAsia="zh-CN"/>
+        </w:rPr>
+      </w:pPr>
+      <w:r>
+        <w:rPr>
+          <w:rFonts w:hint="default"/>
+          <w:lang w:val="en-US" w:eastAsia="zh-CN"/>
+        </w:rPr>
+        <w:t xml:space="preserve">        totalVoter++;</w:t>
+      </w:r>
+    </w:p>
+    <w:p>
+      <w:pPr>
+        <w:ind w:firstLine="630" w:firstLineChars="300"/>
+        <w:rPr>
+          <w:rFonts w:hint="default"/>
+          <w:lang w:val="en-US" w:eastAsia="zh-CN"/>
+        </w:rPr>
+      </w:pPr>
+      <w:r>
+        <w:rPr>
+          <w:rFonts w:hint="default"/>
+          <w:lang w:val="en-US" w:eastAsia="zh-CN"/>
+        </w:rPr>
+        <w:t xml:space="preserve">        emit voterAdded(_voterAddress);</w:t>
+      </w:r>
+    </w:p>
+    <w:p>
+      <w:pPr>
+        <w:ind w:firstLine="630" w:firstLineChars="300"/>
+        <w:rPr>
+          <w:rFonts w:hint="default"/>
+          <w:lang w:val="en-US" w:eastAsia="zh-CN"/>
+        </w:rPr>
+      </w:pPr>
+      <w:r>
+        <w:rPr>
+          <w:rFonts w:hint="default"/>
+          <w:lang w:val="en-US" w:eastAsia="zh-CN"/>
+        </w:rPr>
+        <w:t xml:space="preserve">    }</w:t>
+      </w:r>
+    </w:p>
+    <w:p>
+      <w:pPr>
+        <w:ind w:firstLine="630" w:firstLineChars="300"/>
+        <w:rPr>
+          <w:rFonts w:hint="default"/>
+          <w:lang w:val="en-US" w:eastAsia="zh-CN"/>
+        </w:rPr>
+      </w:pPr>
+    </w:p>
+    <w:p>
+      <w:pPr>
+        <w:ind w:firstLine="630" w:firstLineChars="300"/>
+        <w:rPr>
+          <w:rFonts w:hint="default"/>
+          <w:lang w:val="en-US" w:eastAsia="zh-CN"/>
+        </w:rPr>
+      </w:pPr>
+      <w:r>
+        <w:rPr>
+          <w:rFonts w:hint="default"/>
+          <w:lang w:val="en-US" w:eastAsia="zh-CN"/>
+        </w:rPr>
+        <w:t xml:space="preserve">    //declare voting starts now</w:t>
+      </w:r>
+    </w:p>
+    <w:p>
+      <w:pPr>
+        <w:ind w:firstLine="630" w:firstLineChars="300"/>
+        <w:rPr>
+          <w:rFonts w:hint="default"/>
+          <w:lang w:val="en-US" w:eastAsia="zh-CN"/>
+        </w:rPr>
+      </w:pPr>
+      <w:r>
+        <w:rPr>
+          <w:rFonts w:hint="default"/>
+          <w:lang w:val="en-US" w:eastAsia="zh-CN"/>
+        </w:rPr>
+        <w:t xml:space="preserve">    function startVote()</w:t>
+      </w:r>
+    </w:p>
+    <w:p>
+      <w:pPr>
+        <w:ind w:firstLine="630" w:firstLineChars="300"/>
+        <w:rPr>
+          <w:rFonts w:hint="default"/>
+          <w:lang w:val="en-US" w:eastAsia="zh-CN"/>
+        </w:rPr>
+      </w:pPr>
+      <w:r>
+        <w:rPr>
+          <w:rFonts w:hint="default"/>
+          <w:lang w:val="en-US" w:eastAsia="zh-CN"/>
+        </w:rPr>
+        <w:t xml:space="preserve">        public</w:t>
+      </w:r>
+    </w:p>
+    <w:p>
+      <w:pPr>
+        <w:ind w:firstLine="630" w:firstLineChars="300"/>
+        <w:rPr>
+          <w:rFonts w:hint="default"/>
+          <w:lang w:val="en-US" w:eastAsia="zh-CN"/>
+        </w:rPr>
+      </w:pPr>
+      <w:r>
+        <w:rPr>
+          <w:rFonts w:hint="default"/>
+          <w:lang w:val="en-US" w:eastAsia="zh-CN"/>
+        </w:rPr>
+        <w:t xml:space="preserve">        inState(State.Created)</w:t>
+      </w:r>
+    </w:p>
+    <w:p>
+      <w:pPr>
+        <w:ind w:firstLine="630" w:firstLineChars="300"/>
+        <w:rPr>
+          <w:rFonts w:hint="default"/>
+          <w:lang w:val="en-US" w:eastAsia="zh-CN"/>
+        </w:rPr>
+      </w:pPr>
+      <w:r>
+        <w:rPr>
+          <w:rFonts w:hint="default"/>
+          <w:lang w:val="en-US" w:eastAsia="zh-CN"/>
+        </w:rPr>
+        <w:t xml:space="preserve">        onlyOfficial</w:t>
+      </w:r>
+    </w:p>
+    <w:p>
+      <w:pPr>
+        <w:ind w:firstLine="630" w:firstLineChars="300"/>
+        <w:rPr>
+          <w:rFonts w:hint="default"/>
+          <w:lang w:val="en-US" w:eastAsia="zh-CN"/>
+        </w:rPr>
+      </w:pPr>
+      <w:r>
+        <w:rPr>
+          <w:rFonts w:hint="default"/>
+          <w:lang w:val="en-US" w:eastAsia="zh-CN"/>
+        </w:rPr>
+        <w:t xml:space="preserve">    {</w:t>
+      </w:r>
+    </w:p>
+    <w:p>
+      <w:pPr>
+        <w:ind w:firstLine="630" w:firstLineChars="300"/>
+        <w:rPr>
+          <w:rFonts w:hint="default"/>
+          <w:lang w:val="en-US" w:eastAsia="zh-CN"/>
+        </w:rPr>
+      </w:pPr>
+      <w:r>
+        <w:rPr>
+          <w:rFonts w:hint="default"/>
+          <w:lang w:val="en-US" w:eastAsia="zh-CN"/>
+        </w:rPr>
+        <w:t xml:space="preserve">        state = State.Voting;     </w:t>
+      </w:r>
+    </w:p>
+    <w:p>
+      <w:pPr>
+        <w:ind w:firstLine="630" w:firstLineChars="300"/>
+        <w:rPr>
+          <w:rFonts w:hint="default"/>
+          <w:lang w:val="en-US" w:eastAsia="zh-CN"/>
+        </w:rPr>
+      </w:pPr>
+      <w:r>
+        <w:rPr>
+          <w:rFonts w:hint="default"/>
+          <w:lang w:val="en-US" w:eastAsia="zh-CN"/>
+        </w:rPr>
+        <w:t xml:space="preserve">        emit voteStarted();</w:t>
+      </w:r>
+    </w:p>
+    <w:p>
+      <w:pPr>
+        <w:ind w:firstLine="630" w:firstLineChars="300"/>
+        <w:rPr>
+          <w:rFonts w:hint="default"/>
+          <w:lang w:val="en-US" w:eastAsia="zh-CN"/>
+        </w:rPr>
+      </w:pPr>
+      <w:r>
+        <w:rPr>
+          <w:rFonts w:hint="default"/>
+          <w:lang w:val="en-US" w:eastAsia="zh-CN"/>
+        </w:rPr>
+        <w:t xml:space="preserve">    }</w:t>
+      </w:r>
+    </w:p>
+    <w:p>
+      <w:pPr>
+        <w:ind w:firstLine="630" w:firstLineChars="300"/>
+        <w:rPr>
+          <w:rFonts w:hint="default"/>
+          <w:lang w:val="en-US" w:eastAsia="zh-CN"/>
+        </w:rPr>
+      </w:pPr>
+    </w:p>
+    <w:p>
+      <w:pPr>
+        <w:ind w:firstLine="630" w:firstLineChars="300"/>
+        <w:rPr>
+          <w:rFonts w:hint="default"/>
+          <w:lang w:val="en-US" w:eastAsia="zh-CN"/>
+        </w:rPr>
+      </w:pPr>
+      <w:r>
+        <w:rPr>
+          <w:rFonts w:hint="default"/>
+          <w:lang w:val="en-US" w:eastAsia="zh-CN"/>
+        </w:rPr>
+        <w:t xml:space="preserve">    //voters vote by indicating their choice (true/false)</w:t>
+      </w:r>
+    </w:p>
+    <w:p>
+      <w:pPr>
+        <w:ind w:firstLine="630" w:firstLineChars="300"/>
+        <w:rPr>
+          <w:rFonts w:hint="default"/>
+          <w:lang w:val="en-US" w:eastAsia="zh-CN"/>
+        </w:rPr>
+      </w:pPr>
+      <w:r>
+        <w:rPr>
+          <w:rFonts w:hint="default"/>
+          <w:lang w:val="en-US" w:eastAsia="zh-CN"/>
+        </w:rPr>
+        <w:t xml:space="preserve">    function doVote(bool _choice)</w:t>
+      </w:r>
+    </w:p>
+    <w:p>
+      <w:pPr>
+        <w:ind w:firstLine="630" w:firstLineChars="300"/>
+        <w:rPr>
+          <w:rFonts w:hint="default"/>
+          <w:lang w:val="en-US" w:eastAsia="zh-CN"/>
+        </w:rPr>
+      </w:pPr>
+      <w:r>
+        <w:rPr>
+          <w:rFonts w:hint="default"/>
+          <w:lang w:val="en-US" w:eastAsia="zh-CN"/>
+        </w:rPr>
+        <w:t xml:space="preserve">        public</w:t>
+      </w:r>
+    </w:p>
+    <w:p>
+      <w:pPr>
+        <w:ind w:firstLine="630" w:firstLineChars="300"/>
+        <w:rPr>
+          <w:rFonts w:hint="default"/>
+          <w:lang w:val="en-US" w:eastAsia="zh-CN"/>
+        </w:rPr>
+      </w:pPr>
+      <w:r>
+        <w:rPr>
+          <w:rFonts w:hint="default"/>
+          <w:lang w:val="en-US" w:eastAsia="zh-CN"/>
+        </w:rPr>
+        <w:t xml:space="preserve">        inState(State.Voting)</w:t>
+      </w:r>
+    </w:p>
+    <w:p>
+      <w:pPr>
+        <w:ind w:firstLine="630" w:firstLineChars="300"/>
+        <w:rPr>
+          <w:rFonts w:hint="default"/>
+          <w:lang w:val="en-US" w:eastAsia="zh-CN"/>
+        </w:rPr>
+      </w:pPr>
+      <w:r>
+        <w:rPr>
+          <w:rFonts w:hint="default"/>
+          <w:lang w:val="en-US" w:eastAsia="zh-CN"/>
+        </w:rPr>
+        <w:t xml:space="preserve">        returns (bool voted)</w:t>
+      </w:r>
+    </w:p>
+    <w:p>
+      <w:pPr>
+        <w:ind w:firstLine="630" w:firstLineChars="300"/>
+        <w:rPr>
+          <w:rFonts w:hint="default"/>
+          <w:lang w:val="en-US" w:eastAsia="zh-CN"/>
+        </w:rPr>
+      </w:pPr>
+      <w:r>
+        <w:rPr>
+          <w:rFonts w:hint="default"/>
+          <w:lang w:val="en-US" w:eastAsia="zh-CN"/>
+        </w:rPr>
+        <w:t xml:space="preserve">    {</w:t>
+      </w:r>
+    </w:p>
+    <w:p>
+      <w:pPr>
+        <w:ind w:firstLine="630" w:firstLineChars="300"/>
+        <w:rPr>
+          <w:rFonts w:hint="default"/>
+          <w:lang w:val="en-US" w:eastAsia="zh-CN"/>
+        </w:rPr>
+      </w:pPr>
+      <w:r>
+        <w:rPr>
+          <w:rFonts w:hint="default"/>
+          <w:lang w:val="en-US" w:eastAsia="zh-CN"/>
+        </w:rPr>
+        <w:t xml:space="preserve">        bool found = false;</w:t>
+      </w:r>
+    </w:p>
+    <w:p>
+      <w:pPr>
+        <w:ind w:firstLine="630" w:firstLineChars="300"/>
+        <w:rPr>
+          <w:rFonts w:hint="default"/>
+          <w:lang w:val="en-US" w:eastAsia="zh-CN"/>
+        </w:rPr>
+      </w:pPr>
+      <w:r>
+        <w:rPr>
+          <w:rFonts w:hint="default"/>
+          <w:lang w:val="en-US" w:eastAsia="zh-CN"/>
+        </w:rPr>
+        <w:t xml:space="preserve">        </w:t>
+      </w:r>
+    </w:p>
+    <w:p>
+      <w:pPr>
+        <w:ind w:firstLine="630" w:firstLineChars="300"/>
+        <w:rPr>
+          <w:rFonts w:hint="default"/>
+          <w:lang w:val="en-US" w:eastAsia="zh-CN"/>
+        </w:rPr>
+      </w:pPr>
+      <w:r>
+        <w:rPr>
+          <w:rFonts w:hint="default"/>
+          <w:lang w:val="en-US" w:eastAsia="zh-CN"/>
+        </w:rPr>
+        <w:t xml:space="preserve">        if (bytes(voterRegister[msg.sender].voterName).length != 0 </w:t>
+      </w:r>
+    </w:p>
+    <w:p>
+      <w:pPr>
+        <w:ind w:firstLine="630" w:firstLineChars="300"/>
+        <w:rPr>
+          <w:rFonts w:hint="default"/>
+          <w:lang w:val="en-US" w:eastAsia="zh-CN"/>
+        </w:rPr>
+      </w:pPr>
+      <w:r>
+        <w:rPr>
+          <w:rFonts w:hint="default"/>
+          <w:lang w:val="en-US" w:eastAsia="zh-CN"/>
+        </w:rPr>
+        <w:t xml:space="preserve">        &amp;&amp; !voterRegister[msg.sender].voted){</w:t>
+      </w:r>
+    </w:p>
+    <w:p>
+      <w:pPr>
+        <w:ind w:firstLine="630" w:firstLineChars="300"/>
+        <w:rPr>
+          <w:rFonts w:hint="default"/>
+          <w:lang w:val="en-US" w:eastAsia="zh-CN"/>
+        </w:rPr>
+      </w:pPr>
+      <w:r>
+        <w:rPr>
+          <w:rFonts w:hint="default"/>
+          <w:lang w:val="en-US" w:eastAsia="zh-CN"/>
+        </w:rPr>
+        <w:t xml:space="preserve">            voterRegister[msg.sender].voted = true;</w:t>
+      </w:r>
+    </w:p>
+    <w:p>
+      <w:pPr>
+        <w:ind w:firstLine="630" w:firstLineChars="300"/>
+        <w:rPr>
+          <w:rFonts w:hint="default"/>
+          <w:lang w:val="en-US" w:eastAsia="zh-CN"/>
+        </w:rPr>
+      </w:pPr>
+      <w:r>
+        <w:rPr>
+          <w:rFonts w:hint="default"/>
+          <w:lang w:val="en-US" w:eastAsia="zh-CN"/>
+        </w:rPr>
+        <w:t xml:space="preserve">            vote memory v;</w:t>
+      </w:r>
+    </w:p>
+    <w:p>
+      <w:pPr>
+        <w:ind w:firstLine="630" w:firstLineChars="300"/>
+        <w:rPr>
+          <w:rFonts w:hint="default"/>
+          <w:lang w:val="en-US" w:eastAsia="zh-CN"/>
+        </w:rPr>
+      </w:pPr>
+      <w:r>
+        <w:rPr>
+          <w:rFonts w:hint="default"/>
+          <w:lang w:val="en-US" w:eastAsia="zh-CN"/>
+        </w:rPr>
+        <w:t xml:space="preserve">            v.voterAddress = msg.sender;</w:t>
+      </w:r>
+    </w:p>
+    <w:p>
+      <w:pPr>
+        <w:ind w:firstLine="630" w:firstLineChars="300"/>
+        <w:rPr>
+          <w:rFonts w:hint="default"/>
+          <w:lang w:val="en-US" w:eastAsia="zh-CN"/>
+        </w:rPr>
+      </w:pPr>
+      <w:r>
+        <w:rPr>
+          <w:rFonts w:hint="default"/>
+          <w:lang w:val="en-US" w:eastAsia="zh-CN"/>
+        </w:rPr>
+        <w:t xml:space="preserve">            v.choice = _choice;</w:t>
+      </w:r>
+    </w:p>
+    <w:p>
+      <w:pPr>
+        <w:ind w:firstLine="630" w:firstLineChars="300"/>
+        <w:rPr>
+          <w:rFonts w:hint="default"/>
+          <w:lang w:val="en-US" w:eastAsia="zh-CN"/>
+        </w:rPr>
+      </w:pPr>
+      <w:r>
+        <w:rPr>
+          <w:rFonts w:hint="default"/>
+          <w:lang w:val="en-US" w:eastAsia="zh-CN"/>
+        </w:rPr>
+        <w:t xml:space="preserve">            if (_choice){</w:t>
+      </w:r>
+    </w:p>
+    <w:p>
+      <w:pPr>
+        <w:ind w:firstLine="630" w:firstLineChars="300"/>
+        <w:rPr>
+          <w:rFonts w:hint="default"/>
+          <w:lang w:val="en-US" w:eastAsia="zh-CN"/>
+        </w:rPr>
+      </w:pPr>
+      <w:r>
+        <w:rPr>
+          <w:rFonts w:hint="default"/>
+          <w:lang w:val="en-US" w:eastAsia="zh-CN"/>
+        </w:rPr>
+        <w:t xml:space="preserve">                countResult++; //counting on the go</w:t>
+      </w:r>
+    </w:p>
+    <w:p>
+      <w:pPr>
+        <w:ind w:firstLine="630" w:firstLineChars="300"/>
+        <w:rPr>
+          <w:rFonts w:hint="default"/>
+          <w:lang w:val="en-US" w:eastAsia="zh-CN"/>
+        </w:rPr>
+      </w:pPr>
+      <w:r>
+        <w:rPr>
+          <w:rFonts w:hint="default"/>
+          <w:lang w:val="en-US" w:eastAsia="zh-CN"/>
+        </w:rPr>
+        <w:t xml:space="preserve">            }</w:t>
+      </w:r>
+    </w:p>
+    <w:p>
+      <w:pPr>
+        <w:ind w:firstLine="630" w:firstLineChars="300"/>
+        <w:rPr>
+          <w:rFonts w:hint="default"/>
+          <w:lang w:val="en-US" w:eastAsia="zh-CN"/>
+        </w:rPr>
+      </w:pPr>
+      <w:r>
+        <w:rPr>
+          <w:rFonts w:hint="default"/>
+          <w:lang w:val="en-US" w:eastAsia="zh-CN"/>
+        </w:rPr>
+        <w:t xml:space="preserve">            votes[totalVote] = v;</w:t>
+      </w:r>
+    </w:p>
+    <w:p>
+      <w:pPr>
+        <w:ind w:firstLine="630" w:firstLineChars="300"/>
+        <w:rPr>
+          <w:rFonts w:hint="default"/>
+          <w:lang w:val="en-US" w:eastAsia="zh-CN"/>
+        </w:rPr>
+      </w:pPr>
+      <w:r>
+        <w:rPr>
+          <w:rFonts w:hint="default"/>
+          <w:lang w:val="en-US" w:eastAsia="zh-CN"/>
+        </w:rPr>
+        <w:t xml:space="preserve">            totalVote++;</w:t>
+      </w:r>
+    </w:p>
+    <w:p>
+      <w:pPr>
+        <w:ind w:firstLine="630" w:firstLineChars="300"/>
+        <w:rPr>
+          <w:rFonts w:hint="default"/>
+          <w:lang w:val="en-US" w:eastAsia="zh-CN"/>
+        </w:rPr>
+      </w:pPr>
+      <w:r>
+        <w:rPr>
+          <w:rFonts w:hint="default"/>
+          <w:lang w:val="en-US" w:eastAsia="zh-CN"/>
+        </w:rPr>
+        <w:t xml:space="preserve">            found = true;</w:t>
+      </w:r>
+    </w:p>
+    <w:p>
+      <w:pPr>
+        <w:ind w:firstLine="630" w:firstLineChars="300"/>
+        <w:rPr>
+          <w:rFonts w:hint="default"/>
+          <w:lang w:val="en-US" w:eastAsia="zh-CN"/>
+        </w:rPr>
+      </w:pPr>
+      <w:r>
+        <w:rPr>
+          <w:rFonts w:hint="default"/>
+          <w:lang w:val="en-US" w:eastAsia="zh-CN"/>
+        </w:rPr>
+        <w:t xml:space="preserve">        }</w:t>
+      </w:r>
+    </w:p>
+    <w:p>
+      <w:pPr>
+        <w:ind w:firstLine="630" w:firstLineChars="300"/>
+        <w:rPr>
+          <w:rFonts w:hint="default"/>
+          <w:lang w:val="en-US" w:eastAsia="zh-CN"/>
+        </w:rPr>
+      </w:pPr>
+      <w:r>
+        <w:rPr>
+          <w:rFonts w:hint="default"/>
+          <w:lang w:val="en-US" w:eastAsia="zh-CN"/>
+        </w:rPr>
+        <w:t xml:space="preserve">        emit voteDone(msg.sender);</w:t>
+      </w:r>
+    </w:p>
+    <w:p>
+      <w:pPr>
+        <w:ind w:firstLine="630" w:firstLineChars="300"/>
+        <w:rPr>
+          <w:rFonts w:hint="default"/>
+          <w:lang w:val="en-US" w:eastAsia="zh-CN"/>
+        </w:rPr>
+      </w:pPr>
+      <w:r>
+        <w:rPr>
+          <w:rFonts w:hint="default"/>
+          <w:lang w:val="en-US" w:eastAsia="zh-CN"/>
+        </w:rPr>
+        <w:t xml:space="preserve">        return found;</w:t>
+      </w:r>
+    </w:p>
+    <w:p>
+      <w:pPr>
+        <w:ind w:firstLine="630" w:firstLineChars="300"/>
+        <w:rPr>
+          <w:rFonts w:hint="default"/>
+          <w:lang w:val="en-US" w:eastAsia="zh-CN"/>
+        </w:rPr>
+      </w:pPr>
+      <w:r>
+        <w:rPr>
+          <w:rFonts w:hint="default"/>
+          <w:lang w:val="en-US" w:eastAsia="zh-CN"/>
+        </w:rPr>
+        <w:t xml:space="preserve">    }</w:t>
+      </w:r>
+    </w:p>
+    <w:p>
+      <w:pPr>
+        <w:ind w:firstLine="630" w:firstLineChars="300"/>
+        <w:rPr>
+          <w:rFonts w:hint="default"/>
+          <w:lang w:val="en-US" w:eastAsia="zh-CN"/>
+        </w:rPr>
+      </w:pPr>
+      <w:r>
+        <w:rPr>
+          <w:rFonts w:hint="default"/>
+          <w:lang w:val="en-US" w:eastAsia="zh-CN"/>
+        </w:rPr>
+        <w:t xml:space="preserve">    </w:t>
+      </w:r>
+    </w:p>
+    <w:p>
+      <w:pPr>
+        <w:ind w:firstLine="630" w:firstLineChars="300"/>
+        <w:rPr>
+          <w:rFonts w:hint="default"/>
+          <w:lang w:val="en-US" w:eastAsia="zh-CN"/>
+        </w:rPr>
+      </w:pPr>
+      <w:r>
+        <w:rPr>
+          <w:rFonts w:hint="default"/>
+          <w:lang w:val="en-US" w:eastAsia="zh-CN"/>
+        </w:rPr>
+        <w:t xml:space="preserve">    //end votes</w:t>
+      </w:r>
+    </w:p>
+    <w:p>
+      <w:pPr>
+        <w:ind w:firstLine="630" w:firstLineChars="300"/>
+        <w:rPr>
+          <w:rFonts w:hint="default"/>
+          <w:lang w:val="en-US" w:eastAsia="zh-CN"/>
+        </w:rPr>
+      </w:pPr>
+      <w:r>
+        <w:rPr>
+          <w:rFonts w:hint="default"/>
+          <w:lang w:val="en-US" w:eastAsia="zh-CN"/>
+        </w:rPr>
+        <w:t xml:space="preserve">    function endVote()</w:t>
+      </w:r>
+    </w:p>
+    <w:p>
+      <w:pPr>
+        <w:ind w:firstLine="630" w:firstLineChars="300"/>
+        <w:rPr>
+          <w:rFonts w:hint="default"/>
+          <w:lang w:val="en-US" w:eastAsia="zh-CN"/>
+        </w:rPr>
+      </w:pPr>
+      <w:r>
+        <w:rPr>
+          <w:rFonts w:hint="default"/>
+          <w:lang w:val="en-US" w:eastAsia="zh-CN"/>
+        </w:rPr>
+        <w:t xml:space="preserve">        public</w:t>
+      </w:r>
+    </w:p>
+    <w:p>
+      <w:pPr>
+        <w:ind w:firstLine="630" w:firstLineChars="300"/>
+        <w:rPr>
+          <w:rFonts w:hint="default"/>
+          <w:lang w:val="en-US" w:eastAsia="zh-CN"/>
+        </w:rPr>
+      </w:pPr>
+      <w:r>
+        <w:rPr>
+          <w:rFonts w:hint="default"/>
+          <w:lang w:val="en-US" w:eastAsia="zh-CN"/>
+        </w:rPr>
+        <w:t xml:space="preserve">        inState(State.Voting)</w:t>
+      </w:r>
+    </w:p>
+    <w:p>
+      <w:pPr>
+        <w:ind w:firstLine="630" w:firstLineChars="300"/>
+        <w:rPr>
+          <w:rFonts w:hint="default"/>
+          <w:lang w:val="en-US" w:eastAsia="zh-CN"/>
+        </w:rPr>
+      </w:pPr>
+      <w:r>
+        <w:rPr>
+          <w:rFonts w:hint="default"/>
+          <w:lang w:val="en-US" w:eastAsia="zh-CN"/>
+        </w:rPr>
+        <w:t xml:space="preserve">        onlyOfficial</w:t>
+      </w:r>
+    </w:p>
+    <w:p>
+      <w:pPr>
+        <w:ind w:firstLine="630" w:firstLineChars="300"/>
+        <w:rPr>
+          <w:rFonts w:hint="default"/>
+          <w:lang w:val="en-US" w:eastAsia="zh-CN"/>
+        </w:rPr>
+      </w:pPr>
+      <w:r>
+        <w:rPr>
+          <w:rFonts w:hint="default"/>
+          <w:lang w:val="en-US" w:eastAsia="zh-CN"/>
+        </w:rPr>
+        <w:t xml:space="preserve">    {</w:t>
+      </w:r>
+    </w:p>
+    <w:p>
+      <w:pPr>
+        <w:ind w:firstLine="630" w:firstLineChars="300"/>
+        <w:rPr>
+          <w:rFonts w:hint="default"/>
+          <w:lang w:val="en-US" w:eastAsia="zh-CN"/>
+        </w:rPr>
+      </w:pPr>
+      <w:r>
+        <w:rPr>
+          <w:rFonts w:hint="default"/>
+          <w:lang w:val="en-US" w:eastAsia="zh-CN"/>
+        </w:rPr>
+        <w:t xml:space="preserve">        state = State.Ended;</w:t>
+      </w:r>
+    </w:p>
+    <w:p>
+      <w:pPr>
+        <w:ind w:firstLine="630" w:firstLineChars="300"/>
+        <w:rPr>
+          <w:rFonts w:hint="default"/>
+          <w:lang w:val="en-US" w:eastAsia="zh-CN"/>
+        </w:rPr>
+      </w:pPr>
+      <w:r>
+        <w:rPr>
+          <w:rFonts w:hint="default"/>
+          <w:lang w:val="en-US" w:eastAsia="zh-CN"/>
+        </w:rPr>
+        <w:t xml:space="preserve">        finalResult = countResult; //move result from private countResult to public finalResult</w:t>
+      </w:r>
+    </w:p>
+    <w:p>
+      <w:pPr>
+        <w:ind w:firstLine="630" w:firstLineChars="300"/>
+        <w:rPr>
+          <w:rFonts w:hint="default"/>
+          <w:lang w:val="en-US" w:eastAsia="zh-CN"/>
+        </w:rPr>
+      </w:pPr>
+      <w:r>
+        <w:rPr>
+          <w:rFonts w:hint="default"/>
+          <w:lang w:val="en-US" w:eastAsia="zh-CN"/>
+        </w:rPr>
+        <w:t xml:space="preserve">        emit voteEnded(finalResult);</w:t>
+      </w:r>
+    </w:p>
+    <w:p>
+      <w:pPr>
+        <w:ind w:firstLine="630" w:firstLineChars="300"/>
+        <w:rPr>
+          <w:rFonts w:hint="default"/>
+          <w:lang w:val="en-US" w:eastAsia="zh-CN"/>
+        </w:rPr>
+      </w:pPr>
+      <w:r>
+        <w:rPr>
+          <w:rFonts w:hint="default"/>
+          <w:lang w:val="en-US" w:eastAsia="zh-CN"/>
+        </w:rPr>
+        <w:t xml:space="preserve">    }</w:t>
+      </w:r>
+    </w:p>
+    <w:p>
+      <w:pPr>
+        <w:ind w:firstLine="630" w:firstLineChars="300"/>
+        <w:rPr>
+          <w:rFonts w:hint="default"/>
+          <w:lang w:val="en-US" w:eastAsia="zh-CN"/>
+        </w:rPr>
+      </w:pPr>
+      <w:r>
+        <w:rPr>
+          <w:rFonts w:hint="default"/>
+          <w:lang w:val="en-US" w:eastAsia="zh-CN"/>
+        </w:rPr>
+        <w:t>}</w:t>
+      </w:r>
+    </w:p>
+    <w:p>
+      <w:pPr>
         <w:pStyle w:val="2"/>
         <w:bidi w:val="0"/>
         <w:rPr>
@@ -6391,6 +10311,21 @@
     </w:lvl>
   </w:abstractNum>
   <w:abstractNum w:abstractNumId="1">
+    <w:nsid w:val="BA3AC756"/>
+    <w:multiLevelType w:val="singleLevel"/>
+    <w:tmpl w:val="BA3AC756"/>
+    <w:lvl w:ilvl="0" w:tentative="0">
+      <w:start w:val="2"/>
+      <w:numFmt w:val="chineseCounting"/>
+      <w:suff w:val="space"/>
+      <w:lvlText w:val="（%1）"/>
+      <w:lvlJc w:val="left"/>
+      <w:rPr>
+        <w:rFonts w:hint="eastAsia"/>
+      </w:rPr>
+    </w:lvl>
+  </w:abstractNum>
+  <w:abstractNum w:abstractNumId="2">
     <w:nsid w:val="D4761B12"/>
     <w:multiLevelType w:val="singleLevel"/>
     <w:tmpl w:val="D4761B12"/>
@@ -6405,7 +10340,7 @@
       </w:rPr>
     </w:lvl>
   </w:abstractNum>
-  <w:abstractNum w:abstractNumId="2">
+  <w:abstractNum w:abstractNumId="3">
     <w:nsid w:val="DD19523A"/>
     <w:multiLevelType w:val="singleLevel"/>
     <w:tmpl w:val="DD19523A"/>
@@ -6423,7 +10358,7 @@
       </w:rPr>
     </w:lvl>
   </w:abstractNum>
-  <w:abstractNum w:abstractNumId="3">
+  <w:abstractNum w:abstractNumId="4">
     <w:nsid w:val="E07E56A1"/>
     <w:multiLevelType w:val="singleLevel"/>
     <w:tmpl w:val="E07E56A1"/>
@@ -6435,7 +10370,23 @@
       <w:lvlJc w:val="left"/>
     </w:lvl>
   </w:abstractNum>
-  <w:abstractNum w:abstractNumId="4">
+  <w:abstractNum w:abstractNumId="5">
+    <w:nsid w:val="E0B634BA"/>
+    <w:multiLevelType w:val="singleLevel"/>
+    <w:tmpl w:val="E0B634BA"/>
+    <w:lvl w:ilvl="0" w:tentative="0">
+      <w:start w:val="1"/>
+      <w:numFmt w:val="decimal"/>
+      <w:lvlText w:val="%1."/>
+      <w:lvlJc w:val="left"/>
+      <w:pPr>
+        <w:tabs>
+          <w:tab w:val="left" w:pos="312"/>
+        </w:tabs>
+      </w:pPr>
+    </w:lvl>
+  </w:abstractNum>
+  <w:abstractNum w:abstractNumId="6">
     <w:nsid w:val="E34D21D7"/>
     <w:multiLevelType w:val="singleLevel"/>
     <w:tmpl w:val="E34D21D7"/>
@@ -6450,7 +10401,19 @@
       </w:rPr>
     </w:lvl>
   </w:abstractNum>
-  <w:abstractNum w:abstractNumId="5">
+  <w:abstractNum w:abstractNumId="7">
+    <w:nsid w:val="2691C334"/>
+    <w:multiLevelType w:val="singleLevel"/>
+    <w:tmpl w:val="2691C334"/>
+    <w:lvl w:ilvl="0" w:tentative="0">
+      <w:start w:val="1"/>
+      <w:numFmt w:val="decimal"/>
+      <w:suff w:val="nothing"/>
+      <w:lvlText w:val="（%1）"/>
+      <w:lvlJc w:val="left"/>
+    </w:lvl>
+  </w:abstractNum>
+  <w:abstractNum w:abstractNumId="8">
     <w:nsid w:val="333A0068"/>
     <w:multiLevelType w:val="singleLevel"/>
     <w:tmpl w:val="333A0068"/>
@@ -6465,7 +10428,19 @@
       </w:rPr>
     </w:lvl>
   </w:abstractNum>
-  <w:abstractNum w:abstractNumId="6">
+  <w:abstractNum w:abstractNumId="9">
+    <w:nsid w:val="354A80A8"/>
+    <w:multiLevelType w:val="singleLevel"/>
+    <w:tmpl w:val="354A80A8"/>
+    <w:lvl w:ilvl="0" w:tentative="0">
+      <w:start w:val="1"/>
+      <w:numFmt w:val="decimal"/>
+      <w:suff w:val="nothing"/>
+      <w:lvlText w:val="（%1）"/>
+      <w:lvlJc w:val="left"/>
+    </w:lvl>
+  </w:abstractNum>
+  <w:abstractNum w:abstractNumId="10">
     <w:nsid w:val="42C8506C"/>
     <w:multiLevelType w:val="singleLevel"/>
     <w:tmpl w:val="42C8506C"/>
@@ -6481,7 +10456,7 @@
       </w:pPr>
     </w:lvl>
   </w:abstractNum>
-  <w:abstractNum w:abstractNumId="7">
+  <w:abstractNum w:abstractNumId="11">
     <w:nsid w:val="4AA17FFB"/>
     <w:multiLevelType w:val="singleLevel"/>
     <w:tmpl w:val="4AA17FFB"/>
@@ -6497,7 +10472,7 @@
       </w:pPr>
     </w:lvl>
   </w:abstractNum>
-  <w:abstractNum w:abstractNumId="8">
+  <w:abstractNum w:abstractNumId="12">
     <w:nsid w:val="7F691D6D"/>
     <w:multiLevelType w:val="singleLevel"/>
     <w:tmpl w:val="7F691D6D"/>
@@ -6513,28 +10488,40 @@
     <w:abstractNumId w:val="0"/>
   </w:num>
   <w:num w:numId="2">
+    <w:abstractNumId w:val="3"/>
+  </w:num>
+  <w:num w:numId="3">
+    <w:abstractNumId w:val="10"/>
+  </w:num>
+  <w:num w:numId="4">
+    <w:abstractNumId w:val="11"/>
+  </w:num>
+  <w:num w:numId="5">
+    <w:abstractNumId w:val="8"/>
+  </w:num>
+  <w:num w:numId="6">
+    <w:abstractNumId w:val="12"/>
+  </w:num>
+  <w:num w:numId="7">
     <w:abstractNumId w:val="2"/>
   </w:num>
-  <w:num w:numId="3">
+  <w:num w:numId="8">
     <w:abstractNumId w:val="6"/>
   </w:num>
-  <w:num w:numId="4">
-    <w:abstractNumId w:val="7"/>
+  <w:num w:numId="9">
+    <w:abstractNumId w:val="4"/>
   </w:num>
-  <w:num w:numId="5">
+  <w:num w:numId="10">
+    <w:abstractNumId w:val="1"/>
+  </w:num>
+  <w:num w:numId="11">
     <w:abstractNumId w:val="5"/>
   </w:num>
-  <w:num w:numId="6">
-    <w:abstractNumId w:val="8"/>
+  <w:num w:numId="12">
+    <w:abstractNumId w:val="9"/>
   </w:num>
-  <w:num w:numId="7">
-    <w:abstractNumId w:val="1"/>
-  </w:num>
-  <w:num w:numId="8">
-    <w:abstractNumId w:val="4"/>
-  </w:num>
-  <w:num w:numId="9">
-    <w:abstractNumId w:val="3"/>
+  <w:num w:numId="13">
+    <w:abstractNumId w:val="7"/>
   </w:num>
 </w:numbering>
 </file>
@@ -6836,7 +10823,7 @@
     <w:name w:val="heading 2"/>
     <w:basedOn w:val="1"/>
     <w:next w:val="1"/>
-    <w:link w:val="10"/>
+    <w:link w:val="11"/>
     <w:unhideWhenUsed/>
     <w:qFormat/>
     <w:uiPriority w:val="0"/>
@@ -6856,7 +10843,7 @@
     <w:name w:val="heading 3"/>
     <w:basedOn w:val="1"/>
     <w:next w:val="1"/>
-    <w:link w:val="11"/>
+    <w:link w:val="12"/>
     <w:unhideWhenUsed/>
     <w:qFormat/>
     <w:uiPriority w:val="0"/>
@@ -6890,7 +10877,7 @@
       <w:sz w:val="28"/>
     </w:rPr>
   </w:style>
-  <w:style w:type="character" w:default="1" w:styleId="8">
+  <w:style w:type="character" w:default="1" w:styleId="9">
     <w:name w:val="Default Paragraph Font"/>
     <w:semiHidden/>
     <w:qFormat/>
@@ -6926,9 +10913,28 @@
       <w:lang w:val="en-US" w:eastAsia="zh-CN" w:bidi="ar"/>
     </w:rPr>
   </w:style>
-  <w:style w:type="character" w:styleId="9">
+  <w:style w:type="table" w:styleId="8">
+    <w:name w:val="Table Grid"/>
+    <w:basedOn w:val="7"/>
+    <w:uiPriority w:val="0"/>
+    <w:pPr>
+      <w:widowControl w:val="0"/>
+      <w:jc w:val="both"/>
+    </w:pPr>
+    <w:tblPr>
+      <w:tblBorders>
+        <w:top w:val="single" w:color="auto" w:sz="4" w:space="0"/>
+        <w:left w:val="single" w:color="auto" w:sz="4" w:space="0"/>
+        <w:bottom w:val="single" w:color="auto" w:sz="4" w:space="0"/>
+        <w:right w:val="single" w:color="auto" w:sz="4" w:space="0"/>
+        <w:insideH w:val="single" w:color="auto" w:sz="4" w:space="0"/>
+        <w:insideV w:val="single" w:color="auto" w:sz="4" w:space="0"/>
+      </w:tblBorders>
+    </w:tblPr>
+  </w:style>
+  <w:style w:type="character" w:styleId="10">
     <w:name w:val="HTML Code"/>
-    <w:basedOn w:val="8"/>
+    <w:basedOn w:val="9"/>
     <w:qFormat/>
     <w:uiPriority w:val="0"/>
     <w:rPr>
@@ -6936,7 +10942,7 @@
       <w:sz w:val="20"/>
     </w:rPr>
   </w:style>
-  <w:style w:type="character" w:customStyle="1" w:styleId="10">
+  <w:style w:type="character" w:customStyle="1" w:styleId="11">
     <w:name w:val="标题 2 Char"/>
     <w:link w:val="3"/>
     <w:qFormat/>
@@ -6947,7 +10953,7 @@
       <w:sz w:val="32"/>
     </w:rPr>
   </w:style>
-  <w:style w:type="character" w:customStyle="1" w:styleId="11">
+  <w:style w:type="character" w:customStyle="1" w:styleId="12">
     <w:name w:val="标题 3 Char"/>
     <w:link w:val="4"/>
     <w:qFormat/>
@@ -6957,7 +10963,7 @@
       <w:sz w:val="32"/>
     </w:rPr>
   </w:style>
-  <w:style w:type="paragraph" w:customStyle="1" w:styleId="12">
+  <w:style w:type="paragraph" w:customStyle="1" w:styleId="13">
     <w:name w:val="正文文本 (2)"/>
     <w:basedOn w:val="1"/>
     <w:qFormat/>
@@ -6976,7 +10982,7 @@
       <w:lang w:val="zh-CN" w:eastAsia="zh-CN" w:bidi="zh-CN"/>
     </w:rPr>
   </w:style>
-  <w:style w:type="paragraph" w:customStyle="1" w:styleId="13">
+  <w:style w:type="paragraph" w:customStyle="1" w:styleId="14">
     <w:name w:val="WPSOffice手动目录 1"/>
     <w:qFormat/>
     <w:uiPriority w:val="0"/>
@@ -6989,7 +10995,7 @@
       <w:szCs w:val="20"/>
     </w:rPr>
   </w:style>
-  <w:style w:type="paragraph" w:customStyle="1" w:styleId="14">
+  <w:style w:type="paragraph" w:customStyle="1" w:styleId="15">
     <w:name w:val="WPSOffice手动目录 3"/>
     <w:qFormat/>
     <w:uiPriority w:val="0"/>
@@ -7002,7 +11008,7 @@
       <w:szCs w:val="20"/>
     </w:rPr>
   </w:style>
-  <w:style w:type="paragraph" w:customStyle="1" w:styleId="15">
+  <w:style w:type="paragraph" w:customStyle="1" w:styleId="16">
     <w:name w:val="WPSOffice手动目录 2"/>
     <w:qFormat/>
     <w:uiPriority w:val="0"/>

--- a/基于区块链投票.docx
+++ b/基于区块链投票.docx
@@ -36,7 +36,7 @@
                     </pic:cNvPicPr>
                   </pic:nvPicPr>
                   <pic:blipFill>
-                    <a:blip r:embed="rId4"/>
+                    <a:blip r:embed="rId5"/>
                     <a:stretch>
                       <a:fillRect/>
                     </a:stretch>
@@ -1005,7 +1005,7 @@
                     </pic:cNvPicPr>
                   </pic:nvPicPr>
                   <pic:blipFill>
-                    <a:blip r:embed="rId5"/>
+                    <a:blip r:embed="rId6"/>
                     <a:stretch>
                       <a:fillRect/>
                     </a:stretch>
@@ -1043,6 +1043,7 @@
           <w:lang w:val="en-US" w:eastAsia="zh-CN" w:bidi="ar-SA"/>
         </w:rPr>
         <w:sectPr>
+          <w:footerReference r:id="rId3" w:type="default"/>
           <w:pgSz w:w="11906" w:h="16838"/>
           <w:pgMar w:top="1440" w:right="1800" w:bottom="1440" w:left="1800" w:header="851" w:footer="992" w:gutter="0"/>
           <w:cols w:space="425" w:num="1"/>
@@ -1092,7 +1093,7 @@
         </w:p>
         <w:p>
           <w:pPr>
-            <w:pStyle w:val="14"/>
+            <w:pStyle w:val="16"/>
             <w:tabs>
               <w:tab w:val="right" w:leader="dot" w:pos="8306"/>
             </w:tabs>
@@ -1146,7 +1147,7 @@
         </w:p>
         <w:p>
           <w:pPr>
-            <w:pStyle w:val="15"/>
+            <w:pStyle w:val="17"/>
             <w:tabs>
               <w:tab w:val="right" w:leader="dot" w:pos="8306"/>
             </w:tabs>
@@ -1202,7 +1203,7 @@
         </w:p>
         <w:p>
           <w:pPr>
-            <w:pStyle w:val="16"/>
+            <w:pStyle w:val="18"/>
             <w:tabs>
               <w:tab w:val="right" w:leader="dot" w:pos="8306"/>
             </w:tabs>
@@ -1254,7 +1255,7 @@
         </w:p>
         <w:p>
           <w:pPr>
-            <w:pStyle w:val="15"/>
+            <w:pStyle w:val="17"/>
             <w:tabs>
               <w:tab w:val="right" w:leader="dot" w:pos="8306"/>
             </w:tabs>
@@ -1359,7 +1360,7 @@
       </w:r>
       <w:r>
         <w:rPr>
-          <w:rStyle w:val="11"/>
+          <w:rStyle w:val="13"/>
           <w:rFonts w:hint="eastAsia"/>
           <w:lang w:val="en-US" w:eastAsia="zh-CN"/>
         </w:rPr>
@@ -2148,7 +2149,7 @@
     </w:p>
     <w:p>
       <w:pPr>
-        <w:pStyle w:val="6"/>
+        <w:pStyle w:val="8"/>
         <w:keepNext w:val="0"/>
         <w:keepLines w:val="0"/>
         <w:widowControl/>
@@ -2668,7 +2669,7 @@
     </w:p>
     <w:p>
       <w:pPr>
-        <w:pStyle w:val="6"/>
+        <w:pStyle w:val="8"/>
         <w:keepNext w:val="0"/>
         <w:keepLines w:val="0"/>
         <w:widowControl/>
@@ -3018,7 +3019,7 @@
     </w:p>
     <w:p>
       <w:pPr>
-        <w:pStyle w:val="6"/>
+        <w:pStyle w:val="8"/>
         <w:keepNext w:val="0"/>
         <w:keepLines w:val="0"/>
         <w:widowControl/>
@@ -3053,7 +3054,7 @@
                     </pic:cNvPicPr>
                   </pic:nvPicPr>
                   <pic:blipFill>
-                    <a:blip r:embed="rId6"/>
+                    <a:blip r:embed="rId7"/>
                     <a:stretch>
                       <a:fillRect/>
                     </a:stretch>
@@ -3080,7 +3081,7 @@
     </w:p>
     <w:p>
       <w:pPr>
-        <w:pStyle w:val="6"/>
+        <w:pStyle w:val="8"/>
         <w:keepNext w:val="0"/>
         <w:keepLines w:val="0"/>
         <w:widowControl/>
@@ -3096,29 +3097,29 @@
         <w:jc w:val="both"/>
         <w:textAlignment w:val="baseline"/>
         <w:rPr>
-          <w:rFonts w:hint="default" w:ascii="Times New Roman" w:hAnsi="Times New Roman" w:eastAsia="宋体"/>
-          <w:sz w:val="24"/>
-          <w:lang w:val="en-US" w:eastAsia="zh-CN"/>
-        </w:rPr>
-      </w:pPr>
-      <w:r>
-        <w:rPr>
-          <w:rFonts w:hint="eastAsia" w:ascii="Arial" w:hAnsi="Arial" w:eastAsia="宋体" w:cs="Arial"/>
-          <w:i w:val="0"/>
-          <w:caps w:val="0"/>
-          <w:color w:val="333333"/>
-          <w:spacing w:val="0"/>
-          <w:sz w:val="24"/>
-          <w:szCs w:val="24"/>
-          <w:shd w:val="clear" w:fill="FFFFFF"/>
-          <w:lang w:val="en-US" w:eastAsia="zh-CN"/>
-        </w:rPr>
-        <w:t>而以太坊给投票带来了希望，其不可篡改性，可以很好的应用在投票系统中，实现投票人一人一票，记录公开，投票透明。</w:t>
-      </w:r>
-    </w:p>
-    <w:p>
-      <w:pPr>
-        <w:pStyle w:val="6"/>
+          <w:rFonts w:hint="default" w:eastAsiaTheme="minorEastAsia"/>
+          <w:lang w:val="en-US" w:eastAsia="zh-CN"/>
+        </w:rPr>
+      </w:pPr>
+      <w:r>
+        <w:rPr>
+          <w:rFonts w:hint="eastAsia"/>
+          <w:lang w:val="en-US" w:eastAsia="zh-CN"/>
+        </w:rPr>
+        <w:t xml:space="preserve">                    </w:t>
+      </w:r>
+      <w:r>
+        <w:rPr>
+          <w:rFonts w:hint="eastAsia"/>
+          <w:color w:val="0000FF"/>
+          <w:lang w:val="en-US" w:eastAsia="zh-CN"/>
+        </w:rPr>
+        <w:t xml:space="preserve">      图1</w:t>
+      </w:r>
+    </w:p>
+    <w:p>
+      <w:pPr>
+        <w:pStyle w:val="8"/>
         <w:keepNext w:val="0"/>
         <w:keepLines w:val="0"/>
         <w:widowControl/>
@@ -3134,6 +3135,44 @@
         <w:jc w:val="both"/>
         <w:textAlignment w:val="baseline"/>
         <w:rPr>
+          <w:rFonts w:hint="default" w:ascii="Times New Roman" w:hAnsi="Times New Roman" w:eastAsia="宋体"/>
+          <w:sz w:val="24"/>
+          <w:lang w:val="en-US" w:eastAsia="zh-CN"/>
+        </w:rPr>
+      </w:pPr>
+      <w:r>
+        <w:rPr>
+          <w:rFonts w:hint="eastAsia" w:ascii="Arial" w:hAnsi="Arial" w:eastAsia="宋体" w:cs="Arial"/>
+          <w:i w:val="0"/>
+          <w:caps w:val="0"/>
+          <w:color w:val="333333"/>
+          <w:spacing w:val="0"/>
+          <w:sz w:val="24"/>
+          <w:szCs w:val="24"/>
+          <w:shd w:val="clear" w:fill="FFFFFF"/>
+          <w:lang w:val="en-US" w:eastAsia="zh-CN"/>
+        </w:rPr>
+        <w:t>而以太坊给投票带来了希望，其不可篡改性，可以很好的应用在投票系统中，实现投票人一人一票，记录公开，投票透明。</w:t>
+      </w:r>
+    </w:p>
+    <w:p>
+      <w:pPr>
+        <w:pStyle w:val="8"/>
+        <w:keepNext w:val="0"/>
+        <w:keepLines w:val="0"/>
+        <w:widowControl/>
+        <w:suppressLineNumbers w:val="0"/>
+        <w:pBdr>
+          <w:top w:val="none" w:color="auto" w:sz="0" w:space="0"/>
+          <w:left w:val="none" w:color="auto" w:sz="0" w:space="0"/>
+          <w:bottom w:val="none" w:color="auto" w:sz="0" w:space="0"/>
+          <w:right w:val="none" w:color="auto" w:sz="0" w:space="0"/>
+        </w:pBdr>
+        <w:spacing w:before="135" w:beforeAutospacing="0" w:after="375" w:afterAutospacing="0" w:line="360" w:lineRule="auto"/>
+        <w:ind w:left="2810" w:leftChars="342" w:right="0" w:hanging="2092" w:hangingChars="872"/>
+        <w:jc w:val="both"/>
+        <w:textAlignment w:val="baseline"/>
+        <w:rPr>
           <w:rFonts w:hint="default"/>
           <w:lang w:val="en-US" w:eastAsia="zh-CN"/>
         </w:rPr>
@@ -3433,7 +3472,7 @@
     </w:p>
     <w:p>
       <w:pPr>
-        <w:pStyle w:val="13"/>
+        <w:pStyle w:val="15"/>
         <w:keepNext w:val="0"/>
         <w:keepLines w:val="0"/>
         <w:widowControl w:val="0"/>
@@ -3517,7 +3556,7 @@
         <w:ind w:leftChars="0"/>
         <w:jc w:val="left"/>
         <w:rPr>
-          <w:rStyle w:val="11"/>
+          <w:rStyle w:val="13"/>
           <w:rFonts w:hint="eastAsia"/>
           <w:lang w:val="en-US" w:eastAsia="zh-CN"/>
         </w:rPr>
@@ -3535,7 +3574,7 @@
       </w:r>
       <w:r>
         <w:rPr>
-          <w:rStyle w:val="11"/>
+          <w:rStyle w:val="13"/>
           <w:rFonts w:hint="eastAsia"/>
           <w:lang w:val="en-US" w:eastAsia="zh-CN"/>
         </w:rPr>
@@ -3547,7 +3586,7 @@
         <w:spacing w:line="360" w:lineRule="auto"/>
         <w:jc w:val="left"/>
         <w:rPr>
-          <w:rStyle w:val="12"/>
+          <w:rStyle w:val="14"/>
           <w:rFonts w:hint="eastAsia"/>
           <w:lang w:val="en-US" w:eastAsia="zh-CN"/>
         </w:rPr>
@@ -3565,7 +3604,7 @@
       </w:r>
       <w:r>
         <w:rPr>
-          <w:rStyle w:val="12"/>
+          <w:rStyle w:val="14"/>
           <w:rFonts w:hint="eastAsia"/>
           <w:lang w:val="en-US" w:eastAsia="zh-CN"/>
         </w:rPr>
@@ -3578,7 +3617,7 @@
         <w:spacing w:line="360" w:lineRule="auto"/>
         <w:ind w:firstLine="480" w:firstLineChars="200"/>
         <w:rPr>
-          <w:rStyle w:val="12"/>
+          <w:rStyle w:val="14"/>
           <w:rFonts w:hint="eastAsia"/>
           <w:b w:val="0"/>
           <w:bCs/>
@@ -3589,7 +3628,7 @@
       </w:pPr>
       <w:r>
         <w:rPr>
-          <w:rStyle w:val="12"/>
+          <w:rStyle w:val="14"/>
           <w:rFonts w:hint="eastAsia"/>
           <w:b w:val="0"/>
           <w:bCs/>
@@ -3605,7 +3644,7 @@
         <w:bidi w:val="0"/>
         <w:spacing w:line="360" w:lineRule="auto"/>
         <w:rPr>
-          <w:rStyle w:val="12"/>
+          <w:rStyle w:val="14"/>
           <w:rFonts w:hint="eastAsia"/>
           <w:b w:val="0"/>
           <w:bCs/>
@@ -3616,7 +3655,7 @@
       </w:pPr>
       <w:r>
         <w:rPr>
-          <w:rStyle w:val="12"/>
+          <w:rStyle w:val="14"/>
           <w:rFonts w:hint="eastAsia"/>
           <w:b w:val="0"/>
           <w:bCs/>
@@ -3631,7 +3670,7 @@
       <w:pPr>
         <w:bidi w:val="0"/>
         <w:rPr>
-          <w:rStyle w:val="12"/>
+          <w:rStyle w:val="14"/>
           <w:rFonts w:hint="default"/>
           <w:b w:val="0"/>
           <w:bCs/>
@@ -3655,11 +3694,6 @@
       <w:pPr>
         <w:spacing w:line="360" w:lineRule="auto"/>
         <w:jc w:val="left"/>
-        <w:rPr>
-          <w:rStyle w:val="12"/>
-          <w:rFonts w:hint="eastAsia"/>
-          <w:lang w:val="en-US" w:eastAsia="zh-CN"/>
-        </w:rPr>
       </w:pPr>
       <w:r>
         <w:drawing>
@@ -3680,7 +3714,7 @@
                     </pic:cNvPicPr>
                   </pic:nvPicPr>
                   <pic:blipFill>
-                    <a:blip r:embed="rId7"/>
+                    <a:blip r:embed="rId8"/>
                     <a:stretch>
                       <a:fillRect/>
                     </a:stretch>
@@ -3707,6 +3741,31 @@
     </w:p>
     <w:p>
       <w:pPr>
+        <w:spacing w:line="360" w:lineRule="auto"/>
+        <w:jc w:val="left"/>
+        <w:rPr>
+          <w:rFonts w:hint="default" w:eastAsiaTheme="minorEastAsia"/>
+          <w:lang w:val="en-US" w:eastAsia="zh-CN"/>
+        </w:rPr>
+      </w:pPr>
+      <w:r>
+        <w:rPr>
+          <w:rFonts w:hint="eastAsia"/>
+          <w:lang w:val="en-US" w:eastAsia="zh-CN"/>
+        </w:rPr>
+        <w:t xml:space="preserve">                                    </w:t>
+      </w:r>
+      <w:r>
+        <w:rPr>
+          <w:rFonts w:hint="eastAsia"/>
+          <w:color w:val="0000FF"/>
+          <w:lang w:val="en-US" w:eastAsia="zh-CN"/>
+        </w:rPr>
+        <w:t xml:space="preserve">  图2</w:t>
+      </w:r>
+    </w:p>
+    <w:p>
+      <w:pPr>
         <w:numPr>
           <w:ilvl w:val="0"/>
           <w:numId w:val="3"/>
@@ -4306,7 +4365,7 @@
         <w:spacing w:line="360" w:lineRule="auto"/>
         <w:jc w:val="left"/>
         <w:rPr>
-          <w:rStyle w:val="12"/>
+          <w:rStyle w:val="14"/>
           <w:rFonts w:hint="eastAsia"/>
           <w:lang w:val="en-US" w:eastAsia="zh-CN"/>
         </w:rPr>
@@ -4324,7 +4383,7 @@
       </w:r>
       <w:r>
         <w:rPr>
-          <w:rStyle w:val="12"/>
+          <w:rStyle w:val="14"/>
           <w:rFonts w:hint="eastAsia"/>
           <w:lang w:val="en-US" w:eastAsia="zh-CN"/>
         </w:rPr>
@@ -4336,7 +4395,7 @@
         <w:spacing w:line="360" w:lineRule="auto"/>
         <w:jc w:val="left"/>
         <w:rPr>
-          <w:rStyle w:val="12"/>
+          <w:rStyle w:val="14"/>
           <w:rFonts w:hint="eastAsia"/>
           <w:sz w:val="24"/>
           <w:szCs w:val="24"/>
@@ -4345,7 +4404,7 @@
       </w:pPr>
       <w:r>
         <w:rPr>
-          <w:rStyle w:val="12"/>
+          <w:rStyle w:val="14"/>
           <w:rFonts w:hint="eastAsia"/>
           <w:sz w:val="24"/>
           <w:szCs w:val="24"/>
@@ -4360,7 +4419,7 @@
         <w:spacing w:line="360" w:lineRule="auto"/>
         <w:ind w:firstLine="480" w:firstLineChars="200"/>
         <w:rPr>
-          <w:rStyle w:val="12"/>
+          <w:rStyle w:val="14"/>
           <w:rFonts w:hint="eastAsia"/>
           <w:b w:val="0"/>
           <w:bCs/>
@@ -4371,7 +4430,7 @@
       </w:pPr>
       <w:r>
         <w:rPr>
-          <w:rStyle w:val="12"/>
+          <w:rStyle w:val="14"/>
           <w:rFonts w:hint="eastAsia"/>
           <w:b w:val="0"/>
           <w:bCs/>
@@ -4387,7 +4446,7 @@
         <w:bidi w:val="0"/>
         <w:spacing w:line="360" w:lineRule="auto"/>
         <w:rPr>
-          <w:rStyle w:val="12"/>
+          <w:rStyle w:val="14"/>
           <w:rFonts w:hint="eastAsia"/>
           <w:b w:val="0"/>
           <w:bCs/>
@@ -4398,7 +4457,7 @@
       </w:pPr>
       <w:r>
         <w:rPr>
-          <w:rStyle w:val="12"/>
+          <w:rStyle w:val="14"/>
           <w:rFonts w:hint="eastAsia"/>
           <w:b w:val="0"/>
           <w:bCs/>
@@ -4433,7 +4492,7 @@
                     </pic:cNvPicPr>
                   </pic:nvPicPr>
                   <pic:blipFill>
-                    <a:blip r:embed="rId8"/>
+                    <a:blip r:embed="rId9"/>
                     <a:stretch>
                       <a:fillRect/>
                     </a:stretch>
@@ -4460,6 +4519,31 @@
     </w:p>
     <w:p>
       <w:pPr>
+        <w:spacing w:line="360" w:lineRule="auto"/>
+        <w:jc w:val="left"/>
+        <w:rPr>
+          <w:rFonts w:hint="default" w:eastAsiaTheme="minorEastAsia"/>
+          <w:lang w:val="en-US" w:eastAsia="zh-CN"/>
+        </w:rPr>
+      </w:pPr>
+      <w:r>
+        <w:rPr>
+          <w:rFonts w:hint="eastAsia"/>
+          <w:lang w:val="en-US" w:eastAsia="zh-CN"/>
+        </w:rPr>
+        <w:t xml:space="preserve">                             </w:t>
+      </w:r>
+      <w:r>
+        <w:rPr>
+          <w:rFonts w:hint="eastAsia"/>
+          <w:color w:val="0000FF"/>
+          <w:lang w:val="en-US" w:eastAsia="zh-CN"/>
+        </w:rPr>
+        <w:t xml:space="preserve">         图3</w:t>
+      </w:r>
+    </w:p>
+    <w:p>
+      <w:pPr>
         <w:numPr>
           <w:ilvl w:val="0"/>
           <w:numId w:val="5"/>
@@ -4467,7 +4551,7 @@
         <w:bidi w:val="0"/>
         <w:ind w:firstLine="482" w:firstLineChars="200"/>
         <w:rPr>
-          <w:rStyle w:val="12"/>
+          <w:rStyle w:val="14"/>
           <w:rFonts w:hint="eastAsia"/>
           <w:b/>
           <w:bCs w:val="0"/>
@@ -4481,7 +4565,7 @@
       </w:pPr>
       <w:r>
         <w:rPr>
-          <w:rStyle w:val="12"/>
+          <w:rStyle w:val="14"/>
           <w:rFonts w:hint="eastAsia"/>
           <w:b/>
           <w:bCs w:val="0"/>
@@ -4522,7 +4606,7 @@
                     </pic:cNvPicPr>
                   </pic:nvPicPr>
                   <pic:blipFill>
-                    <a:blip r:embed="rId9"/>
+                    <a:blip r:embed="rId10"/>
                     <a:stretch>
                       <a:fillRect/>
                     </a:stretch>
@@ -4555,23 +4639,24 @@
         </w:numPr>
         <w:bidi w:val="0"/>
         <w:rPr>
-          <w:rFonts w:hint="default"/>
-          <w:lang w:val="en-US" w:eastAsia="zh-CN"/>
-        </w:rPr>
-      </w:pPr>
-      <w:r>
-        <w:rPr>
-          <w:rFonts w:hint="default"/>
-          <w:lang w:val="en-US" w:eastAsia="zh-CN"/>
-        </w:rPr>
-        <w:t>基于以太坊的去中心化应用构架</w:t>
-      </w:r>
+          <w:rFonts w:hint="default" w:eastAsiaTheme="minorEastAsia"/>
+          <w:lang w:val="en-US" w:eastAsia="zh-CN"/>
+        </w:rPr>
+      </w:pPr>
       <w:r>
         <w:rPr>
           <w:rFonts w:hint="eastAsia"/>
           <w:lang w:val="en-US" w:eastAsia="zh-CN"/>
         </w:rPr>
-        <w:t>，每个客户端（浏览器）都是与各自的节点应用实例进行交互，而不是向 一个中心化的服务器请求服务。</w:t>
+        <w:t xml:space="preserve">                                 </w:t>
+      </w:r>
+      <w:r>
+        <w:rPr>
+          <w:rFonts w:hint="eastAsia"/>
+          <w:color w:val="0000FF"/>
+          <w:lang w:val="en-US" w:eastAsia="zh-CN"/>
+        </w:rPr>
+        <w:t xml:space="preserve">  图4</w:t>
       </w:r>
     </w:p>
     <w:p>
@@ -4586,121 +4671,88 @@
           <w:lang w:val="en-US" w:eastAsia="zh-CN"/>
         </w:rPr>
       </w:pPr>
+      <w:r>
+        <w:rPr>
+          <w:rFonts w:hint="default"/>
+          <w:lang w:val="en-US" w:eastAsia="zh-CN"/>
+        </w:rPr>
+        <w:t>基于以太坊的去中心化应用构架</w:t>
+      </w:r>
+      <w:r>
+        <w:rPr>
+          <w:rFonts w:hint="eastAsia"/>
+          <w:lang w:val="en-US" w:eastAsia="zh-CN"/>
+        </w:rPr>
+        <w:t>，每个客户端（浏览器）都是与各自的节点应用实例进行交互，而不是向 一个中心化的服务器请求服务。</w:t>
+      </w:r>
+    </w:p>
+    <w:p>
+      <w:pPr>
+        <w:numPr>
+          <w:ilvl w:val="0"/>
+          <w:numId w:val="0"/>
+        </w:numPr>
+        <w:bidi w:val="0"/>
+        <w:rPr>
+          <w:rFonts w:hint="default"/>
+          <w:lang w:val="en-US" w:eastAsia="zh-CN"/>
+        </w:rPr>
+      </w:pPr>
     </w:p>
     <w:p>
       <w:pPr>
         <w:pStyle w:val="4"/>
+        <w:numPr>
+          <w:ilvl w:val="0"/>
+          <w:numId w:val="5"/>
+        </w:numPr>
         <w:bidi w:val="0"/>
-        <w:rPr>
-          <w:rFonts w:hint="default"/>
-          <w:sz w:val="24"/>
-          <w:szCs w:val="24"/>
-          <w:lang w:val="en-US" w:eastAsia="zh-CN"/>
-        </w:rPr>
-      </w:pPr>
-      <w:r>
+        <w:ind w:left="0" w:leftChars="0" w:firstLine="482" w:firstLineChars="200"/>
         <w:rPr>
           <w:rFonts w:hint="eastAsia"/>
           <w:sz w:val="24"/>
           <w:szCs w:val="24"/>
           <w:lang w:val="en-US" w:eastAsia="zh-CN"/>
         </w:rPr>
-        <w:t>三．基于区块链投票系统构架</w:t>
-      </w:r>
-    </w:p>
-    <w:p>
-      <w:pPr>
-        <w:bidi w:val="0"/>
-        <w:spacing w:line="360" w:lineRule="auto"/>
-        <w:ind w:firstLine="480" w:firstLineChars="200"/>
-        <w:rPr>
-          <w:rStyle w:val="12"/>
+      </w:pPr>
+      <w:r>
+        <w:rPr>
           <w:rFonts w:hint="eastAsia"/>
-          <w:b w:val="0"/>
-          <w:bCs/>
-          <w:i w:val="0"/>
-          <w:iCs w:val="0"/>
-          <w:sz w:val="24"/>
-          <w:szCs w:val="24"/>
-          <w:u w:val="none"/>
-          <w:lang w:val="en-US" w:eastAsia="zh-CN"/>
-        </w:rPr>
-      </w:pPr>
-      <w:r>
-        <w:rPr>
-          <w:rStyle w:val="12"/>
-          <w:rFonts w:hint="eastAsia"/>
-          <w:b w:val="0"/>
-          <w:bCs/>
-          <w:i w:val="0"/>
-          <w:iCs w:val="0"/>
-          <w:sz w:val="24"/>
-          <w:szCs w:val="24"/>
-          <w:u w:val="none"/>
-          <w:lang w:val="en-US" w:eastAsia="zh-CN"/>
-        </w:rPr>
-        <w:t>从业务流程上看，基于区块链的投票系统是一个典型的分布式应用（DApp），因此我们采用以太坊的技术底层作为支撑，其架构自上而下分为三个层面：应用层，网络层，存储层。</w:t>
-      </w:r>
-    </w:p>
-    <w:p>
-      <w:pPr>
-        <w:bidi w:val="0"/>
-        <w:spacing w:line="360" w:lineRule="auto"/>
-        <w:ind w:firstLine="480" w:firstLineChars="200"/>
-        <w:rPr>
-          <w:rStyle w:val="12"/>
-          <w:rFonts w:hint="default"/>
-          <w:b w:val="0"/>
-          <w:bCs/>
-          <w:i w:val="0"/>
-          <w:iCs w:val="0"/>
-          <w:sz w:val="24"/>
-          <w:szCs w:val="24"/>
-          <w:u w:val="none"/>
-          <w:lang w:val="en-US" w:eastAsia="zh-CN"/>
-        </w:rPr>
-      </w:pPr>
-      <w:r>
-        <w:rPr>
-          <w:rStyle w:val="12"/>
-          <w:rFonts w:hint="default"/>
-          <w:b w:val="0"/>
-          <w:bCs/>
-          <w:i w:val="0"/>
-          <w:iCs w:val="0"/>
-          <w:sz w:val="24"/>
-          <w:szCs w:val="24"/>
-          <w:u w:val="none"/>
-          <w:lang w:val="en-US" w:eastAsia="zh-CN"/>
-        </w:rPr>
-        <w:t xml:space="preserve"> 网络层和存储层运用以太坊平台，将投票人信息和投票记录进行区块化封装，连接成区块链。</w:t>
-      </w:r>
-    </w:p>
-    <w:p>
-      <w:pPr>
-        <w:bidi w:val="0"/>
-        <w:spacing w:line="360" w:lineRule="auto"/>
-        <w:ind w:firstLine="480" w:firstLineChars="200"/>
-        <w:rPr>
-          <w:rStyle w:val="12"/>
-          <w:rFonts w:hint="eastAsia"/>
-          <w:lang w:val="en-US" w:eastAsia="zh-CN"/>
-        </w:rPr>
-      </w:pPr>
-      <w:r>
-        <w:rPr>
-          <w:rStyle w:val="12"/>
-          <w:rFonts w:hint="default"/>
-          <w:b w:val="0"/>
-          <w:bCs/>
-          <w:i w:val="0"/>
-          <w:iCs w:val="0"/>
-          <w:sz w:val="24"/>
-          <w:szCs w:val="24"/>
-          <w:u w:val="none"/>
-          <w:lang w:val="en-US" w:eastAsia="zh-CN"/>
-        </w:rPr>
-        <w:t xml:space="preserve">    应用层向客户端提供投票系统前端服务，创建投票服务，投票服务。还向本地数据库提供投票人数据，部分数据，也就是普通数据储存在本地。</w:t>
+          <w:sz w:val="24"/>
+          <w:szCs w:val="24"/>
+          <w:lang w:val="en-US" w:eastAsia="zh-CN"/>
+        </w:rPr>
+        <w:t>基于区块链投票系统构架</w:t>
+      </w:r>
+    </w:p>
+    <w:p>
+      <w:pPr>
+        <w:spacing w:beforeLines="0" w:afterLines="0" w:line="360" w:lineRule="auto"/>
+        <w:ind w:firstLine="480"/>
+        <w:rPr>
+          <w:rFonts w:hint="default" w:ascii="Times New Roman" w:hAnsi="Times New Roman" w:eastAsia="Times New Roman"/>
+          <w:sz w:val="24"/>
+          <w:szCs w:val="24"/>
+          <w:lang w:val="zh-CN"/>
+        </w:rPr>
+      </w:pPr>
+      <w:r>
+        <w:rPr>
+          <w:rFonts w:hint="eastAsia" w:ascii="Times New Roman" w:hAnsi="Times New Roman" w:eastAsia="宋体"/>
+          <w:sz w:val="24"/>
+          <w:szCs w:val="24"/>
+          <w:lang w:val="en-US" w:eastAsia="zh-CN"/>
+        </w:rPr>
+        <w:t>该方案</w:t>
+      </w:r>
+      <w:r>
+        <w:rPr>
+          <w:rFonts w:hint="default" w:ascii="Times New Roman" w:hAnsi="Times New Roman" w:eastAsia="Times New Roman"/>
+          <w:sz w:val="24"/>
+          <w:szCs w:val="24"/>
+          <w:lang w:val="zh-CN"/>
+        </w:rPr>
+        <w:t>电子投票系统是在以太坊私有区块链环境上进行开发运行的，其中投票的协议由本文提出投票方案通过智能合约控制实现，所以投票系统具有去中心化的效果。投票的每一个阶段由投票发起者监管，负责其中每一个投票环节的开始和结束，一旦开始执行，智能合约自动执行投票流程。投票系统的架构如图4.1所示。投票系统采用分布式架构，每一个投票者通过操作投票系统Web前端页面实现投票每个环节并与智能合约交互。而以太坊智能合约通过编写调试完成后，在本地区块链节点通过以太坊虚拟机将智能合约编译成字节代码部署到区块链上，并拥有一个特定合约地址。当需要调用这个智能合约的方法时，需要向这个智能合约的地址发送一笔交易即可，通过JavaScript库web3.js的API调用，从而实现与之交互的去中心化投票系统DApp应用。以太坊虚拟机是建立在以太坊区央链上的一个代码运行环境，但虚拟机本没有存储在区块链内，而是和区块链一样同时存储于各个节点计算机上。每个节点都会对合约的部署和调用进行相同的计算，并存储相同的数据，以确保将最真实的结果记录在区块链上，从而实现系统的去中心化。</w:t>
       </w:r>
     </w:p>
     <w:p>
@@ -4711,9 +4763,9 @@
       <w:r>
         <w:drawing>
           <wp:inline distT="0" distB="0" distL="114300" distR="114300">
-            <wp:extent cx="5273040" cy="3703320"/>
-            <wp:effectExtent l="0" t="0" r="3810" b="11430"/>
-            <wp:docPr id="1" name="图片 1"/>
+            <wp:extent cx="5271135" cy="2889885"/>
+            <wp:effectExtent l="0" t="0" r="5715" b="5715"/>
+            <wp:docPr id="28" name="图片 5"/>
             <wp:cNvGraphicFramePr>
               <a:graphicFrameLocks xmlns:a="http://schemas.openxmlformats.org/drawingml/2006/main" noChangeAspect="1"/>
             </wp:cNvGraphicFramePr>
@@ -4721,13 +4773,13 @@
               <a:graphicData uri="http://schemas.openxmlformats.org/drawingml/2006/picture">
                 <pic:pic xmlns:pic="http://schemas.openxmlformats.org/drawingml/2006/picture">
                   <pic:nvPicPr>
-                    <pic:cNvPr id="1" name="图片 1"/>
+                    <pic:cNvPr id="28" name="图片 5"/>
                     <pic:cNvPicPr>
                       <a:picLocks noChangeAspect="1"/>
                     </pic:cNvPicPr>
                   </pic:nvPicPr>
                   <pic:blipFill>
-                    <a:blip r:embed="rId10"/>
+                    <a:blip r:embed="rId11"/>
                     <a:stretch>
                       <a:fillRect/>
                     </a:stretch>
@@ -4735,7 +4787,7 @@
                   <pic:spPr>
                     <a:xfrm>
                       <a:off x="0" y="0"/>
-                      <a:ext cx="5273040" cy="3703320"/>
+                      <a:ext cx="5271135" cy="2889885"/>
                     </a:xfrm>
                     <a:prstGeom prst="rect">
                       <a:avLst/>
@@ -4754,52 +4806,32 @@
     </w:p>
     <w:p>
       <w:pPr>
-        <w:bidi w:val="0"/>
         <w:spacing w:line="360" w:lineRule="auto"/>
-        <w:ind w:firstLine="420" w:firstLineChars="200"/>
-        <w:rPr>
-          <w:rStyle w:val="12"/>
-          <w:rFonts w:hint="eastAsia" w:ascii="宋体" w:hAnsi="宋体" w:eastAsia="宋体" w:cs="宋体"/>
-          <w:b w:val="0"/>
-          <w:bCs/>
-          <w:i w:val="0"/>
-          <w:iCs w:val="0"/>
-          <w:sz w:val="24"/>
-          <w:szCs w:val="24"/>
-          <w:u w:val="none"/>
-          <w:lang w:val="en-US" w:eastAsia="zh-CN"/>
-        </w:rPr>
-      </w:pPr>
-      <w:r>
+        <w:jc w:val="left"/>
         <w:rPr>
           <w:rFonts w:hint="eastAsia"/>
-          <w:lang w:val="en-US" w:eastAsia="zh-CN"/>
-        </w:rPr>
-        <w:t xml:space="preserve">  </w:t>
-      </w:r>
-      <w:r>
-        <w:rPr>
-          <w:rFonts w:hint="eastAsia" w:ascii="宋体" w:hAnsi="宋体" w:eastAsia="宋体" w:cs="宋体"/>
-          <w:sz w:val="24"/>
-          <w:szCs w:val="24"/>
-          <w:lang w:val="en-US" w:eastAsia="zh-CN"/>
-        </w:rPr>
-        <w:t xml:space="preserve"> </w:t>
-      </w:r>
-      <w:r>
-        <w:rPr>
-          <w:rStyle w:val="12"/>
-          <w:rFonts w:hint="eastAsia" w:ascii="宋体" w:hAnsi="宋体" w:eastAsia="宋体" w:cs="宋体"/>
-          <w:b w:val="0"/>
-          <w:bCs/>
-          <w:i w:val="0"/>
-          <w:iCs w:val="0"/>
-          <w:sz w:val="24"/>
-          <w:szCs w:val="24"/>
-          <w:u w:val="none"/>
-          <w:lang w:val="en-US" w:eastAsia="zh-CN"/>
-        </w:rPr>
-        <w:t>网络层和存储层运用以太坊平台，将投票人信息和投票记录进行区块化封装，连接成区块链。</w:t>
+          <w:color w:val="0000FF"/>
+          <w:sz w:val="18"/>
+          <w:szCs w:val="18"/>
+          <w:lang w:val="en-US" w:eastAsia="zh-CN"/>
+        </w:rPr>
+      </w:pPr>
+      <w:r>
+        <w:rPr>
+          <w:rFonts w:hint="eastAsia"/>
+          <w:lang w:val="en-US" w:eastAsia="zh-CN"/>
+        </w:rPr>
+        <w:t xml:space="preserve">                                    </w:t>
+      </w:r>
+      <w:r>
+        <w:rPr>
+          <w:rFonts w:hint="eastAsia"/>
+          <w:color w:val="0000FF"/>
+          <w:sz w:val="18"/>
+          <w:szCs w:val="18"/>
+          <w:lang w:val="en-US" w:eastAsia="zh-CN"/>
+        </w:rPr>
+        <w:t xml:space="preserve">     图5</w:t>
       </w:r>
     </w:p>
     <w:p>
@@ -4808,39 +4840,68 @@
         <w:ind w:firstLine="480"/>
         <w:jc w:val="left"/>
         <w:rPr>
-          <w:rStyle w:val="12"/>
           <w:rFonts w:hint="eastAsia" w:ascii="宋体" w:hAnsi="宋体" w:eastAsia="宋体" w:cs="宋体"/>
-          <w:b w:val="0"/>
-          <w:bCs/>
-          <w:i w:val="0"/>
-          <w:iCs w:val="0"/>
-          <w:sz w:val="24"/>
-          <w:szCs w:val="24"/>
-          <w:u w:val="none"/>
-          <w:lang w:val="en-US" w:eastAsia="zh-CN"/>
-        </w:rPr>
-      </w:pPr>
-      <w:r>
-        <w:rPr>
-          <w:rStyle w:val="12"/>
+          <w:sz w:val="24"/>
+          <w:szCs w:val="24"/>
+        </w:rPr>
+      </w:pPr>
+      <w:r>
+        <w:rPr>
           <w:rFonts w:hint="eastAsia" w:ascii="宋体" w:hAnsi="宋体" w:eastAsia="宋体" w:cs="宋体"/>
-          <w:b w:val="0"/>
-          <w:bCs/>
-          <w:i w:val="0"/>
-          <w:iCs w:val="0"/>
-          <w:sz w:val="24"/>
-          <w:szCs w:val="24"/>
-          <w:u w:val="none"/>
-          <w:lang w:val="en-US" w:eastAsia="zh-CN"/>
-        </w:rPr>
-        <w:t>应用层向客户端提供投票系统前端服务，创建投票服务，投票服务。还向本地数据库提供投票人数据，部分数据，也就是普通数据储存在本地。</w:t>
+          <w:sz w:val="24"/>
+          <w:szCs w:val="24"/>
+          <w:lang w:val="en-US" w:eastAsia="zh-CN"/>
+        </w:rPr>
+        <w:t>如图6，</w:t>
+      </w:r>
+      <w:r>
+        <w:rPr>
+          <w:rFonts w:hint="eastAsia" w:ascii="宋体" w:hAnsi="宋体" w:eastAsia="宋体" w:cs="宋体"/>
+          <w:sz w:val="24"/>
+          <w:szCs w:val="24"/>
+        </w:rPr>
+        <w:t>对数据进行区块化封装，每个区块细分为区块头和 区块体两部分。其中，区块当前的版本号、上一个区块的地址、时间 戳、当前区块哈希值与随机数封装在区块头内；当前区块的交易数量以及经过验证的、区块创建过程中生成的所有记录封装在区块体中。区块 体由Merkle树组成，在Merkle树的叶子节点上，保存着每一</w:t>
+      </w:r>
+      <w:r>
+        <w:rPr>
+          <w:rFonts w:hint="eastAsia" w:ascii="宋体" w:hAnsi="宋体" w:eastAsia="宋体" w:cs="宋体"/>
+          <w:sz w:val="24"/>
+          <w:szCs w:val="24"/>
+          <w:lang w:val="en-US" w:eastAsia="zh-CN"/>
+        </w:rPr>
+        <w:t>个投票者的投票</w:t>
+      </w:r>
+      <w:r>
+        <w:rPr>
+          <w:rFonts w:hint="eastAsia" w:ascii="宋体" w:hAnsi="宋体" w:eastAsia="宋体" w:cs="宋体"/>
+          <w:sz w:val="24"/>
+          <w:szCs w:val="24"/>
+        </w:rPr>
+        <w:t>的记录，这些数据通过两两Hash计算向上形成Merkle树 的根记入区块头。</w:t>
       </w:r>
     </w:p>
     <w:p>
       <w:pPr>
         <w:spacing w:line="360" w:lineRule="auto"/>
-        <w:ind w:firstLine="480"/>
         <w:jc w:val="left"/>
+        <w:rPr>
+          <w:rFonts w:hint="default"/>
+          <w:color w:val="0000FF"/>
+          <w:sz w:val="18"/>
+          <w:szCs w:val="18"/>
+          <w:lang w:val="en-US" w:eastAsia="zh-CN"/>
+        </w:rPr>
+      </w:pPr>
+    </w:p>
+    <w:p>
+      <w:pPr>
+        <w:spacing w:line="360" w:lineRule="auto"/>
+        <w:ind w:left="4141" w:leftChars="300" w:hanging="3511" w:hangingChars="1672"/>
+        <w:jc w:val="left"/>
+        <w:rPr>
+          <w:rFonts w:hint="default" w:eastAsiaTheme="minorEastAsia"/>
+          <w:lang w:val="en-US" w:eastAsia="zh-CN"/>
+        </w:rPr>
       </w:pPr>
       <w:r>
         <w:drawing>
@@ -4861,7 +4922,7 @@
                     </pic:cNvPicPr>
                   </pic:nvPicPr>
                   <pic:blipFill>
-                    <a:blip r:embed="rId11"/>
+                    <a:blip r:embed="rId12"/>
                     <a:stretch>
                       <a:fillRect/>
                     </a:stretch>
@@ -4885,6 +4946,14 @@
           </wp:inline>
         </w:drawing>
       </w:r>
+      <w:r>
+        <w:rPr>
+          <w:rFonts w:hint="eastAsia"/>
+          <w:color w:val="0000FF"/>
+          <w:lang w:val="en-US" w:eastAsia="zh-CN"/>
+        </w:rPr>
+        <w:t>图6</w:t>
+      </w:r>
     </w:p>
     <w:p>
       <w:pPr>
@@ -4892,43 +4961,6 @@
         <w:ind w:firstLine="480"/>
         <w:jc w:val="left"/>
         <w:rPr>
-          <w:rFonts w:hint="eastAsia" w:ascii="宋体" w:hAnsi="宋体" w:eastAsia="宋体" w:cs="宋体"/>
-          <w:sz w:val="24"/>
-          <w:szCs w:val="24"/>
-        </w:rPr>
-      </w:pPr>
-      <w:r>
-        <w:rPr>
-          <w:rFonts w:hint="eastAsia" w:ascii="宋体" w:hAnsi="宋体" w:eastAsia="宋体" w:cs="宋体"/>
-          <w:sz w:val="24"/>
-          <w:szCs w:val="24"/>
-        </w:rPr>
-        <w:t>对数据进行区块化封装，每个区块细分为区块头和 区块体两部分。其中，区块当前的版本号、上一个区块的地址、时间 戳、当前区块哈希值与随机数封装在区块头内；当前区块的交易数量以及经过验证的、区块创建过程中生成的所有记录封装在区块体中。区块 体由Merkle树组成，在Merkle树的叶子节点上，保存着每一</w:t>
-      </w:r>
-      <w:r>
-        <w:rPr>
-          <w:rFonts w:hint="eastAsia" w:ascii="宋体" w:hAnsi="宋体" w:eastAsia="宋体" w:cs="宋体"/>
-          <w:sz w:val="24"/>
-          <w:szCs w:val="24"/>
-          <w:lang w:val="en-US" w:eastAsia="zh-CN"/>
-        </w:rPr>
-        <w:t>个投票者的投票</w:t>
-      </w:r>
-      <w:r>
-        <w:rPr>
-          <w:rFonts w:hint="eastAsia" w:ascii="宋体" w:hAnsi="宋体" w:eastAsia="宋体" w:cs="宋体"/>
-          <w:sz w:val="24"/>
-          <w:szCs w:val="24"/>
-        </w:rPr>
-        <w:t>的记录，这些数据通过两两Hash计算向上形成Merkle树 的根记入区块头。</w:t>
-      </w:r>
-    </w:p>
-    <w:p>
-      <w:pPr>
-        <w:spacing w:line="360" w:lineRule="auto"/>
-        <w:ind w:firstLine="480"/>
-        <w:jc w:val="left"/>
-        <w:rPr>
           <w:rFonts w:hint="eastAsia"/>
           <w:lang w:val="en-US" w:eastAsia="zh-CN"/>
         </w:rPr>
@@ -4940,16 +4972,6 @@
         <w:jc w:val="left"/>
         <w:rPr>
           <w:rFonts w:hint="default"/>
-          <w:lang w:val="en-US" w:eastAsia="zh-CN"/>
-        </w:rPr>
-      </w:pPr>
-    </w:p>
-    <w:p>
-      <w:pPr>
-        <w:spacing w:line="360" w:lineRule="auto"/>
-        <w:jc w:val="left"/>
-        <w:rPr>
-          <w:rFonts w:hint="eastAsia"/>
           <w:lang w:val="en-US" w:eastAsia="zh-CN"/>
         </w:rPr>
       </w:pPr>
@@ -4973,6 +4995,13 @@
         <w:spacing w:line="360" w:lineRule="auto"/>
         <w:jc w:val="left"/>
         <w:rPr>
+          <w:rStyle w:val="14"/>
+          <w:rFonts w:hint="eastAsia"/>
+          <w:lang w:val="en-US" w:eastAsia="zh-CN"/>
+        </w:rPr>
+      </w:pPr>
+      <w:r>
+        <w:rPr>
           <w:rFonts w:hint="eastAsia" w:asciiTheme="minorEastAsia" w:hAnsiTheme="minorEastAsia" w:cstheme="minorEastAsia"/>
           <w:b w:val="0"/>
           <w:bCs w:val="0"/>
@@ -4980,86 +5009,23 @@
           <w:szCs w:val="18"/>
           <w:lang w:val="en-US" w:eastAsia="zh-CN"/>
         </w:rPr>
-      </w:pPr>
+        <w:t>1.3.3</w:t>
+      </w:r>
+      <w:r>
+        <w:rPr>
+          <w:rStyle w:val="14"/>
+          <w:rFonts w:hint="eastAsia"/>
+          <w:lang w:val="en-US" w:eastAsia="zh-CN"/>
+        </w:rPr>
+        <w:t xml:space="preserve"> 交互设计</w:t>
+      </w:r>
     </w:p>
     <w:p>
       <w:pPr>
         <w:spacing w:line="360" w:lineRule="auto"/>
         <w:jc w:val="left"/>
         <w:rPr>
-          <w:rFonts w:hint="eastAsia" w:asciiTheme="minorEastAsia" w:hAnsiTheme="minorEastAsia" w:cstheme="minorEastAsia"/>
-          <w:b w:val="0"/>
-          <w:bCs w:val="0"/>
-          <w:sz w:val="18"/>
-          <w:szCs w:val="18"/>
-          <w:lang w:val="en-US" w:eastAsia="zh-CN"/>
-        </w:rPr>
-      </w:pPr>
-    </w:p>
-    <w:p>
-      <w:pPr>
-        <w:spacing w:line="360" w:lineRule="auto"/>
-        <w:jc w:val="left"/>
-        <w:rPr>
-          <w:rFonts w:hint="eastAsia" w:asciiTheme="minorEastAsia" w:hAnsiTheme="minorEastAsia" w:cstheme="minorEastAsia"/>
-          <w:b w:val="0"/>
-          <w:bCs w:val="0"/>
-          <w:sz w:val="18"/>
-          <w:szCs w:val="18"/>
-          <w:lang w:val="en-US" w:eastAsia="zh-CN"/>
-        </w:rPr>
-      </w:pPr>
-    </w:p>
-    <w:p>
-      <w:pPr>
-        <w:spacing w:line="360" w:lineRule="auto"/>
-        <w:jc w:val="left"/>
-        <w:rPr>
-          <w:rFonts w:hint="eastAsia" w:asciiTheme="minorEastAsia" w:hAnsiTheme="minorEastAsia" w:cstheme="minorEastAsia"/>
-          <w:b w:val="0"/>
-          <w:bCs w:val="0"/>
-          <w:sz w:val="18"/>
-          <w:szCs w:val="18"/>
-          <w:lang w:val="en-US" w:eastAsia="zh-CN"/>
-        </w:rPr>
-      </w:pPr>
-    </w:p>
-    <w:p>
-      <w:pPr>
-        <w:spacing w:line="360" w:lineRule="auto"/>
-        <w:jc w:val="left"/>
-        <w:rPr>
-          <w:rStyle w:val="12"/>
-          <w:rFonts w:hint="eastAsia"/>
-          <w:lang w:val="en-US" w:eastAsia="zh-CN"/>
-        </w:rPr>
-      </w:pPr>
-      <w:r>
-        <w:rPr>
-          <w:rFonts w:hint="eastAsia" w:asciiTheme="minorEastAsia" w:hAnsiTheme="minorEastAsia" w:cstheme="minorEastAsia"/>
-          <w:b w:val="0"/>
-          <w:bCs w:val="0"/>
-          <w:sz w:val="18"/>
-          <w:szCs w:val="18"/>
-          <w:lang w:val="en-US" w:eastAsia="zh-CN"/>
-        </w:rPr>
-        <w:t>1.3.3</w:t>
-      </w:r>
-      <w:r>
-        <w:rPr>
-          <w:rStyle w:val="12"/>
-          <w:rFonts w:hint="eastAsia"/>
-          <w:lang w:val="en-US" w:eastAsia="zh-CN"/>
-        </w:rPr>
-        <w:t xml:space="preserve"> 交互设计</w:t>
-      </w:r>
-    </w:p>
-    <w:p>
-      <w:pPr>
-        <w:spacing w:line="360" w:lineRule="auto"/>
-        <w:jc w:val="left"/>
-        <w:rPr>
-          <w:rStyle w:val="12"/>
+          <w:rStyle w:val="14"/>
           <w:rFonts w:hint="default"/>
           <w:sz w:val="24"/>
           <w:szCs w:val="21"/>
@@ -5068,7 +5034,7 @@
       </w:pPr>
       <w:r>
         <w:rPr>
-          <w:rStyle w:val="12"/>
+          <w:rStyle w:val="14"/>
           <w:rFonts w:hint="eastAsia"/>
           <w:sz w:val="24"/>
           <w:szCs w:val="21"/>
@@ -5219,7 +5185,7 @@
                     </pic:cNvPicPr>
                   </pic:nvPicPr>
                   <pic:blipFill>
-                    <a:blip r:embed="rId12"/>
+                    <a:blip r:embed="rId13"/>
                     <a:stretch>
                       <a:fillRect/>
                     </a:stretch>
@@ -5246,6 +5212,32 @@
     </w:p>
     <w:p>
       <w:pPr>
+        <w:spacing w:line="360" w:lineRule="auto"/>
+        <w:jc w:val="left"/>
+        <w:rPr>
+          <w:rFonts w:hint="default" w:eastAsiaTheme="minorEastAsia"/>
+          <w:color w:val="0000FF"/>
+          <w:lang w:val="en-US" w:eastAsia="zh-CN"/>
+        </w:rPr>
+      </w:pPr>
+      <w:r>
+        <w:rPr>
+          <w:rFonts w:hint="eastAsia"/>
+          <w:lang w:val="en-US" w:eastAsia="zh-CN"/>
+        </w:rPr>
+        <w:t xml:space="preserve">                                 </w:t>
+      </w:r>
+      <w:r>
+        <w:rPr>
+          <w:rFonts w:hint="eastAsia"/>
+          <w:color w:val="0000FF"/>
+          <w:lang w:val="en-US" w:eastAsia="zh-CN"/>
+        </w:rPr>
+        <w:t xml:space="preserve">  图7</w:t>
+      </w:r>
+    </w:p>
+    <w:p>
+      <w:pPr>
         <w:numPr>
           <w:ilvl w:val="0"/>
           <w:numId w:val="7"/>
@@ -5272,83 +5264,84 @@
     <w:p>
       <w:pPr>
         <w:numPr>
-          <w:ilvl w:val="0"/>
           <w:numId w:val="0"/>
         </w:numPr>
         <w:spacing w:line="360" w:lineRule="auto"/>
         <w:jc w:val="left"/>
-      </w:pPr>
+        <w:rPr>
+          <w:rFonts w:hint="eastAsia" w:ascii="宋体" w:hAnsi="宋体" w:eastAsia="宋体" w:cs="宋体"/>
+          <w:b w:val="0"/>
+          <w:bCs w:val="0"/>
+          <w:sz w:val="24"/>
+          <w:szCs w:val="24"/>
+          <w:lang w:val="en-US" w:eastAsia="zh-CN"/>
+        </w:rPr>
+      </w:pPr>
+      <w:r>
+        <w:rPr>
+          <w:rFonts w:hint="eastAsia" w:ascii="宋体" w:hAnsi="宋体" w:eastAsia="宋体" w:cs="宋体"/>
+          <w:b w:val="0"/>
+          <w:bCs w:val="0"/>
+          <w:sz w:val="24"/>
+          <w:szCs w:val="24"/>
+          <w:lang w:val="en-US" w:eastAsia="zh-CN"/>
+        </w:rPr>
+        <w:t xml:space="preserve">    如图8所示，创建项目为整个系统第一个步骤，只有项目创建成功才能由主席添加投票者，继而有投票者参与投票，所以投票的创建为后面投票和审计环节奠定基础，创造条件。</w:t>
+      </w:r>
     </w:p>
     <w:p>
       <w:pPr>
         <w:numPr>
-          <w:ilvl w:val="0"/>
           <w:numId w:val="0"/>
         </w:numPr>
         <w:spacing w:line="360" w:lineRule="auto"/>
         <w:jc w:val="left"/>
-      </w:pPr>
+        <w:rPr>
+          <w:rFonts w:hint="default" w:ascii="宋体" w:hAnsi="宋体" w:eastAsia="宋体" w:cs="宋体"/>
+          <w:b w:val="0"/>
+          <w:bCs w:val="0"/>
+          <w:sz w:val="24"/>
+          <w:szCs w:val="24"/>
+          <w:lang w:val="en-US" w:eastAsia="zh-CN"/>
+        </w:rPr>
+      </w:pPr>
+      <w:r>
+        <w:rPr>
+          <w:rFonts w:hint="eastAsia" w:ascii="宋体" w:hAnsi="宋体" w:eastAsia="宋体" w:cs="宋体"/>
+          <w:b/>
+          <w:bCs/>
+          <w:sz w:val="24"/>
+          <w:szCs w:val="24"/>
+          <w:lang w:val="en-US" w:eastAsia="zh-CN"/>
+        </w:rPr>
+        <w:t xml:space="preserve">     </w:t>
+      </w:r>
+      <w:r>
+        <w:rPr>
+          <w:rFonts w:hint="eastAsia" w:ascii="宋体" w:hAnsi="宋体" w:eastAsia="宋体" w:cs="宋体"/>
+          <w:b w:val="0"/>
+          <w:bCs w:val="0"/>
+          <w:sz w:val="24"/>
+          <w:szCs w:val="24"/>
+          <w:lang w:val="en-US" w:eastAsia="zh-CN"/>
+        </w:rPr>
+        <w:t>创建项目客户端主要由主席来操作。第一，提交项目信息，主要填写项目的信息，和添加投票者，由主席提交项目信息后，发送到SDK。第二，SDK向CA发送注册项目信息，CA审核前端发送的项目信息。第三，若审核通过则由CA记录下项目信息，未通过则返回信息到SDK，前端返回到项目信息界面，提示审核信息未通过。需重新提交项目信息。第四，CA审核通过会发送投票权给投票者，再然后把用户投票权通过发到客户端用户界面。然后创建项目流程返回到客户端结束。</w:t>
+      </w:r>
     </w:p>
     <w:p>
       <w:pPr>
         <w:numPr>
-          <w:ilvl w:val="0"/>
-          <w:numId w:val="7"/>
+          <w:numId w:val="0"/>
         </w:numPr>
         <w:spacing w:line="360" w:lineRule="auto"/>
         <w:jc w:val="left"/>
-        <w:rPr>
-          <w:rFonts w:hint="default"/>
-          <w:b/>
-          <w:bCs/>
-          <w:lang w:val="en-US" w:eastAsia="zh-CN"/>
-        </w:rPr>
-      </w:pPr>
-      <w:r>
-        <w:rPr>
-          <w:rFonts w:hint="eastAsia"/>
-          <w:b/>
-          <w:bCs/>
-          <w:lang w:val="en-US" w:eastAsia="zh-CN"/>
-        </w:rPr>
-        <w:t>登录流程设计</w:t>
-      </w:r>
-    </w:p>
-    <w:p>
-      <w:pPr>
-        <w:numPr>
-          <w:ilvl w:val="0"/>
-          <w:numId w:val="0"/>
-        </w:numPr>
-        <w:spacing w:line="360" w:lineRule="auto"/>
-        <w:ind w:firstLine="480" w:firstLineChars="200"/>
-        <w:jc w:val="left"/>
-        <w:rPr>
-          <w:rFonts w:hint="default"/>
-          <w:lang w:val="en-US" w:eastAsia="zh-CN"/>
-        </w:rPr>
-      </w:pPr>
-      <w:r>
-        <w:rPr>
-          <w:rFonts w:hint="default" w:ascii="Times New Roman" w:hAnsi="Times New Roman" w:eastAsia="Times New Roman"/>
-          <w:sz w:val="24"/>
-          <w:lang w:val="zh-CN"/>
-        </w:rPr>
-        <w:t>在用户登录模块的运行过程中，首先由界面展示层为用户提供登录信息填写的输入接口，具体表现为登录页面的输入窗口或框体与登录按钮。之后将用户填写的登录信息发送至客户端，客户端接收到信息后向CA发起查询请求，等待CA返回查询结果，若用户登录信息有误则拒绝其登录请求并返回提示信息并告知用户。若查询到对应记录，则将成功标识与用户身份返回到客户端，客户端收到相应数据后将其转发到前端，由前端进行判断并跳转到对应身份类别的主页中。</w:t>
-      </w:r>
-    </w:p>
-    <w:p>
-      <w:pPr>
-        <w:spacing w:line="360" w:lineRule="auto"/>
-        <w:ind w:firstLine="420" w:firstLineChars="200"/>
-        <w:jc w:val="left"/>
       </w:pPr>
       <w:r>
         <w:drawing>
           <wp:inline distT="0" distB="0" distL="114300" distR="114300">
-            <wp:extent cx="5273675" cy="5773420"/>
-            <wp:effectExtent l="0" t="0" r="3175" b="17780"/>
-            <wp:docPr id="13" name="图片 2"/>
+            <wp:extent cx="5269865" cy="7439025"/>
+            <wp:effectExtent l="0" t="0" r="6985" b="9525"/>
+            <wp:docPr id="29" name="图片 6"/>
             <wp:cNvGraphicFramePr>
               <a:graphicFrameLocks xmlns:a="http://schemas.openxmlformats.org/drawingml/2006/main" noChangeAspect="1"/>
             </wp:cNvGraphicFramePr>
@@ -5356,13 +5349,13 @@
               <a:graphicData uri="http://schemas.openxmlformats.org/drawingml/2006/picture">
                 <pic:pic xmlns:pic="http://schemas.openxmlformats.org/drawingml/2006/picture">
                   <pic:nvPicPr>
-                    <pic:cNvPr id="13" name="图片 2"/>
+                    <pic:cNvPr id="29" name="图片 6"/>
                     <pic:cNvPicPr>
                       <a:picLocks noChangeAspect="1"/>
                     </pic:cNvPicPr>
                   </pic:nvPicPr>
                   <pic:blipFill>
-                    <a:blip r:embed="rId13"/>
+                    <a:blip r:embed="rId14"/>
                     <a:stretch>
                       <a:fillRect/>
                     </a:stretch>
@@ -5370,7 +5363,7 @@
                   <pic:spPr>
                     <a:xfrm>
                       <a:off x="0" y="0"/>
-                      <a:ext cx="5273675" cy="5773420"/>
+                      <a:ext cx="5269865" cy="7439025"/>
                     </a:xfrm>
                     <a:prstGeom prst="rect">
                       <a:avLst/>
@@ -5390,6 +5383,50 @@
     <w:p>
       <w:pPr>
         <w:numPr>
+          <w:numId w:val="0"/>
+        </w:numPr>
+        <w:spacing w:line="360" w:lineRule="auto"/>
+        <w:jc w:val="left"/>
+        <w:rPr>
+          <w:rFonts w:hint="default" w:eastAsiaTheme="minorEastAsia"/>
+          <w:lang w:val="en-US" w:eastAsia="zh-CN"/>
+        </w:rPr>
+      </w:pPr>
+      <w:r>
+        <w:rPr>
+          <w:rFonts w:hint="eastAsia"/>
+          <w:lang w:val="en-US" w:eastAsia="zh-CN"/>
+        </w:rPr>
+        <w:t xml:space="preserve">                               </w:t>
+      </w:r>
+      <w:r>
+        <w:rPr>
+          <w:rFonts w:hint="eastAsia"/>
+          <w:color w:val="0000FF"/>
+          <w:lang w:val="en-US" w:eastAsia="zh-CN"/>
+        </w:rPr>
+        <w:t xml:space="preserve">  图8</w:t>
+      </w:r>
+    </w:p>
+    <w:p>
+      <w:pPr>
+        <w:numPr>
+          <w:ilvl w:val="0"/>
+          <w:numId w:val="0"/>
+        </w:numPr>
+        <w:spacing w:line="360" w:lineRule="auto"/>
+        <w:jc w:val="left"/>
+      </w:pPr>
+    </w:p>
+    <w:p>
+      <w:pPr>
+        <w:spacing w:line="360" w:lineRule="auto"/>
+        <w:jc w:val="left"/>
+      </w:pPr>
+    </w:p>
+    <w:p>
+      <w:pPr>
+        <w:numPr>
           <w:ilvl w:val="0"/>
           <w:numId w:val="7"/>
         </w:numPr>
@@ -5415,6 +5452,35 @@
           <w:lang w:val="en-US" w:eastAsia="zh-CN"/>
         </w:rPr>
         <w:t>投票流程设计</w:t>
+      </w:r>
+    </w:p>
+    <w:p>
+      <w:pPr>
+        <w:numPr>
+          <w:numId w:val="0"/>
+        </w:numPr>
+        <w:spacing w:line="360" w:lineRule="auto"/>
+        <w:ind w:leftChars="0"/>
+        <w:jc w:val="left"/>
+        <w:rPr>
+          <w:rFonts w:hint="default"/>
+          <w:b w:val="0"/>
+          <w:bCs w:val="0"/>
+          <w:sz w:val="24"/>
+          <w:szCs w:val="24"/>
+          <w:lang w:val="en-US" w:eastAsia="zh-CN"/>
+        </w:rPr>
+      </w:pPr>
+      <w:r>
+        <w:rPr>
+          <w:rFonts w:hint="eastAsia"/>
+          <w:b w:val="0"/>
+          <w:bCs w:val="0"/>
+          <w:sz w:val="24"/>
+          <w:szCs w:val="24"/>
+          <w:lang w:val="en-US" w:eastAsia="zh-CN"/>
+        </w:rPr>
+        <w:t xml:space="preserve">    如图9，该客户端页面主要由用户也就是投票者来使用。第一，投票者使用自己的地址再客户端登录。第二，登录后生成正式选票，也就是投票，提交是否同意提案。第三，在客户端提交后由智能合约确认该投票者是否具有投票权，也就是创建项目时主席是否给予该用户投票权。若该投票者拥有投票权，继而可以投票。若通过智能合约审核该用户不具有投票权，则会返回登录，登录正确的用户。第四，由智能合约判断该用户提交的投票是否有效，若通过智能合约审核该用户提交的投票无效，则会返回客户端的生成正式选票阶段，再次提交投票。第五，若通过智能合约审核该用户提交的投票有效，该投票会被记录在区块链上了。第六，返回结果到客户端，再在前端提示成功。</w:t>
       </w:r>
     </w:p>
     <w:p>
@@ -5426,111 +5492,13 @@
         <w:spacing w:line="360" w:lineRule="auto"/>
         <w:ind w:leftChars="0"/>
         <w:jc w:val="left"/>
-        <w:rPr>
-          <w:rFonts w:hint="eastAsia"/>
-          <w:b w:val="0"/>
-          <w:bCs w:val="0"/>
-          <w:sz w:val="24"/>
-          <w:szCs w:val="24"/>
-          <w:lang w:val="en-US" w:eastAsia="zh-CN"/>
-        </w:rPr>
-      </w:pPr>
-      <w:r>
-        <w:rPr>
-          <w:rFonts w:hint="eastAsia"/>
-          <w:b w:val="0"/>
-          <w:bCs w:val="0"/>
-          <w:sz w:val="24"/>
-          <w:szCs w:val="24"/>
-          <w:lang w:val="en-US" w:eastAsia="zh-CN"/>
-        </w:rPr>
-        <w:t>投票中有客户端和区块链中智能合约参与，客户端先登录，第一步先生成正式选票，再加密选票，</w:t>
-      </w:r>
-    </w:p>
-    <w:p>
-      <w:pPr>
-        <w:numPr>
-          <w:ilvl w:val="0"/>
-          <w:numId w:val="8"/>
-        </w:numPr>
-        <w:spacing w:line="360" w:lineRule="auto"/>
-        <w:ind w:firstLine="480" w:firstLineChars="200"/>
-        <w:jc w:val="left"/>
-        <w:rPr>
-          <w:rFonts w:hint="eastAsia"/>
-          <w:b w:val="0"/>
-          <w:bCs w:val="0"/>
-          <w:sz w:val="24"/>
-          <w:szCs w:val="24"/>
-          <w:lang w:val="en-US" w:eastAsia="zh-CN"/>
-        </w:rPr>
-      </w:pPr>
-      <w:r>
-        <w:rPr>
-          <w:rFonts w:hint="eastAsia"/>
-          <w:b w:val="0"/>
-          <w:bCs w:val="0"/>
-          <w:sz w:val="24"/>
-          <w:szCs w:val="24"/>
-          <w:lang w:val="en-US" w:eastAsia="zh-CN"/>
-        </w:rPr>
-        <w:t>接下来由智能合约对选票进行解密，再由智能合约确认该客户端是否具有投票权，待确认后，再次确认该客户投票是否有效，若在确认投票权和确认投票是否有效失败，则返回客户端生成正式投票阶段。</w:t>
-      </w:r>
-    </w:p>
-    <w:p>
-      <w:pPr>
-        <w:numPr>
-          <w:ilvl w:val="0"/>
-          <w:numId w:val="8"/>
-        </w:numPr>
-        <w:spacing w:line="360" w:lineRule="auto"/>
-        <w:ind w:firstLine="480" w:firstLineChars="200"/>
-        <w:jc w:val="left"/>
-        <w:rPr>
-          <w:rFonts w:hint="default"/>
-          <w:b w:val="0"/>
-          <w:bCs w:val="0"/>
-          <w:sz w:val="24"/>
-          <w:szCs w:val="24"/>
-          <w:lang w:val="en-US" w:eastAsia="zh-CN"/>
-        </w:rPr>
-      </w:pPr>
-      <w:r>
-        <w:rPr>
-          <w:rFonts w:hint="eastAsia"/>
-          <w:b w:val="0"/>
-          <w:bCs w:val="0"/>
-          <w:sz w:val="24"/>
-          <w:szCs w:val="24"/>
-          <w:lang w:val="en-US" w:eastAsia="zh-CN"/>
-        </w:rPr>
-        <w:t>若上述阶段都成功认证，则投票成功，投票记录上链，交易信息记录在块。结果再返回客户端。在前端页面提示投票成功。</w:t>
-      </w:r>
-    </w:p>
-    <w:p>
-      <w:pPr>
-        <w:numPr>
-          <w:ilvl w:val="0"/>
-          <w:numId w:val="0"/>
-        </w:numPr>
-        <w:spacing w:line="360" w:lineRule="auto"/>
-        <w:ind w:leftChars="0"/>
-        <w:jc w:val="left"/>
-        <w:rPr>
-          <w:rFonts w:hint="default"/>
-          <w:b w:val="0"/>
-          <w:bCs w:val="0"/>
-          <w:sz w:val="24"/>
-          <w:szCs w:val="24"/>
-          <w:lang w:val="en-US" w:eastAsia="zh-CN"/>
-        </w:rPr>
       </w:pPr>
       <w:r>
         <w:drawing>
           <wp:inline distT="0" distB="0" distL="114300" distR="114300">
-            <wp:extent cx="4804410" cy="4914900"/>
-            <wp:effectExtent l="0" t="0" r="15240" b="0"/>
-            <wp:docPr id="14" name="图片 1"/>
+            <wp:extent cx="5269230" cy="6936105"/>
+            <wp:effectExtent l="0" t="0" r="7620" b="17145"/>
+            <wp:docPr id="36" name="图片 12"/>
             <wp:cNvGraphicFramePr>
               <a:graphicFrameLocks xmlns:a="http://schemas.openxmlformats.org/drawingml/2006/main" noChangeAspect="1"/>
             </wp:cNvGraphicFramePr>
@@ -5538,13 +5506,13 @@
               <a:graphicData uri="http://schemas.openxmlformats.org/drawingml/2006/picture">
                 <pic:pic xmlns:pic="http://schemas.openxmlformats.org/drawingml/2006/picture">
                   <pic:nvPicPr>
-                    <pic:cNvPr id="14" name="图片 1"/>
+                    <pic:cNvPr id="36" name="图片 12"/>
                     <pic:cNvPicPr>
                       <a:picLocks noChangeAspect="1"/>
                     </pic:cNvPicPr>
                   </pic:nvPicPr>
                   <pic:blipFill>
-                    <a:blip r:embed="rId14"/>
+                    <a:blip r:embed="rId15"/>
                     <a:stretch>
                       <a:fillRect/>
                     </a:stretch>
@@ -5552,7 +5520,7 @@
                   <pic:spPr>
                     <a:xfrm>
                       <a:off x="0" y="0"/>
-                      <a:ext cx="4804410" cy="4914900"/>
+                      <a:ext cx="5269230" cy="6936105"/>
                     </a:xfrm>
                     <a:prstGeom prst="rect">
                       <a:avLst/>
@@ -5571,48 +5539,6 @@
     </w:p>
     <w:p>
       <w:pPr>
-        <w:spacing w:line="360" w:lineRule="auto"/>
-        <w:jc w:val="left"/>
-        <w:rPr>
-          <w:rFonts w:hint="default" w:asciiTheme="minorEastAsia" w:hAnsiTheme="minorEastAsia" w:cstheme="minorEastAsia"/>
-          <w:b w:val="0"/>
-          <w:bCs w:val="0"/>
-          <w:sz w:val="18"/>
-          <w:szCs w:val="18"/>
-          <w:lang w:val="en-US" w:eastAsia="zh-CN"/>
-        </w:rPr>
-      </w:pPr>
-    </w:p>
-    <w:p>
-      <w:pPr>
-        <w:spacing w:line="360" w:lineRule="auto"/>
-        <w:jc w:val="left"/>
-        <w:rPr>
-          <w:rFonts w:hint="eastAsia" w:asciiTheme="minorEastAsia" w:hAnsiTheme="minorEastAsia" w:cstheme="minorEastAsia"/>
-          <w:b w:val="0"/>
-          <w:bCs w:val="0"/>
-          <w:sz w:val="18"/>
-          <w:szCs w:val="18"/>
-          <w:lang w:val="en-US" w:eastAsia="zh-CN"/>
-        </w:rPr>
-      </w:pPr>
-    </w:p>
-    <w:p>
-      <w:pPr>
-        <w:spacing w:line="360" w:lineRule="auto"/>
-        <w:jc w:val="left"/>
-        <w:rPr>
-          <w:rFonts w:hint="eastAsia" w:asciiTheme="minorEastAsia" w:hAnsiTheme="minorEastAsia" w:cstheme="minorEastAsia"/>
-          <w:b w:val="0"/>
-          <w:bCs w:val="0"/>
-          <w:sz w:val="18"/>
-          <w:szCs w:val="18"/>
-          <w:lang w:val="en-US" w:eastAsia="zh-CN"/>
-        </w:rPr>
-      </w:pPr>
-    </w:p>
-    <w:p>
-      <w:pPr>
         <w:numPr>
           <w:ilvl w:val="0"/>
           <w:numId w:val="0"/>
@@ -5621,6 +5547,31 @@
         <w:ind w:leftChars="0"/>
         <w:jc w:val="left"/>
         <w:rPr>
+          <w:rFonts w:hint="default" w:eastAsiaTheme="minorEastAsia"/>
+          <w:lang w:val="en-US" w:eastAsia="zh-CN"/>
+        </w:rPr>
+      </w:pPr>
+      <w:r>
+        <w:rPr>
+          <w:rFonts w:hint="eastAsia"/>
+          <w:lang w:val="en-US" w:eastAsia="zh-CN"/>
+        </w:rPr>
+        <w:t xml:space="preserve">                                </w:t>
+      </w:r>
+      <w:r>
+        <w:rPr>
+          <w:rFonts w:hint="eastAsia"/>
+          <w:color w:val="0000FF"/>
+          <w:lang w:val="en-US" w:eastAsia="zh-CN"/>
+        </w:rPr>
+        <w:t xml:space="preserve">     图9</w:t>
+      </w:r>
+    </w:p>
+    <w:p>
+      <w:pPr>
+        <w:spacing w:line="360" w:lineRule="auto"/>
+        <w:jc w:val="left"/>
+        <w:rPr>
           <w:rFonts w:hint="default" w:asciiTheme="minorEastAsia" w:hAnsiTheme="minorEastAsia" w:cstheme="minorEastAsia"/>
           <w:b w:val="0"/>
           <w:bCs w:val="0"/>
@@ -5629,9 +5580,56 @@
           <w:lang w:val="en-US" w:eastAsia="zh-CN"/>
         </w:rPr>
       </w:pPr>
-      <w:r>
-        <w:rPr>
-          <w:rStyle w:val="11"/>
+    </w:p>
+    <w:p>
+      <w:pPr>
+        <w:spacing w:line="360" w:lineRule="auto"/>
+        <w:jc w:val="left"/>
+        <w:rPr>
+          <w:rFonts w:hint="eastAsia" w:asciiTheme="minorEastAsia" w:hAnsiTheme="minorEastAsia" w:cstheme="minorEastAsia"/>
+          <w:b w:val="0"/>
+          <w:bCs w:val="0"/>
+          <w:sz w:val="18"/>
+          <w:szCs w:val="18"/>
+          <w:lang w:val="en-US" w:eastAsia="zh-CN"/>
+        </w:rPr>
+      </w:pPr>
+    </w:p>
+    <w:p>
+      <w:pPr>
+        <w:spacing w:line="360" w:lineRule="auto"/>
+        <w:jc w:val="left"/>
+        <w:rPr>
+          <w:rFonts w:hint="eastAsia" w:asciiTheme="minorEastAsia" w:hAnsiTheme="minorEastAsia" w:cstheme="minorEastAsia"/>
+          <w:b w:val="0"/>
+          <w:bCs w:val="0"/>
+          <w:sz w:val="18"/>
+          <w:szCs w:val="18"/>
+          <w:lang w:val="en-US" w:eastAsia="zh-CN"/>
+        </w:rPr>
+      </w:pPr>
+    </w:p>
+    <w:p>
+      <w:pPr>
+        <w:numPr>
+          <w:ilvl w:val="0"/>
+          <w:numId w:val="0"/>
+        </w:numPr>
+        <w:spacing w:line="360" w:lineRule="auto"/>
+        <w:ind w:leftChars="0"/>
+        <w:jc w:val="left"/>
+        <w:rPr>
+          <w:rFonts w:hint="default" w:asciiTheme="minorEastAsia" w:hAnsiTheme="minorEastAsia" w:cstheme="minorEastAsia"/>
+          <w:b w:val="0"/>
+          <w:bCs w:val="0"/>
+          <w:sz w:val="18"/>
+          <w:szCs w:val="18"/>
+          <w:lang w:val="en-US" w:eastAsia="zh-CN"/>
+        </w:rPr>
+      </w:pPr>
+      <w:r>
+        <w:rPr>
+          <w:rStyle w:val="13"/>
           <w:rFonts w:hint="eastAsia"/>
           <w:lang w:val="en-US" w:eastAsia="zh-CN"/>
         </w:rPr>
@@ -5789,7 +5787,7 @@
       <w:pPr>
         <w:numPr>
           <w:ilvl w:val="0"/>
-          <w:numId w:val="9"/>
+          <w:numId w:val="8"/>
         </w:numPr>
         <w:spacing w:beforeLines="0" w:afterLines="0" w:line="400" w:lineRule="exact"/>
         <w:ind w:firstLine="480"/>
@@ -6065,7 +6063,7 @@
                     </pic:cNvPicPr>
                   </pic:nvPicPr>
                   <pic:blipFill>
-                    <a:blip r:embed="rId15"/>
+                    <a:blip r:embed="rId16"/>
                     <a:stretch>
                       <a:fillRect/>
                     </a:stretch>
@@ -6094,7 +6092,7 @@
       <w:pPr>
         <w:numPr>
           <w:ilvl w:val="0"/>
-          <w:numId w:val="10"/>
+          <w:numId w:val="9"/>
         </w:numPr>
         <w:spacing w:line="360" w:lineRule="auto"/>
         <w:ind w:firstLine="720" w:firstLineChars="300"/>
@@ -6112,12 +6110,94 @@
           <w:szCs w:val="24"/>
           <w:lang w:val="en-US" w:eastAsia="zh-CN"/>
         </w:rPr>
-        <w:t>智能合约（Smart Contract）是一个由计算机处理的、可执行合约条款的交易协议。以太坊的智能合约是一段可被以太坊虚拟机执行的代码。以以太坊特有二进制形式存储在区块链上，并由以太坊虚拟机解释，被称为以太坊虚拟机码（Bytecode）。智能合约像一个可以被信任的人，可以临时保管资产，总是按照事先的规则执行操作。它对接收的信息进行回应，可以接收和存储价值，也可以向外发送信息价值。目前，主要使用一种类似Java语言的Solidity语言进行智能合约开发。智能合约部署和调用流程如图所示。</w:t>
+        <w:t>智能合约（Smart Contract）</w:t>
       </w:r>
     </w:p>
     <w:p>
       <w:pPr>
         <w:numPr>
+          <w:numId w:val="0"/>
+        </w:numPr>
+        <w:spacing w:line="360" w:lineRule="auto"/>
+        <w:rPr>
+          <w:rFonts w:hint="default"/>
+          <w:sz w:val="24"/>
+          <w:szCs w:val="24"/>
+          <w:lang w:val="en-US" w:eastAsia="zh-CN"/>
+        </w:rPr>
+      </w:pPr>
+      <w:r>
+        <w:drawing>
+          <wp:inline distT="0" distB="0" distL="114300" distR="114300">
+            <wp:extent cx="5266690" cy="2545080"/>
+            <wp:effectExtent l="0" t="0" r="10160" b="7620"/>
+            <wp:docPr id="26" name="图片 3"/>
+            <wp:cNvGraphicFramePr>
+              <a:graphicFrameLocks xmlns:a="http://schemas.openxmlformats.org/drawingml/2006/main" noChangeAspect="1"/>
+            </wp:cNvGraphicFramePr>
+            <a:graphic xmlns:a="http://schemas.openxmlformats.org/drawingml/2006/main">
+              <a:graphicData uri="http://schemas.openxmlformats.org/drawingml/2006/picture">
+                <pic:pic xmlns:pic="http://schemas.openxmlformats.org/drawingml/2006/picture">
+                  <pic:nvPicPr>
+                    <pic:cNvPr id="26" name="图片 3"/>
+                    <pic:cNvPicPr>
+                      <a:picLocks noChangeAspect="1"/>
+                    </pic:cNvPicPr>
+                  </pic:nvPicPr>
+                  <pic:blipFill>
+                    <a:blip r:embed="rId17"/>
+                    <a:stretch>
+                      <a:fillRect/>
+                    </a:stretch>
+                  </pic:blipFill>
+                  <pic:spPr>
+                    <a:xfrm>
+                      <a:off x="0" y="0"/>
+                      <a:ext cx="5266690" cy="2545080"/>
+                    </a:xfrm>
+                    <a:prstGeom prst="rect">
+                      <a:avLst/>
+                    </a:prstGeom>
+                    <a:noFill/>
+                    <a:ln>
+                      <a:noFill/>
+                    </a:ln>
+                  </pic:spPr>
+                </pic:pic>
+              </a:graphicData>
+            </a:graphic>
+          </wp:inline>
+        </w:drawing>
+      </w:r>
+    </w:p>
+    <w:p>
+      <w:pPr>
+        <w:numPr>
+          <w:numId w:val="0"/>
+        </w:numPr>
+        <w:spacing w:line="360" w:lineRule="auto"/>
+        <w:ind w:firstLine="480" w:firstLineChars="200"/>
+        <w:rPr>
+          <w:rFonts w:hint="default"/>
+          <w:sz w:val="24"/>
+          <w:szCs w:val="24"/>
+          <w:lang w:val="en-US" w:eastAsia="zh-CN"/>
+        </w:rPr>
+      </w:pPr>
+      <w:r>
+        <w:rPr>
+          <w:rFonts w:hint="default"/>
+          <w:sz w:val="24"/>
+          <w:szCs w:val="24"/>
+          <w:lang w:val="en-US" w:eastAsia="zh-CN"/>
+        </w:rPr>
+        <w:t>是一个由计算机处理的、可执行合约条款的交易协议。以太坊的智能合约是一段可被以太坊虚拟机执行的代码。以以太坊特有二进制形式存储在区块链上，并由以太坊虚拟机解释，被称为以太坊虚拟机码（Bytecode）。智能合约像一个可以被信任的人，可以临时保管资产，总是按照事先的规则执行操作。它对接收的信息进行回应，可以接收和存储价值，也可以向外发送信息价值。目前，主要使用一种类似Java语言的Solidity语言进行智能合约开发。智能合约部署和调用流程如图所示。</w:t>
+      </w:r>
+    </w:p>
+    <w:p>
+      <w:pPr>
+        <w:numPr>
+          <w:ilvl w:val="0"/>
           <w:numId w:val="0"/>
         </w:numPr>
         <w:spacing w:line="360" w:lineRule="auto"/>
@@ -6153,7 +6233,7 @@
                     </pic:cNvPicPr>
                   </pic:nvPicPr>
                   <pic:blipFill>
-                    <a:blip r:embed="rId16"/>
+                    <a:blip r:embed="rId18"/>
                     <a:stretch>
                       <a:fillRect/>
                     </a:stretch>
@@ -6178,10 +6258,34 @@
       <w:pPr>
         <w:numPr>
           <w:ilvl w:val="0"/>
+          <w:numId w:val="9"/>
+        </w:numPr>
+        <w:spacing w:line="360" w:lineRule="auto"/>
+        <w:ind w:left="0" w:leftChars="0" w:firstLine="720" w:firstLineChars="300"/>
+        <w:rPr>
+          <w:rFonts w:hint="eastAsia"/>
+          <w:sz w:val="24"/>
+          <w:szCs w:val="24"/>
+          <w:lang w:val="en-US" w:eastAsia="zh-CN"/>
+        </w:rPr>
+      </w:pPr>
+      <w:r>
+        <w:rPr>
+          <w:rFonts w:hint="eastAsia"/>
+          <w:sz w:val="24"/>
+          <w:szCs w:val="24"/>
+          <w:lang w:val="en-US" w:eastAsia="zh-CN"/>
+        </w:rPr>
+        <w:t>智能合约的开发和实现</w:t>
+      </w:r>
+    </w:p>
+    <w:p>
+      <w:pPr>
+        <w:numPr>
+          <w:ilvl w:val="0"/>
           <w:numId w:val="10"/>
         </w:numPr>
         <w:spacing w:line="360" w:lineRule="auto"/>
-        <w:ind w:left="0" w:leftChars="0" w:firstLine="720" w:firstLineChars="300"/>
         <w:rPr>
           <w:rFonts w:hint="eastAsia"/>
           <w:sz w:val="24"/>
@@ -6196,7 +6300,128 @@
           <w:szCs w:val="24"/>
           <w:lang w:val="en-US" w:eastAsia="zh-CN"/>
         </w:rPr>
-        <w:t>智能合约的开发和实现</w:t>
+        <w:t>智能合约的开发</w:t>
+      </w:r>
+    </w:p>
+    <w:p>
+      <w:pPr>
+        <w:numPr>
+          <w:ilvl w:val="0"/>
+          <w:numId w:val="0"/>
+        </w:numPr>
+        <w:spacing w:line="360" w:lineRule="auto"/>
+        <w:rPr>
+          <w:rFonts w:hint="eastAsia"/>
+          <w:sz w:val="24"/>
+          <w:szCs w:val="24"/>
+          <w:lang w:val="en-US" w:eastAsia="zh-CN"/>
+        </w:rPr>
+      </w:pPr>
+      <w:r>
+        <w:rPr>
+          <w:rFonts w:hint="eastAsia"/>
+          <w:sz w:val="24"/>
+          <w:szCs w:val="24"/>
+          <w:lang w:val="en-US" w:eastAsia="zh-CN"/>
+        </w:rPr>
+        <w:t>开发语言：solidity</w:t>
+      </w:r>
+    </w:p>
+    <w:p>
+      <w:pPr>
+        <w:numPr>
+          <w:ilvl w:val="0"/>
+          <w:numId w:val="0"/>
+        </w:numPr>
+        <w:spacing w:line="360" w:lineRule="auto"/>
+        <w:rPr>
+          <w:rFonts w:hint="eastAsia"/>
+          <w:sz w:val="24"/>
+          <w:szCs w:val="24"/>
+          <w:lang w:val="en-US" w:eastAsia="zh-CN"/>
+        </w:rPr>
+      </w:pPr>
+      <w:r>
+        <w:rPr>
+          <w:rFonts w:hint="eastAsia"/>
+          <w:sz w:val="24"/>
+          <w:szCs w:val="24"/>
+          <w:lang w:val="en-US" w:eastAsia="zh-CN"/>
+        </w:rPr>
+        <w:t>编辑器：  Visual Studio Code</w:t>
+      </w:r>
+    </w:p>
+    <w:p>
+      <w:pPr>
+        <w:numPr>
+          <w:ilvl w:val="0"/>
+          <w:numId w:val="0"/>
+        </w:numPr>
+        <w:spacing w:line="360" w:lineRule="auto"/>
+        <w:rPr>
+          <w:rFonts w:hint="eastAsia"/>
+          <w:sz w:val="24"/>
+          <w:szCs w:val="24"/>
+          <w:lang w:val="en-US" w:eastAsia="zh-CN"/>
+        </w:rPr>
+      </w:pPr>
+      <w:r>
+        <w:rPr>
+          <w:rFonts w:hint="eastAsia"/>
+          <w:sz w:val="24"/>
+          <w:szCs w:val="24"/>
+          <w:lang w:val="en-US" w:eastAsia="zh-CN"/>
+        </w:rPr>
+        <w:t>在线编辑器：Remix</w:t>
+      </w:r>
+    </w:p>
+    <w:p>
+      <w:pPr>
+        <w:numPr>
+          <w:ilvl w:val="0"/>
+          <w:numId w:val="0"/>
+        </w:numPr>
+        <w:spacing w:line="360" w:lineRule="auto"/>
+        <w:rPr>
+          <w:rFonts w:hint="eastAsia"/>
+          <w:sz w:val="24"/>
+          <w:szCs w:val="24"/>
+          <w:lang w:val="en-US" w:eastAsia="zh-CN"/>
+        </w:rPr>
+      </w:pPr>
+      <w:r>
+        <w:rPr>
+          <w:rFonts w:hint="eastAsia"/>
+          <w:sz w:val="24"/>
+          <w:szCs w:val="24"/>
+          <w:lang w:val="en-US" w:eastAsia="zh-CN"/>
+        </w:rPr>
+        <w:t>交易桥梁： Matemask</w:t>
+      </w:r>
+    </w:p>
+    <w:p>
+      <w:pPr>
+        <w:numPr>
+          <w:ilvl w:val="0"/>
+          <w:numId w:val="10"/>
+        </w:numPr>
+        <w:spacing w:line="360" w:lineRule="auto"/>
+        <w:ind w:left="0" w:leftChars="0" w:firstLine="0" w:firstLineChars="0"/>
+        <w:rPr>
+          <w:rFonts w:hint="eastAsia"/>
+          <w:sz w:val="24"/>
+          <w:szCs w:val="24"/>
+          <w:lang w:val="en-US" w:eastAsia="zh-CN"/>
+        </w:rPr>
+      </w:pPr>
+      <w:r>
+        <w:rPr>
+          <w:rFonts w:hint="eastAsia"/>
+          <w:sz w:val="24"/>
+          <w:szCs w:val="24"/>
+          <w:lang w:val="en-US" w:eastAsia="zh-CN"/>
+        </w:rPr>
+        <w:t>智能合约的实现</w:t>
       </w:r>
     </w:p>
     <w:p>
@@ -6206,147 +6431,6 @@
           <w:numId w:val="11"/>
         </w:numPr>
         <w:spacing w:line="360" w:lineRule="auto"/>
-        <w:rPr>
-          <w:rFonts w:hint="eastAsia"/>
-          <w:sz w:val="24"/>
-          <w:szCs w:val="24"/>
-          <w:lang w:val="en-US" w:eastAsia="zh-CN"/>
-        </w:rPr>
-      </w:pPr>
-      <w:r>
-        <w:rPr>
-          <w:rFonts w:hint="eastAsia"/>
-          <w:sz w:val="24"/>
-          <w:szCs w:val="24"/>
-          <w:lang w:val="en-US" w:eastAsia="zh-CN"/>
-        </w:rPr>
-        <w:t>智能合约的开发</w:t>
-      </w:r>
-    </w:p>
-    <w:p>
-      <w:pPr>
-        <w:numPr>
-          <w:numId w:val="0"/>
-        </w:numPr>
-        <w:spacing w:line="360" w:lineRule="auto"/>
-        <w:rPr>
-          <w:rFonts w:hint="eastAsia"/>
-          <w:sz w:val="24"/>
-          <w:szCs w:val="24"/>
-          <w:lang w:val="en-US" w:eastAsia="zh-CN"/>
-        </w:rPr>
-      </w:pPr>
-      <w:r>
-        <w:rPr>
-          <w:rFonts w:hint="eastAsia"/>
-          <w:sz w:val="24"/>
-          <w:szCs w:val="24"/>
-          <w:lang w:val="en-US" w:eastAsia="zh-CN"/>
-        </w:rPr>
-        <w:t>开发语言：solidity</w:t>
-      </w:r>
-    </w:p>
-    <w:p>
-      <w:pPr>
-        <w:numPr>
-          <w:numId w:val="0"/>
-        </w:numPr>
-        <w:spacing w:line="360" w:lineRule="auto"/>
-        <w:rPr>
-          <w:rFonts w:hint="eastAsia"/>
-          <w:sz w:val="24"/>
-          <w:szCs w:val="24"/>
-          <w:lang w:val="en-US" w:eastAsia="zh-CN"/>
-        </w:rPr>
-      </w:pPr>
-      <w:r>
-        <w:rPr>
-          <w:rFonts w:hint="eastAsia"/>
-          <w:sz w:val="24"/>
-          <w:szCs w:val="24"/>
-          <w:lang w:val="en-US" w:eastAsia="zh-CN"/>
-        </w:rPr>
-        <w:t>编辑器：  Visual Studio Code</w:t>
-      </w:r>
-    </w:p>
-    <w:p>
-      <w:pPr>
-        <w:numPr>
-          <w:numId w:val="0"/>
-        </w:numPr>
-        <w:spacing w:line="360" w:lineRule="auto"/>
-        <w:rPr>
-          <w:rFonts w:hint="eastAsia"/>
-          <w:sz w:val="24"/>
-          <w:szCs w:val="24"/>
-          <w:lang w:val="en-US" w:eastAsia="zh-CN"/>
-        </w:rPr>
-      </w:pPr>
-      <w:r>
-        <w:rPr>
-          <w:rFonts w:hint="eastAsia"/>
-          <w:sz w:val="24"/>
-          <w:szCs w:val="24"/>
-          <w:lang w:val="en-US" w:eastAsia="zh-CN"/>
-        </w:rPr>
-        <w:t>在线编辑器：Remix</w:t>
-      </w:r>
-    </w:p>
-    <w:p>
-      <w:pPr>
-        <w:numPr>
-          <w:numId w:val="0"/>
-        </w:numPr>
-        <w:spacing w:line="360" w:lineRule="auto"/>
-        <w:rPr>
-          <w:rFonts w:hint="eastAsia"/>
-          <w:sz w:val="24"/>
-          <w:szCs w:val="24"/>
-          <w:lang w:val="en-US" w:eastAsia="zh-CN"/>
-        </w:rPr>
-      </w:pPr>
-      <w:r>
-        <w:rPr>
-          <w:rFonts w:hint="eastAsia"/>
-          <w:sz w:val="24"/>
-          <w:szCs w:val="24"/>
-          <w:lang w:val="en-US" w:eastAsia="zh-CN"/>
-        </w:rPr>
-        <w:t>交易桥梁： Matemask</w:t>
-      </w:r>
-    </w:p>
-    <w:p>
-      <w:pPr>
-        <w:numPr>
-          <w:ilvl w:val="0"/>
-          <w:numId w:val="11"/>
-        </w:numPr>
-        <w:spacing w:line="360" w:lineRule="auto"/>
-        <w:ind w:left="0" w:leftChars="0" w:firstLine="0" w:firstLineChars="0"/>
-        <w:rPr>
-          <w:rFonts w:hint="eastAsia"/>
-          <w:sz w:val="24"/>
-          <w:szCs w:val="24"/>
-          <w:lang w:val="en-US" w:eastAsia="zh-CN"/>
-        </w:rPr>
-      </w:pPr>
-      <w:r>
-        <w:rPr>
-          <w:rFonts w:hint="eastAsia"/>
-          <w:sz w:val="24"/>
-          <w:szCs w:val="24"/>
-          <w:lang w:val="en-US" w:eastAsia="zh-CN"/>
-        </w:rPr>
-        <w:t>智能合约的实现</w:t>
-      </w:r>
-    </w:p>
-    <w:p>
-      <w:pPr>
-        <w:numPr>
-          <w:ilvl w:val="0"/>
-          <w:numId w:val="12"/>
-        </w:numPr>
-        <w:spacing w:line="360" w:lineRule="auto"/>
         <w:ind w:leftChars="0"/>
         <w:rPr>
           <w:rFonts w:hint="eastAsia"/>
@@ -6367,7 +6451,7 @@
     </w:p>
     <w:tbl>
       <w:tblPr>
-        <w:tblStyle w:val="8"/>
+        <w:tblStyle w:val="10"/>
         <w:tblW w:w="0" w:type="auto"/>
         <w:tblInd w:w="0" w:type="dxa"/>
         <w:tblBorders>
@@ -6482,12 +6566,6 @@
             <w:insideH w:val="single" w:color="auto" w:sz="4" w:space="0"/>
             <w:insideV w:val="single" w:color="auto" w:sz="4" w:space="0"/>
           </w:tblBorders>
-          <w:tblCellMar>
-            <w:top w:w="0" w:type="dxa"/>
-            <w:left w:w="108" w:type="dxa"/>
-            <w:bottom w:w="0" w:type="dxa"/>
-            <w:right w:w="108" w:type="dxa"/>
-          </w:tblCellMar>
         </w:tblPrEx>
         <w:tc>
           <w:tcPr>
@@ -6556,6 +6634,7 @@
     <w:p>
       <w:pPr>
         <w:numPr>
+          <w:ilvl w:val="0"/>
           <w:numId w:val="0"/>
         </w:numPr>
         <w:spacing w:line="360" w:lineRule="auto"/>
@@ -6571,7 +6650,7 @@
       <w:pPr>
         <w:numPr>
           <w:ilvl w:val="0"/>
-          <w:numId w:val="12"/>
+          <w:numId w:val="11"/>
         </w:numPr>
         <w:spacing w:line="360" w:lineRule="auto"/>
         <w:ind w:leftChars="0"/>
@@ -6585,7 +6664,7 @@
     </w:p>
     <w:tbl>
       <w:tblPr>
-        <w:tblStyle w:val="8"/>
+        <w:tblStyle w:val="10"/>
         <w:tblW w:w="0" w:type="auto"/>
         <w:tblInd w:w="0" w:type="dxa"/>
         <w:tblBorders>
@@ -6598,7 +6677,9 @@
         </w:tblBorders>
         <w:tblLayout w:type="autofit"/>
         <w:tblCellMar>
+          <w:top w:w="0" w:type="dxa"/>
           <w:left w:w="108" w:type="dxa"/>
+          <w:bottom w:w="0" w:type="dxa"/>
           <w:right w:w="108" w:type="dxa"/>
         </w:tblCellMar>
       </w:tblPr>
@@ -6617,7 +6698,9 @@
             <w:insideV w:val="single" w:color="auto" w:sz="4" w:space="0"/>
           </w:tblBorders>
           <w:tblCellMar>
+            <w:top w:w="0" w:type="dxa"/>
             <w:left w:w="108" w:type="dxa"/>
+            <w:bottom w:w="0" w:type="dxa"/>
             <w:right w:w="108" w:type="dxa"/>
           </w:tblCellMar>
         </w:tblPrEx>
@@ -6628,6 +6711,7 @@
           <w:p>
             <w:pPr>
               <w:numPr>
+                <w:ilvl w:val="0"/>
                 <w:numId w:val="0"/>
               </w:numPr>
               <w:spacing w:line="240" w:lineRule="auto"/>
@@ -6668,6 +6752,7 @@
           <w:p>
             <w:pPr>
               <w:numPr>
+                <w:ilvl w:val="0"/>
                 <w:numId w:val="0"/>
               </w:numPr>
               <w:spacing w:line="360" w:lineRule="auto"/>
@@ -6704,7 +6789,9 @@
             <w:insideV w:val="single" w:color="auto" w:sz="4" w:space="0"/>
           </w:tblBorders>
           <w:tblCellMar>
+            <w:top w:w="0" w:type="dxa"/>
             <w:left w:w="108" w:type="dxa"/>
+            <w:bottom w:w="0" w:type="dxa"/>
             <w:right w:w="108" w:type="dxa"/>
           </w:tblCellMar>
         </w:tblPrEx>
@@ -6715,6 +6802,7 @@
           <w:p>
             <w:pPr>
               <w:numPr>
+                <w:ilvl w:val="0"/>
                 <w:numId w:val="0"/>
               </w:numPr>
               <w:spacing w:line="360" w:lineRule="auto"/>
@@ -6784,7 +6872,9 @@
             <w:insideV w:val="single" w:color="auto" w:sz="4" w:space="0"/>
           </w:tblBorders>
           <w:tblCellMar>
+            <w:top w:w="0" w:type="dxa"/>
             <w:left w:w="108" w:type="dxa"/>
+            <w:bottom w:w="0" w:type="dxa"/>
             <w:right w:w="108" w:type="dxa"/>
           </w:tblCellMar>
         </w:tblPrEx>
@@ -6795,6 +6885,7 @@
           <w:p>
             <w:pPr>
               <w:numPr>
+                <w:ilvl w:val="0"/>
                 <w:numId w:val="0"/>
               </w:numPr>
               <w:spacing w:line="360" w:lineRule="auto"/>
@@ -6825,6 +6916,7 @@
           <w:p>
             <w:pPr>
               <w:numPr>
+                <w:ilvl w:val="0"/>
                 <w:numId w:val="0"/>
               </w:numPr>
               <w:spacing w:line="360" w:lineRule="auto"/>
@@ -6860,7 +6952,9 @@
             <w:insideV w:val="single" w:color="auto" w:sz="4" w:space="0"/>
           </w:tblBorders>
           <w:tblCellMar>
+            <w:top w:w="0" w:type="dxa"/>
             <w:left w:w="108" w:type="dxa"/>
+            <w:bottom w:w="0" w:type="dxa"/>
             <w:right w:w="108" w:type="dxa"/>
           </w:tblCellMar>
         </w:tblPrEx>
@@ -6871,6 +6965,7 @@
           <w:p>
             <w:pPr>
               <w:numPr>
+                <w:ilvl w:val="0"/>
                 <w:numId w:val="0"/>
               </w:numPr>
               <w:spacing w:line="360" w:lineRule="auto"/>
@@ -6901,6 +6996,7 @@
           <w:p>
             <w:pPr>
               <w:numPr>
+                <w:ilvl w:val="0"/>
                 <w:numId w:val="0"/>
               </w:numPr>
               <w:spacing w:line="360" w:lineRule="auto"/>
@@ -6936,7 +7032,9 @@
             <w:insideV w:val="single" w:color="auto" w:sz="4" w:space="0"/>
           </w:tblBorders>
           <w:tblCellMar>
+            <w:top w:w="0" w:type="dxa"/>
             <w:left w:w="108" w:type="dxa"/>
+            <w:bottom w:w="0" w:type="dxa"/>
             <w:right w:w="108" w:type="dxa"/>
           </w:tblCellMar>
         </w:tblPrEx>
@@ -6947,6 +7045,7 @@
           <w:p>
             <w:pPr>
               <w:numPr>
+                <w:ilvl w:val="0"/>
                 <w:numId w:val="0"/>
               </w:numPr>
               <w:spacing w:line="360" w:lineRule="auto"/>
@@ -6977,6 +7076,7 @@
           <w:p>
             <w:pPr>
               <w:numPr>
+                <w:ilvl w:val="0"/>
                 <w:numId w:val="0"/>
               </w:numPr>
               <w:spacing w:line="360" w:lineRule="auto"/>
@@ -7012,7 +7112,9 @@
             <w:insideV w:val="single" w:color="auto" w:sz="4" w:space="0"/>
           </w:tblBorders>
           <w:tblCellMar>
+            <w:top w:w="0" w:type="dxa"/>
             <w:left w:w="108" w:type="dxa"/>
+            <w:bottom w:w="0" w:type="dxa"/>
             <w:right w:w="108" w:type="dxa"/>
           </w:tblCellMar>
         </w:tblPrEx>
@@ -7023,6 +7125,7 @@
           <w:p>
             <w:pPr>
               <w:numPr>
+                <w:ilvl w:val="0"/>
                 <w:numId w:val="0"/>
               </w:numPr>
               <w:spacing w:line="360" w:lineRule="auto"/>
@@ -7053,6 +7156,7 @@
           <w:p>
             <w:pPr>
               <w:numPr>
+                <w:ilvl w:val="0"/>
                 <w:numId w:val="0"/>
               </w:numPr>
               <w:spacing w:line="360" w:lineRule="auto"/>
@@ -7088,7 +7192,9 @@
             <w:insideV w:val="single" w:color="auto" w:sz="4" w:space="0"/>
           </w:tblBorders>
           <w:tblCellMar>
+            <w:top w:w="0" w:type="dxa"/>
             <w:left w:w="108" w:type="dxa"/>
+            <w:bottom w:w="0" w:type="dxa"/>
             <w:right w:w="108" w:type="dxa"/>
           </w:tblCellMar>
         </w:tblPrEx>
@@ -7099,6 +7205,7 @@
           <w:p>
             <w:pPr>
               <w:numPr>
+                <w:ilvl w:val="0"/>
                 <w:numId w:val="0"/>
               </w:numPr>
               <w:spacing w:line="360" w:lineRule="auto"/>
@@ -7129,6 +7236,7 @@
           <w:p>
             <w:pPr>
               <w:numPr>
+                <w:ilvl w:val="0"/>
                 <w:numId w:val="0"/>
               </w:numPr>
               <w:spacing w:line="360" w:lineRule="auto"/>
@@ -7164,7 +7272,9 @@
             <w:insideV w:val="single" w:color="auto" w:sz="4" w:space="0"/>
           </w:tblBorders>
           <w:tblCellMar>
+            <w:top w:w="0" w:type="dxa"/>
             <w:left w:w="108" w:type="dxa"/>
+            <w:bottom w:w="0" w:type="dxa"/>
             <w:right w:w="108" w:type="dxa"/>
           </w:tblCellMar>
         </w:tblPrEx>
@@ -7175,6 +7285,7 @@
           <w:p>
             <w:pPr>
               <w:numPr>
+                <w:ilvl w:val="0"/>
                 <w:numId w:val="0"/>
               </w:numPr>
               <w:spacing w:line="360" w:lineRule="auto"/>
@@ -7205,6 +7316,7 @@
           <w:p>
             <w:pPr>
               <w:numPr>
+                <w:ilvl w:val="0"/>
                 <w:numId w:val="0"/>
               </w:numPr>
               <w:spacing w:line="360" w:lineRule="auto"/>
@@ -7240,7 +7352,9 @@
             <w:insideV w:val="single" w:color="auto" w:sz="4" w:space="0"/>
           </w:tblBorders>
           <w:tblCellMar>
+            <w:top w:w="0" w:type="dxa"/>
             <w:left w:w="108" w:type="dxa"/>
+            <w:bottom w:w="0" w:type="dxa"/>
             <w:right w:w="108" w:type="dxa"/>
           </w:tblCellMar>
         </w:tblPrEx>
@@ -7251,6 +7365,7 @@
           <w:p>
             <w:pPr>
               <w:numPr>
+                <w:ilvl w:val="0"/>
                 <w:numId w:val="0"/>
               </w:numPr>
               <w:spacing w:line="360" w:lineRule="auto"/>
@@ -7281,6 +7396,7 @@
           <w:p>
             <w:pPr>
               <w:numPr>
+                <w:ilvl w:val="0"/>
                 <w:numId w:val="0"/>
               </w:numPr>
               <w:spacing w:line="360" w:lineRule="auto"/>
@@ -7316,7 +7432,9 @@
             <w:insideV w:val="single" w:color="auto" w:sz="4" w:space="0"/>
           </w:tblBorders>
           <w:tblCellMar>
+            <w:top w:w="0" w:type="dxa"/>
             <w:left w:w="108" w:type="dxa"/>
+            <w:bottom w:w="0" w:type="dxa"/>
             <w:right w:w="108" w:type="dxa"/>
           </w:tblCellMar>
         </w:tblPrEx>
@@ -7327,6 +7445,7 @@
           <w:p>
             <w:pPr>
               <w:numPr>
+                <w:ilvl w:val="0"/>
                 <w:numId w:val="0"/>
               </w:numPr>
               <w:spacing w:line="360" w:lineRule="auto"/>
@@ -7357,6 +7476,7 @@
           <w:p>
             <w:pPr>
               <w:numPr>
+                <w:ilvl w:val="0"/>
                 <w:numId w:val="0"/>
               </w:numPr>
               <w:spacing w:line="360" w:lineRule="auto"/>
@@ -7392,7 +7512,9 @@
             <w:insideV w:val="single" w:color="auto" w:sz="4" w:space="0"/>
           </w:tblBorders>
           <w:tblCellMar>
+            <w:top w:w="0" w:type="dxa"/>
             <w:left w:w="108" w:type="dxa"/>
+            <w:bottom w:w="0" w:type="dxa"/>
             <w:right w:w="108" w:type="dxa"/>
           </w:tblCellMar>
         </w:tblPrEx>
@@ -7403,6 +7525,7 @@
           <w:p>
             <w:pPr>
               <w:numPr>
+                <w:ilvl w:val="0"/>
                 <w:numId w:val="0"/>
               </w:numPr>
               <w:spacing w:line="360" w:lineRule="auto"/>
@@ -7433,6 +7556,7 @@
           <w:p>
             <w:pPr>
               <w:numPr>
+                <w:ilvl w:val="0"/>
                 <w:numId w:val="0"/>
               </w:numPr>
               <w:spacing w:line="360" w:lineRule="auto"/>
@@ -7468,7 +7592,9 @@
             <w:insideV w:val="single" w:color="auto" w:sz="4" w:space="0"/>
           </w:tblBorders>
           <w:tblCellMar>
+            <w:top w:w="0" w:type="dxa"/>
             <w:left w:w="108" w:type="dxa"/>
+            <w:bottom w:w="0" w:type="dxa"/>
             <w:right w:w="108" w:type="dxa"/>
           </w:tblCellMar>
         </w:tblPrEx>
@@ -7479,6 +7605,7 @@
           <w:p>
             <w:pPr>
               <w:numPr>
+                <w:ilvl w:val="0"/>
                 <w:numId w:val="0"/>
               </w:numPr>
               <w:spacing w:line="360" w:lineRule="auto"/>
@@ -7509,6 +7636,7 @@
           <w:p>
             <w:pPr>
               <w:numPr>
+                <w:ilvl w:val="0"/>
                 <w:numId w:val="0"/>
               </w:numPr>
               <w:spacing w:line="360" w:lineRule="auto"/>
@@ -7544,7 +7672,9 @@
             <w:insideV w:val="single" w:color="auto" w:sz="4" w:space="0"/>
           </w:tblBorders>
           <w:tblCellMar>
+            <w:top w:w="0" w:type="dxa"/>
             <w:left w:w="108" w:type="dxa"/>
+            <w:bottom w:w="0" w:type="dxa"/>
             <w:right w:w="108" w:type="dxa"/>
           </w:tblCellMar>
         </w:tblPrEx>
@@ -7555,6 +7685,7 @@
           <w:p>
             <w:pPr>
               <w:numPr>
+                <w:ilvl w:val="0"/>
                 <w:numId w:val="0"/>
               </w:numPr>
               <w:spacing w:line="360" w:lineRule="auto"/>
@@ -7585,6 +7716,7 @@
           <w:p>
             <w:pPr>
               <w:numPr>
+                <w:ilvl w:val="0"/>
                 <w:numId w:val="0"/>
               </w:numPr>
               <w:spacing w:line="360" w:lineRule="auto"/>
@@ -7620,7 +7752,9 @@
             <w:insideV w:val="single" w:color="auto" w:sz="4" w:space="0"/>
           </w:tblBorders>
           <w:tblCellMar>
+            <w:top w:w="0" w:type="dxa"/>
             <w:left w:w="108" w:type="dxa"/>
+            <w:bottom w:w="0" w:type="dxa"/>
             <w:right w:w="108" w:type="dxa"/>
           </w:tblCellMar>
         </w:tblPrEx>
@@ -7631,6 +7765,7 @@
           <w:p>
             <w:pPr>
               <w:numPr>
+                <w:ilvl w:val="0"/>
                 <w:numId w:val="0"/>
               </w:numPr>
               <w:spacing w:line="360" w:lineRule="auto"/>
@@ -7661,6 +7796,7 @@
           <w:p>
             <w:pPr>
               <w:numPr>
+                <w:ilvl w:val="0"/>
                 <w:numId w:val="0"/>
               </w:numPr>
               <w:spacing w:line="360" w:lineRule="auto"/>
@@ -7690,7 +7826,7 @@
       <w:pPr>
         <w:numPr>
           <w:ilvl w:val="0"/>
-          <w:numId w:val="11"/>
+          <w:numId w:val="10"/>
         </w:numPr>
         <w:spacing w:line="360" w:lineRule="auto"/>
         <w:ind w:left="0" w:leftChars="0" w:firstLine="0" w:firstLineChars="0"/>
@@ -7715,7 +7851,7 @@
       <w:pPr>
         <w:numPr>
           <w:ilvl w:val="0"/>
-          <w:numId w:val="13"/>
+          <w:numId w:val="12"/>
         </w:numPr>
         <w:spacing w:line="360" w:lineRule="auto"/>
         <w:ind w:leftChars="0"/>
@@ -7737,6 +7873,7 @@
     <w:p>
       <w:pPr>
         <w:numPr>
+          <w:ilvl w:val="0"/>
           <w:numId w:val="0"/>
         </w:numPr>
         <w:spacing w:line="360" w:lineRule="auto"/>
@@ -7761,6 +7898,7 @@
     <w:p>
       <w:pPr>
         <w:numPr>
+          <w:ilvl w:val="0"/>
           <w:numId w:val="0"/>
         </w:numPr>
         <w:spacing w:line="360" w:lineRule="auto"/>
@@ -7772,9 +7910,9 @@
       <w:r>
         <w:drawing>
           <wp:inline distT="0" distB="0" distL="114300" distR="114300">
-            <wp:extent cx="2381885" cy="4215765"/>
-            <wp:effectExtent l="0" t="0" r="18415" b="13335"/>
-            <wp:docPr id="23" name="图片 2"/>
+            <wp:extent cx="3600450" cy="5886450"/>
+            <wp:effectExtent l="0" t="0" r="0" b="0"/>
+            <wp:docPr id="31" name="图片 7"/>
             <wp:cNvGraphicFramePr>
               <a:graphicFrameLocks xmlns:a="http://schemas.openxmlformats.org/drawingml/2006/main" noChangeAspect="1"/>
             </wp:cNvGraphicFramePr>
@@ -7782,13 +7920,13 @@
               <a:graphicData uri="http://schemas.openxmlformats.org/drawingml/2006/picture">
                 <pic:pic xmlns:pic="http://schemas.openxmlformats.org/drawingml/2006/picture">
                   <pic:nvPicPr>
-                    <pic:cNvPr id="23" name="图片 2"/>
+                    <pic:cNvPr id="31" name="图片 7"/>
                     <pic:cNvPicPr>
                       <a:picLocks noChangeAspect="1"/>
                     </pic:cNvPicPr>
                   </pic:nvPicPr>
                   <pic:blipFill>
-                    <a:blip r:embed="rId17"/>
+                    <a:blip r:embed="rId19"/>
                     <a:stretch>
                       <a:fillRect/>
                     </a:stretch>
@@ -7796,7 +7934,7 @@
                   <pic:spPr>
                     <a:xfrm>
                       <a:off x="0" y="0"/>
-                      <a:ext cx="2381885" cy="4215765"/>
+                      <a:ext cx="3600450" cy="5886450"/>
                     </a:xfrm>
                     <a:prstGeom prst="rect">
                       <a:avLst/>
@@ -7816,6 +7954,7 @@
     <w:p>
       <w:pPr>
         <w:numPr>
+          <w:ilvl w:val="0"/>
           <w:numId w:val="0"/>
         </w:numPr>
         <w:spacing w:line="360" w:lineRule="auto"/>
@@ -7832,7 +7971,7 @@
       <w:pPr>
         <w:numPr>
           <w:ilvl w:val="0"/>
-          <w:numId w:val="13"/>
+          <w:numId w:val="12"/>
         </w:numPr>
         <w:ind w:left="0" w:leftChars="0" w:firstLine="0" w:firstLineChars="0"/>
         <w:rPr>
@@ -7855,6 +7994,7 @@
     <w:p>
       <w:pPr>
         <w:numPr>
+          <w:ilvl w:val="0"/>
           <w:numId w:val="0"/>
         </w:numPr>
         <w:spacing w:line="360" w:lineRule="auto"/>
@@ -7873,23 +8013,13 @@
           <w:szCs w:val="24"/>
           <w:lang w:val="en-US" w:eastAsia="zh-CN"/>
         </w:rPr>
-        <w:t>此页面由投票人来操作，功能主要是提交投票，是否同意提案。要求提交投票人的地址和投票人名称。再可提交你是否同</w:t>
-      </w:r>
-      <w:bookmarkStart w:id="4" w:name="_GoBack"/>
-      <w:bookmarkEnd w:id="4"/>
-      <w:r>
-        <w:rPr>
-          <w:rFonts w:hint="eastAsia"/>
-          <w:sz w:val="24"/>
-          <w:szCs w:val="24"/>
-          <w:lang w:val="en-US" w:eastAsia="zh-CN"/>
-        </w:rPr>
-        <w:t>意。</w:t>
+        <w:t>此页面由投票人来操作，功能主要是提交投票，是否同意提案。要求提交投票人的地址和投票人名称。再可提交你是否同意。</w:t>
       </w:r>
     </w:p>
     <w:p>
       <w:pPr>
         <w:numPr>
+          <w:ilvl w:val="0"/>
           <w:numId w:val="0"/>
         </w:numPr>
         <w:ind w:leftChars="0"/>
@@ -7897,9 +8027,9 @@
       <w:r>
         <w:drawing>
           <wp:inline distT="0" distB="0" distL="114300" distR="114300">
-            <wp:extent cx="2828925" cy="5067300"/>
-            <wp:effectExtent l="0" t="0" r="9525" b="0"/>
-            <wp:docPr id="24" name="图片 3"/>
+            <wp:extent cx="3619500" cy="6372225"/>
+            <wp:effectExtent l="0" t="0" r="0" b="9525"/>
+            <wp:docPr id="33" name="图片 9"/>
             <wp:cNvGraphicFramePr>
               <a:graphicFrameLocks xmlns:a="http://schemas.openxmlformats.org/drawingml/2006/main" noChangeAspect="1"/>
             </wp:cNvGraphicFramePr>
@@ -7907,13 +8037,13 @@
               <a:graphicData uri="http://schemas.openxmlformats.org/drawingml/2006/picture">
                 <pic:pic xmlns:pic="http://schemas.openxmlformats.org/drawingml/2006/picture">
                   <pic:nvPicPr>
-                    <pic:cNvPr id="24" name="图片 3"/>
+                    <pic:cNvPr id="33" name="图片 9"/>
                     <pic:cNvPicPr>
                       <a:picLocks noChangeAspect="1"/>
                     </pic:cNvPicPr>
                   </pic:nvPicPr>
                   <pic:blipFill>
-                    <a:blip r:embed="rId18"/>
+                    <a:blip r:embed="rId20"/>
                     <a:stretch>
                       <a:fillRect/>
                     </a:stretch>
@@ -7921,7 +8051,7 @@
                   <pic:spPr>
                     <a:xfrm>
                       <a:off x="0" y="0"/>
-                      <a:ext cx="2828925" cy="5067300"/>
+                      <a:ext cx="3619500" cy="6372225"/>
                     </a:xfrm>
                     <a:prstGeom prst="rect">
                       <a:avLst/>
@@ -7942,7 +8072,7 @@
       <w:pPr>
         <w:numPr>
           <w:ilvl w:val="0"/>
-          <w:numId w:val="13"/>
+          <w:numId w:val="12"/>
         </w:numPr>
         <w:ind w:left="0" w:leftChars="0" w:firstLine="0" w:firstLineChars="0"/>
         <w:rPr>
@@ -7965,6 +8095,7 @@
     <w:p>
       <w:pPr>
         <w:numPr>
+          <w:ilvl w:val="0"/>
           <w:numId w:val="0"/>
         </w:numPr>
         <w:ind w:leftChars="0"/>
@@ -7992,7 +8123,7 @@
                     </pic:cNvPicPr>
                   </pic:nvPicPr>
                   <pic:blipFill>
-                    <a:blip r:embed="rId19"/>
+                    <a:blip r:embed="rId21"/>
                     <a:stretch>
                       <a:fillRect/>
                     </a:stretch>
@@ -10047,6 +10178,47 @@
     </w:p>
     <w:p>
       <w:pPr>
+        <w:spacing w:beforeLines="0" w:afterLines="0" w:line="400" w:lineRule="exact"/>
+        <w:ind w:firstLine="480" w:firstLineChars="200"/>
+        <w:rPr>
+          <w:rFonts w:hint="default" w:ascii="Segoe UI Light" w:hAnsi="Segoe UI Light" w:eastAsia="Times New Roman" w:cs="Segoe UI Light"/>
+          <w:sz w:val="24"/>
+          <w:szCs w:val="24"/>
+          <w:lang w:val="zh-CN"/>
+        </w:rPr>
+      </w:pPr>
+      <w:r>
+        <w:rPr>
+          <w:rFonts w:hint="default" w:ascii="Segoe UI Light" w:hAnsi="Segoe UI Light" w:eastAsia="Times New Roman" w:cs="Segoe UI Light"/>
+          <w:sz w:val="24"/>
+          <w:szCs w:val="24"/>
+          <w:lang w:val="zh-CN"/>
+        </w:rPr>
+        <w:t>随着互联网技术以及现代密码学技术的发展，网络投票成为一种新的投票方式，解决了传统的投票方式成本高、效率低、失误多等众多缺点。虽然网络投票系统使得整个投票过程在活动的组织、选票的收集和结果的统计等方面都节省了大量的成本，但是目前的电子投票系统也存在弊端：（1）、数据传输的安全性不能保障，攻击者很容易入侵系统，篡改甚至破坏投票结果；（2）、选民的个人隐私信息遭到泄露风险；（3）、电子投票系统数据丢失、文件损坏、官员受贿、供应商结党营私等各种丑闻；（4）、电子投票的结果完全由中心化控制，选民无法验证自己的投票结果是否正确。这些弊端也是制约了构建一个更加安全高效投票环境，所以这些问题也是急需解决的。</w:t>
+      </w:r>
+    </w:p>
+    <w:p>
+      <w:pPr>
+        <w:spacing w:beforeLines="0" w:afterLines="0" w:line="400" w:lineRule="exact"/>
+        <w:ind w:firstLine="480"/>
+        <w:rPr>
+          <w:rFonts w:hint="default" w:ascii="Times New Roman" w:hAnsi="Times New Roman" w:eastAsia="Times New Roman"/>
+          <w:sz w:val="24"/>
+          <w:lang w:val="zh-CN"/>
+        </w:rPr>
+      </w:pPr>
+      <w:r>
+        <w:rPr>
+          <w:rFonts w:hint="default" w:ascii="Segoe UI Light" w:hAnsi="Segoe UI Light" w:eastAsia="Times New Roman" w:cs="Segoe UI Light"/>
+          <w:sz w:val="24"/>
+          <w:szCs w:val="24"/>
+          <w:lang w:val="zh-CN"/>
+        </w:rPr>
+        <w:t>区块链技术具有的去中心化、数据公开可验证、防篡改和准匿名性的特性，而智能合约是运行在区块链上能实现特定交易功能的一段程序，将投票协议的智能合约运行在区块链上能实现特定的身份审核、选票审核、自我计票等逻辑功能，可以有效取代传统的第三方计票机构，为解决目前投票系统中遇到的安全问题提供了一个有效的解决方案。</w:t>
+      </w:r>
+    </w:p>
+    <w:p>
+      <w:pPr>
         <w:spacing w:line="360" w:lineRule="auto"/>
         <w:ind w:firstLine="480" w:firstLineChars="200"/>
         <w:rPr>
@@ -10060,121 +10232,167 @@
       </w:pPr>
       <w:r>
         <w:rPr>
-          <w:rFonts w:hint="eastAsia" w:ascii="宋体" w:hAnsi="宋体" w:eastAsia="宋体" w:cs="宋体"/>
-          <w:sz w:val="24"/>
-          <w:szCs w:val="24"/>
-          <w:lang w:val="en-US" w:eastAsia="zh-CN"/>
-        </w:rPr>
-        <w:t>本方案</w:t>
-      </w:r>
-      <w:r>
-        <w:rPr>
-          <w:rFonts w:hint="eastAsia" w:ascii="宋体" w:hAnsi="宋体" w:eastAsia="宋体" w:cs="宋体"/>
-          <w:sz w:val="24"/>
-          <w:szCs w:val="24"/>
+          <w:rFonts w:hint="default" w:ascii="宋体" w:hAnsi="宋体" w:eastAsia="宋体" w:cs="宋体"/>
+          <w:b w:val="0"/>
+          <w:bCs w:val="0"/>
+          <w:sz w:val="24"/>
+          <w:szCs w:val="24"/>
+          <w:lang w:val="en-US" w:eastAsia="zh-CN"/>
+        </w:rPr>
+        <w:t>本文以安全的电子投票方案为研究背景，以以太坊为代表的区块链技术为平台，采用智能合约和去中心化应用的方式，创新地实现了基于区块链的投票系统，本投票系统可以应用于现实的投票场景中，满足人们对安全的电子投票系统的需求。本文的主要工作内容分为如下几个部分：</w:t>
+      </w:r>
+    </w:p>
+    <w:p>
+      <w:pPr>
+        <w:spacing w:line="360" w:lineRule="auto"/>
+        <w:ind w:firstLine="480" w:firstLineChars="200"/>
+        <w:rPr>
+          <w:rFonts w:hint="default" w:ascii="宋体" w:hAnsi="宋体" w:eastAsia="宋体" w:cs="宋体"/>
+          <w:b w:val="0"/>
+          <w:bCs w:val="0"/>
+          <w:sz w:val="24"/>
+          <w:szCs w:val="24"/>
+          <w:lang w:val="en-US" w:eastAsia="zh-CN"/>
+        </w:rPr>
+      </w:pPr>
+      <w:r>
+        <w:rPr>
+          <w:rFonts w:hint="default" w:ascii="宋体" w:hAnsi="宋体" w:eastAsia="宋体" w:cs="宋体"/>
+          <w:b w:val="0"/>
+          <w:bCs w:val="0"/>
+          <w:sz w:val="24"/>
+          <w:szCs w:val="24"/>
+          <w:lang w:val="en-US" w:eastAsia="zh-CN"/>
+        </w:rPr>
+        <w:t>（1）提出一种安全的多候选人电子投票方案</w:t>
+      </w:r>
+    </w:p>
+    <w:p>
+      <w:pPr>
+        <w:spacing w:beforeLines="0" w:afterLines="0" w:line="400" w:lineRule="exact"/>
+        <w:ind w:firstLine="480"/>
+        <w:rPr>
+          <w:rFonts w:hint="default" w:ascii="宋体" w:hAnsi="宋体" w:eastAsia="宋体" w:cs="宋体"/>
+          <w:b w:val="0"/>
+          <w:bCs w:val="0"/>
+          <w:sz w:val="24"/>
+          <w:szCs w:val="24"/>
+          <w:lang w:val="en-US" w:eastAsia="zh-CN"/>
+        </w:rPr>
+      </w:pPr>
+      <w:r>
+        <w:rPr>
+          <w:rFonts w:hint="default" w:ascii="宋体" w:hAnsi="宋体" w:eastAsia="宋体" w:cs="宋体"/>
+          <w:b w:val="0"/>
+          <w:bCs w:val="0"/>
+          <w:sz w:val="24"/>
+          <w:szCs w:val="24"/>
+          <w:lang w:val="en-US" w:eastAsia="zh-CN"/>
+        </w:rPr>
+        <w:t>本文研究了国内外安全高效的电子投票协议，详细介绍了以以太坊为代表的区块链技术。结合当前安全的电子投票协议创新地提出了一种安全的多候选人电子投票方案。该方案是采用分布式EIGamal加密体制和两个零知识证明协议设计整个投票方案的执行流程，包括：离散对数知识证明协议和合法性知识证明协议。通过方案的安全性分析表明本文提出的投票方案的优点是满足电子投票基本的要求，对投票者的隐私保密性做到最大化的保护，同时还具备自我计票功能，可以取代第三方计票机构，并且在区块链技术的支持下具备投票结果公开可验证、防篡改等特性。</w:t>
+      </w:r>
+    </w:p>
+    <w:p>
+      <w:pPr>
+        <w:spacing w:beforeLines="0" w:afterLines="0" w:line="400" w:lineRule="exact"/>
+        <w:ind w:firstLine="480"/>
+        <w:rPr>
+          <w:rFonts w:hint="default" w:ascii="Times New Roman" w:hAnsi="Times New Roman" w:eastAsia="Times New Roman"/>
+          <w:sz w:val="24"/>
           <w:lang w:val="zh-CN"/>
         </w:rPr>
-        <w:t>构建的基于区块链的</w:t>
-      </w:r>
-      <w:r>
-        <w:rPr>
-          <w:rFonts w:hint="eastAsia" w:ascii="宋体" w:hAnsi="宋体" w:eastAsia="宋体" w:cs="宋体"/>
-          <w:sz w:val="24"/>
-          <w:szCs w:val="24"/>
-          <w:lang w:val="en-US" w:eastAsia="zh-CN"/>
-        </w:rPr>
-        <w:t>投票</w:t>
-      </w:r>
-      <w:r>
-        <w:rPr>
-          <w:rFonts w:hint="eastAsia" w:ascii="宋体" w:hAnsi="宋体" w:eastAsia="宋体" w:cs="宋体"/>
-          <w:sz w:val="24"/>
-          <w:szCs w:val="24"/>
+      </w:pPr>
+      <w:r>
+        <w:rPr>
+          <w:rFonts w:hint="default" w:ascii="Times New Roman" w:hAnsi="Times New Roman" w:eastAsia="Times New Roman"/>
+          <w:sz w:val="24"/>
           <w:lang w:val="zh-CN"/>
         </w:rPr>
-        <w:t>体系及其协同运作机制，是区块链技术与其他信息技术的综合应用，为完善</w:t>
-      </w:r>
-      <w:r>
-        <w:rPr>
-          <w:rFonts w:hint="eastAsia" w:ascii="宋体" w:hAnsi="宋体" w:eastAsia="宋体" w:cs="宋体"/>
-          <w:sz w:val="24"/>
-          <w:szCs w:val="24"/>
-          <w:lang w:val="en-US" w:eastAsia="zh-CN"/>
-        </w:rPr>
-        <w:t>投票</w:t>
-      </w:r>
-      <w:r>
-        <w:rPr>
-          <w:rFonts w:hint="eastAsia" w:ascii="宋体" w:hAnsi="宋体" w:eastAsia="宋体" w:cs="宋体"/>
-          <w:sz w:val="24"/>
-          <w:szCs w:val="24"/>
+        <w:t>（2）设计实现投票协议的智能合约</w:t>
+      </w:r>
+    </w:p>
+    <w:p>
+      <w:pPr>
+        <w:spacing w:beforeLines="0" w:afterLines="0" w:line="400" w:lineRule="exact"/>
+        <w:ind w:firstLine="480"/>
+        <w:rPr>
+          <w:rFonts w:hint="eastAsia" w:ascii="Times New Roman" w:hAnsi="Times New Roman" w:eastAsia="宋体"/>
+          <w:sz w:val="24"/>
+          <w:lang w:val="en-US" w:eastAsia="zh-CN"/>
+        </w:rPr>
+      </w:pPr>
+      <w:r>
+        <w:rPr>
+          <w:rFonts w:hint="default" w:ascii="Times New Roman" w:hAnsi="Times New Roman" w:eastAsia="Times New Roman"/>
+          <w:sz w:val="24"/>
           <w:lang w:val="zh-CN"/>
         </w:rPr>
-        <w:t>系统提供了新的思路。利用区块链的去中心化、数据防篡改及交易透明化的特点保证</w:t>
-      </w:r>
-      <w:r>
-        <w:rPr>
-          <w:rFonts w:hint="eastAsia" w:ascii="宋体" w:hAnsi="宋体" w:eastAsia="宋体" w:cs="宋体"/>
-          <w:sz w:val="24"/>
-          <w:szCs w:val="24"/>
-          <w:lang w:val="en-US" w:eastAsia="zh-CN"/>
-        </w:rPr>
-        <w:t>投票</w:t>
-      </w:r>
-      <w:r>
-        <w:rPr>
-          <w:rFonts w:hint="eastAsia" w:ascii="宋体" w:hAnsi="宋体" w:eastAsia="宋体" w:cs="宋体"/>
-          <w:sz w:val="24"/>
-          <w:szCs w:val="24"/>
+        <w:t>在</w:t>
+      </w:r>
+      <w:r>
+        <w:rPr>
+          <w:rFonts w:hint="eastAsia" w:ascii="Times New Roman" w:hAnsi="Times New Roman" w:eastAsia="宋体"/>
+          <w:sz w:val="24"/>
+          <w:lang w:val="en-US" w:eastAsia="zh-CN"/>
+        </w:rPr>
+        <w:t>本文</w:t>
+      </w:r>
+      <w:r>
+        <w:rPr>
+          <w:rFonts w:hint="default" w:ascii="Times New Roman" w:hAnsi="Times New Roman" w:eastAsia="Times New Roman"/>
+          <w:sz w:val="24"/>
           <w:lang w:val="zh-CN"/>
         </w:rPr>
-        <w:t>数据的真实性与可靠性，实现</w:t>
-      </w:r>
-      <w:r>
-        <w:rPr>
-          <w:rFonts w:hint="eastAsia" w:ascii="宋体" w:hAnsi="宋体" w:eastAsia="宋体" w:cs="宋体"/>
-          <w:sz w:val="24"/>
-          <w:szCs w:val="24"/>
-          <w:lang w:val="en-US" w:eastAsia="zh-CN"/>
-        </w:rPr>
-        <w:t>投票记录</w:t>
-      </w:r>
-      <w:r>
-        <w:rPr>
-          <w:rFonts w:hint="eastAsia" w:ascii="宋体" w:hAnsi="宋体" w:eastAsia="宋体" w:cs="宋体"/>
-          <w:sz w:val="24"/>
-          <w:szCs w:val="24"/>
+        <w:t>提出安全的投票方案基础上，使用Solidity语言编程实现了由</w:t>
+      </w:r>
+      <w:r>
+        <w:rPr>
+          <w:rFonts w:hint="eastAsia" w:ascii="Times New Roman" w:hAnsi="Times New Roman" w:eastAsia="宋体"/>
+          <w:sz w:val="24"/>
+          <w:lang w:val="en-US" w:eastAsia="zh-CN"/>
+        </w:rPr>
+        <w:t>一</w:t>
+      </w:r>
+      <w:r>
+        <w:rPr>
+          <w:rFonts w:hint="default" w:ascii="Times New Roman" w:hAnsi="Times New Roman" w:eastAsia="Times New Roman"/>
+          <w:sz w:val="24"/>
           <w:lang w:val="zh-CN"/>
         </w:rPr>
-        <w:t>的全程实时可追溯，从而确保</w:t>
-      </w:r>
-      <w:r>
-        <w:rPr>
-          <w:rFonts w:hint="eastAsia" w:ascii="宋体" w:hAnsi="宋体" w:eastAsia="宋体" w:cs="宋体"/>
-          <w:sz w:val="24"/>
-          <w:szCs w:val="24"/>
-          <w:lang w:val="en-US" w:eastAsia="zh-CN"/>
-        </w:rPr>
-        <w:t>投票项目与投票过程</w:t>
-      </w:r>
-      <w:r>
-        <w:rPr>
-          <w:rFonts w:hint="eastAsia" w:ascii="宋体" w:hAnsi="宋体" w:eastAsia="宋体" w:cs="宋体"/>
-          <w:sz w:val="24"/>
-          <w:szCs w:val="24"/>
-          <w:lang w:val="zh-CN"/>
-        </w:rPr>
-        <w:t>全部信息，做到放心使用和全程监控。</w:t>
-      </w:r>
-      <w:r>
-        <w:rPr>
-          <w:rFonts w:hint="eastAsia" w:ascii="宋体" w:hAnsi="宋体" w:eastAsia="宋体" w:cs="宋体"/>
-          <w:sz w:val="24"/>
-          <w:szCs w:val="24"/>
-          <w:lang w:val="en-US" w:eastAsia="zh-CN"/>
-        </w:rPr>
-        <w:t>本方案</w:t>
-      </w:r>
+        <w:t>个合约文件组成的投票方案的智能合约。</w:t>
+      </w:r>
+      <w:r>
+        <w:rPr>
+          <w:rFonts w:hint="eastAsia" w:ascii="Times New Roman" w:hAnsi="Times New Roman" w:eastAsia="宋体"/>
+          <w:sz w:val="24"/>
+          <w:lang w:val="en-US" w:eastAsia="zh-CN"/>
+        </w:rPr>
+        <w:t>该合约控制整个投票过程，有创建提案，添加投票人，给予投票人投票权，投票，结束投票，开始投票，查看主席地址 ，查看主席名称，查看最终结果，查看提案 ，查看投票状态，查看总票数，查看总投票人，查看个人投票情况方法。</w:t>
+      </w:r>
+    </w:p>
+    <w:p>
+      <w:pPr>
+        <w:spacing w:beforeLines="0" w:afterLines="0" w:line="400" w:lineRule="exact"/>
+        <w:ind w:firstLine="480"/>
+        <w:rPr>
+          <w:rFonts w:hint="default" w:ascii="宋体" w:hAnsi="宋体" w:eastAsia="宋体" w:cs="宋体"/>
+          <w:b w:val="0"/>
+          <w:bCs w:val="0"/>
+          <w:sz w:val="24"/>
+          <w:szCs w:val="24"/>
+          <w:lang w:val="en-US" w:eastAsia="zh-CN"/>
+        </w:rPr>
+      </w:pPr>
+      <w:r>
+        <w:rPr>
+          <w:rFonts w:hint="eastAsia" w:ascii="Times New Roman" w:hAnsi="Times New Roman" w:eastAsia="宋体"/>
+          <w:sz w:val="24"/>
+          <w:lang w:val="en-US" w:eastAsia="zh-CN"/>
+        </w:rPr>
+        <w:t>（3）</w:t>
+      </w:r>
+      <w:bookmarkStart w:id="4" w:name="_GoBack"/>
+      <w:bookmarkEnd w:id="4"/>
     </w:p>
     <w:sectPr>
       <w:pgSz w:w="11906" w:h="16838"/>
@@ -10184,6 +10402,200 @@
     </w:sectPr>
   </w:body>
 </w:document>
+</file>
+
+<file path=word/footer1.xml><?xml version="1.0" encoding="utf-8"?>
+<w:ftr xmlns:wpc="http://schemas.microsoft.com/office/word/2010/wordprocessingCanvas" xmlns:mc="http://schemas.openxmlformats.org/markup-compatibility/2006" xmlns:o="urn:schemas-microsoft-com:office:office" xmlns:r="http://schemas.openxmlformats.org/officeDocument/2006/relationships" xmlns:m="http://schemas.openxmlformats.org/officeDocument/2006/math" xmlns:v="urn:schemas-microsoft-com:vml" xmlns:wp14="http://schemas.microsoft.com/office/word/2010/wordprocessingDrawing" xmlns:wp="http://schemas.openxmlformats.org/drawingml/2006/wordprocessingDrawing" xmlns:w10="urn:schemas-microsoft-com:office:word" xmlns:w="http://schemas.openxmlformats.org/wordprocessingml/2006/main" xmlns:w14="http://schemas.microsoft.com/office/word/2010/wordml" xmlns:w15="http://schemas.microsoft.com/office/word/2012/wordml" xmlns:wpg="http://schemas.microsoft.com/office/word/2010/wordprocessingGroup" xmlns:wpi="http://schemas.microsoft.com/office/word/2010/wordprocessingInk" xmlns:wne="http://schemas.microsoft.com/office/word/2006/wordml" xmlns:wps="http://schemas.microsoft.com/office/word/2010/wordprocessingShape" xmlns:wpsCustomData="http://www.wps.cn/officeDocument/2013/wpsCustomData" mc:Ignorable="w14 w15 wp14">
+  <w:p>
+    <w:pPr>
+      <w:pStyle w:val="6"/>
+    </w:pPr>
+    <w:r>
+      <w:rPr>
+        <w:sz w:val="18"/>
+      </w:rPr>
+      <mc:AlternateContent>
+        <mc:Choice Requires="wps">
+          <w:drawing>
+            <wp:anchor distT="0" distB="0" distL="114300" distR="114300" simplePos="0" relativeHeight="251658240" behindDoc="0" locked="0" layoutInCell="1" allowOverlap="1">
+              <wp:simplePos x="0" y="0"/>
+              <wp:positionH relativeFrom="margin">
+                <wp:align>outside</wp:align>
+              </wp:positionH>
+              <wp:positionV relativeFrom="paragraph">
+                <wp:posOffset>0</wp:posOffset>
+              </wp:positionV>
+              <wp:extent cx="1828800" cy="1828800"/>
+              <wp:effectExtent l="0" t="0" r="0" b="0"/>
+              <wp:wrapNone/>
+              <wp:docPr id="30" name="文本框 30"/>
+              <wp:cNvGraphicFramePr/>
+              <a:graphic xmlns:a="http://schemas.openxmlformats.org/drawingml/2006/main">
+                <a:graphicData uri="http://schemas.microsoft.com/office/word/2010/wordprocessingShape">
+                  <wps:wsp>
+                    <wps:cNvSpPr txBox="1"/>
+                    <wps:spPr>
+                      <a:xfrm>
+                        <a:off x="0" y="0"/>
+                        <a:ext cx="1828800" cy="1828800"/>
+                      </a:xfrm>
+                      <a:prstGeom prst="rect">
+                        <a:avLst/>
+                      </a:prstGeom>
+                      <a:noFill/>
+                      <a:ln w="6350">
+                        <a:noFill/>
+                      </a:ln>
+                      <a:extLst>
+                        <a:ext uri="{909E8E84-426E-40DD-AFC4-6F175D3DCCD1}">
+                          <a14:hiddenFill xmlns:a14="http://schemas.microsoft.com/office/drawing/2010/main">
+                            <a:solidFill>
+                              <a:schemeClr val="lt1"/>
+                            </a:solidFill>
+                          </a14:hiddenFill>
+                        </a:ext>
+                        <a:ext uri="{91240B29-F687-4F45-9708-019B960494DF}">
+                          <a14:hiddenLine xmlns:a14="http://schemas.microsoft.com/office/drawing/2010/main" w="6350">
+                            <a:solidFill>
+                              <a:prstClr val="black"/>
+                            </a:solidFill>
+                          </a14:hiddenLine>
+                        </a:ext>
+                      </a:extLst>
+                    </wps:spPr>
+                    <wps:style>
+                      <a:lnRef idx="0">
+                        <a:schemeClr val="accent1"/>
+                      </a:lnRef>
+                      <a:fillRef idx="0">
+                        <a:schemeClr val="accent1"/>
+                      </a:fillRef>
+                      <a:effectRef idx="0">
+                        <a:schemeClr val="accent1"/>
+                      </a:effectRef>
+                      <a:fontRef idx="minor">
+                        <a:schemeClr val="dk1"/>
+                      </a:fontRef>
+                    </wps:style>
+                    <wps:txbx>
+                      <w:txbxContent>
+                        <w:p>
+                          <w:pPr>
+                            <w:pStyle w:val="6"/>
+                            <w:rPr>
+                              <w:rFonts w:hint="eastAsia" w:eastAsiaTheme="minorEastAsia"/>
+                              <w:lang w:eastAsia="zh-CN"/>
+                            </w:rPr>
+                          </w:pPr>
+                          <w:r>
+                            <w:rPr>
+                              <w:rFonts w:hint="eastAsia"/>
+                              <w:lang w:eastAsia="zh-CN"/>
+                            </w:rPr>
+                            <w:fldChar w:fldCharType="begin"/>
+                          </w:r>
+                          <w:r>
+                            <w:rPr>
+                              <w:rFonts w:hint="eastAsia"/>
+                              <w:lang w:eastAsia="zh-CN"/>
+                            </w:rPr>
+                            <w:instrText xml:space="preserve"> PAGE  \* MERGEFORMAT </w:instrText>
+                          </w:r>
+                          <w:r>
+                            <w:rPr>
+                              <w:rFonts w:hint="eastAsia"/>
+                              <w:lang w:eastAsia="zh-CN"/>
+                            </w:rPr>
+                            <w:fldChar w:fldCharType="separate"/>
+                          </w:r>
+                          <w:r>
+                            <w:rPr>
+                              <w:rFonts w:hint="eastAsia"/>
+                              <w:lang w:eastAsia="zh-CN"/>
+                            </w:rPr>
+                            <w:t>1</w:t>
+                          </w:r>
+                          <w:r>
+                            <w:rPr>
+                              <w:rFonts w:hint="eastAsia"/>
+                              <w:lang w:eastAsia="zh-CN"/>
+                            </w:rPr>
+                            <w:fldChar w:fldCharType="end"/>
+                          </w:r>
+                        </w:p>
+                      </w:txbxContent>
+                    </wps:txbx>
+                    <wps:bodyPr rot="0" spcFirstLastPara="0" vertOverflow="overflow" horzOverflow="overflow" vert="horz" wrap="none" lIns="0" tIns="0" rIns="0" bIns="0" numCol="1" spcCol="0" rtlCol="0" fromWordArt="0" anchor="t" anchorCtr="0" forceAA="0" upright="0" compatLnSpc="1">
+                      <a:spAutoFit/>
+                    </wps:bodyPr>
+                  </wps:wsp>
+                </a:graphicData>
+              </a:graphic>
+            </wp:anchor>
+          </w:drawing>
+        </mc:Choice>
+        <mc:Fallback>
+          <w:pict>
+            <v:shape id="_x0000_s1026" o:spid="_x0000_s1026" o:spt="202" type="#_x0000_t202" style="position:absolute;left:0pt;margin-top:0pt;height:144pt;width:144pt;mso-position-horizontal:outside;mso-position-horizontal-relative:margin;mso-wrap-style:none;z-index:251658240;mso-width-relative:page;mso-height-relative:page;" filled="f" stroked="f" coordsize="21600,21600" o:gfxdata="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">
+              <v:fill on="f" focussize="0,0"/>
+              <v:stroke on="f" weight="0.5pt"/>
+              <v:imagedata o:title=""/>
+              <o:lock v:ext="edit" aspectratio="f"/>
+              <v:textbox inset="0mm,0mm,0mm,0mm" style="mso-fit-shape-to-text:t;">
+                <w:txbxContent>
+                  <w:p>
+                    <w:pPr>
+                      <w:pStyle w:val="6"/>
+                      <w:rPr>
+                        <w:rFonts w:hint="eastAsia" w:eastAsiaTheme="minorEastAsia"/>
+                        <w:lang w:eastAsia="zh-CN"/>
+                      </w:rPr>
+                    </w:pPr>
+                    <w:r>
+                      <w:rPr>
+                        <w:rFonts w:hint="eastAsia"/>
+                        <w:lang w:eastAsia="zh-CN"/>
+                      </w:rPr>
+                      <w:fldChar w:fldCharType="begin"/>
+                    </w:r>
+                    <w:r>
+                      <w:rPr>
+                        <w:rFonts w:hint="eastAsia"/>
+                        <w:lang w:eastAsia="zh-CN"/>
+                      </w:rPr>
+                      <w:instrText xml:space="preserve"> PAGE  \* MERGEFORMAT </w:instrText>
+                    </w:r>
+                    <w:r>
+                      <w:rPr>
+                        <w:rFonts w:hint="eastAsia"/>
+                        <w:lang w:eastAsia="zh-CN"/>
+                      </w:rPr>
+                      <w:fldChar w:fldCharType="separate"/>
+                    </w:r>
+                    <w:r>
+                      <w:rPr>
+                        <w:rFonts w:hint="eastAsia"/>
+                        <w:lang w:eastAsia="zh-CN"/>
+                      </w:rPr>
+                      <w:t>1</w:t>
+                    </w:r>
+                    <w:r>
+                      <w:rPr>
+                        <w:rFonts w:hint="eastAsia"/>
+                        <w:lang w:eastAsia="zh-CN"/>
+                      </w:rPr>
+                      <w:fldChar w:fldCharType="end"/>
+                    </w:r>
+                  </w:p>
+                </w:txbxContent>
+              </v:textbox>
+            </v:shape>
+          </w:pict>
+        </mc:Fallback>
+      </mc:AlternateContent>
+    </w:r>
+  </w:p>
+</w:ftr>
 </file>
 
 <file path=word/numbering.xml><?xml version="1.0" encoding="utf-8"?>
@@ -10387,21 +10799,6 @@
     </w:lvl>
   </w:abstractNum>
   <w:abstractNum w:abstractNumId="6">
-    <w:nsid w:val="E34D21D7"/>
-    <w:multiLevelType w:val="singleLevel"/>
-    <w:tmpl w:val="E34D21D7"/>
-    <w:lvl w:ilvl="0" w:tentative="0">
-      <w:start w:val="2"/>
-      <w:numFmt w:val="chineseCounting"/>
-      <w:suff w:val="nothing"/>
-      <w:lvlText w:val="第%1，"/>
-      <w:lvlJc w:val="left"/>
-      <w:rPr>
-        <w:rFonts w:hint="eastAsia"/>
-      </w:rPr>
-    </w:lvl>
-  </w:abstractNum>
-  <w:abstractNum w:abstractNumId="7">
     <w:nsid w:val="2691C334"/>
     <w:multiLevelType w:val="singleLevel"/>
     <w:tmpl w:val="2691C334"/>
@@ -10413,7 +10810,7 @@
       <w:lvlJc w:val="left"/>
     </w:lvl>
   </w:abstractNum>
-  <w:abstractNum w:abstractNumId="8">
+  <w:abstractNum w:abstractNumId="7">
     <w:nsid w:val="333A0068"/>
     <w:multiLevelType w:val="singleLevel"/>
     <w:tmpl w:val="333A0068"/>
@@ -10428,7 +10825,7 @@
       </w:rPr>
     </w:lvl>
   </w:abstractNum>
-  <w:abstractNum w:abstractNumId="9">
+  <w:abstractNum w:abstractNumId="8">
     <w:nsid w:val="354A80A8"/>
     <w:multiLevelType w:val="singleLevel"/>
     <w:tmpl w:val="354A80A8"/>
@@ -10440,7 +10837,7 @@
       <w:lvlJc w:val="left"/>
     </w:lvl>
   </w:abstractNum>
-  <w:abstractNum w:abstractNumId="10">
+  <w:abstractNum w:abstractNumId="9">
     <w:nsid w:val="42C8506C"/>
     <w:multiLevelType w:val="singleLevel"/>
     <w:tmpl w:val="42C8506C"/>
@@ -10456,7 +10853,7 @@
       </w:pPr>
     </w:lvl>
   </w:abstractNum>
-  <w:abstractNum w:abstractNumId="11">
+  <w:abstractNum w:abstractNumId="10">
     <w:nsid w:val="4AA17FFB"/>
     <w:multiLevelType w:val="singleLevel"/>
     <w:tmpl w:val="4AA17FFB"/>
@@ -10472,7 +10869,7 @@
       </w:pPr>
     </w:lvl>
   </w:abstractNum>
-  <w:abstractNum w:abstractNumId="12">
+  <w:abstractNum w:abstractNumId="11">
     <w:nsid w:val="7F691D6D"/>
     <w:multiLevelType w:val="singleLevel"/>
     <w:tmpl w:val="7F691D6D"/>
@@ -10491,37 +10888,34 @@
     <w:abstractNumId w:val="3"/>
   </w:num>
   <w:num w:numId="3">
+    <w:abstractNumId w:val="9"/>
+  </w:num>
+  <w:num w:numId="4">
     <w:abstractNumId w:val="10"/>
   </w:num>
-  <w:num w:numId="4">
-    <w:abstractNumId w:val="11"/>
-  </w:num>
   <w:num w:numId="5">
-    <w:abstractNumId w:val="8"/>
+    <w:abstractNumId w:val="7"/>
   </w:num>
   <w:num w:numId="6">
-    <w:abstractNumId w:val="12"/>
+    <w:abstractNumId w:val="11"/>
   </w:num>
   <w:num w:numId="7">
     <w:abstractNumId w:val="2"/>
   </w:num>
   <w:num w:numId="8">
-    <w:abstractNumId w:val="6"/>
+    <w:abstractNumId w:val="4"/>
   </w:num>
   <w:num w:numId="9">
-    <w:abstractNumId w:val="4"/>
+    <w:abstractNumId w:val="1"/>
   </w:num>
   <w:num w:numId="10">
-    <w:abstractNumId w:val="1"/>
+    <w:abstractNumId w:val="5"/>
   </w:num>
   <w:num w:numId="11">
-    <w:abstractNumId w:val="5"/>
+    <w:abstractNumId w:val="8"/>
   </w:num>
   <w:num w:numId="12">
-    <w:abstractNumId w:val="9"/>
-  </w:num>
-  <w:num w:numId="13">
-    <w:abstractNumId w:val="7"/>
+    <w:abstractNumId w:val="6"/>
   </w:num>
 </w:numbering>
 </file>
@@ -10823,7 +11217,7 @@
     <w:name w:val="heading 2"/>
     <w:basedOn w:val="1"/>
     <w:next w:val="1"/>
-    <w:link w:val="11"/>
+    <w:link w:val="13"/>
     <w:unhideWhenUsed/>
     <w:qFormat/>
     <w:uiPriority w:val="0"/>
@@ -10843,7 +11237,7 @@
     <w:name w:val="heading 3"/>
     <w:basedOn w:val="1"/>
     <w:next w:val="1"/>
-    <w:link w:val="12"/>
+    <w:link w:val="14"/>
     <w:unhideWhenUsed/>
     <w:qFormat/>
     <w:uiPriority w:val="0"/>
@@ -10877,13 +11271,13 @@
       <w:sz w:val="28"/>
     </w:rPr>
   </w:style>
-  <w:style w:type="character" w:default="1" w:styleId="9">
+  <w:style w:type="character" w:default="1" w:styleId="11">
     <w:name w:val="Default Paragraph Font"/>
     <w:semiHidden/>
     <w:qFormat/>
     <w:uiPriority w:val="0"/>
   </w:style>
-  <w:style w:type="table" w:default="1" w:styleId="7">
+  <w:style w:type="table" w:default="1" w:styleId="9">
     <w:name w:val="Normal Table"/>
     <w:semiHidden/>
     <w:qFormat/>
@@ -10898,6 +11292,46 @@
     </w:tblPr>
   </w:style>
   <w:style w:type="paragraph" w:styleId="6">
+    <w:name w:val="footer"/>
+    <w:basedOn w:val="1"/>
+    <w:uiPriority w:val="0"/>
+    <w:pPr>
+      <w:tabs>
+        <w:tab w:val="center" w:pos="4153"/>
+        <w:tab w:val="right" w:pos="8306"/>
+      </w:tabs>
+      <w:snapToGrid w:val="0"/>
+      <w:jc w:val="left"/>
+    </w:pPr>
+    <w:rPr>
+      <w:sz w:val="18"/>
+    </w:rPr>
+  </w:style>
+  <w:style w:type="paragraph" w:styleId="7">
+    <w:name w:val="header"/>
+    <w:basedOn w:val="1"/>
+    <w:uiPriority w:val="0"/>
+    <w:pPr>
+      <w:pBdr>
+        <w:top w:val="none" w:color="auto" w:sz="0" w:space="1"/>
+        <w:left w:val="none" w:color="auto" w:sz="0" w:space="4"/>
+        <w:bottom w:val="none" w:color="auto" w:sz="0" w:space="1"/>
+        <w:right w:val="none" w:color="auto" w:sz="0" w:space="4"/>
+      </w:pBdr>
+      <w:tabs>
+        <w:tab w:val="center" w:pos="4153"/>
+        <w:tab w:val="right" w:pos="8306"/>
+      </w:tabs>
+      <w:snapToGrid w:val="0"/>
+      <w:spacing w:line="240" w:lineRule="auto"/>
+      <w:jc w:val="both"/>
+      <w:outlineLvl w:val="9"/>
+    </w:pPr>
+    <w:rPr>
+      <w:sz w:val="18"/>
+    </w:rPr>
+  </w:style>
+  <w:style w:type="paragraph" w:styleId="8">
     <w:name w:val="Normal (Web)"/>
     <w:basedOn w:val="1"/>
     <w:qFormat/>
@@ -10913,9 +11347,9 @@
       <w:lang w:val="en-US" w:eastAsia="zh-CN" w:bidi="ar"/>
     </w:rPr>
   </w:style>
-  <w:style w:type="table" w:styleId="8">
+  <w:style w:type="table" w:styleId="10">
     <w:name w:val="Table Grid"/>
-    <w:basedOn w:val="7"/>
+    <w:basedOn w:val="9"/>
     <w:uiPriority w:val="0"/>
     <w:pPr>
       <w:widowControl w:val="0"/>
@@ -10932,9 +11366,9 @@
       </w:tblBorders>
     </w:tblPr>
   </w:style>
-  <w:style w:type="character" w:styleId="10">
+  <w:style w:type="character" w:styleId="12">
     <w:name w:val="HTML Code"/>
-    <w:basedOn w:val="9"/>
+    <w:basedOn w:val="11"/>
     <w:qFormat/>
     <w:uiPriority w:val="0"/>
     <w:rPr>
@@ -10942,7 +11376,7 @@
       <w:sz w:val="20"/>
     </w:rPr>
   </w:style>
-  <w:style w:type="character" w:customStyle="1" w:styleId="11">
+  <w:style w:type="character" w:customStyle="1" w:styleId="13">
     <w:name w:val="标题 2 Char"/>
     <w:link w:val="3"/>
     <w:qFormat/>
@@ -10953,7 +11387,7 @@
       <w:sz w:val="32"/>
     </w:rPr>
   </w:style>
-  <w:style w:type="character" w:customStyle="1" w:styleId="12">
+  <w:style w:type="character" w:customStyle="1" w:styleId="14">
     <w:name w:val="标题 3 Char"/>
     <w:link w:val="4"/>
     <w:qFormat/>
@@ -10963,7 +11397,7 @@
       <w:sz w:val="32"/>
     </w:rPr>
   </w:style>
-  <w:style w:type="paragraph" w:customStyle="1" w:styleId="13">
+  <w:style w:type="paragraph" w:customStyle="1" w:styleId="15">
     <w:name w:val="正文文本 (2)"/>
     <w:basedOn w:val="1"/>
     <w:qFormat/>
@@ -10982,7 +11416,7 @@
       <w:lang w:val="zh-CN" w:eastAsia="zh-CN" w:bidi="zh-CN"/>
     </w:rPr>
   </w:style>
-  <w:style w:type="paragraph" w:customStyle="1" w:styleId="14">
+  <w:style w:type="paragraph" w:customStyle="1" w:styleId="16">
     <w:name w:val="WPSOffice手动目录 1"/>
     <w:qFormat/>
     <w:uiPriority w:val="0"/>
@@ -10995,7 +11429,7 @@
       <w:szCs w:val="20"/>
     </w:rPr>
   </w:style>
-  <w:style w:type="paragraph" w:customStyle="1" w:styleId="15">
+  <w:style w:type="paragraph" w:customStyle="1" w:styleId="17">
     <w:name w:val="WPSOffice手动目录 3"/>
     <w:qFormat/>
     <w:uiPriority w:val="0"/>
@@ -11008,7 +11442,7 @@
       <w:szCs w:val="20"/>
     </w:rPr>
   </w:style>
-  <w:style w:type="paragraph" w:customStyle="1" w:styleId="16">
+  <w:style w:type="paragraph" w:customStyle="1" w:styleId="18">
     <w:name w:val="WPSOffice手动目录 2"/>
     <w:qFormat/>
     <w:uiPriority w:val="0"/>

--- a/基于区块链投票.docx
+++ b/基于区块链投票.docx
@@ -800,6 +800,18 @@
                                 <w:lang w:val="en-US" w:eastAsia="zh-CN"/>
                               </w:rPr>
                             </w:pPr>
+                            <w:r>
+                              <w:rPr>
+                                <w:rFonts w:hint="eastAsia" w:ascii="汉仪雅酷黑 75W" w:hAnsi="汉仪雅酷黑 75W" w:eastAsia="汉仪雅酷黑 75W" w:cs="汉仪雅酷黑 75W"/>
+                                <w:b/>
+                                <w:bCs/>
+                                <w:color w:val="8DABD0"/>
+                                <w:sz w:val="24"/>
+                                <w:szCs w:val="24"/>
+                                <w:lang w:val="en-US" w:eastAsia="zh-CN"/>
+                              </w:rPr>
+                              <w:t>区块链学院</w:t>
+                            </w:r>
                           </w:p>
                         </w:txbxContent>
                       </wps:txbx>
@@ -834,6 +846,18 @@
                           <w:lang w:val="en-US" w:eastAsia="zh-CN"/>
                         </w:rPr>
                       </w:pPr>
+                      <w:r>
+                        <w:rPr>
+                          <w:rFonts w:hint="eastAsia" w:ascii="汉仪雅酷黑 75W" w:hAnsi="汉仪雅酷黑 75W" w:eastAsia="汉仪雅酷黑 75W" w:cs="汉仪雅酷黑 75W"/>
+                          <w:b/>
+                          <w:bCs/>
+                          <w:color w:val="8DABD0"/>
+                          <w:sz w:val="24"/>
+                          <w:szCs w:val="24"/>
+                          <w:lang w:val="en-US" w:eastAsia="zh-CN"/>
+                        </w:rPr>
+                        <w:t>区块链学院</w:t>
+                      </w:r>
                     </w:p>
                   </w:txbxContent>
                 </v:textbox>
@@ -908,6 +932,18 @@
                                 <w:lang w:val="en-US" w:eastAsia="zh-CN"/>
                               </w:rPr>
                             </w:pPr>
+                            <w:r>
+                              <w:rPr>
+                                <w:rFonts w:hint="eastAsia" w:ascii="汉仪雅酷黑 75W" w:hAnsi="汉仪雅酷黑 75W" w:eastAsia="汉仪雅酷黑 75W" w:cs="汉仪雅酷黑 75W"/>
+                                <w:b/>
+                                <w:bCs/>
+                                <w:color w:val="7B9DCA"/>
+                                <w:sz w:val="36"/>
+                                <w:szCs w:val="36"/>
+                                <w:lang w:val="en-US" w:eastAsia="zh-CN"/>
+                              </w:rPr>
+                              <w:t>江西软件职业技术大学</w:t>
+                            </w:r>
                           </w:p>
                           <w:p>
                             <w:pPr>
@@ -956,6 +992,18 @@
                           <w:lang w:val="en-US" w:eastAsia="zh-CN"/>
                         </w:rPr>
                       </w:pPr>
+                      <w:r>
+                        <w:rPr>
+                          <w:rFonts w:hint="eastAsia" w:ascii="汉仪雅酷黑 75W" w:hAnsi="汉仪雅酷黑 75W" w:eastAsia="汉仪雅酷黑 75W" w:cs="汉仪雅酷黑 75W"/>
+                          <w:b/>
+                          <w:bCs/>
+                          <w:color w:val="7B9DCA"/>
+                          <w:sz w:val="36"/>
+                          <w:szCs w:val="36"/>
+                          <w:lang w:val="en-US" w:eastAsia="zh-CN"/>
+                        </w:rPr>
+                        <w:t>江西软件职业技术大学</w:t>
+                      </w:r>
                     </w:p>
                     <w:p>
                       <w:pPr>
@@ -1060,7 +1108,7 @@
           <w:szCs w:val="24"/>
           <w:lang w:val="en-US" w:eastAsia="zh-CN" w:bidi="ar-SA"/>
         </w:rPr>
-        <w:id w:val="147464615"/>
+        <w:id w:val="147469493"/>
         <w15:color w:val="DBDBDB"/>
         <w:docPartObj>
           <w:docPartGallery w:val="Table of Contents"/>
@@ -1069,7 +1117,7 @@
       </w:sdtPr>
       <w:sdtEndPr>
         <w:rPr>
-          <w:rFonts w:ascii="宋体" w:hAnsi="宋体" w:eastAsia="宋体" w:cstheme="minorBidi"/>
+          <w:rFonts w:asciiTheme="minorHAnsi" w:hAnsiTheme="minorHAnsi" w:eastAsiaTheme="minorEastAsia" w:cstheme="minorBidi"/>
           <w:kern w:val="2"/>
           <w:sz w:val="21"/>
           <w:szCs w:val="24"/>
@@ -1093,7 +1141,7 @@
         </w:p>
         <w:p>
           <w:pPr>
-            <w:pStyle w:val="16"/>
+            <w:pStyle w:val="9"/>
             <w:tabs>
               <w:tab w:val="right" w:leader="dot" w:pos="8306"/>
             </w:tabs>
@@ -1111,7 +1159,7 @@
             <w:fldChar w:fldCharType="begin"/>
           </w:r>
           <w:r>
-            <w:instrText xml:space="preserve"> HYPERLINK \l _Toc5993 </w:instrText>
+            <w:instrText xml:space="preserve"> HYPERLINK \l _Toc5878 </w:instrText>
           </w:r>
           <w:r>
             <w:fldChar w:fldCharType="separate"/>
@@ -1130,13 +1178,13 @@
             <w:fldChar w:fldCharType="begin"/>
           </w:r>
           <w:r>
-            <w:instrText xml:space="preserve"> PAGEREF _Toc5993 </w:instrText>
+            <w:instrText xml:space="preserve"> PAGEREF _Toc5878 </w:instrText>
           </w:r>
           <w:r>
             <w:fldChar w:fldCharType="separate"/>
           </w:r>
           <w:r>
-            <w:t>1</w:t>
+            <w:t>3</w:t>
           </w:r>
           <w:r>
             <w:fldChar w:fldCharType="end"/>
@@ -1147,7 +1195,7 @@
         </w:p>
         <w:p>
           <w:pPr>
-            <w:pStyle w:val="17"/>
+            <w:pStyle w:val="9"/>
             <w:tabs>
               <w:tab w:val="right" w:leader="dot" w:pos="8306"/>
             </w:tabs>
@@ -1156,28 +1204,17 @@
             <w:fldChar w:fldCharType="begin"/>
           </w:r>
           <w:r>
-            <w:instrText xml:space="preserve"> HYPERLINK \l _Toc22555 </w:instrText>
+            <w:instrText xml:space="preserve"> HYPERLINK \l _Toc32403 </w:instrText>
           </w:r>
           <w:r>
             <w:fldChar w:fldCharType="separate"/>
-          </w:r>
-          <w:r>
-            <w:rPr>
-              <w:rFonts w:hint="default"/>
-              <w:bCs w:val="0"/>
-              <w:i w:val="0"/>
-              <w:iCs w:val="0"/>
-              <w:szCs w:val="21"/>
-              <w:lang w:val="en-US" w:eastAsia="zh-CN"/>
-            </w:rPr>
-            <w:t xml:space="preserve">1.1 </w:t>
           </w:r>
           <w:r>
             <w:rPr>
               <w:rFonts w:hint="eastAsia"/>
               <w:lang w:val="en-US" w:eastAsia="zh-CN"/>
             </w:rPr>
-            <w:t>背景和现状</w:t>
+            <w:t>一 需求分析</w:t>
           </w:r>
           <w:r>
             <w:tab/>
@@ -1186,13 +1223,13 @@
             <w:fldChar w:fldCharType="begin"/>
           </w:r>
           <w:r>
-            <w:instrText xml:space="preserve"> PAGEREF _Toc22555 </w:instrText>
+            <w:instrText xml:space="preserve"> PAGEREF _Toc32403 </w:instrText>
           </w:r>
           <w:r>
             <w:fldChar w:fldCharType="separate"/>
           </w:r>
           <w:r>
-            <w:t>1</w:t>
+            <w:t>3</w:t>
           </w:r>
           <w:r>
             <w:fldChar w:fldCharType="end"/>
@@ -1203,7 +1240,7 @@
         </w:p>
         <w:p>
           <w:pPr>
-            <w:pStyle w:val="18"/>
+            <w:pStyle w:val="10"/>
             <w:tabs>
               <w:tab w:val="right" w:leader="dot" w:pos="8306"/>
             </w:tabs>
@@ -1212,24 +1249,17 @@
             <w:fldChar w:fldCharType="begin"/>
           </w:r>
           <w:r>
-            <w:instrText xml:space="preserve"> HYPERLINK \l _Toc4961 </w:instrText>
+            <w:instrText xml:space="preserve"> HYPERLINK \l _Toc5741 </w:instrText>
           </w:r>
           <w:r>
             <w:fldChar w:fldCharType="separate"/>
-          </w:r>
-          <w:r>
-            <w:rPr>
-              <w:rFonts w:hint="default"/>
-              <w:lang w:val="en-US" w:eastAsia="zh-CN"/>
-            </w:rPr>
-            <w:t xml:space="preserve">1.2 </w:t>
           </w:r>
           <w:r>
             <w:rPr>
               <w:rFonts w:hint="eastAsia"/>
               <w:lang w:val="en-US" w:eastAsia="zh-CN"/>
             </w:rPr>
-            <w:t>匹配度分析</w:t>
+            <w:t>1背景和现状</w:t>
           </w:r>
           <w:r>
             <w:tab/>
@@ -1238,13 +1268,13 @@
             <w:fldChar w:fldCharType="begin"/>
           </w:r>
           <w:r>
-            <w:instrText xml:space="preserve"> PAGEREF _Toc4961 </w:instrText>
+            <w:instrText xml:space="preserve"> PAGEREF _Toc5741 </w:instrText>
           </w:r>
           <w:r>
             <w:fldChar w:fldCharType="separate"/>
           </w:r>
           <w:r>
-            <w:t>4</w:t>
+            <w:t>3</w:t>
           </w:r>
           <w:r>
             <w:fldChar w:fldCharType="end"/>
@@ -1255,7 +1285,7 @@
         </w:p>
         <w:p>
           <w:pPr>
-            <w:pStyle w:val="17"/>
+            <w:pStyle w:val="6"/>
             <w:tabs>
               <w:tab w:val="right" w:leader="dot" w:pos="8306"/>
             </w:tabs>
@@ -1264,7 +1294,7 @@
             <w:fldChar w:fldCharType="begin"/>
           </w:r>
           <w:r>
-            <w:instrText xml:space="preserve"> HYPERLINK \l _Toc13547 </w:instrText>
+            <w:instrText xml:space="preserve"> HYPERLINK \l _Toc22273 </w:instrText>
           </w:r>
           <w:r>
             <w:fldChar w:fldCharType="separate"/>
@@ -1272,10 +1302,9 @@
           <w:r>
             <w:rPr>
               <w:rFonts w:hint="eastAsia"/>
-              <w:szCs w:val="24"/>
               <w:lang w:val="en-US" w:eastAsia="zh-CN"/>
             </w:rPr>
-            <w:t>投票流程分为四个阶段：</w:t>
+            <w:t>1.1背景</w:t>
           </w:r>
           <w:r>
             <w:tab/>
@@ -1284,13 +1313,13 @@
             <w:fldChar w:fldCharType="begin"/>
           </w:r>
           <w:r>
-            <w:instrText xml:space="preserve"> PAGEREF _Toc13547 </w:instrText>
+            <w:instrText xml:space="preserve"> PAGEREF _Toc22273 </w:instrText>
           </w:r>
           <w:r>
             <w:fldChar w:fldCharType="separate"/>
           </w:r>
           <w:r>
-            <w:t>4</w:t>
+            <w:t>3</w:t>
           </w:r>
           <w:r>
             <w:fldChar w:fldCharType="end"/>
@@ -1301,6 +1330,782 @@
         </w:p>
         <w:p>
           <w:pPr>
+            <w:pStyle w:val="6"/>
+            <w:tabs>
+              <w:tab w:val="right" w:leader="dot" w:pos="8306"/>
+            </w:tabs>
+          </w:pPr>
+          <w:r>
+            <w:fldChar w:fldCharType="begin"/>
+          </w:r>
+          <w:r>
+            <w:instrText xml:space="preserve"> HYPERLINK \l _Toc24655 </w:instrText>
+          </w:r>
+          <w:r>
+            <w:fldChar w:fldCharType="separate"/>
+          </w:r>
+          <w:r>
+            <w:rPr>
+              <w:rFonts w:hint="eastAsia"/>
+              <w:lang w:val="en-US" w:eastAsia="zh-CN"/>
+            </w:rPr>
+            <w:t>1.2 国内外现状</w:t>
+          </w:r>
+          <w:r>
+            <w:tab/>
+          </w:r>
+          <w:r>
+            <w:fldChar w:fldCharType="begin"/>
+          </w:r>
+          <w:r>
+            <w:instrText xml:space="preserve"> PAGEREF _Toc24655 </w:instrText>
+          </w:r>
+          <w:r>
+            <w:fldChar w:fldCharType="separate"/>
+          </w:r>
+          <w:r>
+            <w:t>4</w:t>
+          </w:r>
+          <w:r>
+            <w:fldChar w:fldCharType="end"/>
+          </w:r>
+          <w:r>
+            <w:fldChar w:fldCharType="end"/>
+          </w:r>
+        </w:p>
+        <w:p>
+          <w:pPr>
+            <w:pStyle w:val="6"/>
+            <w:tabs>
+              <w:tab w:val="right" w:leader="dot" w:pos="8306"/>
+            </w:tabs>
+          </w:pPr>
+          <w:r>
+            <w:fldChar w:fldCharType="begin"/>
+          </w:r>
+          <w:r>
+            <w:instrText xml:space="preserve"> HYPERLINK \l _Toc30968 </w:instrText>
+          </w:r>
+          <w:r>
+            <w:fldChar w:fldCharType="separate"/>
+          </w:r>
+          <w:r>
+            <w:rPr>
+              <w:rFonts w:hint="eastAsia"/>
+              <w:lang w:val="en-US" w:eastAsia="zh-CN"/>
+            </w:rPr>
+            <w:t>1.3 存在的问题及面对的风险</w:t>
+          </w:r>
+          <w:r>
+            <w:tab/>
+          </w:r>
+          <w:r>
+            <w:fldChar w:fldCharType="begin"/>
+          </w:r>
+          <w:r>
+            <w:instrText xml:space="preserve"> PAGEREF _Toc30968 </w:instrText>
+          </w:r>
+          <w:r>
+            <w:fldChar w:fldCharType="separate"/>
+          </w:r>
+          <w:r>
+            <w:t>6</w:t>
+          </w:r>
+          <w:r>
+            <w:fldChar w:fldCharType="end"/>
+          </w:r>
+          <w:r>
+            <w:fldChar w:fldCharType="end"/>
+          </w:r>
+        </w:p>
+        <w:p>
+          <w:pPr>
+            <w:pStyle w:val="10"/>
+            <w:tabs>
+              <w:tab w:val="right" w:leader="dot" w:pos="8306"/>
+            </w:tabs>
+          </w:pPr>
+          <w:r>
+            <w:fldChar w:fldCharType="begin"/>
+          </w:r>
+          <w:r>
+            <w:instrText xml:space="preserve"> HYPERLINK \l _Toc4146 </w:instrText>
+          </w:r>
+          <w:r>
+            <w:fldChar w:fldCharType="separate"/>
+          </w:r>
+          <w:r>
+            <w:rPr>
+              <w:rFonts w:hint="eastAsia"/>
+              <w:lang w:val="en-US" w:eastAsia="zh-CN"/>
+            </w:rPr>
+            <w:t>2.0匹配度分析</w:t>
+          </w:r>
+          <w:r>
+            <w:tab/>
+          </w:r>
+          <w:r>
+            <w:fldChar w:fldCharType="begin"/>
+          </w:r>
+          <w:r>
+            <w:instrText xml:space="preserve"> PAGEREF _Toc4146 </w:instrText>
+          </w:r>
+          <w:r>
+            <w:fldChar w:fldCharType="separate"/>
+          </w:r>
+          <w:r>
+            <w:t>9</w:t>
+          </w:r>
+          <w:r>
+            <w:fldChar w:fldCharType="end"/>
+          </w:r>
+          <w:r>
+            <w:fldChar w:fldCharType="end"/>
+          </w:r>
+        </w:p>
+        <w:p>
+          <w:pPr>
+            <w:pStyle w:val="9"/>
+            <w:tabs>
+              <w:tab w:val="right" w:leader="dot" w:pos="8306"/>
+            </w:tabs>
+          </w:pPr>
+          <w:r>
+            <w:fldChar w:fldCharType="begin"/>
+          </w:r>
+          <w:r>
+            <w:instrText xml:space="preserve"> HYPERLINK \l _Toc27153 </w:instrText>
+          </w:r>
+          <w:r>
+            <w:fldChar w:fldCharType="separate"/>
+          </w:r>
+          <w:r>
+            <w:rPr>
+              <w:rFonts w:hint="eastAsia"/>
+              <w:lang w:val="en-US" w:eastAsia="zh-CN"/>
+            </w:rPr>
+            <w:t>二．基于区块链的投票系统方案设计</w:t>
+          </w:r>
+          <w:r>
+            <w:tab/>
+          </w:r>
+          <w:r>
+            <w:fldChar w:fldCharType="begin"/>
+          </w:r>
+          <w:r>
+            <w:instrText xml:space="preserve"> PAGEREF _Toc27153 </w:instrText>
+          </w:r>
+          <w:r>
+            <w:fldChar w:fldCharType="separate"/>
+          </w:r>
+          <w:r>
+            <w:t>10</w:t>
+          </w:r>
+          <w:r>
+            <w:fldChar w:fldCharType="end"/>
+          </w:r>
+          <w:r>
+            <w:fldChar w:fldCharType="end"/>
+          </w:r>
+        </w:p>
+        <w:p>
+          <w:pPr>
+            <w:pStyle w:val="10"/>
+            <w:tabs>
+              <w:tab w:val="right" w:leader="dot" w:pos="8306"/>
+            </w:tabs>
+          </w:pPr>
+          <w:r>
+            <w:fldChar w:fldCharType="begin"/>
+          </w:r>
+          <w:r>
+            <w:instrText xml:space="preserve"> HYPERLINK \l _Toc29763 </w:instrText>
+          </w:r>
+          <w:r>
+            <w:fldChar w:fldCharType="separate"/>
+          </w:r>
+          <w:r>
+            <w:rPr>
+              <w:rFonts w:hint="eastAsia"/>
+              <w:lang w:val="en-US" w:eastAsia="zh-CN"/>
+            </w:rPr>
+            <w:t>1.0 业务设计</w:t>
+          </w:r>
+          <w:r>
+            <w:tab/>
+          </w:r>
+          <w:r>
+            <w:fldChar w:fldCharType="begin"/>
+          </w:r>
+          <w:r>
+            <w:instrText xml:space="preserve"> PAGEREF _Toc29763 </w:instrText>
+          </w:r>
+          <w:r>
+            <w:fldChar w:fldCharType="separate"/>
+          </w:r>
+          <w:r>
+            <w:t>10</w:t>
+          </w:r>
+          <w:r>
+            <w:fldChar w:fldCharType="end"/>
+          </w:r>
+          <w:r>
+            <w:fldChar w:fldCharType="end"/>
+          </w:r>
+        </w:p>
+        <w:p>
+          <w:pPr>
+            <w:pStyle w:val="6"/>
+            <w:tabs>
+              <w:tab w:val="right" w:leader="dot" w:pos="8306"/>
+            </w:tabs>
+          </w:pPr>
+          <w:r>
+            <w:fldChar w:fldCharType="begin"/>
+          </w:r>
+          <w:r>
+            <w:instrText xml:space="preserve"> HYPERLINK \l _Toc27373 </w:instrText>
+          </w:r>
+          <w:r>
+            <w:fldChar w:fldCharType="separate"/>
+          </w:r>
+          <w:r>
+            <w:rPr>
+              <w:rFonts w:hint="eastAsia"/>
+              <w:lang w:val="en-US" w:eastAsia="zh-CN"/>
+            </w:rPr>
+            <w:t>1.1</w:t>
+          </w:r>
+          <w:r>
+            <w:tab/>
+          </w:r>
+          <w:r>
+            <w:fldChar w:fldCharType="begin"/>
+          </w:r>
+          <w:r>
+            <w:instrText xml:space="preserve"> PAGEREF _Toc27373 </w:instrText>
+          </w:r>
+          <w:r>
+            <w:fldChar w:fldCharType="separate"/>
+          </w:r>
+          <w:r>
+            <w:t>10</w:t>
+          </w:r>
+          <w:r>
+            <w:fldChar w:fldCharType="end"/>
+          </w:r>
+          <w:r>
+            <w:fldChar w:fldCharType="end"/>
+          </w:r>
+        </w:p>
+        <w:p>
+          <w:pPr>
+            <w:pStyle w:val="10"/>
+            <w:tabs>
+              <w:tab w:val="right" w:leader="dot" w:pos="8306"/>
+            </w:tabs>
+          </w:pPr>
+          <w:r>
+            <w:fldChar w:fldCharType="begin"/>
+          </w:r>
+          <w:r>
+            <w:instrText xml:space="preserve"> HYPERLINK \l _Toc32039 </w:instrText>
+          </w:r>
+          <w:r>
+            <w:fldChar w:fldCharType="separate"/>
+          </w:r>
+          <w:r>
+            <w:rPr>
+              <w:rFonts w:hint="eastAsia"/>
+              <w:lang w:val="en-US" w:eastAsia="zh-CN"/>
+            </w:rPr>
+            <w:t>2.0 架构设计</w:t>
+          </w:r>
+          <w:r>
+            <w:tab/>
+          </w:r>
+          <w:r>
+            <w:fldChar w:fldCharType="begin"/>
+          </w:r>
+          <w:r>
+            <w:instrText xml:space="preserve"> PAGEREF _Toc32039 </w:instrText>
+          </w:r>
+          <w:r>
+            <w:fldChar w:fldCharType="separate"/>
+          </w:r>
+          <w:r>
+            <w:t>12</w:t>
+          </w:r>
+          <w:r>
+            <w:fldChar w:fldCharType="end"/>
+          </w:r>
+          <w:r>
+            <w:fldChar w:fldCharType="end"/>
+          </w:r>
+        </w:p>
+        <w:p>
+          <w:pPr>
+            <w:pStyle w:val="6"/>
+            <w:tabs>
+              <w:tab w:val="right" w:leader="dot" w:pos="8306"/>
+            </w:tabs>
+          </w:pPr>
+          <w:r>
+            <w:fldChar w:fldCharType="begin"/>
+          </w:r>
+          <w:r>
+            <w:instrText xml:space="preserve"> HYPERLINK \l _Toc13578 </w:instrText>
+          </w:r>
+          <w:r>
+            <w:fldChar w:fldCharType="separate"/>
+          </w:r>
+          <w:r>
+            <w:rPr>
+              <w:rFonts w:hint="eastAsia"/>
+              <w:lang w:val="en-US" w:eastAsia="zh-CN"/>
+            </w:rPr>
+            <w:t>2.1中心化应用构架</w:t>
+          </w:r>
+          <w:r>
+            <w:tab/>
+          </w:r>
+          <w:r>
+            <w:fldChar w:fldCharType="begin"/>
+          </w:r>
+          <w:r>
+            <w:instrText xml:space="preserve"> PAGEREF _Toc13578 </w:instrText>
+          </w:r>
+          <w:r>
+            <w:fldChar w:fldCharType="separate"/>
+          </w:r>
+          <w:r>
+            <w:t>12</w:t>
+          </w:r>
+          <w:r>
+            <w:fldChar w:fldCharType="end"/>
+          </w:r>
+          <w:r>
+            <w:fldChar w:fldCharType="end"/>
+          </w:r>
+        </w:p>
+        <w:p>
+          <w:pPr>
+            <w:pStyle w:val="6"/>
+            <w:tabs>
+              <w:tab w:val="right" w:leader="dot" w:pos="8306"/>
+            </w:tabs>
+          </w:pPr>
+          <w:r>
+            <w:fldChar w:fldCharType="begin"/>
+          </w:r>
+          <w:r>
+            <w:instrText xml:space="preserve"> HYPERLINK \l _Toc3680 </w:instrText>
+          </w:r>
+          <w:r>
+            <w:fldChar w:fldCharType="separate"/>
+          </w:r>
+          <w:r>
+            <w:rPr>
+              <w:rFonts w:hint="eastAsia"/>
+              <w:lang w:val="en-US" w:eastAsia="zh-CN"/>
+            </w:rPr>
+            <w:t>2.2基于以太坊的去中心化应用构架</w:t>
+          </w:r>
+          <w:r>
+            <w:tab/>
+          </w:r>
+          <w:r>
+            <w:fldChar w:fldCharType="begin"/>
+          </w:r>
+          <w:r>
+            <w:instrText xml:space="preserve"> PAGEREF _Toc3680 </w:instrText>
+          </w:r>
+          <w:r>
+            <w:fldChar w:fldCharType="separate"/>
+          </w:r>
+          <w:r>
+            <w:t>13</w:t>
+          </w:r>
+          <w:r>
+            <w:fldChar w:fldCharType="end"/>
+          </w:r>
+          <w:r>
+            <w:fldChar w:fldCharType="end"/>
+          </w:r>
+        </w:p>
+        <w:p>
+          <w:pPr>
+            <w:pStyle w:val="6"/>
+            <w:tabs>
+              <w:tab w:val="right" w:leader="dot" w:pos="8306"/>
+            </w:tabs>
+          </w:pPr>
+          <w:r>
+            <w:fldChar w:fldCharType="begin"/>
+          </w:r>
+          <w:r>
+            <w:instrText xml:space="preserve"> HYPERLINK \l _Toc22955 </w:instrText>
+          </w:r>
+          <w:r>
+            <w:fldChar w:fldCharType="separate"/>
+          </w:r>
+          <w:r>
+            <w:rPr>
+              <w:rFonts w:hint="eastAsia"/>
+              <w:lang w:val="en-US" w:eastAsia="zh-CN"/>
+            </w:rPr>
+            <w:t>2.3基于区块链投票系统构架</w:t>
+          </w:r>
+          <w:r>
+            <w:tab/>
+          </w:r>
+          <w:r>
+            <w:fldChar w:fldCharType="begin"/>
+          </w:r>
+          <w:r>
+            <w:instrText xml:space="preserve"> PAGEREF _Toc22955 </w:instrText>
+          </w:r>
+          <w:r>
+            <w:fldChar w:fldCharType="separate"/>
+          </w:r>
+          <w:r>
+            <w:t>14</w:t>
+          </w:r>
+          <w:r>
+            <w:fldChar w:fldCharType="end"/>
+          </w:r>
+          <w:r>
+            <w:fldChar w:fldCharType="end"/>
+          </w:r>
+        </w:p>
+        <w:p>
+          <w:pPr>
+            <w:pStyle w:val="10"/>
+            <w:tabs>
+              <w:tab w:val="right" w:leader="dot" w:pos="8306"/>
+            </w:tabs>
+          </w:pPr>
+          <w:r>
+            <w:fldChar w:fldCharType="begin"/>
+          </w:r>
+          <w:r>
+            <w:instrText xml:space="preserve"> HYPERLINK \l _Toc27168 </w:instrText>
+          </w:r>
+          <w:r>
+            <w:fldChar w:fldCharType="separate"/>
+          </w:r>
+          <w:r>
+            <w:rPr>
+              <w:rFonts w:hint="eastAsia"/>
+              <w:lang w:val="en-US" w:eastAsia="zh-CN"/>
+            </w:rPr>
+            <w:t>3.0交互设计</w:t>
+          </w:r>
+          <w:r>
+            <w:tab/>
+          </w:r>
+          <w:r>
+            <w:fldChar w:fldCharType="begin"/>
+          </w:r>
+          <w:r>
+            <w:instrText xml:space="preserve"> PAGEREF _Toc27168 </w:instrText>
+          </w:r>
+          <w:r>
+            <w:fldChar w:fldCharType="separate"/>
+          </w:r>
+          <w:r>
+            <w:t>16</w:t>
+          </w:r>
+          <w:r>
+            <w:fldChar w:fldCharType="end"/>
+          </w:r>
+          <w:r>
+            <w:fldChar w:fldCharType="end"/>
+          </w:r>
+        </w:p>
+        <w:p>
+          <w:pPr>
+            <w:pStyle w:val="6"/>
+            <w:tabs>
+              <w:tab w:val="right" w:leader="dot" w:pos="8306"/>
+            </w:tabs>
+          </w:pPr>
+          <w:r>
+            <w:fldChar w:fldCharType="begin"/>
+          </w:r>
+          <w:r>
+            <w:instrText xml:space="preserve"> HYPERLINK \l _Toc12783 </w:instrText>
+          </w:r>
+          <w:r>
+            <w:fldChar w:fldCharType="separate"/>
+          </w:r>
+          <w:r>
+            <w:rPr>
+              <w:rFonts w:hint="eastAsia"/>
+              <w:lang w:val="en-US" w:eastAsia="zh-CN"/>
+            </w:rPr>
+            <w:t>3.1整体业务流程设计</w:t>
+          </w:r>
+          <w:r>
+            <w:tab/>
+          </w:r>
+          <w:r>
+            <w:fldChar w:fldCharType="begin"/>
+          </w:r>
+          <w:r>
+            <w:instrText xml:space="preserve"> PAGEREF _Toc12783 </w:instrText>
+          </w:r>
+          <w:r>
+            <w:fldChar w:fldCharType="separate"/>
+          </w:r>
+          <w:r>
+            <w:t>16</w:t>
+          </w:r>
+          <w:r>
+            <w:fldChar w:fldCharType="end"/>
+          </w:r>
+          <w:r>
+            <w:fldChar w:fldCharType="end"/>
+          </w:r>
+        </w:p>
+        <w:p>
+          <w:pPr>
+            <w:pStyle w:val="6"/>
+            <w:tabs>
+              <w:tab w:val="right" w:leader="dot" w:pos="8306"/>
+            </w:tabs>
+          </w:pPr>
+          <w:r>
+            <w:fldChar w:fldCharType="begin"/>
+          </w:r>
+          <w:r>
+            <w:instrText xml:space="preserve"> HYPERLINK \l _Toc15980 </w:instrText>
+          </w:r>
+          <w:r>
+            <w:fldChar w:fldCharType="separate"/>
+          </w:r>
+          <w:r>
+            <w:rPr>
+              <w:rFonts w:hint="eastAsia"/>
+              <w:lang w:val="en-US" w:eastAsia="zh-CN"/>
+            </w:rPr>
+            <w:t>3.2创建项目流程</w:t>
+          </w:r>
+          <w:r>
+            <w:tab/>
+          </w:r>
+          <w:r>
+            <w:fldChar w:fldCharType="begin"/>
+          </w:r>
+          <w:r>
+            <w:instrText xml:space="preserve"> PAGEREF _Toc15980 </w:instrText>
+          </w:r>
+          <w:r>
+            <w:fldChar w:fldCharType="separate"/>
+          </w:r>
+          <w:r>
+            <w:t>17</w:t>
+          </w:r>
+          <w:r>
+            <w:fldChar w:fldCharType="end"/>
+          </w:r>
+          <w:r>
+            <w:fldChar w:fldCharType="end"/>
+          </w:r>
+        </w:p>
+        <w:p>
+          <w:pPr>
+            <w:pStyle w:val="10"/>
+            <w:tabs>
+              <w:tab w:val="right" w:leader="dot" w:pos="8306"/>
+            </w:tabs>
+          </w:pPr>
+          <w:r>
+            <w:fldChar w:fldCharType="begin"/>
+          </w:r>
+          <w:r>
+            <w:instrText xml:space="preserve"> HYPERLINK \l _Toc16108 </w:instrText>
+          </w:r>
+          <w:r>
+            <w:fldChar w:fldCharType="separate"/>
+          </w:r>
+          <w:r>
+            <w:rPr>
+              <w:rFonts w:hint="eastAsia"/>
+              <w:lang w:val="en-US" w:eastAsia="zh-CN"/>
+            </w:rPr>
+            <w:t>2关键技术及方法</w:t>
+          </w:r>
+          <w:r>
+            <w:tab/>
+          </w:r>
+          <w:r>
+            <w:fldChar w:fldCharType="begin"/>
+          </w:r>
+          <w:r>
+            <w:instrText xml:space="preserve"> PAGEREF _Toc16108 </w:instrText>
+          </w:r>
+          <w:r>
+            <w:fldChar w:fldCharType="separate"/>
+          </w:r>
+          <w:r>
+            <w:t>21</w:t>
+          </w:r>
+          <w:r>
+            <w:fldChar w:fldCharType="end"/>
+          </w:r>
+          <w:r>
+            <w:fldChar w:fldCharType="end"/>
+          </w:r>
+        </w:p>
+        <w:p>
+          <w:pPr>
+            <w:pStyle w:val="9"/>
+            <w:tabs>
+              <w:tab w:val="right" w:leader="dot" w:pos="8306"/>
+            </w:tabs>
+          </w:pPr>
+          <w:r>
+            <w:fldChar w:fldCharType="begin"/>
+          </w:r>
+          <w:r>
+            <w:instrText xml:space="preserve"> HYPERLINK \l _Toc5754 </w:instrText>
+          </w:r>
+          <w:r>
+            <w:fldChar w:fldCharType="separate"/>
+          </w:r>
+          <w:r>
+            <w:rPr>
+              <w:rFonts w:hint="eastAsia"/>
+              <w:lang w:val="en-US" w:eastAsia="zh-CN"/>
+            </w:rPr>
+            <w:t>3结束语</w:t>
+          </w:r>
+          <w:r>
+            <w:tab/>
+          </w:r>
+          <w:r>
+            <w:fldChar w:fldCharType="begin"/>
+          </w:r>
+          <w:r>
+            <w:instrText xml:space="preserve"> PAGEREF _Toc5754 </w:instrText>
+          </w:r>
+          <w:r>
+            <w:fldChar w:fldCharType="separate"/>
+          </w:r>
+          <w:r>
+            <w:t>32</w:t>
+          </w:r>
+          <w:r>
+            <w:fldChar w:fldCharType="end"/>
+          </w:r>
+          <w:r>
+            <w:fldChar w:fldCharType="end"/>
+          </w:r>
+        </w:p>
+        <w:p>
+          <w:pPr>
+            <w:pStyle w:val="9"/>
+            <w:tabs>
+              <w:tab w:val="right" w:leader="dot" w:pos="8306"/>
+            </w:tabs>
+          </w:pPr>
+          <w:r>
+            <w:fldChar w:fldCharType="begin"/>
+          </w:r>
+          <w:r>
+            <w:instrText xml:space="preserve"> HYPERLINK \l _Toc25557 </w:instrText>
+          </w:r>
+          <w:r>
+            <w:fldChar w:fldCharType="separate"/>
+          </w:r>
+          <w:r>
+            <w:rPr>
+              <w:rFonts w:hint="eastAsia"/>
+              <w:bCs/>
+              <w:szCs w:val="36"/>
+              <w:lang w:val="en-US" w:eastAsia="zh-CN"/>
+            </w:rPr>
+            <w:t>一．总结</w:t>
+          </w:r>
+          <w:r>
+            <w:tab/>
+          </w:r>
+          <w:r>
+            <w:fldChar w:fldCharType="begin"/>
+          </w:r>
+          <w:r>
+            <w:instrText xml:space="preserve"> PAGEREF _Toc25557 </w:instrText>
+          </w:r>
+          <w:r>
+            <w:fldChar w:fldCharType="separate"/>
+          </w:r>
+          <w:r>
+            <w:t>32</w:t>
+          </w:r>
+          <w:r>
+            <w:fldChar w:fldCharType="end"/>
+          </w:r>
+          <w:r>
+            <w:fldChar w:fldCharType="end"/>
+          </w:r>
+        </w:p>
+        <w:p>
+          <w:pPr>
+            <w:pStyle w:val="9"/>
+            <w:tabs>
+              <w:tab w:val="right" w:leader="dot" w:pos="8306"/>
+            </w:tabs>
+          </w:pPr>
+          <w:r>
+            <w:fldChar w:fldCharType="begin"/>
+          </w:r>
+          <w:r>
+            <w:instrText xml:space="preserve"> HYPERLINK \l _Toc8738 </w:instrText>
+          </w:r>
+          <w:r>
+            <w:fldChar w:fldCharType="separate"/>
+          </w:r>
+          <w:r>
+            <w:rPr>
+              <w:rFonts w:hint="eastAsia" w:ascii="Times New Roman" w:hAnsi="Times New Roman" w:eastAsia="宋体"/>
+              <w:bCs/>
+              <w:szCs w:val="28"/>
+              <w:lang w:val="en-US" w:eastAsia="zh-CN"/>
+            </w:rPr>
+            <w:t>二． 未来展望</w:t>
+          </w:r>
+          <w:r>
+            <w:tab/>
+          </w:r>
+          <w:r>
+            <w:fldChar w:fldCharType="begin"/>
+          </w:r>
+          <w:r>
+            <w:instrText xml:space="preserve"> PAGEREF _Toc8738 </w:instrText>
+          </w:r>
+          <w:r>
+            <w:fldChar w:fldCharType="separate"/>
+          </w:r>
+          <w:r>
+            <w:t>34</w:t>
+          </w:r>
+          <w:r>
+            <w:fldChar w:fldCharType="end"/>
+          </w:r>
+          <w:r>
+            <w:fldChar w:fldCharType="end"/>
+          </w:r>
+        </w:p>
+        <w:p>
+          <w:pPr>
+            <w:rPr>
+              <w:rFonts w:asciiTheme="minorHAnsi" w:hAnsiTheme="minorHAnsi" w:eastAsiaTheme="minorEastAsia" w:cstheme="minorBidi"/>
+              <w:kern w:val="2"/>
+              <w:sz w:val="21"/>
+              <w:szCs w:val="24"/>
+              <w:lang w:val="en-US" w:eastAsia="zh-CN" w:bidi="ar-SA"/>
+            </w:rPr>
             <w:sectPr>
               <w:pgSz w:w="11906" w:h="16838"/>
               <w:pgMar w:top="1440" w:right="1800" w:bottom="1440" w:left="1800" w:header="851" w:footer="992" w:gutter="0"/>
@@ -1314,7 +2119,17 @@
         </w:p>
       </w:sdtContent>
     </w:sdt>
-    <w:p/>
+    <w:p>
+      <w:pPr>
+        <w:rPr>
+          <w:rFonts w:asciiTheme="minorHAnsi" w:hAnsiTheme="minorHAnsi" w:eastAsiaTheme="minorEastAsia" w:cstheme="minorBidi"/>
+          <w:kern w:val="2"/>
+          <w:sz w:val="21"/>
+          <w:szCs w:val="24"/>
+          <w:lang w:val="en-US" w:eastAsia="zh-CN" w:bidi="ar-SA"/>
+        </w:rPr>
+      </w:pPr>
+    </w:p>
     <w:p>
       <w:pPr>
         <w:pStyle w:val="2"/>
@@ -1326,6 +2141,7 @@
         </w:rPr>
       </w:pPr>
       <w:bookmarkStart w:id="0" w:name="_Toc5993"/>
+      <w:bookmarkStart w:id="1" w:name="_Toc5878"/>
       <w:r>
         <w:rPr>
           <w:rFonts w:hint="eastAsia"/>
@@ -1334,94 +2150,67 @@
         <w:t>基于区块链投票系统</w:t>
       </w:r>
       <w:bookmarkEnd w:id="0"/>
-    </w:p>
-    <w:p>
-      <w:pPr>
-        <w:jc w:val="left"/>
-        <w:rPr>
-          <w:rFonts w:hint="eastAsia"/>
-          <w:b/>
-          <w:bCs/>
-          <w:sz w:val="20"/>
-          <w:szCs w:val="20"/>
-          <w:lang w:val="en-US" w:eastAsia="zh-CN"/>
-        </w:rPr>
-      </w:pPr>
-      <w:r>
-        <w:rPr>
-          <w:rFonts w:hint="eastAsia"/>
-          <w:b/>
-          <w:bCs/>
-          <w:sz w:val="20"/>
-          <w:szCs w:val="20"/>
-          <w:lang w:val="en-US" w:eastAsia="zh-CN"/>
-        </w:rPr>
-        <w:t xml:space="preserve">一 </w:t>
-      </w:r>
-      <w:r>
-        <w:rPr>
-          <w:rStyle w:val="13"/>
-          <w:rFonts w:hint="eastAsia"/>
-          <w:lang w:val="en-US" w:eastAsia="zh-CN"/>
-        </w:rPr>
-        <w:t>需求分析</w:t>
-      </w:r>
+      <w:bookmarkEnd w:id="1"/>
+    </w:p>
+    <w:p>
+      <w:pPr>
+        <w:pStyle w:val="2"/>
+        <w:bidi w:val="0"/>
+        <w:rPr>
+          <w:rFonts w:hint="eastAsia"/>
+          <w:lang w:val="en-US" w:eastAsia="zh-CN"/>
+        </w:rPr>
+      </w:pPr>
+      <w:bookmarkStart w:id="2" w:name="_Toc32403"/>
+      <w:r>
+        <w:rPr>
+          <w:rFonts w:hint="eastAsia"/>
+          <w:lang w:val="en-US" w:eastAsia="zh-CN"/>
+        </w:rPr>
+        <w:t>一.需求分析</w:t>
+      </w:r>
+      <w:bookmarkEnd w:id="2"/>
+    </w:p>
+    <w:p>
+      <w:pPr>
+        <w:pStyle w:val="3"/>
+        <w:bidi w:val="0"/>
+        <w:rPr>
+          <w:rFonts w:hint="eastAsia"/>
+          <w:lang w:val="en-US" w:eastAsia="zh-CN"/>
+        </w:rPr>
+      </w:pPr>
+      <w:bookmarkStart w:id="3" w:name="_Toc22555"/>
+      <w:bookmarkStart w:id="4" w:name="_Toc5741"/>
+      <w:r>
+        <w:rPr>
+          <w:rFonts w:hint="eastAsia"/>
+          <w:lang w:val="en-US" w:eastAsia="zh-CN"/>
+        </w:rPr>
+        <w:t>1背景和现状</w:t>
+      </w:r>
+      <w:bookmarkEnd w:id="3"/>
+      <w:bookmarkEnd w:id="4"/>
     </w:p>
     <w:p>
       <w:pPr>
         <w:pStyle w:val="4"/>
-        <w:numPr>
-          <w:ilvl w:val="1"/>
-          <w:numId w:val="1"/>
-        </w:numPr>
         <w:bidi w:val="0"/>
-        <w:rPr>
-          <w:rFonts w:hint="eastAsia"/>
-          <w:b w:val="0"/>
-          <w:bCs w:val="0"/>
-          <w:i w:val="0"/>
-          <w:iCs w:val="0"/>
-          <w:szCs w:val="21"/>
-          <w:u w:val="none"/>
-          <w:lang w:val="en-US" w:eastAsia="zh-CN"/>
-        </w:rPr>
-      </w:pPr>
-      <w:bookmarkStart w:id="1" w:name="_Toc22555"/>
-      <w:r>
-        <w:rPr>
-          <w:rFonts w:hint="eastAsia"/>
-          <w:lang w:val="en-US" w:eastAsia="zh-CN"/>
-        </w:rPr>
-        <w:t>背景和现状</w:t>
-      </w:r>
-      <w:bookmarkEnd w:id="1"/>
-    </w:p>
-    <w:p>
-      <w:pPr>
-        <w:pStyle w:val="5"/>
-        <w:numPr>
-          <w:ilvl w:val="2"/>
-          <w:numId w:val="1"/>
-        </w:numPr>
-        <w:bidi w:val="0"/>
-        <w:spacing w:line="360" w:lineRule="auto"/>
-        <w:ind w:left="0" w:leftChars="0" w:firstLine="0" w:firstLineChars="0"/>
-        <w:rPr>
-          <w:rFonts w:hint="eastAsia"/>
-          <w:sz w:val="24"/>
-          <w:szCs w:val="24"/>
-          <w:lang w:val="en-US" w:eastAsia="zh-CN"/>
-        </w:rPr>
-      </w:pPr>
-      <w:r>
-        <w:rPr>
-          <w:rFonts w:hint="eastAsia"/>
-          <w:sz w:val="24"/>
-          <w:szCs w:val="24"/>
-          <w:lang w:val="en-US" w:eastAsia="zh-CN"/>
-        </w:rPr>
-        <w:t>背景</w:t>
-      </w:r>
+        <w:outlineLvl w:val="1"/>
+        <w:rPr>
+          <w:rFonts w:hint="eastAsia"/>
+          <w:lang w:val="en-US" w:eastAsia="zh-CN"/>
+        </w:rPr>
+      </w:pPr>
+      <w:bookmarkStart w:id="5" w:name="_Toc22273"/>
+      <w:r>
+        <w:rPr>
+          <w:rFonts w:hint="eastAsia"/>
+          <w:lang w:val="en-US" w:eastAsia="zh-CN"/>
+        </w:rPr>
+        <w:t>1.1背景</w:t>
+      </w:r>
+      <w:bookmarkEnd w:id="5"/>
     </w:p>
     <w:p>
       <w:pPr>
@@ -1499,20 +2288,23 @@
     </w:p>
     <w:p>
       <w:pPr>
-        <w:pStyle w:val="5"/>
+        <w:pStyle w:val="4"/>
         <w:bidi w:val="0"/>
-        <w:rPr>
-          <w:rFonts w:hint="default"/>
-          <w:lang w:val="en-US" w:eastAsia="zh-CN"/>
-        </w:rPr>
-      </w:pPr>
-      <w:r>
-        <w:rPr>
-          <w:rFonts w:hint="eastAsia"/>
-          <w:lang w:val="en-US" w:eastAsia="zh-CN"/>
-        </w:rPr>
-        <w:t>1.1.2 国内外现状</w:t>
-      </w:r>
+        <w:outlineLvl w:val="1"/>
+        <w:rPr>
+          <w:rFonts w:hint="default"/>
+          <w:lang w:val="en-US" w:eastAsia="zh-CN"/>
+        </w:rPr>
+      </w:pPr>
+      <w:bookmarkStart w:id="6" w:name="_Toc24655"/>
+      <w:r>
+        <w:rPr>
+          <w:rFonts w:hint="eastAsia"/>
+          <w:lang w:val="en-US" w:eastAsia="zh-CN"/>
+        </w:rPr>
+        <w:t>1.2 国内外现状</w:t>
+      </w:r>
+      <w:bookmarkEnd w:id="6"/>
     </w:p>
     <w:p>
       <w:pPr>
@@ -1953,20 +2745,23 @@
     </w:p>
     <w:p>
       <w:pPr>
-        <w:pStyle w:val="5"/>
+        <w:pStyle w:val="4"/>
         <w:bidi w:val="0"/>
-        <w:rPr>
-          <w:rFonts w:hint="eastAsia"/>
-          <w:lang w:val="en-US" w:eastAsia="zh-CN"/>
-        </w:rPr>
-      </w:pPr>
-      <w:r>
-        <w:rPr>
-          <w:rFonts w:hint="eastAsia"/>
-          <w:lang w:val="en-US" w:eastAsia="zh-CN"/>
-        </w:rPr>
-        <w:t>1.1.3 存在的问题及面对的风险</w:t>
-      </w:r>
+        <w:outlineLvl w:val="1"/>
+        <w:rPr>
+          <w:rFonts w:hint="eastAsia"/>
+          <w:lang w:val="en-US" w:eastAsia="zh-CN"/>
+        </w:rPr>
+      </w:pPr>
+      <w:bookmarkStart w:id="7" w:name="_Toc30968"/>
+      <w:r>
+        <w:rPr>
+          <w:rFonts w:hint="eastAsia"/>
+          <w:lang w:val="en-US" w:eastAsia="zh-CN"/>
+        </w:rPr>
+        <w:t>1.3 存在的问题及面对的风险</w:t>
+      </w:r>
+      <w:bookmarkEnd w:id="7"/>
     </w:p>
     <w:p>
       <w:pPr>
@@ -2006,7 +2801,7 @@
       <w:pPr>
         <w:numPr>
           <w:ilvl w:val="0"/>
-          <w:numId w:val="2"/>
+          <w:numId w:val="1"/>
         </w:numPr>
         <w:spacing w:beforeLines="0" w:afterLines="0" w:line="400" w:lineRule="exact"/>
         <w:ind w:left="0" w:leftChars="0" w:firstLine="480" w:firstLineChars="200"/>
@@ -2116,7 +2911,7 @@
       <w:pPr>
         <w:numPr>
           <w:ilvl w:val="0"/>
-          <w:numId w:val="2"/>
+          <w:numId w:val="1"/>
         </w:numPr>
         <w:spacing w:beforeLines="0" w:afterLines="0" w:line="400" w:lineRule="exact"/>
         <w:ind w:left="0" w:leftChars="0" w:firstLine="480" w:firstLineChars="200"/>
@@ -2149,7 +2944,7 @@
     </w:p>
     <w:p>
       <w:pPr>
-        <w:pStyle w:val="8"/>
+        <w:pStyle w:val="11"/>
         <w:keepNext w:val="0"/>
         <w:keepLines w:val="0"/>
         <w:widowControl/>
@@ -2669,7 +3464,7 @@
     </w:p>
     <w:p>
       <w:pPr>
-        <w:pStyle w:val="8"/>
+        <w:pStyle w:val="11"/>
         <w:keepNext w:val="0"/>
         <w:keepLines w:val="0"/>
         <w:widowControl/>
@@ -3019,7 +3814,7 @@
     </w:p>
     <w:p>
       <w:pPr>
-        <w:pStyle w:val="8"/>
+        <w:pStyle w:val="11"/>
         <w:keepNext w:val="0"/>
         <w:keepLines w:val="0"/>
         <w:widowControl/>
@@ -3081,7 +3876,7 @@
     </w:p>
     <w:p>
       <w:pPr>
-        <w:pStyle w:val="8"/>
+        <w:pStyle w:val="11"/>
         <w:keepNext w:val="0"/>
         <w:keepLines w:val="0"/>
         <w:widowControl/>
@@ -3119,7 +3914,7 @@
     </w:p>
     <w:p>
       <w:pPr>
-        <w:pStyle w:val="8"/>
+        <w:pStyle w:val="11"/>
         <w:keepNext w:val="0"/>
         <w:keepLines w:val="0"/>
         <w:widowControl/>
@@ -3157,7 +3952,7 @@
     </w:p>
     <w:p>
       <w:pPr>
-        <w:pStyle w:val="8"/>
+        <w:pStyle w:val="11"/>
         <w:keepNext w:val="0"/>
         <w:keepLines w:val="0"/>
         <w:widowControl/>
@@ -3205,25 +4000,23 @@
     <w:p>
       <w:pPr>
         <w:pStyle w:val="3"/>
-        <w:numPr>
-          <w:ilvl w:val="1"/>
-          <w:numId w:val="1"/>
-        </w:numPr>
         <w:bidi w:val="0"/>
         <w:rPr>
           <w:rFonts w:hint="eastAsia"/>
           <w:lang w:val="en-US" w:eastAsia="zh-CN"/>
         </w:rPr>
       </w:pPr>
-      <w:bookmarkStart w:id="2" w:name="_Toc4961"/>
-      <w:r>
-        <w:rPr>
-          <w:rFonts w:hint="eastAsia"/>
-          <w:lang w:val="en-US" w:eastAsia="zh-CN"/>
-        </w:rPr>
-        <w:t>匹配度分析</w:t>
-      </w:r>
-      <w:bookmarkEnd w:id="2"/>
+      <w:bookmarkStart w:id="8" w:name="_Toc4961"/>
+      <w:bookmarkStart w:id="9" w:name="_Toc4146"/>
+      <w:r>
+        <w:rPr>
+          <w:rFonts w:hint="eastAsia"/>
+          <w:lang w:val="en-US" w:eastAsia="zh-CN"/>
+        </w:rPr>
+        <w:t>2.0匹配度分析</w:t>
+      </w:r>
+      <w:bookmarkEnd w:id="8"/>
+      <w:bookmarkEnd w:id="9"/>
     </w:p>
     <w:p>
       <w:pPr>
@@ -3472,7 +4265,7 @@
     </w:p>
     <w:p>
       <w:pPr>
-        <w:pStyle w:val="15"/>
+        <w:pStyle w:val="18"/>
         <w:keepNext w:val="0"/>
         <w:keepLines w:val="0"/>
         <w:widowControl w:val="0"/>
@@ -3481,7 +4274,7 @@
           <w:tab w:val="left" w:pos="601"/>
         </w:tabs>
         <w:bidi w:val="0"/>
-        <w:spacing w:before="0" w:after="0" w:line="238" w:lineRule="exact"/>
+        <w:spacing w:before="0" w:after="0" w:line="360" w:lineRule="auto"/>
         <w:ind w:left="0" w:leftChars="0" w:right="0" w:firstLine="0" w:firstLineChars="0"/>
         <w:jc w:val="both"/>
         <w:rPr>
@@ -3548,90 +4341,57 @@
     </w:p>
     <w:p>
       <w:pPr>
-        <w:numPr>
-          <w:ilvl w:val="0"/>
-          <w:numId w:val="0"/>
-        </w:numPr>
-        <w:spacing w:line="360" w:lineRule="auto"/>
-        <w:ind w:leftChars="0"/>
-        <w:jc w:val="left"/>
-        <w:rPr>
-          <w:rStyle w:val="13"/>
-          <w:rFonts w:hint="eastAsia"/>
-          <w:lang w:val="en-US" w:eastAsia="zh-CN"/>
-        </w:rPr>
-      </w:pPr>
-      <w:r>
-        <w:rPr>
-          <w:rFonts w:hint="eastAsia" w:asciiTheme="minorEastAsia" w:hAnsiTheme="minorEastAsia" w:cstheme="minorEastAsia"/>
-          <w:b w:val="0"/>
-          <w:bCs w:val="0"/>
-          <w:sz w:val="18"/>
-          <w:szCs w:val="18"/>
-          <w:lang w:val="en-US" w:eastAsia="zh-CN"/>
-        </w:rPr>
-        <w:t>1.3</w:t>
-      </w:r>
-      <w:r>
-        <w:rPr>
-          <w:rStyle w:val="13"/>
-          <w:rFonts w:hint="eastAsia"/>
-          <w:lang w:val="en-US" w:eastAsia="zh-CN"/>
-        </w:rPr>
-        <w:t>基于区块链的投票系统方案设计</w:t>
-      </w:r>
-    </w:p>
-    <w:p>
-      <w:pPr>
-        <w:spacing w:line="360" w:lineRule="auto"/>
-        <w:jc w:val="left"/>
-        <w:rPr>
-          <w:rStyle w:val="14"/>
-          <w:rFonts w:hint="eastAsia"/>
-          <w:lang w:val="en-US" w:eastAsia="zh-CN"/>
-        </w:rPr>
-      </w:pPr>
-      <w:r>
-        <w:rPr>
-          <w:rFonts w:hint="eastAsia" w:asciiTheme="minorEastAsia" w:hAnsiTheme="minorEastAsia" w:cstheme="minorEastAsia"/>
-          <w:b w:val="0"/>
-          <w:bCs w:val="0"/>
-          <w:sz w:val="18"/>
-          <w:szCs w:val="18"/>
-          <w:lang w:val="en-US" w:eastAsia="zh-CN"/>
-        </w:rPr>
-        <w:t xml:space="preserve">1.3.1 </w:t>
-      </w:r>
-      <w:r>
-        <w:rPr>
-          <w:rStyle w:val="14"/>
-          <w:rFonts w:hint="eastAsia"/>
-          <w:lang w:val="en-US" w:eastAsia="zh-CN"/>
-        </w:rPr>
-        <w:t>业务设计</w:t>
-      </w:r>
-    </w:p>
-    <w:p>
-      <w:pPr>
+        <w:pStyle w:val="2"/>
         <w:bidi w:val="0"/>
-        <w:spacing w:line="360" w:lineRule="auto"/>
+        <w:rPr>
+          <w:rFonts w:hint="eastAsia"/>
+          <w:lang w:val="en-US" w:eastAsia="zh-CN"/>
+        </w:rPr>
+      </w:pPr>
+      <w:bookmarkStart w:id="10" w:name="_Toc27153"/>
+      <w:r>
+        <w:rPr>
+          <w:rFonts w:hint="eastAsia"/>
+          <w:lang w:val="en-US" w:eastAsia="zh-CN"/>
+        </w:rPr>
+        <w:t>二．基于区块链的投票系统方案设计</w:t>
+      </w:r>
+      <w:bookmarkEnd w:id="10"/>
+    </w:p>
+    <w:p>
+      <w:pPr>
+        <w:pStyle w:val="3"/>
+        <w:bidi w:val="0"/>
+        <w:rPr>
+          <w:rFonts w:hint="eastAsia"/>
+          <w:lang w:val="en-US" w:eastAsia="zh-CN"/>
+        </w:rPr>
+      </w:pPr>
+      <w:bookmarkStart w:id="11" w:name="_Toc29763"/>
+      <w:r>
+        <w:rPr>
+          <w:rFonts w:hint="eastAsia"/>
+          <w:lang w:val="en-US" w:eastAsia="zh-CN"/>
+        </w:rPr>
+        <w:t>1.0 业务设计</w:t>
+      </w:r>
+      <w:bookmarkEnd w:id="11"/>
+    </w:p>
+    <w:p>
+      <w:pPr>
+        <w:bidi w:val="0"/>
         <w:ind w:firstLine="480" w:firstLineChars="200"/>
         <w:rPr>
-          <w:rStyle w:val="14"/>
-          <w:rFonts w:hint="eastAsia"/>
-          <w:b w:val="0"/>
-          <w:bCs/>
-          <w:sz w:val="24"/>
-          <w:szCs w:val="24"/>
-          <w:lang w:val="en-US" w:eastAsia="zh-CN"/>
-        </w:rPr>
-      </w:pPr>
-      <w:r>
-        <w:rPr>
-          <w:rStyle w:val="14"/>
-          <w:rFonts w:hint="eastAsia"/>
-          <w:b w:val="0"/>
-          <w:bCs/>
+          <w:rFonts w:hint="eastAsia" w:ascii="宋体" w:hAnsi="宋体" w:eastAsia="宋体" w:cs="宋体"/>
+          <w:sz w:val="24"/>
+          <w:szCs w:val="24"/>
+          <w:lang w:val="en-US" w:eastAsia="zh-CN"/>
+        </w:rPr>
+      </w:pPr>
+      <w:bookmarkStart w:id="12" w:name="_Toc28954"/>
+      <w:r>
+        <w:rPr>
+          <w:rFonts w:hint="eastAsia" w:ascii="宋体" w:hAnsi="宋体" w:eastAsia="宋体" w:cs="宋体"/>
           <w:sz w:val="24"/>
           <w:szCs w:val="24"/>
           <w:lang w:val="en-US" w:eastAsia="zh-CN"/>
@@ -3639,26 +4399,21 @@
         <w:t>基于区块链的投票系统是一个去中心化的投票应用。利用这个投票应用，用户可以在不可信的分布环境中对特定的候选人投票，每次投票都会被记录在区块链上，所谓去中心化应用（DApp：Dcentralized Application），就是一个不存在中心服务器 的应用。在网络中成百上千的电脑上，都可以运行该应用的副本，这使得它几乎不可能 出现宕机的情况。</w:t>
       </w:r>
     </w:p>
+    <w:bookmarkEnd w:id="12"/>
     <w:p>
       <w:pPr>
         <w:bidi w:val="0"/>
-        <w:spacing w:line="360" w:lineRule="auto"/>
-        <w:rPr>
-          <w:rStyle w:val="14"/>
-          <w:rFonts w:hint="eastAsia"/>
-          <w:b w:val="0"/>
-          <w:bCs/>
-          <w:sz w:val="24"/>
-          <w:szCs w:val="24"/>
-          <w:lang w:val="en-US" w:eastAsia="zh-CN"/>
-        </w:rPr>
-      </w:pPr>
-      <w:r>
-        <w:rPr>
-          <w:rStyle w:val="14"/>
-          <w:rFonts w:hint="eastAsia"/>
-          <w:b w:val="0"/>
-          <w:bCs/>
+        <w:rPr>
+          <w:rFonts w:hint="eastAsia" w:ascii="宋体" w:hAnsi="宋体" w:eastAsia="宋体" w:cs="宋体"/>
+          <w:sz w:val="24"/>
+          <w:szCs w:val="24"/>
+          <w:lang w:val="en-US" w:eastAsia="zh-CN"/>
+        </w:rPr>
+      </w:pPr>
+      <w:bookmarkStart w:id="13" w:name="_Toc25156"/>
+      <w:r>
+        <w:rPr>
+          <w:rFonts w:hint="eastAsia" w:ascii="宋体" w:hAnsi="宋体" w:eastAsia="宋体" w:cs="宋体"/>
           <w:sz w:val="24"/>
           <w:szCs w:val="24"/>
           <w:lang w:val="en-US" w:eastAsia="zh-CN"/>
@@ -3666,11 +4421,12 @@
         <w:t>基于区块链的投票是完全去中心化的，因此无须任何中心化机构的存在。</w:t>
       </w:r>
     </w:p>
+    <w:bookmarkEnd w:id="13"/>
     <w:p>
       <w:pPr>
         <w:bidi w:val="0"/>
         <w:rPr>
-          <w:rStyle w:val="14"/>
+          <w:rStyle w:val="17"/>
           <w:rFonts w:hint="default"/>
           <w:b w:val="0"/>
           <w:bCs/>
@@ -3768,7 +4524,7 @@
       <w:pPr>
         <w:numPr>
           <w:ilvl w:val="0"/>
-          <w:numId w:val="3"/>
+          <w:numId w:val="2"/>
         </w:numPr>
         <w:spacing w:line="360" w:lineRule="auto"/>
         <w:jc w:val="left"/>
@@ -3998,7 +4754,7 @@
       <w:pPr>
         <w:numPr>
           <w:ilvl w:val="0"/>
-          <w:numId w:val="4"/>
+          <w:numId w:val="3"/>
         </w:numPr>
         <w:spacing w:line="360" w:lineRule="auto"/>
         <w:jc w:val="left"/>
@@ -4077,7 +4833,7 @@
       <w:pPr>
         <w:numPr>
           <w:ilvl w:val="0"/>
-          <w:numId w:val="4"/>
+          <w:numId w:val="3"/>
         </w:numPr>
         <w:spacing w:line="360" w:lineRule="auto"/>
         <w:ind w:left="0" w:leftChars="0" w:firstLine="0" w:firstLineChars="0"/>
@@ -4158,7 +4914,7 @@
       <w:pPr>
         <w:numPr>
           <w:ilvl w:val="0"/>
-          <w:numId w:val="4"/>
+          <w:numId w:val="3"/>
         </w:numPr>
         <w:spacing w:line="360" w:lineRule="auto"/>
         <w:ind w:left="0" w:leftChars="0" w:firstLine="0" w:firstLineChars="0"/>
@@ -4229,7 +4985,7 @@
       <w:pPr>
         <w:numPr>
           <w:ilvl w:val="0"/>
-          <w:numId w:val="4"/>
+          <w:numId w:val="3"/>
         </w:numPr>
         <w:spacing w:line="360" w:lineRule="auto"/>
         <w:ind w:left="0" w:leftChars="0" w:firstLine="0" w:firstLineChars="0"/>
@@ -4362,112 +5118,78 @@
     </w:p>
     <w:p>
       <w:pPr>
-        <w:spacing w:line="360" w:lineRule="auto"/>
-        <w:jc w:val="left"/>
-        <w:rPr>
-          <w:rStyle w:val="14"/>
-          <w:rFonts w:hint="eastAsia"/>
-          <w:lang w:val="en-US" w:eastAsia="zh-CN"/>
-        </w:rPr>
-      </w:pPr>
-      <w:r>
-        <w:rPr>
-          <w:rFonts w:hint="eastAsia" w:asciiTheme="minorEastAsia" w:hAnsiTheme="minorEastAsia" w:cstheme="minorEastAsia"/>
-          <w:b w:val="0"/>
-          <w:bCs w:val="0"/>
-          <w:sz w:val="18"/>
-          <w:szCs w:val="18"/>
-          <w:lang w:val="en-US" w:eastAsia="zh-CN"/>
-        </w:rPr>
-        <w:t xml:space="preserve">1.3.2 </w:t>
-      </w:r>
-      <w:r>
-        <w:rPr>
-          <w:rStyle w:val="14"/>
-          <w:rFonts w:hint="eastAsia"/>
-          <w:lang w:val="en-US" w:eastAsia="zh-CN"/>
-        </w:rPr>
-        <w:t>架构设计</w:t>
-      </w:r>
-    </w:p>
-    <w:p>
-      <w:pPr>
-        <w:spacing w:line="360" w:lineRule="auto"/>
-        <w:jc w:val="left"/>
-        <w:rPr>
-          <w:rStyle w:val="14"/>
-          <w:rFonts w:hint="eastAsia"/>
-          <w:sz w:val="24"/>
-          <w:szCs w:val="24"/>
-          <w:lang w:val="en-US" w:eastAsia="zh-CN"/>
-        </w:rPr>
-      </w:pPr>
-      <w:r>
-        <w:rPr>
-          <w:rStyle w:val="14"/>
-          <w:rFonts w:hint="eastAsia"/>
-          <w:sz w:val="24"/>
-          <w:szCs w:val="24"/>
-          <w:lang w:val="en-US" w:eastAsia="zh-CN"/>
-        </w:rPr>
-        <w:t>一．中心化应用构架</w:t>
-      </w:r>
-    </w:p>
-    <w:p>
-      <w:pPr>
+        <w:pStyle w:val="3"/>
         <w:bidi w:val="0"/>
-        <w:spacing w:line="360" w:lineRule="auto"/>
-        <w:ind w:firstLine="480" w:firstLineChars="200"/>
-        <w:rPr>
-          <w:rStyle w:val="14"/>
-          <w:rFonts w:hint="eastAsia"/>
-          <w:b w:val="0"/>
-          <w:bCs/>
-          <w:sz w:val="24"/>
-          <w:szCs w:val="24"/>
-          <w:lang w:val="en-US" w:eastAsia="zh-CN"/>
-        </w:rPr>
-      </w:pPr>
-      <w:r>
-        <w:rPr>
-          <w:rStyle w:val="14"/>
-          <w:rFonts w:hint="eastAsia"/>
-          <w:b w:val="0"/>
-          <w:bCs/>
-          <w:sz w:val="24"/>
-          <w:szCs w:val="24"/>
-          <w:lang w:val="en-US" w:eastAsia="zh-CN"/>
-        </w:rPr>
-        <w:t>一个典型web应用的服务端通常由 Java，Ruby，Python 等等语言实现。前端代码由 HTML/CSS/JavaScript 实现。 然后将整个应用托管在云端，比如 AWS、Google Cloud Platform、Heroku....，或者放在你租用的一个VPS 主机上。</w:t>
-      </w:r>
-    </w:p>
-    <w:p>
-      <w:pPr>
+        <w:rPr>
+          <w:rFonts w:hint="eastAsia"/>
+          <w:lang w:val="en-US" w:eastAsia="zh-CN"/>
+        </w:rPr>
+      </w:pPr>
+      <w:bookmarkStart w:id="14" w:name="_Toc32039"/>
+      <w:r>
+        <w:rPr>
+          <w:rFonts w:hint="eastAsia"/>
+          <w:lang w:val="en-US" w:eastAsia="zh-CN"/>
+        </w:rPr>
+        <w:t>2.0 架构设计</w:t>
+      </w:r>
+      <w:bookmarkEnd w:id="14"/>
+    </w:p>
+    <w:p>
+      <w:pPr>
+        <w:pStyle w:val="4"/>
         <w:bidi w:val="0"/>
-        <w:spacing w:line="360" w:lineRule="auto"/>
-        <w:rPr>
-          <w:rStyle w:val="14"/>
-          <w:rFonts w:hint="eastAsia"/>
-          <w:b w:val="0"/>
-          <w:bCs/>
-          <w:sz w:val="24"/>
-          <w:szCs w:val="24"/>
-          <w:lang w:val="en-US" w:eastAsia="zh-CN"/>
-        </w:rPr>
-      </w:pPr>
-      <w:r>
-        <w:rPr>
-          <w:rStyle w:val="14"/>
-          <w:rFonts w:hint="eastAsia"/>
-          <w:b w:val="0"/>
-          <w:bCs/>
-          <w:sz w:val="24"/>
-          <w:szCs w:val="24"/>
+        <w:rPr>
+          <w:rFonts w:hint="eastAsia"/>
+          <w:lang w:val="en-US" w:eastAsia="zh-CN"/>
+        </w:rPr>
+      </w:pPr>
+      <w:bookmarkStart w:id="15" w:name="_Toc13578"/>
+      <w:r>
+        <w:rPr>
+          <w:rFonts w:hint="eastAsia"/>
+          <w:lang w:val="en-US" w:eastAsia="zh-CN"/>
+        </w:rPr>
+        <w:t>2.1中心化应用构架</w:t>
+      </w:r>
+      <w:bookmarkEnd w:id="15"/>
+    </w:p>
+    <w:p>
+      <w:pPr>
+        <w:bidi w:val="0"/>
+        <w:rPr>
+          <w:rFonts w:hint="eastAsia"/>
+          <w:lang w:val="en-US" w:eastAsia="zh-CN"/>
+        </w:rPr>
+      </w:pPr>
+      <w:bookmarkStart w:id="16" w:name="_Toc14509"/>
+      <w:r>
+        <w:rPr>
+          <w:rFonts w:hint="eastAsia"/>
+          <w:lang w:val="en-US" w:eastAsia="zh-CN"/>
+        </w:rPr>
+        <w:t>如图3，一个典型web应用的服务端通常由 Java，Ruby，Python 等等语言实现。前端代码由 HTML/CSS/JavaScript 实现。 然后将整个应用托管在云端，比如 AWS、Google Cloud Platform、Heroku....，或者放在你租用的一个VPS 主机上。</w:t>
+      </w:r>
+    </w:p>
+    <w:bookmarkEnd w:id="16"/>
+    <w:p>
+      <w:pPr>
+        <w:bidi w:val="0"/>
+        <w:rPr>
+          <w:rFonts w:hint="eastAsia"/>
+          <w:lang w:val="en-US" w:eastAsia="zh-CN"/>
+        </w:rPr>
+      </w:pPr>
+      <w:bookmarkStart w:id="17" w:name="_Toc7443"/>
+      <w:r>
+        <w:rPr>
+          <w:rFonts w:hint="eastAsia"/>
           <w:lang w:val="en-US" w:eastAsia="zh-CN"/>
         </w:rPr>
         <w:t>用户通过客户端（Client）与 web 应用（Server）进行交互。典型的客户端包括浏览器、命令行工具（curl、wget等）、 或者是API访问代码。注意在这种架构中，总是存在一个（或一组）中心化的 web 服务器，所有的客户端都需要 与这一（组）服务器进行交互。当一个客户端向服务器发出请求时，服务器处理该请求，与数据库/缓存进行交互， 读/写/更新数据库，然后向客户端返回响应。</w:t>
       </w:r>
     </w:p>
+    <w:bookmarkEnd w:id="17"/>
     <w:p>
       <w:pPr>
         <w:spacing w:line="360" w:lineRule="auto"/>
@@ -4544,40 +5266,22 @@
     </w:p>
     <w:p>
       <w:pPr>
-        <w:numPr>
-          <w:ilvl w:val="0"/>
-          <w:numId w:val="5"/>
-        </w:numPr>
+        <w:pStyle w:val="4"/>
         <w:bidi w:val="0"/>
-        <w:ind w:firstLine="482" w:firstLineChars="200"/>
-        <w:rPr>
-          <w:rStyle w:val="14"/>
-          <w:rFonts w:hint="eastAsia"/>
-          <w:b/>
-          <w:bCs w:val="0"/>
-          <w:i w:val="0"/>
-          <w:iCs w:val="0"/>
-          <w:sz w:val="24"/>
-          <w:szCs w:val="24"/>
-          <w:u w:val="none"/>
-          <w:lang w:val="en-US" w:eastAsia="zh-CN"/>
-        </w:rPr>
-      </w:pPr>
-      <w:r>
-        <w:rPr>
-          <w:rStyle w:val="14"/>
-          <w:rFonts w:hint="eastAsia"/>
-          <w:b/>
-          <w:bCs w:val="0"/>
-          <w:i w:val="0"/>
-          <w:iCs w:val="0"/>
-          <w:sz w:val="24"/>
-          <w:szCs w:val="24"/>
-          <w:u w:val="none"/>
-          <w:lang w:val="en-US" w:eastAsia="zh-CN"/>
-        </w:rPr>
-        <w:t>基于以太坊的去中心化应用构架</w:t>
-      </w:r>
+        <w:rPr>
+          <w:rFonts w:hint="eastAsia"/>
+          <w:lang w:val="en-US" w:eastAsia="zh-CN"/>
+        </w:rPr>
+      </w:pPr>
+      <w:bookmarkStart w:id="18" w:name="_Toc3680"/>
+      <w:r>
+        <w:rPr>
+          <w:rFonts w:hint="eastAsia"/>
+          <w:lang w:val="en-US" w:eastAsia="zh-CN"/>
+        </w:rPr>
+        <w:t>2.2基于以太坊的去中心化应用构架</w:t>
+      </w:r>
+      <w:bookmarkEnd w:id="18"/>
     </w:p>
     <w:p>
       <w:pPr>
@@ -4673,6 +5377,13 @@
       </w:pPr>
       <w:r>
         <w:rPr>
+          <w:rFonts w:hint="eastAsia"/>
+          <w:lang w:val="en-US" w:eastAsia="zh-CN"/>
+        </w:rPr>
+        <w:t>如图4，</w:t>
+      </w:r>
+      <w:r>
+        <w:rPr>
           <w:rFonts w:hint="default"/>
           <w:lang w:val="en-US" w:eastAsia="zh-CN"/>
         </w:rPr>
@@ -4683,7 +5394,7 @@
           <w:rFonts w:hint="eastAsia"/>
           <w:lang w:val="en-US" w:eastAsia="zh-CN"/>
         </w:rPr>
-        <w:t>，每个客户端（浏览器）都是与各自的节点应用实例进行交互，而不是向 一个中心化的服务器请求服务。</w:t>
+        <w:t>，服务端通常也由Java，Ruby，Python 等等语言实现。前端代码由 HTML/CSS/JavaScript 实现。但是每个客户端（浏览器）都是与各自的节点应用实例进行交互，而不是向 一个中心化的服务器请求服务。</w:t>
       </w:r>
     </w:p>
     <w:p>
@@ -4702,28 +5413,21 @@
     <w:p>
       <w:pPr>
         <w:pStyle w:val="4"/>
-        <w:numPr>
-          <w:ilvl w:val="0"/>
-          <w:numId w:val="5"/>
-        </w:numPr>
         <w:bidi w:val="0"/>
-        <w:ind w:left="0" w:leftChars="0" w:firstLine="482" w:firstLineChars="200"/>
-        <w:rPr>
-          <w:rFonts w:hint="eastAsia"/>
-          <w:sz w:val="24"/>
-          <w:szCs w:val="24"/>
-          <w:lang w:val="en-US" w:eastAsia="zh-CN"/>
-        </w:rPr>
-      </w:pPr>
-      <w:r>
-        <w:rPr>
-          <w:rFonts w:hint="eastAsia"/>
-          <w:sz w:val="24"/>
-          <w:szCs w:val="24"/>
-          <w:lang w:val="en-US" w:eastAsia="zh-CN"/>
-        </w:rPr>
-        <w:t>基于区块链投票系统构架</w:t>
-      </w:r>
+        <w:rPr>
+          <w:rFonts w:hint="eastAsia"/>
+          <w:lang w:val="en-US" w:eastAsia="zh-CN"/>
+        </w:rPr>
+      </w:pPr>
+      <w:bookmarkStart w:id="19" w:name="_Toc22955"/>
+      <w:r>
+        <w:rPr>
+          <w:rFonts w:hint="eastAsia"/>
+          <w:lang w:val="en-US" w:eastAsia="zh-CN"/>
+        </w:rPr>
+        <w:t>2.3基于区块链投票系统构架</w:t>
+      </w:r>
+      <w:bookmarkEnd w:id="19"/>
     </w:p>
     <w:p>
       <w:pPr>
@@ -4743,7 +5447,7 @@
           <w:szCs w:val="24"/>
           <w:lang w:val="en-US" w:eastAsia="zh-CN"/>
         </w:rPr>
-        <w:t>该方案</w:t>
+        <w:t>本方案基于区块链</w:t>
       </w:r>
       <w:r>
         <w:rPr>
@@ -4752,7 +5456,43 @@
           <w:szCs w:val="24"/>
           <w:lang w:val="zh-CN"/>
         </w:rPr>
-        <w:t>电子投票系统是在以太坊私有区块链环境上进行开发运行的，其中投票的协议由本文提出投票方案通过智能合约控制实现，所以投票系统具有去中心化的效果。投票的每一个阶段由投票发起者监管，负责其中每一个投票环节的开始和结束，一旦开始执行，智能合约自动执行投票流程。投票系统的架构如图4.1所示。投票系统采用分布式架构，每一个投票者通过操作投票系统Web前端页面实现投票每个环节并与智能合约交互。而以太坊智能合约通过编写调试完成后，在本地区块链节点通过以太坊虚拟机将智能合约编译成字节代码部署到区块链上，并拥有一个特定合约地址。当需要调用这个智能合约的方法时，需要向这个智能合约的地址发送一笔交易即可，通过JavaScript库web3.js的API调用，从而实现与之交互的去中心化投票系统DApp应用。以太坊虚拟机是建立在以太坊区央链上的一个代码运行环境，但虚拟机本没有存储在区块链内，而是和区块链一样同时存储于各个节点计算机上。每个节点都会对合约的部署和调用进行相同的计算，并存储相同的数据，以确保将最真实的结果记录在区块链上，从而实现系统的去中心化。</w:t>
+        <w:t>投票系统是在以太坊私有区块链环境上进行开发运行的，其中投票的协议由</w:t>
+      </w:r>
+      <w:r>
+        <w:rPr>
+          <w:rFonts w:hint="eastAsia" w:ascii="Times New Roman" w:hAnsi="Times New Roman" w:eastAsia="Times New Roman"/>
+          <w:sz w:val="24"/>
+          <w:szCs w:val="24"/>
+          <w:lang w:val="zh-CN"/>
+        </w:rPr>
+        <w:t>本方案</w:t>
+      </w:r>
+      <w:r>
+        <w:rPr>
+          <w:rFonts w:hint="default" w:ascii="Times New Roman" w:hAnsi="Times New Roman" w:eastAsia="Times New Roman"/>
+          <w:sz w:val="24"/>
+          <w:szCs w:val="24"/>
+          <w:lang w:val="zh-CN"/>
+        </w:rPr>
+        <w:t>提出投票方案通过智能合约控制实现，所以投票系统具有去中心化的效果。投票的每一个阶段由投票发起者监管，负责其中每一个投票环节的开始和结束，一旦开始执行，智能合约自动执行投票流程。投票系统的架构如图</w:t>
+      </w:r>
+      <w:r>
+        <w:rPr>
+          <w:rFonts w:hint="eastAsia" w:ascii="Times New Roman" w:hAnsi="Times New Roman" w:eastAsia="宋体"/>
+          <w:sz w:val="24"/>
+          <w:szCs w:val="24"/>
+          <w:lang w:val="en-US" w:eastAsia="zh-CN"/>
+        </w:rPr>
+        <w:t>5</w:t>
+      </w:r>
+      <w:r>
+        <w:rPr>
+          <w:rFonts w:hint="default" w:ascii="Times New Roman" w:hAnsi="Times New Roman" w:eastAsia="Times New Roman"/>
+          <w:sz w:val="24"/>
+          <w:szCs w:val="24"/>
+          <w:lang w:val="zh-CN"/>
+        </w:rPr>
+        <w:t>所示。投票系统采用分布式架构，每一个投票者通过操作投票系统Web前端页面实现投票每个环节并与智能合约交互。而以太坊智能合约通过编写调试完成后，在本地区块链节点通过以太坊虚拟机将智能合约编译成字节代码部署到区块链上，并拥有一个特定合约地址。当需要调用这个智能合约的方法时，需要向这个智能合约的地址发送一笔交易即可，通过JavaScript库web3.js的API调用，从而实现与之交互的去中心化投票系统DApp应用。以太坊虚拟机是建立在以太坊区央链上的一个代码运行环境，但虚拟机本没有存储在区块链内，而是和区块链一样同时存储于各个节点计算机上。每个节点都会对合约的部署和调用进行相同的计算，并存储相同的数据，以确保将最真实的结果记录在区块链上，从而实现系统的去中心化。</w:t>
       </w:r>
     </w:p>
     <w:p>
@@ -4992,83 +5732,68 @@
     </w:p>
     <w:p>
       <w:pPr>
-        <w:spacing w:line="360" w:lineRule="auto"/>
-        <w:jc w:val="left"/>
-        <w:rPr>
-          <w:rStyle w:val="14"/>
-          <w:rFonts w:hint="eastAsia"/>
-          <w:lang w:val="en-US" w:eastAsia="zh-CN"/>
-        </w:rPr>
-      </w:pPr>
-      <w:r>
-        <w:rPr>
-          <w:rFonts w:hint="eastAsia" w:asciiTheme="minorEastAsia" w:hAnsiTheme="minorEastAsia" w:cstheme="minorEastAsia"/>
-          <w:b w:val="0"/>
-          <w:bCs w:val="0"/>
-          <w:sz w:val="18"/>
-          <w:szCs w:val="18"/>
-          <w:lang w:val="en-US" w:eastAsia="zh-CN"/>
-        </w:rPr>
-        <w:t>1.3.3</w:t>
-      </w:r>
-      <w:r>
-        <w:rPr>
-          <w:rStyle w:val="14"/>
-          <w:rFonts w:hint="eastAsia"/>
-          <w:lang w:val="en-US" w:eastAsia="zh-CN"/>
-        </w:rPr>
-        <w:t xml:space="preserve"> 交互设计</w:t>
-      </w:r>
-    </w:p>
-    <w:p>
-      <w:pPr>
-        <w:spacing w:line="360" w:lineRule="auto"/>
-        <w:jc w:val="left"/>
-        <w:rPr>
-          <w:rStyle w:val="14"/>
-          <w:rFonts w:hint="default"/>
-          <w:sz w:val="24"/>
-          <w:szCs w:val="21"/>
-          <w:lang w:val="en-US" w:eastAsia="zh-CN"/>
-        </w:rPr>
-      </w:pPr>
-      <w:r>
-        <w:rPr>
-          <w:rStyle w:val="14"/>
-          <w:rFonts w:hint="eastAsia"/>
-          <w:sz w:val="24"/>
-          <w:szCs w:val="21"/>
-          <w:lang w:val="en-US" w:eastAsia="zh-CN"/>
-        </w:rPr>
-        <w:t>（一）整体业务流程设计</w:t>
-      </w:r>
-    </w:p>
-    <w:p>
-      <w:pPr>
+        <w:pStyle w:val="3"/>
         <w:bidi w:val="0"/>
         <w:rPr>
           <w:rFonts w:hint="eastAsia"/>
-          <w:sz w:val="24"/>
-          <w:szCs w:val="24"/>
-          <w:lang w:val="en-US" w:eastAsia="zh-CN"/>
-        </w:rPr>
-      </w:pPr>
-      <w:bookmarkStart w:id="3" w:name="_Toc13547"/>
-      <w:r>
-        <w:rPr>
-          <w:rFonts w:hint="eastAsia"/>
-          <w:sz w:val="24"/>
-          <w:szCs w:val="24"/>
-          <w:lang w:val="en-US" w:eastAsia="zh-CN"/>
-        </w:rPr>
-        <w:t>投票流程分为四个阶段：创建投票、获得投票权，投票、计票、审查。</w:t>
+          <w:lang w:val="en-US" w:eastAsia="zh-CN"/>
+        </w:rPr>
+      </w:pPr>
+      <w:bookmarkStart w:id="20" w:name="_Toc27168"/>
+      <w:r>
+        <w:rPr>
+          <w:rFonts w:hint="eastAsia"/>
+          <w:lang w:val="en-US" w:eastAsia="zh-CN"/>
+        </w:rPr>
+        <w:t>3.0交互设计</w:t>
+      </w:r>
+      <w:bookmarkEnd w:id="20"/>
+    </w:p>
+    <w:p>
+      <w:pPr>
+        <w:pStyle w:val="4"/>
+        <w:bidi w:val="0"/>
+        <w:rPr>
+          <w:rFonts w:hint="default"/>
+          <w:lang w:val="en-US" w:eastAsia="zh-CN"/>
+        </w:rPr>
+      </w:pPr>
+      <w:bookmarkStart w:id="21" w:name="_Toc12783"/>
+      <w:r>
+        <w:rPr>
+          <w:rFonts w:hint="eastAsia"/>
+          <w:lang w:val="en-US" w:eastAsia="zh-CN"/>
+        </w:rPr>
+        <w:t>3.1整体业务流程设计</w:t>
+      </w:r>
+      <w:bookmarkEnd w:id="21"/>
+    </w:p>
+    <w:p>
+      <w:pPr>
+        <w:bidi w:val="0"/>
+        <w:rPr>
+          <w:rFonts w:hint="eastAsia"/>
+          <w:sz w:val="24"/>
+          <w:szCs w:val="24"/>
+          <w:lang w:val="en-US" w:eastAsia="zh-CN"/>
+        </w:rPr>
+      </w:pPr>
+      <w:bookmarkStart w:id="22" w:name="_Toc13547"/>
+      <w:r>
+        <w:rPr>
+          <w:rFonts w:hint="eastAsia"/>
+          <w:sz w:val="24"/>
+          <w:szCs w:val="24"/>
+          <w:lang w:val="en-US" w:eastAsia="zh-CN"/>
+        </w:rPr>
+        <w:t>投票流程分为四个阶段：创建投票、投票、计票、审查。</w:t>
       </w:r>
     </w:p>
     <w:p>
       <w:pPr>
         <w:numPr>
           <w:ilvl w:val="0"/>
-          <w:numId w:val="6"/>
+          <w:numId w:val="4"/>
         </w:numPr>
         <w:bidi w:val="0"/>
         <w:rPr>
@@ -5085,14 +5810,14 @@
           <w:szCs w:val="24"/>
           <w:lang w:val="en-US" w:eastAsia="zh-CN"/>
         </w:rPr>
-        <w:t>创建投票：项目发起者登录，创建项目，按要求输入投票创建单位提议名称。</w:t>
+        <w:t>创建投票：项目发起者登录，创建项目，按要求输入投票创建单位，和提案名称，再按照要求添加投票人，给予投票人投票权。</w:t>
       </w:r>
     </w:p>
     <w:p>
       <w:pPr>
         <w:numPr>
           <w:ilvl w:val="0"/>
-          <w:numId w:val="6"/>
+          <w:numId w:val="4"/>
         </w:numPr>
         <w:bidi w:val="0"/>
         <w:rPr>
@@ -5109,14 +5834,14 @@
           <w:szCs w:val="24"/>
           <w:lang w:val="en-US" w:eastAsia="zh-CN"/>
         </w:rPr>
-        <w:t>投票：投票者通过令牌进行投票，若投票成功则会返回交易哈希。</w:t>
+        <w:t>投票:投票者使用自己的地址，查看自己是否有投票权，再进行投票。也可以不用事先查看自己有投票权，进行投票时，智能合约会自动审计是否具有投票权，若无投票权，则投票不会通过被记录在链上。</w:t>
       </w:r>
     </w:p>
     <w:p>
       <w:pPr>
         <w:numPr>
           <w:ilvl w:val="0"/>
-          <w:numId w:val="6"/>
+          <w:numId w:val="4"/>
         </w:numPr>
         <w:bidi w:val="0"/>
         <w:rPr>
@@ -5133,14 +5858,14 @@
           <w:szCs w:val="24"/>
           <w:lang w:val="en-US" w:eastAsia="zh-CN"/>
         </w:rPr>
-        <w:t>计票：每一次成功的投票都会被记录在区块上，并会显示，每一次成功的投票都能看到票数的变化，事先制定好的时间截止后，程序自动停止，计算出总数，并排出得票最高者公示。</w:t>
+        <w:t>计票：每一次成功的投票都会被记录在区块上，并会显示，每一次成功的投票都能看到票数的变化，由主席在预计的时间停止投票，程序会立即停止，计算出总数，并排出提案通过率。</w:t>
       </w:r>
     </w:p>
     <w:p>
       <w:pPr>
         <w:numPr>
           <w:ilvl w:val="0"/>
-          <w:numId w:val="6"/>
+          <w:numId w:val="4"/>
         </w:numPr>
         <w:bidi w:val="0"/>
         <w:rPr>
@@ -5157,10 +5882,10 @@
           <w:szCs w:val="24"/>
           <w:lang w:val="en-US" w:eastAsia="zh-CN"/>
         </w:rPr>
-        <w:t>审查：投票者可以通过自己的地址查询自己的投票信息，每个人只能看到他人是否投票，不能查询他人的投票详情。</w:t>
-      </w:r>
-    </w:p>
-    <w:bookmarkEnd w:id="3"/>
+        <w:t>审查：投票者可以通过自己的地址查询自己的投票信息，每个人只能看到他人是否投票，不能查询他人的投票详情。还可查看提案相关信息，例如：查看投票创建单位和提案名称，主席地址，投票状态，是否开始。</w:t>
+      </w:r>
+    </w:p>
+    <w:bookmarkEnd w:id="22"/>
     <w:p>
       <w:pPr>
         <w:spacing w:line="360" w:lineRule="auto"/>
@@ -5238,28 +5963,22 @@
     </w:p>
     <w:p>
       <w:pPr>
-        <w:numPr>
-          <w:ilvl w:val="0"/>
-          <w:numId w:val="7"/>
-        </w:numPr>
-        <w:spacing w:line="360" w:lineRule="auto"/>
-        <w:jc w:val="left"/>
-        <w:rPr>
-          <w:rFonts w:hint="default"/>
-          <w:b/>
-          <w:bCs/>
-          <w:lang w:val="en-US" w:eastAsia="zh-CN"/>
-        </w:rPr>
-      </w:pPr>
-      <w:r>
-        <w:rPr>
-          <w:rFonts w:hint="eastAsia"/>
-          <w:b/>
-          <w:bCs/>
-          <w:lang w:val="en-US" w:eastAsia="zh-CN"/>
-        </w:rPr>
-        <w:t>创建项目流程</w:t>
-      </w:r>
+        <w:pStyle w:val="4"/>
+        <w:bidi w:val="0"/>
+        <w:rPr>
+          <w:rFonts w:hint="default"/>
+          <w:lang w:val="en-US" w:eastAsia="zh-CN"/>
+        </w:rPr>
+      </w:pPr>
+      <w:bookmarkStart w:id="23" w:name="_Toc15980"/>
+      <w:r>
+        <w:rPr>
+          <w:rFonts w:hint="eastAsia"/>
+          <w:lang w:val="en-US" w:eastAsia="zh-CN"/>
+        </w:rPr>
+        <w:t>3.2创建项目流程</w:t>
+      </w:r>
+      <w:bookmarkEnd w:id="23"/>
     </w:p>
     <w:p>
       <w:pPr>
@@ -5426,32 +6145,19 @@
     </w:p>
     <w:p>
       <w:pPr>
-        <w:numPr>
-          <w:ilvl w:val="0"/>
-          <w:numId w:val="7"/>
-        </w:numPr>
-        <w:spacing w:line="360" w:lineRule="auto"/>
-        <w:ind w:left="0" w:leftChars="0" w:firstLine="0" w:firstLineChars="0"/>
-        <w:jc w:val="left"/>
-        <w:rPr>
-          <w:rFonts w:hint="eastAsia"/>
-          <w:b/>
-          <w:bCs/>
-          <w:sz w:val="24"/>
-          <w:szCs w:val="24"/>
-          <w:lang w:val="en-US" w:eastAsia="zh-CN"/>
-        </w:rPr>
-      </w:pPr>
-      <w:r>
-        <w:rPr>
-          <w:rFonts w:hint="eastAsia"/>
-          <w:b/>
-          <w:bCs/>
-          <w:sz w:val="24"/>
-          <w:szCs w:val="24"/>
-          <w:lang w:val="en-US" w:eastAsia="zh-CN"/>
-        </w:rPr>
-        <w:t>投票流程设计</w:t>
+        <w:pStyle w:val="4"/>
+        <w:bidi w:val="0"/>
+        <w:rPr>
+          <w:rFonts w:hint="eastAsia"/>
+          <w:lang w:val="en-US" w:eastAsia="zh-CN"/>
+        </w:rPr>
+      </w:pPr>
+      <w:r>
+        <w:rPr>
+          <w:rFonts w:hint="eastAsia"/>
+          <w:lang w:val="en-US" w:eastAsia="zh-CN"/>
+        </w:rPr>
+        <w:t>3.3投票流程设计</w:t>
       </w:r>
     </w:p>
     <w:p>
@@ -5480,7 +6186,7 @@
           <w:szCs w:val="24"/>
           <w:lang w:val="en-US" w:eastAsia="zh-CN"/>
         </w:rPr>
-        <w:t xml:space="preserve">    如图9，该客户端页面主要由用户也就是投票者来使用。第一，投票者使用自己的地址再客户端登录。第二，登录后生成正式选票，也就是投票，提交是否同意提案。第三，在客户端提交后由智能合约确认该投票者是否具有投票权，也就是创建项目时主席是否给予该用户投票权。若该投票者拥有投票权，继而可以投票。若通过智能合约审核该用户不具有投票权，则会返回登录，登录正确的用户。第四，由智能合约判断该用户提交的投票是否有效，若通过智能合约审核该用户提交的投票无效，则会返回客户端的生成正式选票阶段，再次提交投票。第五，若通过智能合约审核该用户提交的投票有效，该投票会被记录在区块链上了。第六，返回结果到客户端，再在前端提示成功。</w:t>
+        <w:t xml:space="preserve">    在此模块中如图9，该客户端页面主要由用户也就是投票者来使用。第一，投票者使用自己的地址再客户端登录。第二，登录后生成正式选票，也就是投票，提交是否同意提案。第三，在客户端提交后由智能合约确认该投票者是否具有投票权，也就是创建项目时主席是否给予该用户投票权。若该投票者拥有投票权，继而可以投票。若通过智能合约审核该用户不具有投票权，则会返回登录，登录正确的用户。第四，由智能合约判断该用户提交的投票是否有效，若通过智能合约审核该用户提交的投票无效，则会返回客户端的生成正式选票阶段，再次提交投票。第五，若通过智能合约审核该用户提交的投票有效，该投票会被记录在区块链上了。第六，返回结果到客户端，再在前端提示成功。此方式能保证投票的唯一性，它确保没有人可以第二次投票。一旦选民投票，他的状态将变为“已投票”，并且投票合同将进行检查以确保他不再投票。</w:t>
       </w:r>
     </w:p>
     <w:p>
@@ -5547,7 +6253,8 @@
         <w:ind w:leftChars="0"/>
         <w:jc w:val="left"/>
         <w:rPr>
-          <w:rFonts w:hint="default" w:eastAsiaTheme="minorEastAsia"/>
+          <w:rFonts w:hint="eastAsia"/>
+          <w:color w:val="0000FF"/>
           <w:lang w:val="en-US" w:eastAsia="zh-CN"/>
         </w:rPr>
       </w:pPr>
@@ -5569,17 +6276,127 @@
     </w:p>
     <w:p>
       <w:pPr>
+        <w:pStyle w:val="4"/>
+        <w:bidi w:val="0"/>
+        <w:rPr>
+          <w:rFonts w:hint="eastAsia"/>
+          <w:lang w:val="en-US" w:eastAsia="zh-CN"/>
+        </w:rPr>
+      </w:pPr>
+      <w:r>
+        <w:rPr>
+          <w:rFonts w:hint="eastAsia"/>
+          <w:lang w:val="en-US" w:eastAsia="zh-CN"/>
+        </w:rPr>
+        <w:t>3.4审计流程设计</w:t>
+      </w:r>
+    </w:p>
+    <w:p>
+      <w:pPr>
+        <w:spacing w:beforeLines="0" w:afterLines="0" w:line="400" w:lineRule="exact"/>
+        <w:ind w:firstLine="480"/>
+        <w:rPr>
+          <w:rFonts w:hint="default" w:ascii="Times New Roman" w:hAnsi="Times New Roman" w:eastAsia="Times New Roman"/>
+          <w:sz w:val="24"/>
+          <w:lang w:val="zh-CN"/>
+        </w:rPr>
+      </w:pPr>
+      <w:r>
+        <w:rPr>
+          <w:rFonts w:hint="default" w:ascii="Times New Roman" w:hAnsi="Times New Roman" w:eastAsia="Times New Roman"/>
+          <w:sz w:val="24"/>
+          <w:lang w:val="zh-CN"/>
+        </w:rPr>
+        <w:t>此模块中，用户不仅可以</w:t>
+      </w:r>
+      <w:r>
+        <w:rPr>
+          <w:rFonts w:hint="eastAsia" w:ascii="Times New Roman" w:hAnsi="Times New Roman" w:eastAsia="宋体"/>
+          <w:sz w:val="24"/>
+          <w:lang w:val="en-US" w:eastAsia="zh-CN"/>
+        </w:rPr>
+        <w:t>查看投票项目相关信息</w:t>
+      </w:r>
+      <w:r>
+        <w:rPr>
+          <w:rFonts w:hint="default" w:ascii="Times New Roman" w:hAnsi="Times New Roman" w:eastAsia="Times New Roman"/>
+          <w:sz w:val="24"/>
+          <w:lang w:val="zh-CN"/>
+        </w:rPr>
+        <w:t>验证投票选项的票数的真实准确，也可以在上迷流程中输入自己的区块链地址，来查看自己投票交易情况，确认自己投票被正确记录到区块链和投票系统中。通过验证投票结果模块，实现了基于区块链技术的投票系统的，投票数据可验证性。保证了投票系统的公开、透明。</w:t>
+      </w:r>
+    </w:p>
+    <w:p>
+      <w:pPr>
+        <w:spacing w:beforeLines="0" w:afterLines="0" w:line="400" w:lineRule="exact"/>
+        <w:ind w:firstLine="480"/>
+        <w:rPr>
+          <w:rFonts w:hint="default" w:ascii="Times New Roman" w:hAnsi="Times New Roman" w:eastAsia="Times New Roman"/>
+          <w:sz w:val="24"/>
+          <w:lang w:val="zh-CN"/>
+        </w:rPr>
+      </w:pPr>
+      <w:r>
+        <w:rPr>
+          <w:rFonts w:hint="default" w:ascii="Times New Roman" w:hAnsi="Times New Roman" w:eastAsia="Times New Roman"/>
+          <w:sz w:val="24"/>
+          <w:lang w:val="zh-CN"/>
+        </w:rPr>
+        <w:t>同时，因为验证投票结果模块查询到的交易情况中，只能看到投票转账者的区块链地址，无法与真实用户相对应，所以在保证投票系统的公开透明的情况下，也保证了用户的投票信息的安全、匿名。</w:t>
+      </w:r>
+    </w:p>
+    <w:p>
+      <w:pPr>
+        <w:numPr>
+          <w:numId w:val="0"/>
+        </w:numPr>
         <w:spacing w:line="360" w:lineRule="auto"/>
+        <w:ind w:leftChars="0"/>
         <w:jc w:val="left"/>
-        <w:rPr>
-          <w:rFonts w:hint="default" w:asciiTheme="minorEastAsia" w:hAnsiTheme="minorEastAsia" w:cstheme="minorEastAsia"/>
-          <w:b w:val="0"/>
-          <w:bCs w:val="0"/>
-          <w:sz w:val="18"/>
-          <w:szCs w:val="18"/>
-          <w:lang w:val="en-US" w:eastAsia="zh-CN"/>
-        </w:rPr>
-      </w:pPr>
+      </w:pPr>
+      <w:r>
+        <w:drawing>
+          <wp:inline distT="0" distB="0" distL="114300" distR="114300">
+            <wp:extent cx="5270500" cy="4237355"/>
+            <wp:effectExtent l="0" t="0" r="6350" b="10795"/>
+            <wp:docPr id="41" name="图片 17"/>
+            <wp:cNvGraphicFramePr>
+              <a:graphicFrameLocks xmlns:a="http://schemas.openxmlformats.org/drawingml/2006/main" noChangeAspect="1"/>
+            </wp:cNvGraphicFramePr>
+            <a:graphic xmlns:a="http://schemas.openxmlformats.org/drawingml/2006/main">
+              <a:graphicData uri="http://schemas.openxmlformats.org/drawingml/2006/picture">
+                <pic:pic xmlns:pic="http://schemas.openxmlformats.org/drawingml/2006/picture">
+                  <pic:nvPicPr>
+                    <pic:cNvPr id="41" name="图片 17"/>
+                    <pic:cNvPicPr>
+                      <a:picLocks noChangeAspect="1"/>
+                    </pic:cNvPicPr>
+                  </pic:nvPicPr>
+                  <pic:blipFill>
+                    <a:blip r:embed="rId16"/>
+                    <a:stretch>
+                      <a:fillRect/>
+                    </a:stretch>
+                  </pic:blipFill>
+                  <pic:spPr>
+                    <a:xfrm>
+                      <a:off x="0" y="0"/>
+                      <a:ext cx="5270500" cy="4237355"/>
+                    </a:xfrm>
+                    <a:prstGeom prst="rect">
+                      <a:avLst/>
+                    </a:prstGeom>
+                    <a:noFill/>
+                    <a:ln>
+                      <a:noFill/>
+                    </a:ln>
+                  </pic:spPr>
+                </pic:pic>
+              </a:graphicData>
+            </a:graphic>
+          </wp:inline>
+        </w:drawing>
+      </w:r>
     </w:p>
     <w:p>
       <w:pPr>
@@ -5594,200 +6411,205 @@
           <w:lang w:val="en-US" w:eastAsia="zh-CN"/>
         </w:rPr>
       </w:pPr>
-    </w:p>
-    <w:p>
-      <w:pPr>
-        <w:spacing w:line="360" w:lineRule="auto"/>
-        <w:jc w:val="left"/>
-        <w:rPr>
-          <w:rFonts w:hint="eastAsia" w:asciiTheme="minorEastAsia" w:hAnsiTheme="minorEastAsia" w:cstheme="minorEastAsia"/>
-          <w:b w:val="0"/>
-          <w:bCs w:val="0"/>
-          <w:sz w:val="18"/>
-          <w:szCs w:val="18"/>
-          <w:lang w:val="en-US" w:eastAsia="zh-CN"/>
-        </w:rPr>
-      </w:pPr>
+      <w:r>
+        <w:rPr>
+          <w:rFonts w:hint="eastAsia"/>
+          <w:lang w:val="en-US" w:eastAsia="zh-CN"/>
+        </w:rPr>
+        <w:t xml:space="preserve">                          </w:t>
+      </w:r>
+      <w:r>
+        <w:rPr>
+          <w:rFonts w:hint="eastAsia"/>
+          <w:highlight w:val="none"/>
+          <w:lang w:val="en-US" w:eastAsia="zh-CN"/>
+        </w:rPr>
+        <w:t xml:space="preserve">      </w:t>
+      </w:r>
+      <w:r>
+        <w:rPr>
+          <w:rFonts w:hint="eastAsia"/>
+          <w:color w:val="5B9BD5" w:themeColor="accent1"/>
+          <w:highlight w:val="none"/>
+          <w:lang w:val="en-US" w:eastAsia="zh-CN"/>
+          <w14:textFill>
+            <w14:solidFill>
+              <w14:schemeClr w14:val="accent1"/>
+            </w14:solidFill>
+          </w14:textFill>
+        </w:rPr>
+        <w:t>图10</w:t>
+      </w:r>
+    </w:p>
+    <w:p>
+      <w:pPr>
+        <w:pStyle w:val="3"/>
+        <w:bidi w:val="0"/>
+        <w:rPr>
+          <w:rFonts w:hint="eastAsia"/>
+          <w:lang w:val="en-US" w:eastAsia="zh-CN"/>
+        </w:rPr>
+      </w:pPr>
+      <w:bookmarkStart w:id="24" w:name="_Toc16108"/>
+      <w:r>
+        <w:rPr>
+          <w:rFonts w:hint="eastAsia"/>
+          <w:lang w:val="en-US" w:eastAsia="zh-CN"/>
+        </w:rPr>
+        <w:t>4.0关键技术及方法</w:t>
+      </w:r>
+    </w:p>
+    <w:bookmarkEnd w:id="24"/>
+    <w:p>
+      <w:pPr>
+        <w:pStyle w:val="4"/>
+        <w:bidi w:val="0"/>
+        <w:rPr>
+          <w:rFonts w:hint="default"/>
+          <w:lang w:val="en-US" w:eastAsia="zh-CN"/>
+        </w:rPr>
+      </w:pPr>
+      <w:r>
+        <w:rPr>
+          <w:rFonts w:hint="eastAsia"/>
+          <w:lang w:val="en-US" w:eastAsia="zh-CN"/>
+        </w:rPr>
+        <w:t>4.1区块链技术</w:t>
+      </w:r>
+    </w:p>
+    <w:p>
+      <w:pPr>
+        <w:spacing w:beforeLines="0" w:afterLines="0" w:line="400" w:lineRule="exact"/>
+        <w:ind w:firstLine="480"/>
+        <w:rPr>
+          <w:rFonts w:hint="default" w:ascii="Times New Roman" w:hAnsi="Times New Roman" w:eastAsia="Times New Roman"/>
+          <w:sz w:val="24"/>
+          <w:lang w:val="zh-CN"/>
+        </w:rPr>
+      </w:pPr>
+      <w:r>
+        <w:rPr>
+          <w:rFonts w:hint="default" w:ascii="Times New Roman" w:hAnsi="Times New Roman" w:eastAsia="Times New Roman"/>
+          <w:sz w:val="24"/>
+          <w:lang w:val="zh-CN"/>
+        </w:rPr>
+        <w:t>在区块链的模型架构中，共识机制和安全机制是区块链的核心技术组件，现根据电子投票系统的应用，分别对非对称数字密码、分布式结构、共识机制等几个关键技术问题简要描述。</w:t>
+      </w:r>
+    </w:p>
+    <w:p>
+      <w:pPr>
+        <w:spacing w:beforeLines="0" w:afterLines="0" w:line="400" w:lineRule="exact"/>
+        <w:rPr>
+          <w:rFonts w:hint="default" w:ascii="Times New Roman" w:hAnsi="Times New Roman" w:eastAsia="Times New Roman"/>
+          <w:sz w:val="24"/>
+          <w:lang w:val="zh-CN"/>
+        </w:rPr>
+      </w:pPr>
+      <w:r>
+        <w:rPr>
+          <w:rFonts w:hint="eastAsia" w:ascii="Times New Roman" w:hAnsi="Times New Roman" w:eastAsia="宋体"/>
+          <w:sz w:val="24"/>
+          <w:lang w:val="en-US" w:eastAsia="zh-CN"/>
+        </w:rPr>
+        <w:t>1.</w:t>
+      </w:r>
+      <w:r>
+        <w:rPr>
+          <w:rFonts w:hint="default" w:ascii="Times New Roman" w:hAnsi="Times New Roman" w:eastAsia="Times New Roman"/>
+          <w:sz w:val="24"/>
+          <w:lang w:val="zh-CN"/>
+        </w:rPr>
+        <w:t>非对称数字加密</w:t>
+      </w:r>
+    </w:p>
+    <w:p>
+      <w:pPr>
+        <w:spacing w:beforeLines="0" w:afterLines="0" w:line="400" w:lineRule="exact"/>
+        <w:ind w:firstLine="480"/>
+        <w:rPr>
+          <w:rFonts w:hint="default" w:ascii="Times New Roman" w:hAnsi="Times New Roman" w:eastAsia="Times New Roman"/>
+          <w:sz w:val="24"/>
+          <w:lang w:val="zh-CN"/>
+        </w:rPr>
+      </w:pPr>
+      <w:r>
+        <w:rPr>
+          <w:rFonts w:hint="default" w:ascii="Times New Roman" w:hAnsi="Times New Roman" w:eastAsia="Times New Roman"/>
+          <w:sz w:val="24"/>
+          <w:lang w:val="zh-CN"/>
+        </w:rPr>
+        <w:t>区块链的模型设计中，一般采用非对称加密技术对数据进行加密验证。该算法使用的是一对密钥：公钥和私钥。这对密钥在非对称加密应用方式有两种。一种是公钥加密私钥解密，主要接收数据信息。另一种是私钥加密（签名）公钥解密（验证签名），主要判断是否是该节点发送的消息。因此，利用非对称数字加密技术在安全性能方面大大提高。</w:t>
+      </w:r>
+    </w:p>
+    <w:p>
+      <w:pPr>
+        <w:spacing w:beforeLines="0" w:afterLines="0" w:line="400" w:lineRule="exact"/>
+        <w:ind w:firstLine="480"/>
+        <w:rPr>
+          <w:rFonts w:hint="default" w:ascii="Times New Roman" w:hAnsi="Times New Roman" w:eastAsia="Times New Roman"/>
+          <w:sz w:val="24"/>
+          <w:lang w:val="zh-CN"/>
+        </w:rPr>
+      </w:pPr>
+      <w:r>
+        <w:rPr>
+          <w:rFonts w:hint="default" w:ascii="Times New Roman" w:hAnsi="Times New Roman" w:eastAsia="Times New Roman"/>
+          <w:sz w:val="24"/>
+          <w:lang w:val="zh-CN"/>
+        </w:rPr>
+        <w:t>RSA是常用的非对称加密算法之一，该算法既能用于数据加密又能用于数字签名，因此本系统采用了RSA算法。该算法RSA算法是将两个约数较多且容易相乘的大素数进行乘积运算，若想要将乘积因式分解则困难7，因此可公开乘积并可将其作为加密密钥。RSA算法具有抗攻击性，因此在数据加密方面采用RSA算法安全可靠。</w:t>
+      </w:r>
+    </w:p>
+    <w:p>
+      <w:pPr>
+        <w:spacing w:beforeLines="0" w:afterLines="0" w:line="400" w:lineRule="exact"/>
+        <w:rPr>
+          <w:rFonts w:hint="default" w:ascii="Times New Roman" w:hAnsi="Times New Roman" w:eastAsia="Times New Roman"/>
+          <w:sz w:val="24"/>
+          <w:lang w:val="zh-CN"/>
+        </w:rPr>
+      </w:pPr>
+      <w:r>
+        <w:rPr>
+          <w:rFonts w:hint="eastAsia" w:ascii="Times New Roman" w:hAnsi="Times New Roman" w:eastAsia="宋体"/>
+          <w:sz w:val="24"/>
+          <w:lang w:val="en-US" w:eastAsia="zh-CN"/>
+        </w:rPr>
+        <w:t>2.</w:t>
+      </w:r>
+      <w:r>
+        <w:rPr>
+          <w:rFonts w:hint="default" w:ascii="Times New Roman" w:hAnsi="Times New Roman" w:eastAsia="Times New Roman"/>
+          <w:sz w:val="24"/>
+          <w:lang w:val="zh-CN"/>
+        </w:rPr>
+        <w:t>分布式结构</w:t>
+      </w:r>
+    </w:p>
+    <w:p>
+      <w:pPr>
+        <w:spacing w:beforeLines="0" w:afterLines="0" w:line="400" w:lineRule="exact"/>
+        <w:ind w:firstLine="480"/>
+        <w:rPr>
+          <w:rFonts w:hint="default" w:ascii="Times New Roman" w:hAnsi="Times New Roman" w:eastAsia="Times New Roman"/>
+          <w:sz w:val="24"/>
+          <w:lang w:val="zh-CN"/>
+        </w:rPr>
+      </w:pPr>
+      <w:r>
+        <w:rPr>
+          <w:rFonts w:hint="default" w:ascii="Times New Roman" w:hAnsi="Times New Roman" w:eastAsia="Times New Roman"/>
+          <w:sz w:val="24"/>
+          <w:lang w:val="zh-CN"/>
+        </w:rPr>
+        <w:t>区块链是一个具有共享状态的密码性安全交易的单机，分布式网络结构保证了数据记录存储在非中央计算机上，计算任务运行在多台计算机上，全网中的所有节点都将记录并存储计算任务中的数据交易信息。为此，区块链技术采用了开源的、去中心化的协议18，构建了一个分布式的结构体系，保证数据的完整记录和存储。</w:t>
+      </w:r>
     </w:p>
     <w:p>
       <w:pPr>
         <w:numPr>
           <w:ilvl w:val="0"/>
-          <w:numId w:val="0"/>
-        </w:numPr>
-        <w:spacing w:line="360" w:lineRule="auto"/>
-        <w:ind w:leftChars="0"/>
-        <w:jc w:val="left"/>
-        <w:rPr>
-          <w:rFonts w:hint="default" w:asciiTheme="minorEastAsia" w:hAnsiTheme="minorEastAsia" w:cstheme="minorEastAsia"/>
-          <w:b w:val="0"/>
-          <w:bCs w:val="0"/>
-          <w:sz w:val="18"/>
-          <w:szCs w:val="18"/>
-          <w:lang w:val="en-US" w:eastAsia="zh-CN"/>
-        </w:rPr>
-      </w:pPr>
-      <w:r>
-        <w:rPr>
-          <w:rStyle w:val="13"/>
-          <w:rFonts w:hint="eastAsia"/>
-          <w:lang w:val="en-US" w:eastAsia="zh-CN"/>
-        </w:rPr>
-        <w:t>2关键技术及方法</w:t>
-      </w:r>
-    </w:p>
-    <w:p>
-      <w:pPr>
-        <w:spacing w:beforeLines="0" w:afterLines="0" w:line="400" w:lineRule="exact"/>
-        <w:ind w:firstLine="480"/>
-        <w:rPr>
-          <w:rFonts w:hint="default" w:ascii="Times New Roman" w:hAnsi="Times New Roman" w:eastAsia="宋体"/>
-          <w:sz w:val="24"/>
-          <w:lang w:val="en-US" w:eastAsia="zh-CN"/>
-        </w:rPr>
-      </w:pPr>
-      <w:r>
-        <w:rPr>
-          <w:rFonts w:hint="eastAsia" w:ascii="Times New Roman" w:hAnsi="Times New Roman" w:eastAsia="宋体"/>
-          <w:sz w:val="24"/>
-          <w:lang w:val="en-US" w:eastAsia="zh-CN"/>
-        </w:rPr>
-        <w:t>（一）区块链技术</w:t>
-      </w:r>
-    </w:p>
-    <w:p>
-      <w:pPr>
-        <w:spacing w:beforeLines="0" w:afterLines="0" w:line="400" w:lineRule="exact"/>
-        <w:ind w:firstLine="480"/>
-        <w:rPr>
-          <w:rFonts w:hint="default" w:ascii="Times New Roman" w:hAnsi="Times New Roman" w:eastAsia="Times New Roman"/>
-          <w:sz w:val="24"/>
-          <w:lang w:val="zh-CN"/>
-        </w:rPr>
-      </w:pPr>
-      <w:r>
-        <w:rPr>
-          <w:rFonts w:hint="default" w:ascii="Times New Roman" w:hAnsi="Times New Roman" w:eastAsia="Times New Roman"/>
-          <w:sz w:val="24"/>
-          <w:lang w:val="zh-CN"/>
-        </w:rPr>
-        <w:t>在区块链的模型架构中，共识机制和安全机制是区块链的核心技术组件，现根据电子投票系统的应用，分别对非对称数字密码、分布式结构、共识机制等几个关键技术问题简要描述。</w:t>
-      </w:r>
-    </w:p>
-    <w:p>
-      <w:pPr>
-        <w:spacing w:beforeLines="0" w:afterLines="0" w:line="400" w:lineRule="exact"/>
-        <w:rPr>
-          <w:rFonts w:hint="default" w:ascii="Times New Roman" w:hAnsi="Times New Roman" w:eastAsia="Times New Roman"/>
-          <w:sz w:val="24"/>
-          <w:lang w:val="zh-CN"/>
-        </w:rPr>
-      </w:pPr>
-      <w:r>
-        <w:rPr>
-          <w:rFonts w:hint="eastAsia" w:ascii="Times New Roman" w:hAnsi="Times New Roman" w:eastAsia="宋体"/>
-          <w:sz w:val="24"/>
-          <w:lang w:val="en-US" w:eastAsia="zh-CN"/>
-        </w:rPr>
-        <w:t>1.</w:t>
-      </w:r>
-      <w:r>
-        <w:rPr>
-          <w:rFonts w:hint="default" w:ascii="Times New Roman" w:hAnsi="Times New Roman" w:eastAsia="Times New Roman"/>
-          <w:sz w:val="24"/>
-          <w:lang w:val="zh-CN"/>
-        </w:rPr>
-        <w:t>非对称数字加密</w:t>
-      </w:r>
-    </w:p>
-    <w:p>
-      <w:pPr>
-        <w:spacing w:beforeLines="0" w:afterLines="0" w:line="400" w:lineRule="exact"/>
-        <w:ind w:firstLine="480"/>
-        <w:rPr>
-          <w:rFonts w:hint="default" w:ascii="Times New Roman" w:hAnsi="Times New Roman" w:eastAsia="Times New Roman"/>
-          <w:sz w:val="24"/>
-          <w:lang w:val="zh-CN"/>
-        </w:rPr>
-      </w:pPr>
-      <w:r>
-        <w:rPr>
-          <w:rFonts w:hint="default" w:ascii="Times New Roman" w:hAnsi="Times New Roman" w:eastAsia="Times New Roman"/>
-          <w:sz w:val="24"/>
-          <w:lang w:val="zh-CN"/>
-        </w:rPr>
-        <w:t>区块链的模型设计中，一般采用非对称加密技术对数据进行加密验证。该算法使用的是一对密钥：公钥和私钥。这对密钥在非对称加密应用方式有两种。一种是公钥加密私钥解密，主要接收数据信息。另一种是私钥加密（签名）公钥解密（验证签名），主要判断是否是该节点发送的消息。因此，利用非对称数字加密技术在安全性能方面大大提高。</w:t>
-      </w:r>
-    </w:p>
-    <w:p>
-      <w:pPr>
-        <w:spacing w:beforeLines="0" w:afterLines="0" w:line="400" w:lineRule="exact"/>
-        <w:ind w:firstLine="480"/>
-        <w:rPr>
-          <w:rFonts w:hint="default" w:ascii="Times New Roman" w:hAnsi="Times New Roman" w:eastAsia="Times New Roman"/>
-          <w:sz w:val="24"/>
-          <w:lang w:val="zh-CN"/>
-        </w:rPr>
-      </w:pPr>
-      <w:r>
-        <w:rPr>
-          <w:rFonts w:hint="default" w:ascii="Times New Roman" w:hAnsi="Times New Roman" w:eastAsia="Times New Roman"/>
-          <w:sz w:val="24"/>
-          <w:lang w:val="zh-CN"/>
-        </w:rPr>
-        <w:t>RSA是常用的非对称加密算法之一，该算法既能用于数据加密又能用于数字签名，因此本系统采用了RSA算法。该算法RSA算法是将两个约数较多且容易相乘的大素数进行乘积运算，若想要将乘积因式分解则困难7，因此可公开乘积并可将其作为加密密钥。RSA算法具有抗攻击性，因此在数据加密方面采用RSA算法安全可靠。</w:t>
-      </w:r>
-    </w:p>
-    <w:p>
-      <w:pPr>
-        <w:spacing w:beforeLines="0" w:afterLines="0" w:line="400" w:lineRule="exact"/>
-        <w:rPr>
-          <w:rFonts w:hint="default" w:ascii="Times New Roman" w:hAnsi="Times New Roman" w:eastAsia="Times New Roman"/>
-          <w:sz w:val="24"/>
-          <w:lang w:val="zh-CN"/>
-        </w:rPr>
-      </w:pPr>
-      <w:r>
-        <w:rPr>
-          <w:rFonts w:hint="eastAsia" w:ascii="Times New Roman" w:hAnsi="Times New Roman" w:eastAsia="宋体"/>
-          <w:sz w:val="24"/>
-          <w:lang w:val="en-US" w:eastAsia="zh-CN"/>
-        </w:rPr>
-        <w:t>2.</w:t>
-      </w:r>
-      <w:r>
-        <w:rPr>
-          <w:rFonts w:hint="default" w:ascii="Times New Roman" w:hAnsi="Times New Roman" w:eastAsia="Times New Roman"/>
-          <w:sz w:val="24"/>
-          <w:lang w:val="zh-CN"/>
-        </w:rPr>
-        <w:t>分布式结构</w:t>
-      </w:r>
-    </w:p>
-    <w:p>
-      <w:pPr>
-        <w:spacing w:beforeLines="0" w:afterLines="0" w:line="400" w:lineRule="exact"/>
-        <w:ind w:firstLine="480"/>
-        <w:rPr>
-          <w:rFonts w:hint="default" w:ascii="Times New Roman" w:hAnsi="Times New Roman" w:eastAsia="Times New Roman"/>
-          <w:sz w:val="24"/>
-          <w:lang w:val="zh-CN"/>
-        </w:rPr>
-      </w:pPr>
-      <w:r>
-        <w:rPr>
-          <w:rFonts w:hint="default" w:ascii="Times New Roman" w:hAnsi="Times New Roman" w:eastAsia="Times New Roman"/>
-          <w:sz w:val="24"/>
-          <w:lang w:val="zh-CN"/>
-        </w:rPr>
-        <w:t>区块链是一个具有共享状态的密码性安全交易的单机，分布式网络结构保证了数据记录存储在非中央计算机上，计算任务运行在多台计算机上，全网中的所有节点都将记录并存储计算任务中的数据交易信息。为此，区块链技术采用了开源的、去中心化的协议18，构建了一个分布式的结构体系，保证数据的完整记录和存储。</w:t>
-      </w:r>
-    </w:p>
-    <w:p>
-      <w:pPr>
-        <w:numPr>
-          <w:ilvl w:val="0"/>
-          <w:numId w:val="8"/>
+          <w:numId w:val="5"/>
         </w:numPr>
         <w:spacing w:beforeLines="0" w:afterLines="0" w:line="400" w:lineRule="exact"/>
         <w:ind w:firstLine="480"/>
@@ -6063,7 +6885,7 @@
                     </pic:cNvPicPr>
                   </pic:nvPicPr>
                   <pic:blipFill>
-                    <a:blip r:embed="rId16"/>
+                    <a:blip r:embed="rId17"/>
                     <a:stretch>
                       <a:fillRect/>
                     </a:stretch>
@@ -6090,27 +6912,53 @@
     </w:p>
     <w:p>
       <w:pPr>
-        <w:numPr>
-          <w:ilvl w:val="0"/>
-          <w:numId w:val="9"/>
-        </w:numPr>
-        <w:spacing w:line="360" w:lineRule="auto"/>
-        <w:ind w:firstLine="720" w:firstLineChars="300"/>
-        <w:rPr>
-          <w:rFonts w:hint="default"/>
-          <w:sz w:val="24"/>
-          <w:szCs w:val="24"/>
-          <w:lang w:val="en-US" w:eastAsia="zh-CN"/>
-        </w:rPr>
-      </w:pPr>
-      <w:r>
-        <w:rPr>
-          <w:rFonts w:hint="default"/>
-          <w:sz w:val="24"/>
-          <w:szCs w:val="24"/>
-          <w:lang w:val="en-US" w:eastAsia="zh-CN"/>
-        </w:rPr>
-        <w:t>智能合约（Smart Contract）</w:t>
+        <w:rPr>
+          <w:rFonts w:hint="default" w:eastAsiaTheme="minorEastAsia"/>
+          <w:color w:val="5B9BD5" w:themeColor="accent1"/>
+          <w:lang w:val="en-US" w:eastAsia="zh-CN"/>
+          <w14:textFill>
+            <w14:solidFill>
+              <w14:schemeClr w14:val="accent1"/>
+            </w14:solidFill>
+          </w14:textFill>
+        </w:rPr>
+      </w:pPr>
+      <w:r>
+        <w:rPr>
+          <w:rFonts w:hint="eastAsia"/>
+          <w:lang w:val="en-US" w:eastAsia="zh-CN"/>
+        </w:rPr>
+        <w:t xml:space="preserve">                                 </w:t>
+      </w:r>
+      <w:r>
+        <w:rPr>
+          <w:rFonts w:hint="eastAsia"/>
+          <w:color w:val="5B9BD5" w:themeColor="accent1"/>
+          <w:lang w:val="en-US" w:eastAsia="zh-CN"/>
+          <w14:textFill>
+            <w14:solidFill>
+              <w14:schemeClr w14:val="accent1"/>
+            </w14:solidFill>
+          </w14:textFill>
+        </w:rPr>
+        <w:t xml:space="preserve">  图11</w:t>
+      </w:r>
+    </w:p>
+    <w:p>
+      <w:pPr>
+        <w:pStyle w:val="4"/>
+        <w:bidi w:val="0"/>
+        <w:rPr>
+          <w:rFonts w:hint="default"/>
+          <w:lang w:val="en-US" w:eastAsia="zh-CN"/>
+        </w:rPr>
+      </w:pPr>
+      <w:r>
+        <w:rPr>
+          <w:rFonts w:hint="eastAsia"/>
+          <w:lang w:val="en-US" w:eastAsia="zh-CN"/>
+        </w:rPr>
+        <w:t>4.2以太坊</w:t>
       </w:r>
     </w:p>
     <w:p>
@@ -6119,12 +6967,158 @@
           <w:numId w:val="0"/>
         </w:numPr>
         <w:spacing w:line="360" w:lineRule="auto"/>
-        <w:rPr>
-          <w:rFonts w:hint="default"/>
-          <w:sz w:val="24"/>
-          <w:szCs w:val="24"/>
-          <w:lang w:val="en-US" w:eastAsia="zh-CN"/>
-        </w:rPr>
+        <w:ind w:firstLine="480" w:firstLineChars="200"/>
+        <w:rPr>
+          <w:rFonts w:hint="default"/>
+          <w:sz w:val="24"/>
+          <w:szCs w:val="24"/>
+          <w:lang w:val="en-US" w:eastAsia="zh-CN"/>
+        </w:rPr>
+      </w:pPr>
+      <w:r>
+        <w:rPr>
+          <w:rFonts w:hint="default"/>
+          <w:sz w:val="24"/>
+          <w:szCs w:val="24"/>
+          <w:lang w:val="en-US" w:eastAsia="zh-CN"/>
+        </w:rPr>
+        <w:t>以太坊是一种区块链的实现。在以太坊网络中，众多的节点彼此连接，构成了以太坊网络：</w:t>
+      </w:r>
+    </w:p>
+    <w:p>
+      <w:pPr>
+        <w:numPr>
+          <w:numId w:val="0"/>
+        </w:numPr>
+        <w:spacing w:line="360" w:lineRule="auto"/>
+        <w:ind w:firstLine="420" w:firstLineChars="200"/>
+      </w:pPr>
+      <w:r>
+        <w:drawing>
+          <wp:inline distT="0" distB="0" distL="114300" distR="114300">
+            <wp:extent cx="5267325" cy="2474595"/>
+            <wp:effectExtent l="0" t="0" r="9525" b="1905"/>
+            <wp:docPr id="39" name="图片 15"/>
+            <wp:cNvGraphicFramePr>
+              <a:graphicFrameLocks xmlns:a="http://schemas.openxmlformats.org/drawingml/2006/main" noChangeAspect="1"/>
+            </wp:cNvGraphicFramePr>
+            <a:graphic xmlns:a="http://schemas.openxmlformats.org/drawingml/2006/main">
+              <a:graphicData uri="http://schemas.openxmlformats.org/drawingml/2006/picture">
+                <pic:pic xmlns:pic="http://schemas.openxmlformats.org/drawingml/2006/picture">
+                  <pic:nvPicPr>
+                    <pic:cNvPr id="39" name="图片 15"/>
+                    <pic:cNvPicPr>
+                      <a:picLocks noChangeAspect="1"/>
+                    </pic:cNvPicPr>
+                  </pic:nvPicPr>
+                  <pic:blipFill>
+                    <a:blip r:embed="rId18"/>
+                    <a:stretch>
+                      <a:fillRect/>
+                    </a:stretch>
+                  </pic:blipFill>
+                  <pic:spPr>
+                    <a:xfrm>
+                      <a:off x="0" y="0"/>
+                      <a:ext cx="5267325" cy="2474595"/>
+                    </a:xfrm>
+                    <a:prstGeom prst="rect">
+                      <a:avLst/>
+                    </a:prstGeom>
+                    <a:noFill/>
+                    <a:ln>
+                      <a:noFill/>
+                    </a:ln>
+                  </pic:spPr>
+                </pic:pic>
+              </a:graphicData>
+            </a:graphic>
+          </wp:inline>
+        </w:drawing>
+      </w:r>
+    </w:p>
+    <w:p>
+      <w:pPr>
+        <w:numPr>
+          <w:numId w:val="0"/>
+        </w:numPr>
+        <w:spacing w:line="360" w:lineRule="auto"/>
+        <w:ind w:firstLine="3780" w:firstLineChars="1800"/>
+        <w:rPr>
+          <w:rFonts w:hint="default" w:eastAsiaTheme="minorEastAsia"/>
+          <w:color w:val="5B9BD5" w:themeColor="accent1"/>
+          <w:lang w:val="en-US" w:eastAsia="zh-CN"/>
+          <w14:textFill>
+            <w14:solidFill>
+              <w14:schemeClr w14:val="accent1"/>
+            </w14:solidFill>
+          </w14:textFill>
+        </w:rPr>
+      </w:pPr>
+      <w:r>
+        <w:rPr>
+          <w:rFonts w:hint="eastAsia"/>
+          <w:color w:val="5B9BD5" w:themeColor="accent1"/>
+          <w:lang w:val="en-US" w:eastAsia="zh-CN"/>
+          <w14:textFill>
+            <w14:solidFill>
+              <w14:schemeClr w14:val="accent1"/>
+            </w14:solidFill>
+          </w14:textFill>
+        </w:rPr>
+        <w:t>图12</w:t>
+      </w:r>
+    </w:p>
+    <w:p>
+      <w:pPr>
+        <w:numPr>
+          <w:numId w:val="0"/>
+        </w:numPr>
+        <w:spacing w:line="360" w:lineRule="auto"/>
+        <w:ind w:firstLine="420" w:firstLineChars="200"/>
+        <w:rPr>
+          <w:rFonts w:hint="default"/>
+          <w:lang w:val="en-US" w:eastAsia="zh-CN"/>
+        </w:rPr>
+      </w:pPr>
+      <w:r>
+        <w:rPr>
+          <w:rFonts w:hint="eastAsia"/>
+          <w:lang w:val="en-US" w:eastAsia="zh-CN"/>
+        </w:rPr>
+        <w:t>以太坊节点软件提供两个核心功能:数据存储，智能合约代码执行。在每个以太坊全节点中，都保存有完整的区块数据。以太坊不仅将交易数据保存在链上，编译后的合约代码同样也保存在以太坊全节点中，同时还提供了一个虚拟机来执行合约代码。</w:t>
+      </w:r>
+    </w:p>
+    <w:p>
+      <w:pPr>
+        <w:pStyle w:val="4"/>
+        <w:bidi w:val="0"/>
+        <w:rPr>
+          <w:rFonts w:hint="default"/>
+          <w:lang w:val="en-US" w:eastAsia="zh-CN"/>
+        </w:rPr>
+      </w:pPr>
+      <w:r>
+        <w:rPr>
+          <w:rFonts w:hint="eastAsia"/>
+          <w:lang w:val="en-US" w:eastAsia="zh-CN"/>
+        </w:rPr>
+        <w:t>4.3</w:t>
+      </w:r>
+      <w:r>
+        <w:rPr>
+          <w:rFonts w:hint="default"/>
+          <w:lang w:val="en-US" w:eastAsia="zh-CN"/>
+        </w:rPr>
+        <w:t>智能合约（Smart Contract）</w:t>
+      </w:r>
+    </w:p>
+    <w:p>
+      <w:pPr>
+        <w:numPr>
+          <w:numId w:val="0"/>
+        </w:numPr>
+        <w:spacing w:line="360" w:lineRule="auto"/>
       </w:pPr>
       <w:r>
         <w:drawing>
@@ -6145,7 +7139,7 @@
                     </pic:cNvPicPr>
                   </pic:nvPicPr>
                   <pic:blipFill>
-                    <a:blip r:embed="rId17"/>
+                    <a:blip r:embed="rId19"/>
                     <a:stretch>
                       <a:fillRect/>
                     </a:stretch>
@@ -6176,22 +7170,190 @@
           <w:numId w:val="0"/>
         </w:numPr>
         <w:spacing w:line="360" w:lineRule="auto"/>
-        <w:ind w:firstLine="480" w:firstLineChars="200"/>
-        <w:rPr>
-          <w:rFonts w:hint="default"/>
-          <w:sz w:val="24"/>
-          <w:szCs w:val="24"/>
-          <w:lang w:val="en-US" w:eastAsia="zh-CN"/>
-        </w:rPr>
-      </w:pPr>
-      <w:r>
-        <w:rPr>
-          <w:rFonts w:hint="default"/>
-          <w:sz w:val="24"/>
-          <w:szCs w:val="24"/>
-          <w:lang w:val="en-US" w:eastAsia="zh-CN"/>
-        </w:rPr>
-        <w:t>是一个由计算机处理的、可执行合约条款的交易协议。以太坊的智能合约是一段可被以太坊虚拟机执行的代码。以以太坊特有二进制形式存储在区块链上，并由以太坊虚拟机解释，被称为以太坊虚拟机码（Bytecode）。智能合约像一个可以被信任的人，可以临时保管资产，总是按照事先的规则执行操作。它对接收的信息进行回应，可以接收和存储价值，也可以向外发送信息价值。目前，主要使用一种类似Java语言的Solidity语言进行智能合约开发。智能合约部署和调用流程如图所示。</w:t>
+        <w:rPr>
+          <w:rFonts w:hint="default" w:eastAsiaTheme="minorEastAsia"/>
+          <w:color w:val="5B9BD5" w:themeColor="accent1"/>
+          <w:lang w:val="en-US" w:eastAsia="zh-CN"/>
+          <w14:textFill>
+            <w14:solidFill>
+              <w14:schemeClr w14:val="accent1"/>
+            </w14:solidFill>
+          </w14:textFill>
+        </w:rPr>
+      </w:pPr>
+      <w:r>
+        <w:rPr>
+          <w:rFonts w:hint="eastAsia"/>
+          <w:lang w:val="en-US" w:eastAsia="zh-CN"/>
+        </w:rPr>
+        <w:t xml:space="preserve">                                    </w:t>
+      </w:r>
+      <w:r>
+        <w:rPr>
+          <w:rFonts w:hint="eastAsia"/>
+          <w:color w:val="5B9BD5" w:themeColor="accent1"/>
+          <w:lang w:val="en-US" w:eastAsia="zh-CN"/>
+          <w14:textFill>
+            <w14:solidFill>
+              <w14:schemeClr w14:val="accent1"/>
+            </w14:solidFill>
+          </w14:textFill>
+        </w:rPr>
+        <w:t xml:space="preserve"> 图13</w:t>
+      </w:r>
+    </w:p>
+    <w:p>
+      <w:pPr>
+        <w:spacing w:beforeLines="0" w:afterLines="0" w:line="360" w:lineRule="auto"/>
+        <w:ind w:firstLine="480"/>
+        <w:rPr>
+          <w:rFonts w:hint="eastAsia" w:ascii="宋体" w:hAnsi="宋体" w:eastAsia="宋体" w:cs="宋体"/>
+          <w:sz w:val="24"/>
+          <w:lang w:val="en-US" w:eastAsia="zh-CN"/>
+        </w:rPr>
+      </w:pPr>
+      <w:r>
+        <w:rPr>
+          <w:rFonts w:hint="eastAsia" w:ascii="宋体" w:hAnsi="宋体" w:eastAsia="宋体" w:cs="宋体"/>
+          <w:sz w:val="24"/>
+          <w:lang w:val="zh-CN"/>
+        </w:rPr>
+        <w:t>智能合约（Smart Contract）是一个由计算机处理的、可执行合约条款的交易协议。以太坊的智能合约是一段可被以太坊虚拟机执行的代码。以以太坊特有二进制形式存储在区块链上，并由以太坊虚拟机解释，被称为以太坊虚拟机码（Bytcode）。智能合约像一个可以被信任的人，可以临时保管资产，总是按照事先的规则执行操作。它对接收的信息进行同应，可以接收和存储价值，也可以向外发送信息价值。目前，</w:t>
+      </w:r>
+      <w:r>
+        <w:rPr>
+          <w:rFonts w:hint="eastAsia" w:ascii="宋体" w:hAnsi="宋体" w:eastAsia="宋体" w:cs="宋体"/>
+          <w:sz w:val="24"/>
+          <w:lang w:val="en-US" w:eastAsia="zh-CN"/>
+        </w:rPr>
+        <w:t>以太坊提供三种智能合约的编程语言：solidity，serpent，LLL</w:t>
+      </w:r>
+    </w:p>
+    <w:p>
+      <w:pPr>
+        <w:spacing w:beforeLines="0" w:afterLines="0" w:line="360" w:lineRule="auto"/>
+        <w:ind w:firstLine="480"/>
+        <w:rPr>
+          <w:rFonts w:hint="default" w:ascii="Times New Roman" w:hAnsi="Times New Roman" w:eastAsia="Times New Roman"/>
+          <w:sz w:val="24"/>
+          <w:lang w:val="zh-CN"/>
+        </w:rPr>
+      </w:pPr>
+      <w:r>
+        <w:rPr>
+          <w:rFonts w:hint="default" w:ascii="Times New Roman" w:hAnsi="Times New Roman" w:eastAsia="Times New Roman"/>
+          <w:sz w:val="24"/>
+          <w:lang w:val="zh-CN"/>
+        </w:rPr>
+        <w:t>（1）Solidity类似JavaScript语言，它是目前最常用智能合约编程语言。</w:t>
+      </w:r>
+    </w:p>
+    <w:p>
+      <w:pPr>
+        <w:spacing w:beforeLines="0" w:afterLines="0" w:line="360" w:lineRule="auto"/>
+        <w:ind w:firstLine="480"/>
+        <w:rPr>
+          <w:rFonts w:hint="default" w:ascii="Times New Roman" w:hAnsi="Times New Roman" w:eastAsia="Times New Roman"/>
+          <w:sz w:val="24"/>
+          <w:lang w:val="zh-CN"/>
+        </w:rPr>
+      </w:pPr>
+      <w:r>
+        <w:rPr>
+          <w:rFonts w:hint="default" w:ascii="Times New Roman" w:hAnsi="Times New Roman" w:eastAsia="Times New Roman"/>
+          <w:sz w:val="24"/>
+          <w:lang w:val="zh-CN"/>
+        </w:rPr>
+        <w:t>（2）Serpent类似Python语言，它结合了低级语言的效率和易用的编程方式，用LLL语言来编译。</w:t>
+      </w:r>
+    </w:p>
+    <w:p>
+      <w:pPr>
+        <w:spacing w:beforeLines="0" w:afterLines="0" w:line="360" w:lineRule="auto"/>
+        <w:ind w:firstLine="480"/>
+        <w:rPr>
+          <w:rFonts w:hint="default" w:ascii="Times New Roman" w:hAnsi="Times New Roman" w:eastAsia="Times New Roman"/>
+          <w:sz w:val="24"/>
+          <w:lang w:val="zh-CN"/>
+        </w:rPr>
+      </w:pPr>
+      <w:r>
+        <w:rPr>
+          <w:rFonts w:hint="default" w:ascii="Times New Roman" w:hAnsi="Times New Roman" w:eastAsia="Times New Roman"/>
+          <w:sz w:val="24"/>
+          <w:lang w:val="zh-CN"/>
+        </w:rPr>
+        <w:t>（3）LLL是Lisp Like Language的简称，它类似于汇编语言，设计非常简约，基本上就是在EVM上的一个微小的封装。</w:t>
+      </w:r>
+    </w:p>
+    <w:p>
+      <w:pPr>
+        <w:spacing w:beforeLines="0" w:afterLines="0" w:line="360" w:lineRule="auto"/>
+        <w:ind w:firstLine="480"/>
+        <w:rPr>
+          <w:rFonts w:hint="default" w:ascii="Times New Roman" w:hAnsi="Times New Roman" w:eastAsia="Times New Roman"/>
+          <w:sz w:val="24"/>
+          <w:lang w:val="zh-CN"/>
+        </w:rPr>
+      </w:pPr>
+      <w:r>
+        <w:rPr>
+          <w:rFonts w:hint="default" w:ascii="Times New Roman" w:hAnsi="Times New Roman" w:eastAsia="Times New Roman"/>
+          <w:sz w:val="24"/>
+          <w:lang w:val="zh-CN"/>
+        </w:rPr>
+        <w:t>Solidity语言以其简单易用和高可读性受到以太坊设计者们的推荐，成为最流行的智能合约语言，</w:t>
+      </w:r>
+      <w:r>
+        <w:rPr>
+          <w:rFonts w:hint="eastAsia" w:ascii="Times New Roman" w:hAnsi="Times New Roman" w:eastAsia="宋体"/>
+          <w:sz w:val="24"/>
+          <w:lang w:val="en-US" w:eastAsia="zh-CN"/>
+        </w:rPr>
+        <w:t>因此在本方案中</w:t>
+      </w:r>
+      <w:r>
+        <w:rPr>
+          <w:rFonts w:hint="default" w:ascii="Times New Roman" w:hAnsi="Times New Roman" w:eastAsia="Times New Roman"/>
+          <w:sz w:val="24"/>
+          <w:lang w:val="zh-CN"/>
+        </w:rPr>
+        <w:t>我们也是采用Solidity作为投票系统中智能合约开发语言。编写安全的智能合约是以太坊上去中心化应用（DApp）的核心部分，目前编写编译Solidity代码最简单一种方式是使用在线编译器Remix，它是一种无需服务端组件，集编译器和Solidity运行时环境的基于浏览器IDE，用户可以在线编写合约并调试。</w:t>
+      </w:r>
+    </w:p>
+    <w:p>
+      <w:pPr>
+        <w:spacing w:beforeLines="0" w:afterLines="0" w:line="360" w:lineRule="auto"/>
+        <w:rPr>
+          <w:rFonts w:hint="default"/>
+          <w:sz w:val="24"/>
+          <w:szCs w:val="24"/>
+          <w:lang w:val="en-US" w:eastAsia="zh-CN"/>
+        </w:rPr>
+      </w:pPr>
+      <w:r>
+        <w:rPr>
+          <w:rFonts w:hint="eastAsia" w:ascii="宋体" w:hAnsi="宋体" w:eastAsia="宋体" w:cs="宋体"/>
+          <w:sz w:val="24"/>
+          <w:lang w:val="zh-CN"/>
+        </w:rPr>
+        <w:t>智能合约部署和调用流程如图1</w:t>
+      </w:r>
+      <w:r>
+        <w:rPr>
+          <w:rFonts w:hint="eastAsia" w:ascii="宋体" w:hAnsi="宋体" w:eastAsia="宋体" w:cs="宋体"/>
+          <w:sz w:val="24"/>
+          <w:lang w:val="en-US" w:eastAsia="zh-CN"/>
+        </w:rPr>
+        <w:t>4</w:t>
+      </w:r>
+      <w:r>
+        <w:rPr>
+          <w:rFonts w:hint="eastAsia" w:ascii="宋体" w:hAnsi="宋体" w:eastAsia="宋体" w:cs="宋体"/>
+          <w:sz w:val="24"/>
+          <w:lang w:val="zh-CN"/>
+        </w:rPr>
+        <w:t>所示。</w:t>
       </w:r>
     </w:p>
     <w:p>
@@ -6233,7 +7395,7 @@
                     </pic:cNvPicPr>
                   </pic:nvPicPr>
                   <pic:blipFill>
-                    <a:blip r:embed="rId18"/>
+                    <a:blip r:embed="rId20"/>
                     <a:stretch>
                       <a:fillRect/>
                     </a:stretch>
@@ -6258,32 +7420,63 @@
       <w:pPr>
         <w:numPr>
           <w:ilvl w:val="0"/>
-          <w:numId w:val="9"/>
+          <w:numId w:val="0"/>
         </w:numPr>
         <w:spacing w:line="360" w:lineRule="auto"/>
-        <w:ind w:left="0" w:leftChars="0" w:firstLine="720" w:firstLineChars="300"/>
-        <w:rPr>
-          <w:rFonts w:hint="eastAsia"/>
-          <w:sz w:val="24"/>
-          <w:szCs w:val="24"/>
-          <w:lang w:val="en-US" w:eastAsia="zh-CN"/>
-        </w:rPr>
-      </w:pPr>
-      <w:r>
-        <w:rPr>
-          <w:rFonts w:hint="eastAsia"/>
-          <w:sz w:val="24"/>
-          <w:szCs w:val="24"/>
-          <w:lang w:val="en-US" w:eastAsia="zh-CN"/>
-        </w:rPr>
-        <w:t>智能合约的开发和实现</w:t>
+        <w:rPr>
+          <w:rFonts w:hint="eastAsia"/>
+          <w:sz w:val="24"/>
+          <w:szCs w:val="24"/>
+          <w:lang w:val="en-US" w:eastAsia="zh-CN"/>
+        </w:rPr>
+      </w:pPr>
+      <w:r>
+        <w:rPr>
+          <w:rFonts w:hint="eastAsia"/>
+          <w:sz w:val="24"/>
+          <w:szCs w:val="24"/>
+          <w:lang w:val="en-US" w:eastAsia="zh-CN"/>
+        </w:rPr>
+        <w:t xml:space="preserve">                                </w:t>
+      </w:r>
+      <w:r>
+        <w:rPr>
+          <w:rFonts w:hint="eastAsia"/>
+          <w:color w:val="5B9BD5" w:themeColor="accent1"/>
+          <w:sz w:val="24"/>
+          <w:szCs w:val="24"/>
+          <w:lang w:val="en-US" w:eastAsia="zh-CN"/>
+          <w14:textFill>
+            <w14:solidFill>
+              <w14:schemeClr w14:val="accent1"/>
+            </w14:solidFill>
+          </w14:textFill>
+        </w:rPr>
+        <w:t>图14</w:t>
+      </w:r>
+    </w:p>
+    <w:p>
+      <w:pPr>
+        <w:pStyle w:val="4"/>
+        <w:bidi w:val="0"/>
+        <w:rPr>
+          <w:rFonts w:hint="eastAsia"/>
+          <w:lang w:val="en-US" w:eastAsia="zh-CN"/>
+        </w:rPr>
+      </w:pPr>
+      <w:r>
+        <w:rPr>
+          <w:rFonts w:hint="eastAsia"/>
+          <w:lang w:val="en-US" w:eastAsia="zh-CN"/>
+        </w:rPr>
+        <w:t>4.4智能合约的开发和实现</w:t>
       </w:r>
     </w:p>
     <w:p>
       <w:pPr>
         <w:numPr>
           <w:ilvl w:val="0"/>
-          <w:numId w:val="10"/>
+          <w:numId w:val="6"/>
         </w:numPr>
         <w:spacing w:line="360" w:lineRule="auto"/>
         <w:rPr>
@@ -6403,7 +7596,7 @@
       <w:pPr>
         <w:numPr>
           <w:ilvl w:val="0"/>
-          <w:numId w:val="10"/>
+          <w:numId w:val="6"/>
         </w:numPr>
         <w:spacing w:line="360" w:lineRule="auto"/>
         <w:ind w:left="0" w:leftChars="0" w:firstLine="0" w:firstLineChars="0"/>
@@ -6428,7 +7621,7 @@
       <w:pPr>
         <w:numPr>
           <w:ilvl w:val="0"/>
-          <w:numId w:val="11"/>
+          <w:numId w:val="7"/>
         </w:numPr>
         <w:spacing w:line="360" w:lineRule="auto"/>
         <w:ind w:leftChars="0"/>
@@ -6451,7 +7644,7 @@
     </w:p>
     <w:tbl>
       <w:tblPr>
-        <w:tblStyle w:val="10"/>
+        <w:tblStyle w:val="13"/>
         <w:tblW w:w="0" w:type="auto"/>
         <w:tblInd w:w="0" w:type="dxa"/>
         <w:tblBorders>
@@ -6566,6 +7759,12 @@
             <w:insideH w:val="single" w:color="auto" w:sz="4" w:space="0"/>
             <w:insideV w:val="single" w:color="auto" w:sz="4" w:space="0"/>
           </w:tblBorders>
+          <w:tblCellMar>
+            <w:top w:w="0" w:type="dxa"/>
+            <w:left w:w="108" w:type="dxa"/>
+            <w:bottom w:w="0" w:type="dxa"/>
+            <w:right w:w="108" w:type="dxa"/>
+          </w:tblCellMar>
         </w:tblPrEx>
         <w:tc>
           <w:tcPr>
@@ -6650,7 +7849,7 @@
       <w:pPr>
         <w:numPr>
           <w:ilvl w:val="0"/>
-          <w:numId w:val="11"/>
+          <w:numId w:val="7"/>
         </w:numPr>
         <w:spacing w:line="360" w:lineRule="auto"/>
         <w:ind w:leftChars="0"/>
@@ -6664,7 +7863,7 @@
     </w:p>
     <w:tbl>
       <w:tblPr>
-        <w:tblStyle w:val="10"/>
+        <w:tblStyle w:val="13"/>
         <w:tblW w:w="0" w:type="auto"/>
         <w:tblInd w:w="0" w:type="dxa"/>
         <w:tblBorders>
@@ -7825,33 +9024,2087 @@
     <w:p>
       <w:pPr>
         <w:numPr>
-          <w:ilvl w:val="0"/>
-          <w:numId w:val="10"/>
+          <w:numId w:val="0"/>
         </w:numPr>
         <w:spacing w:line="360" w:lineRule="auto"/>
-        <w:ind w:left="0" w:leftChars="0" w:firstLine="0" w:firstLineChars="0"/>
-        <w:rPr>
-          <w:rFonts w:hint="eastAsia"/>
-          <w:sz w:val="24"/>
-          <w:szCs w:val="24"/>
-          <w:lang w:val="en-US" w:eastAsia="zh-CN"/>
-        </w:rPr>
-      </w:pPr>
-      <w:r>
-        <w:rPr>
-          <w:rFonts w:hint="eastAsia"/>
-          <w:sz w:val="24"/>
-          <w:szCs w:val="24"/>
-          <w:lang w:val="en-US" w:eastAsia="zh-CN"/>
-        </w:rPr>
-        <w:t>页面实现</w:t>
+        <w:ind w:leftChars="0"/>
+        <w:rPr>
+          <w:rFonts w:hint="eastAsia"/>
+          <w:sz w:val="24"/>
+          <w:szCs w:val="24"/>
+          <w:lang w:val="en-US" w:eastAsia="zh-CN"/>
+        </w:rPr>
+      </w:pPr>
+      <w:r>
+        <w:rPr>
+          <w:rFonts w:hint="eastAsia"/>
+          <w:sz w:val="24"/>
+          <w:szCs w:val="24"/>
+          <w:lang w:val="en-US" w:eastAsia="zh-CN"/>
+        </w:rPr>
+        <w:t>Ballot.sol代码如下：</w:t>
       </w:r>
     </w:p>
     <w:p>
       <w:pPr>
         <w:numPr>
           <w:ilvl w:val="0"/>
-          <w:numId w:val="12"/>
+          <w:numId w:val="0"/>
+        </w:numPr>
+        <w:ind w:leftChars="0"/>
+        <w:rPr>
+          <w:rFonts w:hint="default"/>
+          <w:lang w:val="en-US" w:eastAsia="zh-CN"/>
+        </w:rPr>
+      </w:pPr>
+      <w:r>
+        <w:rPr>
+          <w:rFonts w:hint="default"/>
+          <w:lang w:val="en-US" w:eastAsia="zh-CN"/>
+        </w:rPr>
+        <w:t>pragma solidity ^0.5.0;</w:t>
+      </w:r>
+    </w:p>
+    <w:p>
+      <w:pPr>
+        <w:ind w:firstLine="630" w:firstLineChars="300"/>
+        <w:rPr>
+          <w:rFonts w:hint="default"/>
+          <w:lang w:val="en-US" w:eastAsia="zh-CN"/>
+        </w:rPr>
+      </w:pPr>
+    </w:p>
+    <w:p>
+      <w:pPr>
+        <w:ind w:firstLine="630" w:firstLineChars="300"/>
+        <w:rPr>
+          <w:rFonts w:hint="default"/>
+          <w:lang w:val="en-US" w:eastAsia="zh-CN"/>
+        </w:rPr>
+      </w:pPr>
+      <w:r>
+        <w:rPr>
+          <w:rFonts w:hint="default"/>
+          <w:lang w:val="en-US" w:eastAsia="zh-CN"/>
+        </w:rPr>
+        <w:t>contract Ballot {</w:t>
+      </w:r>
+    </w:p>
+    <w:p>
+      <w:pPr>
+        <w:ind w:firstLine="630" w:firstLineChars="300"/>
+        <w:rPr>
+          <w:rFonts w:hint="default"/>
+          <w:lang w:val="en-US" w:eastAsia="zh-CN"/>
+        </w:rPr>
+      </w:pPr>
+    </w:p>
+    <w:p>
+      <w:pPr>
+        <w:ind w:firstLine="630" w:firstLineChars="300"/>
+        <w:rPr>
+          <w:rFonts w:hint="default"/>
+          <w:lang w:val="en-US" w:eastAsia="zh-CN"/>
+        </w:rPr>
+      </w:pPr>
+      <w:r>
+        <w:rPr>
+          <w:rFonts w:hint="default"/>
+          <w:lang w:val="en-US" w:eastAsia="zh-CN"/>
+        </w:rPr>
+        <w:t xml:space="preserve">    struct vote{</w:t>
+      </w:r>
+    </w:p>
+    <w:p>
+      <w:pPr>
+        <w:ind w:firstLine="630" w:firstLineChars="300"/>
+        <w:rPr>
+          <w:rFonts w:hint="default"/>
+          <w:lang w:val="en-US" w:eastAsia="zh-CN"/>
+        </w:rPr>
+      </w:pPr>
+      <w:r>
+        <w:rPr>
+          <w:rFonts w:hint="default"/>
+          <w:lang w:val="en-US" w:eastAsia="zh-CN"/>
+        </w:rPr>
+        <w:t xml:space="preserve">        address voterAddress;</w:t>
+      </w:r>
+    </w:p>
+    <w:p>
+      <w:pPr>
+        <w:ind w:firstLine="630" w:firstLineChars="300"/>
+        <w:rPr>
+          <w:rFonts w:hint="default"/>
+          <w:lang w:val="en-US" w:eastAsia="zh-CN"/>
+        </w:rPr>
+      </w:pPr>
+      <w:r>
+        <w:rPr>
+          <w:rFonts w:hint="default"/>
+          <w:lang w:val="en-US" w:eastAsia="zh-CN"/>
+        </w:rPr>
+        <w:t xml:space="preserve">        bool choice;</w:t>
+      </w:r>
+    </w:p>
+    <w:p>
+      <w:pPr>
+        <w:ind w:firstLine="630" w:firstLineChars="300"/>
+        <w:rPr>
+          <w:rFonts w:hint="default"/>
+          <w:lang w:val="en-US" w:eastAsia="zh-CN"/>
+        </w:rPr>
+      </w:pPr>
+      <w:r>
+        <w:rPr>
+          <w:rFonts w:hint="default"/>
+          <w:lang w:val="en-US" w:eastAsia="zh-CN"/>
+        </w:rPr>
+        <w:t xml:space="preserve">    }</w:t>
+      </w:r>
+    </w:p>
+    <w:p>
+      <w:pPr>
+        <w:ind w:firstLine="630" w:firstLineChars="300"/>
+        <w:rPr>
+          <w:rFonts w:hint="default"/>
+          <w:lang w:val="en-US" w:eastAsia="zh-CN"/>
+        </w:rPr>
+      </w:pPr>
+      <w:r>
+        <w:rPr>
+          <w:rFonts w:hint="default"/>
+          <w:lang w:val="en-US" w:eastAsia="zh-CN"/>
+        </w:rPr>
+        <w:t xml:space="preserve">    </w:t>
+      </w:r>
+    </w:p>
+    <w:p>
+      <w:pPr>
+        <w:ind w:firstLine="630" w:firstLineChars="300"/>
+        <w:rPr>
+          <w:rFonts w:hint="default"/>
+          <w:lang w:val="en-US" w:eastAsia="zh-CN"/>
+        </w:rPr>
+      </w:pPr>
+      <w:r>
+        <w:rPr>
+          <w:rFonts w:hint="default"/>
+          <w:lang w:val="en-US" w:eastAsia="zh-CN"/>
+        </w:rPr>
+        <w:t xml:space="preserve">    struct voter{</w:t>
+      </w:r>
+    </w:p>
+    <w:p>
+      <w:pPr>
+        <w:ind w:firstLine="630" w:firstLineChars="300"/>
+        <w:rPr>
+          <w:rFonts w:hint="default"/>
+          <w:lang w:val="en-US" w:eastAsia="zh-CN"/>
+        </w:rPr>
+      </w:pPr>
+      <w:r>
+        <w:rPr>
+          <w:rFonts w:hint="default"/>
+          <w:lang w:val="en-US" w:eastAsia="zh-CN"/>
+        </w:rPr>
+        <w:t xml:space="preserve">        string voterName;</w:t>
+      </w:r>
+    </w:p>
+    <w:p>
+      <w:pPr>
+        <w:ind w:firstLine="630" w:firstLineChars="300"/>
+        <w:rPr>
+          <w:rFonts w:hint="default"/>
+          <w:lang w:val="en-US" w:eastAsia="zh-CN"/>
+        </w:rPr>
+      </w:pPr>
+      <w:r>
+        <w:rPr>
+          <w:rFonts w:hint="default"/>
+          <w:lang w:val="en-US" w:eastAsia="zh-CN"/>
+        </w:rPr>
+        <w:t xml:space="preserve">        bool voted;</w:t>
+      </w:r>
+    </w:p>
+    <w:p>
+      <w:pPr>
+        <w:ind w:firstLine="630" w:firstLineChars="300"/>
+        <w:rPr>
+          <w:rFonts w:hint="default"/>
+          <w:lang w:val="en-US" w:eastAsia="zh-CN"/>
+        </w:rPr>
+      </w:pPr>
+      <w:r>
+        <w:rPr>
+          <w:rFonts w:hint="default"/>
+          <w:lang w:val="en-US" w:eastAsia="zh-CN"/>
+        </w:rPr>
+        <w:t xml:space="preserve">    }</w:t>
+      </w:r>
+    </w:p>
+    <w:p>
+      <w:pPr>
+        <w:ind w:firstLine="630" w:firstLineChars="300"/>
+        <w:rPr>
+          <w:rFonts w:hint="default"/>
+          <w:lang w:val="en-US" w:eastAsia="zh-CN"/>
+        </w:rPr>
+      </w:pPr>
+    </w:p>
+    <w:p>
+      <w:pPr>
+        <w:ind w:firstLine="630" w:firstLineChars="300"/>
+        <w:rPr>
+          <w:rFonts w:hint="default"/>
+          <w:lang w:val="en-US" w:eastAsia="zh-CN"/>
+        </w:rPr>
+      </w:pPr>
+      <w:r>
+        <w:rPr>
+          <w:rFonts w:hint="default"/>
+          <w:lang w:val="en-US" w:eastAsia="zh-CN"/>
+        </w:rPr>
+        <w:t xml:space="preserve">    uint private countResult = 0;</w:t>
+      </w:r>
+    </w:p>
+    <w:p>
+      <w:pPr>
+        <w:ind w:firstLine="630" w:firstLineChars="300"/>
+        <w:rPr>
+          <w:rFonts w:hint="default"/>
+          <w:lang w:val="en-US" w:eastAsia="zh-CN"/>
+        </w:rPr>
+      </w:pPr>
+      <w:r>
+        <w:rPr>
+          <w:rFonts w:hint="default"/>
+          <w:lang w:val="en-US" w:eastAsia="zh-CN"/>
+        </w:rPr>
+        <w:t xml:space="preserve">    uint public finalResult = 0;</w:t>
+      </w:r>
+    </w:p>
+    <w:p>
+      <w:pPr>
+        <w:ind w:firstLine="630" w:firstLineChars="300"/>
+        <w:rPr>
+          <w:rFonts w:hint="default"/>
+          <w:lang w:val="en-US" w:eastAsia="zh-CN"/>
+        </w:rPr>
+      </w:pPr>
+      <w:r>
+        <w:rPr>
+          <w:rFonts w:hint="default"/>
+          <w:lang w:val="en-US" w:eastAsia="zh-CN"/>
+        </w:rPr>
+        <w:t xml:space="preserve">    uint public totalVoter = 0;</w:t>
+      </w:r>
+    </w:p>
+    <w:p>
+      <w:pPr>
+        <w:ind w:firstLine="630" w:firstLineChars="300"/>
+        <w:rPr>
+          <w:rFonts w:hint="default"/>
+          <w:lang w:val="en-US" w:eastAsia="zh-CN"/>
+        </w:rPr>
+      </w:pPr>
+      <w:r>
+        <w:rPr>
+          <w:rFonts w:hint="default"/>
+          <w:lang w:val="en-US" w:eastAsia="zh-CN"/>
+        </w:rPr>
+        <w:t xml:space="preserve">    uint public totalVote = 0;</w:t>
+      </w:r>
+    </w:p>
+    <w:p>
+      <w:pPr>
+        <w:ind w:firstLine="630" w:firstLineChars="300"/>
+        <w:rPr>
+          <w:rFonts w:hint="default"/>
+          <w:lang w:val="en-US" w:eastAsia="zh-CN"/>
+        </w:rPr>
+      </w:pPr>
+      <w:r>
+        <w:rPr>
+          <w:rFonts w:hint="default"/>
+          <w:lang w:val="en-US" w:eastAsia="zh-CN"/>
+        </w:rPr>
+        <w:t xml:space="preserve">    address public ballotOfficialAddress;      </w:t>
+      </w:r>
+    </w:p>
+    <w:p>
+      <w:pPr>
+        <w:ind w:firstLine="630" w:firstLineChars="300"/>
+        <w:rPr>
+          <w:rFonts w:hint="default"/>
+          <w:lang w:val="en-US" w:eastAsia="zh-CN"/>
+        </w:rPr>
+      </w:pPr>
+      <w:r>
+        <w:rPr>
+          <w:rFonts w:hint="default"/>
+          <w:lang w:val="en-US" w:eastAsia="zh-CN"/>
+        </w:rPr>
+        <w:t xml:space="preserve">    string public ballotOfficialName;</w:t>
+      </w:r>
+    </w:p>
+    <w:p>
+      <w:pPr>
+        <w:ind w:firstLine="630" w:firstLineChars="300"/>
+        <w:rPr>
+          <w:rFonts w:hint="default"/>
+          <w:lang w:val="en-US" w:eastAsia="zh-CN"/>
+        </w:rPr>
+      </w:pPr>
+      <w:r>
+        <w:rPr>
+          <w:rFonts w:hint="default"/>
+          <w:lang w:val="en-US" w:eastAsia="zh-CN"/>
+        </w:rPr>
+        <w:t xml:space="preserve">    string public proposal;</w:t>
+      </w:r>
+    </w:p>
+    <w:p>
+      <w:pPr>
+        <w:ind w:firstLine="630" w:firstLineChars="300"/>
+        <w:rPr>
+          <w:rFonts w:hint="default"/>
+          <w:lang w:val="en-US" w:eastAsia="zh-CN"/>
+        </w:rPr>
+      </w:pPr>
+      <w:r>
+        <w:rPr>
+          <w:rFonts w:hint="default"/>
+          <w:lang w:val="en-US" w:eastAsia="zh-CN"/>
+        </w:rPr>
+        <w:t xml:space="preserve">    </w:t>
+      </w:r>
+    </w:p>
+    <w:p>
+      <w:pPr>
+        <w:ind w:firstLine="630" w:firstLineChars="300"/>
+        <w:rPr>
+          <w:rFonts w:hint="default"/>
+          <w:lang w:val="en-US" w:eastAsia="zh-CN"/>
+        </w:rPr>
+      </w:pPr>
+      <w:r>
+        <w:rPr>
+          <w:rFonts w:hint="default"/>
+          <w:lang w:val="en-US" w:eastAsia="zh-CN"/>
+        </w:rPr>
+        <w:t xml:space="preserve">    mapping(uint =&gt; vote) private votes;</w:t>
+      </w:r>
+    </w:p>
+    <w:p>
+      <w:pPr>
+        <w:ind w:firstLine="630" w:firstLineChars="300"/>
+        <w:rPr>
+          <w:rFonts w:hint="default"/>
+          <w:lang w:val="en-US" w:eastAsia="zh-CN"/>
+        </w:rPr>
+      </w:pPr>
+      <w:r>
+        <w:rPr>
+          <w:rFonts w:hint="default"/>
+          <w:lang w:val="en-US" w:eastAsia="zh-CN"/>
+        </w:rPr>
+        <w:t xml:space="preserve">    mapping(address =&gt; voter) public voterRegister;</w:t>
+      </w:r>
+    </w:p>
+    <w:p>
+      <w:pPr>
+        <w:ind w:firstLine="630" w:firstLineChars="300"/>
+        <w:rPr>
+          <w:rFonts w:hint="default"/>
+          <w:lang w:val="en-US" w:eastAsia="zh-CN"/>
+        </w:rPr>
+      </w:pPr>
+      <w:r>
+        <w:rPr>
+          <w:rFonts w:hint="default"/>
+          <w:lang w:val="en-US" w:eastAsia="zh-CN"/>
+        </w:rPr>
+        <w:t xml:space="preserve">    </w:t>
+      </w:r>
+    </w:p>
+    <w:p>
+      <w:pPr>
+        <w:ind w:firstLine="630" w:firstLineChars="300"/>
+        <w:rPr>
+          <w:rFonts w:hint="default"/>
+          <w:lang w:val="en-US" w:eastAsia="zh-CN"/>
+        </w:rPr>
+      </w:pPr>
+      <w:r>
+        <w:rPr>
+          <w:rFonts w:hint="default"/>
+          <w:lang w:val="en-US" w:eastAsia="zh-CN"/>
+        </w:rPr>
+        <w:t xml:space="preserve">    enum State { Created, Voting, Ended }</w:t>
+      </w:r>
+    </w:p>
+    <w:p>
+      <w:pPr>
+        <w:ind w:firstLine="630" w:firstLineChars="300"/>
+        <w:rPr>
+          <w:rFonts w:hint="default"/>
+          <w:lang w:val="en-US" w:eastAsia="zh-CN"/>
+        </w:rPr>
+      </w:pPr>
+      <w:r>
+        <w:rPr>
+          <w:rFonts w:hint="default"/>
+          <w:lang w:val="en-US" w:eastAsia="zh-CN"/>
+        </w:rPr>
+        <w:tab/>
+      </w:r>
+      <w:r>
+        <w:rPr>
+          <w:rFonts w:hint="default"/>
+          <w:lang w:val="en-US" w:eastAsia="zh-CN"/>
+        </w:rPr>
+        <w:t>State public state;</w:t>
+      </w:r>
+    </w:p>
+    <w:p>
+      <w:pPr>
+        <w:ind w:firstLine="630" w:firstLineChars="300"/>
+        <w:rPr>
+          <w:rFonts w:hint="default"/>
+          <w:lang w:val="en-US" w:eastAsia="zh-CN"/>
+        </w:rPr>
+      </w:pPr>
+      <w:r>
+        <w:rPr>
+          <w:rFonts w:hint="default"/>
+          <w:lang w:val="en-US" w:eastAsia="zh-CN"/>
+        </w:rPr>
+        <w:tab/>
+      </w:r>
+    </w:p>
+    <w:p>
+      <w:pPr>
+        <w:ind w:firstLine="630" w:firstLineChars="300"/>
+        <w:rPr>
+          <w:rFonts w:hint="default"/>
+          <w:lang w:val="en-US" w:eastAsia="zh-CN"/>
+        </w:rPr>
+      </w:pPr>
+      <w:r>
+        <w:rPr>
+          <w:rFonts w:hint="default"/>
+          <w:lang w:val="en-US" w:eastAsia="zh-CN"/>
+        </w:rPr>
+        <w:tab/>
+      </w:r>
+      <w:r>
+        <w:rPr>
+          <w:rFonts w:hint="default"/>
+          <w:lang w:val="en-US" w:eastAsia="zh-CN"/>
+        </w:rPr>
+        <w:t>//creates a new ballot contract</w:t>
+      </w:r>
+    </w:p>
+    <w:p>
+      <w:pPr>
+        <w:ind w:firstLine="630" w:firstLineChars="300"/>
+        <w:rPr>
+          <w:rFonts w:hint="default"/>
+          <w:lang w:val="en-US" w:eastAsia="zh-CN"/>
+        </w:rPr>
+      </w:pPr>
+      <w:r>
+        <w:rPr>
+          <w:rFonts w:hint="default"/>
+          <w:lang w:val="en-US" w:eastAsia="zh-CN"/>
+        </w:rPr>
+        <w:tab/>
+      </w:r>
+      <w:r>
+        <w:rPr>
+          <w:rFonts w:hint="default"/>
+          <w:lang w:val="en-US" w:eastAsia="zh-CN"/>
+        </w:rPr>
+        <w:t>constructor(</w:t>
+      </w:r>
+    </w:p>
+    <w:p>
+      <w:pPr>
+        <w:ind w:firstLine="630" w:firstLineChars="300"/>
+        <w:rPr>
+          <w:rFonts w:hint="default"/>
+          <w:lang w:val="en-US" w:eastAsia="zh-CN"/>
+        </w:rPr>
+      </w:pPr>
+      <w:r>
+        <w:rPr>
+          <w:rFonts w:hint="default"/>
+          <w:lang w:val="en-US" w:eastAsia="zh-CN"/>
+        </w:rPr>
+        <w:t xml:space="preserve">        string memory _ballotOfficialName,</w:t>
+      </w:r>
+    </w:p>
+    <w:p>
+      <w:pPr>
+        <w:ind w:firstLine="630" w:firstLineChars="300"/>
+        <w:rPr>
+          <w:rFonts w:hint="default"/>
+          <w:lang w:val="en-US" w:eastAsia="zh-CN"/>
+        </w:rPr>
+      </w:pPr>
+      <w:r>
+        <w:rPr>
+          <w:rFonts w:hint="default"/>
+          <w:lang w:val="en-US" w:eastAsia="zh-CN"/>
+        </w:rPr>
+        <w:t xml:space="preserve">        string memory _proposal) public {</w:t>
+      </w:r>
+    </w:p>
+    <w:p>
+      <w:pPr>
+        <w:ind w:firstLine="630" w:firstLineChars="300"/>
+        <w:rPr>
+          <w:rFonts w:hint="default"/>
+          <w:lang w:val="en-US" w:eastAsia="zh-CN"/>
+        </w:rPr>
+      </w:pPr>
+      <w:r>
+        <w:rPr>
+          <w:rFonts w:hint="default"/>
+          <w:lang w:val="en-US" w:eastAsia="zh-CN"/>
+        </w:rPr>
+        <w:t xml:space="preserve">        ballotOfficialAddress = msg.sender;</w:t>
+      </w:r>
+    </w:p>
+    <w:p>
+      <w:pPr>
+        <w:ind w:firstLine="630" w:firstLineChars="300"/>
+        <w:rPr>
+          <w:rFonts w:hint="default"/>
+          <w:lang w:val="en-US" w:eastAsia="zh-CN"/>
+        </w:rPr>
+      </w:pPr>
+      <w:r>
+        <w:rPr>
+          <w:rFonts w:hint="default"/>
+          <w:lang w:val="en-US" w:eastAsia="zh-CN"/>
+        </w:rPr>
+        <w:t xml:space="preserve">        ballotOfficialName = _ballotOfficialName;</w:t>
+      </w:r>
+    </w:p>
+    <w:p>
+      <w:pPr>
+        <w:ind w:firstLine="630" w:firstLineChars="300"/>
+        <w:rPr>
+          <w:rFonts w:hint="default"/>
+          <w:lang w:val="en-US" w:eastAsia="zh-CN"/>
+        </w:rPr>
+      </w:pPr>
+      <w:r>
+        <w:rPr>
+          <w:rFonts w:hint="default"/>
+          <w:lang w:val="en-US" w:eastAsia="zh-CN"/>
+        </w:rPr>
+        <w:t xml:space="preserve">        proposal = _proposal;</w:t>
+      </w:r>
+    </w:p>
+    <w:p>
+      <w:pPr>
+        <w:ind w:firstLine="630" w:firstLineChars="300"/>
+        <w:rPr>
+          <w:rFonts w:hint="default"/>
+          <w:lang w:val="en-US" w:eastAsia="zh-CN"/>
+        </w:rPr>
+      </w:pPr>
+      <w:r>
+        <w:rPr>
+          <w:rFonts w:hint="default"/>
+          <w:lang w:val="en-US" w:eastAsia="zh-CN"/>
+        </w:rPr>
+        <w:t xml:space="preserve">        </w:t>
+      </w:r>
+    </w:p>
+    <w:p>
+      <w:pPr>
+        <w:ind w:firstLine="630" w:firstLineChars="300"/>
+        <w:rPr>
+          <w:rFonts w:hint="default"/>
+          <w:lang w:val="en-US" w:eastAsia="zh-CN"/>
+        </w:rPr>
+      </w:pPr>
+      <w:r>
+        <w:rPr>
+          <w:rFonts w:hint="default"/>
+          <w:lang w:val="en-US" w:eastAsia="zh-CN"/>
+        </w:rPr>
+        <w:t xml:space="preserve">        state = State.Created;</w:t>
+      </w:r>
+    </w:p>
+    <w:p>
+      <w:pPr>
+        <w:ind w:firstLine="630" w:firstLineChars="300"/>
+        <w:rPr>
+          <w:rFonts w:hint="default"/>
+          <w:lang w:val="en-US" w:eastAsia="zh-CN"/>
+        </w:rPr>
+      </w:pPr>
+      <w:r>
+        <w:rPr>
+          <w:rFonts w:hint="default"/>
+          <w:lang w:val="en-US" w:eastAsia="zh-CN"/>
+        </w:rPr>
+        <w:t xml:space="preserve">    }</w:t>
+      </w:r>
+    </w:p>
+    <w:p>
+      <w:pPr>
+        <w:ind w:firstLine="630" w:firstLineChars="300"/>
+        <w:rPr>
+          <w:rFonts w:hint="default"/>
+          <w:lang w:val="en-US" w:eastAsia="zh-CN"/>
+        </w:rPr>
+      </w:pPr>
+      <w:r>
+        <w:rPr>
+          <w:rFonts w:hint="default"/>
+          <w:lang w:val="en-US" w:eastAsia="zh-CN"/>
+        </w:rPr>
+        <w:t xml:space="preserve">    </w:t>
+      </w:r>
+    </w:p>
+    <w:p>
+      <w:pPr>
+        <w:ind w:firstLine="630" w:firstLineChars="300"/>
+        <w:rPr>
+          <w:rFonts w:hint="default"/>
+          <w:lang w:val="en-US" w:eastAsia="zh-CN"/>
+        </w:rPr>
+      </w:pPr>
+      <w:r>
+        <w:rPr>
+          <w:rFonts w:hint="default"/>
+          <w:lang w:val="en-US" w:eastAsia="zh-CN"/>
+        </w:rPr>
+        <w:t xml:space="preserve">    </w:t>
+      </w:r>
+    </w:p>
+    <w:p>
+      <w:pPr>
+        <w:ind w:firstLine="630" w:firstLineChars="300"/>
+        <w:rPr>
+          <w:rFonts w:hint="default"/>
+          <w:lang w:val="en-US" w:eastAsia="zh-CN"/>
+        </w:rPr>
+      </w:pPr>
+      <w:r>
+        <w:rPr>
+          <w:rFonts w:hint="default"/>
+          <w:lang w:val="en-US" w:eastAsia="zh-CN"/>
+        </w:rPr>
+        <w:tab/>
+      </w:r>
+      <w:r>
+        <w:rPr>
+          <w:rFonts w:hint="default"/>
+          <w:lang w:val="en-US" w:eastAsia="zh-CN"/>
+        </w:rPr>
+        <w:t>modifier condition(bool _condition) {</w:t>
+      </w:r>
+    </w:p>
+    <w:p>
+      <w:pPr>
+        <w:ind w:firstLine="630" w:firstLineChars="300"/>
+        <w:rPr>
+          <w:rFonts w:hint="default"/>
+          <w:lang w:val="en-US" w:eastAsia="zh-CN"/>
+        </w:rPr>
+      </w:pPr>
+      <w:r>
+        <w:rPr>
+          <w:rFonts w:hint="default"/>
+          <w:lang w:val="en-US" w:eastAsia="zh-CN"/>
+        </w:rPr>
+        <w:tab/>
+      </w:r>
+      <w:r>
+        <w:rPr>
+          <w:rFonts w:hint="default"/>
+          <w:lang w:val="en-US" w:eastAsia="zh-CN"/>
+        </w:rPr>
+        <w:tab/>
+      </w:r>
+      <w:r>
+        <w:rPr>
+          <w:rFonts w:hint="default"/>
+          <w:lang w:val="en-US" w:eastAsia="zh-CN"/>
+        </w:rPr>
+        <w:t>require(_condition);</w:t>
+      </w:r>
+    </w:p>
+    <w:p>
+      <w:pPr>
+        <w:ind w:firstLine="630" w:firstLineChars="300"/>
+        <w:rPr>
+          <w:rFonts w:hint="default"/>
+          <w:lang w:val="en-US" w:eastAsia="zh-CN"/>
+        </w:rPr>
+      </w:pPr>
+      <w:r>
+        <w:rPr>
+          <w:rFonts w:hint="default"/>
+          <w:lang w:val="en-US" w:eastAsia="zh-CN"/>
+        </w:rPr>
+        <w:tab/>
+      </w:r>
+      <w:r>
+        <w:rPr>
+          <w:rFonts w:hint="default"/>
+          <w:lang w:val="en-US" w:eastAsia="zh-CN"/>
+        </w:rPr>
+        <w:tab/>
+      </w:r>
+      <w:r>
+        <w:rPr>
+          <w:rFonts w:hint="default"/>
+          <w:lang w:val="en-US" w:eastAsia="zh-CN"/>
+        </w:rPr>
+        <w:t>_;</w:t>
+      </w:r>
+    </w:p>
+    <w:p>
+      <w:pPr>
+        <w:ind w:firstLine="630" w:firstLineChars="300"/>
+        <w:rPr>
+          <w:rFonts w:hint="default"/>
+          <w:lang w:val="en-US" w:eastAsia="zh-CN"/>
+        </w:rPr>
+      </w:pPr>
+      <w:r>
+        <w:rPr>
+          <w:rFonts w:hint="default"/>
+          <w:lang w:val="en-US" w:eastAsia="zh-CN"/>
+        </w:rPr>
+        <w:tab/>
+      </w:r>
+      <w:r>
+        <w:rPr>
+          <w:rFonts w:hint="default"/>
+          <w:lang w:val="en-US" w:eastAsia="zh-CN"/>
+        </w:rPr>
+        <w:t>}</w:t>
+      </w:r>
+    </w:p>
+    <w:p>
+      <w:pPr>
+        <w:ind w:firstLine="630" w:firstLineChars="300"/>
+        <w:rPr>
+          <w:rFonts w:hint="default"/>
+          <w:lang w:val="en-US" w:eastAsia="zh-CN"/>
+        </w:rPr>
+      </w:pPr>
+    </w:p>
+    <w:p>
+      <w:pPr>
+        <w:ind w:firstLine="630" w:firstLineChars="300"/>
+        <w:rPr>
+          <w:rFonts w:hint="default"/>
+          <w:lang w:val="en-US" w:eastAsia="zh-CN"/>
+        </w:rPr>
+      </w:pPr>
+      <w:r>
+        <w:rPr>
+          <w:rFonts w:hint="default"/>
+          <w:lang w:val="en-US" w:eastAsia="zh-CN"/>
+        </w:rPr>
+        <w:tab/>
+      </w:r>
+      <w:r>
+        <w:rPr>
+          <w:rFonts w:hint="default"/>
+          <w:lang w:val="en-US" w:eastAsia="zh-CN"/>
+        </w:rPr>
+        <w:t>modifier onlyOfficial() {</w:t>
+      </w:r>
+    </w:p>
+    <w:p>
+      <w:pPr>
+        <w:ind w:firstLine="630" w:firstLineChars="300"/>
+        <w:rPr>
+          <w:rFonts w:hint="default"/>
+          <w:lang w:val="en-US" w:eastAsia="zh-CN"/>
+        </w:rPr>
+      </w:pPr>
+      <w:r>
+        <w:rPr>
+          <w:rFonts w:hint="default"/>
+          <w:lang w:val="en-US" w:eastAsia="zh-CN"/>
+        </w:rPr>
+        <w:tab/>
+      </w:r>
+      <w:r>
+        <w:rPr>
+          <w:rFonts w:hint="default"/>
+          <w:lang w:val="en-US" w:eastAsia="zh-CN"/>
+        </w:rPr>
+        <w:tab/>
+      </w:r>
+      <w:r>
+        <w:rPr>
+          <w:rFonts w:hint="default"/>
+          <w:lang w:val="en-US" w:eastAsia="zh-CN"/>
+        </w:rPr>
+        <w:t>require(msg.sender ==ballotOfficialAddress);</w:t>
+      </w:r>
+    </w:p>
+    <w:p>
+      <w:pPr>
+        <w:ind w:firstLine="630" w:firstLineChars="300"/>
+        <w:rPr>
+          <w:rFonts w:hint="default"/>
+          <w:lang w:val="en-US" w:eastAsia="zh-CN"/>
+        </w:rPr>
+      </w:pPr>
+      <w:r>
+        <w:rPr>
+          <w:rFonts w:hint="default"/>
+          <w:lang w:val="en-US" w:eastAsia="zh-CN"/>
+        </w:rPr>
+        <w:tab/>
+      </w:r>
+      <w:r>
+        <w:rPr>
+          <w:rFonts w:hint="default"/>
+          <w:lang w:val="en-US" w:eastAsia="zh-CN"/>
+        </w:rPr>
+        <w:tab/>
+      </w:r>
+      <w:r>
+        <w:rPr>
+          <w:rFonts w:hint="default"/>
+          <w:lang w:val="en-US" w:eastAsia="zh-CN"/>
+        </w:rPr>
+        <w:t>_;</w:t>
+      </w:r>
+    </w:p>
+    <w:p>
+      <w:pPr>
+        <w:ind w:firstLine="630" w:firstLineChars="300"/>
+        <w:rPr>
+          <w:rFonts w:hint="default"/>
+          <w:lang w:val="en-US" w:eastAsia="zh-CN"/>
+        </w:rPr>
+      </w:pPr>
+      <w:r>
+        <w:rPr>
+          <w:rFonts w:hint="default"/>
+          <w:lang w:val="en-US" w:eastAsia="zh-CN"/>
+        </w:rPr>
+        <w:tab/>
+      </w:r>
+      <w:r>
+        <w:rPr>
+          <w:rFonts w:hint="default"/>
+          <w:lang w:val="en-US" w:eastAsia="zh-CN"/>
+        </w:rPr>
+        <w:t>}</w:t>
+      </w:r>
+    </w:p>
+    <w:p>
+      <w:pPr>
+        <w:ind w:firstLine="630" w:firstLineChars="300"/>
+        <w:rPr>
+          <w:rFonts w:hint="default"/>
+          <w:lang w:val="en-US" w:eastAsia="zh-CN"/>
+        </w:rPr>
+      </w:pPr>
+    </w:p>
+    <w:p>
+      <w:pPr>
+        <w:ind w:firstLine="630" w:firstLineChars="300"/>
+        <w:rPr>
+          <w:rFonts w:hint="default"/>
+          <w:lang w:val="en-US" w:eastAsia="zh-CN"/>
+        </w:rPr>
+      </w:pPr>
+      <w:r>
+        <w:rPr>
+          <w:rFonts w:hint="default"/>
+          <w:lang w:val="en-US" w:eastAsia="zh-CN"/>
+        </w:rPr>
+        <w:tab/>
+      </w:r>
+      <w:r>
+        <w:rPr>
+          <w:rFonts w:hint="default"/>
+          <w:lang w:val="en-US" w:eastAsia="zh-CN"/>
+        </w:rPr>
+        <w:t>modifier inState(State _state) {</w:t>
+      </w:r>
+    </w:p>
+    <w:p>
+      <w:pPr>
+        <w:ind w:firstLine="630" w:firstLineChars="300"/>
+        <w:rPr>
+          <w:rFonts w:hint="default"/>
+          <w:lang w:val="en-US" w:eastAsia="zh-CN"/>
+        </w:rPr>
+      </w:pPr>
+      <w:r>
+        <w:rPr>
+          <w:rFonts w:hint="default"/>
+          <w:lang w:val="en-US" w:eastAsia="zh-CN"/>
+        </w:rPr>
+        <w:tab/>
+      </w:r>
+      <w:r>
+        <w:rPr>
+          <w:rFonts w:hint="default"/>
+          <w:lang w:val="en-US" w:eastAsia="zh-CN"/>
+        </w:rPr>
+        <w:tab/>
+      </w:r>
+      <w:r>
+        <w:rPr>
+          <w:rFonts w:hint="default"/>
+          <w:lang w:val="en-US" w:eastAsia="zh-CN"/>
+        </w:rPr>
+        <w:t>require(state == _state);</w:t>
+      </w:r>
+    </w:p>
+    <w:p>
+      <w:pPr>
+        <w:ind w:firstLine="630" w:firstLineChars="300"/>
+        <w:rPr>
+          <w:rFonts w:hint="default"/>
+          <w:lang w:val="en-US" w:eastAsia="zh-CN"/>
+        </w:rPr>
+      </w:pPr>
+      <w:r>
+        <w:rPr>
+          <w:rFonts w:hint="default"/>
+          <w:lang w:val="en-US" w:eastAsia="zh-CN"/>
+        </w:rPr>
+        <w:tab/>
+      </w:r>
+      <w:r>
+        <w:rPr>
+          <w:rFonts w:hint="default"/>
+          <w:lang w:val="en-US" w:eastAsia="zh-CN"/>
+        </w:rPr>
+        <w:tab/>
+      </w:r>
+      <w:r>
+        <w:rPr>
+          <w:rFonts w:hint="default"/>
+          <w:lang w:val="en-US" w:eastAsia="zh-CN"/>
+        </w:rPr>
+        <w:t>_;</w:t>
+      </w:r>
+    </w:p>
+    <w:p>
+      <w:pPr>
+        <w:ind w:firstLine="630" w:firstLineChars="300"/>
+        <w:rPr>
+          <w:rFonts w:hint="default"/>
+          <w:lang w:val="en-US" w:eastAsia="zh-CN"/>
+        </w:rPr>
+      </w:pPr>
+      <w:r>
+        <w:rPr>
+          <w:rFonts w:hint="default"/>
+          <w:lang w:val="en-US" w:eastAsia="zh-CN"/>
+        </w:rPr>
+        <w:tab/>
+      </w:r>
+      <w:r>
+        <w:rPr>
+          <w:rFonts w:hint="default"/>
+          <w:lang w:val="en-US" w:eastAsia="zh-CN"/>
+        </w:rPr>
+        <w:t>}</w:t>
+      </w:r>
+    </w:p>
+    <w:p>
+      <w:pPr>
+        <w:ind w:firstLine="630" w:firstLineChars="300"/>
+        <w:rPr>
+          <w:rFonts w:hint="default"/>
+          <w:lang w:val="en-US" w:eastAsia="zh-CN"/>
+        </w:rPr>
+      </w:pPr>
+    </w:p>
+    <w:p>
+      <w:pPr>
+        <w:ind w:firstLine="630" w:firstLineChars="300"/>
+        <w:rPr>
+          <w:rFonts w:hint="default"/>
+          <w:lang w:val="en-US" w:eastAsia="zh-CN"/>
+        </w:rPr>
+      </w:pPr>
+      <w:r>
+        <w:rPr>
+          <w:rFonts w:hint="default"/>
+          <w:lang w:val="en-US" w:eastAsia="zh-CN"/>
+        </w:rPr>
+        <w:t xml:space="preserve">    event voterAdded(address voter);</w:t>
+      </w:r>
+    </w:p>
+    <w:p>
+      <w:pPr>
+        <w:ind w:firstLine="630" w:firstLineChars="300"/>
+        <w:rPr>
+          <w:rFonts w:hint="default"/>
+          <w:lang w:val="en-US" w:eastAsia="zh-CN"/>
+        </w:rPr>
+      </w:pPr>
+      <w:r>
+        <w:rPr>
+          <w:rFonts w:hint="default"/>
+          <w:lang w:val="en-US" w:eastAsia="zh-CN"/>
+        </w:rPr>
+        <w:t xml:space="preserve">    event voteStarted();</w:t>
+      </w:r>
+    </w:p>
+    <w:p>
+      <w:pPr>
+        <w:ind w:firstLine="630" w:firstLineChars="300"/>
+        <w:rPr>
+          <w:rFonts w:hint="default"/>
+          <w:lang w:val="en-US" w:eastAsia="zh-CN"/>
+        </w:rPr>
+      </w:pPr>
+      <w:r>
+        <w:rPr>
+          <w:rFonts w:hint="default"/>
+          <w:lang w:val="en-US" w:eastAsia="zh-CN"/>
+        </w:rPr>
+        <w:t xml:space="preserve">    event voteEnded(uint finalResult);</w:t>
+      </w:r>
+    </w:p>
+    <w:p>
+      <w:pPr>
+        <w:ind w:firstLine="630" w:firstLineChars="300"/>
+        <w:rPr>
+          <w:rFonts w:hint="default"/>
+          <w:lang w:val="en-US" w:eastAsia="zh-CN"/>
+        </w:rPr>
+      </w:pPr>
+      <w:r>
+        <w:rPr>
+          <w:rFonts w:hint="default"/>
+          <w:lang w:val="en-US" w:eastAsia="zh-CN"/>
+        </w:rPr>
+        <w:t xml:space="preserve">    event voteDone(address voter);</w:t>
+      </w:r>
+    </w:p>
+    <w:p>
+      <w:pPr>
+        <w:ind w:firstLine="630" w:firstLineChars="300"/>
+        <w:rPr>
+          <w:rFonts w:hint="default"/>
+          <w:lang w:val="en-US" w:eastAsia="zh-CN"/>
+        </w:rPr>
+      </w:pPr>
+      <w:r>
+        <w:rPr>
+          <w:rFonts w:hint="default"/>
+          <w:lang w:val="en-US" w:eastAsia="zh-CN"/>
+        </w:rPr>
+        <w:t xml:space="preserve">    </w:t>
+      </w:r>
+    </w:p>
+    <w:p>
+      <w:pPr>
+        <w:ind w:firstLine="630" w:firstLineChars="300"/>
+        <w:rPr>
+          <w:rFonts w:hint="default"/>
+          <w:lang w:val="en-US" w:eastAsia="zh-CN"/>
+        </w:rPr>
+      </w:pPr>
+      <w:r>
+        <w:rPr>
+          <w:rFonts w:hint="default"/>
+          <w:lang w:val="en-US" w:eastAsia="zh-CN"/>
+        </w:rPr>
+        <w:t xml:space="preserve">    //add voter</w:t>
+      </w:r>
+    </w:p>
+    <w:p>
+      <w:pPr>
+        <w:ind w:firstLine="630" w:firstLineChars="300"/>
+        <w:rPr>
+          <w:rFonts w:hint="default"/>
+          <w:lang w:val="en-US" w:eastAsia="zh-CN"/>
+        </w:rPr>
+      </w:pPr>
+      <w:r>
+        <w:rPr>
+          <w:rFonts w:hint="default"/>
+          <w:lang w:val="en-US" w:eastAsia="zh-CN"/>
+        </w:rPr>
+        <w:t xml:space="preserve">    function addVoter(address _voterAddress, string memory _voterName)</w:t>
+      </w:r>
+    </w:p>
+    <w:p>
+      <w:pPr>
+        <w:ind w:firstLine="630" w:firstLineChars="300"/>
+        <w:rPr>
+          <w:rFonts w:hint="default"/>
+          <w:lang w:val="en-US" w:eastAsia="zh-CN"/>
+        </w:rPr>
+      </w:pPr>
+      <w:r>
+        <w:rPr>
+          <w:rFonts w:hint="default"/>
+          <w:lang w:val="en-US" w:eastAsia="zh-CN"/>
+        </w:rPr>
+        <w:t xml:space="preserve">        public</w:t>
+      </w:r>
+    </w:p>
+    <w:p>
+      <w:pPr>
+        <w:ind w:firstLine="630" w:firstLineChars="300"/>
+        <w:rPr>
+          <w:rFonts w:hint="default"/>
+          <w:lang w:val="en-US" w:eastAsia="zh-CN"/>
+        </w:rPr>
+      </w:pPr>
+      <w:r>
+        <w:rPr>
+          <w:rFonts w:hint="default"/>
+          <w:lang w:val="en-US" w:eastAsia="zh-CN"/>
+        </w:rPr>
+        <w:t xml:space="preserve">        inState(State.Created)</w:t>
+      </w:r>
+    </w:p>
+    <w:p>
+      <w:pPr>
+        <w:ind w:firstLine="630" w:firstLineChars="300"/>
+        <w:rPr>
+          <w:rFonts w:hint="default"/>
+          <w:lang w:val="en-US" w:eastAsia="zh-CN"/>
+        </w:rPr>
+      </w:pPr>
+      <w:r>
+        <w:rPr>
+          <w:rFonts w:hint="default"/>
+          <w:lang w:val="en-US" w:eastAsia="zh-CN"/>
+        </w:rPr>
+        <w:t xml:space="preserve">        onlyOfficial</w:t>
+      </w:r>
+    </w:p>
+    <w:p>
+      <w:pPr>
+        <w:ind w:firstLine="630" w:firstLineChars="300"/>
+        <w:rPr>
+          <w:rFonts w:hint="default"/>
+          <w:lang w:val="en-US" w:eastAsia="zh-CN"/>
+        </w:rPr>
+      </w:pPr>
+      <w:r>
+        <w:rPr>
+          <w:rFonts w:hint="default"/>
+          <w:lang w:val="en-US" w:eastAsia="zh-CN"/>
+        </w:rPr>
+        <w:t xml:space="preserve">    {</w:t>
+      </w:r>
+    </w:p>
+    <w:p>
+      <w:pPr>
+        <w:ind w:firstLine="630" w:firstLineChars="300"/>
+        <w:rPr>
+          <w:rFonts w:hint="default"/>
+          <w:lang w:val="en-US" w:eastAsia="zh-CN"/>
+        </w:rPr>
+      </w:pPr>
+      <w:r>
+        <w:rPr>
+          <w:rFonts w:hint="default"/>
+          <w:lang w:val="en-US" w:eastAsia="zh-CN"/>
+        </w:rPr>
+        <w:t xml:space="preserve">        voter memory v;</w:t>
+      </w:r>
+    </w:p>
+    <w:p>
+      <w:pPr>
+        <w:ind w:firstLine="630" w:firstLineChars="300"/>
+        <w:rPr>
+          <w:rFonts w:hint="default"/>
+          <w:lang w:val="en-US" w:eastAsia="zh-CN"/>
+        </w:rPr>
+      </w:pPr>
+      <w:r>
+        <w:rPr>
+          <w:rFonts w:hint="default"/>
+          <w:lang w:val="en-US" w:eastAsia="zh-CN"/>
+        </w:rPr>
+        <w:t xml:space="preserve">        v.voterName = _voterName;</w:t>
+      </w:r>
+    </w:p>
+    <w:p>
+      <w:pPr>
+        <w:ind w:firstLine="630" w:firstLineChars="300"/>
+        <w:rPr>
+          <w:rFonts w:hint="default"/>
+          <w:lang w:val="en-US" w:eastAsia="zh-CN"/>
+        </w:rPr>
+      </w:pPr>
+      <w:r>
+        <w:rPr>
+          <w:rFonts w:hint="default"/>
+          <w:lang w:val="en-US" w:eastAsia="zh-CN"/>
+        </w:rPr>
+        <w:t xml:space="preserve">        v.voted = false;</w:t>
+      </w:r>
+    </w:p>
+    <w:p>
+      <w:pPr>
+        <w:ind w:firstLine="630" w:firstLineChars="300"/>
+        <w:rPr>
+          <w:rFonts w:hint="default"/>
+          <w:lang w:val="en-US" w:eastAsia="zh-CN"/>
+        </w:rPr>
+      </w:pPr>
+      <w:r>
+        <w:rPr>
+          <w:rFonts w:hint="default"/>
+          <w:lang w:val="en-US" w:eastAsia="zh-CN"/>
+        </w:rPr>
+        <w:t xml:space="preserve">        voterRegister[_voterAddress] = v;</w:t>
+      </w:r>
+    </w:p>
+    <w:p>
+      <w:pPr>
+        <w:ind w:firstLine="630" w:firstLineChars="300"/>
+        <w:rPr>
+          <w:rFonts w:hint="default"/>
+          <w:lang w:val="en-US" w:eastAsia="zh-CN"/>
+        </w:rPr>
+      </w:pPr>
+      <w:r>
+        <w:rPr>
+          <w:rFonts w:hint="default"/>
+          <w:lang w:val="en-US" w:eastAsia="zh-CN"/>
+        </w:rPr>
+        <w:t xml:space="preserve">        totalVoter++;</w:t>
+      </w:r>
+    </w:p>
+    <w:p>
+      <w:pPr>
+        <w:ind w:firstLine="630" w:firstLineChars="300"/>
+        <w:rPr>
+          <w:rFonts w:hint="default"/>
+          <w:lang w:val="en-US" w:eastAsia="zh-CN"/>
+        </w:rPr>
+      </w:pPr>
+      <w:r>
+        <w:rPr>
+          <w:rFonts w:hint="default"/>
+          <w:lang w:val="en-US" w:eastAsia="zh-CN"/>
+        </w:rPr>
+        <w:t xml:space="preserve">        emit voterAdded(_voterAddress);</w:t>
+      </w:r>
+    </w:p>
+    <w:p>
+      <w:pPr>
+        <w:ind w:firstLine="630" w:firstLineChars="300"/>
+        <w:rPr>
+          <w:rFonts w:hint="default"/>
+          <w:lang w:val="en-US" w:eastAsia="zh-CN"/>
+        </w:rPr>
+      </w:pPr>
+      <w:r>
+        <w:rPr>
+          <w:rFonts w:hint="default"/>
+          <w:lang w:val="en-US" w:eastAsia="zh-CN"/>
+        </w:rPr>
+        <w:t xml:space="preserve">    }</w:t>
+      </w:r>
+    </w:p>
+    <w:p>
+      <w:pPr>
+        <w:ind w:firstLine="630" w:firstLineChars="300"/>
+        <w:rPr>
+          <w:rFonts w:hint="default"/>
+          <w:lang w:val="en-US" w:eastAsia="zh-CN"/>
+        </w:rPr>
+      </w:pPr>
+    </w:p>
+    <w:p>
+      <w:pPr>
+        <w:ind w:firstLine="630" w:firstLineChars="300"/>
+        <w:rPr>
+          <w:rFonts w:hint="default"/>
+          <w:lang w:val="en-US" w:eastAsia="zh-CN"/>
+        </w:rPr>
+      </w:pPr>
+      <w:r>
+        <w:rPr>
+          <w:rFonts w:hint="default"/>
+          <w:lang w:val="en-US" w:eastAsia="zh-CN"/>
+        </w:rPr>
+        <w:t xml:space="preserve">    //declare voting starts now</w:t>
+      </w:r>
+    </w:p>
+    <w:p>
+      <w:pPr>
+        <w:ind w:firstLine="630" w:firstLineChars="300"/>
+        <w:rPr>
+          <w:rFonts w:hint="default"/>
+          <w:lang w:val="en-US" w:eastAsia="zh-CN"/>
+        </w:rPr>
+      </w:pPr>
+      <w:r>
+        <w:rPr>
+          <w:rFonts w:hint="default"/>
+          <w:lang w:val="en-US" w:eastAsia="zh-CN"/>
+        </w:rPr>
+        <w:t xml:space="preserve">    function startVote()</w:t>
+      </w:r>
+    </w:p>
+    <w:p>
+      <w:pPr>
+        <w:ind w:firstLine="630" w:firstLineChars="300"/>
+        <w:rPr>
+          <w:rFonts w:hint="default"/>
+          <w:lang w:val="en-US" w:eastAsia="zh-CN"/>
+        </w:rPr>
+      </w:pPr>
+      <w:r>
+        <w:rPr>
+          <w:rFonts w:hint="default"/>
+          <w:lang w:val="en-US" w:eastAsia="zh-CN"/>
+        </w:rPr>
+        <w:t xml:space="preserve">        public</w:t>
+      </w:r>
+    </w:p>
+    <w:p>
+      <w:pPr>
+        <w:ind w:firstLine="630" w:firstLineChars="300"/>
+        <w:rPr>
+          <w:rFonts w:hint="default"/>
+          <w:lang w:val="en-US" w:eastAsia="zh-CN"/>
+        </w:rPr>
+      </w:pPr>
+      <w:r>
+        <w:rPr>
+          <w:rFonts w:hint="default"/>
+          <w:lang w:val="en-US" w:eastAsia="zh-CN"/>
+        </w:rPr>
+        <w:t xml:space="preserve">        inState(State.Created)</w:t>
+      </w:r>
+    </w:p>
+    <w:p>
+      <w:pPr>
+        <w:ind w:firstLine="630" w:firstLineChars="300"/>
+        <w:rPr>
+          <w:rFonts w:hint="default"/>
+          <w:lang w:val="en-US" w:eastAsia="zh-CN"/>
+        </w:rPr>
+      </w:pPr>
+      <w:r>
+        <w:rPr>
+          <w:rFonts w:hint="default"/>
+          <w:lang w:val="en-US" w:eastAsia="zh-CN"/>
+        </w:rPr>
+        <w:t xml:space="preserve">        onlyOfficial</w:t>
+      </w:r>
+    </w:p>
+    <w:p>
+      <w:pPr>
+        <w:ind w:firstLine="630" w:firstLineChars="300"/>
+        <w:rPr>
+          <w:rFonts w:hint="default"/>
+          <w:lang w:val="en-US" w:eastAsia="zh-CN"/>
+        </w:rPr>
+      </w:pPr>
+      <w:r>
+        <w:rPr>
+          <w:rFonts w:hint="default"/>
+          <w:lang w:val="en-US" w:eastAsia="zh-CN"/>
+        </w:rPr>
+        <w:t xml:space="preserve">    {</w:t>
+      </w:r>
+    </w:p>
+    <w:p>
+      <w:pPr>
+        <w:ind w:firstLine="630" w:firstLineChars="300"/>
+        <w:rPr>
+          <w:rFonts w:hint="default"/>
+          <w:lang w:val="en-US" w:eastAsia="zh-CN"/>
+        </w:rPr>
+      </w:pPr>
+      <w:r>
+        <w:rPr>
+          <w:rFonts w:hint="default"/>
+          <w:lang w:val="en-US" w:eastAsia="zh-CN"/>
+        </w:rPr>
+        <w:t xml:space="preserve">        state = State.Voting;     </w:t>
+      </w:r>
+    </w:p>
+    <w:p>
+      <w:pPr>
+        <w:ind w:firstLine="630" w:firstLineChars="300"/>
+        <w:rPr>
+          <w:rFonts w:hint="default"/>
+          <w:lang w:val="en-US" w:eastAsia="zh-CN"/>
+        </w:rPr>
+      </w:pPr>
+      <w:r>
+        <w:rPr>
+          <w:rFonts w:hint="default"/>
+          <w:lang w:val="en-US" w:eastAsia="zh-CN"/>
+        </w:rPr>
+        <w:t xml:space="preserve">        emit voteStarted();</w:t>
+      </w:r>
+    </w:p>
+    <w:p>
+      <w:pPr>
+        <w:ind w:firstLine="630" w:firstLineChars="300"/>
+        <w:rPr>
+          <w:rFonts w:hint="default"/>
+          <w:lang w:val="en-US" w:eastAsia="zh-CN"/>
+        </w:rPr>
+      </w:pPr>
+      <w:r>
+        <w:rPr>
+          <w:rFonts w:hint="default"/>
+          <w:lang w:val="en-US" w:eastAsia="zh-CN"/>
+        </w:rPr>
+        <w:t xml:space="preserve">    }</w:t>
+      </w:r>
+    </w:p>
+    <w:p>
+      <w:pPr>
+        <w:ind w:firstLine="630" w:firstLineChars="300"/>
+        <w:rPr>
+          <w:rFonts w:hint="default"/>
+          <w:lang w:val="en-US" w:eastAsia="zh-CN"/>
+        </w:rPr>
+      </w:pPr>
+    </w:p>
+    <w:p>
+      <w:pPr>
+        <w:ind w:firstLine="630" w:firstLineChars="300"/>
+        <w:rPr>
+          <w:rFonts w:hint="default"/>
+          <w:lang w:val="en-US" w:eastAsia="zh-CN"/>
+        </w:rPr>
+      </w:pPr>
+      <w:r>
+        <w:rPr>
+          <w:rFonts w:hint="default"/>
+          <w:lang w:val="en-US" w:eastAsia="zh-CN"/>
+        </w:rPr>
+        <w:t xml:space="preserve">    //voters vote by indicating their choice (true/false)</w:t>
+      </w:r>
+    </w:p>
+    <w:p>
+      <w:pPr>
+        <w:ind w:firstLine="630" w:firstLineChars="300"/>
+        <w:rPr>
+          <w:rFonts w:hint="default"/>
+          <w:lang w:val="en-US" w:eastAsia="zh-CN"/>
+        </w:rPr>
+      </w:pPr>
+      <w:r>
+        <w:rPr>
+          <w:rFonts w:hint="default"/>
+          <w:lang w:val="en-US" w:eastAsia="zh-CN"/>
+        </w:rPr>
+        <w:t xml:space="preserve">    function doVote(bool _choice)</w:t>
+      </w:r>
+    </w:p>
+    <w:p>
+      <w:pPr>
+        <w:ind w:firstLine="630" w:firstLineChars="300"/>
+        <w:rPr>
+          <w:rFonts w:hint="default"/>
+          <w:lang w:val="en-US" w:eastAsia="zh-CN"/>
+        </w:rPr>
+      </w:pPr>
+      <w:r>
+        <w:rPr>
+          <w:rFonts w:hint="default"/>
+          <w:lang w:val="en-US" w:eastAsia="zh-CN"/>
+        </w:rPr>
+        <w:t xml:space="preserve">        public</w:t>
+      </w:r>
+    </w:p>
+    <w:p>
+      <w:pPr>
+        <w:ind w:firstLine="630" w:firstLineChars="300"/>
+        <w:rPr>
+          <w:rFonts w:hint="default"/>
+          <w:lang w:val="en-US" w:eastAsia="zh-CN"/>
+        </w:rPr>
+      </w:pPr>
+      <w:r>
+        <w:rPr>
+          <w:rFonts w:hint="default"/>
+          <w:lang w:val="en-US" w:eastAsia="zh-CN"/>
+        </w:rPr>
+        <w:t xml:space="preserve">        inState(State.Voting)</w:t>
+      </w:r>
+    </w:p>
+    <w:p>
+      <w:pPr>
+        <w:ind w:firstLine="630" w:firstLineChars="300"/>
+        <w:rPr>
+          <w:rFonts w:hint="default"/>
+          <w:lang w:val="en-US" w:eastAsia="zh-CN"/>
+        </w:rPr>
+      </w:pPr>
+      <w:r>
+        <w:rPr>
+          <w:rFonts w:hint="default"/>
+          <w:lang w:val="en-US" w:eastAsia="zh-CN"/>
+        </w:rPr>
+        <w:t xml:space="preserve">        returns (bool voted)</w:t>
+      </w:r>
+    </w:p>
+    <w:p>
+      <w:pPr>
+        <w:ind w:firstLine="630" w:firstLineChars="300"/>
+        <w:rPr>
+          <w:rFonts w:hint="default"/>
+          <w:lang w:val="en-US" w:eastAsia="zh-CN"/>
+        </w:rPr>
+      </w:pPr>
+      <w:r>
+        <w:rPr>
+          <w:rFonts w:hint="default"/>
+          <w:lang w:val="en-US" w:eastAsia="zh-CN"/>
+        </w:rPr>
+        <w:t xml:space="preserve">    {</w:t>
+      </w:r>
+    </w:p>
+    <w:p>
+      <w:pPr>
+        <w:ind w:firstLine="630" w:firstLineChars="300"/>
+        <w:rPr>
+          <w:rFonts w:hint="default"/>
+          <w:lang w:val="en-US" w:eastAsia="zh-CN"/>
+        </w:rPr>
+      </w:pPr>
+      <w:r>
+        <w:rPr>
+          <w:rFonts w:hint="default"/>
+          <w:lang w:val="en-US" w:eastAsia="zh-CN"/>
+        </w:rPr>
+        <w:t xml:space="preserve">        bool found = false;</w:t>
+      </w:r>
+    </w:p>
+    <w:p>
+      <w:pPr>
+        <w:ind w:firstLine="630" w:firstLineChars="300"/>
+        <w:rPr>
+          <w:rFonts w:hint="default"/>
+          <w:lang w:val="en-US" w:eastAsia="zh-CN"/>
+        </w:rPr>
+      </w:pPr>
+      <w:r>
+        <w:rPr>
+          <w:rFonts w:hint="default"/>
+          <w:lang w:val="en-US" w:eastAsia="zh-CN"/>
+        </w:rPr>
+        <w:t xml:space="preserve">        </w:t>
+      </w:r>
+    </w:p>
+    <w:p>
+      <w:pPr>
+        <w:ind w:firstLine="630" w:firstLineChars="300"/>
+        <w:rPr>
+          <w:rFonts w:hint="default"/>
+          <w:lang w:val="en-US" w:eastAsia="zh-CN"/>
+        </w:rPr>
+      </w:pPr>
+      <w:r>
+        <w:rPr>
+          <w:rFonts w:hint="default"/>
+          <w:lang w:val="en-US" w:eastAsia="zh-CN"/>
+        </w:rPr>
+        <w:t xml:space="preserve">        if (bytes(voterRegister[msg.sender].voterName).length != 0 </w:t>
+      </w:r>
+    </w:p>
+    <w:p>
+      <w:pPr>
+        <w:ind w:firstLine="630" w:firstLineChars="300"/>
+        <w:rPr>
+          <w:rFonts w:hint="default"/>
+          <w:lang w:val="en-US" w:eastAsia="zh-CN"/>
+        </w:rPr>
+      </w:pPr>
+      <w:r>
+        <w:rPr>
+          <w:rFonts w:hint="default"/>
+          <w:lang w:val="en-US" w:eastAsia="zh-CN"/>
+        </w:rPr>
+        <w:t xml:space="preserve">        &amp;&amp; !voterRegister[msg.sender].voted){</w:t>
+      </w:r>
+    </w:p>
+    <w:p>
+      <w:pPr>
+        <w:ind w:firstLine="630" w:firstLineChars="300"/>
+        <w:rPr>
+          <w:rFonts w:hint="default"/>
+          <w:lang w:val="en-US" w:eastAsia="zh-CN"/>
+        </w:rPr>
+      </w:pPr>
+      <w:r>
+        <w:rPr>
+          <w:rFonts w:hint="default"/>
+          <w:lang w:val="en-US" w:eastAsia="zh-CN"/>
+        </w:rPr>
+        <w:t xml:space="preserve">            voterRegister[msg.sender].voted = true;</w:t>
+      </w:r>
+    </w:p>
+    <w:p>
+      <w:pPr>
+        <w:ind w:firstLine="630" w:firstLineChars="300"/>
+        <w:rPr>
+          <w:rFonts w:hint="default"/>
+          <w:lang w:val="en-US" w:eastAsia="zh-CN"/>
+        </w:rPr>
+      </w:pPr>
+      <w:r>
+        <w:rPr>
+          <w:rFonts w:hint="default"/>
+          <w:lang w:val="en-US" w:eastAsia="zh-CN"/>
+        </w:rPr>
+        <w:t xml:space="preserve">            vote memory v;</w:t>
+      </w:r>
+    </w:p>
+    <w:p>
+      <w:pPr>
+        <w:ind w:firstLine="630" w:firstLineChars="300"/>
+        <w:rPr>
+          <w:rFonts w:hint="default"/>
+          <w:lang w:val="en-US" w:eastAsia="zh-CN"/>
+        </w:rPr>
+      </w:pPr>
+      <w:r>
+        <w:rPr>
+          <w:rFonts w:hint="default"/>
+          <w:lang w:val="en-US" w:eastAsia="zh-CN"/>
+        </w:rPr>
+        <w:t xml:space="preserve">            v.voterAddress = msg.sender;</w:t>
+      </w:r>
+    </w:p>
+    <w:p>
+      <w:pPr>
+        <w:ind w:firstLine="630" w:firstLineChars="300"/>
+        <w:rPr>
+          <w:rFonts w:hint="default"/>
+          <w:lang w:val="en-US" w:eastAsia="zh-CN"/>
+        </w:rPr>
+      </w:pPr>
+      <w:r>
+        <w:rPr>
+          <w:rFonts w:hint="default"/>
+          <w:lang w:val="en-US" w:eastAsia="zh-CN"/>
+        </w:rPr>
+        <w:t xml:space="preserve">            v.choice = _choice;</w:t>
+      </w:r>
+    </w:p>
+    <w:p>
+      <w:pPr>
+        <w:ind w:firstLine="630" w:firstLineChars="300"/>
+        <w:rPr>
+          <w:rFonts w:hint="default"/>
+          <w:lang w:val="en-US" w:eastAsia="zh-CN"/>
+        </w:rPr>
+      </w:pPr>
+      <w:r>
+        <w:rPr>
+          <w:rFonts w:hint="default"/>
+          <w:lang w:val="en-US" w:eastAsia="zh-CN"/>
+        </w:rPr>
+        <w:t xml:space="preserve">            if (_choice){</w:t>
+      </w:r>
+    </w:p>
+    <w:p>
+      <w:pPr>
+        <w:ind w:firstLine="630" w:firstLineChars="300"/>
+        <w:rPr>
+          <w:rFonts w:hint="default"/>
+          <w:lang w:val="en-US" w:eastAsia="zh-CN"/>
+        </w:rPr>
+      </w:pPr>
+      <w:r>
+        <w:rPr>
+          <w:rFonts w:hint="default"/>
+          <w:lang w:val="en-US" w:eastAsia="zh-CN"/>
+        </w:rPr>
+        <w:t xml:space="preserve">                countResult++; //counting on the go</w:t>
+      </w:r>
+    </w:p>
+    <w:p>
+      <w:pPr>
+        <w:ind w:firstLine="630" w:firstLineChars="300"/>
+        <w:rPr>
+          <w:rFonts w:hint="default"/>
+          <w:lang w:val="en-US" w:eastAsia="zh-CN"/>
+        </w:rPr>
+      </w:pPr>
+      <w:r>
+        <w:rPr>
+          <w:rFonts w:hint="default"/>
+          <w:lang w:val="en-US" w:eastAsia="zh-CN"/>
+        </w:rPr>
+        <w:t xml:space="preserve">            }</w:t>
+      </w:r>
+    </w:p>
+    <w:p>
+      <w:pPr>
+        <w:ind w:firstLine="630" w:firstLineChars="300"/>
+        <w:rPr>
+          <w:rFonts w:hint="default"/>
+          <w:lang w:val="en-US" w:eastAsia="zh-CN"/>
+        </w:rPr>
+      </w:pPr>
+      <w:r>
+        <w:rPr>
+          <w:rFonts w:hint="default"/>
+          <w:lang w:val="en-US" w:eastAsia="zh-CN"/>
+        </w:rPr>
+        <w:t xml:space="preserve">            votes[totalVote] = v;</w:t>
+      </w:r>
+    </w:p>
+    <w:p>
+      <w:pPr>
+        <w:ind w:firstLine="630" w:firstLineChars="300"/>
+        <w:rPr>
+          <w:rFonts w:hint="default"/>
+          <w:lang w:val="en-US" w:eastAsia="zh-CN"/>
+        </w:rPr>
+      </w:pPr>
+      <w:r>
+        <w:rPr>
+          <w:rFonts w:hint="default"/>
+          <w:lang w:val="en-US" w:eastAsia="zh-CN"/>
+        </w:rPr>
+        <w:t xml:space="preserve">            totalVote++;</w:t>
+      </w:r>
+    </w:p>
+    <w:p>
+      <w:pPr>
+        <w:ind w:firstLine="630" w:firstLineChars="300"/>
+        <w:rPr>
+          <w:rFonts w:hint="default"/>
+          <w:lang w:val="en-US" w:eastAsia="zh-CN"/>
+        </w:rPr>
+      </w:pPr>
+      <w:r>
+        <w:rPr>
+          <w:rFonts w:hint="default"/>
+          <w:lang w:val="en-US" w:eastAsia="zh-CN"/>
+        </w:rPr>
+        <w:t xml:space="preserve">            found = true;</w:t>
+      </w:r>
+    </w:p>
+    <w:p>
+      <w:pPr>
+        <w:ind w:firstLine="630" w:firstLineChars="300"/>
+        <w:rPr>
+          <w:rFonts w:hint="default"/>
+          <w:lang w:val="en-US" w:eastAsia="zh-CN"/>
+        </w:rPr>
+      </w:pPr>
+      <w:r>
+        <w:rPr>
+          <w:rFonts w:hint="default"/>
+          <w:lang w:val="en-US" w:eastAsia="zh-CN"/>
+        </w:rPr>
+        <w:t xml:space="preserve">        }</w:t>
+      </w:r>
+    </w:p>
+    <w:p>
+      <w:pPr>
+        <w:ind w:firstLine="630" w:firstLineChars="300"/>
+        <w:rPr>
+          <w:rFonts w:hint="default"/>
+          <w:lang w:val="en-US" w:eastAsia="zh-CN"/>
+        </w:rPr>
+      </w:pPr>
+      <w:r>
+        <w:rPr>
+          <w:rFonts w:hint="default"/>
+          <w:lang w:val="en-US" w:eastAsia="zh-CN"/>
+        </w:rPr>
+        <w:t xml:space="preserve">        emit voteDone(msg.sender);</w:t>
+      </w:r>
+    </w:p>
+    <w:p>
+      <w:pPr>
+        <w:ind w:firstLine="630" w:firstLineChars="300"/>
+        <w:rPr>
+          <w:rFonts w:hint="default"/>
+          <w:lang w:val="en-US" w:eastAsia="zh-CN"/>
+        </w:rPr>
+      </w:pPr>
+      <w:r>
+        <w:rPr>
+          <w:rFonts w:hint="default"/>
+          <w:lang w:val="en-US" w:eastAsia="zh-CN"/>
+        </w:rPr>
+        <w:t xml:space="preserve">        return found;</w:t>
+      </w:r>
+    </w:p>
+    <w:p>
+      <w:pPr>
+        <w:ind w:firstLine="630" w:firstLineChars="300"/>
+        <w:rPr>
+          <w:rFonts w:hint="default"/>
+          <w:lang w:val="en-US" w:eastAsia="zh-CN"/>
+        </w:rPr>
+      </w:pPr>
+      <w:r>
+        <w:rPr>
+          <w:rFonts w:hint="default"/>
+          <w:lang w:val="en-US" w:eastAsia="zh-CN"/>
+        </w:rPr>
+        <w:t xml:space="preserve">    }</w:t>
+      </w:r>
+    </w:p>
+    <w:p>
+      <w:pPr>
+        <w:ind w:firstLine="630" w:firstLineChars="300"/>
+        <w:rPr>
+          <w:rFonts w:hint="default"/>
+          <w:lang w:val="en-US" w:eastAsia="zh-CN"/>
+        </w:rPr>
+      </w:pPr>
+      <w:r>
+        <w:rPr>
+          <w:rFonts w:hint="default"/>
+          <w:lang w:val="en-US" w:eastAsia="zh-CN"/>
+        </w:rPr>
+        <w:t xml:space="preserve">    </w:t>
+      </w:r>
+    </w:p>
+    <w:p>
+      <w:pPr>
+        <w:ind w:firstLine="630" w:firstLineChars="300"/>
+        <w:rPr>
+          <w:rFonts w:hint="default"/>
+          <w:lang w:val="en-US" w:eastAsia="zh-CN"/>
+        </w:rPr>
+      </w:pPr>
+      <w:r>
+        <w:rPr>
+          <w:rFonts w:hint="default"/>
+          <w:lang w:val="en-US" w:eastAsia="zh-CN"/>
+        </w:rPr>
+        <w:t xml:space="preserve">    //end votes</w:t>
+      </w:r>
+    </w:p>
+    <w:p>
+      <w:pPr>
+        <w:ind w:firstLine="630" w:firstLineChars="300"/>
+        <w:rPr>
+          <w:rFonts w:hint="default"/>
+          <w:lang w:val="en-US" w:eastAsia="zh-CN"/>
+        </w:rPr>
+      </w:pPr>
+      <w:r>
+        <w:rPr>
+          <w:rFonts w:hint="default"/>
+          <w:lang w:val="en-US" w:eastAsia="zh-CN"/>
+        </w:rPr>
+        <w:t xml:space="preserve">    function endVote()</w:t>
+      </w:r>
+    </w:p>
+    <w:p>
+      <w:pPr>
+        <w:ind w:firstLine="630" w:firstLineChars="300"/>
+        <w:rPr>
+          <w:rFonts w:hint="default"/>
+          <w:lang w:val="en-US" w:eastAsia="zh-CN"/>
+        </w:rPr>
+      </w:pPr>
+      <w:r>
+        <w:rPr>
+          <w:rFonts w:hint="default"/>
+          <w:lang w:val="en-US" w:eastAsia="zh-CN"/>
+        </w:rPr>
+        <w:t xml:space="preserve">        public</w:t>
+      </w:r>
+    </w:p>
+    <w:p>
+      <w:pPr>
+        <w:ind w:firstLine="630" w:firstLineChars="300"/>
+        <w:rPr>
+          <w:rFonts w:hint="default"/>
+          <w:lang w:val="en-US" w:eastAsia="zh-CN"/>
+        </w:rPr>
+      </w:pPr>
+      <w:r>
+        <w:rPr>
+          <w:rFonts w:hint="default"/>
+          <w:lang w:val="en-US" w:eastAsia="zh-CN"/>
+        </w:rPr>
+        <w:t xml:space="preserve">        inState(State.Voting)</w:t>
+      </w:r>
+    </w:p>
+    <w:p>
+      <w:pPr>
+        <w:ind w:firstLine="630" w:firstLineChars="300"/>
+        <w:rPr>
+          <w:rFonts w:hint="default"/>
+          <w:lang w:val="en-US" w:eastAsia="zh-CN"/>
+        </w:rPr>
+      </w:pPr>
+      <w:r>
+        <w:rPr>
+          <w:rFonts w:hint="default"/>
+          <w:lang w:val="en-US" w:eastAsia="zh-CN"/>
+        </w:rPr>
+        <w:t xml:space="preserve">        onlyOfficial</w:t>
+      </w:r>
+    </w:p>
+    <w:p>
+      <w:pPr>
+        <w:ind w:firstLine="630" w:firstLineChars="300"/>
+        <w:rPr>
+          <w:rFonts w:hint="default"/>
+          <w:lang w:val="en-US" w:eastAsia="zh-CN"/>
+        </w:rPr>
+      </w:pPr>
+      <w:r>
+        <w:rPr>
+          <w:rFonts w:hint="default"/>
+          <w:lang w:val="en-US" w:eastAsia="zh-CN"/>
+        </w:rPr>
+        <w:t xml:space="preserve">    {</w:t>
+      </w:r>
+    </w:p>
+    <w:p>
+      <w:pPr>
+        <w:ind w:firstLine="630" w:firstLineChars="300"/>
+        <w:rPr>
+          <w:rFonts w:hint="default"/>
+          <w:lang w:val="en-US" w:eastAsia="zh-CN"/>
+        </w:rPr>
+      </w:pPr>
+      <w:r>
+        <w:rPr>
+          <w:rFonts w:hint="default"/>
+          <w:lang w:val="en-US" w:eastAsia="zh-CN"/>
+        </w:rPr>
+        <w:t xml:space="preserve">        state = State.Ended;</w:t>
+      </w:r>
+    </w:p>
+    <w:p>
+      <w:pPr>
+        <w:ind w:firstLine="630" w:firstLineChars="300"/>
+        <w:rPr>
+          <w:rFonts w:hint="default"/>
+          <w:lang w:val="en-US" w:eastAsia="zh-CN"/>
+        </w:rPr>
+      </w:pPr>
+      <w:r>
+        <w:rPr>
+          <w:rFonts w:hint="default"/>
+          <w:lang w:val="en-US" w:eastAsia="zh-CN"/>
+        </w:rPr>
+        <w:t xml:space="preserve">        finalResult = countResult; //move result from private countResult to public finalResult</w:t>
+      </w:r>
+    </w:p>
+    <w:p>
+      <w:pPr>
+        <w:ind w:firstLine="630" w:firstLineChars="300"/>
+        <w:rPr>
+          <w:rFonts w:hint="default"/>
+          <w:lang w:val="en-US" w:eastAsia="zh-CN"/>
+        </w:rPr>
+      </w:pPr>
+      <w:r>
+        <w:rPr>
+          <w:rFonts w:hint="default"/>
+          <w:lang w:val="en-US" w:eastAsia="zh-CN"/>
+        </w:rPr>
+        <w:t xml:space="preserve">        emit voteEnded(finalResult);</w:t>
+      </w:r>
+    </w:p>
+    <w:p>
+      <w:pPr>
+        <w:ind w:firstLine="630" w:firstLineChars="300"/>
+        <w:rPr>
+          <w:rFonts w:hint="default"/>
+          <w:lang w:val="en-US" w:eastAsia="zh-CN"/>
+        </w:rPr>
+      </w:pPr>
+      <w:r>
+        <w:rPr>
+          <w:rFonts w:hint="default"/>
+          <w:lang w:val="en-US" w:eastAsia="zh-CN"/>
+        </w:rPr>
+        <w:t xml:space="preserve">    }</w:t>
+      </w:r>
+    </w:p>
+    <w:p>
+      <w:pPr>
+        <w:ind w:firstLine="630" w:firstLineChars="300"/>
+        <w:rPr>
+          <w:rFonts w:hint="default"/>
+          <w:lang w:val="en-US" w:eastAsia="zh-CN"/>
+        </w:rPr>
+      </w:pPr>
+      <w:r>
+        <w:rPr>
+          <w:rFonts w:hint="default"/>
+          <w:lang w:val="en-US" w:eastAsia="zh-CN"/>
+        </w:rPr>
+        <w:t>}</w:t>
+      </w:r>
+    </w:p>
+    <w:p>
+      <w:pPr>
+        <w:pStyle w:val="4"/>
+        <w:bidi w:val="0"/>
+        <w:rPr>
+          <w:rFonts w:hint="default"/>
+          <w:lang w:val="en-US" w:eastAsia="zh-CN"/>
+        </w:rPr>
+      </w:pPr>
+      <w:r>
+        <w:rPr>
+          <w:rFonts w:hint="eastAsia"/>
+          <w:lang w:val="en-US" w:eastAsia="zh-CN"/>
+        </w:rPr>
+        <w:t>4.5页面实现（暂未实现）</w:t>
+      </w:r>
+      <w:bookmarkStart w:id="28" w:name="_GoBack"/>
+      <w:bookmarkEnd w:id="28"/>
+    </w:p>
+    <w:p>
+      <w:pPr>
+        <w:spacing w:line="360" w:lineRule="auto"/>
+        <w:ind w:firstLine="480" w:firstLineChars="200"/>
+        <w:rPr>
+          <w:rFonts w:hint="eastAsia" w:ascii="宋体" w:hAnsi="宋体" w:eastAsia="宋体" w:cs="宋体"/>
+          <w:sz w:val="24"/>
+          <w:szCs w:val="24"/>
+          <w:lang w:val="en-US" w:eastAsia="zh-CN"/>
+        </w:rPr>
+      </w:pPr>
+      <w:r>
+        <w:rPr>
+          <w:rFonts w:hint="eastAsia" w:ascii="宋体" w:hAnsi="宋体" w:eastAsia="宋体" w:cs="宋体"/>
+          <w:sz w:val="24"/>
+          <w:szCs w:val="24"/>
+          <w:lang w:val="en-US" w:eastAsia="zh-CN"/>
+        </w:rPr>
+        <w:t>本方案提出的基于区块链的选举投票系统DApp整体实现是通过Web前端应用使用以太坊的JavaScript库Web3.js的API接口调用部署在区块链上投票协议智能合约的相应方法，实现投票交互整个过程。它封装了以太坊相关的API协议，方便连接到区块链节点而不用编写繁琐RPC协议包。我们在投票系统的应用层上为投票系统的智能合约开发了DApp应用的友好交互界面来方便用户使用，包括了投票发起者和投票者两个客户端界面，下面将详细介绍投票系统DApp的功能和投票流程。</w:t>
+      </w:r>
+    </w:p>
+    <w:p>
+      <w:pPr>
+        <w:numPr>
+          <w:ilvl w:val="0"/>
+          <w:numId w:val="8"/>
         </w:numPr>
         <w:spacing w:line="360" w:lineRule="auto"/>
         <w:ind w:leftChars="0"/>
@@ -7892,7 +11145,7 @@
           <w:szCs w:val="24"/>
           <w:lang w:val="en-US" w:eastAsia="zh-CN"/>
         </w:rPr>
-        <w:t>合约部署时就需要填写主席名称和提案内容也就是提案名称，部署后，主席将添加投票人，给予他们投票权。输入他们地址和名称再提交即可。而后可以启动该投票项目。在一切准备就绪后即可点击开始投票提交按钮，项目正式启动，在投票项目时间截止时则需要主席点击结束投票提交按钮。项目立即停止。且这一切操作只有该合约部署者可操作。</w:t>
+        <w:t>合约部署时就需要填写主席名称和提案内容也就是提案名称，部署后，主席将添加投票人，给予他们投票权。输入他们地址和名称再提交即可。而后可以启动该投票项目。在一切准备就绪后即可点击开始投票提交按钮，项目正式启动，在投票项目时间截止时则需要主席点击结束投票提交按钮。项目立即停止。且这一切操作只有该合约部署者可操作。如图15所示。</w:t>
       </w:r>
     </w:p>
     <w:p>
@@ -7902,10 +11155,6 @@
           <w:numId w:val="0"/>
         </w:numPr>
         <w:spacing w:line="360" w:lineRule="auto"/>
-        <w:rPr>
-          <w:rFonts w:hint="default"/>
-          <w:lang w:val="en-US" w:eastAsia="zh-CN"/>
-        </w:rPr>
       </w:pPr>
       <w:r>
         <w:drawing>
@@ -7926,7 +11175,7 @@
                     </pic:cNvPicPr>
                   </pic:nvPicPr>
                   <pic:blipFill>
-                    <a:blip r:embed="rId19"/>
+                    <a:blip r:embed="rId21"/>
                     <a:stretch>
                       <a:fillRect/>
                     </a:stretch>
@@ -7958,37 +11207,30 @@
           <w:numId w:val="0"/>
         </w:numPr>
         <w:spacing w:line="360" w:lineRule="auto"/>
-        <w:ind w:leftChars="0"/>
-        <w:rPr>
-          <w:rFonts w:hint="default"/>
-          <w:sz w:val="24"/>
-          <w:szCs w:val="24"/>
-          <w:lang w:val="en-US" w:eastAsia="zh-CN"/>
-        </w:rPr>
-      </w:pPr>
-    </w:p>
-    <w:p>
-      <w:pPr>
-        <w:numPr>
-          <w:ilvl w:val="0"/>
-          <w:numId w:val="12"/>
-        </w:numPr>
-        <w:ind w:left="0" w:leftChars="0" w:firstLine="0" w:firstLineChars="0"/>
-        <w:rPr>
-          <w:rFonts w:hint="eastAsia"/>
-          <w:sz w:val="24"/>
-          <w:szCs w:val="24"/>
-          <w:lang w:val="en-US" w:eastAsia="zh-CN"/>
-        </w:rPr>
-      </w:pPr>
-      <w:r>
-        <w:rPr>
-          <w:rFonts w:hint="eastAsia"/>
-          <w:sz w:val="24"/>
-          <w:szCs w:val="24"/>
-          <w:lang w:val="en-US" w:eastAsia="zh-CN"/>
-        </w:rPr>
-        <w:t>投票</w:t>
+        <w:rPr>
+          <w:rFonts w:hint="default" w:eastAsiaTheme="minorEastAsia"/>
+          <w:lang w:val="en-US" w:eastAsia="zh-CN"/>
+        </w:rPr>
+      </w:pPr>
+      <w:r>
+        <w:rPr>
+          <w:rFonts w:hint="eastAsia"/>
+          <w:lang w:val="en-US" w:eastAsia="zh-CN"/>
+        </w:rPr>
+        <w:t xml:space="preserve">              </w:t>
+      </w:r>
+      <w:r>
+        <w:rPr>
+          <w:rFonts w:hint="eastAsia"/>
+          <w:color w:val="5B9BD5" w:themeColor="accent1"/>
+          <w:lang w:val="en-US" w:eastAsia="zh-CN"/>
+          <w14:textFill>
+            <w14:solidFill>
+              <w14:schemeClr w14:val="accent1"/>
+            </w14:solidFill>
+          </w14:textFill>
+        </w:rPr>
+        <w:t xml:space="preserve">           图15</w:t>
       </w:r>
     </w:p>
     <w:p>
@@ -7998,22 +11240,62 @@
           <w:numId w:val="0"/>
         </w:numPr>
         <w:spacing w:line="360" w:lineRule="auto"/>
-        <w:ind w:leftChars="0" w:firstLine="480" w:firstLineChars="200"/>
-        <w:rPr>
-          <w:rFonts w:hint="default"/>
-          <w:sz w:val="24"/>
-          <w:szCs w:val="24"/>
-          <w:lang w:val="en-US" w:eastAsia="zh-CN"/>
-        </w:rPr>
-      </w:pPr>
-      <w:r>
-        <w:rPr>
-          <w:rFonts w:hint="eastAsia"/>
-          <w:sz w:val="24"/>
-          <w:szCs w:val="24"/>
-          <w:lang w:val="en-US" w:eastAsia="zh-CN"/>
-        </w:rPr>
-        <w:t>此页面由投票人来操作，功能主要是提交投票，是否同意提案。要求提交投票人的地址和投票人名称。再可提交你是否同意。</w:t>
+        <w:ind w:leftChars="0"/>
+        <w:rPr>
+          <w:rFonts w:hint="default"/>
+          <w:sz w:val="24"/>
+          <w:szCs w:val="24"/>
+          <w:lang w:val="en-US" w:eastAsia="zh-CN"/>
+        </w:rPr>
+      </w:pPr>
+    </w:p>
+    <w:p>
+      <w:pPr>
+        <w:numPr>
+          <w:ilvl w:val="0"/>
+          <w:numId w:val="8"/>
+        </w:numPr>
+        <w:ind w:left="0" w:leftChars="0" w:firstLine="0" w:firstLineChars="0"/>
+        <w:rPr>
+          <w:rFonts w:hint="eastAsia"/>
+          <w:sz w:val="24"/>
+          <w:szCs w:val="24"/>
+          <w:lang w:val="en-US" w:eastAsia="zh-CN"/>
+        </w:rPr>
+      </w:pPr>
+      <w:r>
+        <w:rPr>
+          <w:rFonts w:hint="eastAsia"/>
+          <w:sz w:val="24"/>
+          <w:szCs w:val="24"/>
+          <w:lang w:val="en-US" w:eastAsia="zh-CN"/>
+        </w:rPr>
+        <w:t>投票</w:t>
+      </w:r>
+    </w:p>
+    <w:p>
+      <w:pPr>
+        <w:numPr>
+          <w:ilvl w:val="0"/>
+          <w:numId w:val="0"/>
+        </w:numPr>
+        <w:spacing w:line="360" w:lineRule="auto"/>
+        <w:ind w:firstLine="480" w:firstLineChars="200"/>
+        <w:rPr>
+          <w:rFonts w:hint="default"/>
+          <w:sz w:val="24"/>
+          <w:szCs w:val="24"/>
+          <w:lang w:val="en-US" w:eastAsia="zh-CN"/>
+        </w:rPr>
+      </w:pPr>
+      <w:r>
+        <w:rPr>
+          <w:rFonts w:hint="eastAsia"/>
+          <w:sz w:val="24"/>
+          <w:szCs w:val="24"/>
+          <w:lang w:val="en-US" w:eastAsia="zh-CN"/>
+        </w:rPr>
+        <w:t>此页面由投票人来操作，功能主要是提交投票，是否同意提案。要求提交投票人的地址和投票人名称。再可提交你是否同意。投票通过后，该投票交易数据，投票地址，投票时间等，便会被记录在区块上。如图16所示。</w:t>
       </w:r>
     </w:p>
     <w:p>
@@ -8043,7 +11325,7 @@
                     </pic:cNvPicPr>
                   </pic:nvPicPr>
                   <pic:blipFill>
-                    <a:blip r:embed="rId20"/>
+                    <a:blip r:embed="rId22"/>
                     <a:stretch>
                       <a:fillRect/>
                     </a:stretch>
@@ -8072,7 +11354,40 @@
       <w:pPr>
         <w:numPr>
           <w:ilvl w:val="0"/>
-          <w:numId w:val="12"/>
+          <w:numId w:val="0"/>
+        </w:numPr>
+        <w:ind w:leftChars="0"/>
+        <w:rPr>
+          <w:rFonts w:hint="default" w:eastAsiaTheme="minorEastAsia"/>
+          <w:lang w:val="en-US" w:eastAsia="zh-CN"/>
+        </w:rPr>
+      </w:pPr>
+      <w:r>
+        <w:rPr>
+          <w:rFonts w:hint="eastAsia"/>
+          <w:lang w:val="en-US" w:eastAsia="zh-CN"/>
+        </w:rPr>
+        <w:t xml:space="preserve">                      </w:t>
+      </w:r>
+      <w:r>
+        <w:rPr>
+          <w:rFonts w:hint="eastAsia"/>
+          <w:color w:val="5B9BD5" w:themeColor="accent1"/>
+          <w:lang w:val="en-US" w:eastAsia="zh-CN"/>
+          <w14:textFill>
+            <w14:solidFill>
+              <w14:schemeClr w14:val="accent1"/>
+            </w14:solidFill>
+          </w14:textFill>
+        </w:rPr>
+        <w:t xml:space="preserve">       图16</w:t>
+      </w:r>
+    </w:p>
+    <w:p>
+      <w:pPr>
+        <w:numPr>
+          <w:ilvl w:val="0"/>
+          <w:numId w:val="8"/>
         </w:numPr>
         <w:ind w:left="0" w:leftChars="0" w:firstLine="0" w:firstLineChars="0"/>
         <w:rPr>
@@ -8098,18 +11413,49 @@
           <w:ilvl w:val="0"/>
           <w:numId w:val="0"/>
         </w:numPr>
+        <w:spacing w:line="360" w:lineRule="auto"/>
+        <w:ind w:firstLine="480" w:firstLineChars="200"/>
+        <w:rPr>
+          <w:rFonts w:hint="default" w:eastAsiaTheme="minorEastAsia"/>
+          <w:sz w:val="24"/>
+          <w:szCs w:val="24"/>
+          <w:lang w:val="en-US" w:eastAsia="zh-CN"/>
+        </w:rPr>
+      </w:pPr>
+      <w:r>
+        <w:rPr>
+          <w:rFonts w:hint="eastAsia"/>
+          <w:sz w:val="24"/>
+          <w:szCs w:val="24"/>
+          <w:lang w:val="en-US" w:eastAsia="zh-CN"/>
+        </w:rPr>
+        <w:t xml:space="preserve">   此页面主要也由投票者来进行操作，投票者可以在此查看关于投票项目的信息，主席地址，提案的名称。还可查看关于投票状态，用户在此点击查看按钮，前端则会发送相应的请求，智能合约便会做出对应的反应。最终结果将返回到客户端。除这些功能外，该投票者还可查看关于自己的信息。例如：自己的投票信息，该用户是否投票，该投票人的地址，该投票人的名称。如图17所示。</w:t>
+      </w:r>
+    </w:p>
+    <w:p>
+      <w:pPr>
+        <w:numPr>
+          <w:numId w:val="0"/>
+        </w:numPr>
         <w:ind w:leftChars="0"/>
         <w:rPr>
           <w:rFonts w:hint="default"/>
-          <w:lang w:val="en-US" w:eastAsia="zh-CN"/>
-        </w:rPr>
+          <w:sz w:val="24"/>
+          <w:szCs w:val="24"/>
+          <w:lang w:val="en-US" w:eastAsia="zh-CN"/>
+        </w:rPr>
+      </w:pPr>
+    </w:p>
+    <w:p>
+      <w:pPr>
+        <w:ind w:firstLine="630" w:firstLineChars="300"/>
       </w:pPr>
       <w:r>
         <w:drawing>
           <wp:inline distT="0" distB="0" distL="114300" distR="114300">
-            <wp:extent cx="3084195" cy="5453380"/>
-            <wp:effectExtent l="0" t="0" r="1905" b="13970"/>
-            <wp:docPr id="25" name="图片 4"/>
+            <wp:extent cx="3590925" cy="6219825"/>
+            <wp:effectExtent l="0" t="0" r="9525" b="9525"/>
+            <wp:docPr id="40" name="图片 16"/>
             <wp:cNvGraphicFramePr>
               <a:graphicFrameLocks xmlns:a="http://schemas.openxmlformats.org/drawingml/2006/main" noChangeAspect="1"/>
             </wp:cNvGraphicFramePr>
@@ -8117,13 +11463,13 @@
               <a:graphicData uri="http://schemas.openxmlformats.org/drawingml/2006/picture">
                 <pic:pic xmlns:pic="http://schemas.openxmlformats.org/drawingml/2006/picture">
                   <pic:nvPicPr>
-                    <pic:cNvPr id="25" name="图片 4"/>
+                    <pic:cNvPr id="40" name="图片 16"/>
                     <pic:cNvPicPr>
                       <a:picLocks noChangeAspect="1"/>
                     </pic:cNvPicPr>
                   </pic:nvPicPr>
                   <pic:blipFill>
-                    <a:blip r:embed="rId21"/>
+                    <a:blip r:embed="rId23"/>
                     <a:stretch>
                       <a:fillRect/>
                     </a:stretch>
@@ -8131,7 +11477,7 @@
                   <pic:spPr>
                     <a:xfrm>
                       <a:off x="0" y="0"/>
-                      <a:ext cx="3084195" cy="5453380"/>
+                      <a:ext cx="3590925" cy="6219825"/>
                     </a:xfrm>
                     <a:prstGeom prst="rect">
                       <a:avLst/>
@@ -8147,2014 +11493,40 @@
           </wp:inline>
         </w:drawing>
       </w:r>
-      <w:r>
-        <w:rPr>
-          <w:rFonts w:hint="default"/>
-          <w:lang w:val="en-US" w:eastAsia="zh-CN"/>
-        </w:rPr>
-        <w:br w:type="textWrapping"/>
-      </w:r>
-      <w:r>
-        <w:rPr>
-          <w:rFonts w:hint="default"/>
-          <w:lang w:val="en-US" w:eastAsia="zh-CN"/>
-        </w:rPr>
-        <w:t>pragma solidity ^0.5.0;</w:t>
-      </w:r>
     </w:p>
     <w:p>
       <w:pPr>
         <w:ind w:firstLine="630" w:firstLineChars="300"/>
         <w:rPr>
-          <w:rFonts w:hint="default"/>
-          <w:lang w:val="en-US" w:eastAsia="zh-CN"/>
-        </w:rPr>
-      </w:pPr>
-    </w:p>
-    <w:p>
-      <w:pPr>
-        <w:ind w:firstLine="630" w:firstLineChars="300"/>
-        <w:rPr>
-          <w:rFonts w:hint="default"/>
-          <w:lang w:val="en-US" w:eastAsia="zh-CN"/>
-        </w:rPr>
-      </w:pPr>
-      <w:r>
-        <w:rPr>
-          <w:rFonts w:hint="default"/>
-          <w:lang w:val="en-US" w:eastAsia="zh-CN"/>
-        </w:rPr>
-        <w:t>contract Ballot {</w:t>
-      </w:r>
-    </w:p>
-    <w:p>
-      <w:pPr>
-        <w:ind w:firstLine="630" w:firstLineChars="300"/>
-        <w:rPr>
-          <w:rFonts w:hint="default"/>
-          <w:lang w:val="en-US" w:eastAsia="zh-CN"/>
-        </w:rPr>
-      </w:pPr>
-    </w:p>
-    <w:p>
-      <w:pPr>
-        <w:ind w:firstLine="630" w:firstLineChars="300"/>
-        <w:rPr>
-          <w:rFonts w:hint="default"/>
-          <w:lang w:val="en-US" w:eastAsia="zh-CN"/>
-        </w:rPr>
-      </w:pPr>
-      <w:r>
-        <w:rPr>
-          <w:rFonts w:hint="default"/>
-          <w:lang w:val="en-US" w:eastAsia="zh-CN"/>
-        </w:rPr>
-        <w:t xml:space="preserve">    struct vote{</w:t>
-      </w:r>
-    </w:p>
-    <w:p>
-      <w:pPr>
-        <w:ind w:firstLine="630" w:firstLineChars="300"/>
-        <w:rPr>
-          <w:rFonts w:hint="default"/>
-          <w:lang w:val="en-US" w:eastAsia="zh-CN"/>
-        </w:rPr>
-      </w:pPr>
-      <w:r>
-        <w:rPr>
-          <w:rFonts w:hint="default"/>
-          <w:lang w:val="en-US" w:eastAsia="zh-CN"/>
-        </w:rPr>
-        <w:t xml:space="preserve">        address voterAddress;</w:t>
-      </w:r>
-    </w:p>
-    <w:p>
-      <w:pPr>
-        <w:ind w:firstLine="630" w:firstLineChars="300"/>
-        <w:rPr>
-          <w:rFonts w:hint="default"/>
-          <w:lang w:val="en-US" w:eastAsia="zh-CN"/>
-        </w:rPr>
-      </w:pPr>
-      <w:r>
-        <w:rPr>
-          <w:rFonts w:hint="default"/>
-          <w:lang w:val="en-US" w:eastAsia="zh-CN"/>
-        </w:rPr>
-        <w:t xml:space="preserve">        bool choice;</w:t>
-      </w:r>
-    </w:p>
-    <w:p>
-      <w:pPr>
-        <w:ind w:firstLine="630" w:firstLineChars="300"/>
-        <w:rPr>
-          <w:rFonts w:hint="default"/>
-          <w:lang w:val="en-US" w:eastAsia="zh-CN"/>
-        </w:rPr>
-      </w:pPr>
-      <w:r>
-        <w:rPr>
-          <w:rFonts w:hint="default"/>
-          <w:lang w:val="en-US" w:eastAsia="zh-CN"/>
-        </w:rPr>
-        <w:t xml:space="preserve">    }</w:t>
-      </w:r>
-    </w:p>
-    <w:p>
-      <w:pPr>
-        <w:ind w:firstLine="630" w:firstLineChars="300"/>
-        <w:rPr>
-          <w:rFonts w:hint="default"/>
-          <w:lang w:val="en-US" w:eastAsia="zh-CN"/>
-        </w:rPr>
-      </w:pPr>
-      <w:r>
-        <w:rPr>
-          <w:rFonts w:hint="default"/>
-          <w:lang w:val="en-US" w:eastAsia="zh-CN"/>
-        </w:rPr>
-        <w:t xml:space="preserve">    </w:t>
-      </w:r>
-    </w:p>
-    <w:p>
-      <w:pPr>
-        <w:ind w:firstLine="630" w:firstLineChars="300"/>
-        <w:rPr>
-          <w:rFonts w:hint="default"/>
-          <w:lang w:val="en-US" w:eastAsia="zh-CN"/>
-        </w:rPr>
-      </w:pPr>
-      <w:r>
-        <w:rPr>
-          <w:rFonts w:hint="default"/>
-          <w:lang w:val="en-US" w:eastAsia="zh-CN"/>
-        </w:rPr>
-        <w:t xml:space="preserve">    struct voter{</w:t>
-      </w:r>
-    </w:p>
-    <w:p>
-      <w:pPr>
-        <w:ind w:firstLine="630" w:firstLineChars="300"/>
-        <w:rPr>
-          <w:rFonts w:hint="default"/>
-          <w:lang w:val="en-US" w:eastAsia="zh-CN"/>
-        </w:rPr>
-      </w:pPr>
-      <w:r>
-        <w:rPr>
-          <w:rFonts w:hint="default"/>
-          <w:lang w:val="en-US" w:eastAsia="zh-CN"/>
-        </w:rPr>
-        <w:t xml:space="preserve">        string voterName;</w:t>
-      </w:r>
-    </w:p>
-    <w:p>
-      <w:pPr>
-        <w:ind w:firstLine="630" w:firstLineChars="300"/>
-        <w:rPr>
-          <w:rFonts w:hint="default"/>
-          <w:lang w:val="en-US" w:eastAsia="zh-CN"/>
-        </w:rPr>
-      </w:pPr>
-      <w:r>
-        <w:rPr>
-          <w:rFonts w:hint="default"/>
-          <w:lang w:val="en-US" w:eastAsia="zh-CN"/>
-        </w:rPr>
-        <w:t xml:space="preserve">        bool voted;</w:t>
-      </w:r>
-    </w:p>
-    <w:p>
-      <w:pPr>
-        <w:ind w:firstLine="630" w:firstLineChars="300"/>
-        <w:rPr>
-          <w:rFonts w:hint="default"/>
-          <w:lang w:val="en-US" w:eastAsia="zh-CN"/>
-        </w:rPr>
-      </w:pPr>
-      <w:r>
-        <w:rPr>
-          <w:rFonts w:hint="default"/>
-          <w:lang w:val="en-US" w:eastAsia="zh-CN"/>
-        </w:rPr>
-        <w:t xml:space="preserve">    }</w:t>
-      </w:r>
-    </w:p>
-    <w:p>
-      <w:pPr>
-        <w:ind w:firstLine="630" w:firstLineChars="300"/>
-        <w:rPr>
-          <w:rFonts w:hint="default"/>
-          <w:lang w:val="en-US" w:eastAsia="zh-CN"/>
-        </w:rPr>
-      </w:pPr>
-    </w:p>
-    <w:p>
-      <w:pPr>
-        <w:ind w:firstLine="630" w:firstLineChars="300"/>
-        <w:rPr>
-          <w:rFonts w:hint="default"/>
-          <w:lang w:val="en-US" w:eastAsia="zh-CN"/>
-        </w:rPr>
-      </w:pPr>
-      <w:r>
-        <w:rPr>
-          <w:rFonts w:hint="default"/>
-          <w:lang w:val="en-US" w:eastAsia="zh-CN"/>
-        </w:rPr>
-        <w:t xml:space="preserve">    uint private countResult = 0;</w:t>
-      </w:r>
-    </w:p>
-    <w:p>
-      <w:pPr>
-        <w:ind w:firstLine="630" w:firstLineChars="300"/>
-        <w:rPr>
-          <w:rFonts w:hint="default"/>
-          <w:lang w:val="en-US" w:eastAsia="zh-CN"/>
-        </w:rPr>
-      </w:pPr>
-      <w:r>
-        <w:rPr>
-          <w:rFonts w:hint="default"/>
-          <w:lang w:val="en-US" w:eastAsia="zh-CN"/>
-        </w:rPr>
-        <w:t xml:space="preserve">    uint public finalResult = 0;</w:t>
-      </w:r>
-    </w:p>
-    <w:p>
-      <w:pPr>
-        <w:ind w:firstLine="630" w:firstLineChars="300"/>
-        <w:rPr>
-          <w:rFonts w:hint="default"/>
-          <w:lang w:val="en-US" w:eastAsia="zh-CN"/>
-        </w:rPr>
-      </w:pPr>
-      <w:r>
-        <w:rPr>
-          <w:rFonts w:hint="default"/>
-          <w:lang w:val="en-US" w:eastAsia="zh-CN"/>
-        </w:rPr>
-        <w:t xml:space="preserve">    uint public totalVoter = 0;</w:t>
-      </w:r>
-    </w:p>
-    <w:p>
-      <w:pPr>
-        <w:ind w:firstLine="630" w:firstLineChars="300"/>
-        <w:rPr>
-          <w:rFonts w:hint="default"/>
-          <w:lang w:val="en-US" w:eastAsia="zh-CN"/>
-        </w:rPr>
-      </w:pPr>
-      <w:r>
-        <w:rPr>
-          <w:rFonts w:hint="default"/>
-          <w:lang w:val="en-US" w:eastAsia="zh-CN"/>
-        </w:rPr>
-        <w:t xml:space="preserve">    uint public totalVote = 0;</w:t>
-      </w:r>
-    </w:p>
-    <w:p>
-      <w:pPr>
-        <w:ind w:firstLine="630" w:firstLineChars="300"/>
-        <w:rPr>
-          <w:rFonts w:hint="default"/>
-          <w:lang w:val="en-US" w:eastAsia="zh-CN"/>
-        </w:rPr>
-      </w:pPr>
-      <w:r>
-        <w:rPr>
-          <w:rFonts w:hint="default"/>
-          <w:lang w:val="en-US" w:eastAsia="zh-CN"/>
-        </w:rPr>
-        <w:t xml:space="preserve">    address public ballotOfficialAddress;      </w:t>
-      </w:r>
-    </w:p>
-    <w:p>
-      <w:pPr>
-        <w:ind w:firstLine="630" w:firstLineChars="300"/>
-        <w:rPr>
-          <w:rFonts w:hint="default"/>
-          <w:lang w:val="en-US" w:eastAsia="zh-CN"/>
-        </w:rPr>
-      </w:pPr>
-      <w:r>
-        <w:rPr>
-          <w:rFonts w:hint="default"/>
-          <w:lang w:val="en-US" w:eastAsia="zh-CN"/>
-        </w:rPr>
-        <w:t xml:space="preserve">    string public ballotOfficialName;</w:t>
-      </w:r>
-    </w:p>
-    <w:p>
-      <w:pPr>
-        <w:ind w:firstLine="630" w:firstLineChars="300"/>
-        <w:rPr>
-          <w:rFonts w:hint="default"/>
-          <w:lang w:val="en-US" w:eastAsia="zh-CN"/>
-        </w:rPr>
-      </w:pPr>
-      <w:r>
-        <w:rPr>
-          <w:rFonts w:hint="default"/>
-          <w:lang w:val="en-US" w:eastAsia="zh-CN"/>
-        </w:rPr>
-        <w:t xml:space="preserve">    string public proposal;</w:t>
-      </w:r>
-    </w:p>
-    <w:p>
-      <w:pPr>
-        <w:ind w:firstLine="630" w:firstLineChars="300"/>
-        <w:rPr>
-          <w:rFonts w:hint="default"/>
-          <w:lang w:val="en-US" w:eastAsia="zh-CN"/>
-        </w:rPr>
-      </w:pPr>
-      <w:r>
-        <w:rPr>
-          <w:rFonts w:hint="default"/>
-          <w:lang w:val="en-US" w:eastAsia="zh-CN"/>
-        </w:rPr>
-        <w:t xml:space="preserve">    </w:t>
-      </w:r>
-    </w:p>
-    <w:p>
-      <w:pPr>
-        <w:ind w:firstLine="630" w:firstLineChars="300"/>
-        <w:rPr>
-          <w:rFonts w:hint="default"/>
-          <w:lang w:val="en-US" w:eastAsia="zh-CN"/>
-        </w:rPr>
-      </w:pPr>
-      <w:r>
-        <w:rPr>
-          <w:rFonts w:hint="default"/>
-          <w:lang w:val="en-US" w:eastAsia="zh-CN"/>
-        </w:rPr>
-        <w:t xml:space="preserve">    mapping(uint =&gt; vote) private votes;</w:t>
-      </w:r>
-    </w:p>
-    <w:p>
-      <w:pPr>
-        <w:ind w:firstLine="630" w:firstLineChars="300"/>
-        <w:rPr>
-          <w:rFonts w:hint="default"/>
-          <w:lang w:val="en-US" w:eastAsia="zh-CN"/>
-        </w:rPr>
-      </w:pPr>
-      <w:r>
-        <w:rPr>
-          <w:rFonts w:hint="default"/>
-          <w:lang w:val="en-US" w:eastAsia="zh-CN"/>
-        </w:rPr>
-        <w:t xml:space="preserve">    mapping(address =&gt; voter) public voterRegister;</w:t>
-      </w:r>
-    </w:p>
-    <w:p>
-      <w:pPr>
-        <w:ind w:firstLine="630" w:firstLineChars="300"/>
-        <w:rPr>
-          <w:rFonts w:hint="default"/>
-          <w:lang w:val="en-US" w:eastAsia="zh-CN"/>
-        </w:rPr>
-      </w:pPr>
-      <w:r>
-        <w:rPr>
-          <w:rFonts w:hint="default"/>
-          <w:lang w:val="en-US" w:eastAsia="zh-CN"/>
-        </w:rPr>
-        <w:t xml:space="preserve">    </w:t>
-      </w:r>
-    </w:p>
-    <w:p>
-      <w:pPr>
-        <w:ind w:firstLine="630" w:firstLineChars="300"/>
-        <w:rPr>
-          <w:rFonts w:hint="default"/>
-          <w:lang w:val="en-US" w:eastAsia="zh-CN"/>
-        </w:rPr>
-      </w:pPr>
-      <w:r>
-        <w:rPr>
-          <w:rFonts w:hint="default"/>
-          <w:lang w:val="en-US" w:eastAsia="zh-CN"/>
-        </w:rPr>
-        <w:t xml:space="preserve">    enum State { Created, Voting, Ended }</w:t>
-      </w:r>
-    </w:p>
-    <w:p>
-      <w:pPr>
-        <w:ind w:firstLine="630" w:firstLineChars="300"/>
-        <w:rPr>
-          <w:rFonts w:hint="default"/>
-          <w:lang w:val="en-US" w:eastAsia="zh-CN"/>
-        </w:rPr>
-      </w:pPr>
-      <w:r>
-        <w:rPr>
-          <w:rFonts w:hint="default"/>
-          <w:lang w:val="en-US" w:eastAsia="zh-CN"/>
-        </w:rPr>
-        <w:tab/>
-      </w:r>
-      <w:r>
-        <w:rPr>
-          <w:rFonts w:hint="default"/>
-          <w:lang w:val="en-US" w:eastAsia="zh-CN"/>
-        </w:rPr>
-        <w:t>State public state;</w:t>
-      </w:r>
-    </w:p>
-    <w:p>
-      <w:pPr>
-        <w:ind w:firstLine="630" w:firstLineChars="300"/>
-        <w:rPr>
-          <w:rFonts w:hint="default"/>
-          <w:lang w:val="en-US" w:eastAsia="zh-CN"/>
-        </w:rPr>
-      </w:pPr>
-      <w:r>
-        <w:rPr>
-          <w:rFonts w:hint="default"/>
-          <w:lang w:val="en-US" w:eastAsia="zh-CN"/>
-        </w:rPr>
-        <w:tab/>
-      </w:r>
-    </w:p>
-    <w:p>
-      <w:pPr>
-        <w:ind w:firstLine="630" w:firstLineChars="300"/>
-        <w:rPr>
-          <w:rFonts w:hint="default"/>
-          <w:lang w:val="en-US" w:eastAsia="zh-CN"/>
-        </w:rPr>
-      </w:pPr>
-      <w:r>
-        <w:rPr>
-          <w:rFonts w:hint="default"/>
-          <w:lang w:val="en-US" w:eastAsia="zh-CN"/>
-        </w:rPr>
-        <w:tab/>
-      </w:r>
-      <w:r>
-        <w:rPr>
-          <w:rFonts w:hint="default"/>
-          <w:lang w:val="en-US" w:eastAsia="zh-CN"/>
-        </w:rPr>
-        <w:t>//creates a new ballot contract</w:t>
-      </w:r>
-    </w:p>
-    <w:p>
-      <w:pPr>
-        <w:ind w:firstLine="630" w:firstLineChars="300"/>
-        <w:rPr>
-          <w:rFonts w:hint="default"/>
-          <w:lang w:val="en-US" w:eastAsia="zh-CN"/>
-        </w:rPr>
-      </w:pPr>
-      <w:r>
-        <w:rPr>
-          <w:rFonts w:hint="default"/>
-          <w:lang w:val="en-US" w:eastAsia="zh-CN"/>
-        </w:rPr>
-        <w:tab/>
-      </w:r>
-      <w:r>
-        <w:rPr>
-          <w:rFonts w:hint="default"/>
-          <w:lang w:val="en-US" w:eastAsia="zh-CN"/>
-        </w:rPr>
-        <w:t>constructor(</w:t>
-      </w:r>
-    </w:p>
-    <w:p>
-      <w:pPr>
-        <w:ind w:firstLine="630" w:firstLineChars="300"/>
-        <w:rPr>
-          <w:rFonts w:hint="default"/>
-          <w:lang w:val="en-US" w:eastAsia="zh-CN"/>
-        </w:rPr>
-      </w:pPr>
-      <w:r>
-        <w:rPr>
-          <w:rFonts w:hint="default"/>
-          <w:lang w:val="en-US" w:eastAsia="zh-CN"/>
-        </w:rPr>
-        <w:t xml:space="preserve">        string memory _ballotOfficialName,</w:t>
-      </w:r>
-    </w:p>
-    <w:p>
-      <w:pPr>
-        <w:ind w:firstLine="630" w:firstLineChars="300"/>
-        <w:rPr>
-          <w:rFonts w:hint="default"/>
-          <w:lang w:val="en-US" w:eastAsia="zh-CN"/>
-        </w:rPr>
-      </w:pPr>
-      <w:r>
-        <w:rPr>
-          <w:rFonts w:hint="default"/>
-          <w:lang w:val="en-US" w:eastAsia="zh-CN"/>
-        </w:rPr>
-        <w:t xml:space="preserve">        string memory _proposal) public {</w:t>
-      </w:r>
-    </w:p>
-    <w:p>
-      <w:pPr>
-        <w:ind w:firstLine="630" w:firstLineChars="300"/>
-        <w:rPr>
-          <w:rFonts w:hint="default"/>
-          <w:lang w:val="en-US" w:eastAsia="zh-CN"/>
-        </w:rPr>
-      </w:pPr>
-      <w:r>
-        <w:rPr>
-          <w:rFonts w:hint="default"/>
-          <w:lang w:val="en-US" w:eastAsia="zh-CN"/>
-        </w:rPr>
-        <w:t xml:space="preserve">        ballotOfficialAddress = msg.sender;</w:t>
-      </w:r>
-    </w:p>
-    <w:p>
-      <w:pPr>
-        <w:ind w:firstLine="630" w:firstLineChars="300"/>
-        <w:rPr>
-          <w:rFonts w:hint="default"/>
-          <w:lang w:val="en-US" w:eastAsia="zh-CN"/>
-        </w:rPr>
-      </w:pPr>
-      <w:r>
-        <w:rPr>
-          <w:rFonts w:hint="default"/>
-          <w:lang w:val="en-US" w:eastAsia="zh-CN"/>
-        </w:rPr>
-        <w:t xml:space="preserve">        ballotOfficialName = _ballotOfficialName;</w:t>
-      </w:r>
-    </w:p>
-    <w:p>
-      <w:pPr>
-        <w:ind w:firstLine="630" w:firstLineChars="300"/>
-        <w:rPr>
-          <w:rFonts w:hint="default"/>
-          <w:lang w:val="en-US" w:eastAsia="zh-CN"/>
-        </w:rPr>
-      </w:pPr>
-      <w:r>
-        <w:rPr>
-          <w:rFonts w:hint="default"/>
-          <w:lang w:val="en-US" w:eastAsia="zh-CN"/>
-        </w:rPr>
-        <w:t xml:space="preserve">        proposal = _proposal;</w:t>
-      </w:r>
-    </w:p>
-    <w:p>
-      <w:pPr>
-        <w:ind w:firstLine="630" w:firstLineChars="300"/>
-        <w:rPr>
-          <w:rFonts w:hint="default"/>
-          <w:lang w:val="en-US" w:eastAsia="zh-CN"/>
-        </w:rPr>
-      </w:pPr>
-      <w:r>
-        <w:rPr>
-          <w:rFonts w:hint="default"/>
-          <w:lang w:val="en-US" w:eastAsia="zh-CN"/>
-        </w:rPr>
-        <w:t xml:space="preserve">        </w:t>
-      </w:r>
-    </w:p>
-    <w:p>
-      <w:pPr>
-        <w:ind w:firstLine="630" w:firstLineChars="300"/>
-        <w:rPr>
-          <w:rFonts w:hint="default"/>
-          <w:lang w:val="en-US" w:eastAsia="zh-CN"/>
-        </w:rPr>
-      </w:pPr>
-      <w:r>
-        <w:rPr>
-          <w:rFonts w:hint="default"/>
-          <w:lang w:val="en-US" w:eastAsia="zh-CN"/>
-        </w:rPr>
-        <w:t xml:space="preserve">        state = State.Created;</w:t>
-      </w:r>
-    </w:p>
-    <w:p>
-      <w:pPr>
-        <w:ind w:firstLine="630" w:firstLineChars="300"/>
-        <w:rPr>
-          <w:rFonts w:hint="default"/>
-          <w:lang w:val="en-US" w:eastAsia="zh-CN"/>
-        </w:rPr>
-      </w:pPr>
-      <w:r>
-        <w:rPr>
-          <w:rFonts w:hint="default"/>
-          <w:lang w:val="en-US" w:eastAsia="zh-CN"/>
-        </w:rPr>
-        <w:t xml:space="preserve">    }</w:t>
-      </w:r>
-    </w:p>
-    <w:p>
-      <w:pPr>
-        <w:ind w:firstLine="630" w:firstLineChars="300"/>
-        <w:rPr>
-          <w:rFonts w:hint="default"/>
-          <w:lang w:val="en-US" w:eastAsia="zh-CN"/>
-        </w:rPr>
-      </w:pPr>
-      <w:r>
-        <w:rPr>
-          <w:rFonts w:hint="default"/>
-          <w:lang w:val="en-US" w:eastAsia="zh-CN"/>
-        </w:rPr>
-        <w:t xml:space="preserve">    </w:t>
-      </w:r>
-    </w:p>
-    <w:p>
-      <w:pPr>
-        <w:ind w:firstLine="630" w:firstLineChars="300"/>
-        <w:rPr>
-          <w:rFonts w:hint="default"/>
-          <w:lang w:val="en-US" w:eastAsia="zh-CN"/>
-        </w:rPr>
-      </w:pPr>
-      <w:r>
-        <w:rPr>
-          <w:rFonts w:hint="default"/>
-          <w:lang w:val="en-US" w:eastAsia="zh-CN"/>
-        </w:rPr>
-        <w:t xml:space="preserve">    </w:t>
-      </w:r>
-    </w:p>
-    <w:p>
-      <w:pPr>
-        <w:ind w:firstLine="630" w:firstLineChars="300"/>
-        <w:rPr>
-          <w:rFonts w:hint="default"/>
-          <w:lang w:val="en-US" w:eastAsia="zh-CN"/>
-        </w:rPr>
-      </w:pPr>
-      <w:r>
-        <w:rPr>
-          <w:rFonts w:hint="default"/>
-          <w:lang w:val="en-US" w:eastAsia="zh-CN"/>
-        </w:rPr>
-        <w:tab/>
-      </w:r>
-      <w:r>
-        <w:rPr>
-          <w:rFonts w:hint="default"/>
-          <w:lang w:val="en-US" w:eastAsia="zh-CN"/>
-        </w:rPr>
-        <w:t>modifier condition(bool _condition) {</w:t>
-      </w:r>
-    </w:p>
-    <w:p>
-      <w:pPr>
-        <w:ind w:firstLine="630" w:firstLineChars="300"/>
-        <w:rPr>
-          <w:rFonts w:hint="default"/>
-          <w:lang w:val="en-US" w:eastAsia="zh-CN"/>
-        </w:rPr>
-      </w:pPr>
-      <w:r>
-        <w:rPr>
-          <w:rFonts w:hint="default"/>
-          <w:lang w:val="en-US" w:eastAsia="zh-CN"/>
-        </w:rPr>
-        <w:tab/>
-      </w:r>
-      <w:r>
-        <w:rPr>
-          <w:rFonts w:hint="default"/>
-          <w:lang w:val="en-US" w:eastAsia="zh-CN"/>
-        </w:rPr>
-        <w:tab/>
-      </w:r>
-      <w:r>
-        <w:rPr>
-          <w:rFonts w:hint="default"/>
-          <w:lang w:val="en-US" w:eastAsia="zh-CN"/>
-        </w:rPr>
-        <w:t>require(_condition);</w:t>
-      </w:r>
-    </w:p>
-    <w:p>
-      <w:pPr>
-        <w:ind w:firstLine="630" w:firstLineChars="300"/>
-        <w:rPr>
-          <w:rFonts w:hint="default"/>
-          <w:lang w:val="en-US" w:eastAsia="zh-CN"/>
-        </w:rPr>
-      </w:pPr>
-      <w:r>
-        <w:rPr>
-          <w:rFonts w:hint="default"/>
-          <w:lang w:val="en-US" w:eastAsia="zh-CN"/>
-        </w:rPr>
-        <w:tab/>
-      </w:r>
-      <w:r>
-        <w:rPr>
-          <w:rFonts w:hint="default"/>
-          <w:lang w:val="en-US" w:eastAsia="zh-CN"/>
-        </w:rPr>
-        <w:tab/>
-      </w:r>
-      <w:r>
-        <w:rPr>
-          <w:rFonts w:hint="default"/>
-          <w:lang w:val="en-US" w:eastAsia="zh-CN"/>
-        </w:rPr>
-        <w:t>_;</w:t>
-      </w:r>
-    </w:p>
-    <w:p>
-      <w:pPr>
-        <w:ind w:firstLine="630" w:firstLineChars="300"/>
-        <w:rPr>
-          <w:rFonts w:hint="default"/>
-          <w:lang w:val="en-US" w:eastAsia="zh-CN"/>
-        </w:rPr>
-      </w:pPr>
-      <w:r>
-        <w:rPr>
-          <w:rFonts w:hint="default"/>
-          <w:lang w:val="en-US" w:eastAsia="zh-CN"/>
-        </w:rPr>
-        <w:tab/>
-      </w:r>
-      <w:r>
-        <w:rPr>
-          <w:rFonts w:hint="default"/>
-          <w:lang w:val="en-US" w:eastAsia="zh-CN"/>
-        </w:rPr>
-        <w:t>}</w:t>
-      </w:r>
-    </w:p>
-    <w:p>
-      <w:pPr>
-        <w:ind w:firstLine="630" w:firstLineChars="300"/>
-        <w:rPr>
-          <w:rFonts w:hint="default"/>
-          <w:lang w:val="en-US" w:eastAsia="zh-CN"/>
-        </w:rPr>
-      </w:pPr>
-    </w:p>
-    <w:p>
-      <w:pPr>
-        <w:ind w:firstLine="630" w:firstLineChars="300"/>
-        <w:rPr>
-          <w:rFonts w:hint="default"/>
-          <w:lang w:val="en-US" w:eastAsia="zh-CN"/>
-        </w:rPr>
-      </w:pPr>
-      <w:r>
-        <w:rPr>
-          <w:rFonts w:hint="default"/>
-          <w:lang w:val="en-US" w:eastAsia="zh-CN"/>
-        </w:rPr>
-        <w:tab/>
-      </w:r>
-      <w:r>
-        <w:rPr>
-          <w:rFonts w:hint="default"/>
-          <w:lang w:val="en-US" w:eastAsia="zh-CN"/>
-        </w:rPr>
-        <w:t>modifier onlyOfficial() {</w:t>
-      </w:r>
-    </w:p>
-    <w:p>
-      <w:pPr>
-        <w:ind w:firstLine="630" w:firstLineChars="300"/>
-        <w:rPr>
-          <w:rFonts w:hint="default"/>
-          <w:lang w:val="en-US" w:eastAsia="zh-CN"/>
-        </w:rPr>
-      </w:pPr>
-      <w:r>
-        <w:rPr>
-          <w:rFonts w:hint="default"/>
-          <w:lang w:val="en-US" w:eastAsia="zh-CN"/>
-        </w:rPr>
-        <w:tab/>
-      </w:r>
-      <w:r>
-        <w:rPr>
-          <w:rFonts w:hint="default"/>
-          <w:lang w:val="en-US" w:eastAsia="zh-CN"/>
-        </w:rPr>
-        <w:tab/>
-      </w:r>
-      <w:r>
-        <w:rPr>
-          <w:rFonts w:hint="default"/>
-          <w:lang w:val="en-US" w:eastAsia="zh-CN"/>
-        </w:rPr>
-        <w:t>require(msg.sender ==ballotOfficialAddress);</w:t>
-      </w:r>
-    </w:p>
-    <w:p>
-      <w:pPr>
-        <w:ind w:firstLine="630" w:firstLineChars="300"/>
-        <w:rPr>
-          <w:rFonts w:hint="default"/>
-          <w:lang w:val="en-US" w:eastAsia="zh-CN"/>
-        </w:rPr>
-      </w:pPr>
-      <w:r>
-        <w:rPr>
-          <w:rFonts w:hint="default"/>
-          <w:lang w:val="en-US" w:eastAsia="zh-CN"/>
-        </w:rPr>
-        <w:tab/>
-      </w:r>
-      <w:r>
-        <w:rPr>
-          <w:rFonts w:hint="default"/>
-          <w:lang w:val="en-US" w:eastAsia="zh-CN"/>
-        </w:rPr>
-        <w:tab/>
-      </w:r>
-      <w:r>
-        <w:rPr>
-          <w:rFonts w:hint="default"/>
-          <w:lang w:val="en-US" w:eastAsia="zh-CN"/>
-        </w:rPr>
-        <w:t>_;</w:t>
-      </w:r>
-    </w:p>
-    <w:p>
-      <w:pPr>
-        <w:ind w:firstLine="630" w:firstLineChars="300"/>
-        <w:rPr>
-          <w:rFonts w:hint="default"/>
-          <w:lang w:val="en-US" w:eastAsia="zh-CN"/>
-        </w:rPr>
-      </w:pPr>
-      <w:r>
-        <w:rPr>
-          <w:rFonts w:hint="default"/>
-          <w:lang w:val="en-US" w:eastAsia="zh-CN"/>
-        </w:rPr>
-        <w:tab/>
-      </w:r>
-      <w:r>
-        <w:rPr>
-          <w:rFonts w:hint="default"/>
-          <w:lang w:val="en-US" w:eastAsia="zh-CN"/>
-        </w:rPr>
-        <w:t>}</w:t>
-      </w:r>
-    </w:p>
-    <w:p>
-      <w:pPr>
-        <w:ind w:firstLine="630" w:firstLineChars="300"/>
-        <w:rPr>
-          <w:rFonts w:hint="default"/>
-          <w:lang w:val="en-US" w:eastAsia="zh-CN"/>
-        </w:rPr>
-      </w:pPr>
-    </w:p>
-    <w:p>
-      <w:pPr>
-        <w:ind w:firstLine="630" w:firstLineChars="300"/>
-        <w:rPr>
-          <w:rFonts w:hint="default"/>
-          <w:lang w:val="en-US" w:eastAsia="zh-CN"/>
-        </w:rPr>
-      </w:pPr>
-      <w:r>
-        <w:rPr>
-          <w:rFonts w:hint="default"/>
-          <w:lang w:val="en-US" w:eastAsia="zh-CN"/>
-        </w:rPr>
-        <w:tab/>
-      </w:r>
-      <w:r>
-        <w:rPr>
-          <w:rFonts w:hint="default"/>
-          <w:lang w:val="en-US" w:eastAsia="zh-CN"/>
-        </w:rPr>
-        <w:t>modifier inState(State _state) {</w:t>
-      </w:r>
-    </w:p>
-    <w:p>
-      <w:pPr>
-        <w:ind w:firstLine="630" w:firstLineChars="300"/>
-        <w:rPr>
-          <w:rFonts w:hint="default"/>
-          <w:lang w:val="en-US" w:eastAsia="zh-CN"/>
-        </w:rPr>
-      </w:pPr>
-      <w:r>
-        <w:rPr>
-          <w:rFonts w:hint="default"/>
-          <w:lang w:val="en-US" w:eastAsia="zh-CN"/>
-        </w:rPr>
-        <w:tab/>
-      </w:r>
-      <w:r>
-        <w:rPr>
-          <w:rFonts w:hint="default"/>
-          <w:lang w:val="en-US" w:eastAsia="zh-CN"/>
-        </w:rPr>
-        <w:tab/>
-      </w:r>
-      <w:r>
-        <w:rPr>
-          <w:rFonts w:hint="default"/>
-          <w:lang w:val="en-US" w:eastAsia="zh-CN"/>
-        </w:rPr>
-        <w:t>require(state == _state);</w:t>
-      </w:r>
-    </w:p>
-    <w:p>
-      <w:pPr>
-        <w:ind w:firstLine="630" w:firstLineChars="300"/>
-        <w:rPr>
-          <w:rFonts w:hint="default"/>
-          <w:lang w:val="en-US" w:eastAsia="zh-CN"/>
-        </w:rPr>
-      </w:pPr>
-      <w:r>
-        <w:rPr>
-          <w:rFonts w:hint="default"/>
-          <w:lang w:val="en-US" w:eastAsia="zh-CN"/>
-        </w:rPr>
-        <w:tab/>
-      </w:r>
-      <w:r>
-        <w:rPr>
-          <w:rFonts w:hint="default"/>
-          <w:lang w:val="en-US" w:eastAsia="zh-CN"/>
-        </w:rPr>
-        <w:tab/>
-      </w:r>
-      <w:r>
-        <w:rPr>
-          <w:rFonts w:hint="default"/>
-          <w:lang w:val="en-US" w:eastAsia="zh-CN"/>
-        </w:rPr>
-        <w:t>_;</w:t>
-      </w:r>
-    </w:p>
-    <w:p>
-      <w:pPr>
-        <w:ind w:firstLine="630" w:firstLineChars="300"/>
-        <w:rPr>
-          <w:rFonts w:hint="default"/>
-          <w:lang w:val="en-US" w:eastAsia="zh-CN"/>
-        </w:rPr>
-      </w:pPr>
-      <w:r>
-        <w:rPr>
-          <w:rFonts w:hint="default"/>
-          <w:lang w:val="en-US" w:eastAsia="zh-CN"/>
-        </w:rPr>
-        <w:tab/>
-      </w:r>
-      <w:r>
-        <w:rPr>
-          <w:rFonts w:hint="default"/>
-          <w:lang w:val="en-US" w:eastAsia="zh-CN"/>
-        </w:rPr>
-        <w:t>}</w:t>
-      </w:r>
-    </w:p>
-    <w:p>
-      <w:pPr>
-        <w:ind w:firstLine="630" w:firstLineChars="300"/>
-        <w:rPr>
-          <w:rFonts w:hint="default"/>
-          <w:lang w:val="en-US" w:eastAsia="zh-CN"/>
-        </w:rPr>
-      </w:pPr>
-    </w:p>
-    <w:p>
-      <w:pPr>
-        <w:ind w:firstLine="630" w:firstLineChars="300"/>
-        <w:rPr>
-          <w:rFonts w:hint="default"/>
-          <w:lang w:val="en-US" w:eastAsia="zh-CN"/>
-        </w:rPr>
-      </w:pPr>
-      <w:r>
-        <w:rPr>
-          <w:rFonts w:hint="default"/>
-          <w:lang w:val="en-US" w:eastAsia="zh-CN"/>
-        </w:rPr>
-        <w:t xml:space="preserve">    event voterAdded(address voter);</w:t>
-      </w:r>
-    </w:p>
-    <w:p>
-      <w:pPr>
-        <w:ind w:firstLine="630" w:firstLineChars="300"/>
-        <w:rPr>
-          <w:rFonts w:hint="default"/>
-          <w:lang w:val="en-US" w:eastAsia="zh-CN"/>
-        </w:rPr>
-      </w:pPr>
-      <w:r>
-        <w:rPr>
-          <w:rFonts w:hint="default"/>
-          <w:lang w:val="en-US" w:eastAsia="zh-CN"/>
-        </w:rPr>
-        <w:t xml:space="preserve">    event voteStarted();</w:t>
-      </w:r>
-    </w:p>
-    <w:p>
-      <w:pPr>
-        <w:ind w:firstLine="630" w:firstLineChars="300"/>
-        <w:rPr>
-          <w:rFonts w:hint="default"/>
-          <w:lang w:val="en-US" w:eastAsia="zh-CN"/>
-        </w:rPr>
-      </w:pPr>
-      <w:r>
-        <w:rPr>
-          <w:rFonts w:hint="default"/>
-          <w:lang w:val="en-US" w:eastAsia="zh-CN"/>
-        </w:rPr>
-        <w:t xml:space="preserve">    event voteEnded(uint finalResult);</w:t>
-      </w:r>
-    </w:p>
-    <w:p>
-      <w:pPr>
-        <w:ind w:firstLine="630" w:firstLineChars="300"/>
-        <w:rPr>
-          <w:rFonts w:hint="default"/>
-          <w:lang w:val="en-US" w:eastAsia="zh-CN"/>
-        </w:rPr>
-      </w:pPr>
-      <w:r>
-        <w:rPr>
-          <w:rFonts w:hint="default"/>
-          <w:lang w:val="en-US" w:eastAsia="zh-CN"/>
-        </w:rPr>
-        <w:t xml:space="preserve">    event voteDone(address voter);</w:t>
-      </w:r>
-    </w:p>
-    <w:p>
-      <w:pPr>
-        <w:ind w:firstLine="630" w:firstLineChars="300"/>
-        <w:rPr>
-          <w:rFonts w:hint="default"/>
-          <w:lang w:val="en-US" w:eastAsia="zh-CN"/>
-        </w:rPr>
-      </w:pPr>
-      <w:r>
-        <w:rPr>
-          <w:rFonts w:hint="default"/>
-          <w:lang w:val="en-US" w:eastAsia="zh-CN"/>
-        </w:rPr>
-        <w:t xml:space="preserve">    </w:t>
-      </w:r>
-    </w:p>
-    <w:p>
-      <w:pPr>
-        <w:ind w:firstLine="630" w:firstLineChars="300"/>
-        <w:rPr>
-          <w:rFonts w:hint="default"/>
-          <w:lang w:val="en-US" w:eastAsia="zh-CN"/>
-        </w:rPr>
-      </w:pPr>
-      <w:r>
-        <w:rPr>
-          <w:rFonts w:hint="default"/>
-          <w:lang w:val="en-US" w:eastAsia="zh-CN"/>
-        </w:rPr>
-        <w:t xml:space="preserve">    //add voter</w:t>
-      </w:r>
-    </w:p>
-    <w:p>
-      <w:pPr>
-        <w:ind w:firstLine="630" w:firstLineChars="300"/>
-        <w:rPr>
-          <w:rFonts w:hint="default"/>
-          <w:lang w:val="en-US" w:eastAsia="zh-CN"/>
-        </w:rPr>
-      </w:pPr>
-      <w:r>
-        <w:rPr>
-          <w:rFonts w:hint="default"/>
-          <w:lang w:val="en-US" w:eastAsia="zh-CN"/>
-        </w:rPr>
-        <w:t xml:space="preserve">    function addVoter(address _voterAddress, string memory _voterName)</w:t>
-      </w:r>
-    </w:p>
-    <w:p>
-      <w:pPr>
-        <w:ind w:firstLine="630" w:firstLineChars="300"/>
-        <w:rPr>
-          <w:rFonts w:hint="default"/>
-          <w:lang w:val="en-US" w:eastAsia="zh-CN"/>
-        </w:rPr>
-      </w:pPr>
-      <w:r>
-        <w:rPr>
-          <w:rFonts w:hint="default"/>
-          <w:lang w:val="en-US" w:eastAsia="zh-CN"/>
-        </w:rPr>
-        <w:t xml:space="preserve">        public</w:t>
-      </w:r>
-    </w:p>
-    <w:p>
-      <w:pPr>
-        <w:ind w:firstLine="630" w:firstLineChars="300"/>
-        <w:rPr>
-          <w:rFonts w:hint="default"/>
-          <w:lang w:val="en-US" w:eastAsia="zh-CN"/>
-        </w:rPr>
-      </w:pPr>
-      <w:r>
-        <w:rPr>
-          <w:rFonts w:hint="default"/>
-          <w:lang w:val="en-US" w:eastAsia="zh-CN"/>
-        </w:rPr>
-        <w:t xml:space="preserve">        inState(State.Created)</w:t>
-      </w:r>
-    </w:p>
-    <w:p>
-      <w:pPr>
-        <w:ind w:firstLine="630" w:firstLineChars="300"/>
-        <w:rPr>
-          <w:rFonts w:hint="default"/>
-          <w:lang w:val="en-US" w:eastAsia="zh-CN"/>
-        </w:rPr>
-      </w:pPr>
-      <w:r>
-        <w:rPr>
-          <w:rFonts w:hint="default"/>
-          <w:lang w:val="en-US" w:eastAsia="zh-CN"/>
-        </w:rPr>
-        <w:t xml:space="preserve">        onlyOfficial</w:t>
-      </w:r>
-    </w:p>
-    <w:p>
-      <w:pPr>
-        <w:ind w:firstLine="630" w:firstLineChars="300"/>
-        <w:rPr>
-          <w:rFonts w:hint="default"/>
-          <w:lang w:val="en-US" w:eastAsia="zh-CN"/>
-        </w:rPr>
-      </w:pPr>
-      <w:r>
-        <w:rPr>
-          <w:rFonts w:hint="default"/>
-          <w:lang w:val="en-US" w:eastAsia="zh-CN"/>
-        </w:rPr>
-        <w:t xml:space="preserve">    {</w:t>
-      </w:r>
-    </w:p>
-    <w:p>
-      <w:pPr>
-        <w:ind w:firstLine="630" w:firstLineChars="300"/>
-        <w:rPr>
-          <w:rFonts w:hint="default"/>
-          <w:lang w:val="en-US" w:eastAsia="zh-CN"/>
-        </w:rPr>
-      </w:pPr>
-      <w:r>
-        <w:rPr>
-          <w:rFonts w:hint="default"/>
-          <w:lang w:val="en-US" w:eastAsia="zh-CN"/>
-        </w:rPr>
-        <w:t xml:space="preserve">        voter memory v;</w:t>
-      </w:r>
-    </w:p>
-    <w:p>
-      <w:pPr>
-        <w:ind w:firstLine="630" w:firstLineChars="300"/>
-        <w:rPr>
-          <w:rFonts w:hint="default"/>
-          <w:lang w:val="en-US" w:eastAsia="zh-CN"/>
-        </w:rPr>
-      </w:pPr>
-      <w:r>
-        <w:rPr>
-          <w:rFonts w:hint="default"/>
-          <w:lang w:val="en-US" w:eastAsia="zh-CN"/>
-        </w:rPr>
-        <w:t xml:space="preserve">        v.voterName = _voterName;</w:t>
-      </w:r>
-    </w:p>
-    <w:p>
-      <w:pPr>
-        <w:ind w:firstLine="630" w:firstLineChars="300"/>
-        <w:rPr>
-          <w:rFonts w:hint="default"/>
-          <w:lang w:val="en-US" w:eastAsia="zh-CN"/>
-        </w:rPr>
-      </w:pPr>
-      <w:r>
-        <w:rPr>
-          <w:rFonts w:hint="default"/>
-          <w:lang w:val="en-US" w:eastAsia="zh-CN"/>
-        </w:rPr>
-        <w:t xml:space="preserve">        v.voted = false;</w:t>
-      </w:r>
-    </w:p>
-    <w:p>
-      <w:pPr>
-        <w:ind w:firstLine="630" w:firstLineChars="300"/>
-        <w:rPr>
-          <w:rFonts w:hint="default"/>
-          <w:lang w:val="en-US" w:eastAsia="zh-CN"/>
-        </w:rPr>
-      </w:pPr>
-      <w:r>
-        <w:rPr>
-          <w:rFonts w:hint="default"/>
-          <w:lang w:val="en-US" w:eastAsia="zh-CN"/>
-        </w:rPr>
-        <w:t xml:space="preserve">        voterRegister[_voterAddress] = v;</w:t>
-      </w:r>
-    </w:p>
-    <w:p>
-      <w:pPr>
-        <w:ind w:firstLine="630" w:firstLineChars="300"/>
-        <w:rPr>
-          <w:rFonts w:hint="default"/>
-          <w:lang w:val="en-US" w:eastAsia="zh-CN"/>
-        </w:rPr>
-      </w:pPr>
-      <w:r>
-        <w:rPr>
-          <w:rFonts w:hint="default"/>
-          <w:lang w:val="en-US" w:eastAsia="zh-CN"/>
-        </w:rPr>
-        <w:t xml:space="preserve">        totalVoter++;</w:t>
-      </w:r>
-    </w:p>
-    <w:p>
-      <w:pPr>
-        <w:ind w:firstLine="630" w:firstLineChars="300"/>
-        <w:rPr>
-          <w:rFonts w:hint="default"/>
-          <w:lang w:val="en-US" w:eastAsia="zh-CN"/>
-        </w:rPr>
-      </w:pPr>
-      <w:r>
-        <w:rPr>
-          <w:rFonts w:hint="default"/>
-          <w:lang w:val="en-US" w:eastAsia="zh-CN"/>
-        </w:rPr>
-        <w:t xml:space="preserve">        emit voterAdded(_voterAddress);</w:t>
-      </w:r>
-    </w:p>
-    <w:p>
-      <w:pPr>
-        <w:ind w:firstLine="630" w:firstLineChars="300"/>
-        <w:rPr>
-          <w:rFonts w:hint="default"/>
-          <w:lang w:val="en-US" w:eastAsia="zh-CN"/>
-        </w:rPr>
-      </w:pPr>
-      <w:r>
-        <w:rPr>
-          <w:rFonts w:hint="default"/>
-          <w:lang w:val="en-US" w:eastAsia="zh-CN"/>
-        </w:rPr>
-        <w:t xml:space="preserve">    }</w:t>
-      </w:r>
-    </w:p>
-    <w:p>
-      <w:pPr>
-        <w:ind w:firstLine="630" w:firstLineChars="300"/>
-        <w:rPr>
-          <w:rFonts w:hint="default"/>
-          <w:lang w:val="en-US" w:eastAsia="zh-CN"/>
-        </w:rPr>
-      </w:pPr>
-    </w:p>
-    <w:p>
-      <w:pPr>
-        <w:ind w:firstLine="630" w:firstLineChars="300"/>
-        <w:rPr>
-          <w:rFonts w:hint="default"/>
-          <w:lang w:val="en-US" w:eastAsia="zh-CN"/>
-        </w:rPr>
-      </w:pPr>
-      <w:r>
-        <w:rPr>
-          <w:rFonts w:hint="default"/>
-          <w:lang w:val="en-US" w:eastAsia="zh-CN"/>
-        </w:rPr>
-        <w:t xml:space="preserve">    //declare voting starts now</w:t>
-      </w:r>
-    </w:p>
-    <w:p>
-      <w:pPr>
-        <w:ind w:firstLine="630" w:firstLineChars="300"/>
-        <w:rPr>
-          <w:rFonts w:hint="default"/>
-          <w:lang w:val="en-US" w:eastAsia="zh-CN"/>
-        </w:rPr>
-      </w:pPr>
-      <w:r>
-        <w:rPr>
-          <w:rFonts w:hint="default"/>
-          <w:lang w:val="en-US" w:eastAsia="zh-CN"/>
-        </w:rPr>
-        <w:t xml:space="preserve">    function startVote()</w:t>
-      </w:r>
-    </w:p>
-    <w:p>
-      <w:pPr>
-        <w:ind w:firstLine="630" w:firstLineChars="300"/>
-        <w:rPr>
-          <w:rFonts w:hint="default"/>
-          <w:lang w:val="en-US" w:eastAsia="zh-CN"/>
-        </w:rPr>
-      </w:pPr>
-      <w:r>
-        <w:rPr>
-          <w:rFonts w:hint="default"/>
-          <w:lang w:val="en-US" w:eastAsia="zh-CN"/>
-        </w:rPr>
-        <w:t xml:space="preserve">        public</w:t>
-      </w:r>
-    </w:p>
-    <w:p>
-      <w:pPr>
-        <w:ind w:firstLine="630" w:firstLineChars="300"/>
-        <w:rPr>
-          <w:rFonts w:hint="default"/>
-          <w:lang w:val="en-US" w:eastAsia="zh-CN"/>
-        </w:rPr>
-      </w:pPr>
-      <w:r>
-        <w:rPr>
-          <w:rFonts w:hint="default"/>
-          <w:lang w:val="en-US" w:eastAsia="zh-CN"/>
-        </w:rPr>
-        <w:t xml:space="preserve">        inState(State.Created)</w:t>
-      </w:r>
-    </w:p>
-    <w:p>
-      <w:pPr>
-        <w:ind w:firstLine="630" w:firstLineChars="300"/>
-        <w:rPr>
-          <w:rFonts w:hint="default"/>
-          <w:lang w:val="en-US" w:eastAsia="zh-CN"/>
-        </w:rPr>
-      </w:pPr>
-      <w:r>
-        <w:rPr>
-          <w:rFonts w:hint="default"/>
-          <w:lang w:val="en-US" w:eastAsia="zh-CN"/>
-        </w:rPr>
-        <w:t xml:space="preserve">        onlyOfficial</w:t>
-      </w:r>
-    </w:p>
-    <w:p>
-      <w:pPr>
-        <w:ind w:firstLine="630" w:firstLineChars="300"/>
-        <w:rPr>
-          <w:rFonts w:hint="default"/>
-          <w:lang w:val="en-US" w:eastAsia="zh-CN"/>
-        </w:rPr>
-      </w:pPr>
-      <w:r>
-        <w:rPr>
-          <w:rFonts w:hint="default"/>
-          <w:lang w:val="en-US" w:eastAsia="zh-CN"/>
-        </w:rPr>
-        <w:t xml:space="preserve">    {</w:t>
-      </w:r>
-    </w:p>
-    <w:p>
-      <w:pPr>
-        <w:ind w:firstLine="630" w:firstLineChars="300"/>
-        <w:rPr>
-          <w:rFonts w:hint="default"/>
-          <w:lang w:val="en-US" w:eastAsia="zh-CN"/>
-        </w:rPr>
-      </w:pPr>
-      <w:r>
-        <w:rPr>
-          <w:rFonts w:hint="default"/>
-          <w:lang w:val="en-US" w:eastAsia="zh-CN"/>
-        </w:rPr>
-        <w:t xml:space="preserve">        state = State.Voting;     </w:t>
-      </w:r>
-    </w:p>
-    <w:p>
-      <w:pPr>
-        <w:ind w:firstLine="630" w:firstLineChars="300"/>
-        <w:rPr>
-          <w:rFonts w:hint="default"/>
-          <w:lang w:val="en-US" w:eastAsia="zh-CN"/>
-        </w:rPr>
-      </w:pPr>
-      <w:r>
-        <w:rPr>
-          <w:rFonts w:hint="default"/>
-          <w:lang w:val="en-US" w:eastAsia="zh-CN"/>
-        </w:rPr>
-        <w:t xml:space="preserve">        emit voteStarted();</w:t>
-      </w:r>
-    </w:p>
-    <w:p>
-      <w:pPr>
-        <w:ind w:firstLine="630" w:firstLineChars="300"/>
-        <w:rPr>
-          <w:rFonts w:hint="default"/>
-          <w:lang w:val="en-US" w:eastAsia="zh-CN"/>
-        </w:rPr>
-      </w:pPr>
-      <w:r>
-        <w:rPr>
-          <w:rFonts w:hint="default"/>
-          <w:lang w:val="en-US" w:eastAsia="zh-CN"/>
-        </w:rPr>
-        <w:t xml:space="preserve">    }</w:t>
-      </w:r>
-    </w:p>
-    <w:p>
-      <w:pPr>
-        <w:ind w:firstLine="630" w:firstLineChars="300"/>
-        <w:rPr>
-          <w:rFonts w:hint="default"/>
-          <w:lang w:val="en-US" w:eastAsia="zh-CN"/>
-        </w:rPr>
-      </w:pPr>
-    </w:p>
-    <w:p>
-      <w:pPr>
-        <w:ind w:firstLine="630" w:firstLineChars="300"/>
-        <w:rPr>
-          <w:rFonts w:hint="default"/>
-          <w:lang w:val="en-US" w:eastAsia="zh-CN"/>
-        </w:rPr>
-      </w:pPr>
-      <w:r>
-        <w:rPr>
-          <w:rFonts w:hint="default"/>
-          <w:lang w:val="en-US" w:eastAsia="zh-CN"/>
-        </w:rPr>
-        <w:t xml:space="preserve">    //voters vote by indicating their choice (true/false)</w:t>
-      </w:r>
-    </w:p>
-    <w:p>
-      <w:pPr>
-        <w:ind w:firstLine="630" w:firstLineChars="300"/>
-        <w:rPr>
-          <w:rFonts w:hint="default"/>
-          <w:lang w:val="en-US" w:eastAsia="zh-CN"/>
-        </w:rPr>
-      </w:pPr>
-      <w:r>
-        <w:rPr>
-          <w:rFonts w:hint="default"/>
-          <w:lang w:val="en-US" w:eastAsia="zh-CN"/>
-        </w:rPr>
-        <w:t xml:space="preserve">    function doVote(bool _choice)</w:t>
-      </w:r>
-    </w:p>
-    <w:p>
-      <w:pPr>
-        <w:ind w:firstLine="630" w:firstLineChars="300"/>
-        <w:rPr>
-          <w:rFonts w:hint="default"/>
-          <w:lang w:val="en-US" w:eastAsia="zh-CN"/>
-        </w:rPr>
-      </w:pPr>
-      <w:r>
-        <w:rPr>
-          <w:rFonts w:hint="default"/>
-          <w:lang w:val="en-US" w:eastAsia="zh-CN"/>
-        </w:rPr>
-        <w:t xml:space="preserve">        public</w:t>
-      </w:r>
-    </w:p>
-    <w:p>
-      <w:pPr>
-        <w:ind w:firstLine="630" w:firstLineChars="300"/>
-        <w:rPr>
-          <w:rFonts w:hint="default"/>
-          <w:lang w:val="en-US" w:eastAsia="zh-CN"/>
-        </w:rPr>
-      </w:pPr>
-      <w:r>
-        <w:rPr>
-          <w:rFonts w:hint="default"/>
-          <w:lang w:val="en-US" w:eastAsia="zh-CN"/>
-        </w:rPr>
-        <w:t xml:space="preserve">        inState(State.Voting)</w:t>
-      </w:r>
-    </w:p>
-    <w:p>
-      <w:pPr>
-        <w:ind w:firstLine="630" w:firstLineChars="300"/>
-        <w:rPr>
-          <w:rFonts w:hint="default"/>
-          <w:lang w:val="en-US" w:eastAsia="zh-CN"/>
-        </w:rPr>
-      </w:pPr>
-      <w:r>
-        <w:rPr>
-          <w:rFonts w:hint="default"/>
-          <w:lang w:val="en-US" w:eastAsia="zh-CN"/>
-        </w:rPr>
-        <w:t xml:space="preserve">        returns (bool voted)</w:t>
-      </w:r>
-    </w:p>
-    <w:p>
-      <w:pPr>
-        <w:ind w:firstLine="630" w:firstLineChars="300"/>
-        <w:rPr>
-          <w:rFonts w:hint="default"/>
-          <w:lang w:val="en-US" w:eastAsia="zh-CN"/>
-        </w:rPr>
-      </w:pPr>
-      <w:r>
-        <w:rPr>
-          <w:rFonts w:hint="default"/>
-          <w:lang w:val="en-US" w:eastAsia="zh-CN"/>
-        </w:rPr>
-        <w:t xml:space="preserve">    {</w:t>
-      </w:r>
-    </w:p>
-    <w:p>
-      <w:pPr>
-        <w:ind w:firstLine="630" w:firstLineChars="300"/>
-        <w:rPr>
-          <w:rFonts w:hint="default"/>
-          <w:lang w:val="en-US" w:eastAsia="zh-CN"/>
-        </w:rPr>
-      </w:pPr>
-      <w:r>
-        <w:rPr>
-          <w:rFonts w:hint="default"/>
-          <w:lang w:val="en-US" w:eastAsia="zh-CN"/>
-        </w:rPr>
-        <w:t xml:space="preserve">        bool found = false;</w:t>
-      </w:r>
-    </w:p>
-    <w:p>
-      <w:pPr>
-        <w:ind w:firstLine="630" w:firstLineChars="300"/>
-        <w:rPr>
-          <w:rFonts w:hint="default"/>
-          <w:lang w:val="en-US" w:eastAsia="zh-CN"/>
-        </w:rPr>
-      </w:pPr>
-      <w:r>
-        <w:rPr>
-          <w:rFonts w:hint="default"/>
-          <w:lang w:val="en-US" w:eastAsia="zh-CN"/>
-        </w:rPr>
-        <w:t xml:space="preserve">        </w:t>
-      </w:r>
-    </w:p>
-    <w:p>
-      <w:pPr>
-        <w:ind w:firstLine="630" w:firstLineChars="300"/>
-        <w:rPr>
-          <w:rFonts w:hint="default"/>
-          <w:lang w:val="en-US" w:eastAsia="zh-CN"/>
-        </w:rPr>
-      </w:pPr>
-      <w:r>
-        <w:rPr>
-          <w:rFonts w:hint="default"/>
-          <w:lang w:val="en-US" w:eastAsia="zh-CN"/>
-        </w:rPr>
-        <w:t xml:space="preserve">        if (bytes(voterRegister[msg.sender].voterName).length != 0 </w:t>
-      </w:r>
-    </w:p>
-    <w:p>
-      <w:pPr>
-        <w:ind w:firstLine="630" w:firstLineChars="300"/>
-        <w:rPr>
-          <w:rFonts w:hint="default"/>
-          <w:lang w:val="en-US" w:eastAsia="zh-CN"/>
-        </w:rPr>
-      </w:pPr>
-      <w:r>
-        <w:rPr>
-          <w:rFonts w:hint="default"/>
-          <w:lang w:val="en-US" w:eastAsia="zh-CN"/>
-        </w:rPr>
-        <w:t xml:space="preserve">        &amp;&amp; !voterRegister[msg.sender].voted){</w:t>
-      </w:r>
-    </w:p>
-    <w:p>
-      <w:pPr>
-        <w:ind w:firstLine="630" w:firstLineChars="300"/>
-        <w:rPr>
-          <w:rFonts w:hint="default"/>
-          <w:lang w:val="en-US" w:eastAsia="zh-CN"/>
-        </w:rPr>
-      </w:pPr>
-      <w:r>
-        <w:rPr>
-          <w:rFonts w:hint="default"/>
-          <w:lang w:val="en-US" w:eastAsia="zh-CN"/>
-        </w:rPr>
-        <w:t xml:space="preserve">            voterRegister[msg.sender].voted = true;</w:t>
-      </w:r>
-    </w:p>
-    <w:p>
-      <w:pPr>
-        <w:ind w:firstLine="630" w:firstLineChars="300"/>
-        <w:rPr>
-          <w:rFonts w:hint="default"/>
-          <w:lang w:val="en-US" w:eastAsia="zh-CN"/>
-        </w:rPr>
-      </w:pPr>
-      <w:r>
-        <w:rPr>
-          <w:rFonts w:hint="default"/>
-          <w:lang w:val="en-US" w:eastAsia="zh-CN"/>
-        </w:rPr>
-        <w:t xml:space="preserve">            vote memory v;</w:t>
-      </w:r>
-    </w:p>
-    <w:p>
-      <w:pPr>
-        <w:ind w:firstLine="630" w:firstLineChars="300"/>
-        <w:rPr>
-          <w:rFonts w:hint="default"/>
-          <w:lang w:val="en-US" w:eastAsia="zh-CN"/>
-        </w:rPr>
-      </w:pPr>
-      <w:r>
-        <w:rPr>
-          <w:rFonts w:hint="default"/>
-          <w:lang w:val="en-US" w:eastAsia="zh-CN"/>
-        </w:rPr>
-        <w:t xml:space="preserve">            v.voterAddress = msg.sender;</w:t>
-      </w:r>
-    </w:p>
-    <w:p>
-      <w:pPr>
-        <w:ind w:firstLine="630" w:firstLineChars="300"/>
-        <w:rPr>
-          <w:rFonts w:hint="default"/>
-          <w:lang w:val="en-US" w:eastAsia="zh-CN"/>
-        </w:rPr>
-      </w:pPr>
-      <w:r>
-        <w:rPr>
-          <w:rFonts w:hint="default"/>
-          <w:lang w:val="en-US" w:eastAsia="zh-CN"/>
-        </w:rPr>
-        <w:t xml:space="preserve">            v.choice = _choice;</w:t>
-      </w:r>
-    </w:p>
-    <w:p>
-      <w:pPr>
-        <w:ind w:firstLine="630" w:firstLineChars="300"/>
-        <w:rPr>
-          <w:rFonts w:hint="default"/>
-          <w:lang w:val="en-US" w:eastAsia="zh-CN"/>
-        </w:rPr>
-      </w:pPr>
-      <w:r>
-        <w:rPr>
-          <w:rFonts w:hint="default"/>
-          <w:lang w:val="en-US" w:eastAsia="zh-CN"/>
-        </w:rPr>
-        <w:t xml:space="preserve">            if (_choice){</w:t>
-      </w:r>
-    </w:p>
-    <w:p>
-      <w:pPr>
-        <w:ind w:firstLine="630" w:firstLineChars="300"/>
-        <w:rPr>
-          <w:rFonts w:hint="default"/>
-          <w:lang w:val="en-US" w:eastAsia="zh-CN"/>
-        </w:rPr>
-      </w:pPr>
-      <w:r>
-        <w:rPr>
-          <w:rFonts w:hint="default"/>
-          <w:lang w:val="en-US" w:eastAsia="zh-CN"/>
-        </w:rPr>
-        <w:t xml:space="preserve">                countResult++; //counting on the go</w:t>
-      </w:r>
-    </w:p>
-    <w:p>
-      <w:pPr>
-        <w:ind w:firstLine="630" w:firstLineChars="300"/>
-        <w:rPr>
-          <w:rFonts w:hint="default"/>
-          <w:lang w:val="en-US" w:eastAsia="zh-CN"/>
-        </w:rPr>
-      </w:pPr>
-      <w:r>
-        <w:rPr>
-          <w:rFonts w:hint="default"/>
-          <w:lang w:val="en-US" w:eastAsia="zh-CN"/>
-        </w:rPr>
-        <w:t xml:space="preserve">            }</w:t>
-      </w:r>
-    </w:p>
-    <w:p>
-      <w:pPr>
-        <w:ind w:firstLine="630" w:firstLineChars="300"/>
-        <w:rPr>
-          <w:rFonts w:hint="default"/>
-          <w:lang w:val="en-US" w:eastAsia="zh-CN"/>
-        </w:rPr>
-      </w:pPr>
-      <w:r>
-        <w:rPr>
-          <w:rFonts w:hint="default"/>
-          <w:lang w:val="en-US" w:eastAsia="zh-CN"/>
-        </w:rPr>
-        <w:t xml:space="preserve">            votes[totalVote] = v;</w:t>
-      </w:r>
-    </w:p>
-    <w:p>
-      <w:pPr>
-        <w:ind w:firstLine="630" w:firstLineChars="300"/>
-        <w:rPr>
-          <w:rFonts w:hint="default"/>
-          <w:lang w:val="en-US" w:eastAsia="zh-CN"/>
-        </w:rPr>
-      </w:pPr>
-      <w:r>
-        <w:rPr>
-          <w:rFonts w:hint="default"/>
-          <w:lang w:val="en-US" w:eastAsia="zh-CN"/>
-        </w:rPr>
-        <w:t xml:space="preserve">            totalVote++;</w:t>
-      </w:r>
-    </w:p>
-    <w:p>
-      <w:pPr>
-        <w:ind w:firstLine="630" w:firstLineChars="300"/>
-        <w:rPr>
-          <w:rFonts w:hint="default"/>
-          <w:lang w:val="en-US" w:eastAsia="zh-CN"/>
-        </w:rPr>
-      </w:pPr>
-      <w:r>
-        <w:rPr>
-          <w:rFonts w:hint="default"/>
-          <w:lang w:val="en-US" w:eastAsia="zh-CN"/>
-        </w:rPr>
-        <w:t xml:space="preserve">            found = true;</w:t>
-      </w:r>
-    </w:p>
-    <w:p>
-      <w:pPr>
-        <w:ind w:firstLine="630" w:firstLineChars="300"/>
-        <w:rPr>
-          <w:rFonts w:hint="default"/>
-          <w:lang w:val="en-US" w:eastAsia="zh-CN"/>
-        </w:rPr>
-      </w:pPr>
-      <w:r>
-        <w:rPr>
-          <w:rFonts w:hint="default"/>
-          <w:lang w:val="en-US" w:eastAsia="zh-CN"/>
-        </w:rPr>
-        <w:t xml:space="preserve">        }</w:t>
-      </w:r>
-    </w:p>
-    <w:p>
-      <w:pPr>
-        <w:ind w:firstLine="630" w:firstLineChars="300"/>
-        <w:rPr>
-          <w:rFonts w:hint="default"/>
-          <w:lang w:val="en-US" w:eastAsia="zh-CN"/>
-        </w:rPr>
-      </w:pPr>
-      <w:r>
-        <w:rPr>
-          <w:rFonts w:hint="default"/>
-          <w:lang w:val="en-US" w:eastAsia="zh-CN"/>
-        </w:rPr>
-        <w:t xml:space="preserve">        emit voteDone(msg.sender);</w:t>
-      </w:r>
-    </w:p>
-    <w:p>
-      <w:pPr>
-        <w:ind w:firstLine="630" w:firstLineChars="300"/>
-        <w:rPr>
-          <w:rFonts w:hint="default"/>
-          <w:lang w:val="en-US" w:eastAsia="zh-CN"/>
-        </w:rPr>
-      </w:pPr>
-      <w:r>
-        <w:rPr>
-          <w:rFonts w:hint="default"/>
-          <w:lang w:val="en-US" w:eastAsia="zh-CN"/>
-        </w:rPr>
-        <w:t xml:space="preserve">        return found;</w:t>
-      </w:r>
-    </w:p>
-    <w:p>
-      <w:pPr>
-        <w:ind w:firstLine="630" w:firstLineChars="300"/>
-        <w:rPr>
-          <w:rFonts w:hint="default"/>
-          <w:lang w:val="en-US" w:eastAsia="zh-CN"/>
-        </w:rPr>
-      </w:pPr>
-      <w:r>
-        <w:rPr>
-          <w:rFonts w:hint="default"/>
-          <w:lang w:val="en-US" w:eastAsia="zh-CN"/>
-        </w:rPr>
-        <w:t xml:space="preserve">    }</w:t>
-      </w:r>
-    </w:p>
-    <w:p>
-      <w:pPr>
-        <w:ind w:firstLine="630" w:firstLineChars="300"/>
-        <w:rPr>
-          <w:rFonts w:hint="default"/>
-          <w:lang w:val="en-US" w:eastAsia="zh-CN"/>
-        </w:rPr>
-      </w:pPr>
-      <w:r>
-        <w:rPr>
-          <w:rFonts w:hint="default"/>
-          <w:lang w:val="en-US" w:eastAsia="zh-CN"/>
-        </w:rPr>
-        <w:t xml:space="preserve">    </w:t>
-      </w:r>
-    </w:p>
-    <w:p>
-      <w:pPr>
-        <w:ind w:firstLine="630" w:firstLineChars="300"/>
-        <w:rPr>
-          <w:rFonts w:hint="default"/>
-          <w:lang w:val="en-US" w:eastAsia="zh-CN"/>
-        </w:rPr>
-      </w:pPr>
-      <w:r>
-        <w:rPr>
-          <w:rFonts w:hint="default"/>
-          <w:lang w:val="en-US" w:eastAsia="zh-CN"/>
-        </w:rPr>
-        <w:t xml:space="preserve">    //end votes</w:t>
-      </w:r>
-    </w:p>
-    <w:p>
-      <w:pPr>
-        <w:ind w:firstLine="630" w:firstLineChars="300"/>
-        <w:rPr>
-          <w:rFonts w:hint="default"/>
-          <w:lang w:val="en-US" w:eastAsia="zh-CN"/>
-        </w:rPr>
-      </w:pPr>
-      <w:r>
-        <w:rPr>
-          <w:rFonts w:hint="default"/>
-          <w:lang w:val="en-US" w:eastAsia="zh-CN"/>
-        </w:rPr>
-        <w:t xml:space="preserve">    function endVote()</w:t>
-      </w:r>
-    </w:p>
-    <w:p>
-      <w:pPr>
-        <w:ind w:firstLine="630" w:firstLineChars="300"/>
-        <w:rPr>
-          <w:rFonts w:hint="default"/>
-          <w:lang w:val="en-US" w:eastAsia="zh-CN"/>
-        </w:rPr>
-      </w:pPr>
-      <w:r>
-        <w:rPr>
-          <w:rFonts w:hint="default"/>
-          <w:lang w:val="en-US" w:eastAsia="zh-CN"/>
-        </w:rPr>
-        <w:t xml:space="preserve">        public</w:t>
-      </w:r>
-    </w:p>
-    <w:p>
-      <w:pPr>
-        <w:ind w:firstLine="630" w:firstLineChars="300"/>
-        <w:rPr>
-          <w:rFonts w:hint="default"/>
-          <w:lang w:val="en-US" w:eastAsia="zh-CN"/>
-        </w:rPr>
-      </w:pPr>
-      <w:r>
-        <w:rPr>
-          <w:rFonts w:hint="default"/>
-          <w:lang w:val="en-US" w:eastAsia="zh-CN"/>
-        </w:rPr>
-        <w:t xml:space="preserve">        inState(State.Voting)</w:t>
-      </w:r>
-    </w:p>
-    <w:p>
-      <w:pPr>
-        <w:ind w:firstLine="630" w:firstLineChars="300"/>
-        <w:rPr>
-          <w:rFonts w:hint="default"/>
-          <w:lang w:val="en-US" w:eastAsia="zh-CN"/>
-        </w:rPr>
-      </w:pPr>
-      <w:r>
-        <w:rPr>
-          <w:rFonts w:hint="default"/>
-          <w:lang w:val="en-US" w:eastAsia="zh-CN"/>
-        </w:rPr>
-        <w:t xml:space="preserve">        onlyOfficial</w:t>
-      </w:r>
-    </w:p>
-    <w:p>
-      <w:pPr>
-        <w:ind w:firstLine="630" w:firstLineChars="300"/>
-        <w:rPr>
-          <w:rFonts w:hint="default"/>
-          <w:lang w:val="en-US" w:eastAsia="zh-CN"/>
-        </w:rPr>
-      </w:pPr>
-      <w:r>
-        <w:rPr>
-          <w:rFonts w:hint="default"/>
-          <w:lang w:val="en-US" w:eastAsia="zh-CN"/>
-        </w:rPr>
-        <w:t xml:space="preserve">    {</w:t>
-      </w:r>
-    </w:p>
-    <w:p>
-      <w:pPr>
-        <w:ind w:firstLine="630" w:firstLineChars="300"/>
-        <w:rPr>
-          <w:rFonts w:hint="default"/>
-          <w:lang w:val="en-US" w:eastAsia="zh-CN"/>
-        </w:rPr>
-      </w:pPr>
-      <w:r>
-        <w:rPr>
-          <w:rFonts w:hint="default"/>
-          <w:lang w:val="en-US" w:eastAsia="zh-CN"/>
-        </w:rPr>
-        <w:t xml:space="preserve">        state = State.Ended;</w:t>
-      </w:r>
-    </w:p>
-    <w:p>
-      <w:pPr>
-        <w:ind w:firstLine="630" w:firstLineChars="300"/>
-        <w:rPr>
-          <w:rFonts w:hint="default"/>
-          <w:lang w:val="en-US" w:eastAsia="zh-CN"/>
-        </w:rPr>
-      </w:pPr>
-      <w:r>
-        <w:rPr>
-          <w:rFonts w:hint="default"/>
-          <w:lang w:val="en-US" w:eastAsia="zh-CN"/>
-        </w:rPr>
-        <w:t xml:space="preserve">        finalResult = countResult; //move result from private countResult to public finalResult</w:t>
-      </w:r>
-    </w:p>
-    <w:p>
-      <w:pPr>
-        <w:ind w:firstLine="630" w:firstLineChars="300"/>
-        <w:rPr>
-          <w:rFonts w:hint="default"/>
-          <w:lang w:val="en-US" w:eastAsia="zh-CN"/>
-        </w:rPr>
-      </w:pPr>
-      <w:r>
-        <w:rPr>
-          <w:rFonts w:hint="default"/>
-          <w:lang w:val="en-US" w:eastAsia="zh-CN"/>
-        </w:rPr>
-        <w:t xml:space="preserve">        emit voteEnded(finalResult);</w:t>
-      </w:r>
-    </w:p>
-    <w:p>
-      <w:pPr>
-        <w:ind w:firstLine="630" w:firstLineChars="300"/>
-        <w:rPr>
-          <w:rFonts w:hint="default"/>
-          <w:lang w:val="en-US" w:eastAsia="zh-CN"/>
-        </w:rPr>
-      </w:pPr>
-      <w:r>
-        <w:rPr>
-          <w:rFonts w:hint="default"/>
-          <w:lang w:val="en-US" w:eastAsia="zh-CN"/>
-        </w:rPr>
-        <w:t xml:space="preserve">    }</w:t>
-      </w:r>
-    </w:p>
-    <w:p>
-      <w:pPr>
-        <w:ind w:firstLine="630" w:firstLineChars="300"/>
-        <w:rPr>
-          <w:rFonts w:hint="default"/>
-          <w:lang w:val="en-US" w:eastAsia="zh-CN"/>
-        </w:rPr>
-      </w:pPr>
-      <w:r>
-        <w:rPr>
-          <w:rFonts w:hint="default"/>
-          <w:lang w:val="en-US" w:eastAsia="zh-CN"/>
-        </w:rPr>
-        <w:t>}</w:t>
+          <w:rFonts w:hint="default" w:eastAsiaTheme="minorEastAsia"/>
+          <w:color w:val="5B9BD5" w:themeColor="accent1"/>
+          <w:lang w:val="en-US" w:eastAsia="zh-CN"/>
+          <w14:textFill>
+            <w14:solidFill>
+              <w14:schemeClr w14:val="accent1"/>
+            </w14:solidFill>
+          </w14:textFill>
+        </w:rPr>
+      </w:pPr>
+      <w:r>
+        <w:rPr>
+          <w:rFonts w:hint="eastAsia"/>
+          <w:lang w:val="en-US" w:eastAsia="zh-CN"/>
+        </w:rPr>
+        <w:t xml:space="preserve">                       </w:t>
+      </w:r>
+      <w:r>
+        <w:rPr>
+          <w:rFonts w:hint="eastAsia"/>
+          <w:color w:val="5B9BD5" w:themeColor="accent1"/>
+          <w:lang w:val="en-US" w:eastAsia="zh-CN"/>
+          <w14:textFill>
+            <w14:solidFill>
+              <w14:schemeClr w14:val="accent1"/>
+            </w14:solidFill>
+          </w14:textFill>
+        </w:rPr>
+        <w:t xml:space="preserve">   图17</w:t>
       </w:r>
     </w:p>
     <w:p>
@@ -10163,18 +11535,37 @@
         <w:bidi w:val="0"/>
         <w:rPr>
           <w:rFonts w:hint="eastAsia"/>
-          <w:b w:val="0"/>
-          <w:bCs/>
-          <w:lang w:val="en-US" w:eastAsia="zh-CN"/>
-        </w:rPr>
-      </w:pPr>
-      <w:r>
-        <w:rPr>
-          <w:rFonts w:hint="eastAsia"/>
-          <w:lang w:val="en-US" w:eastAsia="zh-CN"/>
-        </w:rPr>
-        <w:t>3结束语</w:t>
-      </w:r>
+          <w:lang w:val="en-US" w:eastAsia="zh-CN"/>
+        </w:rPr>
+      </w:pPr>
+      <w:bookmarkStart w:id="25" w:name="_Toc5754"/>
+      <w:r>
+        <w:rPr>
+          <w:rFonts w:hint="eastAsia"/>
+          <w:lang w:val="en-US" w:eastAsia="zh-CN"/>
+        </w:rPr>
+        <w:t>三.结束语</w:t>
+      </w:r>
+      <w:bookmarkEnd w:id="25"/>
+    </w:p>
+    <w:p>
+      <w:pPr>
+        <w:pStyle w:val="3"/>
+        <w:bidi w:val="0"/>
+        <w:rPr>
+          <w:rFonts w:hint="default"/>
+          <w:lang w:val="en-US" w:eastAsia="zh-CN"/>
+        </w:rPr>
+      </w:pPr>
+      <w:bookmarkStart w:id="26" w:name="_Toc25557"/>
+      <w:r>
+        <w:rPr>
+          <w:rFonts w:hint="eastAsia"/>
+          <w:lang w:val="en-US" w:eastAsia="zh-CN"/>
+        </w:rPr>
+        <w:t>1．总结</w:t>
+      </w:r>
+      <w:bookmarkEnd w:id="26"/>
     </w:p>
     <w:p>
       <w:pPr>
@@ -10232,6 +11623,17 @@
       </w:pPr>
       <w:r>
         <w:rPr>
+          <w:rFonts w:hint="eastAsia" w:ascii="宋体" w:hAnsi="宋体" w:eastAsia="宋体" w:cs="宋体"/>
+          <w:b w:val="0"/>
+          <w:bCs w:val="0"/>
+          <w:sz w:val="24"/>
+          <w:szCs w:val="24"/>
+          <w:lang w:val="en-US" w:eastAsia="zh-CN"/>
+        </w:rPr>
+        <w:t>本方案</w:t>
+      </w:r>
+      <w:r>
+        <w:rPr>
           <w:rFonts w:hint="default" w:ascii="宋体" w:hAnsi="宋体" w:eastAsia="宋体" w:cs="宋体"/>
           <w:b w:val="0"/>
           <w:bCs w:val="0"/>
@@ -10239,13 +11641,20 @@
           <w:szCs w:val="24"/>
           <w:lang w:val="en-US" w:eastAsia="zh-CN"/>
         </w:rPr>
-        <w:t>本文以安全的电子投票方案为研究背景，以以太坊为代表的区块链技术为平台，采用智能合约和去中心化应用的方式，创新地实现了基于区块链的投票系统，本投票系统可以应用于现实的投票场景中，满足人们对安全的电子投票系统的需求。本文的主要工作内容分为如下几个部分：</w:t>
-      </w:r>
-    </w:p>
-    <w:p>
-      <w:pPr>
-        <w:spacing w:line="360" w:lineRule="auto"/>
-        <w:ind w:firstLine="480" w:firstLineChars="200"/>
+        <w:t>以安全的电子投票方案为研究背景，以以太坊为代表的区块链技术为平台，采用智能合约和去中心化应用的方式，创新地实现了基于区块链的投票系统，本投票系统可以应用于现实的投票场景中，满足人们对安全的电子投票系统的需求。</w:t>
+      </w:r>
+      <w:r>
+        <w:rPr>
+          <w:rFonts w:hint="eastAsia" w:ascii="宋体" w:hAnsi="宋体" w:eastAsia="宋体" w:cs="宋体"/>
+          <w:b w:val="0"/>
+          <w:bCs w:val="0"/>
+          <w:sz w:val="24"/>
+          <w:szCs w:val="24"/>
+          <w:lang w:val="en-US" w:eastAsia="zh-CN"/>
+        </w:rPr>
+        <w:t>本方案</w:t>
+      </w:r>
+      <w:r>
         <w:rPr>
           <w:rFonts w:hint="default" w:ascii="宋体" w:hAnsi="宋体" w:eastAsia="宋体" w:cs="宋体"/>
           <w:b w:val="0"/>
@@ -10254,8 +11663,14 @@
           <w:szCs w:val="24"/>
           <w:lang w:val="en-US" w:eastAsia="zh-CN"/>
         </w:rPr>
-      </w:pPr>
-      <w:r>
+        <w:t>的主要工作内容分为如下几个部分：</w:t>
+      </w:r>
+    </w:p>
+    <w:p>
+      <w:pPr>
+        <w:spacing w:line="360" w:lineRule="auto"/>
+        <w:ind w:firstLine="480" w:firstLineChars="200"/>
+        <w:outlineLvl w:val="2"/>
         <w:rPr>
           <w:rFonts w:hint="default" w:ascii="宋体" w:hAnsi="宋体" w:eastAsia="宋体" w:cs="宋体"/>
           <w:b w:val="0"/>
@@ -10264,13 +11679,8 @@
           <w:szCs w:val="24"/>
           <w:lang w:val="en-US" w:eastAsia="zh-CN"/>
         </w:rPr>
-        <w:t>（1）提出一种安全的多候选人电子投票方案</w:t>
-      </w:r>
-    </w:p>
-    <w:p>
-      <w:pPr>
-        <w:spacing w:beforeLines="0" w:afterLines="0" w:line="400" w:lineRule="exact"/>
-        <w:ind w:firstLine="480"/>
+      </w:pPr>
+      <w:r>
         <w:rPr>
           <w:rFonts w:hint="default" w:ascii="宋体" w:hAnsi="宋体" w:eastAsia="宋体" w:cs="宋体"/>
           <w:b w:val="0"/>
@@ -10279,8 +11689,13 @@
           <w:szCs w:val="24"/>
           <w:lang w:val="en-US" w:eastAsia="zh-CN"/>
         </w:rPr>
-      </w:pPr>
-      <w:r>
+        <w:t>（1）提出一种安全的多候选人电子投票方案</w:t>
+      </w:r>
+    </w:p>
+    <w:p>
+      <w:pPr>
+        <w:spacing w:beforeLines="0" w:afterLines="0" w:line="400" w:lineRule="exact"/>
+        <w:ind w:firstLine="480"/>
         <w:rPr>
           <w:rFonts w:hint="default" w:ascii="宋体" w:hAnsi="宋体" w:eastAsia="宋体" w:cs="宋体"/>
           <w:b w:val="0"/>
@@ -10289,91 +11704,8 @@
           <w:szCs w:val="24"/>
           <w:lang w:val="en-US" w:eastAsia="zh-CN"/>
         </w:rPr>
-        <w:t>本文研究了国内外安全高效的电子投票协议，详细介绍了以以太坊为代表的区块链技术。结合当前安全的电子投票协议创新地提出了一种安全的多候选人电子投票方案。该方案是采用分布式EIGamal加密体制和两个零知识证明协议设计整个投票方案的执行流程，包括：离散对数知识证明协议和合法性知识证明协议。通过方案的安全性分析表明本文提出的投票方案的优点是满足电子投票基本的要求，对投票者的隐私保密性做到最大化的保护，同时还具备自我计票功能，可以取代第三方计票机构，并且在区块链技术的支持下具备投票结果公开可验证、防篡改等特性。</w:t>
-      </w:r>
-    </w:p>
-    <w:p>
-      <w:pPr>
-        <w:spacing w:beforeLines="0" w:afterLines="0" w:line="400" w:lineRule="exact"/>
-        <w:ind w:firstLine="480"/>
-        <w:rPr>
-          <w:rFonts w:hint="default" w:ascii="Times New Roman" w:hAnsi="Times New Roman" w:eastAsia="Times New Roman"/>
-          <w:sz w:val="24"/>
-          <w:lang w:val="zh-CN"/>
-        </w:rPr>
-      </w:pPr>
-      <w:r>
-        <w:rPr>
-          <w:rFonts w:hint="default" w:ascii="Times New Roman" w:hAnsi="Times New Roman" w:eastAsia="Times New Roman"/>
-          <w:sz w:val="24"/>
-          <w:lang w:val="zh-CN"/>
-        </w:rPr>
-        <w:t>（2）设计实现投票协议的智能合约</w:t>
-      </w:r>
-    </w:p>
-    <w:p>
-      <w:pPr>
-        <w:spacing w:beforeLines="0" w:afterLines="0" w:line="400" w:lineRule="exact"/>
-        <w:ind w:firstLine="480"/>
-        <w:rPr>
-          <w:rFonts w:hint="eastAsia" w:ascii="Times New Roman" w:hAnsi="Times New Roman" w:eastAsia="宋体"/>
-          <w:sz w:val="24"/>
-          <w:lang w:val="en-US" w:eastAsia="zh-CN"/>
-        </w:rPr>
-      </w:pPr>
-      <w:r>
-        <w:rPr>
-          <w:rFonts w:hint="default" w:ascii="Times New Roman" w:hAnsi="Times New Roman" w:eastAsia="Times New Roman"/>
-          <w:sz w:val="24"/>
-          <w:lang w:val="zh-CN"/>
-        </w:rPr>
-        <w:t>在</w:t>
-      </w:r>
-      <w:r>
-        <w:rPr>
-          <w:rFonts w:hint="eastAsia" w:ascii="Times New Roman" w:hAnsi="Times New Roman" w:eastAsia="宋体"/>
-          <w:sz w:val="24"/>
-          <w:lang w:val="en-US" w:eastAsia="zh-CN"/>
-        </w:rPr>
-        <w:t>本文</w:t>
-      </w:r>
-      <w:r>
-        <w:rPr>
-          <w:rFonts w:hint="default" w:ascii="Times New Roman" w:hAnsi="Times New Roman" w:eastAsia="Times New Roman"/>
-          <w:sz w:val="24"/>
-          <w:lang w:val="zh-CN"/>
-        </w:rPr>
-        <w:t>提出安全的投票方案基础上，使用Solidity语言编程实现了由</w:t>
-      </w:r>
-      <w:r>
-        <w:rPr>
-          <w:rFonts w:hint="eastAsia" w:ascii="Times New Roman" w:hAnsi="Times New Roman" w:eastAsia="宋体"/>
-          <w:sz w:val="24"/>
-          <w:lang w:val="en-US" w:eastAsia="zh-CN"/>
-        </w:rPr>
-        <w:t>一</w:t>
-      </w:r>
-      <w:r>
-        <w:rPr>
-          <w:rFonts w:hint="default" w:ascii="Times New Roman" w:hAnsi="Times New Roman" w:eastAsia="Times New Roman"/>
-          <w:sz w:val="24"/>
-          <w:lang w:val="zh-CN"/>
-        </w:rPr>
-        <w:t>个合约文件组成的投票方案的智能合约。</w:t>
-      </w:r>
-      <w:r>
-        <w:rPr>
-          <w:rFonts w:hint="eastAsia" w:ascii="Times New Roman" w:hAnsi="Times New Roman" w:eastAsia="宋体"/>
-          <w:sz w:val="24"/>
-          <w:lang w:val="en-US" w:eastAsia="zh-CN"/>
-        </w:rPr>
-        <w:t>该合约控制整个投票过程，有创建提案，添加投票人，给予投票人投票权，投票，结束投票，开始投票，查看主席地址 ，查看主席名称，查看最终结果，查看提案 ，查看投票状态，查看总票数，查看总投票人，查看个人投票情况方法。</w:t>
-      </w:r>
-    </w:p>
-    <w:p>
-      <w:pPr>
-        <w:spacing w:beforeLines="0" w:afterLines="0" w:line="400" w:lineRule="exact"/>
-        <w:ind w:firstLine="480"/>
+      </w:pPr>
+      <w:r>
         <w:rPr>
           <w:rFonts w:hint="default" w:ascii="宋体" w:hAnsi="宋体" w:eastAsia="宋体" w:cs="宋体"/>
           <w:b w:val="0"/>
@@ -10382,17 +11714,368 @@
           <w:szCs w:val="24"/>
           <w:lang w:val="en-US" w:eastAsia="zh-CN"/>
         </w:rPr>
-      </w:pPr>
-      <w:r>
+        <w:t>本</w:t>
+      </w:r>
+      <w:r>
+        <w:rPr>
+          <w:rFonts w:hint="eastAsia" w:ascii="宋体" w:hAnsi="宋体" w:eastAsia="宋体" w:cs="宋体"/>
+          <w:b w:val="0"/>
+          <w:bCs w:val="0"/>
+          <w:sz w:val="24"/>
+          <w:szCs w:val="24"/>
+          <w:lang w:val="en-US" w:eastAsia="zh-CN"/>
+        </w:rPr>
+        <w:t>方案</w:t>
+      </w:r>
+      <w:r>
+        <w:rPr>
+          <w:rFonts w:hint="default" w:ascii="宋体" w:hAnsi="宋体" w:eastAsia="宋体" w:cs="宋体"/>
+          <w:b w:val="0"/>
+          <w:bCs w:val="0"/>
+          <w:sz w:val="24"/>
+          <w:szCs w:val="24"/>
+          <w:lang w:val="en-US" w:eastAsia="zh-CN"/>
+        </w:rPr>
+        <w:t>研究了国内外安全高效的电子投票协议，详细介绍了以以太坊为代表的区块链技术。结合当前安全的电子投票协议创新地提出了一种安全的</w:t>
+      </w:r>
+      <w:r>
+        <w:rPr>
+          <w:rFonts w:hint="eastAsia" w:ascii="宋体" w:hAnsi="宋体" w:eastAsia="宋体" w:cs="宋体"/>
+          <w:b w:val="0"/>
+          <w:bCs w:val="0"/>
+          <w:sz w:val="24"/>
+          <w:szCs w:val="24"/>
+          <w:lang w:val="en-US" w:eastAsia="zh-CN"/>
+        </w:rPr>
+        <w:t>选举</w:t>
+      </w:r>
+      <w:r>
+        <w:rPr>
+          <w:rFonts w:hint="default" w:ascii="宋体" w:hAnsi="宋体" w:eastAsia="宋体" w:cs="宋体"/>
+          <w:b w:val="0"/>
+          <w:bCs w:val="0"/>
+          <w:sz w:val="24"/>
+          <w:szCs w:val="24"/>
+          <w:lang w:val="en-US" w:eastAsia="zh-CN"/>
+        </w:rPr>
+        <w:t>电子投票方案。该方案是采用分布式EIGamal加密体制和两个零知识证明协议设计整个投票方案的执行流程，包括：离散对数知识证明协议和合法性知识证明协议。通过方案的安全性分析表明</w:t>
+      </w:r>
+      <w:r>
+        <w:rPr>
+          <w:rFonts w:hint="eastAsia" w:ascii="宋体" w:hAnsi="宋体" w:eastAsia="宋体" w:cs="宋体"/>
+          <w:b w:val="0"/>
+          <w:bCs w:val="0"/>
+          <w:sz w:val="24"/>
+          <w:szCs w:val="24"/>
+          <w:lang w:val="en-US" w:eastAsia="zh-CN"/>
+        </w:rPr>
+        <w:t>本方案</w:t>
+      </w:r>
+      <w:r>
+        <w:rPr>
+          <w:rFonts w:hint="default" w:ascii="宋体" w:hAnsi="宋体" w:eastAsia="宋体" w:cs="宋体"/>
+          <w:b w:val="0"/>
+          <w:bCs w:val="0"/>
+          <w:sz w:val="24"/>
+          <w:szCs w:val="24"/>
+          <w:lang w:val="en-US" w:eastAsia="zh-CN"/>
+        </w:rPr>
+        <w:t>提出的投票方案的优点是满足电子投票基本的要求，对投票者的隐私保密性做到最大化的保护，同时还具备自我计票功能，可以取代第三方计票机构，并且在区块链技术的支持下具备投票结果公开可验证、防篡改等特性。</w:t>
+      </w:r>
+    </w:p>
+    <w:p>
+      <w:pPr>
+        <w:spacing w:beforeLines="0" w:afterLines="0" w:line="400" w:lineRule="exact"/>
+        <w:ind w:firstLine="480"/>
+        <w:outlineLvl w:val="2"/>
+        <w:rPr>
+          <w:rFonts w:hint="default" w:ascii="Times New Roman" w:hAnsi="Times New Roman" w:eastAsia="Times New Roman"/>
+          <w:sz w:val="24"/>
+          <w:lang w:val="zh-CN"/>
+        </w:rPr>
+      </w:pPr>
+      <w:r>
+        <w:rPr>
+          <w:rFonts w:hint="default" w:ascii="Times New Roman" w:hAnsi="Times New Roman" w:eastAsia="Times New Roman"/>
+          <w:sz w:val="24"/>
+          <w:lang w:val="zh-CN"/>
+        </w:rPr>
+        <w:t>（2）设计实现投票协议的智能合约</w:t>
+      </w:r>
+    </w:p>
+    <w:p>
+      <w:pPr>
+        <w:spacing w:beforeLines="0" w:afterLines="0" w:line="400" w:lineRule="exact"/>
+        <w:ind w:firstLine="480"/>
         <w:rPr>
           <w:rFonts w:hint="eastAsia" w:ascii="Times New Roman" w:hAnsi="Times New Roman" w:eastAsia="宋体"/>
           <w:sz w:val="24"/>
           <w:lang w:val="en-US" w:eastAsia="zh-CN"/>
         </w:rPr>
-        <w:t>（3）</w:t>
-      </w:r>
-      <w:bookmarkStart w:id="4" w:name="_GoBack"/>
-      <w:bookmarkEnd w:id="4"/>
+      </w:pPr>
+      <w:r>
+        <w:rPr>
+          <w:rFonts w:hint="default" w:ascii="Times New Roman" w:hAnsi="Times New Roman" w:eastAsia="Times New Roman"/>
+          <w:sz w:val="24"/>
+          <w:lang w:val="zh-CN"/>
+        </w:rPr>
+        <w:t>在</w:t>
+      </w:r>
+      <w:r>
+        <w:rPr>
+          <w:rFonts w:hint="eastAsia" w:ascii="Times New Roman" w:hAnsi="Times New Roman" w:eastAsia="宋体"/>
+          <w:sz w:val="24"/>
+          <w:lang w:val="en-US" w:eastAsia="zh-CN"/>
+        </w:rPr>
+        <w:t>本方案</w:t>
+      </w:r>
+      <w:r>
+        <w:rPr>
+          <w:rFonts w:hint="default" w:ascii="Times New Roman" w:hAnsi="Times New Roman" w:eastAsia="Times New Roman"/>
+          <w:sz w:val="24"/>
+          <w:lang w:val="zh-CN"/>
+        </w:rPr>
+        <w:t>提出安全的投票方案基础上，使用Solidity语言编程实现了由</w:t>
+      </w:r>
+      <w:r>
+        <w:rPr>
+          <w:rFonts w:hint="eastAsia" w:ascii="Times New Roman" w:hAnsi="Times New Roman" w:eastAsia="宋体"/>
+          <w:sz w:val="24"/>
+          <w:lang w:val="en-US" w:eastAsia="zh-CN"/>
+        </w:rPr>
+        <w:t>一</w:t>
+      </w:r>
+      <w:r>
+        <w:rPr>
+          <w:rFonts w:hint="default" w:ascii="Times New Roman" w:hAnsi="Times New Roman" w:eastAsia="Times New Roman"/>
+          <w:sz w:val="24"/>
+          <w:lang w:val="zh-CN"/>
+        </w:rPr>
+        <w:t>个合约文件组成的投票方案的智能合约。</w:t>
+      </w:r>
+      <w:r>
+        <w:rPr>
+          <w:rFonts w:hint="eastAsia" w:ascii="Times New Roman" w:hAnsi="Times New Roman" w:eastAsia="宋体"/>
+          <w:sz w:val="24"/>
+          <w:lang w:val="en-US" w:eastAsia="zh-CN"/>
+        </w:rPr>
+        <w:t>该合约控制整个投票过程，有创建提案，添加投票人，给予投票人投票权，投票，结束投票，开始投票，查看主席地址 ，查看主席名称，查看最终结果，查看提案 ，查看投票状态，查看总票数，查看总投票人，查看个人投票情况方法。</w:t>
+      </w:r>
+    </w:p>
+    <w:p>
+      <w:pPr>
+        <w:numPr>
+          <w:numId w:val="0"/>
+        </w:numPr>
+        <w:spacing w:beforeLines="0" w:afterLines="0" w:line="400" w:lineRule="exact"/>
+        <w:ind w:leftChars="0" w:firstLine="480" w:firstLineChars="200"/>
+        <w:rPr>
+          <w:rFonts w:hint="eastAsia" w:ascii="Times New Roman" w:hAnsi="Times New Roman" w:eastAsia="宋体"/>
+          <w:sz w:val="24"/>
+          <w:lang w:val="en-US" w:eastAsia="zh-CN"/>
+        </w:rPr>
+      </w:pPr>
+      <w:r>
+        <w:rPr>
+          <w:rFonts w:hint="eastAsia" w:ascii="Times New Roman" w:hAnsi="Times New Roman" w:eastAsia="宋体"/>
+          <w:sz w:val="24"/>
+          <w:lang w:val="en-US" w:eastAsia="zh-CN"/>
+        </w:rPr>
+        <w:t>（3）设计实现区块链上的投票系统</w:t>
+      </w:r>
+    </w:p>
+    <w:p>
+      <w:pPr>
+        <w:numPr>
+          <w:numId w:val="0"/>
+        </w:numPr>
+        <w:spacing w:beforeLines="0" w:afterLines="0" w:line="400" w:lineRule="exact"/>
+        <w:ind w:firstLine="480" w:firstLineChars="200"/>
+        <w:rPr>
+          <w:rFonts w:hint="eastAsia" w:ascii="宋体" w:hAnsi="宋体" w:eastAsia="宋体" w:cs="宋体"/>
+          <w:sz w:val="24"/>
+          <w:lang w:val="en-US" w:eastAsia="zh-CN"/>
+        </w:rPr>
+      </w:pPr>
+      <w:r>
+        <w:rPr>
+          <w:rFonts w:hint="eastAsia" w:ascii="宋体" w:hAnsi="宋体" w:eastAsia="宋体" w:cs="宋体"/>
+          <w:sz w:val="24"/>
+          <w:lang w:val="en-US" w:eastAsia="zh-CN"/>
+        </w:rPr>
+        <w:t>本方案开发实现了基于以太坊平台的区块链投票系统。采用Node.js技术实现投票系统的投票者和投票发起人两个客户端，通过以太坊Web3.js库开发了调用关于投票方案智能合约的接口方法，用于投票系统执行投票协议的业务逻辑。本方案设计的基于区块链的投票系统具有良好的性能，同时也验证了本方案的投票方案的可行性和正确性。</w:t>
+      </w:r>
+    </w:p>
+    <w:p>
+      <w:pPr>
+        <w:pStyle w:val="3"/>
+        <w:bidi w:val="0"/>
+        <w:rPr>
+          <w:rFonts w:hint="eastAsia"/>
+          <w:lang w:val="en-US" w:eastAsia="zh-CN"/>
+        </w:rPr>
+      </w:pPr>
+      <w:bookmarkStart w:id="27" w:name="_Toc8738"/>
+      <w:r>
+        <w:rPr>
+          <w:rFonts w:hint="eastAsia"/>
+          <w:lang w:val="en-US" w:eastAsia="zh-CN"/>
+        </w:rPr>
+        <w:t>2.未来展望</w:t>
+      </w:r>
+      <w:bookmarkEnd w:id="27"/>
+    </w:p>
+    <w:p>
+      <w:pPr>
+        <w:numPr>
+          <w:numId w:val="0"/>
+        </w:numPr>
+        <w:spacing w:beforeLines="0" w:afterLines="0" w:line="360" w:lineRule="auto"/>
+        <w:ind w:firstLine="480" w:firstLineChars="200"/>
+        <w:rPr>
+          <w:rFonts w:hint="eastAsia" w:ascii="宋体" w:hAnsi="宋体" w:eastAsia="宋体" w:cs="宋体"/>
+          <w:b w:val="0"/>
+          <w:bCs w:val="0"/>
+          <w:sz w:val="24"/>
+          <w:szCs w:val="24"/>
+          <w:lang w:val="en-US" w:eastAsia="zh-CN"/>
+        </w:rPr>
+      </w:pPr>
+      <w:r>
+        <w:rPr>
+          <w:rFonts w:hint="eastAsia" w:ascii="宋体" w:hAnsi="宋体" w:eastAsia="宋体" w:cs="宋体"/>
+          <w:b w:val="0"/>
+          <w:bCs w:val="0"/>
+          <w:sz w:val="24"/>
+          <w:szCs w:val="24"/>
+          <w:lang w:val="en-US" w:eastAsia="zh-CN"/>
+        </w:rPr>
+        <w:t>本方案设计实现的区块链上的安全投票系统，虽然有效解决当前的电子投票系统存在重复投票、欺诈选票、隐私泄露、数据安全等问题，但是区块链技术作为一个新兴热门技术，目前除了数字货币应用，其他结合区块链技术相关的成熟应用还不多。我们将区块链技术应用到投票系统的尝试，也仅仅对一些关键的技术进行了研究和实现。对于要从区块链技术的底层开始构建一个完整生态应用，我们还需要很多基础性的开发和细节性的工作去实现。由于作者本身的知识水平和时间的限制，本课题的区块链投票系统还是有很多需要改进和完善的地方，这也是本人接下来需要深入研究的工作，总结起来可以从下面几点入手：</w:t>
+      </w:r>
+    </w:p>
+    <w:p>
+      <w:pPr>
+        <w:numPr>
+          <w:numId w:val="0"/>
+        </w:numPr>
+        <w:spacing w:beforeLines="0" w:afterLines="0" w:line="360" w:lineRule="auto"/>
+        <w:rPr>
+          <w:rFonts w:hint="eastAsia" w:ascii="宋体" w:hAnsi="宋体" w:eastAsia="宋体" w:cs="宋体"/>
+          <w:b w:val="0"/>
+          <w:bCs w:val="0"/>
+          <w:sz w:val="24"/>
+          <w:szCs w:val="24"/>
+          <w:lang w:val="en-US" w:eastAsia="zh-CN"/>
+        </w:rPr>
+      </w:pPr>
+      <w:r>
+        <w:rPr>
+          <w:rFonts w:hint="eastAsia" w:ascii="宋体" w:hAnsi="宋体" w:eastAsia="宋体" w:cs="宋体"/>
+          <w:b w:val="0"/>
+          <w:bCs w:val="0"/>
+          <w:sz w:val="24"/>
+          <w:szCs w:val="24"/>
+          <w:lang w:val="en-US" w:eastAsia="zh-CN"/>
+        </w:rPr>
+        <w:t>（1）本方案设计的投票系统当前只适用对匿名隐私性较高的董事会级别的投票场景，末来我们将研究如何在区块链上进行大规模的投票，对于它的实现就需要设计一个专用的区块链，因此我们需要从区块链的底层架构重新设计，将投票系统分成身份子链、票务子链、支付子链，每条链拥有自己特定的功能：身份子链将用于用户的身份认证信息存贮，流转身份信息；票务子链用于整个投票流程，主要管理投票过程、选票流转；支付子链则是类似于比特币的数字货币支付系统，主要承载投票过程中所需的成本</w:t>
+      </w:r>
+    </w:p>
+    <w:p>
+      <w:pPr>
+        <w:numPr>
+          <w:numId w:val="0"/>
+        </w:numPr>
+        <w:spacing w:beforeLines="0" w:afterLines="0" w:line="360" w:lineRule="auto"/>
+        <w:rPr>
+          <w:rFonts w:hint="eastAsia" w:ascii="宋体" w:hAnsi="宋体" w:eastAsia="宋体" w:cs="宋体"/>
+          <w:b w:val="0"/>
+          <w:bCs w:val="0"/>
+          <w:sz w:val="24"/>
+          <w:szCs w:val="24"/>
+          <w:lang w:val="en-US" w:eastAsia="zh-CN"/>
+        </w:rPr>
+      </w:pPr>
+      <w:r>
+        <w:rPr>
+          <w:rFonts w:hint="eastAsia" w:ascii="宋体" w:hAnsi="宋体" w:eastAsia="宋体" w:cs="宋体"/>
+          <w:b w:val="0"/>
+          <w:bCs w:val="0"/>
+          <w:sz w:val="24"/>
+          <w:szCs w:val="24"/>
+          <w:lang w:val="en-US" w:eastAsia="zh-CN"/>
+        </w:rPr>
+        <w:t>（2）要适应大规模场景的投票，那么必须要提高区块链的交易吞吐量。因为大规模投票场景对时效性和吞吐量要求比较高，一旦大规模投票，交易暴增，区块链网络承受压力很大。如果要提高交易吞吐量就要对共识算法、区块大小、区块产生的时间、交易验证时间重新设计并优化，才能得较好的效果。</w:t>
+      </w:r>
+    </w:p>
+    <w:p>
+      <w:pPr>
+        <w:numPr>
+          <w:numId w:val="0"/>
+        </w:numPr>
+        <w:spacing w:beforeLines="0" w:afterLines="0" w:line="360" w:lineRule="auto"/>
+        <w:rPr>
+          <w:rFonts w:hint="eastAsia" w:ascii="宋体" w:hAnsi="宋体" w:eastAsia="宋体" w:cs="宋体"/>
+          <w:b w:val="0"/>
+          <w:bCs w:val="0"/>
+          <w:sz w:val="24"/>
+          <w:szCs w:val="24"/>
+          <w:lang w:val="en-US" w:eastAsia="zh-CN"/>
+        </w:rPr>
+      </w:pPr>
+      <w:r>
+        <w:rPr>
+          <w:rFonts w:hint="eastAsia" w:ascii="宋体" w:hAnsi="宋体" w:eastAsia="宋体" w:cs="宋体"/>
+          <w:b w:val="0"/>
+          <w:bCs w:val="0"/>
+          <w:sz w:val="24"/>
+          <w:szCs w:val="24"/>
+          <w:lang w:val="en-US" w:eastAsia="zh-CN"/>
+        </w:rPr>
+        <w:t>（3）当前已有一些区块链上身份认证功能结合了生物特征识别技术，如ShoCard</w:t>
+      </w:r>
+    </w:p>
+    <w:p>
+      <w:pPr>
+        <w:numPr>
+          <w:numId w:val="0"/>
+        </w:numPr>
+        <w:spacing w:beforeLines="0" w:afterLines="0" w:line="360" w:lineRule="auto"/>
+        <w:rPr>
+          <w:rFonts w:hint="default" w:ascii="Times New Roman" w:hAnsi="Times New Roman" w:eastAsia="宋体"/>
+          <w:b/>
+          <w:bCs/>
+          <w:sz w:val="28"/>
+          <w:szCs w:val="28"/>
+          <w:lang w:val="en-US" w:eastAsia="zh-CN"/>
+        </w:rPr>
+      </w:pPr>
+      <w:r>
+        <w:rPr>
+          <w:rFonts w:hint="eastAsia" w:ascii="宋体" w:hAnsi="宋体" w:eastAsia="宋体" w:cs="宋体"/>
+          <w:b w:val="0"/>
+          <w:bCs w:val="0"/>
+          <w:sz w:val="24"/>
+          <w:szCs w:val="24"/>
+          <w:lang w:val="en-US" w:eastAsia="zh-CN"/>
+        </w:rPr>
+        <w:t>将来也会考虑将个人的生物特征信息应用于区块链进行身份信息的注册与认证，然后用于投票过程中的身份认证环节，使整个投票过程更为安全高效。</w:t>
+      </w:r>
+    </w:p>
+    <w:p>
+      <w:pPr>
+        <w:numPr>
+          <w:numId w:val="0"/>
+        </w:numPr>
+        <w:spacing w:beforeLines="0" w:afterLines="0" w:line="400" w:lineRule="exact"/>
+        <w:rPr>
+          <w:rFonts w:hint="default" w:ascii="Times New Roman" w:hAnsi="Times New Roman" w:eastAsia="宋体"/>
+          <w:b/>
+          <w:bCs/>
+          <w:sz w:val="28"/>
+          <w:szCs w:val="28"/>
+          <w:lang w:val="en-US" w:eastAsia="zh-CN"/>
+        </w:rPr>
+      </w:pPr>
     </w:p>
     <w:sectPr>
       <w:pgSz w:w="11906" w:h="16838"/>
@@ -10408,7 +12091,7 @@
 <w:ftr xmlns:wpc="http://schemas.microsoft.com/office/word/2010/wordprocessingCanvas" xmlns:mc="http://schemas.openxmlformats.org/markup-compatibility/2006" xmlns:o="urn:schemas-microsoft-com:office:office" xmlns:r="http://schemas.openxmlformats.org/officeDocument/2006/relationships" xmlns:m="http://schemas.openxmlformats.org/officeDocument/2006/math" xmlns:v="urn:schemas-microsoft-com:vml" xmlns:wp14="http://schemas.microsoft.com/office/word/2010/wordprocessingDrawing" xmlns:wp="http://schemas.openxmlformats.org/drawingml/2006/wordprocessingDrawing" xmlns:w10="urn:schemas-microsoft-com:office:word" xmlns:w="http://schemas.openxmlformats.org/wordprocessingml/2006/main" xmlns:w14="http://schemas.microsoft.com/office/word/2010/wordml" xmlns:w15="http://schemas.microsoft.com/office/word/2012/wordml" xmlns:wpg="http://schemas.microsoft.com/office/word/2010/wordprocessingGroup" xmlns:wpi="http://schemas.microsoft.com/office/word/2010/wordprocessingInk" xmlns:wne="http://schemas.microsoft.com/office/word/2006/wordml" xmlns:wps="http://schemas.microsoft.com/office/word/2010/wordprocessingShape" xmlns:wpsCustomData="http://www.wps.cn/officeDocument/2013/wpsCustomData" mc:Ignorable="w14 w15 wp14">
   <w:p>
     <w:pPr>
-      <w:pStyle w:val="6"/>
+      <w:pStyle w:val="7"/>
     </w:pPr>
     <w:r>
       <w:rPr>
@@ -10481,7 +12164,7 @@
                       <w:txbxContent>
                         <w:p>
                           <w:pPr>
-                            <w:pStyle w:val="6"/>
+                            <w:pStyle w:val="7"/>
                             <w:rPr>
                               <w:rFonts w:hint="eastAsia" w:eastAsiaTheme="minorEastAsia"/>
                               <w:lang w:eastAsia="zh-CN"/>
@@ -10545,7 +12228,7 @@
                 <w:txbxContent>
                   <w:p>
                     <w:pPr>
-                      <w:pStyle w:val="6"/>
+                      <w:pStyle w:val="7"/>
                       <w:rPr>
                         <w:rFonts w:hint="eastAsia" w:eastAsiaTheme="minorEastAsia"/>
                         <w:lang w:eastAsia="zh-CN"/>
@@ -10601,158 +12284,6 @@
 <file path=word/numbering.xml><?xml version="1.0" encoding="utf-8"?>
 <w:numbering xmlns:wpc="http://schemas.microsoft.com/office/word/2010/wordprocessingCanvas" xmlns:mc="http://schemas.openxmlformats.org/markup-compatibility/2006" xmlns:o="urn:schemas-microsoft-com:office:office" xmlns:r="http://schemas.openxmlformats.org/officeDocument/2006/relationships" xmlns:m="http://schemas.openxmlformats.org/officeDocument/2006/math" xmlns:v="urn:schemas-microsoft-com:vml" xmlns:wp14="http://schemas.microsoft.com/office/word/2010/wordprocessingDrawing" xmlns:wp="http://schemas.openxmlformats.org/drawingml/2006/wordprocessingDrawing" xmlns:w10="urn:schemas-microsoft-com:office:word" xmlns:w="http://schemas.openxmlformats.org/wordprocessingml/2006/main" xmlns:w14="http://schemas.microsoft.com/office/word/2010/wordml" xmlns:wpg="http://schemas.microsoft.com/office/word/2010/wordprocessingGroup" xmlns:wpi="http://schemas.microsoft.com/office/word/2010/wordprocessingInk" xmlns:wne="http://schemas.microsoft.com/office/word/2006/wordml" xmlns:wps="http://schemas.microsoft.com/office/word/2010/wordprocessingShape" mc:Ignorable="w14 wp14">
   <w:abstractNum w:abstractNumId="0">
-    <w:nsid w:val="8B16BD00"/>
-    <w:multiLevelType w:val="multilevel"/>
-    <w:tmpl w:val="8B16BD00"/>
-    <w:lvl w:ilvl="0" w:tentative="0">
-      <w:start w:val="1"/>
-      <w:numFmt w:val="decimal"/>
-      <w:suff w:val="space"/>
-      <w:lvlText w:val="%1"/>
-      <w:lvlJc w:val="left"/>
-      <w:pPr>
-        <w:ind w:left="0" w:leftChars="0" w:firstLine="0" w:firstLineChars="0"/>
-      </w:pPr>
-      <w:rPr>
-        <w:rFonts w:hint="default"/>
-      </w:rPr>
-    </w:lvl>
-    <w:lvl w:ilvl="1" w:tentative="0">
-      <w:start w:val="1"/>
-      <w:numFmt w:val="decimal"/>
-      <w:suff w:val="space"/>
-      <w:lvlText w:val="%1.%2"/>
-      <w:lvlJc w:val="left"/>
-      <w:pPr>
-        <w:ind w:left="0" w:leftChars="0" w:firstLine="0" w:firstLineChars="0"/>
-      </w:pPr>
-      <w:rPr>
-        <w:rFonts w:hint="default"/>
-      </w:rPr>
-    </w:lvl>
-    <w:lvl w:ilvl="2" w:tentative="0">
-      <w:start w:val="1"/>
-      <w:numFmt w:val="decimal"/>
-      <w:suff w:val="space"/>
-      <w:lvlText w:val="%1.%2.%3"/>
-      <w:lvlJc w:val="left"/>
-      <w:pPr>
-        <w:ind w:left="0" w:leftChars="0" w:firstLine="0" w:firstLineChars="0"/>
-      </w:pPr>
-      <w:rPr>
-        <w:rFonts w:hint="default"/>
-      </w:rPr>
-    </w:lvl>
-    <w:lvl w:ilvl="3" w:tentative="0">
-      <w:start w:val="1"/>
-      <w:numFmt w:val="decimal"/>
-      <w:suff w:val="space"/>
-      <w:lvlText w:val="%1.%2.%3.%4"/>
-      <w:lvlJc w:val="left"/>
-      <w:pPr>
-        <w:ind w:left="0" w:leftChars="0" w:firstLine="0" w:firstLineChars="0"/>
-      </w:pPr>
-      <w:rPr>
-        <w:rFonts w:hint="default"/>
-      </w:rPr>
-    </w:lvl>
-    <w:lvl w:ilvl="4" w:tentative="0">
-      <w:start w:val="1"/>
-      <w:numFmt w:val="decimal"/>
-      <w:suff w:val="space"/>
-      <w:lvlText w:val="%1.%2.%3.%4.%5"/>
-      <w:lvlJc w:val="left"/>
-      <w:pPr>
-        <w:ind w:left="0" w:leftChars="0" w:firstLine="0" w:firstLineChars="0"/>
-      </w:pPr>
-      <w:rPr>
-        <w:rFonts w:hint="default"/>
-      </w:rPr>
-    </w:lvl>
-    <w:lvl w:ilvl="5" w:tentative="0">
-      <w:start w:val="1"/>
-      <w:numFmt w:val="decimal"/>
-      <w:suff w:val="space"/>
-      <w:lvlText w:val="%1.%2.%3.%4.%5.%6"/>
-      <w:lvlJc w:val="left"/>
-      <w:pPr>
-        <w:ind w:left="0" w:leftChars="0" w:firstLine="0" w:firstLineChars="0"/>
-      </w:pPr>
-      <w:rPr>
-        <w:rFonts w:hint="default"/>
-      </w:rPr>
-    </w:lvl>
-    <w:lvl w:ilvl="6" w:tentative="0">
-      <w:start w:val="1"/>
-      <w:numFmt w:val="decimal"/>
-      <w:suff w:val="space"/>
-      <w:lvlText w:val="%1.%2.%3.%4.%5.%6.%7"/>
-      <w:lvlJc w:val="left"/>
-      <w:pPr>
-        <w:ind w:left="0" w:leftChars="0" w:firstLine="0" w:firstLineChars="0"/>
-      </w:pPr>
-      <w:rPr>
-        <w:rFonts w:hint="default"/>
-      </w:rPr>
-    </w:lvl>
-    <w:lvl w:ilvl="7" w:tentative="0">
-      <w:start w:val="1"/>
-      <w:numFmt w:val="decimal"/>
-      <w:suff w:val="space"/>
-      <w:lvlText w:val="%1.%2.%3.%4.%5.%6.%7.%8"/>
-      <w:lvlJc w:val="left"/>
-      <w:pPr>
-        <w:ind w:left="0" w:leftChars="0" w:firstLine="0" w:firstLineChars="0"/>
-      </w:pPr>
-      <w:rPr>
-        <w:rFonts w:hint="default"/>
-      </w:rPr>
-    </w:lvl>
-    <w:lvl w:ilvl="8" w:tentative="0">
-      <w:start w:val="1"/>
-      <w:numFmt w:val="decimal"/>
-      <w:suff w:val="space"/>
-      <w:lvlText w:val="%1.%2.%3.%4.%5.%6.%7.%8.%9"/>
-      <w:lvlJc w:val="left"/>
-      <w:pPr>
-        <w:ind w:left="0" w:leftChars="0" w:firstLine="0" w:firstLineChars="0"/>
-      </w:pPr>
-      <w:rPr>
-        <w:rFonts w:hint="default"/>
-      </w:rPr>
-    </w:lvl>
-  </w:abstractNum>
-  <w:abstractNum w:abstractNumId="1">
-    <w:nsid w:val="BA3AC756"/>
-    <w:multiLevelType w:val="singleLevel"/>
-    <w:tmpl w:val="BA3AC756"/>
-    <w:lvl w:ilvl="0" w:tentative="0">
-      <w:start w:val="2"/>
-      <w:numFmt w:val="chineseCounting"/>
-      <w:suff w:val="space"/>
-      <w:lvlText w:val="（%1）"/>
-      <w:lvlJc w:val="left"/>
-      <w:rPr>
-        <w:rFonts w:hint="eastAsia"/>
-      </w:rPr>
-    </w:lvl>
-  </w:abstractNum>
-  <w:abstractNum w:abstractNumId="2">
-    <w:nsid w:val="D4761B12"/>
-    <w:multiLevelType w:val="singleLevel"/>
-    <w:tmpl w:val="D4761B12"/>
-    <w:lvl w:ilvl="0" w:tentative="0">
-      <w:start w:val="2"/>
-      <w:numFmt w:val="chineseCounting"/>
-      <w:suff w:val="nothing"/>
-      <w:lvlText w:val="（%1）"/>
-      <w:lvlJc w:val="left"/>
-      <w:rPr>
-        <w:rFonts w:hint="eastAsia"/>
-      </w:rPr>
-    </w:lvl>
-  </w:abstractNum>
-  <w:abstractNum w:abstractNumId="3">
     <w:nsid w:val="DD19523A"/>
     <w:multiLevelType w:val="singleLevel"/>
     <w:tmpl w:val="DD19523A"/>
@@ -10770,7 +12301,7 @@
       </w:rPr>
     </w:lvl>
   </w:abstractNum>
-  <w:abstractNum w:abstractNumId="4">
+  <w:abstractNum w:abstractNumId="1">
     <w:nsid w:val="E07E56A1"/>
     <w:multiLevelType w:val="singleLevel"/>
     <w:tmpl w:val="E07E56A1"/>
@@ -10782,7 +12313,7 @@
       <w:lvlJc w:val="left"/>
     </w:lvl>
   </w:abstractNum>
-  <w:abstractNum w:abstractNumId="5">
+  <w:abstractNum w:abstractNumId="2">
     <w:nsid w:val="E0B634BA"/>
     <w:multiLevelType w:val="singleLevel"/>
     <w:tmpl w:val="E0B634BA"/>
@@ -10798,7 +12329,7 @@
       </w:pPr>
     </w:lvl>
   </w:abstractNum>
-  <w:abstractNum w:abstractNumId="6">
+  <w:abstractNum w:abstractNumId="3">
     <w:nsid w:val="2691C334"/>
     <w:multiLevelType w:val="singleLevel"/>
     <w:tmpl w:val="2691C334"/>
@@ -10810,22 +12341,7 @@
       <w:lvlJc w:val="left"/>
     </w:lvl>
   </w:abstractNum>
-  <w:abstractNum w:abstractNumId="7">
-    <w:nsid w:val="333A0068"/>
-    <w:multiLevelType w:val="singleLevel"/>
-    <w:tmpl w:val="333A0068"/>
-    <w:lvl w:ilvl="0" w:tentative="0">
-      <w:start w:val="2"/>
-      <w:numFmt w:val="chineseCounting"/>
-      <w:suff w:val="nothing"/>
-      <w:lvlText w:val="%1．"/>
-      <w:lvlJc w:val="left"/>
-      <w:rPr>
-        <w:rFonts w:hint="eastAsia"/>
-      </w:rPr>
-    </w:lvl>
-  </w:abstractNum>
-  <w:abstractNum w:abstractNumId="8">
+  <w:abstractNum w:abstractNumId="4">
     <w:nsid w:val="354A80A8"/>
     <w:multiLevelType w:val="singleLevel"/>
     <w:tmpl w:val="354A80A8"/>
@@ -10837,7 +12353,7 @@
       <w:lvlJc w:val="left"/>
     </w:lvl>
   </w:abstractNum>
-  <w:abstractNum w:abstractNumId="9">
+  <w:abstractNum w:abstractNumId="5">
     <w:nsid w:val="42C8506C"/>
     <w:multiLevelType w:val="singleLevel"/>
     <w:tmpl w:val="42C8506C"/>
@@ -10853,7 +12369,7 @@
       </w:pPr>
     </w:lvl>
   </w:abstractNum>
-  <w:abstractNum w:abstractNumId="10">
+  <w:abstractNum w:abstractNumId="6">
     <w:nsid w:val="4AA17FFB"/>
     <w:multiLevelType w:val="singleLevel"/>
     <w:tmpl w:val="4AA17FFB"/>
@@ -10869,7 +12385,7 @@
       </w:pPr>
     </w:lvl>
   </w:abstractNum>
-  <w:abstractNum w:abstractNumId="11">
+  <w:abstractNum w:abstractNumId="7">
     <w:nsid w:val="7F691D6D"/>
     <w:multiLevelType w:val="singleLevel"/>
     <w:tmpl w:val="7F691D6D"/>
@@ -10885,37 +12401,25 @@
     <w:abstractNumId w:val="0"/>
   </w:num>
   <w:num w:numId="2">
-    <w:abstractNumId w:val="3"/>
+    <w:abstractNumId w:val="5"/>
   </w:num>
   <w:num w:numId="3">
-    <w:abstractNumId w:val="9"/>
+    <w:abstractNumId w:val="6"/>
   </w:num>
   <w:num w:numId="4">
-    <w:abstractNumId w:val="10"/>
+    <w:abstractNumId w:val="7"/>
   </w:num>
   <w:num w:numId="5">
-    <w:abstractNumId w:val="7"/>
+    <w:abstractNumId w:val="1"/>
   </w:num>
   <w:num w:numId="6">
-    <w:abstractNumId w:val="11"/>
+    <w:abstractNumId w:val="2"/>
   </w:num>
   <w:num w:numId="7">
-    <w:abstractNumId w:val="2"/>
+    <w:abstractNumId w:val="4"/>
   </w:num>
   <w:num w:numId="8">
-    <w:abstractNumId w:val="4"/>
-  </w:num>
-  <w:num w:numId="9">
-    <w:abstractNumId w:val="1"/>
-  </w:num>
-  <w:num w:numId="10">
-    <w:abstractNumId w:val="5"/>
-  </w:num>
-  <w:num w:numId="11">
-    <w:abstractNumId w:val="8"/>
-  </w:num>
-  <w:num w:numId="12">
-    <w:abstractNumId w:val="6"/>
+    <w:abstractNumId w:val="3"/>
   </w:num>
 </w:numbering>
 </file>
@@ -11217,7 +12721,7 @@
     <w:name w:val="heading 2"/>
     <w:basedOn w:val="1"/>
     <w:next w:val="1"/>
-    <w:link w:val="13"/>
+    <w:link w:val="16"/>
     <w:unhideWhenUsed/>
     <w:qFormat/>
     <w:uiPriority w:val="0"/>
@@ -11237,7 +12741,7 @@
     <w:name w:val="heading 3"/>
     <w:basedOn w:val="1"/>
     <w:next w:val="1"/>
-    <w:link w:val="14"/>
+    <w:link w:val="17"/>
     <w:unhideWhenUsed/>
     <w:qFormat/>
     <w:uiPriority w:val="0"/>
@@ -11271,13 +12775,13 @@
       <w:sz w:val="28"/>
     </w:rPr>
   </w:style>
-  <w:style w:type="character" w:default="1" w:styleId="11">
+  <w:style w:type="character" w:default="1" w:styleId="14">
     <w:name w:val="Default Paragraph Font"/>
     <w:semiHidden/>
     <w:qFormat/>
     <w:uiPriority w:val="0"/>
   </w:style>
-  <w:style w:type="table" w:default="1" w:styleId="9">
+  <w:style w:type="table" w:default="1" w:styleId="12">
     <w:name w:val="Normal Table"/>
     <w:semiHidden/>
     <w:qFormat/>
@@ -11292,6 +12796,15 @@
     </w:tblPr>
   </w:style>
   <w:style w:type="paragraph" w:styleId="6">
+    <w:name w:val="toc 3"/>
+    <w:basedOn w:val="1"/>
+    <w:next w:val="1"/>
+    <w:uiPriority w:val="0"/>
+    <w:pPr>
+      <w:ind w:left="840" w:leftChars="400"/>
+    </w:pPr>
+  </w:style>
+  <w:style w:type="paragraph" w:styleId="7">
     <w:name w:val="footer"/>
     <w:basedOn w:val="1"/>
     <w:uiPriority w:val="0"/>
@@ -11307,7 +12820,7 @@
       <w:sz w:val="18"/>
     </w:rPr>
   </w:style>
-  <w:style w:type="paragraph" w:styleId="7">
+  <w:style w:type="paragraph" w:styleId="8">
     <w:name w:val="header"/>
     <w:basedOn w:val="1"/>
     <w:uiPriority w:val="0"/>
@@ -11331,7 +12844,22 @@
       <w:sz w:val="18"/>
     </w:rPr>
   </w:style>
-  <w:style w:type="paragraph" w:styleId="8">
+  <w:style w:type="paragraph" w:styleId="9">
+    <w:name w:val="toc 1"/>
+    <w:basedOn w:val="1"/>
+    <w:next w:val="1"/>
+    <w:uiPriority w:val="0"/>
+  </w:style>
+  <w:style w:type="paragraph" w:styleId="10">
+    <w:name w:val="toc 2"/>
+    <w:basedOn w:val="1"/>
+    <w:next w:val="1"/>
+    <w:uiPriority w:val="0"/>
+    <w:pPr>
+      <w:ind w:left="420" w:leftChars="200"/>
+    </w:pPr>
+  </w:style>
+  <w:style w:type="paragraph" w:styleId="11">
     <w:name w:val="Normal (Web)"/>
     <w:basedOn w:val="1"/>
     <w:qFormat/>
@@ -11347,9 +12875,9 @@
       <w:lang w:val="en-US" w:eastAsia="zh-CN" w:bidi="ar"/>
     </w:rPr>
   </w:style>
-  <w:style w:type="table" w:styleId="10">
+  <w:style w:type="table" w:styleId="13">
     <w:name w:val="Table Grid"/>
-    <w:basedOn w:val="9"/>
+    <w:basedOn w:val="12"/>
     <w:uiPriority w:val="0"/>
     <w:pPr>
       <w:widowControl w:val="0"/>
@@ -11366,9 +12894,9 @@
       </w:tblBorders>
     </w:tblPr>
   </w:style>
-  <w:style w:type="character" w:styleId="12">
+  <w:style w:type="character" w:styleId="15">
     <w:name w:val="HTML Code"/>
-    <w:basedOn w:val="11"/>
+    <w:basedOn w:val="14"/>
     <w:qFormat/>
     <w:uiPriority w:val="0"/>
     <w:rPr>
@@ -11376,7 +12904,7 @@
       <w:sz w:val="20"/>
     </w:rPr>
   </w:style>
-  <w:style w:type="character" w:customStyle="1" w:styleId="13">
+  <w:style w:type="character" w:customStyle="1" w:styleId="16">
     <w:name w:val="标题 2 Char"/>
     <w:link w:val="3"/>
     <w:qFormat/>
@@ -11387,7 +12915,7 @@
       <w:sz w:val="32"/>
     </w:rPr>
   </w:style>
-  <w:style w:type="character" w:customStyle="1" w:styleId="14">
+  <w:style w:type="character" w:customStyle="1" w:styleId="17">
     <w:name w:val="标题 3 Char"/>
     <w:link w:val="4"/>
     <w:qFormat/>
@@ -11397,7 +12925,7 @@
       <w:sz w:val="32"/>
     </w:rPr>
   </w:style>
-  <w:style w:type="paragraph" w:customStyle="1" w:styleId="15">
+  <w:style w:type="paragraph" w:customStyle="1" w:styleId="18">
     <w:name w:val="正文文本 (2)"/>
     <w:basedOn w:val="1"/>
     <w:qFormat/>
@@ -11416,7 +12944,7 @@
       <w:lang w:val="zh-CN" w:eastAsia="zh-CN" w:bidi="zh-CN"/>
     </w:rPr>
   </w:style>
-  <w:style w:type="paragraph" w:customStyle="1" w:styleId="16">
+  <w:style w:type="paragraph" w:customStyle="1" w:styleId="19">
     <w:name w:val="WPSOffice手动目录 1"/>
     <w:qFormat/>
     <w:uiPriority w:val="0"/>
@@ -11429,7 +12957,7 @@
       <w:szCs w:val="20"/>
     </w:rPr>
   </w:style>
-  <w:style w:type="paragraph" w:customStyle="1" w:styleId="17">
+  <w:style w:type="paragraph" w:customStyle="1" w:styleId="20">
     <w:name w:val="WPSOffice手动目录 3"/>
     <w:qFormat/>
     <w:uiPriority w:val="0"/>
@@ -11442,7 +12970,7 @@
       <w:szCs w:val="20"/>
     </w:rPr>
   </w:style>
-  <w:style w:type="paragraph" w:customStyle="1" w:styleId="18">
+  <w:style w:type="paragraph" w:customStyle="1" w:styleId="21">
     <w:name w:val="WPSOffice手动目录 2"/>
     <w:qFormat/>
     <w:uiPriority w:val="0"/>

--- a/基于区块链投票.docx
+++ b/基于区块链投票.docx
@@ -2140,8 +2140,8 @@
           <w:lang w:val="en-US" w:eastAsia="zh-CN"/>
         </w:rPr>
       </w:pPr>
-      <w:bookmarkStart w:id="0" w:name="_Toc5993"/>
-      <w:bookmarkStart w:id="1" w:name="_Toc5878"/>
+      <w:bookmarkStart w:id="0" w:name="_Toc5878"/>
+      <w:bookmarkStart w:id="1" w:name="_Toc5993"/>
       <w:r>
         <w:rPr>
           <w:rFonts w:hint="eastAsia"/>
@@ -4006,8 +4006,8 @@
           <w:lang w:val="en-US" w:eastAsia="zh-CN"/>
         </w:rPr>
       </w:pPr>
-      <w:bookmarkStart w:id="8" w:name="_Toc4961"/>
-      <w:bookmarkStart w:id="9" w:name="_Toc4146"/>
+      <w:bookmarkStart w:id="8" w:name="_Toc4146"/>
+      <w:bookmarkStart w:id="9" w:name="_Toc4961"/>
       <w:r>
         <w:rPr>
           <w:rFonts w:hint="eastAsia"/>
@@ -5150,7 +5150,7 @@
           <w:rFonts w:hint="eastAsia"/>
           <w:lang w:val="en-US" w:eastAsia="zh-CN"/>
         </w:rPr>
-        <w:t>2.1中心化应用构架</w:t>
+        <w:t>2.1基于区块链的中心化应用构架</w:t>
       </w:r>
       <w:bookmarkEnd w:id="15"/>
     </w:p>
@@ -5983,6 +5983,7 @@
     <w:p>
       <w:pPr>
         <w:numPr>
+          <w:ilvl w:val="0"/>
           <w:numId w:val="0"/>
         </w:numPr>
         <w:spacing w:line="360" w:lineRule="auto"/>
@@ -6011,6 +6012,7 @@
     <w:p>
       <w:pPr>
         <w:numPr>
+          <w:ilvl w:val="0"/>
           <w:numId w:val="0"/>
         </w:numPr>
         <w:spacing w:line="360" w:lineRule="auto"/>
@@ -6050,6 +6052,7 @@
     <w:p>
       <w:pPr>
         <w:numPr>
+          <w:ilvl w:val="0"/>
           <w:numId w:val="0"/>
         </w:numPr>
         <w:spacing w:line="360" w:lineRule="auto"/>
@@ -6102,6 +6105,7 @@
     <w:p>
       <w:pPr>
         <w:numPr>
+          <w:ilvl w:val="0"/>
           <w:numId w:val="0"/>
         </w:numPr>
         <w:spacing w:line="360" w:lineRule="auto"/>
@@ -6163,6 +6167,7 @@
     <w:p>
       <w:pPr>
         <w:numPr>
+          <w:ilvl w:val="0"/>
           <w:numId w:val="0"/>
         </w:numPr>
         <w:spacing w:line="360" w:lineRule="auto"/>
@@ -6348,6 +6353,7 @@
     <w:p>
       <w:pPr>
         <w:numPr>
+          <w:ilvl w:val="0"/>
           <w:numId w:val="0"/>
         </w:numPr>
         <w:spacing w:line="360" w:lineRule="auto"/>
@@ -6964,6 +6970,7 @@
     <w:p>
       <w:pPr>
         <w:numPr>
+          <w:ilvl w:val="0"/>
           <w:numId w:val="0"/>
         </w:numPr>
         <w:spacing w:line="360" w:lineRule="auto"/>
@@ -6988,6 +6995,7 @@
     <w:p>
       <w:pPr>
         <w:numPr>
+          <w:ilvl w:val="0"/>
           <w:numId w:val="0"/>
         </w:numPr>
         <w:spacing w:line="360" w:lineRule="auto"/>
@@ -7040,6 +7048,7 @@
     <w:p>
       <w:pPr>
         <w:numPr>
+          <w:ilvl w:val="0"/>
           <w:numId w:val="0"/>
         </w:numPr>
         <w:spacing w:line="360" w:lineRule="auto"/>
@@ -7072,12 +7081,13 @@
     <w:p>
       <w:pPr>
         <w:numPr>
+          <w:ilvl w:val="0"/>
           <w:numId w:val="0"/>
         </w:numPr>
         <w:spacing w:line="360" w:lineRule="auto"/>
         <w:ind w:firstLine="420" w:firstLineChars="200"/>
         <w:rPr>
-          <w:rFonts w:hint="default"/>
+          <w:rFonts w:hint="eastAsia"/>
           <w:lang w:val="en-US" w:eastAsia="zh-CN"/>
         </w:rPr>
       </w:pPr>
@@ -7094,16 +7104,219 @@
         <w:pStyle w:val="4"/>
         <w:bidi w:val="0"/>
         <w:rPr>
-          <w:rFonts w:hint="default"/>
-          <w:lang w:val="en-US" w:eastAsia="zh-CN"/>
-        </w:rPr>
-      </w:pPr>
-      <w:r>
-        <w:rPr>
-          <w:rFonts w:hint="eastAsia"/>
-          <w:lang w:val="en-US" w:eastAsia="zh-CN"/>
-        </w:rPr>
-        <w:t>4.3</w:t>
+          <w:rFonts w:hint="eastAsia"/>
+          <w:lang w:val="en-US" w:eastAsia="zh-CN"/>
+        </w:rPr>
+      </w:pPr>
+      <w:r>
+        <w:rPr>
+          <w:rFonts w:hint="eastAsia"/>
+          <w:lang w:val="en-US" w:eastAsia="zh-CN"/>
+        </w:rPr>
+        <w:t>4.3 区块链交易</w:t>
+      </w:r>
+    </w:p>
+    <w:p>
+      <w:pPr>
+        <w:spacing w:beforeLines="0" w:afterLines="0" w:line="360" w:lineRule="auto"/>
+        <w:ind w:firstLine="480"/>
+        <w:rPr>
+          <w:rFonts w:hint="eastAsia" w:ascii="宋体" w:hAnsi="宋体" w:eastAsia="宋体" w:cs="宋体"/>
+          <w:sz w:val="24"/>
+          <w:lang w:val="zh-CN"/>
+        </w:rPr>
+      </w:pPr>
+      <w:r>
+        <w:rPr>
+          <w:rFonts w:hint="eastAsia" w:ascii="宋体" w:hAnsi="宋体" w:eastAsia="宋体" w:cs="宋体"/>
+          <w:sz w:val="24"/>
+          <w:lang w:val="zh-CN"/>
+        </w:rPr>
+        <w:t>区块链中的所有交易都是一个公开的信息记录，一笔交易的本质为含有输入和输出值的数据结构，这个数据结构中包括了交易双方价值转移的相关消息。而以太坊中事务可以为简单的ETH的转移，或者同时也可以为智能合约的信息代码，最直接的解释就是从外部账户转移到区块链内部账户的信息和签名的数据包裹，包含发送人的签名、接收方的地址、发送货币的数量等。Ethereum上的事务都要事先支付一定的费用，这是一种有效的安全防范方式，可以保证系统的安全。创建、执行、调用智能合约都要消费一定的费用，因此也能够确保整个系统的稳定，可以有效预防大量没有意义的步骤的发生。以太坊中交易主要分三种类型，且包含以下组件：nonce：发送方发送的交易数量的计数；gas：是一笔交易过程中计算消耗的基本单位；gasPrice：发起方能够支付每单位Gas所要进行交易的Wei的数量；gasLimit：发起方能够支付进行交易的上限gas数量，要提前设置并支付；from：交易发起者地址，不能为空；</w:t>
+      </w:r>
+    </w:p>
+    <w:p>
+      <w:pPr>
+        <w:spacing w:beforeLines="0" w:afterLines="0" w:line="360" w:lineRule="auto"/>
+        <w:ind w:firstLine="480"/>
+        <w:rPr>
+          <w:rFonts w:hint="eastAsia" w:ascii="宋体" w:hAnsi="宋体" w:eastAsia="宋体" w:cs="宋体"/>
+          <w:sz w:val="24"/>
+          <w:lang w:val="zh-CN"/>
+        </w:rPr>
+      </w:pPr>
+      <w:r>
+        <w:rPr>
+          <w:rFonts w:hint="eastAsia" w:ascii="宋体" w:hAnsi="宋体" w:eastAsia="宋体" w:cs="宋体"/>
+          <w:sz w:val="24"/>
+          <w:lang w:val="zh-CN"/>
+        </w:rPr>
+        <w:t>.to：接收方地址，可以为空，比如在创建合约交易中，合约帐户地址还并不存在；</w:t>
+      </w:r>
+    </w:p>
+    <w:p>
+      <w:pPr>
+        <w:spacing w:beforeLines="0" w:afterLines="0" w:line="360" w:lineRule="auto"/>
+        <w:ind w:firstLine="480"/>
+        <w:rPr>
+          <w:rFonts w:hint="eastAsia" w:ascii="宋体" w:hAnsi="宋体" w:eastAsia="宋体" w:cs="宋体"/>
+          <w:sz w:val="24"/>
+          <w:lang w:val="zh-CN"/>
+        </w:rPr>
+      </w:pPr>
+      <w:r>
+        <w:rPr>
+          <w:rFonts w:hint="eastAsia" w:ascii="宋体" w:hAnsi="宋体" w:eastAsia="宋体" w:cs="宋体"/>
+          <w:sz w:val="24"/>
+          <w:lang w:val="zh-CN"/>
+        </w:rPr>
+        <w:t>value：所发送的金额数量，在构建合约的交易当中，value是被当做新建合约账户的初始余额；</w:t>
+      </w:r>
+    </w:p>
+    <w:p>
+      <w:pPr>
+        <w:spacing w:beforeLines="0" w:afterLines="0" w:line="360" w:lineRule="auto"/>
+        <w:ind w:firstLine="480"/>
+        <w:rPr>
+          <w:rFonts w:hint="eastAsia" w:ascii="宋体" w:hAnsi="宋体" w:eastAsia="宋体" w:cs="宋体"/>
+          <w:sz w:val="24"/>
+          <w:lang w:val="zh-CN"/>
+        </w:rPr>
+      </w:pPr>
+      <w:r>
+        <w:rPr>
+          <w:rFonts w:hint="eastAsia" w:ascii="宋体" w:hAnsi="宋体" w:eastAsia="宋体" w:cs="宋体"/>
+          <w:sz w:val="24"/>
+          <w:lang w:val="zh-CN"/>
+        </w:rPr>
+        <w:t>，v，r，s：用于生成识别交易发送方的签名；data（目前在信息调用的可选段才会出现）：信息调用过程中的输入参数；hash：交易ID，由上述信息所生成的一个hash值。</w:t>
+      </w:r>
+    </w:p>
+    <w:p>
+      <w:pPr>
+        <w:spacing w:beforeLines="0" w:afterLines="0" w:line="360" w:lineRule="auto"/>
+        <w:ind w:firstLine="480"/>
+        <w:rPr>
+          <w:rFonts w:hint="eastAsia" w:ascii="宋体" w:hAnsi="宋体" w:eastAsia="宋体" w:cs="宋体"/>
+          <w:sz w:val="24"/>
+          <w:lang w:val="zh-CN"/>
+        </w:rPr>
+      </w:pPr>
+      <w:r>
+        <w:rPr>
+          <w:rFonts w:hint="eastAsia" w:ascii="宋体" w:hAnsi="宋体" w:eastAsia="宋体" w:cs="宋体"/>
+          <w:sz w:val="24"/>
+          <w:lang w:val="zh-CN"/>
+        </w:rPr>
+        <w:t>转账：与比特币交易的基本相同，A向B发送某一数量的以太币。这个交易包括交易的发送方、接收方、value的数量，其余的gasLimit，hash，nonce同样会默认生成。代码可以表示为web3.eth.sendTransaction（（from:"发送方账户"，to："接收方账户"，value：金额））；</w:t>
+      </w:r>
+    </w:p>
+    <w:p>
+      <w:pPr>
+        <w:spacing w:beforeLines="0" w:afterLines="0" w:line="360" w:lineRule="auto"/>
+        <w:ind w:firstLine="480"/>
+        <w:rPr>
+          <w:rFonts w:hint="eastAsia" w:ascii="宋体" w:hAnsi="宋体" w:eastAsia="宋体" w:cs="宋体"/>
+          <w:sz w:val="24"/>
+          <w:lang w:val="zh-CN"/>
+        </w:rPr>
+      </w:pPr>
+      <w:r>
+        <w:rPr>
+          <w:rFonts w:hint="eastAsia" w:ascii="宋体" w:hAnsi="宋体" w:eastAsia="宋体" w:cs="宋体"/>
+          <w:sz w:val="24"/>
+          <w:lang w:val="zh-CN"/>
+        </w:rPr>
+        <w:t>新建智能合约：新建智能合约主要就是将智能合约部署到区块链中，此时的</w:t>
+      </w:r>
+    </w:p>
+    <w:p>
+      <w:pPr>
+        <w:spacing w:beforeLines="0" w:afterLines="0" w:line="360" w:lineRule="auto"/>
+        <w:rPr>
+          <w:rFonts w:hint="eastAsia" w:ascii="宋体" w:hAnsi="宋体" w:eastAsia="宋体" w:cs="宋体"/>
+          <w:sz w:val="24"/>
+          <w:lang w:val="zh-CN"/>
+        </w:rPr>
+      </w:pPr>
+      <w:r>
+        <w:rPr>
+          <w:rFonts w:hint="eastAsia" w:ascii="宋体" w:hAnsi="宋体" w:eastAsia="宋体" w:cs="宋体"/>
+          <w:sz w:val="24"/>
+          <w:lang w:val="zh-CN"/>
+        </w:rPr>
+        <w:t>to是为空的字段，而data则表示初始化该合约的合约代码。代码可以表示为web3.eth.sendTransaction（（from:"发送方账户"，data:"contract binary code"）；</w:t>
+      </w:r>
+    </w:p>
+    <w:p>
+      <w:pPr>
+        <w:spacing w:beforeLines="0" w:afterLines="0" w:line="360" w:lineRule="auto"/>
+        <w:ind w:firstLine="480"/>
+        <w:rPr>
+          <w:rFonts w:hint="eastAsia" w:ascii="宋体" w:hAnsi="宋体" w:eastAsia="宋体" w:cs="宋体"/>
+          <w:sz w:val="24"/>
+          <w:lang w:val="zh-CN"/>
+        </w:rPr>
+      </w:pPr>
+      <w:r>
+        <w:rPr>
+          <w:rFonts w:hint="eastAsia" w:ascii="宋体" w:hAnsi="宋体" w:eastAsia="宋体" w:cs="宋体"/>
+          <w:sz w:val="24"/>
+          <w:lang w:val="zh-CN"/>
+        </w:rPr>
+        <w:t>执行智能合约：合约部署在区块链上后，执行合约就是会加上to来表示智能合约执行的地址，data指定调用方法和参数传递。代码可以表示为web3.eth.sendTransaction（from:"发送方账户"，to："合约执行方账户"，data："所需要传递的参数、调用的函数"））；同比特币一样，以太坊的交易同样需要之后区块的确认、节点的同步，只有通过这种方式交易才能被认可，也就是说一笔交易必须被验证后才可以被记录下</w:t>
+      </w:r>
+      <w:bookmarkStart w:id="28" w:name="_GoBack"/>
+      <w:bookmarkEnd w:id="28"/>
+    </w:p>
+    <w:p>
+      <w:pPr>
+        <w:spacing w:beforeLines="0" w:afterLines="0" w:line="360" w:lineRule="auto"/>
+        <w:ind w:firstLine="480"/>
+        <w:rPr>
+          <w:rFonts w:hint="eastAsia" w:ascii="宋体" w:hAnsi="宋体" w:eastAsia="宋体" w:cs="宋体"/>
+          <w:sz w:val="24"/>
+          <w:lang w:val="zh-CN"/>
+        </w:rPr>
+      </w:pPr>
+    </w:p>
+    <w:p>
+      <w:pPr>
+        <w:rPr>
+          <w:rFonts w:hint="default"/>
+          <w:lang w:val="en-US" w:eastAsia="zh-CN"/>
+        </w:rPr>
+      </w:pPr>
+    </w:p>
+    <w:p>
+      <w:pPr>
+        <w:numPr>
+          <w:ilvl w:val="0"/>
+          <w:numId w:val="0"/>
+        </w:numPr>
+        <w:spacing w:line="360" w:lineRule="auto"/>
+        <w:ind w:firstLine="420" w:firstLineChars="200"/>
+        <w:rPr>
+          <w:rFonts w:hint="default"/>
+          <w:lang w:val="en-US" w:eastAsia="zh-CN"/>
+        </w:rPr>
+      </w:pPr>
+    </w:p>
+    <w:p>
+      <w:pPr>
+        <w:pStyle w:val="4"/>
+        <w:bidi w:val="0"/>
+        <w:rPr>
+          <w:rFonts w:hint="default"/>
+          <w:lang w:val="en-US" w:eastAsia="zh-CN"/>
+        </w:rPr>
+      </w:pPr>
+      <w:r>
+        <w:rPr>
+          <w:rFonts w:hint="eastAsia"/>
+          <w:lang w:val="en-US" w:eastAsia="zh-CN"/>
+        </w:rPr>
+        <w:t>4.4</w:t>
       </w:r>
       <w:r>
         <w:rPr>
@@ -7116,6 +7329,7 @@
     <w:p>
       <w:pPr>
         <w:numPr>
+          <w:ilvl w:val="0"/>
           <w:numId w:val="0"/>
         </w:numPr>
         <w:spacing w:line="360" w:lineRule="auto"/>
@@ -7167,6 +7381,7 @@
     <w:p>
       <w:pPr>
         <w:numPr>
+          <w:ilvl w:val="0"/>
           <w:numId w:val="0"/>
         </w:numPr>
         <w:spacing w:line="360" w:lineRule="auto"/>
@@ -7469,7 +7684,7 @@
           <w:rFonts w:hint="eastAsia"/>
           <w:lang w:val="en-US" w:eastAsia="zh-CN"/>
         </w:rPr>
-        <w:t>4.4智能合约的开发和实现</w:t>
+        <w:t>4.5智能合约的开发和实现</w:t>
       </w:r>
     </w:p>
     <w:p>
@@ -7677,12 +7892,6 @@
             <w:insideH w:val="single" w:color="auto" w:sz="4" w:space="0"/>
             <w:insideV w:val="single" w:color="auto" w:sz="4" w:space="0"/>
           </w:tblBorders>
-          <w:tblCellMar>
-            <w:top w:w="0" w:type="dxa"/>
-            <w:left w:w="108" w:type="dxa"/>
-            <w:bottom w:w="0" w:type="dxa"/>
-            <w:right w:w="108" w:type="dxa"/>
-          </w:tblCellMar>
         </w:tblPrEx>
         <w:tc>
           <w:tcPr>
@@ -7824,7 +8033,7 @@
                 <w:vertAlign w:val="baseline"/>
                 <w:lang w:val="en-US" w:eastAsia="zh-CN"/>
               </w:rPr>
-              <w:t>实现创建投票，投票，审查</w:t>
+              <w:t>实现创建投票，投票，审查等功能</w:t>
             </w:r>
           </w:p>
         </w:tc>
@@ -8710,12 +8919,6 @@
             <w:insideH w:val="single" w:color="auto" w:sz="4" w:space="0"/>
             <w:insideV w:val="single" w:color="auto" w:sz="4" w:space="0"/>
           </w:tblBorders>
-          <w:tblCellMar>
-            <w:top w:w="0" w:type="dxa"/>
-            <w:left w:w="108" w:type="dxa"/>
-            <w:bottom w:w="0" w:type="dxa"/>
-            <w:right w:w="108" w:type="dxa"/>
-          </w:tblCellMar>
         </w:tblPrEx>
         <w:tc>
           <w:tcPr>
@@ -9024,6 +9227,7 @@
     <w:p>
       <w:pPr>
         <w:numPr>
+          <w:ilvl w:val="0"/>
           <w:numId w:val="0"/>
         </w:numPr>
         <w:spacing w:line="360" w:lineRule="auto"/>
@@ -11074,10 +11278,8 @@
           <w:rFonts w:hint="eastAsia"/>
           <w:lang w:val="en-US" w:eastAsia="zh-CN"/>
         </w:rPr>
-        <w:t>4.5页面实现（暂未实现）</w:t>
-      </w:r>
-      <w:bookmarkStart w:id="28" w:name="_GoBack"/>
-      <w:bookmarkEnd w:id="28"/>
+        <w:t>4.6页面实现（暂未实现）</w:t>
+      </w:r>
     </w:p>
     <w:p>
       <w:pPr>
@@ -11435,6 +11637,7 @@
     <w:p>
       <w:pPr>
         <w:numPr>
+          <w:ilvl w:val="0"/>
           <w:numId w:val="0"/>
         </w:numPr>
         <w:ind w:leftChars="0"/>
@@ -11498,7 +11701,7 @@
       <w:pPr>
         <w:ind w:firstLine="630" w:firstLineChars="300"/>
         <w:rPr>
-          <w:rFonts w:hint="default" w:eastAsiaTheme="minorEastAsia"/>
+          <w:rFonts w:hint="eastAsia"/>
           <w:color w:val="5B9BD5" w:themeColor="accent1"/>
           <w:lang w:val="en-US" w:eastAsia="zh-CN"/>
           <w14:textFill>
@@ -11531,6 +11734,1163 @@
     </w:p>
     <w:p>
       <w:pPr>
+        <w:ind w:firstLine="840" w:firstLineChars="300"/>
+        <w:rPr>
+          <w:rFonts w:hint="eastAsia"/>
+          <w:color w:val="auto"/>
+          <w:sz w:val="28"/>
+          <w:szCs w:val="36"/>
+          <w:lang w:val="en-US" w:eastAsia="zh-CN"/>
+        </w:rPr>
+      </w:pPr>
+      <w:r>
+        <w:rPr>
+          <w:rFonts w:hint="eastAsia"/>
+          <w:color w:val="auto"/>
+          <w:sz w:val="28"/>
+          <w:szCs w:val="36"/>
+          <w:lang w:val="en-US" w:eastAsia="zh-CN"/>
+        </w:rPr>
+        <w:t>功能展示（2）</w:t>
+      </w:r>
+    </w:p>
+    <w:p>
+      <w:pPr>
+        <w:spacing w:line="360" w:lineRule="auto"/>
+        <w:ind w:firstLine="480" w:firstLineChars="200"/>
+        <w:rPr>
+          <w:rFonts w:hint="eastAsia"/>
+          <w:color w:val="auto"/>
+          <w:sz w:val="24"/>
+          <w:szCs w:val="24"/>
+          <w:lang w:val="en-US" w:eastAsia="zh-CN"/>
+        </w:rPr>
+      </w:pPr>
+      <w:r>
+        <w:rPr>
+          <w:rFonts w:hint="eastAsia"/>
+          <w:color w:val="auto"/>
+          <w:sz w:val="24"/>
+          <w:szCs w:val="24"/>
+          <w:lang w:val="en-US" w:eastAsia="zh-CN"/>
+        </w:rPr>
+        <w:t>本方案将使用ETH.Build，Web3的教育性沙箱直观的展示以太坊的工作方式。ETH.Build也有ABI接口，在合约在remix部署后，复制ABI在Object接口与部署地址，调用智能合约方法。ETH.Build还将链接以太坊账户地址。监控账户相关信息。这是本方案在ETH.Build上建立的演示</w:t>
+      </w:r>
+      <w:r>
+        <w:rPr>
+          <w:rFonts w:hint="eastAsia"/>
+          <w:color w:val="auto"/>
+          <w:sz w:val="24"/>
+          <w:szCs w:val="24"/>
+          <w:lang w:val="en-US" w:eastAsia="zh-CN"/>
+        </w:rPr>
+        <w:object>
+          <v:shape id="_x0000_i1027" o:spt="75" type="#_x0000_t75" style="height:28.9pt;width:72.5pt;" o:ole="t" filled="f" o:preferrelative="t" stroked="f" coordsize="21600,21600">
+            <v:fill on="f" focussize="0,0"/>
+            <v:stroke on="f"/>
+            <v:imagedata r:id="rId25" o:title=""/>
+            <o:lock v:ext="edit" aspectratio="t"/>
+            <w10:wrap type="none"/>
+            <w10:anchorlock/>
+          </v:shape>
+          <o:OLEObject Type="Embed" ProgID="Package" ShapeID="_x0000_i1027" DrawAspect="Content" ObjectID="_1468075725" r:id="rId24">
+            <o:LockedField>false</o:LockedField>
+          </o:OLEObject>
+        </w:object>
+      </w:r>
+      <w:r>
+        <w:rPr>
+          <w:rFonts w:hint="eastAsia"/>
+          <w:color w:val="auto"/>
+          <w:sz w:val="24"/>
+          <w:szCs w:val="24"/>
+          <w:lang w:val="en-US" w:eastAsia="zh-CN"/>
+        </w:rPr>
+        <w:t>,在ETH.Build上即可查看。</w:t>
+      </w:r>
+    </w:p>
+    <w:p>
+      <w:pPr>
+        <w:numPr>
+          <w:ilvl w:val="0"/>
+          <w:numId w:val="9"/>
+        </w:numPr>
+        <w:spacing w:line="360" w:lineRule="auto"/>
+        <w:ind w:firstLine="480" w:firstLineChars="200"/>
+        <w:rPr>
+          <w:rFonts w:hint="eastAsia"/>
+          <w:color w:val="auto"/>
+          <w:sz w:val="24"/>
+          <w:szCs w:val="24"/>
+          <w:lang w:val="en-US" w:eastAsia="zh-CN"/>
+        </w:rPr>
+      </w:pPr>
+      <w:r>
+        <w:rPr>
+          <w:rFonts w:hint="eastAsia"/>
+          <w:color w:val="auto"/>
+          <w:sz w:val="24"/>
+          <w:szCs w:val="24"/>
+          <w:lang w:val="en-US" w:eastAsia="zh-CN"/>
+        </w:rPr>
+        <w:t>blackchain链接</w:t>
+      </w:r>
+    </w:p>
+    <w:p>
+      <w:pPr>
+        <w:numPr>
+          <w:numId w:val="0"/>
+        </w:numPr>
+        <w:spacing w:line="360" w:lineRule="auto"/>
+        <w:ind w:firstLine="480" w:firstLineChars="200"/>
+        <w:rPr>
+          <w:rFonts w:hint="eastAsia"/>
+          <w:color w:val="auto"/>
+          <w:sz w:val="24"/>
+          <w:szCs w:val="24"/>
+          <w:lang w:val="en-US" w:eastAsia="zh-CN"/>
+        </w:rPr>
+      </w:pPr>
+      <w:r>
+        <w:rPr>
+          <w:rFonts w:hint="eastAsia"/>
+          <w:color w:val="auto"/>
+          <w:sz w:val="24"/>
+          <w:szCs w:val="24"/>
+          <w:lang w:val="en-US" w:eastAsia="zh-CN"/>
+        </w:rPr>
+        <w:t>如图18所示，在chain框中输入测试网的地址，连接成功后在BLOCKCHAIN中可以选择想要监测的账户信息，例如区块数，账户余额，交易，发送和接收。我们选择的是监测账户的余额。可以看到BALANCE中地址连接的是我们在ropsten测试网上的地址，STRING显示的是该地址账户余额。</w:t>
+      </w:r>
+    </w:p>
+    <w:p>
+      <w:pPr>
+        <w:numPr>
+          <w:numId w:val="0"/>
+        </w:numPr>
+      </w:pPr>
+      <w:r>
+        <w:drawing>
+          <wp:inline distT="0" distB="0" distL="114300" distR="114300">
+            <wp:extent cx="5268595" cy="1448435"/>
+            <wp:effectExtent l="0" t="0" r="8255" b="18415"/>
+            <wp:docPr id="1" name="图片 4"/>
+            <wp:cNvGraphicFramePr>
+              <a:graphicFrameLocks xmlns:a="http://schemas.openxmlformats.org/drawingml/2006/main" noChangeAspect="1"/>
+            </wp:cNvGraphicFramePr>
+            <a:graphic xmlns:a="http://schemas.openxmlformats.org/drawingml/2006/main">
+              <a:graphicData uri="http://schemas.openxmlformats.org/drawingml/2006/picture">
+                <pic:pic xmlns:pic="http://schemas.openxmlformats.org/drawingml/2006/picture">
+                  <pic:nvPicPr>
+                    <pic:cNvPr id="1" name="图片 4"/>
+                    <pic:cNvPicPr>
+                      <a:picLocks noChangeAspect="1"/>
+                    </pic:cNvPicPr>
+                  </pic:nvPicPr>
+                  <pic:blipFill>
+                    <a:blip r:embed="rId26"/>
+                    <a:stretch>
+                      <a:fillRect/>
+                    </a:stretch>
+                  </pic:blipFill>
+                  <pic:spPr>
+                    <a:xfrm>
+                      <a:off x="0" y="0"/>
+                      <a:ext cx="5268595" cy="1448435"/>
+                    </a:xfrm>
+                    <a:prstGeom prst="rect">
+                      <a:avLst/>
+                    </a:prstGeom>
+                    <a:noFill/>
+                    <a:ln>
+                      <a:noFill/>
+                    </a:ln>
+                  </pic:spPr>
+                </pic:pic>
+              </a:graphicData>
+            </a:graphic>
+          </wp:inline>
+        </w:drawing>
+      </w:r>
+    </w:p>
+    <w:p>
+      <w:pPr>
+        <w:numPr>
+          <w:numId w:val="0"/>
+        </w:numPr>
+        <w:rPr>
+          <w:rFonts w:hint="default" w:eastAsiaTheme="minorEastAsia"/>
+          <w:lang w:val="en-US" w:eastAsia="zh-CN"/>
+        </w:rPr>
+      </w:pPr>
+      <w:r>
+        <w:rPr>
+          <w:rFonts w:hint="eastAsia"/>
+          <w:lang w:val="en-US" w:eastAsia="zh-CN"/>
+        </w:rPr>
+        <w:t xml:space="preserve">                             </w:t>
+      </w:r>
+      <w:r>
+        <w:rPr>
+          <w:rFonts w:hint="eastAsia"/>
+          <w:color w:val="5B9BD5" w:themeColor="accent1"/>
+          <w:lang w:val="en-US" w:eastAsia="zh-CN"/>
+          <w14:textFill>
+            <w14:solidFill>
+              <w14:schemeClr w14:val="accent1"/>
+            </w14:solidFill>
+          </w14:textFill>
+        </w:rPr>
+        <w:t xml:space="preserve">    图18</w:t>
+      </w:r>
+    </w:p>
+    <w:p>
+      <w:pPr>
+        <w:numPr>
+          <w:ilvl w:val="0"/>
+          <w:numId w:val="9"/>
+        </w:numPr>
+        <w:spacing w:line="360" w:lineRule="auto"/>
+        <w:ind w:left="0" w:leftChars="0" w:firstLine="480" w:firstLineChars="200"/>
+        <w:rPr>
+          <w:rFonts w:hint="eastAsia"/>
+          <w:color w:val="auto"/>
+          <w:sz w:val="24"/>
+          <w:szCs w:val="24"/>
+          <w:lang w:val="en-US" w:eastAsia="zh-CN"/>
+        </w:rPr>
+      </w:pPr>
+      <w:r>
+        <w:rPr>
+          <w:rFonts w:hint="eastAsia"/>
+          <w:color w:val="auto"/>
+          <w:sz w:val="24"/>
+          <w:szCs w:val="24"/>
+          <w:lang w:val="en-US" w:eastAsia="zh-CN"/>
+        </w:rPr>
+        <w:t>智能合约ABI的连接</w:t>
+      </w:r>
+    </w:p>
+    <w:p>
+      <w:pPr>
+        <w:numPr>
+          <w:numId w:val="0"/>
+        </w:numPr>
+        <w:spacing w:line="360" w:lineRule="auto"/>
+        <w:ind w:firstLine="480" w:firstLineChars="200"/>
+        <w:rPr>
+          <w:rFonts w:hint="default"/>
+          <w:color w:val="auto"/>
+          <w:sz w:val="24"/>
+          <w:szCs w:val="24"/>
+          <w:lang w:val="en-US" w:eastAsia="zh-CN"/>
+        </w:rPr>
+      </w:pPr>
+      <w:r>
+        <w:rPr>
+          <w:rFonts w:hint="eastAsia"/>
+          <w:color w:val="auto"/>
+          <w:sz w:val="24"/>
+          <w:szCs w:val="24"/>
+          <w:lang w:val="en-US" w:eastAsia="zh-CN"/>
+        </w:rPr>
+        <w:t>如图19所示，在CONTRACT中blockchain还是得连接测试网，CONTRACT中地址连接得是一个输入框，其中填写得是合约部署地址，在CONTRACT中abi连接的是合约部署后，remix中生成的abi文件。在前面两个接口连接后，CONTRACT右端会生成合约中的方法。</w:t>
+      </w:r>
+    </w:p>
+    <w:p>
+      <w:pPr>
+        <w:numPr>
+          <w:numId w:val="0"/>
+        </w:numPr>
+      </w:pPr>
+      <w:r>
+        <w:drawing>
+          <wp:inline distT="0" distB="0" distL="114300" distR="114300">
+            <wp:extent cx="5272405" cy="3275965"/>
+            <wp:effectExtent l="0" t="0" r="4445" b="635"/>
+            <wp:docPr id="13" name="图片 5"/>
+            <wp:cNvGraphicFramePr>
+              <a:graphicFrameLocks xmlns:a="http://schemas.openxmlformats.org/drawingml/2006/main" noChangeAspect="1"/>
+            </wp:cNvGraphicFramePr>
+            <a:graphic xmlns:a="http://schemas.openxmlformats.org/drawingml/2006/main">
+              <a:graphicData uri="http://schemas.openxmlformats.org/drawingml/2006/picture">
+                <pic:pic xmlns:pic="http://schemas.openxmlformats.org/drawingml/2006/picture">
+                  <pic:nvPicPr>
+                    <pic:cNvPr id="13" name="图片 5"/>
+                    <pic:cNvPicPr>
+                      <a:picLocks noChangeAspect="1"/>
+                    </pic:cNvPicPr>
+                  </pic:nvPicPr>
+                  <pic:blipFill>
+                    <a:blip r:embed="rId27"/>
+                    <a:stretch>
+                      <a:fillRect/>
+                    </a:stretch>
+                  </pic:blipFill>
+                  <pic:spPr>
+                    <a:xfrm>
+                      <a:off x="0" y="0"/>
+                      <a:ext cx="5272405" cy="3275965"/>
+                    </a:xfrm>
+                    <a:prstGeom prst="rect">
+                      <a:avLst/>
+                    </a:prstGeom>
+                    <a:noFill/>
+                    <a:ln>
+                      <a:noFill/>
+                    </a:ln>
+                  </pic:spPr>
+                </pic:pic>
+              </a:graphicData>
+            </a:graphic>
+          </wp:inline>
+        </w:drawing>
+      </w:r>
+    </w:p>
+    <w:p>
+      <w:pPr>
+        <w:numPr>
+          <w:numId w:val="0"/>
+        </w:numPr>
+        <w:rPr>
+          <w:rFonts w:hint="default" w:eastAsiaTheme="minorEastAsia"/>
+          <w:lang w:val="en-US" w:eastAsia="zh-CN"/>
+        </w:rPr>
+      </w:pPr>
+      <w:r>
+        <w:rPr>
+          <w:rFonts w:hint="eastAsia"/>
+          <w:lang w:val="en-US" w:eastAsia="zh-CN"/>
+        </w:rPr>
+        <w:t xml:space="preserve">                               </w:t>
+      </w:r>
+      <w:r>
+        <w:rPr>
+          <w:rFonts w:hint="eastAsia"/>
+          <w:color w:val="5B9BD5" w:themeColor="accent1"/>
+          <w:lang w:val="en-US" w:eastAsia="zh-CN"/>
+          <w14:textFill>
+            <w14:solidFill>
+              <w14:schemeClr w14:val="accent1"/>
+            </w14:solidFill>
+          </w14:textFill>
+        </w:rPr>
+        <w:t xml:space="preserve">  图19</w:t>
+      </w:r>
+    </w:p>
+    <w:p>
+      <w:pPr>
+        <w:numPr>
+          <w:ilvl w:val="0"/>
+          <w:numId w:val="9"/>
+        </w:numPr>
+        <w:ind w:left="0" w:leftChars="0" w:firstLine="480" w:firstLineChars="200"/>
+        <w:rPr>
+          <w:rFonts w:hint="eastAsia"/>
+          <w:color w:val="auto"/>
+          <w:sz w:val="24"/>
+          <w:szCs w:val="32"/>
+          <w:lang w:val="en-US" w:eastAsia="zh-CN"/>
+        </w:rPr>
+      </w:pPr>
+      <w:r>
+        <w:rPr>
+          <w:rFonts w:hint="eastAsia"/>
+          <w:color w:val="auto"/>
+          <w:sz w:val="24"/>
+          <w:szCs w:val="32"/>
+          <w:lang w:val="en-US" w:eastAsia="zh-CN"/>
+        </w:rPr>
+        <w:t>方法的实现</w:t>
+      </w:r>
+    </w:p>
+    <w:p>
+      <w:pPr>
+        <w:numPr>
+          <w:numId w:val="0"/>
+        </w:numPr>
+        <w:spacing w:line="360" w:lineRule="auto"/>
+        <w:rPr>
+          <w:rFonts w:hint="default"/>
+          <w:color w:val="auto"/>
+          <w:sz w:val="28"/>
+          <w:szCs w:val="36"/>
+          <w:lang w:val="en-US" w:eastAsia="zh-CN"/>
+        </w:rPr>
+      </w:pPr>
+      <w:r>
+        <w:rPr>
+          <w:rFonts w:hint="eastAsia"/>
+          <w:color w:val="auto"/>
+          <w:sz w:val="24"/>
+          <w:szCs w:val="24"/>
+          <w:lang w:val="en-US" w:eastAsia="zh-CN"/>
+        </w:rPr>
+        <w:t>如图20所示，展示的方法是ADDVOTER，左侧连接两个参数的输入框，</w:t>
+      </w:r>
+      <w:r>
+        <w:rPr>
+          <w:rFonts w:hint="eastAsia"/>
+          <w:color w:val="auto"/>
+          <w:sz w:val="24"/>
+          <w:szCs w:val="32"/>
+          <w:lang w:val="en-US" w:eastAsia="zh-CN"/>
+        </w:rPr>
+        <w:t>输入框中输入投票人的地址和名称。实现添加投票人。</w:t>
+      </w:r>
+    </w:p>
+    <w:p>
+      <w:pPr>
+        <w:numPr>
+          <w:numId w:val="0"/>
+        </w:numPr>
+      </w:pPr>
+      <w:r>
+        <w:drawing>
+          <wp:inline distT="0" distB="0" distL="114300" distR="114300">
+            <wp:extent cx="5273675" cy="1318260"/>
+            <wp:effectExtent l="0" t="0" r="3175" b="15240"/>
+            <wp:docPr id="21" name="图片 7"/>
+            <wp:cNvGraphicFramePr>
+              <a:graphicFrameLocks xmlns:a="http://schemas.openxmlformats.org/drawingml/2006/main" noChangeAspect="1"/>
+            </wp:cNvGraphicFramePr>
+            <a:graphic xmlns:a="http://schemas.openxmlformats.org/drawingml/2006/main">
+              <a:graphicData uri="http://schemas.openxmlformats.org/drawingml/2006/picture">
+                <pic:pic xmlns:pic="http://schemas.openxmlformats.org/drawingml/2006/picture">
+                  <pic:nvPicPr>
+                    <pic:cNvPr id="21" name="图片 7"/>
+                    <pic:cNvPicPr>
+                      <a:picLocks noChangeAspect="1"/>
+                    </pic:cNvPicPr>
+                  </pic:nvPicPr>
+                  <pic:blipFill>
+                    <a:blip r:embed="rId28"/>
+                    <a:stretch>
+                      <a:fillRect/>
+                    </a:stretch>
+                  </pic:blipFill>
+                  <pic:spPr>
+                    <a:xfrm>
+                      <a:off x="0" y="0"/>
+                      <a:ext cx="5273675" cy="1318260"/>
+                    </a:xfrm>
+                    <a:prstGeom prst="rect">
+                      <a:avLst/>
+                    </a:prstGeom>
+                    <a:noFill/>
+                    <a:ln>
+                      <a:noFill/>
+                    </a:ln>
+                  </pic:spPr>
+                </pic:pic>
+              </a:graphicData>
+            </a:graphic>
+          </wp:inline>
+        </w:drawing>
+      </w:r>
+    </w:p>
+    <w:p>
+      <w:pPr>
+        <w:numPr>
+          <w:numId w:val="0"/>
+        </w:numPr>
+        <w:rPr>
+          <w:rFonts w:hint="default" w:eastAsiaTheme="minorEastAsia"/>
+          <w:color w:val="5B9BD5" w:themeColor="accent1"/>
+          <w:lang w:val="en-US" w:eastAsia="zh-CN"/>
+          <w14:textFill>
+            <w14:solidFill>
+              <w14:schemeClr w14:val="accent1"/>
+            </w14:solidFill>
+          </w14:textFill>
+        </w:rPr>
+      </w:pPr>
+      <w:r>
+        <w:rPr>
+          <w:rFonts w:hint="eastAsia"/>
+          <w:lang w:val="en-US" w:eastAsia="zh-CN"/>
+        </w:rPr>
+        <w:t xml:space="preserve">                                     </w:t>
+      </w:r>
+      <w:r>
+        <w:rPr>
+          <w:rFonts w:hint="eastAsia"/>
+          <w:color w:val="5B9BD5" w:themeColor="accent1"/>
+          <w:lang w:val="en-US" w:eastAsia="zh-CN"/>
+          <w14:textFill>
+            <w14:solidFill>
+              <w14:schemeClr w14:val="accent1"/>
+            </w14:solidFill>
+          </w14:textFill>
+        </w:rPr>
+        <w:t>图20</w:t>
+      </w:r>
+    </w:p>
+    <w:p>
+      <w:pPr>
+        <w:numPr>
+          <w:numId w:val="0"/>
+        </w:numPr>
+        <w:spacing w:line="360" w:lineRule="auto"/>
+        <w:ind w:firstLine="480" w:firstLineChars="200"/>
+        <w:rPr>
+          <w:rFonts w:hint="default"/>
+          <w:sz w:val="24"/>
+          <w:szCs w:val="32"/>
+          <w:lang w:val="en-US" w:eastAsia="zh-CN"/>
+        </w:rPr>
+      </w:pPr>
+      <w:r>
+        <w:rPr>
+          <w:rFonts w:hint="eastAsia"/>
+          <w:sz w:val="24"/>
+          <w:szCs w:val="32"/>
+          <w:lang w:val="en-US" w:eastAsia="zh-CN"/>
+        </w:rPr>
+        <w:t>如图21所示，展示的是智能合约中开始投票和结束投票功能，在一切准备就绪后即可点击开始投票提交按钮，项目正式启动，在投票项目时间截止时则需要主席点击结束投票提交按钮。项目立即停止。且这一切操作只有该合约部署者可操作。在CONTRACT的右侧方法延申出来，其中还能显示output中的NUMBER细节。</w:t>
+      </w:r>
+    </w:p>
+    <w:p>
+      <w:pPr>
+        <w:numPr>
+          <w:numId w:val="0"/>
+        </w:numPr>
+      </w:pPr>
+      <w:r>
+        <w:drawing>
+          <wp:inline distT="0" distB="0" distL="114300" distR="114300">
+            <wp:extent cx="5273675" cy="917575"/>
+            <wp:effectExtent l="0" t="0" r="3175" b="15875"/>
+            <wp:docPr id="23" name="图片 9"/>
+            <wp:cNvGraphicFramePr>
+              <a:graphicFrameLocks xmlns:a="http://schemas.openxmlformats.org/drawingml/2006/main" noChangeAspect="1"/>
+            </wp:cNvGraphicFramePr>
+            <a:graphic xmlns:a="http://schemas.openxmlformats.org/drawingml/2006/main">
+              <a:graphicData uri="http://schemas.openxmlformats.org/drawingml/2006/picture">
+                <pic:pic xmlns:pic="http://schemas.openxmlformats.org/drawingml/2006/picture">
+                  <pic:nvPicPr>
+                    <pic:cNvPr id="23" name="图片 9"/>
+                    <pic:cNvPicPr>
+                      <a:picLocks noChangeAspect="1"/>
+                    </pic:cNvPicPr>
+                  </pic:nvPicPr>
+                  <pic:blipFill>
+                    <a:blip r:embed="rId29"/>
+                    <a:stretch>
+                      <a:fillRect/>
+                    </a:stretch>
+                  </pic:blipFill>
+                  <pic:spPr>
+                    <a:xfrm>
+                      <a:off x="0" y="0"/>
+                      <a:ext cx="5273675" cy="917575"/>
+                    </a:xfrm>
+                    <a:prstGeom prst="rect">
+                      <a:avLst/>
+                    </a:prstGeom>
+                    <a:noFill/>
+                    <a:ln>
+                      <a:noFill/>
+                    </a:ln>
+                  </pic:spPr>
+                </pic:pic>
+              </a:graphicData>
+            </a:graphic>
+          </wp:inline>
+        </w:drawing>
+      </w:r>
+    </w:p>
+    <w:p>
+      <w:pPr>
+        <w:numPr>
+          <w:numId w:val="0"/>
+        </w:numPr>
+        <w:rPr>
+          <w:rFonts w:hint="eastAsia"/>
+          <w:color w:val="5B9BD5" w:themeColor="accent1"/>
+          <w:lang w:val="en-US" w:eastAsia="zh-CN"/>
+          <w14:textFill>
+            <w14:solidFill>
+              <w14:schemeClr w14:val="accent1"/>
+            </w14:solidFill>
+          </w14:textFill>
+        </w:rPr>
+      </w:pPr>
+      <w:r>
+        <w:rPr>
+          <w:rFonts w:hint="eastAsia"/>
+          <w:lang w:val="en-US" w:eastAsia="zh-CN"/>
+        </w:rPr>
+        <w:t xml:space="preserve">                                     </w:t>
+      </w:r>
+      <w:r>
+        <w:rPr>
+          <w:rFonts w:hint="eastAsia"/>
+          <w:color w:val="5B9BD5" w:themeColor="accent1"/>
+          <w:lang w:val="en-US" w:eastAsia="zh-CN"/>
+          <w14:textFill>
+            <w14:solidFill>
+              <w14:schemeClr w14:val="accent1"/>
+            </w14:solidFill>
+          </w14:textFill>
+        </w:rPr>
+        <w:t>图21</w:t>
+      </w:r>
+    </w:p>
+    <w:p>
+      <w:pPr>
+        <w:numPr>
+          <w:numId w:val="0"/>
+        </w:numPr>
+        <w:rPr>
+          <w:rFonts w:hint="default"/>
+          <w:color w:val="auto"/>
+          <w:sz w:val="24"/>
+          <w:szCs w:val="32"/>
+          <w:lang w:val="en-US" w:eastAsia="zh-CN"/>
+        </w:rPr>
+      </w:pPr>
+      <w:r>
+        <w:rPr>
+          <w:rFonts w:hint="eastAsia"/>
+          <w:color w:val="auto"/>
+          <w:sz w:val="24"/>
+          <w:szCs w:val="32"/>
+          <w:lang w:val="en-US" w:eastAsia="zh-CN"/>
+        </w:rPr>
+        <w:t>如图22所示，展示的方法是投票，在DOVOTE方法左侧输入地址。右侧展示交易的STRING。投票通过后，该投票交易数据，投票地址，投票时间等，便会被记录在区块上。</w:t>
+      </w:r>
+    </w:p>
+    <w:p>
+      <w:pPr>
+        <w:numPr>
+          <w:numId w:val="0"/>
+        </w:numPr>
+      </w:pPr>
+      <w:r>
+        <w:drawing>
+          <wp:inline distT="0" distB="0" distL="114300" distR="114300">
+            <wp:extent cx="5269865" cy="684530"/>
+            <wp:effectExtent l="0" t="0" r="6985" b="1270"/>
+            <wp:docPr id="24" name="图片 10"/>
+            <wp:cNvGraphicFramePr>
+              <a:graphicFrameLocks xmlns:a="http://schemas.openxmlformats.org/drawingml/2006/main" noChangeAspect="1"/>
+            </wp:cNvGraphicFramePr>
+            <a:graphic xmlns:a="http://schemas.openxmlformats.org/drawingml/2006/main">
+              <a:graphicData uri="http://schemas.openxmlformats.org/drawingml/2006/picture">
+                <pic:pic xmlns:pic="http://schemas.openxmlformats.org/drawingml/2006/picture">
+                  <pic:nvPicPr>
+                    <pic:cNvPr id="24" name="图片 10"/>
+                    <pic:cNvPicPr>
+                      <a:picLocks noChangeAspect="1"/>
+                    </pic:cNvPicPr>
+                  </pic:nvPicPr>
+                  <pic:blipFill>
+                    <a:blip r:embed="rId30"/>
+                    <a:stretch>
+                      <a:fillRect/>
+                    </a:stretch>
+                  </pic:blipFill>
+                  <pic:spPr>
+                    <a:xfrm>
+                      <a:off x="0" y="0"/>
+                      <a:ext cx="5269865" cy="684530"/>
+                    </a:xfrm>
+                    <a:prstGeom prst="rect">
+                      <a:avLst/>
+                    </a:prstGeom>
+                    <a:noFill/>
+                    <a:ln>
+                      <a:noFill/>
+                    </a:ln>
+                  </pic:spPr>
+                </pic:pic>
+              </a:graphicData>
+            </a:graphic>
+          </wp:inline>
+        </w:drawing>
+      </w:r>
+    </w:p>
+    <w:p>
+      <w:pPr>
+        <w:numPr>
+          <w:numId w:val="0"/>
+        </w:numPr>
+        <w:rPr>
+          <w:rFonts w:hint="eastAsia"/>
+          <w:color w:val="4472C4" w:themeColor="accent5"/>
+          <w:lang w:val="en-US" w:eastAsia="zh-CN"/>
+          <w14:textFill>
+            <w14:solidFill>
+              <w14:schemeClr w14:val="accent5"/>
+            </w14:solidFill>
+          </w14:textFill>
+        </w:rPr>
+      </w:pPr>
+      <w:r>
+        <w:rPr>
+          <w:rFonts w:hint="eastAsia"/>
+          <w:lang w:val="en-US" w:eastAsia="zh-CN"/>
+        </w:rPr>
+        <w:t xml:space="preserve">                                    </w:t>
+      </w:r>
+      <w:r>
+        <w:rPr>
+          <w:rFonts w:hint="eastAsia"/>
+          <w:color w:val="4472C4" w:themeColor="accent5"/>
+          <w:lang w:val="en-US" w:eastAsia="zh-CN"/>
+          <w14:textFill>
+            <w14:solidFill>
+              <w14:schemeClr w14:val="accent5"/>
+            </w14:solidFill>
+          </w14:textFill>
+        </w:rPr>
+        <w:t>图22</w:t>
+      </w:r>
+    </w:p>
+    <w:p>
+      <w:pPr>
+        <w:numPr>
+          <w:numId w:val="0"/>
+        </w:numPr>
+        <w:spacing w:line="360" w:lineRule="auto"/>
+        <w:ind w:firstLine="480" w:firstLineChars="200"/>
+        <w:rPr>
+          <w:rFonts w:hint="default"/>
+          <w:color w:val="auto"/>
+          <w:sz w:val="24"/>
+          <w:szCs w:val="32"/>
+          <w:lang w:val="en-US" w:eastAsia="zh-CN"/>
+        </w:rPr>
+      </w:pPr>
+      <w:r>
+        <w:rPr>
+          <w:rFonts w:hint="eastAsia"/>
+          <w:color w:val="auto"/>
+          <w:sz w:val="24"/>
+          <w:szCs w:val="32"/>
+          <w:lang w:val="en-US" w:eastAsia="zh-CN"/>
+        </w:rPr>
+        <w:t>如图23所示，展示的功能是审计功能。</w:t>
+      </w:r>
+      <w:r>
+        <w:rPr>
+          <w:rFonts w:hint="eastAsia"/>
+          <w:sz w:val="24"/>
+          <w:szCs w:val="24"/>
+          <w:lang w:val="en-US" w:eastAsia="zh-CN"/>
+        </w:rPr>
+        <w:t xml:space="preserve"> 点击click me可以在右侧看到查询的内容。此页面主要也由投票者来进行操作，投票者可以在此查看关于投票项目的信息，主席地址，主席的名称。</w:t>
+      </w:r>
+    </w:p>
+    <w:p>
+      <w:pPr>
+        <w:numPr>
+          <w:numId w:val="0"/>
+        </w:numPr>
+      </w:pPr>
+      <w:r>
+        <w:drawing>
+          <wp:inline distT="0" distB="0" distL="114300" distR="114300">
+            <wp:extent cx="5271770" cy="1154430"/>
+            <wp:effectExtent l="0" t="0" r="5080" b="7620"/>
+            <wp:docPr id="25" name="图片 11"/>
+            <wp:cNvGraphicFramePr>
+              <a:graphicFrameLocks xmlns:a="http://schemas.openxmlformats.org/drawingml/2006/main" noChangeAspect="1"/>
+            </wp:cNvGraphicFramePr>
+            <a:graphic xmlns:a="http://schemas.openxmlformats.org/drawingml/2006/main">
+              <a:graphicData uri="http://schemas.openxmlformats.org/drawingml/2006/picture">
+                <pic:pic xmlns:pic="http://schemas.openxmlformats.org/drawingml/2006/picture">
+                  <pic:nvPicPr>
+                    <pic:cNvPr id="25" name="图片 11"/>
+                    <pic:cNvPicPr>
+                      <a:picLocks noChangeAspect="1"/>
+                    </pic:cNvPicPr>
+                  </pic:nvPicPr>
+                  <pic:blipFill>
+                    <a:blip r:embed="rId31"/>
+                    <a:stretch>
+                      <a:fillRect/>
+                    </a:stretch>
+                  </pic:blipFill>
+                  <pic:spPr>
+                    <a:xfrm>
+                      <a:off x="0" y="0"/>
+                      <a:ext cx="5271770" cy="1154430"/>
+                    </a:xfrm>
+                    <a:prstGeom prst="rect">
+                      <a:avLst/>
+                    </a:prstGeom>
+                    <a:noFill/>
+                    <a:ln>
+                      <a:noFill/>
+                    </a:ln>
+                  </pic:spPr>
+                </pic:pic>
+              </a:graphicData>
+            </a:graphic>
+          </wp:inline>
+        </w:drawing>
+      </w:r>
+    </w:p>
+    <w:p>
+      <w:pPr>
+        <w:numPr>
+          <w:numId w:val="0"/>
+        </w:numPr>
+        <w:rPr>
+          <w:rFonts w:hint="eastAsia"/>
+          <w:color w:val="5B9BD5" w:themeColor="accent1"/>
+          <w:lang w:val="en-US" w:eastAsia="zh-CN"/>
+          <w14:textFill>
+            <w14:solidFill>
+              <w14:schemeClr w14:val="accent1"/>
+            </w14:solidFill>
+          </w14:textFill>
+        </w:rPr>
+      </w:pPr>
+      <w:r>
+        <w:rPr>
+          <w:rFonts w:hint="eastAsia"/>
+          <w:lang w:val="en-US" w:eastAsia="zh-CN"/>
+        </w:rPr>
+        <w:t xml:space="preserve">                                   </w:t>
+      </w:r>
+      <w:r>
+        <w:rPr>
+          <w:rFonts w:hint="eastAsia"/>
+          <w:color w:val="5B9BD5" w:themeColor="accent1"/>
+          <w:lang w:val="en-US" w:eastAsia="zh-CN"/>
+          <w14:textFill>
+            <w14:solidFill>
+              <w14:schemeClr w14:val="accent1"/>
+            </w14:solidFill>
+          </w14:textFill>
+        </w:rPr>
+        <w:t xml:space="preserve"> 图23</w:t>
+      </w:r>
+    </w:p>
+    <w:p>
+      <w:pPr>
+        <w:numPr>
+          <w:numId w:val="0"/>
+        </w:numPr>
+        <w:spacing w:line="360" w:lineRule="auto"/>
+        <w:ind w:firstLine="480" w:firstLineChars="200"/>
+        <w:rPr>
+          <w:rFonts w:hint="default"/>
+          <w:color w:val="auto"/>
+          <w:sz w:val="24"/>
+          <w:szCs w:val="32"/>
+          <w:lang w:val="en-US" w:eastAsia="zh-CN"/>
+        </w:rPr>
+      </w:pPr>
+      <w:r>
+        <w:rPr>
+          <w:rFonts w:hint="eastAsia"/>
+          <w:color w:val="auto"/>
+          <w:sz w:val="24"/>
+          <w:szCs w:val="32"/>
+          <w:lang w:val="en-US" w:eastAsia="zh-CN"/>
+        </w:rPr>
+        <w:t>如图24所示，展示的功能是查看提案名称，在方法框左侧连接点击按钮，在方法的右侧便会显示出提案的名称。</w:t>
+      </w:r>
+    </w:p>
+    <w:p>
+      <w:pPr>
+        <w:numPr>
+          <w:numId w:val="0"/>
+        </w:numPr>
+      </w:pPr>
+      <w:r>
+        <w:drawing>
+          <wp:inline distT="0" distB="0" distL="114300" distR="114300">
+            <wp:extent cx="5267325" cy="540385"/>
+            <wp:effectExtent l="0" t="0" r="9525" b="12065"/>
+            <wp:docPr id="27" name="图片 12"/>
+            <wp:cNvGraphicFramePr>
+              <a:graphicFrameLocks xmlns:a="http://schemas.openxmlformats.org/drawingml/2006/main" noChangeAspect="1"/>
+            </wp:cNvGraphicFramePr>
+            <a:graphic xmlns:a="http://schemas.openxmlformats.org/drawingml/2006/main">
+              <a:graphicData uri="http://schemas.openxmlformats.org/drawingml/2006/picture">
+                <pic:pic xmlns:pic="http://schemas.openxmlformats.org/drawingml/2006/picture">
+                  <pic:nvPicPr>
+                    <pic:cNvPr id="27" name="图片 12"/>
+                    <pic:cNvPicPr>
+                      <a:picLocks noChangeAspect="1"/>
+                    </pic:cNvPicPr>
+                  </pic:nvPicPr>
+                  <pic:blipFill>
+                    <a:blip r:embed="rId32"/>
+                    <a:stretch>
+                      <a:fillRect/>
+                    </a:stretch>
+                  </pic:blipFill>
+                  <pic:spPr>
+                    <a:xfrm>
+                      <a:off x="0" y="0"/>
+                      <a:ext cx="5267325" cy="540385"/>
+                    </a:xfrm>
+                    <a:prstGeom prst="rect">
+                      <a:avLst/>
+                    </a:prstGeom>
+                    <a:noFill/>
+                    <a:ln>
+                      <a:noFill/>
+                    </a:ln>
+                  </pic:spPr>
+                </pic:pic>
+              </a:graphicData>
+            </a:graphic>
+          </wp:inline>
+        </w:drawing>
+      </w:r>
+    </w:p>
+    <w:p>
+      <w:pPr>
+        <w:numPr>
+          <w:numId w:val="0"/>
+        </w:numPr>
+        <w:rPr>
+          <w:rFonts w:hint="eastAsia"/>
+          <w:color w:val="5B9BD5" w:themeColor="accent1"/>
+          <w:lang w:val="en-US" w:eastAsia="zh-CN"/>
+          <w14:textFill>
+            <w14:solidFill>
+              <w14:schemeClr w14:val="accent1"/>
+            </w14:solidFill>
+          </w14:textFill>
+        </w:rPr>
+      </w:pPr>
+      <w:r>
+        <w:rPr>
+          <w:rFonts w:hint="eastAsia"/>
+          <w:lang w:val="en-US" w:eastAsia="zh-CN"/>
+        </w:rPr>
+        <w:t xml:space="preserve">                                </w:t>
+      </w:r>
+      <w:r>
+        <w:rPr>
+          <w:rFonts w:hint="eastAsia"/>
+          <w:color w:val="5B9BD5" w:themeColor="accent1"/>
+          <w:lang w:val="en-US" w:eastAsia="zh-CN"/>
+          <w14:textFill>
+            <w14:solidFill>
+              <w14:schemeClr w14:val="accent1"/>
+            </w14:solidFill>
+          </w14:textFill>
+        </w:rPr>
+        <w:t xml:space="preserve">     图24</w:t>
+      </w:r>
+    </w:p>
+    <w:p>
+      <w:pPr>
+        <w:numPr>
+          <w:numId w:val="0"/>
+        </w:numPr>
+        <w:spacing w:line="360" w:lineRule="auto"/>
+        <w:rPr>
+          <w:rFonts w:hint="default"/>
+          <w:color w:val="5B9BD5" w:themeColor="accent1"/>
+          <w:lang w:val="en-US" w:eastAsia="zh-CN"/>
+          <w14:textFill>
+            <w14:solidFill>
+              <w14:schemeClr w14:val="accent1"/>
+            </w14:solidFill>
+          </w14:textFill>
+        </w:rPr>
+      </w:pPr>
+      <w:r>
+        <w:rPr>
+          <w:rFonts w:hint="eastAsia"/>
+          <w:color w:val="5B9BD5" w:themeColor="accent1"/>
+          <w:lang w:val="en-US" w:eastAsia="zh-CN"/>
+          <w14:textFill>
+            <w14:solidFill>
+              <w14:schemeClr w14:val="accent1"/>
+            </w14:solidFill>
+          </w14:textFill>
+        </w:rPr>
+        <w:t xml:space="preserve">     </w:t>
+      </w:r>
+      <w:r>
+        <w:rPr>
+          <w:rFonts w:hint="eastAsia"/>
+          <w:color w:val="auto"/>
+          <w:sz w:val="24"/>
+          <w:szCs w:val="24"/>
+          <w:lang w:val="en-US" w:eastAsia="zh-CN"/>
+        </w:rPr>
+        <w:t>如图25所示，展示的方法是查看投票的状态，总投票者和总投票数，</w:t>
+      </w:r>
+      <w:r>
+        <w:rPr>
+          <w:rFonts w:hint="eastAsia"/>
+          <w:color w:val="auto"/>
+          <w:sz w:val="24"/>
+          <w:szCs w:val="32"/>
+          <w:lang w:val="en-US" w:eastAsia="zh-CN"/>
+        </w:rPr>
+        <w:t>在方法框左侧连接点击按钮，在方法的右侧便会显示出投票状态0和1，1表示投票开始，0表示投票结束。如图显示的投票数和总投票人都为0，因为还未添加投票人。</w:t>
+      </w:r>
+    </w:p>
+    <w:p>
+      <w:pPr>
+        <w:numPr>
+          <w:numId w:val="0"/>
+        </w:numPr>
+        <w:ind w:left="3990" w:hanging="3990" w:hangingChars="1900"/>
+        <w:rPr>
+          <w:rFonts w:hint="eastAsia"/>
+          <w:color w:val="5B9BD5" w:themeColor="accent1"/>
+          <w:lang w:val="en-US" w:eastAsia="zh-CN"/>
+          <w14:textFill>
+            <w14:solidFill>
+              <w14:schemeClr w14:val="accent1"/>
+            </w14:solidFill>
+          </w14:textFill>
+        </w:rPr>
+      </w:pPr>
+      <w:r>
+        <w:drawing>
+          <wp:inline distT="0" distB="0" distL="114300" distR="114300">
+            <wp:extent cx="5271135" cy="1896110"/>
+            <wp:effectExtent l="0" t="0" r="5715" b="8890"/>
+            <wp:docPr id="32" name="图片 13"/>
+            <wp:cNvGraphicFramePr>
+              <a:graphicFrameLocks xmlns:a="http://schemas.openxmlformats.org/drawingml/2006/main" noChangeAspect="1"/>
+            </wp:cNvGraphicFramePr>
+            <a:graphic xmlns:a="http://schemas.openxmlformats.org/drawingml/2006/main">
+              <a:graphicData uri="http://schemas.openxmlformats.org/drawingml/2006/picture">
+                <pic:pic xmlns:pic="http://schemas.openxmlformats.org/drawingml/2006/picture">
+                  <pic:nvPicPr>
+                    <pic:cNvPr id="32" name="图片 13"/>
+                    <pic:cNvPicPr>
+                      <a:picLocks noChangeAspect="1"/>
+                    </pic:cNvPicPr>
+                  </pic:nvPicPr>
+                  <pic:blipFill>
+                    <a:blip r:embed="rId33"/>
+                    <a:stretch>
+                      <a:fillRect/>
+                    </a:stretch>
+                  </pic:blipFill>
+                  <pic:spPr>
+                    <a:xfrm>
+                      <a:off x="0" y="0"/>
+                      <a:ext cx="5271135" cy="1896110"/>
+                    </a:xfrm>
+                    <a:prstGeom prst="rect">
+                      <a:avLst/>
+                    </a:prstGeom>
+                    <a:noFill/>
+                    <a:ln>
+                      <a:noFill/>
+                    </a:ln>
+                  </pic:spPr>
+                </pic:pic>
+              </a:graphicData>
+            </a:graphic>
+          </wp:inline>
+        </w:drawing>
+      </w:r>
+      <w:r>
+        <w:rPr>
+          <w:rFonts w:hint="eastAsia"/>
+          <w:color w:val="5B9BD5" w:themeColor="accent1"/>
+          <w:lang w:val="en-US" w:eastAsia="zh-CN"/>
+          <w14:textFill>
+            <w14:solidFill>
+              <w14:schemeClr w14:val="accent1"/>
+            </w14:solidFill>
+          </w14:textFill>
+        </w:rPr>
+        <w:t>图25</w:t>
+      </w:r>
+    </w:p>
+    <w:p>
+      <w:pPr>
+        <w:numPr>
+          <w:numId w:val="0"/>
+        </w:numPr>
+        <w:ind w:firstLine="480" w:firstLineChars="200"/>
+        <w:rPr>
+          <w:rFonts w:hint="default"/>
+          <w:color w:val="auto"/>
+          <w:sz w:val="24"/>
+          <w:szCs w:val="32"/>
+          <w:lang w:val="en-US" w:eastAsia="zh-CN"/>
+        </w:rPr>
+      </w:pPr>
+      <w:r>
+        <w:rPr>
+          <w:rFonts w:hint="eastAsia"/>
+          <w:color w:val="auto"/>
+          <w:sz w:val="24"/>
+          <w:szCs w:val="32"/>
+          <w:lang w:val="en-US" w:eastAsia="zh-CN"/>
+        </w:rPr>
+        <w:t>如图26所示，展示的功能为最后两个功能，查看投票最终结果和个人投票信息，在查看最终结果方法框左侧连接点击按钮，在方法的右侧便会显示出投票的最终票数。在查看个人信息方法框左侧输入个人的地址，在方法的右侧便会显示出个人的信息，因为未添加个人所以结果为false。</w:t>
+      </w:r>
+    </w:p>
+    <w:p>
+      <w:pPr>
+        <w:numPr>
+          <w:numId w:val="0"/>
+        </w:numPr>
+        <w:rPr>
+          <w:rFonts w:hint="default"/>
+          <w:color w:val="auto"/>
+          <w:sz w:val="24"/>
+          <w:szCs w:val="32"/>
+          <w:lang w:val="en-US" w:eastAsia="zh-CN"/>
+        </w:rPr>
+      </w:pPr>
+      <w:r>
+        <w:drawing>
+          <wp:inline distT="0" distB="0" distL="114300" distR="114300">
+            <wp:extent cx="5264785" cy="1186180"/>
+            <wp:effectExtent l="0" t="0" r="12065" b="13970"/>
+            <wp:docPr id="34" name="图片 14"/>
+            <wp:cNvGraphicFramePr>
+              <a:graphicFrameLocks xmlns:a="http://schemas.openxmlformats.org/drawingml/2006/main" noChangeAspect="1"/>
+            </wp:cNvGraphicFramePr>
+            <a:graphic xmlns:a="http://schemas.openxmlformats.org/drawingml/2006/main">
+              <a:graphicData uri="http://schemas.openxmlformats.org/drawingml/2006/picture">
+                <pic:pic xmlns:pic="http://schemas.openxmlformats.org/drawingml/2006/picture">
+                  <pic:nvPicPr>
+                    <pic:cNvPr id="34" name="图片 14"/>
+                    <pic:cNvPicPr>
+                      <a:picLocks noChangeAspect="1"/>
+                    </pic:cNvPicPr>
+                  </pic:nvPicPr>
+                  <pic:blipFill>
+                    <a:blip r:embed="rId34"/>
+                    <a:stretch>
+                      <a:fillRect/>
+                    </a:stretch>
+                  </pic:blipFill>
+                  <pic:spPr>
+                    <a:xfrm>
+                      <a:off x="0" y="0"/>
+                      <a:ext cx="5264785" cy="1186180"/>
+                    </a:xfrm>
+                    <a:prstGeom prst="rect">
+                      <a:avLst/>
+                    </a:prstGeom>
+                    <a:noFill/>
+                    <a:ln>
+                      <a:noFill/>
+                    </a:ln>
+                  </pic:spPr>
+                </pic:pic>
+              </a:graphicData>
+            </a:graphic>
+          </wp:inline>
+        </w:drawing>
+      </w:r>
+    </w:p>
+    <w:p>
+      <w:pPr>
         <w:pStyle w:val="2"/>
         <w:bidi w:val="0"/>
         <w:rPr>
@@ -11865,6 +13225,7 @@
     <w:p>
       <w:pPr>
         <w:numPr>
+          <w:ilvl w:val="0"/>
           <w:numId w:val="0"/>
         </w:numPr>
         <w:spacing w:beforeLines="0" w:afterLines="0" w:line="400" w:lineRule="exact"/>
@@ -11887,6 +13248,7 @@
     <w:p>
       <w:pPr>
         <w:numPr>
+          <w:ilvl w:val="0"/>
           <w:numId w:val="0"/>
         </w:numPr>
         <w:spacing w:beforeLines="0" w:afterLines="0" w:line="400" w:lineRule="exact"/>
@@ -11903,7 +13265,7 @@
           <w:sz w:val="24"/>
           <w:lang w:val="en-US" w:eastAsia="zh-CN"/>
         </w:rPr>
-        <w:t>本方案开发实现了基于以太坊平台的区块链投票系统。采用Node.js技术实现投票系统的投票者和投票发起人两个客户端，通过以太坊Web3.js库开发了调用关于投票方案智能合约的接口方法，用于投票系统执行投票协议的业务逻辑。本方案设计的基于区块链的投票系统具有良好的性能，同时也验证了本方案的投票方案的可行性和正确性。</w:t>
+        <w:t>本方案开发实现了基于以太坊平台的区块链投票系统。采用ETH.Build展示投票系统的投票发起人和投票者两个客户端，通过ETH.Build的ABI接口调用本方案投票的智能合约的调用。（采用Node.js技术实现投票系统的投票者和投票发起人两个客户端，通过以太坊Web3.js库开发了调用关于投票方案智能合约的接口方法，用于投票系统执行投票协议的业务逻辑。）本方案设计的基于区块链的投票系统具有良好的性能，同时也验证了本方案的投票方案的可行性和正确性。</w:t>
       </w:r>
     </w:p>
     <w:p>
@@ -11928,6 +13290,7 @@
     <w:p>
       <w:pPr>
         <w:numPr>
+          <w:ilvl w:val="0"/>
           <w:numId w:val="0"/>
         </w:numPr>
         <w:spacing w:beforeLines="0" w:afterLines="0" w:line="360" w:lineRule="auto"/>
@@ -11956,6 +13319,7 @@
     <w:p>
       <w:pPr>
         <w:numPr>
+          <w:ilvl w:val="0"/>
           <w:numId w:val="0"/>
         </w:numPr>
         <w:spacing w:beforeLines="0" w:afterLines="0" w:line="360" w:lineRule="auto"/>
@@ -11983,6 +13347,7 @@
     <w:p>
       <w:pPr>
         <w:numPr>
+          <w:ilvl w:val="0"/>
           <w:numId w:val="0"/>
         </w:numPr>
         <w:spacing w:beforeLines="0" w:afterLines="0" w:line="360" w:lineRule="auto"/>
@@ -12010,6 +13375,7 @@
     <w:p>
       <w:pPr>
         <w:numPr>
+          <w:ilvl w:val="0"/>
           <w:numId w:val="0"/>
         </w:numPr>
         <w:spacing w:beforeLines="0" w:afterLines="0" w:line="360" w:lineRule="auto"/>
@@ -12037,20 +13403,11 @@
     <w:p>
       <w:pPr>
         <w:numPr>
+          <w:ilvl w:val="0"/>
           <w:numId w:val="0"/>
         </w:numPr>
         <w:spacing w:beforeLines="0" w:afterLines="0" w:line="360" w:lineRule="auto"/>
         <w:rPr>
-          <w:rFonts w:hint="default" w:ascii="Times New Roman" w:hAnsi="Times New Roman" w:eastAsia="宋体"/>
-          <w:b/>
-          <w:bCs/>
-          <w:sz w:val="28"/>
-          <w:szCs w:val="28"/>
-          <w:lang w:val="en-US" w:eastAsia="zh-CN"/>
-        </w:rPr>
-      </w:pPr>
-      <w:r>
-        <w:rPr>
           <w:rFonts w:hint="eastAsia" w:ascii="宋体" w:hAnsi="宋体" w:eastAsia="宋体" w:cs="宋体"/>
           <w:b w:val="0"/>
           <w:bCs w:val="0"/>
@@ -12058,12 +13415,51 @@
           <w:szCs w:val="24"/>
           <w:lang w:val="en-US" w:eastAsia="zh-CN"/>
         </w:rPr>
+      </w:pPr>
+      <w:r>
+        <w:rPr>
+          <w:rFonts w:hint="eastAsia" w:ascii="宋体" w:hAnsi="宋体" w:eastAsia="宋体" w:cs="宋体"/>
+          <w:b w:val="0"/>
+          <w:bCs w:val="0"/>
+          <w:sz w:val="24"/>
+          <w:szCs w:val="24"/>
+          <w:lang w:val="en-US" w:eastAsia="zh-CN"/>
+        </w:rPr>
         <w:t>将来也会考虑将个人的生物特征信息应用于区块链进行身份信息的注册与认证，然后用于投票过程中的身份认证环节，使整个投票过程更为安全高效。</w:t>
       </w:r>
     </w:p>
     <w:p>
       <w:pPr>
         <w:numPr>
+          <w:ilvl w:val="0"/>
+          <w:numId w:val="0"/>
+        </w:numPr>
+        <w:spacing w:beforeLines="0" w:afterLines="0" w:line="360" w:lineRule="auto"/>
+        <w:rPr>
+          <w:rFonts w:hint="default" w:ascii="宋体" w:hAnsi="宋体" w:eastAsia="宋体" w:cs="宋体"/>
+          <w:b w:val="0"/>
+          <w:bCs w:val="0"/>
+          <w:sz w:val="24"/>
+          <w:szCs w:val="24"/>
+          <w:lang w:val="en-US" w:eastAsia="zh-CN"/>
+        </w:rPr>
+      </w:pPr>
+      <w:r>
+        <w:rPr>
+          <w:rFonts w:hint="eastAsia" w:ascii="宋体" w:hAnsi="宋体" w:eastAsia="宋体" w:cs="宋体"/>
+          <w:b w:val="0"/>
+          <w:bCs w:val="0"/>
+          <w:sz w:val="24"/>
+          <w:szCs w:val="24"/>
+          <w:lang w:val="en-US" w:eastAsia="zh-CN"/>
+        </w:rPr>
+        <w:t>（4）当前还有未实现的功能，本人会在将来完善实现。</w:t>
+      </w:r>
+    </w:p>
+    <w:p>
+      <w:pPr>
+        <w:numPr>
+          <w:ilvl w:val="0"/>
           <w:numId w:val="0"/>
         </w:numPr>
         <w:spacing w:beforeLines="0" w:afterLines="0" w:line="400" w:lineRule="exact"/>
@@ -12129,22 +13525,6 @@
                       <a:ln w="6350">
                         <a:noFill/>
                       </a:ln>
-                      <a:extLst>
-                        <a:ext uri="{909E8E84-426E-40DD-AFC4-6F175D3DCCD1}">
-                          <a14:hiddenFill xmlns:a14="http://schemas.microsoft.com/office/drawing/2010/main">
-                            <a:solidFill>
-                              <a:schemeClr val="lt1"/>
-                            </a:solidFill>
-                          </a14:hiddenFill>
-                        </a:ext>
-                        <a:ext uri="{91240B29-F687-4F45-9708-019B960494DF}">
-                          <a14:hiddenLine xmlns:a14="http://schemas.microsoft.com/office/drawing/2010/main" w="6350">
-                            <a:solidFill>
-                              <a:prstClr val="black"/>
-                            </a:solidFill>
-                          </a14:hiddenLine>
-                        </a:ext>
-                      </a:extLst>
                     </wps:spPr>
                     <wps:style>
                       <a:lnRef idx="0">
@@ -12219,7 +13599,7 @@
         </mc:Choice>
         <mc:Fallback>
           <w:pict>
-            <v:shape id="_x0000_s1026" o:spid="_x0000_s1026" o:spt="202" type="#_x0000_t202" style="position:absolute;left:0pt;margin-top:0pt;height:144pt;width:144pt;mso-position-horizontal:outside;mso-position-horizontal-relative:margin;mso-wrap-style:none;z-index:251658240;mso-width-relative:page;mso-height-relative:page;" filled="f" stroked="f" coordsize="21600,21600" o:gfxdata="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">
+            <v:shape id="_x0000_s1026" o:spid="_x0000_s1026" o:spt="202" type="#_x0000_t202" style="position:absolute;left:0pt;margin-top:0pt;height:144pt;width:144pt;mso-position-horizontal:outside;mso-position-horizontal-relative:margin;mso-wrap-style:none;z-index:251658240;mso-width-relative:page;mso-height-relative:page;" filled="f" stroked="f" coordsize="21600,21600" o:gfxdata="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">
               <v:fill on="f" focussize="0,0"/>
               <v:stroke on="f" weight="0.5pt"/>
               <v:imagedata o:title=""/>
@@ -12330,6 +13710,18 @@
     </w:lvl>
   </w:abstractNum>
   <w:abstractNum w:abstractNumId="3">
+    <w:nsid w:val="EFBB9582"/>
+    <w:multiLevelType w:val="singleLevel"/>
+    <w:tmpl w:val="EFBB9582"/>
+    <w:lvl w:ilvl="0" w:tentative="0">
+      <w:start w:val="1"/>
+      <w:numFmt w:val="decimal"/>
+      <w:suff w:val="nothing"/>
+      <w:lvlText w:val="（%1）"/>
+      <w:lvlJc w:val="left"/>
+    </w:lvl>
+  </w:abstractNum>
+  <w:abstractNum w:abstractNumId="4">
     <w:nsid w:val="2691C334"/>
     <w:multiLevelType w:val="singleLevel"/>
     <w:tmpl w:val="2691C334"/>
@@ -12341,7 +13733,7 @@
       <w:lvlJc w:val="left"/>
     </w:lvl>
   </w:abstractNum>
-  <w:abstractNum w:abstractNumId="4">
+  <w:abstractNum w:abstractNumId="5">
     <w:nsid w:val="354A80A8"/>
     <w:multiLevelType w:val="singleLevel"/>
     <w:tmpl w:val="354A80A8"/>
@@ -12353,7 +13745,7 @@
       <w:lvlJc w:val="left"/>
     </w:lvl>
   </w:abstractNum>
-  <w:abstractNum w:abstractNumId="5">
+  <w:abstractNum w:abstractNumId="6">
     <w:nsid w:val="42C8506C"/>
     <w:multiLevelType w:val="singleLevel"/>
     <w:tmpl w:val="42C8506C"/>
@@ -12369,7 +13761,7 @@
       </w:pPr>
     </w:lvl>
   </w:abstractNum>
-  <w:abstractNum w:abstractNumId="6">
+  <w:abstractNum w:abstractNumId="7">
     <w:nsid w:val="4AA17FFB"/>
     <w:multiLevelType w:val="singleLevel"/>
     <w:tmpl w:val="4AA17FFB"/>
@@ -12385,7 +13777,7 @@
       </w:pPr>
     </w:lvl>
   </w:abstractNum>
-  <w:abstractNum w:abstractNumId="7">
+  <w:abstractNum w:abstractNumId="8">
     <w:nsid w:val="7F691D6D"/>
     <w:multiLevelType w:val="singleLevel"/>
     <w:tmpl w:val="7F691D6D"/>
@@ -12401,13 +13793,13 @@
     <w:abstractNumId w:val="0"/>
   </w:num>
   <w:num w:numId="2">
-    <w:abstractNumId w:val="5"/>
+    <w:abstractNumId w:val="6"/>
   </w:num>
   <w:num w:numId="3">
-    <w:abstractNumId w:val="6"/>
+    <w:abstractNumId w:val="7"/>
   </w:num>
   <w:num w:numId="4">
-    <w:abstractNumId w:val="7"/>
+    <w:abstractNumId w:val="8"/>
   </w:num>
   <w:num w:numId="5">
     <w:abstractNumId w:val="1"/>
@@ -12416,9 +13808,12 @@
     <w:abstractNumId w:val="2"/>
   </w:num>
   <w:num w:numId="7">
+    <w:abstractNumId w:val="5"/>
+  </w:num>
+  <w:num w:numId="8">
     <w:abstractNumId w:val="4"/>
   </w:num>
-  <w:num w:numId="8">
+  <w:num w:numId="9">
     <w:abstractNumId w:val="3"/>
   </w:num>
 </w:numbering>
@@ -12466,7 +13861,7 @@
     <w:lsdException w:unhideWhenUsed="0" w:uiPriority="0" w:semiHidden="0" w:name="footnote text"/>
     <w:lsdException w:unhideWhenUsed="0" w:uiPriority="0" w:semiHidden="0" w:name="annotation text"/>
     <w:lsdException w:unhideWhenUsed="0" w:uiPriority="0" w:semiHidden="0" w:name="header"/>
-    <w:lsdException w:unhideWhenUsed="0" w:uiPriority="0" w:semiHidden="0" w:name="footer"/>
+    <w:lsdException w:qFormat="1" w:unhideWhenUsed="0" w:uiPriority="0" w:semiHidden="0" w:name="footer"/>
     <w:lsdException w:unhideWhenUsed="0" w:uiPriority="0" w:semiHidden="0" w:name="index heading"/>
     <w:lsdException w:qFormat="1" w:uiPriority="0" w:name="caption"/>
     <w:lsdException w:unhideWhenUsed="0" w:uiPriority="0" w:semiHidden="0" w:name="table of figures"/>
@@ -12807,6 +14202,7 @@
   <w:style w:type="paragraph" w:styleId="7">
     <w:name w:val="footer"/>
     <w:basedOn w:val="1"/>
+    <w:qFormat/>
     <w:uiPriority w:val="0"/>
     <w:pPr>
       <w:tabs>

--- a/基于区块链投票.docx
+++ b/基于区块链投票.docx
@@ -2140,8 +2140,8 @@
           <w:lang w:val="en-US" w:eastAsia="zh-CN"/>
         </w:rPr>
       </w:pPr>
-      <w:bookmarkStart w:id="0" w:name="_Toc5878"/>
-      <w:bookmarkStart w:id="1" w:name="_Toc5993"/>
+      <w:bookmarkStart w:id="0" w:name="_Toc5993"/>
+      <w:bookmarkStart w:id="1" w:name="_Toc5878"/>
       <w:r>
         <w:rPr>
           <w:rFonts w:hint="eastAsia"/>
@@ -2180,8 +2180,8 @@
           <w:lang w:val="en-US" w:eastAsia="zh-CN"/>
         </w:rPr>
       </w:pPr>
-      <w:bookmarkStart w:id="3" w:name="_Toc22555"/>
-      <w:bookmarkStart w:id="4" w:name="_Toc5741"/>
+      <w:bookmarkStart w:id="3" w:name="_Toc5741"/>
+      <w:bookmarkStart w:id="4" w:name="_Toc22555"/>
       <w:r>
         <w:rPr>
           <w:rFonts w:hint="eastAsia"/>
@@ -7266,8 +7266,6 @@
         </w:rPr>
         <w:t>执行智能合约：合约部署在区块链上后，执行合约就是会加上to来表示智能合约执行的地址，data指定调用方法和参数传递。代码可以表示为web3.eth.sendTransaction（from:"发送方账户"，to："合约执行方账户"，data："所需要传递的参数、调用的函数"））；同比特币一样，以太坊的交易同样需要之后区块的确认、节点的同步，只有通过这种方式交易才能被认可，也就是说一笔交易必须被验证后才可以被记录下</w:t>
       </w:r>
-      <w:bookmarkStart w:id="28" w:name="_GoBack"/>
-      <w:bookmarkEnd w:id="28"/>
     </w:p>
     <w:p>
       <w:pPr>
@@ -7831,6 +7829,425 @@
         </w:rPr>
         <w:t>智能合约的实现</w:t>
       </w:r>
+    </w:p>
+    <w:p>
+      <w:pPr>
+        <w:numPr>
+          <w:ilvl w:val="0"/>
+          <w:numId w:val="7"/>
+        </w:numPr>
+        <w:spacing w:line="360" w:lineRule="auto"/>
+        <w:ind w:leftChars="0"/>
+        <w:rPr>
+          <w:rFonts w:hint="eastAsia"/>
+          <w:sz w:val="24"/>
+          <w:szCs w:val="24"/>
+          <w:lang w:val="en-US" w:eastAsia="zh-CN"/>
+        </w:rPr>
+      </w:pPr>
+      <w:r>
+        <w:rPr>
+          <w:rFonts w:hint="eastAsia"/>
+          <w:sz w:val="24"/>
+          <w:szCs w:val="24"/>
+          <w:lang w:val="en-US" w:eastAsia="zh-CN"/>
+        </w:rPr>
+        <w:t>环境配置</w:t>
+      </w:r>
+      <w:bookmarkStart w:id="28" w:name="_GoBack"/>
+      <w:bookmarkEnd w:id="28"/>
+    </w:p>
+    <w:tbl>
+      <w:tblPr>
+        <w:tblStyle w:val="12"/>
+        <w:tblW w:w="0" w:type="auto"/>
+        <w:tblInd w:w="0" w:type="dxa"/>
+        <w:tblBorders>
+          <w:top w:val="single" w:color="auto" w:sz="4" w:space="0"/>
+          <w:left w:val="single" w:color="auto" w:sz="4" w:space="0"/>
+          <w:bottom w:val="single" w:color="auto" w:sz="4" w:space="0"/>
+          <w:right w:val="single" w:color="auto" w:sz="4" w:space="0"/>
+          <w:insideH w:val="single" w:color="auto" w:sz="4" w:space="0"/>
+          <w:insideV w:val="single" w:color="auto" w:sz="4" w:space="0"/>
+        </w:tblBorders>
+        <w:tblLayout w:type="autofit"/>
+        <w:tblCellMar>
+          <w:top w:w="0" w:type="dxa"/>
+          <w:left w:w="108" w:type="dxa"/>
+          <w:bottom w:w="0" w:type="dxa"/>
+          <w:right w:w="108" w:type="dxa"/>
+        </w:tblCellMar>
+      </w:tblPr>
+      <w:tblGrid>
+        <w:gridCol w:w="2764"/>
+        <w:gridCol w:w="2766"/>
+        <w:gridCol w:w="2766"/>
+      </w:tblGrid>
+      <w:tr>
+        <w:tblPrEx>
+          <w:tblBorders>
+            <w:top w:val="single" w:color="auto" w:sz="4" w:space="0"/>
+            <w:left w:val="single" w:color="auto" w:sz="4" w:space="0"/>
+            <w:bottom w:val="single" w:color="auto" w:sz="4" w:space="0"/>
+            <w:right w:val="single" w:color="auto" w:sz="4" w:space="0"/>
+            <w:insideH w:val="single" w:color="auto" w:sz="4" w:space="0"/>
+            <w:insideV w:val="single" w:color="auto" w:sz="4" w:space="0"/>
+          </w:tblBorders>
+          <w:tblCellMar>
+            <w:top w:w="0" w:type="dxa"/>
+            <w:left w:w="108" w:type="dxa"/>
+            <w:bottom w:w="0" w:type="dxa"/>
+            <w:right w:w="108" w:type="dxa"/>
+          </w:tblCellMar>
+        </w:tblPrEx>
+        <w:tc>
+          <w:tcPr>
+            <w:tcW w:w="2764" w:type="dxa"/>
+            <w:shd w:val="clear" w:color="auto" w:fill="D9D9D9"/>
+          </w:tcPr>
+          <w:p>
+            <w:pPr>
+              <w:jc w:val="center"/>
+              <w:rPr>
+                <w:rFonts w:ascii="Times New Roman" w:hAnsi="Times New Roman" w:eastAsia="宋体" w:cs="Times New Roman"/>
+                <w:sz w:val="18"/>
+                <w:szCs w:val="24"/>
+              </w:rPr>
+            </w:pPr>
+            <w:r>
+              <w:rPr>
+                <w:rFonts w:hint="eastAsia" w:ascii="Times New Roman" w:hAnsi="Times New Roman" w:eastAsia="宋体" w:cs="Times New Roman"/>
+                <w:sz w:val="18"/>
+                <w:szCs w:val="24"/>
+              </w:rPr>
+              <w:t>类别</w:t>
+            </w:r>
+          </w:p>
+        </w:tc>
+        <w:tc>
+          <w:tcPr>
+            <w:tcW w:w="2766" w:type="dxa"/>
+            <w:shd w:val="clear" w:color="auto" w:fill="D9D9D9"/>
+          </w:tcPr>
+          <w:p>
+            <w:pPr>
+              <w:jc w:val="center"/>
+              <w:rPr>
+                <w:rFonts w:ascii="Times New Roman" w:hAnsi="Times New Roman" w:eastAsia="宋体" w:cs="Times New Roman"/>
+                <w:sz w:val="18"/>
+                <w:szCs w:val="24"/>
+              </w:rPr>
+            </w:pPr>
+            <w:r>
+              <w:rPr>
+                <w:rFonts w:hint="eastAsia" w:ascii="Times New Roman" w:hAnsi="Times New Roman" w:eastAsia="宋体" w:cs="Times New Roman"/>
+                <w:sz w:val="18"/>
+                <w:szCs w:val="24"/>
+              </w:rPr>
+              <w:t>标准配置</w:t>
+            </w:r>
+          </w:p>
+        </w:tc>
+        <w:tc>
+          <w:tcPr>
+            <w:tcW w:w="2766" w:type="dxa"/>
+            <w:shd w:val="clear" w:color="auto" w:fill="D9D9D9"/>
+          </w:tcPr>
+          <w:p>
+            <w:pPr>
+              <w:jc w:val="center"/>
+              <w:rPr>
+                <w:rFonts w:ascii="Times New Roman" w:hAnsi="Times New Roman" w:eastAsia="宋体" w:cs="Times New Roman"/>
+                <w:sz w:val="18"/>
+                <w:szCs w:val="24"/>
+              </w:rPr>
+            </w:pPr>
+            <w:r>
+              <w:rPr>
+                <w:rFonts w:hint="eastAsia" w:ascii="Times New Roman" w:hAnsi="Times New Roman" w:eastAsia="宋体" w:cs="Times New Roman"/>
+                <w:sz w:val="18"/>
+                <w:szCs w:val="24"/>
+              </w:rPr>
+              <w:t>最低配置</w:t>
+            </w:r>
+          </w:p>
+        </w:tc>
+      </w:tr>
+      <w:tr>
+        <w:tblPrEx>
+          <w:tblBorders>
+            <w:top w:val="single" w:color="auto" w:sz="4" w:space="0"/>
+            <w:left w:val="single" w:color="auto" w:sz="4" w:space="0"/>
+            <w:bottom w:val="single" w:color="auto" w:sz="4" w:space="0"/>
+            <w:right w:val="single" w:color="auto" w:sz="4" w:space="0"/>
+            <w:insideH w:val="single" w:color="auto" w:sz="4" w:space="0"/>
+            <w:insideV w:val="single" w:color="auto" w:sz="4" w:space="0"/>
+          </w:tblBorders>
+          <w:tblCellMar>
+            <w:top w:w="0" w:type="dxa"/>
+            <w:left w:w="108" w:type="dxa"/>
+            <w:bottom w:w="0" w:type="dxa"/>
+            <w:right w:w="108" w:type="dxa"/>
+          </w:tblCellMar>
+        </w:tblPrEx>
+        <w:tc>
+          <w:tcPr>
+            <w:tcW w:w="2764" w:type="dxa"/>
+          </w:tcPr>
+          <w:p>
+            <w:pPr>
+              <w:rPr>
+                <w:rFonts w:ascii="Times New Roman" w:hAnsi="Times New Roman" w:eastAsia="宋体" w:cs="Times New Roman"/>
+                <w:sz w:val="18"/>
+                <w:szCs w:val="24"/>
+              </w:rPr>
+            </w:pPr>
+            <w:r>
+              <w:rPr>
+                <w:rFonts w:hint="eastAsia" w:ascii="Times New Roman" w:hAnsi="Times New Roman" w:eastAsia="宋体" w:cs="Times New Roman"/>
+                <w:sz w:val="18"/>
+                <w:szCs w:val="24"/>
+              </w:rPr>
+              <w:t>计算机硬件</w:t>
+            </w:r>
+          </w:p>
+        </w:tc>
+        <w:tc>
+          <w:tcPr>
+            <w:tcW w:w="2766" w:type="dxa"/>
+          </w:tcPr>
+          <w:p>
+            <w:pPr>
+              <w:rPr>
+                <w:rFonts w:hint="default" w:ascii="Times New Roman" w:hAnsi="Times New Roman" w:eastAsia="宋体" w:cs="Times New Roman"/>
+                <w:sz w:val="18"/>
+                <w:szCs w:val="24"/>
+                <w:lang w:val="en-US" w:eastAsia="zh-CN"/>
+              </w:rPr>
+            </w:pPr>
+            <w:r>
+              <w:rPr>
+                <w:rFonts w:hint="eastAsia" w:ascii="Times New Roman" w:hAnsi="Times New Roman" w:eastAsia="宋体" w:cs="Times New Roman"/>
+                <w:sz w:val="18"/>
+                <w:szCs w:val="24"/>
+                <w:lang w:val="en-US" w:eastAsia="zh-CN"/>
+              </w:rPr>
+              <w:t>Cpu，网卡，显卡，硬盘</w:t>
+            </w:r>
+          </w:p>
+        </w:tc>
+        <w:tc>
+          <w:tcPr>
+            <w:tcW w:w="2766" w:type="dxa"/>
+          </w:tcPr>
+          <w:p>
+            <w:pPr>
+              <w:rPr>
+                <w:rFonts w:ascii="Times New Roman" w:hAnsi="Times New Roman" w:eastAsia="宋体" w:cs="Times New Roman"/>
+                <w:sz w:val="18"/>
+                <w:szCs w:val="24"/>
+              </w:rPr>
+            </w:pPr>
+            <w:r>
+              <w:rPr>
+                <w:rFonts w:hint="eastAsia" w:ascii="Times New Roman" w:hAnsi="Times New Roman" w:eastAsia="宋体" w:cs="Times New Roman"/>
+                <w:sz w:val="18"/>
+                <w:szCs w:val="24"/>
+                <w:lang w:val="en-US" w:eastAsia="zh-CN"/>
+              </w:rPr>
+              <w:t>Cpu，网卡，显卡，硬盘</w:t>
+            </w:r>
+          </w:p>
+        </w:tc>
+      </w:tr>
+      <w:tr>
+        <w:tblPrEx>
+          <w:tblBorders>
+            <w:top w:val="single" w:color="auto" w:sz="4" w:space="0"/>
+            <w:left w:val="single" w:color="auto" w:sz="4" w:space="0"/>
+            <w:bottom w:val="single" w:color="auto" w:sz="4" w:space="0"/>
+            <w:right w:val="single" w:color="auto" w:sz="4" w:space="0"/>
+            <w:insideH w:val="single" w:color="auto" w:sz="4" w:space="0"/>
+            <w:insideV w:val="single" w:color="auto" w:sz="4" w:space="0"/>
+          </w:tblBorders>
+          <w:tblCellMar>
+            <w:top w:w="0" w:type="dxa"/>
+            <w:left w:w="108" w:type="dxa"/>
+            <w:bottom w:w="0" w:type="dxa"/>
+            <w:right w:w="108" w:type="dxa"/>
+          </w:tblCellMar>
+        </w:tblPrEx>
+        <w:tc>
+          <w:tcPr>
+            <w:tcW w:w="2764" w:type="dxa"/>
+          </w:tcPr>
+          <w:p>
+            <w:pPr>
+              <w:rPr>
+                <w:rFonts w:ascii="Times New Roman" w:hAnsi="Times New Roman" w:eastAsia="宋体" w:cs="Times New Roman"/>
+                <w:sz w:val="18"/>
+                <w:szCs w:val="24"/>
+              </w:rPr>
+            </w:pPr>
+            <w:r>
+              <w:rPr>
+                <w:rFonts w:hint="eastAsia" w:ascii="Times New Roman" w:hAnsi="Times New Roman" w:eastAsia="宋体" w:cs="Times New Roman"/>
+                <w:sz w:val="18"/>
+                <w:szCs w:val="24"/>
+              </w:rPr>
+              <w:t>软件</w:t>
+            </w:r>
+          </w:p>
+        </w:tc>
+        <w:tc>
+          <w:tcPr>
+            <w:tcW w:w="2766" w:type="dxa"/>
+          </w:tcPr>
+          <w:p>
+            <w:pPr>
+              <w:rPr>
+                <w:rFonts w:hint="default" w:ascii="Times New Roman" w:hAnsi="Times New Roman" w:eastAsia="宋体" w:cs="Times New Roman"/>
+                <w:sz w:val="18"/>
+                <w:szCs w:val="24"/>
+                <w:lang w:val="en-US" w:eastAsia="zh-CN"/>
+              </w:rPr>
+            </w:pPr>
+            <w:r>
+              <w:rPr>
+                <w:rFonts w:hint="eastAsia" w:ascii="Times New Roman" w:hAnsi="Times New Roman" w:eastAsia="宋体" w:cs="Times New Roman"/>
+                <w:sz w:val="15"/>
+                <w:szCs w:val="21"/>
+                <w:lang w:val="en-US" w:eastAsia="zh-CN"/>
+              </w:rPr>
+              <w:t>Remix，visual studio code,matamask,</w:t>
+            </w:r>
+          </w:p>
+        </w:tc>
+        <w:tc>
+          <w:tcPr>
+            <w:tcW w:w="2766" w:type="dxa"/>
+          </w:tcPr>
+          <w:p>
+            <w:pPr>
+              <w:rPr>
+                <w:rFonts w:ascii="Times New Roman" w:hAnsi="Times New Roman" w:eastAsia="宋体" w:cs="Times New Roman"/>
+                <w:sz w:val="18"/>
+                <w:szCs w:val="24"/>
+              </w:rPr>
+            </w:pPr>
+            <w:r>
+              <w:rPr>
+                <w:rFonts w:hint="eastAsia" w:ascii="Times New Roman" w:hAnsi="Times New Roman" w:eastAsia="宋体" w:cs="Times New Roman"/>
+                <w:sz w:val="15"/>
+                <w:szCs w:val="21"/>
+                <w:lang w:val="en-US" w:eastAsia="zh-CN"/>
+              </w:rPr>
+              <w:t>Remix，visual studio code,matamask,</w:t>
+            </w:r>
+          </w:p>
+        </w:tc>
+      </w:tr>
+      <w:tr>
+        <w:tblPrEx>
+          <w:tblBorders>
+            <w:top w:val="single" w:color="auto" w:sz="4" w:space="0"/>
+            <w:left w:val="single" w:color="auto" w:sz="4" w:space="0"/>
+            <w:bottom w:val="single" w:color="auto" w:sz="4" w:space="0"/>
+            <w:right w:val="single" w:color="auto" w:sz="4" w:space="0"/>
+            <w:insideH w:val="single" w:color="auto" w:sz="4" w:space="0"/>
+            <w:insideV w:val="single" w:color="auto" w:sz="4" w:space="0"/>
+          </w:tblBorders>
+          <w:tblCellMar>
+            <w:top w:w="0" w:type="dxa"/>
+            <w:left w:w="108" w:type="dxa"/>
+            <w:bottom w:w="0" w:type="dxa"/>
+            <w:right w:w="108" w:type="dxa"/>
+          </w:tblCellMar>
+        </w:tblPrEx>
+        <w:tc>
+          <w:tcPr>
+            <w:tcW w:w="2764" w:type="dxa"/>
+          </w:tcPr>
+          <w:p>
+            <w:pPr>
+              <w:rPr>
+                <w:rFonts w:ascii="Times New Roman" w:hAnsi="Times New Roman" w:eastAsia="宋体" w:cs="Times New Roman"/>
+                <w:sz w:val="18"/>
+                <w:szCs w:val="24"/>
+              </w:rPr>
+            </w:pPr>
+            <w:r>
+              <w:rPr>
+                <w:rFonts w:hint="eastAsia" w:ascii="Times New Roman" w:hAnsi="Times New Roman" w:eastAsia="宋体" w:cs="Times New Roman"/>
+                <w:sz w:val="18"/>
+                <w:szCs w:val="24"/>
+              </w:rPr>
+              <w:t>其它</w:t>
+            </w:r>
+          </w:p>
+        </w:tc>
+        <w:tc>
+          <w:tcPr>
+            <w:tcW w:w="2766" w:type="dxa"/>
+          </w:tcPr>
+          <w:p>
+            <w:pPr>
+              <w:rPr>
+                <w:rFonts w:hint="default" w:ascii="Times New Roman" w:hAnsi="Times New Roman" w:eastAsia="宋体" w:cs="Times New Roman"/>
+                <w:sz w:val="18"/>
+                <w:szCs w:val="24"/>
+                <w:lang w:val="en-US" w:eastAsia="zh-CN"/>
+              </w:rPr>
+            </w:pPr>
+            <w:r>
+              <w:rPr>
+                <w:rFonts w:hint="eastAsia" w:ascii="Times New Roman" w:hAnsi="Times New Roman" w:eastAsia="宋体" w:cs="Times New Roman"/>
+                <w:sz w:val="18"/>
+                <w:szCs w:val="24"/>
+                <w:lang w:val="en-US" w:eastAsia="zh-CN"/>
+              </w:rPr>
+              <w:t xml:space="preserve">Solidoty,node.js, </w:t>
+            </w:r>
+          </w:p>
+        </w:tc>
+        <w:tc>
+          <w:tcPr>
+            <w:tcW w:w="2766" w:type="dxa"/>
+          </w:tcPr>
+          <w:p>
+            <w:pPr>
+              <w:rPr>
+                <w:rFonts w:ascii="Times New Roman" w:hAnsi="Times New Roman" w:eastAsia="宋体" w:cs="Times New Roman"/>
+                <w:sz w:val="18"/>
+                <w:szCs w:val="24"/>
+              </w:rPr>
+            </w:pPr>
+            <w:r>
+              <w:rPr>
+                <w:rFonts w:hint="eastAsia" w:ascii="Times New Roman" w:hAnsi="Times New Roman" w:eastAsia="宋体" w:cs="Times New Roman"/>
+                <w:sz w:val="18"/>
+                <w:szCs w:val="24"/>
+                <w:lang w:val="en-US" w:eastAsia="zh-CN"/>
+              </w:rPr>
+              <w:t xml:space="preserve">Solidoty,node.js, </w:t>
+            </w:r>
+          </w:p>
+        </w:tc>
+      </w:tr>
+    </w:tbl>
+    <w:p>
+      <w:pPr>
+        <w:numPr>
+          <w:numId w:val="0"/>
+        </w:numPr>
+        <w:spacing w:line="360" w:lineRule="auto"/>
+        <w:rPr>
+          <w:rFonts w:hint="eastAsia"/>
+          <w:sz w:val="24"/>
+          <w:szCs w:val="24"/>
+          <w:lang w:val="en-US" w:eastAsia="zh-CN"/>
+        </w:rPr>
+      </w:pPr>
     </w:p>
     <w:p>
       <w:pPr>
@@ -8069,6 +8486,15 @@
           <w:lang w:val="en-US" w:eastAsia="zh-CN"/>
         </w:rPr>
       </w:pPr>
+      <w:r>
+        <w:rPr>
+          <w:rFonts w:hint="eastAsia"/>
+          <w:sz w:val="24"/>
+          <w:szCs w:val="24"/>
+          <w:lang w:val="en-US" w:eastAsia="zh-CN"/>
+        </w:rPr>
+        <w:t>Ballot.sol方法</w:t>
+      </w:r>
     </w:p>
     <w:tbl>
       <w:tblPr>
@@ -8919,6 +9345,12 @@
             <w:insideH w:val="single" w:color="auto" w:sz="4" w:space="0"/>
             <w:insideV w:val="single" w:color="auto" w:sz="4" w:space="0"/>
           </w:tblBorders>
+          <w:tblCellMar>
+            <w:top w:w="0" w:type="dxa"/>
+            <w:left w:w="108" w:type="dxa"/>
+            <w:bottom w:w="0" w:type="dxa"/>
+            <w:right w:w="108" w:type="dxa"/>
+          </w:tblCellMar>
         </w:tblPrEx>
         <w:tc>
           <w:tcPr>
@@ -11785,7 +12217,8 @@
           <w:lang w:val="en-US" w:eastAsia="zh-CN"/>
         </w:rPr>
         <w:object>
-          <v:shape id="_x0000_i1027" o:spt="75" type="#_x0000_t75" style="height:28.9pt;width:72.5pt;" o:ole="t" filled="f" o:preferrelative="t" stroked="f" coordsize="21600,21600">
+          <v:shape id="_x0000_i1025" o:spt="75" type="#_x0000_t75" style="height:28.9pt;width:72.5pt;" o:ole="t" filled="f" o:preferrelative="t" stroked="f" coordsize="21600,21600">
+            <v:path/>
             <v:fill on="f" focussize="0,0"/>
             <v:stroke on="f"/>
             <v:imagedata r:id="rId25" o:title=""/>
@@ -11793,7 +12226,7 @@
             <w10:wrap type="none"/>
             <w10:anchorlock/>
           </v:shape>
-          <o:OLEObject Type="Embed" ProgID="Package" ShapeID="_x0000_i1027" DrawAspect="Content" ObjectID="_1468075725" r:id="rId24">
+          <o:OLEObject Type="Embed" ProgID="Package" ShapeID="_x0000_i1025" DrawAspect="Content" ObjectID="_1468075725" r:id="rId24">
             <o:LockedField>false</o:LockedField>
           </o:OLEObject>
         </w:object>
@@ -11839,6 +12272,7 @@
     <w:p>
       <w:pPr>
         <w:numPr>
+          <w:ilvl w:val="0"/>
           <w:numId w:val="0"/>
         </w:numPr>
         <w:spacing w:line="360" w:lineRule="auto"/>
@@ -11865,6 +12299,7 @@
     <w:p>
       <w:pPr>
         <w:numPr>
+          <w:ilvl w:val="0"/>
           <w:numId w:val="0"/>
         </w:numPr>
       </w:pPr>
@@ -11915,6 +12350,7 @@
     <w:p>
       <w:pPr>
         <w:numPr>
+          <w:ilvl w:val="0"/>
           <w:numId w:val="0"/>
         </w:numPr>
         <w:rPr>
@@ -11973,6 +12409,7 @@
     <w:p>
       <w:pPr>
         <w:numPr>
+          <w:ilvl w:val="0"/>
           <w:numId w:val="0"/>
         </w:numPr>
         <w:spacing w:line="360" w:lineRule="auto"/>
@@ -11999,6 +12436,7 @@
     <w:p>
       <w:pPr>
         <w:numPr>
+          <w:ilvl w:val="0"/>
           <w:numId w:val="0"/>
         </w:numPr>
       </w:pPr>
@@ -12049,6 +12487,7 @@
     <w:p>
       <w:pPr>
         <w:numPr>
+          <w:ilvl w:val="0"/>
           <w:numId w:val="0"/>
         </w:numPr>
         <w:rPr>
@@ -12106,6 +12545,7 @@
     <w:p>
       <w:pPr>
         <w:numPr>
+          <w:ilvl w:val="0"/>
           <w:numId w:val="0"/>
         </w:numPr>
         <w:spacing w:line="360" w:lineRule="auto"/>
@@ -12141,6 +12581,7 @@
     <w:p>
       <w:pPr>
         <w:numPr>
+          <w:ilvl w:val="0"/>
           <w:numId w:val="0"/>
         </w:numPr>
       </w:pPr>
@@ -12191,6 +12632,7 @@
     <w:p>
       <w:pPr>
         <w:numPr>
+          <w:ilvl w:val="0"/>
           <w:numId w:val="0"/>
         </w:numPr>
         <w:rPr>
@@ -12228,6 +12670,7 @@
     <w:p>
       <w:pPr>
         <w:numPr>
+          <w:ilvl w:val="0"/>
           <w:numId w:val="0"/>
         </w:numPr>
         <w:spacing w:line="360" w:lineRule="auto"/>
@@ -12252,6 +12695,7 @@
     <w:p>
       <w:pPr>
         <w:numPr>
+          <w:ilvl w:val="0"/>
           <w:numId w:val="0"/>
         </w:numPr>
       </w:pPr>
@@ -12302,6 +12746,7 @@
     <w:p>
       <w:pPr>
         <w:numPr>
+          <w:ilvl w:val="0"/>
           <w:numId w:val="0"/>
         </w:numPr>
         <w:rPr>
@@ -12339,6 +12784,7 @@
     <w:p>
       <w:pPr>
         <w:numPr>
+          <w:ilvl w:val="0"/>
           <w:numId w:val="0"/>
         </w:numPr>
         <w:rPr>
@@ -12363,6 +12809,7 @@
     <w:p>
       <w:pPr>
         <w:numPr>
+          <w:ilvl w:val="0"/>
           <w:numId w:val="0"/>
         </w:numPr>
       </w:pPr>
@@ -12413,6 +12860,7 @@
     <w:p>
       <w:pPr>
         <w:numPr>
+          <w:ilvl w:val="0"/>
           <w:numId w:val="0"/>
         </w:numPr>
         <w:rPr>
@@ -12450,6 +12898,7 @@
     <w:p>
       <w:pPr>
         <w:numPr>
+          <w:ilvl w:val="0"/>
           <w:numId w:val="0"/>
         </w:numPr>
         <w:spacing w:line="360" w:lineRule="auto"/>
@@ -12485,6 +12934,7 @@
     <w:p>
       <w:pPr>
         <w:numPr>
+          <w:ilvl w:val="0"/>
           <w:numId w:val="0"/>
         </w:numPr>
       </w:pPr>
@@ -12535,6 +12985,7 @@
     <w:p>
       <w:pPr>
         <w:numPr>
+          <w:ilvl w:val="0"/>
           <w:numId w:val="0"/>
         </w:numPr>
         <w:rPr>
@@ -12572,6 +13023,7 @@
     <w:p>
       <w:pPr>
         <w:numPr>
+          <w:ilvl w:val="0"/>
           <w:numId w:val="0"/>
         </w:numPr>
         <w:spacing w:line="360" w:lineRule="auto"/>
@@ -12598,6 +13050,7 @@
     <w:p>
       <w:pPr>
         <w:numPr>
+          <w:ilvl w:val="0"/>
           <w:numId w:val="0"/>
         </w:numPr>
       </w:pPr>
@@ -12648,6 +13101,7 @@
     <w:p>
       <w:pPr>
         <w:numPr>
+          <w:ilvl w:val="0"/>
           <w:numId w:val="0"/>
         </w:numPr>
         <w:rPr>
@@ -12685,6 +13139,7 @@
     <w:p>
       <w:pPr>
         <w:numPr>
+          <w:ilvl w:val="0"/>
           <w:numId w:val="0"/>
         </w:numPr>
         <w:spacing w:line="360" w:lineRule="auto"/>
@@ -12736,6 +13191,7 @@
     <w:p>
       <w:pPr>
         <w:numPr>
+          <w:ilvl w:val="0"/>
           <w:numId w:val="0"/>
         </w:numPr>
         <w:ind w:left="3990" w:hanging="3990" w:hangingChars="1900"/>
@@ -12810,6 +13266,7 @@
     <w:p>
       <w:pPr>
         <w:numPr>
+          <w:ilvl w:val="0"/>
           <w:numId w:val="0"/>
         </w:numPr>
         <w:ind w:firstLine="480" w:firstLineChars="200"/>
@@ -12835,6 +13292,7 @@
     <w:p>
       <w:pPr>
         <w:numPr>
+          <w:ilvl w:val="0"/>
           <w:numId w:val="0"/>
         </w:numPr>
         <w:rPr>
